--- a/full_draft.docx
+++ b/full_draft.docx
@@ -2,19 +2,66 @@
 <file path=word/document.xml><?xml version="1.0" encoding="utf-8"?>
 <w:document xmlns:w="http://schemas.openxmlformats.org/wordprocessingml/2006/main" xmlns:m="http://schemas.openxmlformats.org/officeDocument/2006/math" xmlns:r="http://schemas.openxmlformats.org/officeDocument/2006/relationships" xmlns:o="urn:schemas-microsoft-com:office:office" xmlns:v="urn:schemas-microsoft-com:vml" xmlns:w10="urn:schemas-microsoft-com:office:word" xmlns:a="http://schemas.openxmlformats.org/drawingml/2006/main" xmlns:pic="http://schemas.openxmlformats.org/drawingml/2006/picture" xmlns:wp="http://schemas.openxmlformats.org/drawingml/2006/wordprocessingDrawing">
   <w:body>
-    <w:bookmarkStart w:id="21" w:name="X89327a65ebe38836c20070e02e66f097f1091b8"/>
     <w:p>
       <w:pPr>
-        <w:pStyle w:val="Heading2"/>
+        <w:pStyle w:val="Title"/>
       </w:pPr>
       <w:r>
-        <w:t xml:space="preserve">Factors Affecting Support for Autocratic Governance Among U.S. Adults</w:t>
+        <w:t xml:space="preserve">Factors</w:t>
+      </w:r>
+      <w:r>
+        <w:t xml:space="preserve"> </w:t>
+      </w:r>
+      <w:r>
+        <w:t xml:space="preserve">Affecting</w:t>
+      </w:r>
+      <w:r>
+        <w:t xml:space="preserve"> </w:t>
+      </w:r>
+      <w:r>
+        <w:t xml:space="preserve">Support</w:t>
+      </w:r>
+      <w:r>
+        <w:t xml:space="preserve"> </w:t>
+      </w:r>
+      <w:r>
+        <w:t xml:space="preserve">for</w:t>
+      </w:r>
+      <w:r>
+        <w:t xml:space="preserve"> </w:t>
+      </w:r>
+      <w:r>
+        <w:t xml:space="preserve">Autocratic</w:t>
+      </w:r>
+      <w:r>
+        <w:t xml:space="preserve"> </w:t>
+      </w:r>
+      <w:r>
+        <w:t xml:space="preserve">Governance</w:t>
+      </w:r>
+      <w:r>
+        <w:t xml:space="preserve"> </w:t>
+      </w:r>
+      <w:r>
+        <w:t xml:space="preserve">Among</w:t>
+      </w:r>
+      <w:r>
+        <w:t xml:space="preserve"> </w:t>
+      </w:r>
+      <w:r>
+        <w:t xml:space="preserve">U.S.</w:t>
+      </w:r>
+      <w:r>
+        <w:t xml:space="preserve"> </w:t>
+      </w:r>
+      <w:r>
+        <w:t xml:space="preserve">Adults</w:t>
       </w:r>
     </w:p>
     <w:bookmarkStart w:id="20" w:name="sam-minard1-efrain-ramirez2"/>
     <w:p>
       <w:pPr>
-        <w:pStyle w:val="Heading4"/>
+        <w:pStyle w:val="Heading5"/>
       </w:pPr>
       <w:r>
         <w:t xml:space="preserve">Sam Minard</w:t>
@@ -57,36 +104,212 @@
         </w:rPr>
         <w:t xml:space="preserve">Department of Social Sciences &amp; Global Studies, California State University, Monterey Bay, Seaside, CA</w:t>
       </w:r>
+      <w:r>
+        <w:t xml:space="preserve"> </w:t>
+      </w:r>
+      <w:r>
+        <w:rPr>
+          <w:i/>
+          <w:iCs/>
+          <w:vertAlign w:val="superscript"/>
+        </w:rPr>
+        <w:t xml:space="preserve">2</w:t>
+      </w:r>
+      <w:r>
+        <w:rPr>
+          <w:i/>
+          <w:iCs/>
+        </w:rPr>
+        <w:t xml:space="preserve">Department of Psychology, California State University, Monterey Bay, Seaside, CA</w:t>
+      </w:r>
+    </w:p>
+    <w:bookmarkEnd w:id="20"/>
+    <w:bookmarkStart w:id="21" w:name="abstract"/>
+    <w:p>
+      <w:pPr>
+        <w:pStyle w:val="Heading1"/>
+      </w:pPr>
+      <w:r>
+        <w:t xml:space="preserve">Abstract</w:t>
+      </w:r>
+    </w:p>
+    <w:p>
+      <w:pPr>
+        <w:pStyle w:val="FirstParagraph"/>
+      </w:pPr>
+      <w:r>
+        <w:t xml:space="preserve">This study employs multiple logistic regression to analyze data from Pew Research Center’s American Trends Panel, exploring how perceived macroeconomic conditions and social media news use preferences relate to support for autocratic leadership in the United States. While prior research suggests that economic anxiety and social media reliance fuel autocratic sentiment, results indicate that perceiving the economy as</w:t>
+      </w:r>
+      <w:r>
+        <w:t xml:space="preserve"> </w:t>
+      </w:r>
+      <w:r>
+        <w:t xml:space="preserve">“</w:t>
+      </w:r>
+      <w:r>
+        <w:t xml:space="preserve">good</w:t>
+      </w:r>
+      <w:r>
+        <w:t xml:space="preserve">”</w:t>
+      </w:r>
+      <w:r>
+        <w:t xml:space="preserve"> </w:t>
+      </w:r>
+      <w:r>
+        <w:t xml:space="preserve">is associated with higher odds of autocratic support, contrary to expectations. Social media preference, frequency of use, and its interaction with political ideology were not statistically significant. However, several demographic factors, including income, race, gender, and party affiliation, emerged as significant predictors, though not always in the expected direction.</w:t>
+      </w:r>
+    </w:p>
+    <w:bookmarkEnd w:id="21"/>
+    <w:bookmarkStart w:id="22" w:name="introduction"/>
+    <w:p>
+      <w:pPr>
+        <w:pStyle w:val="Heading1"/>
+      </w:pPr>
+      <w:r>
+        <w:t xml:space="preserve">Introduction</w:t>
+      </w:r>
+    </w:p>
+    <w:p>
+      <w:pPr>
+        <w:pStyle w:val="FirstParagraph"/>
+      </w:pPr>
+      <w:r>
+        <w:t xml:space="preserve">As of 2021, 70% of the world’s population, or 5.4 billion people, live under an autocratic regime (Boese et al., 2022). Autocracies are a form of government</w:t>
+      </w:r>
+      <w:r>
+        <w:t xml:space="preserve"> </w:t>
+      </w:r>
+      <w:r>
+        <w:t xml:space="preserve">“</w:t>
+      </w:r>
+      <w:r>
+        <w:t xml:space="preserve">by a single person or small group that has unlimited power or authority</w:t>
+      </w:r>
+      <w:r>
+        <w:t xml:space="preserve">”</w:t>
+      </w:r>
+      <w:r>
+        <w:t xml:space="preserve"> </w:t>
+      </w:r>
+      <w:r>
+        <w:t xml:space="preserve">(Cambridge University Press &amp; Assessment, n.d.), and they often arise from populist movements. Populism is an exclusionary, anti-elitist, anti-pluralist political ideology based on the idea that the</w:t>
+      </w:r>
+      <w:r>
+        <w:t xml:space="preserve"> </w:t>
+      </w:r>
+      <w:r>
+        <w:t xml:space="preserve">“</w:t>
+      </w:r>
+      <w:r>
+        <w:t xml:space="preserve">true people</w:t>
+      </w:r>
+      <w:r>
+        <w:t xml:space="preserve">”</w:t>
+      </w:r>
+      <w:r>
+        <w:t xml:space="preserve"> </w:t>
+      </w:r>
+      <w:r>
+        <w:t xml:space="preserve">are under threat from some kind of elite enemy, be it an economic, political, racial, or foreign one (Berlin et al., 1968). The ideology can fuel support for autocratic leaders who persuade the public that only they can protect them from perceived enemies, thus justifying the consolidation of executive power without accountability (Al Waroi et al., 2024; Baturo et al., 2024). Donald Trump’s populist messaging has galvanized many Americans against a variety of perceived enemies, including racial and gender minorities, immigrants, and other vaguely defined</w:t>
+      </w:r>
+      <w:r>
+        <w:t xml:space="preserve"> </w:t>
+      </w:r>
+      <w:r>
+        <w:t xml:space="preserve">“</w:t>
+      </w:r>
+      <w:r>
+        <w:t xml:space="preserve">elites.</w:t>
+      </w:r>
+      <w:r>
+        <w:t xml:space="preserve">”</w:t>
+      </w:r>
+      <w:r>
+        <w:t xml:space="preserve"> </w:t>
+      </w:r>
+      <w:r>
+        <w:t xml:space="preserve">Since regaining the presidency in 2025, Trump has taken steps to consolidate his power and remove checks and balances, thus bringing the United States closer to an authoritarian autocracy– and many Americans wholeheartedly support this transformation. Therefore, this paper seeks to understand the factors associated with support for autocratic leadership among Americans.</w:t>
+      </w:r>
     </w:p>
     <w:p>
       <w:pPr>
         <w:pStyle w:val="BodyText"/>
       </w:pPr>
       <w:r>
+        <w:t xml:space="preserve">Populist movements and the autocratic leaders they support are often fueled by anxiety and subjective perceptions of economic insecurity, irrespective of whether objective measures of hardship are present (Gidron &amp; Hall, 2017). In other words, actual economic insecurity is not necessary, only the perception of insecurity. Moreover, it is the perception of economic insecurity at the macro level that significantly predicts these attitudes, not at the micro level (Watson et al., 2021). Severe real-world threats can be especially impactful in this regard. For example, through their analysis of the Covid-19 pandemic and the subsequent economic downturn in Italy, Rocatto et al. (2020) found that times of uncertainty and hardship can drive people toward anti-democratic, authoritarian, and autocratic leaders because they offer a restored sense of control over their social world. Given that a recent Pew Research Center poll found Americans’ current economic ratings to be predominantly negative (Cerda, 2025), it is important to test the relationship between subjective economic insecurity and anti-democratic sentiment in the US. Therefore, our first research question is as follows:</w:t>
+      </w:r>
+      <w:r>
+        <w:t xml:space="preserve"> </w:t>
+      </w:r>
+      <w:r>
         <w:rPr>
           <w:i/>
           <w:iCs/>
-          <w:vertAlign w:val="superscript"/>
-        </w:rPr>
-        <w:t xml:space="preserve">2</w:t>
+        </w:rPr>
+        <w:t xml:space="preserve">How does perceived macro level economic insecurity relate to support for autocratic leadership?</w:t>
+      </w:r>
+    </w:p>
+    <w:p>
+      <w:pPr>
+        <w:pStyle w:val="BodyText"/>
+      </w:pPr>
+      <w:r>
+        <w:t xml:space="preserve">As the information channels American society relies on continue to evolve, it is important to consider the relationship between media type preferences and anti-democratic sentiments that encourage support for autocratic leadership. Notably, mainstream media trust among conservatives has declined, leading them to seek alternatives like social media, where they may encounter misinformation and populist rhetoric (Hutchens et al., 2025; Mourão, 2017). While social media has been touted as a democratic panacea because of its potential for disseminating anti-regime information and mobilizing collective action, many autocratic regimes engage in social media censorship (Gunitsky, 2015). However, Gunitsky (2015) argues that many regimes have since moved from suppression to co-optation of social media as a tool to maintain autocratic stability– a far more insidious tactic. Co-opting social media allows autocratic regimes to shape the discourse on social media, promote counter-mobilization, and bolster regime legitimacy. Given autocratic co-optation alongside the transition to social media as the public’s primary source of news and information, it is crucial to investigate the relationship between social media use and support for autocratic governance among American adults. Furthermore, the disparity in media preferences between conservatives and liberals means that political ideology must be considered as a mediating factor in this relationship. As a result, we propose the following research question:</w:t>
+      </w:r>
+      <w:r>
+        <w:t xml:space="preserve"> </w:t>
       </w:r>
       <w:r>
         <w:rPr>
           <w:i/>
           <w:iCs/>
         </w:rPr>
-        <w:t xml:space="preserve">Department of Psychology, California State University, Monterey Bay, Seaside, CA</w:t>
+        <w:t xml:space="preserve">Is a preference for getting news and information primarily from social media associated with support for autocratic leadership? How does this relationship vary depending on political ideology?</w:t>
       </w:r>
     </w:p>
-    <w:bookmarkEnd w:id="20"/>
-    <w:bookmarkEnd w:id="21"/>
-    <w:bookmarkStart w:id="22" w:name="abstract"/>
+    <w:p>
+      <w:pPr>
+        <w:pStyle w:val="BodyText"/>
+      </w:pPr>
+      <w:r>
+        <w:t xml:space="preserve">By investigating these research questions, this paper will contribute to our understanding of the factors associated with support for autocratic leadership among Americans. First, we hypothesize that perceiving the economy as</w:t>
+      </w:r>
+      <w:r>
+        <w:t xml:space="preserve"> </w:t>
+      </w:r>
+      <w:r>
+        <w:t xml:space="preserve">“</w:t>
+      </w:r>
+      <w:r>
+        <w:t xml:space="preserve">bad</w:t>
+      </w:r>
+      <w:r>
+        <w:t xml:space="preserve">”</w:t>
+      </w:r>
+      <w:r>
+        <w:t xml:space="preserve"> </w:t>
+      </w:r>
+      <w:r>
+        <w:t xml:space="preserve">has predictive power of support for autocratic leadership, increasing the odds Second, we hypothesize that there is a stronger relationship between the preference for getting news and information primarily from social media and support for autocratic leadership among conservatives compared to liberals.</w:t>
+      </w:r>
+    </w:p>
+    <w:bookmarkEnd w:id="22"/>
+    <w:bookmarkStart w:id="26" w:name="methods"/>
+    <w:p>
+      <w:pPr>
+        <w:pStyle w:val="Heading1"/>
+      </w:pPr>
+      <w:r>
+        <w:t xml:space="preserve">Methods</w:t>
+      </w:r>
+    </w:p>
+    <w:bookmarkStart w:id="23" w:name="data-collection"/>
     <w:p>
       <w:pPr>
         <w:pStyle w:val="Heading2"/>
       </w:pPr>
       <w:r>
-        <w:t xml:space="preserve">Abstract</w:t>
+        <w:t xml:space="preserve">Data Collection</w:t>
       </w:r>
     </w:p>
     <w:p>
@@ -94,35 +317,17 @@
         <w:pStyle w:val="FirstParagraph"/>
       </w:pPr>
       <w:r>
-        <w:t xml:space="preserve">This study employs multiple logistic regression to analyze data from Pew Research Center’s American Trends Panel, exploring how perceived macroeconomic conditions and social media news use preferences relate to support for autocratic leadership in the United States. While prior research suggests that economic anxiety and social media reliance fuel autocratic sentiment, results indicate that perceiving the economy as</w:t>
-      </w:r>
-      <w:r>
-        <w:t xml:space="preserve"> </w:t>
-      </w:r>
-      <w:r>
-        <w:t xml:space="preserve">“</w:t>
-      </w:r>
-      <w:r>
-        <w:t xml:space="preserve">good</w:t>
-      </w:r>
-      <w:r>
-        <w:t xml:space="preserve">”</w:t>
-      </w:r>
-      <w:r>
-        <w:t xml:space="preserve"> </w:t>
-      </w:r>
-      <w:r>
-        <w:t xml:space="preserve">is associated with higher odds of autocratic support, contrary to expectations. Social media preference, frequency of use, and its interaction with political ideology were not statistically significant. However, several demographic factors, including income, race, gender, and party affiliation, emerged as significant predictors, though not always in the expected direction.</w:t>
+        <w:t xml:space="preserve">This study conducts secondary analysis of the American Trends Panel Wave 124 data set from Pew Research Center, also known as ATP Wave 124. The survey was administered to a nationally representative, stratified random sample of U.S. adults from March 20 to March 26, 2023. Of the 4,058 panelists sampled, 3,576 responded, resulting in a response rate of 88%. Hispanic men, non-Hispanic Black men, and non-Hispanic Asian were oversampled then weighted to provide more precise estimates.</w:t>
       </w:r>
     </w:p>
-    <w:bookmarkEnd w:id="22"/>
-    <w:bookmarkStart w:id="23" w:name="introduction"/>
+    <w:bookmarkEnd w:id="23"/>
+    <w:bookmarkStart w:id="24" w:name="variable-creation"/>
     <w:p>
       <w:pPr>
         <w:pStyle w:val="Heading2"/>
       </w:pPr>
       <w:r>
-        <w:t xml:space="preserve">Introduction</w:t>
+        <w:t xml:space="preserve">Variable Creation</w:t>
       </w:r>
     </w:p>
     <w:p>
@@ -130,7 +335,7 @@
         <w:pStyle w:val="FirstParagraph"/>
       </w:pPr>
       <w:r>
-        <w:t xml:space="preserve">As of 2021, 70% of the world’s population, or 5.4 billion people, live under an autocratic regime (Boese et al., 2022). Autocracies are a form of government</w:t>
+        <w:t xml:space="preserve">The primary dependent variable in this study is support for autocratic leadership, which was measured through the following question:</w:t>
       </w:r>
       <w:r>
         <w:t xml:space="preserve"> </w:t>
@@ -139,7 +344,7 @@
         <w:t xml:space="preserve">“</w:t>
       </w:r>
       <w:r>
-        <w:t xml:space="preserve">by a single person or small group that has unlimited power or authority</w:t>
+        <w:t xml:space="preserve">Would each of the following political systems be a good or bad way of governing this country? A system in which a strong leader can make decisions without interference from Congress or the courts.</w:t>
       </w:r>
       <w:r>
         <w:t xml:space="preserve">”</w:t>
@@ -148,7 +353,7 @@
         <w:t xml:space="preserve"> </w:t>
       </w:r>
       <w:r>
-        <w:t xml:space="preserve">(Cambridge University Press &amp; Assessment, n.d.), and they often arise from populist movements. Populism is an exclusionary, anti-elitist, anti-pluralist political ideology based on the idea that the</w:t>
+        <w:t xml:space="preserve">Response options included a range from</w:t>
       </w:r>
       <w:r>
         <w:t xml:space="preserve"> </w:t>
@@ -157,7 +362,7 @@
         <w:t xml:space="preserve">“</w:t>
       </w:r>
       <w:r>
-        <w:t xml:space="preserve">true people</w:t>
+        <w:t xml:space="preserve">Very good</w:t>
       </w:r>
       <w:r>
         <w:t xml:space="preserve">”</w:t>
@@ -166,7 +371,7 @@
         <w:t xml:space="preserve"> </w:t>
       </w:r>
       <w:r>
-        <w:t xml:space="preserve">are under threat from some kind of elite enemy, be it an economic, political, racial, or foreign one (Berlin et al., 1968). The ideology can fuel support for autocratic leaders who persuade the public that only they can protect them from perceived enemies, thus justifying the consolidation of executive power without accountability (Al Waroi et al., 2024; Baturo et al., 2024). Donald Trump’s populist messaging has galvanized many Americans against a variety of perceived enemies, including racial and gender minorities, immigrants, and other vaguely defined</w:t>
+        <w:t xml:space="preserve">to</w:t>
       </w:r>
       <w:r>
         <w:t xml:space="preserve"> </w:t>
@@ -175,7 +380,7 @@
         <w:t xml:space="preserve">“</w:t>
       </w:r>
       <w:r>
-        <w:t xml:space="preserve">elites.</w:t>
+        <w:t xml:space="preserve">Very bad,</w:t>
       </w:r>
       <w:r>
         <w:t xml:space="preserve">”</w:t>
@@ -184,7 +389,61 @@
         <w:t xml:space="preserve"> </w:t>
       </w:r>
       <w:r>
-        <w:t xml:space="preserve">Since regaining the presidency in 2025, Trump has taken steps to consolidate his power and remove checks and balances, thus bringing the United States closer to an authoritarian autocracy– and many Americans wholeheartedly support this transformation. Therefore, this paper seeks to understand the factors associated with support for autocratic leadership among Americans.</w:t>
+        <w:t xml:space="preserve">and</w:t>
+      </w:r>
+      <w:r>
+        <w:t xml:space="preserve"> </w:t>
+      </w:r>
+      <w:r>
+        <w:t xml:space="preserve">“</w:t>
+      </w:r>
+      <w:r>
+        <w:t xml:space="preserve">Refused.</w:t>
+      </w:r>
+      <w:r>
+        <w:t xml:space="preserve">”</w:t>
+      </w:r>
+      <w:r>
+        <w:t xml:space="preserve"> </w:t>
+      </w:r>
+      <w:r>
+        <w:t xml:space="preserve">This was re-coded into</w:t>
+      </w:r>
+      <w:r>
+        <w:t xml:space="preserve"> </w:t>
+      </w:r>
+      <w:r>
+        <w:t xml:space="preserve">“</w:t>
+      </w:r>
+      <w:r>
+        <w:t xml:space="preserve">Supports</w:t>
+      </w:r>
+      <w:r>
+        <w:t xml:space="preserve">”</w:t>
+      </w:r>
+      <w:r>
+        <w:t xml:space="preserve"> </w:t>
+      </w:r>
+      <w:r>
+        <w:t xml:space="preserve">and</w:t>
+      </w:r>
+      <w:r>
+        <w:t xml:space="preserve"> </w:t>
+      </w:r>
+      <w:r>
+        <w:t xml:space="preserve">“</w:t>
+      </w:r>
+      <w:r>
+        <w:t xml:space="preserve">Does not support</w:t>
+      </w:r>
+      <w:r>
+        <w:t xml:space="preserve">”</w:t>
+      </w:r>
+      <w:r>
+        <w:t xml:space="preserve"> </w:t>
+      </w:r>
+      <w:r>
+        <w:t xml:space="preserve">to ensure a binary response variable.</w:t>
       </w:r>
     </w:p>
     <w:p>
@@ -192,80 +451,146 @@
         <w:pStyle w:val="BodyText"/>
       </w:pPr>
       <w:r>
-        <w:t xml:space="preserve">Populist movements and the autocratic leaders they support are often fueled by anxiety and subjective perceptions of economic insecurity, irrespective of whether objective measures of hardship are present (Gidron &amp; Hall, 2017). In other words, actual economic insecurity is not necessary, only the perception of insecurity. Moreover, it is the perception of economic insecurity at the macro level that significantly predicts these attitudes, not at the micro level (Watson et al., 2021). Severe real-world threats can be especially impactful in this regard. For example, through their analysis of the Covid-19 pandemic and the subsequent economic downturn in Italy, Rocatto et al. (2020) found that times of uncertainty and hardship can drive people toward anti-democratic, authoritarian, and autocratic leaders because they offer a restored sense of control over their social world. Given that a recent Pew Research Center poll found Americans’ current economic ratings to be predominantly negative (Cerda, 2025), it is important to test the relationship between subjective economic insecurity and anti-democratic sentiment in the US. Therefore, our first research question is as follows:</w:t>
-      </w:r>
-      <w:r>
-        <w:t xml:space="preserve"> </w:t>
-      </w:r>
-      <w:r>
-        <w:rPr>
-          <w:i/>
-          <w:iCs/>
-        </w:rPr>
-        <w:t xml:space="preserve">How does perceived macro level economic insecurity relate to support for autocratic leadership?</w:t>
+        <w:t xml:space="preserve">Independent variables we considered included demographics such as age, race, gender, and family income. In addition, we used economic perception (</w:t>
+      </w:r>
+      <w:r>
+        <w:t xml:space="preserve">“</w:t>
+      </w:r>
+      <w:r>
+        <w:t xml:space="preserve">How would you describe the current economic situation in the U.S.?</w:t>
+      </w:r>
+      <w:r>
+        <w:t xml:space="preserve">”</w:t>
+      </w:r>
+      <w:r>
+        <w:t xml:space="preserve">) to measure perceived economic insecurity at the macro level. Categories were collapsed into</w:t>
+      </w:r>
+      <w:r>
+        <w:t xml:space="preserve"> </w:t>
+      </w:r>
+      <w:r>
+        <w:t xml:space="preserve">“</w:t>
+      </w:r>
+      <w:r>
+        <w:t xml:space="preserve">Good</w:t>
+      </w:r>
+      <w:r>
+        <w:t xml:space="preserve">”</w:t>
+      </w:r>
+      <w:r>
+        <w:t xml:space="preserve"> </w:t>
+      </w:r>
+      <w:r>
+        <w:t xml:space="preserve">and</w:t>
+      </w:r>
+      <w:r>
+        <w:t xml:space="preserve"> </w:t>
+      </w:r>
+      <w:r>
+        <w:t xml:space="preserve">“</w:t>
+      </w:r>
+      <w:r>
+        <w:t xml:space="preserve">Bad.</w:t>
+      </w:r>
+      <w:r>
+        <w:t xml:space="preserve">”</w:t>
+      </w:r>
+      <w:r>
+        <w:t xml:space="preserve"> </w:t>
+      </w:r>
+      <w:r>
+        <w:t xml:space="preserve">Finally, multiple variables measured respondents’ news source and social media preferences, including how often respondents get news, facts, and opinions about issues or events from social media sites, and whether respondents prefer getting various kinds of information from news outlets, social media, both, or neither. The five variables concerning whether respondents preferred news outlets or social media were re-coded to contain three levels (2:</w:t>
+      </w:r>
+      <w:r>
+        <w:t xml:space="preserve"> </w:t>
+      </w:r>
+      <w:r>
+        <w:t xml:space="preserve">“</w:t>
+      </w:r>
+      <w:r>
+        <w:t xml:space="preserve">Prefers social media</w:t>
+      </w:r>
+      <w:r>
+        <w:t xml:space="preserve">”</w:t>
+      </w:r>
+      <w:r>
+        <w:t xml:space="preserve">; 1:</w:t>
+      </w:r>
+      <w:r>
+        <w:t xml:space="preserve"> </w:t>
+      </w:r>
+      <w:r>
+        <w:t xml:space="preserve">“</w:t>
+      </w:r>
+      <w:r>
+        <w:t xml:space="preserve">Prefers both</w:t>
+      </w:r>
+      <w:r>
+        <w:t xml:space="preserve">”</w:t>
+      </w:r>
+      <w:r>
+        <w:t xml:space="preserve">; and 0:</w:t>
+      </w:r>
+      <w:r>
+        <w:t xml:space="preserve"> </w:t>
+      </w:r>
+      <w:r>
+        <w:t xml:space="preserve">“</w:t>
+      </w:r>
+      <w:r>
+        <w:t xml:space="preserve">Prefers news outlets or neither</w:t>
+      </w:r>
+      <w:r>
+        <w:t xml:space="preserve">”</w:t>
+      </w:r>
+      <w:r>
+        <w:t xml:space="preserve">). Then, the values for each were summed within each row to assign an index score for social media preference to each respondent. With a range of 0-10, higher scores indicated a stronger preference for obtaining information from social media. For all variables,</w:t>
+      </w:r>
+      <w:r>
+        <w:t xml:space="preserve"> </w:t>
+      </w:r>
+      <w:r>
+        <w:t xml:space="preserve">“</w:t>
+      </w:r>
+      <w:r>
+        <w:t xml:space="preserve">Refused</w:t>
+      </w:r>
+      <w:r>
+        <w:t xml:space="preserve">”</w:t>
+      </w:r>
+      <w:r>
+        <w:t xml:space="preserve"> </w:t>
+      </w:r>
+      <w:r>
+        <w:t xml:space="preserve">responses were treated as</w:t>
+      </w:r>
+      <w:r>
+        <w:t xml:space="preserve"> </w:t>
+      </w:r>
+      <w:r>
+        <w:t xml:space="preserve">“</w:t>
+      </w:r>
+      <w:r>
+        <w:t xml:space="preserve">NA</w:t>
+      </w:r>
+      <w:r>
+        <w:t xml:space="preserve">”</w:t>
+      </w:r>
+      <w:r>
+        <w:t xml:space="preserve"> </w:t>
+      </w:r>
+      <w:r>
+        <w:t xml:space="preserve">and dropped. The final sample size included in the model was 2065 observations.</w:t>
       </w:r>
     </w:p>
-    <w:p>
-      <w:pPr>
-        <w:pStyle w:val="BodyText"/>
-      </w:pPr>
-      <w:r>
-        <w:t xml:space="preserve">As the information channels American society relies on continue to evolve, it is important to consider the relationship between media type preferences and anti-democratic sentiments that encourage support for autocratic leadership. Notably, mainstream media trust among conservatives has declined, leading them to seek alternatives like social media, where they may encounter misinformation and populist rhetoric (Hutchens et al., 2025; Mourão, 2017). While social media has been touted as a democratic panacea because of its potential for disseminating anti-regime information and mobilizing collective action, many autocratic regimes engage in social media censorship (Gunitsky, 2015). However, Gunitsky (2015) argues that many regimes have since moved from suppression to co-optation of social media as a tool to maintain autocratic stability– a far more insidious tactic. Co-opting social media allows autocratic regimes to shape the discourse on social media, promote counter-mobilization, and bolster regime legitimacy. Given autocratic co-optation alongside the transition to social media as the public’s primary source of news and information, it is crucial to investigate the relationship between social media use and support for autocratic governance among American adults. Furthermore, the disparity in media preferences between conservatives and liberals means that political ideology must be considered as a mediating factor in this relationship. As a result, we propose the following research question:</w:t>
-      </w:r>
-      <w:r>
-        <w:t xml:space="preserve"> </w:t>
-      </w:r>
-      <w:r>
-        <w:rPr>
-          <w:i/>
-          <w:iCs/>
-        </w:rPr>
-        <w:t xml:space="preserve">Is a preference for getting news and information primarily from social media associated with support for autocratic leadership? How does this relationship vary depending on political ideology?</w:t>
-      </w:r>
-    </w:p>
-    <w:p>
-      <w:pPr>
-        <w:pStyle w:val="BodyText"/>
-      </w:pPr>
-      <w:r>
-        <w:t xml:space="preserve">By investigating these research questions, this paper will contribute to our understanding of the factors associated with support for autocratic leadership among Americans. First, we hypothesize that perceiving the economy as</w:t>
-      </w:r>
-      <w:r>
-        <w:t xml:space="preserve"> </w:t>
-      </w:r>
-      <w:r>
-        <w:t xml:space="preserve">“</w:t>
-      </w:r>
-      <w:r>
-        <w:t xml:space="preserve">bad</w:t>
-      </w:r>
-      <w:r>
-        <w:t xml:space="preserve">”</w:t>
-      </w:r>
-      <w:r>
-        <w:t xml:space="preserve"> </w:t>
-      </w:r>
-      <w:r>
-        <w:t xml:space="preserve">has predictive power of support for autocratic leadership, increasing the odds Second, we hypothesize that there is a stronger relationship between the preference for getting news and information primarily from social media and support for autocratic leadership among conservatives compared to liberals.</w:t>
-      </w:r>
-    </w:p>
-    <w:bookmarkEnd w:id="23"/>
-    <w:bookmarkStart w:id="27" w:name="methods"/>
+    <w:bookmarkEnd w:id="24"/>
+    <w:bookmarkStart w:id="25" w:name="analytical-methods"/>
     <w:p>
       <w:pPr>
         <w:pStyle w:val="Heading2"/>
       </w:pPr>
       <w:r>
-        <w:t xml:space="preserve">Methods</w:t>
-      </w:r>
-    </w:p>
-    <w:bookmarkStart w:id="24" w:name="data-collection"/>
-    <w:p>
-      <w:pPr>
-        <w:pStyle w:val="Heading3"/>
-      </w:pPr>
-      <w:r>
-        <w:t xml:space="preserve">Data Collection</w:t>
+        <w:t xml:space="preserve">Analytical Methods</w:t>
       </w:r>
     </w:p>
     <w:p>
@@ -273,17 +598,57 @@
         <w:pStyle w:val="FirstParagraph"/>
       </w:pPr>
       <w:r>
-        <w:t xml:space="preserve">This study conducts secondary analysis of the American Trends Panel Wave 124 data set from Pew Research Center, also known as ATP Wave 124. The survey was administered to a nationally representative, stratified random sample of U.S. adults from March 20 to March 26, 2023. Of the 4,058 panelists sampled, 3,576 responded, resulting in a response rate of 88%. Hispanic men, non-Hispanic Black men, and non-Hispanic Asian were oversampled then weighted to provide more precise estimates.</w:t>
+        <w:t xml:space="preserve">Frequency tables were used to summarize the counts and proportions for control variables including income, race, gender, and political party categories. They were also used to summarize the response and some explanatory variables. The social media preference index score distribution for each autocratic support category was illustrated with ridgelines and boxplots. Multiple logistic regression was used to predict support for autocratic leadership. We included the aforementioned theory-driven variables as well as income, race (</w:t>
+      </w:r>
+      <w:r>
+        <w:t xml:space="preserve">“</w:t>
+      </w:r>
+      <w:r>
+        <w:t xml:space="preserve">White</w:t>
+      </w:r>
+      <w:r>
+        <w:t xml:space="preserve">”</w:t>
+      </w:r>
+      <w:r>
+        <w:t xml:space="preserve"> </w:t>
+      </w:r>
+      <w:r>
+        <w:t xml:space="preserve">or</w:t>
+      </w:r>
+      <w:r>
+        <w:t xml:space="preserve"> </w:t>
+      </w:r>
+      <w:r>
+        <w:t xml:space="preserve">“</w:t>
+      </w:r>
+      <w:r>
+        <w:t xml:space="preserve">Non-White</w:t>
+      </w:r>
+      <w:r>
+        <w:t xml:space="preserve">”</w:t>
+      </w:r>
+      <w:r>
+        <w:t xml:space="preserve">), gender, and political leaning in the final model. Control variables were refined through stepwise selection, which removed only age.</w:t>
       </w:r>
     </w:p>
-    <w:bookmarkEnd w:id="24"/>
-    <w:bookmarkStart w:id="25" w:name="variable-creation"/>
+    <w:bookmarkEnd w:id="25"/>
+    <w:bookmarkEnd w:id="26"/>
+    <w:bookmarkStart w:id="38" w:name="results"/>
     <w:p>
       <w:pPr>
-        <w:pStyle w:val="Heading3"/>
+        <w:pStyle w:val="Heading1"/>
       </w:pPr>
       <w:r>
-        <w:t xml:space="preserve">Variable Creation</w:t>
+        <w:t xml:space="preserve">Results</w:t>
+      </w:r>
+    </w:p>
+    <w:bookmarkStart w:id="33" w:name="exploratory-data-analysis"/>
+    <w:p>
+      <w:pPr>
+        <w:pStyle w:val="Heading2"/>
+      </w:pPr>
+      <w:r>
+        <w:t xml:space="preserve">Exploratory Data Analysis</w:t>
       </w:r>
     </w:p>
     <w:p>
@@ -291,262 +656,18 @@
         <w:pStyle w:val="FirstParagraph"/>
       </w:pPr>
       <w:r>
-        <w:t xml:space="preserve">The primary dependent variable in this study is support for autocratic leadership, which was measured through the following question:</w:t>
-      </w:r>
-      <w:r>
-        <w:t xml:space="preserve"> </w:t>
-      </w:r>
-      <w:r>
-        <w:t xml:space="preserve">“</w:t>
-      </w:r>
-      <w:r>
-        <w:t xml:space="preserve">Would each of the following political systems be a good or bad way of governing this country? A system in which a strong leader can make decisions without interference from Congress or the courts.</w:t>
-      </w:r>
-      <w:r>
-        <w:t xml:space="preserve">”</w:t>
-      </w:r>
-      <w:r>
-        <w:t xml:space="preserve"> </w:t>
-      </w:r>
-      <w:r>
-        <w:t xml:space="preserve">Response options included a range from</w:t>
-      </w:r>
-      <w:r>
-        <w:t xml:space="preserve"> </w:t>
-      </w:r>
-      <w:r>
-        <w:t xml:space="preserve">“</w:t>
-      </w:r>
-      <w:r>
-        <w:t xml:space="preserve">Very good</w:t>
-      </w:r>
-      <w:r>
-        <w:t xml:space="preserve">”</w:t>
-      </w:r>
-      <w:r>
-        <w:t xml:space="preserve"> </w:t>
-      </w:r>
-      <w:r>
-        <w:t xml:space="preserve">to</w:t>
-      </w:r>
-      <w:r>
-        <w:t xml:space="preserve"> </w:t>
-      </w:r>
-      <w:r>
-        <w:t xml:space="preserve">“</w:t>
-      </w:r>
-      <w:r>
-        <w:t xml:space="preserve">Very bad,</w:t>
-      </w:r>
-      <w:r>
-        <w:t xml:space="preserve">”</w:t>
-      </w:r>
-      <w:r>
-        <w:t xml:space="preserve"> </w:t>
-      </w:r>
-      <w:r>
-        <w:t xml:space="preserve">and</w:t>
-      </w:r>
-      <w:r>
-        <w:t xml:space="preserve"> </w:t>
-      </w:r>
-      <w:r>
-        <w:t xml:space="preserve">“</w:t>
-      </w:r>
-      <w:r>
-        <w:t xml:space="preserve">Refused.</w:t>
-      </w:r>
-      <w:r>
-        <w:t xml:space="preserve">”</w:t>
-      </w:r>
-      <w:r>
-        <w:t xml:space="preserve"> </w:t>
-      </w:r>
-      <w:r>
-        <w:t xml:space="preserve">This was re-coded into</w:t>
-      </w:r>
-      <w:r>
-        <w:t xml:space="preserve"> </w:t>
-      </w:r>
-      <w:r>
-        <w:t xml:space="preserve">“</w:t>
-      </w:r>
-      <w:r>
-        <w:t xml:space="preserve">Supports</w:t>
-      </w:r>
-      <w:r>
-        <w:t xml:space="preserve">”</w:t>
-      </w:r>
-      <w:r>
-        <w:t xml:space="preserve"> </w:t>
-      </w:r>
-      <w:r>
-        <w:t xml:space="preserve">and</w:t>
-      </w:r>
-      <w:r>
-        <w:t xml:space="preserve"> </w:t>
-      </w:r>
-      <w:r>
-        <w:t xml:space="preserve">“</w:t>
-      </w:r>
-      <w:r>
-        <w:t xml:space="preserve">Does not support</w:t>
-      </w:r>
-      <w:r>
-        <w:t xml:space="preserve">”</w:t>
-      </w:r>
-      <w:r>
-        <w:t xml:space="preserve"> </w:t>
-      </w:r>
-      <w:r>
-        <w:t xml:space="preserve">to ensure a binary response variable.</w:t>
+        <w:t xml:space="preserve">Figure 1 shows that social media preference index score distributions are similar between those who do and do not support autocratic leadership. However, the supportive group’s mean score (3.672) was marginally higher than the non-supportive group’s (3.510).</w:t>
       </w:r>
     </w:p>
     <w:p>
       <w:pPr>
-        <w:pStyle w:val="BodyText"/>
+        <w:pStyle w:val="SourceCode"/>
       </w:pPr>
       <w:r>
-        <w:t xml:space="preserve">Independent variables we considered included demographics such as age, race, gender, and family income. In addition, we used economic perception (</w:t>
-      </w:r>
-      <w:r>
-        <w:t xml:space="preserve">“</w:t>
-      </w:r>
-      <w:r>
-        <w:t xml:space="preserve">How would you describe the current economic situation in the U.S.?</w:t>
-      </w:r>
-      <w:r>
-        <w:t xml:space="preserve">”</w:t>
-      </w:r>
-      <w:r>
-        <w:t xml:space="preserve">) to measure perceived economic insecurity at the macro level. Categories were collapsed into</w:t>
-      </w:r>
-      <w:r>
-        <w:t xml:space="preserve"> </w:t>
-      </w:r>
-      <w:r>
-        <w:t xml:space="preserve">“</w:t>
-      </w:r>
-      <w:r>
-        <w:t xml:space="preserve">Good</w:t>
-      </w:r>
-      <w:r>
-        <w:t xml:space="preserve">”</w:t>
-      </w:r>
-      <w:r>
-        <w:t xml:space="preserve"> </w:t>
-      </w:r>
-      <w:r>
-        <w:t xml:space="preserve">and</w:t>
-      </w:r>
-      <w:r>
-        <w:t xml:space="preserve"> </w:t>
-      </w:r>
-      <w:r>
-        <w:t xml:space="preserve">“</w:t>
-      </w:r>
-      <w:r>
-        <w:t xml:space="preserve">Bad.</w:t>
-      </w:r>
-      <w:r>
-        <w:t xml:space="preserve">”</w:t>
-      </w:r>
-      <w:r>
-        <w:t xml:space="preserve"> </w:t>
-      </w:r>
-      <w:r>
-        <w:t xml:space="preserve">Finally, multiple variables measured respondents’ news source and social media preferences, including how often respondents get news, facts, and opinions about issues or events from social media sites, and whether respondents prefer getting various kinds of information from news outlets, social media, both, or neither. The five variables concerning whether respondents preferred news outlets or social media were re-coded to contain three levels (2:</w:t>
-      </w:r>
-      <w:r>
-        <w:t xml:space="preserve"> </w:t>
-      </w:r>
-      <w:r>
-        <w:t xml:space="preserve">“</w:t>
-      </w:r>
-      <w:r>
-        <w:t xml:space="preserve">Prefers social media</w:t>
-      </w:r>
-      <w:r>
-        <w:t xml:space="preserve">”</w:t>
-      </w:r>
-      <w:r>
-        <w:t xml:space="preserve">; 1:</w:t>
-      </w:r>
-      <w:r>
-        <w:t xml:space="preserve"> </w:t>
-      </w:r>
-      <w:r>
-        <w:t xml:space="preserve">“</w:t>
-      </w:r>
-      <w:r>
-        <w:t xml:space="preserve">Prefers both</w:t>
-      </w:r>
-      <w:r>
-        <w:t xml:space="preserve">”</w:t>
-      </w:r>
-      <w:r>
-        <w:t xml:space="preserve">; and 0:</w:t>
-      </w:r>
-      <w:r>
-        <w:t xml:space="preserve"> </w:t>
-      </w:r>
-      <w:r>
-        <w:t xml:space="preserve">“</w:t>
-      </w:r>
-      <w:r>
-        <w:t xml:space="preserve">Prefers news outlets or neither</w:t>
-      </w:r>
-      <w:r>
-        <w:t xml:space="preserve">”</w:t>
-      </w:r>
-      <w:r>
-        <w:t xml:space="preserve">). Then, the values for each were summed within each row to assign an index score for social media preference to each respondent. With a range of 0-10, higher scores indicated a stronger preference for obtaining information from social media. For all variables,</w:t>
-      </w:r>
-      <w:r>
-        <w:t xml:space="preserve"> </w:t>
-      </w:r>
-      <w:r>
-        <w:t xml:space="preserve">“</w:t>
-      </w:r>
-      <w:r>
-        <w:t xml:space="preserve">Refused</w:t>
-      </w:r>
-      <w:r>
-        <w:t xml:space="preserve">”</w:t>
-      </w:r>
-      <w:r>
-        <w:t xml:space="preserve"> </w:t>
-      </w:r>
-      <w:r>
-        <w:t xml:space="preserve">responses were treated as</w:t>
-      </w:r>
-      <w:r>
-        <w:t xml:space="preserve"> </w:t>
-      </w:r>
-      <w:r>
-        <w:t xml:space="preserve">“</w:t>
-      </w:r>
-      <w:r>
-        <w:t xml:space="preserve">NA</w:t>
-      </w:r>
-      <w:r>
-        <w:t xml:space="preserve">”</w:t>
-      </w:r>
-      <w:r>
-        <w:t xml:space="preserve"> </w:t>
-      </w:r>
-      <w:r>
-        <w:t xml:space="preserve">and dropped. The final sample size included in the model was 2065 observations.</w:t>
-      </w:r>
-    </w:p>
-    <w:bookmarkEnd w:id="25"/>
-    <w:bookmarkStart w:id="26" w:name="analytical-methods"/>
-    <w:p>
-      <w:pPr>
-        <w:pStyle w:val="Heading3"/>
-      </w:pPr>
-      <w:r>
-        <w:t xml:space="preserve">Analytical Methods</w:t>
+        <w:rPr>
+          <w:rStyle w:val="VerbatimChar"/>
+        </w:rPr>
+        <w:t xml:space="preserve">## Picking joint bandwidth of 0.63</w:t>
       </w:r>
     </w:p>
     <w:p>
@@ -554,99 +675,22 @@
         <w:pStyle w:val="FirstParagraph"/>
       </w:pPr>
       <w:r>
-        <w:t xml:space="preserve">Frequency tables were used to summarize the counts and proportions for control variables including income, race, gender, and political party categories. They were also used to summarize the response and some explanatory variables. The social media preference index score distribution for each autocratic support category was illustrated with ridgelines and boxplots. Multiple logistic regression was used to predict support for autocratic leadership. We included the aforementioned theory-driven variables as well as income, race (</w:t>
-      </w:r>
-      <w:r>
-        <w:t xml:space="preserve">“</w:t>
-      </w:r>
-      <w:r>
-        <w:t xml:space="preserve">White</w:t>
-      </w:r>
-      <w:r>
-        <w:t xml:space="preserve">”</w:t>
-      </w:r>
-      <w:r>
-        <w:t xml:space="preserve"> </w:t>
-      </w:r>
-      <w:r>
-        <w:t xml:space="preserve">or</w:t>
-      </w:r>
-      <w:r>
-        <w:t xml:space="preserve"> </w:t>
-      </w:r>
-      <w:r>
-        <w:t xml:space="preserve">“</w:t>
-      </w:r>
-      <w:r>
-        <w:t xml:space="preserve">Non-White</w:t>
-      </w:r>
-      <w:r>
-        <w:t xml:space="preserve">”</w:t>
-      </w:r>
-      <w:r>
-        <w:t xml:space="preserve">), gender, and political leaning in the final model. Control variables were refined through stepwise selection, which removed only age.</w:t>
-      </w:r>
-    </w:p>
-    <w:bookmarkEnd w:id="26"/>
-    <w:bookmarkEnd w:id="27"/>
-    <w:bookmarkStart w:id="39" w:name="results"/>
-    <w:p>
-      <w:pPr>
-        <w:pStyle w:val="Heading2"/>
-      </w:pPr>
-      <w:r>
-        <w:t xml:space="preserve">Results</w:t>
-      </w:r>
-    </w:p>
-    <w:bookmarkStart w:id="34" w:name="exploratory-data-analysis"/>
-    <w:p>
-      <w:pPr>
-        <w:pStyle w:val="Heading3"/>
-      </w:pPr>
-      <w:r>
-        <w:t xml:space="preserve">Exploratory Data Analysis</w:t>
-      </w:r>
-    </w:p>
-    <w:p>
-      <w:pPr>
-        <w:pStyle w:val="FirstParagraph"/>
-      </w:pPr>
-      <w:r>
-        <w:t xml:space="preserve">Figure 1 shows that social media preference index score distributions are similar between those who do and do not support autocratic leadership. However, the supportive group’s mean score (3.672) was marginally higher than the non-supportive group’s (3.510).</w:t>
-      </w:r>
-    </w:p>
-    <w:p>
-      <w:pPr>
-        <w:pStyle w:val="SourceCode"/>
-      </w:pPr>
-      <w:r>
-        <w:rPr>
-          <w:rStyle w:val="VerbatimChar"/>
-        </w:rPr>
-        <w:t xml:space="preserve">## Picking joint bandwidth of 0.63</w:t>
-      </w:r>
-    </w:p>
-    <w:p>
-      <w:pPr>
-        <w:pStyle w:val="FirstParagraph"/>
-      </w:pPr>
-      <w:r>
         <w:drawing>
           <wp:inline>
             <wp:extent cx="5943600" cy="3962400"/>
             <wp:effectExtent b="0" l="0" r="0" t="0"/>
-            <wp:docPr descr="" title="" id="29" name="Picture"/>
+            <wp:docPr descr="" title="" id="28" name="Picture"/>
             <a:graphic>
               <a:graphicData uri="http://schemas.openxmlformats.org/drawingml/2006/picture">
                 <pic:pic>
                   <pic:nvPicPr>
-                    <pic:cNvPr descr="full_draft_files/figure-docx/figure-1-1.png" id="30" name="Picture"/>
+                    <pic:cNvPr descr="full_draft_files/figure-docx/figure-1-1.png" id="29" name="Picture"/>
                     <pic:cNvPicPr>
                       <a:picLocks noChangeArrowheads="1" noChangeAspect="1"/>
                     </pic:cNvPicPr>
                   </pic:nvPicPr>
                   <pic:blipFill>
-                    <a:blip r:embed="rId28"/>
+                    <a:blip r:embed="rId27"/>
                     <a:stretch>
                       <a:fillRect/>
                     </a:stretch>
@@ -698,26 +742,28 @@
       <w:r>
         <w:t xml:space="preserve">express support for autocracy. Frequency tables for income, political party, race, gender, and economic perception are included in the appendix.</w:t>
       </w:r>
-      <w:r>
-        <w:t xml:space="preserve"> </w:t>
-      </w:r>
+    </w:p>
+    <w:p>
+      <w:pPr>
+        <w:pStyle w:val="BodyText"/>
+      </w:pPr>
       <w:r>
         <w:drawing>
           <wp:inline>
             <wp:extent cx="5943600" cy="3962400"/>
             <wp:effectExtent b="0" l="0" r="0" t="0"/>
-            <wp:docPr descr="" title="" id="32" name="Picture"/>
+            <wp:docPr descr="" title="" id="31" name="Picture"/>
             <a:graphic>
               <a:graphicData uri="http://schemas.openxmlformats.org/drawingml/2006/picture">
                 <pic:pic>
                   <pic:nvPicPr>
-                    <pic:cNvPr descr="full_draft_files/figure-docx/figure-2-1.png" id="33" name="Picture"/>
+                    <pic:cNvPr descr="full_draft_files/figure-docx/figure-2-1.png" id="32" name="Picture"/>
                     <pic:cNvPicPr>
                       <a:picLocks noChangeArrowheads="1" noChangeAspect="1"/>
                     </pic:cNvPicPr>
                   </pic:nvPicPr>
                   <pic:blipFill>
-                    <a:blip r:embed="rId31"/>
+                    <a:blip r:embed="rId30"/>
                     <a:stretch>
                       <a:fillRect/>
                     </a:stretch>
@@ -744,11 +790,11 @@
         </w:drawing>
       </w:r>
     </w:p>
-    <w:bookmarkEnd w:id="34"/>
-    <w:bookmarkStart w:id="38" w:name="statistical-analysis"/>
+    <w:bookmarkEnd w:id="33"/>
+    <w:bookmarkStart w:id="37" w:name="statistical-analysis"/>
     <w:p>
       <w:pPr>
-        <w:pStyle w:val="Heading3"/>
+        <w:pStyle w:val="Heading2"/>
       </w:pPr>
       <w:r>
         <w:t xml:space="preserve">Statistical Analysis</w:t>
@@ -759,13 +805,7 @@
         <w:pStyle w:val="FirstParagraph"/>
       </w:pPr>
       <w:r>
-        <w:t xml:space="preserve">Table 1 below summarizes the multiple logistic regression model output for autocratic leadership support. The estimates and p-values will be interpreted in the following section.</w:t>
-      </w:r>
-      <w:r>
-        <w:t xml:space="preserve"> </w:t>
-      </w:r>
-      <w:r>
-        <w:t xml:space="preserve">Log odds model:</w:t>
+        <w:t xml:space="preserve">Table 1 below summarizes the multiple logistic regression model output for autocratic leadership support. The estimates and p-values will be interpreted in the following section. Log odds model:</w:t>
       </w:r>
       <w:r>
         <w:t xml:space="preserve"> </w:t>
@@ -1140,18 +1180,18 @@
           <wp:inline>
             <wp:extent cx="5943600" cy="3426135"/>
             <wp:effectExtent b="0" l="0" r="0" t="0"/>
-            <wp:docPr descr="Table1" title="" id="36" name="Picture"/>
+            <wp:docPr descr="Table1" title="" id="35" name="Picture"/>
             <a:graphic>
               <a:graphicData uri="http://schemas.openxmlformats.org/drawingml/2006/picture">
                 <pic:pic>
                   <pic:nvPicPr>
-                    <pic:cNvPr descr="Table_1.png" id="37" name="Picture"/>
+                    <pic:cNvPr descr="Table_1.png" id="36" name="Picture"/>
                     <pic:cNvPicPr>
                       <a:picLocks noChangeArrowheads="1" noChangeAspect="1"/>
                     </pic:cNvPicPr>
                   </pic:nvPicPr>
                   <pic:blipFill>
-                    <a:blip r:embed="rId35"/>
+                    <a:blip r:embed="rId34"/>
                     <a:stretch>
                       <a:fillRect/>
                     </a:stretch>
@@ -1178,12 +1218,12 @@
         </w:drawing>
       </w:r>
     </w:p>
+    <w:bookmarkEnd w:id="37"/>
     <w:bookmarkEnd w:id="38"/>
-    <w:bookmarkEnd w:id="39"/>
-    <w:bookmarkStart w:id="40" w:name="conclusion"/>
+    <w:bookmarkStart w:id="39" w:name="conclusion"/>
     <w:p>
       <w:pPr>
-        <w:pStyle w:val="Heading2"/>
+        <w:pStyle w:val="Heading1"/>
       </w:pPr>
       <w:r>
         <w:t xml:space="preserve">Conclusion</w:t>
@@ -1247,11 +1287,11 @@
         <w:t xml:space="preserve">The results largely disagree with past research and our hypotheses, except in several demographic areas. First, based on the results, macro-level economic insecurity is associated with lower odds of autocratic support. A preference for getting news and information primarily from social media is not associated with higher odds of autocratic support, and political ideology is not a significant mediating factor in the relationship. The frequency of social media use for news consumption is also not associated with increased odds of autocratic support. Interestingly, men and whites are less likely to express autocratic support, contradicting the scholarly consensus that autocratic support tends to be highest among these group. However, in agreement with previous research, autocratic support is more likely among Republicans and lower income individuals than other political and income groups. The inconsistency between our results and existing research may stem from several limitations of this study, and indicates a need for further research on this topic. First, certain explanatory variables related to social media behavior contained a high percentage of missing values which could have influenced the analysis. Second, the data was collected via a stratified sample with oversampling in underrepresented groups, then weighted. However, our analysis did not take weights into account, meaning some racial groups had a disproportionate influence over the analysis. These limitations prevent us from making confident inferences about the factors influencing autocratic support among Americans. However, the results provoke new questions and challenge existing assumptions about the nature of this critical and evolving issue.</w:t>
       </w:r>
     </w:p>
-    <w:bookmarkEnd w:id="40"/>
-    <w:bookmarkStart w:id="52" w:name="references"/>
+    <w:bookmarkEnd w:id="39"/>
+    <w:bookmarkStart w:id="51" w:name="references"/>
     <w:p>
       <w:pPr>
-        <w:pStyle w:val="Heading2"/>
+        <w:pStyle w:val="Heading1"/>
       </w:pPr>
       <w:r>
         <w:t xml:space="preserve">References</w:t>
@@ -1267,7 +1307,7 @@
       <w:r>
         <w:t xml:space="preserve"> </w:t>
       </w:r>
-      <w:hyperlink r:id="rId41">
+      <w:hyperlink r:id="rId40">
         <w:r>
           <w:rPr>
             <w:rStyle w:val="Hyperlink"/>
@@ -1286,7 +1326,7 @@
       <w:r>
         <w:t xml:space="preserve"> </w:t>
       </w:r>
-      <w:hyperlink r:id="rId42">
+      <w:hyperlink r:id="rId41">
         <w:r>
           <w:rPr>
             <w:rStyle w:val="Hyperlink"/>
@@ -1305,7 +1345,7 @@
       <w:r>
         <w:t xml:space="preserve"> </w:t>
       </w:r>
-      <w:hyperlink r:id="rId43">
+      <w:hyperlink r:id="rId42">
         <w:r>
           <w:rPr>
             <w:rStyle w:val="Hyperlink"/>
@@ -1324,7 +1364,7 @@
       <w:r>
         <w:t xml:space="preserve"> </w:t>
       </w:r>
-      <w:hyperlink r:id="rId44">
+      <w:hyperlink r:id="rId43">
         <w:r>
           <w:rPr>
             <w:rStyle w:val="Hyperlink"/>
@@ -1343,7 +1383,7 @@
       <w:r>
         <w:t xml:space="preserve"> </w:t>
       </w:r>
-      <w:hyperlink r:id="rId45">
+      <w:hyperlink r:id="rId44">
         <w:r>
           <w:rPr>
             <w:rStyle w:val="Hyperlink"/>
@@ -1362,7 +1402,7 @@
       <w:r>
         <w:t xml:space="preserve"> </w:t>
       </w:r>
-      <w:hyperlink r:id="rId46">
+      <w:hyperlink r:id="rId45">
         <w:r>
           <w:rPr>
             <w:rStyle w:val="Hyperlink"/>
@@ -1381,7 +1421,7 @@
       <w:r>
         <w:t xml:space="preserve"> </w:t>
       </w:r>
-      <w:hyperlink r:id="rId47">
+      <w:hyperlink r:id="rId46">
         <w:r>
           <w:rPr>
             <w:rStyle w:val="Hyperlink"/>
@@ -1400,7 +1440,7 @@
       <w:r>
         <w:t xml:space="preserve"> </w:t>
       </w:r>
-      <w:hyperlink r:id="rId48">
+      <w:hyperlink r:id="rId47">
         <w:r>
           <w:rPr>
             <w:rStyle w:val="Hyperlink"/>
@@ -1419,7 +1459,7 @@
       <w:r>
         <w:t xml:space="preserve"> </w:t>
       </w:r>
-      <w:hyperlink r:id="rId49">
+      <w:hyperlink r:id="rId48">
         <w:r>
           <w:rPr>
             <w:rStyle w:val="Hyperlink"/>
@@ -1438,7 +1478,7 @@
       <w:r>
         <w:t xml:space="preserve"> </w:t>
       </w:r>
-      <w:hyperlink r:id="rId50">
+      <w:hyperlink r:id="rId49">
         <w:r>
           <w:rPr>
             <w:rStyle w:val="Hyperlink"/>
@@ -1460,7 +1500,7 @@
       <w:r>
         <w:t xml:space="preserve"> </w:t>
       </w:r>
-      <w:hyperlink r:id="rId51">
+      <w:hyperlink r:id="rId50">
         <w:r>
           <w:rPr>
             <w:rStyle w:val="Hyperlink"/>
@@ -1469,11 +1509,11 @@
         </w:r>
       </w:hyperlink>
     </w:p>
-    <w:bookmarkEnd w:id="52"/>
-    <w:bookmarkStart w:id="53" w:name="appendix"/>
+    <w:bookmarkEnd w:id="51"/>
+    <w:bookmarkStart w:id="52" w:name="appendix"/>
     <w:p>
       <w:pPr>
-        <w:pStyle w:val="Heading2"/>
+        <w:pStyle w:val="Heading1"/>
       </w:pPr>
       <w:r>
         <w:t xml:space="preserve">Appendix</w:t>
@@ -9541,8 +9581,10 @@
         <w:t xml:space="preserve">## &lt;NA&gt;                            |    0 |  0.00 |    &lt;NA&gt; |   &lt;NA&gt;</w:t>
       </w:r>
     </w:p>
-    <w:bookmarkEnd w:id="53"/>
+    <w:bookmarkEnd w:id="52"/>
     <w:sectPr>
+      <w:footerReference r:id="rId9" w:type="even"/>
+      <w:footerReference r:id="rId10" w:type="default"/>
       <w:pgSz w:h="15840" w:w="12240"/>
       <w:pgMar w:bottom="1440" w:footer="720" w:gutter="0" w:header="720" w:left="1440" w:right="1440" w:top="1440"/>
       <w:cols w:space="720"/>
@@ -9553,6 +9595,123 @@
 
 <file path=word/comments.xml><?xml version="1.0" encoding="utf-8"?>
 <w:comments xmlns:w="http://schemas.openxmlformats.org/wordprocessingml/2006/main" xmlns:m="http://schemas.openxmlformats.org/officeDocument/2006/math" xmlns:r="http://schemas.openxmlformats.org/officeDocument/2006/relationships" xmlns:o="urn:schemas-microsoft-com:office:office" xmlns:v="urn:schemas-microsoft-com:vml" xmlns:w10="urn:schemas-microsoft-com:office:word" xmlns:a="http://schemas.openxmlformats.org/drawingml/2006/main" xmlns:pic="http://schemas.openxmlformats.org/drawingml/2006/picture" xmlns:wp="http://schemas.openxmlformats.org/drawingml/2006/wordprocessingDrawing"/>
+</file>
+
+<file path=word/footer1.xml><?xml version="1.0" encoding="utf-8"?>
+<w:ftr xmlns:wpc="http://schemas.microsoft.com/office/word/2010/wordprocessingCanvas" xmlns:cx="http://schemas.microsoft.com/office/drawing/2014/chartex" xmlns:cx1="http://schemas.microsoft.com/office/drawing/2015/9/8/chartex" xmlns:cx2="http://schemas.microsoft.com/office/drawing/2015/10/21/chartex" xmlns:cx3="http://schemas.microsoft.com/office/drawing/2016/5/9/chartex" xmlns:cx4="http://schemas.microsoft.com/office/drawing/2016/5/10/chartex" xmlns:cx5="http://schemas.microsoft.com/office/drawing/2016/5/11/chartex" xmlns:cx6="http://schemas.microsoft.com/office/drawing/2016/5/12/chartex" xmlns:cx7="http://schemas.microsoft.com/office/drawing/2016/5/13/chartex" xmlns:cx8="http://schemas.microsoft.com/office/drawing/2016/5/14/chartex" xmlns:mc="http://schemas.openxmlformats.org/markup-compatibility/2006" xmlns:aink="http://schemas.microsoft.com/office/drawing/2016/ink" xmlns:am3d="http://schemas.microsoft.com/office/drawing/2017/model3d" xmlns:o="urn:schemas-microsoft-com:office:office" xmlns:oel="http://schemas.microsoft.com/office/2019/extlst" xmlns:r="http://schemas.openxmlformats.org/officeDocument/2006/relationships" xmlns:m="http://schemas.openxmlformats.org/officeDocument/2006/math" xmlns:v="urn:schemas-microsoft-com:vml" xmlns:wp14="http://schemas.microsoft.com/office/word/2010/wordprocessingDrawing" xmlns:wp="http://schemas.openxmlformats.org/drawingml/2006/wordprocessingDrawing" xmlns:w10="urn:schemas-microsoft-com:office:word" xmlns:w="http://schemas.openxmlformats.org/wordprocessingml/2006/main" xmlns:w14="http://schemas.microsoft.com/office/word/2010/wordml" xmlns:w15="http://schemas.microsoft.com/office/word/2012/wordml" xmlns:w16cex="http://schemas.microsoft.com/office/word/2018/wordml/cex" xmlns:w16cid="http://schemas.microsoft.com/office/word/2016/wordml/cid" xmlns:w16="http://schemas.microsoft.com/office/word/2018/wordml" xmlns:w16du="http://schemas.microsoft.com/office/word/2023/wordml/word16du" xmlns:w16sdtdh="http://schemas.microsoft.com/office/word/2020/wordml/sdtdatahash" xmlns:w16sdtfl="http://schemas.microsoft.com/office/word/2024/wordml/sdtformatlock" xmlns:w16se="http://schemas.microsoft.com/office/word/2015/wordml/symex" xmlns:wpg="http://schemas.microsoft.com/office/word/2010/wordprocessingGroup" xmlns:wpi="http://schemas.microsoft.com/office/word/2010/wordprocessingInk" xmlns:wne="http://schemas.microsoft.com/office/word/2006/wordml" xmlns:wps="http://schemas.microsoft.com/office/word/2010/wordprocessingShape" mc:Ignorable="w14 w15 w16se w16cid w16 w16cex w16sdtdh w16sdtfl w16du wp14">
+  <w:sdt>
+    <w:sdtPr>
+      <w:rPr>
+        <w:rStyle w:val="PageNumber"/>
+      </w:rPr>
+      <w:id w:val="1603224869"/>
+      <w:docPartObj>
+        <w:docPartGallery w:val="Page Numbers (Bottom of Page)"/>
+        <w:docPartUnique/>
+      </w:docPartObj>
+    </w:sdtPr>
+    <w:sdtContent>
+      <w:p>
+        <w:pPr>
+          <w:pStyle w:val="Footer"/>
+          <w:framePr w:wrap="none" w:vAnchor="text" w:hAnchor="margin" w:xAlign="right" w:y="1"/>
+          <w:rPr>
+            <w:rStyle w:val="PageNumber"/>
+          </w:rPr>
+        </w:pPr>
+        <w:r>
+          <w:rPr>
+            <w:rStyle w:val="PageNumber"/>
+          </w:rPr>
+          <w:fldChar w:fldCharType="begin"/>
+        </w:r>
+        <w:r>
+          <w:rPr>
+            <w:rStyle w:val="PageNumber"/>
+          </w:rPr>
+          <w:instrText xml:space="preserve"> PAGE </w:instrText>
+        </w:r>
+        <w:r>
+          <w:rPr>
+            <w:rStyle w:val="PageNumber"/>
+          </w:rPr>
+          <w:fldChar w:fldCharType="end"/>
+        </w:r>
+      </w:p>
+    </w:sdtContent>
+  </w:sdt>
+  <w:p>
+    <w:pPr>
+      <w:pStyle w:val="Footer"/>
+      <w:ind w:right="360"/>
+    </w:pPr>
+  </w:p>
+</w:ftr>
+</file>
+
+<file path=word/footer2.xml><?xml version="1.0" encoding="utf-8"?>
+<w:ftr xmlns:wpc="http://schemas.microsoft.com/office/word/2010/wordprocessingCanvas" xmlns:cx="http://schemas.microsoft.com/office/drawing/2014/chartex" xmlns:cx1="http://schemas.microsoft.com/office/drawing/2015/9/8/chartex" xmlns:cx2="http://schemas.microsoft.com/office/drawing/2015/10/21/chartex" xmlns:cx3="http://schemas.microsoft.com/office/drawing/2016/5/9/chartex" xmlns:cx4="http://schemas.microsoft.com/office/drawing/2016/5/10/chartex" xmlns:cx5="http://schemas.microsoft.com/office/drawing/2016/5/11/chartex" xmlns:cx6="http://schemas.microsoft.com/office/drawing/2016/5/12/chartex" xmlns:cx7="http://schemas.microsoft.com/office/drawing/2016/5/13/chartex" xmlns:cx8="http://schemas.microsoft.com/office/drawing/2016/5/14/chartex" xmlns:mc="http://schemas.openxmlformats.org/markup-compatibility/2006" xmlns:aink="http://schemas.microsoft.com/office/drawing/2016/ink" xmlns:am3d="http://schemas.microsoft.com/office/drawing/2017/model3d" xmlns:o="urn:schemas-microsoft-com:office:office" xmlns:oel="http://schemas.microsoft.com/office/2019/extlst" xmlns:r="http://schemas.openxmlformats.org/officeDocument/2006/relationships" xmlns:m="http://schemas.openxmlformats.org/officeDocument/2006/math" xmlns:v="urn:schemas-microsoft-com:vml" xmlns:wp14="http://schemas.microsoft.com/office/word/2010/wordprocessingDrawing" xmlns:wp="http://schemas.openxmlformats.org/drawingml/2006/wordprocessingDrawing" xmlns:w10="urn:schemas-microsoft-com:office:word" xmlns:w="http://schemas.openxmlformats.org/wordprocessingml/2006/main" xmlns:w14="http://schemas.microsoft.com/office/word/2010/wordml" xmlns:w15="http://schemas.microsoft.com/office/word/2012/wordml" xmlns:w16cex="http://schemas.microsoft.com/office/word/2018/wordml/cex" xmlns:w16cid="http://schemas.microsoft.com/office/word/2016/wordml/cid" xmlns:w16="http://schemas.microsoft.com/office/word/2018/wordml" xmlns:w16du="http://schemas.microsoft.com/office/word/2023/wordml/word16du" xmlns:w16sdtdh="http://schemas.microsoft.com/office/word/2020/wordml/sdtdatahash" xmlns:w16sdtfl="http://schemas.microsoft.com/office/word/2024/wordml/sdtformatlock" xmlns:w16se="http://schemas.microsoft.com/office/word/2015/wordml/symex" xmlns:wpg="http://schemas.microsoft.com/office/word/2010/wordprocessingGroup" xmlns:wpi="http://schemas.microsoft.com/office/word/2010/wordprocessingInk" xmlns:wne="http://schemas.microsoft.com/office/word/2006/wordml" xmlns:wps="http://schemas.microsoft.com/office/word/2010/wordprocessingShape" mc:Ignorable="w14 w15 w16se w16cid w16 w16cex w16sdtdh w16sdtfl w16du wp14">
+  <w:sdt>
+    <w:sdtPr>
+      <w:rPr>
+        <w:rStyle w:val="PageNumber"/>
+      </w:rPr>
+      <w:id w:val="1339581043"/>
+      <w:docPartObj>
+        <w:docPartGallery w:val="Page Numbers (Bottom of Page)"/>
+        <w:docPartUnique/>
+      </w:docPartObj>
+    </w:sdtPr>
+    <w:sdtContent>
+      <w:p>
+        <w:pPr>
+          <w:pStyle w:val="Footer"/>
+          <w:framePr w:wrap="none" w:vAnchor="text" w:hAnchor="margin" w:xAlign="right" w:y="1"/>
+          <w:rPr>
+            <w:rStyle w:val="PageNumber"/>
+          </w:rPr>
+        </w:pPr>
+        <w:r>
+          <w:rPr>
+            <w:rStyle w:val="PageNumber"/>
+          </w:rPr>
+          <w:fldChar w:fldCharType="begin"/>
+        </w:r>
+        <w:r>
+          <w:rPr>
+            <w:rStyle w:val="PageNumber"/>
+          </w:rPr>
+          <w:instrText xml:space="preserve"> PAGE </w:instrText>
+        </w:r>
+        <w:r>
+          <w:rPr>
+            <w:rStyle w:val="PageNumber"/>
+          </w:rPr>
+          <w:fldChar w:fldCharType="separate"/>
+        </w:r>
+        <w:r>
+          <w:rPr>
+            <w:rStyle w:val="PageNumber"/>
+            <w:noProof/>
+          </w:rPr>
+          <w:t>1</w:t>
+        </w:r>
+        <w:r>
+          <w:rPr>
+            <w:rStyle w:val="PageNumber"/>
+          </w:rPr>
+          <w:fldChar w:fldCharType="end"/>
+        </w:r>
+      </w:p>
+    </w:sdtContent>
+  </w:sdt>
+  <w:p>
+    <w:pPr>
+      <w:pStyle w:val="Footer"/>
+      <w:ind w:right="360"/>
+    </w:pPr>
+  </w:p>
+</w:ftr>
 </file>
 
 <file path=word/footnotes.xml><?xml version="1.0" encoding="utf-8"?>
@@ -9653,6 +9812,119 @@
       </w:pPr>
     </w:lvl>
   </w:abstractNum>
+  <w:abstractNum w15:restartNumberingAfterBreak="0" w:abstractNumId="1">
+    <w:nsid w:val="79911088"/>
+    <w:multiLevelType w:val="hybridMultilevel"/>
+    <w:tmpl w:val="B89254AA"/>
+    <w:lvl w:ilvl="0" w:tplc="5ED0EE42">
+      <w:start w:val="1"/>
+      <w:numFmt w:val="bullet"/>
+      <w:lvlText w:val=""/>
+      <w:lvlJc w:val="left"/>
+      <w:pPr>
+        <w:ind w:hanging="360" w:left="1440"/>
+      </w:pPr>
+      <w:rPr>
+        <w:rFonts w:ascii="Symbol" w:hAnsi="Symbol" w:hint="default"/>
+      </w:rPr>
+    </w:lvl>
+    <w:lvl w:ilvl="1" w:tentative="1" w:tplc="04090003">
+      <w:start w:val="1"/>
+      <w:numFmt w:val="bullet"/>
+      <w:lvlText w:val="o"/>
+      <w:lvlJc w:val="left"/>
+      <w:pPr>
+        <w:ind w:hanging="360" w:left="1440"/>
+      </w:pPr>
+      <w:rPr>
+        <w:rFonts w:ascii="Courier New" w:cs="Courier New" w:hAnsi="Courier New" w:hint="default"/>
+      </w:rPr>
+    </w:lvl>
+    <w:lvl w:ilvl="2" w:tentative="1" w:tplc="04090005">
+      <w:start w:val="1"/>
+      <w:numFmt w:val="bullet"/>
+      <w:lvlText w:val=""/>
+      <w:lvlJc w:val="left"/>
+      <w:pPr>
+        <w:ind w:hanging="360" w:left="2160"/>
+      </w:pPr>
+      <w:rPr>
+        <w:rFonts w:ascii="Wingdings" w:hAnsi="Wingdings" w:hint="default"/>
+      </w:rPr>
+    </w:lvl>
+    <w:lvl w:ilvl="3" w:tentative="1" w:tplc="04090001">
+      <w:start w:val="1"/>
+      <w:numFmt w:val="bullet"/>
+      <w:lvlText w:val=""/>
+      <w:lvlJc w:val="left"/>
+      <w:pPr>
+        <w:ind w:hanging="360" w:left="2880"/>
+      </w:pPr>
+      <w:rPr>
+        <w:rFonts w:ascii="Symbol" w:hAnsi="Symbol" w:hint="default"/>
+      </w:rPr>
+    </w:lvl>
+    <w:lvl w:ilvl="4" w:tentative="1" w:tplc="04090003">
+      <w:start w:val="1"/>
+      <w:numFmt w:val="bullet"/>
+      <w:lvlText w:val="o"/>
+      <w:lvlJc w:val="left"/>
+      <w:pPr>
+        <w:ind w:hanging="360" w:left="3600"/>
+      </w:pPr>
+      <w:rPr>
+        <w:rFonts w:ascii="Courier New" w:cs="Courier New" w:hAnsi="Courier New" w:hint="default"/>
+      </w:rPr>
+    </w:lvl>
+    <w:lvl w:ilvl="5" w:tentative="1" w:tplc="04090005">
+      <w:start w:val="1"/>
+      <w:numFmt w:val="bullet"/>
+      <w:lvlText w:val=""/>
+      <w:lvlJc w:val="left"/>
+      <w:pPr>
+        <w:ind w:hanging="360" w:left="4320"/>
+      </w:pPr>
+      <w:rPr>
+        <w:rFonts w:ascii="Wingdings" w:hAnsi="Wingdings" w:hint="default"/>
+      </w:rPr>
+    </w:lvl>
+    <w:lvl w:ilvl="6" w:tentative="1" w:tplc="04090001">
+      <w:start w:val="1"/>
+      <w:numFmt w:val="bullet"/>
+      <w:lvlText w:val=""/>
+      <w:lvlJc w:val="left"/>
+      <w:pPr>
+        <w:ind w:hanging="360" w:left="5040"/>
+      </w:pPr>
+      <w:rPr>
+        <w:rFonts w:ascii="Symbol" w:hAnsi="Symbol" w:hint="default"/>
+      </w:rPr>
+    </w:lvl>
+    <w:lvl w:ilvl="7" w:tentative="1" w:tplc="04090003">
+      <w:start w:val="1"/>
+      <w:numFmt w:val="bullet"/>
+      <w:lvlText w:val="o"/>
+      <w:lvlJc w:val="left"/>
+      <w:pPr>
+        <w:ind w:hanging="360" w:left="5760"/>
+      </w:pPr>
+      <w:rPr>
+        <w:rFonts w:ascii="Courier New" w:cs="Courier New" w:hAnsi="Courier New" w:hint="default"/>
+      </w:rPr>
+    </w:lvl>
+    <w:lvl w:ilvl="8" w:tentative="1" w:tplc="04090005">
+      <w:start w:val="1"/>
+      <w:numFmt w:val="bullet"/>
+      <w:lvlText w:val=""/>
+      <w:lvlJc w:val="left"/>
+      <w:pPr>
+        <w:ind w:hanging="360" w:left="6480"/>
+      </w:pPr>
+      <w:rPr>
+        <w:rFonts w:ascii="Wingdings" w:hAnsi="Wingdings" w:hint="default"/>
+      </w:rPr>
+    </w:lvl>
+  </w:abstractNum>
   <w:abstractNum w:abstractNumId="990">
     <w:nsid w:val="0000A990"/>
     <w:multiLevelType w:val="multilevel"/>
@@ -9731,6 +10003,30 @@
   </w:abstractNum>
   <w:num w16cid:durableId="2130202697" w:numId="1">
     <w:abstractNumId w:val="0"/>
+  </w:num>
+  <w:num w16cid:durableId="2111586572" w:numId="2">
+    <w:abstractNumId w:val="1"/>
+  </w:num>
+  <w:num w16cid:durableId="1476021267" w:numId="3">
+    <w:abstractNumId w:val="1"/>
+  </w:num>
+  <w:num w16cid:durableId="998388974" w:numId="4">
+    <w:abstractNumId w:val="1"/>
+  </w:num>
+  <w:num w16cid:durableId="145904454" w:numId="5">
+    <w:abstractNumId w:val="1"/>
+  </w:num>
+  <w:num w16cid:durableId="911158081" w:numId="6">
+    <w:abstractNumId w:val="1"/>
+  </w:num>
+  <w:num w16cid:durableId="1298340712" w:numId="7">
+    <w:abstractNumId w:val="1"/>
+  </w:num>
+  <w:num w16cid:durableId="85855290" w:numId="8">
+    <w:abstractNumId w:val="1"/>
+  </w:num>
+  <w:num w16cid:durableId="1511599066" w:numId="9">
+    <w:abstractNumId w:val="1"/>
   </w:num>
   <w:num w:numId="1000">
     <w:abstractNumId w:val="990"/>
@@ -10026,7 +10322,7 @@
   <w:style w:default="1" w:styleId="Normal" w:type="paragraph">
     <w:name w:val="Normal"/>
     <w:qFormat/>
-    <w:rsid w:val="00E465C4"/>
+    <w:rsid w:val="000F016D"/>
   </w:style>
   <w:style w:styleId="Heading1" w:type="paragraph">
     <w:name w:val="heading 1"/>
@@ -10035,7 +10331,7 @@
     <w:link w:val="Heading1Char"/>
     <w:uiPriority w:val="9"/>
     <w:qFormat/>
-    <w:rsid w:val="00E465C4"/>
+    <w:rsid w:val="007F611B"/>
     <w:pPr>
       <w:keepNext/>
       <w:keepLines/>
@@ -10044,9 +10340,10 @@
     </w:pPr>
     <w:rPr>
       <w:rFonts w:asciiTheme="majorHAnsi" w:cstheme="majorBidi" w:eastAsiaTheme="majorEastAsia" w:hAnsiTheme="majorHAnsi"/>
+      <w:b/>
       <w:bCs/>
-      <w:color w:themeColor="text2" w:val="0E2841"/>
-      <w:sz w:val="32"/>
+      <w:color w:themeColor="text2" w:val="242852"/>
+      <w:sz w:val="24"/>
       <w:szCs w:val="28"/>
     </w:rPr>
   </w:style>
@@ -10056,10 +10353,9 @@
     <w:next w:val="Normal"/>
     <w:link w:val="Heading2Char"/>
     <w:uiPriority w:val="9"/>
-    <w:semiHidden/>
     <w:unhideWhenUsed/>
     <w:qFormat/>
-    <w:rsid w:val="00E465C4"/>
+    <w:rsid w:val="008300AA"/>
     <w:pPr>
       <w:keepNext/>
       <w:keepLines/>
@@ -10068,10 +10364,8 @@
     </w:pPr>
     <w:rPr>
       <w:rFonts w:asciiTheme="majorHAnsi" w:cstheme="majorBidi" w:eastAsiaTheme="majorEastAsia" w:hAnsiTheme="majorHAnsi"/>
-      <w:b/>
       <w:bCs/>
-      <w:color w:themeColor="accent3" w:val="196B24"/>
-      <w:sz w:val="28"/>
+      <w:color w:themeColor="accent3" w:val="297FD5"/>
       <w:szCs w:val="26"/>
     </w:rPr>
   </w:style>
@@ -10081,10 +10375,9 @@
     <w:next w:val="Normal"/>
     <w:link w:val="Heading3Char"/>
     <w:uiPriority w:val="9"/>
-    <w:semiHidden/>
     <w:unhideWhenUsed/>
     <w:qFormat/>
-    <w:rsid w:val="00E465C4"/>
+    <w:rsid w:val="008300AA"/>
     <w:pPr>
       <w:keepNext/>
       <w:keepLines/>
@@ -10095,8 +10388,7 @@
       <w:rFonts w:cstheme="majorBidi" w:eastAsiaTheme="majorEastAsia"/>
       <w:b/>
       <w:bCs/>
-      <w:color w:themeColor="text2" w:val="0E2841"/>
-      <w:sz w:val="24"/>
+      <w:color w:themeColor="text2" w:val="242852"/>
     </w:rPr>
   </w:style>
   <w:style w:styleId="Heading4" w:type="paragraph">
@@ -10105,10 +10397,9 @@
     <w:next w:val="Normal"/>
     <w:link w:val="Heading4Char"/>
     <w:uiPriority w:val="9"/>
-    <w:semiHidden/>
     <w:unhideWhenUsed/>
     <w:qFormat/>
-    <w:rsid w:val="00E465C4"/>
+    <w:rsid w:val="008300AA"/>
     <w:pPr>
       <w:keepNext/>
       <w:keepLines/>
@@ -10130,10 +10421,9 @@
     <w:next w:val="Normal"/>
     <w:link w:val="Heading5Char"/>
     <w:uiPriority w:val="9"/>
-    <w:semiHidden/>
     <w:unhideWhenUsed/>
     <w:qFormat/>
-    <w:rsid w:val="00E465C4"/>
+    <w:rsid w:val="00C81B24"/>
     <w:pPr>
       <w:keepNext/>
       <w:keepLines/>
@@ -10142,7 +10432,9 @@
     </w:pPr>
     <w:rPr>
       <w:rFonts w:asciiTheme="majorHAnsi" w:cstheme="majorBidi" w:eastAsiaTheme="majorEastAsia" w:hAnsiTheme="majorHAnsi"/>
+      <w:b/>
       <w:color w:val="000000"/>
+      <w:sz w:val="24"/>
     </w:rPr>
   </w:style>
   <w:style w:styleId="Heading6" w:type="paragraph">
@@ -10154,7 +10446,7 @@
     <w:semiHidden/>
     <w:unhideWhenUsed/>
     <w:qFormat/>
-    <w:rsid w:val="00E465C4"/>
+    <w:rsid w:val="000F016D"/>
     <w:pPr>
       <w:keepNext/>
       <w:keepLines/>
@@ -10177,7 +10469,7 @@
     <w:semiHidden/>
     <w:unhideWhenUsed/>
     <w:qFormat/>
-    <w:rsid w:val="00E465C4"/>
+    <w:rsid w:val="000F016D"/>
     <w:pPr>
       <w:keepNext/>
       <w:keepLines/>
@@ -10188,7 +10480,7 @@
       <w:rFonts w:asciiTheme="majorHAnsi" w:cstheme="majorBidi" w:eastAsiaTheme="majorEastAsia" w:hAnsiTheme="majorHAnsi"/>
       <w:i/>
       <w:iCs/>
-      <w:color w:themeColor="text2" w:val="0E2841"/>
+      <w:color w:themeColor="text2" w:val="242852"/>
     </w:rPr>
   </w:style>
   <w:style w:styleId="Heading8" w:type="paragraph">
@@ -10200,7 +10492,7 @@
     <w:semiHidden/>
     <w:unhideWhenUsed/>
     <w:qFormat/>
-    <w:rsid w:val="00E465C4"/>
+    <w:rsid w:val="000F016D"/>
     <w:pPr>
       <w:keepNext/>
       <w:keepLines/>
@@ -10223,7 +10515,7 @@
     <w:semiHidden/>
     <w:unhideWhenUsed/>
     <w:qFormat/>
-    <w:rsid w:val="00E465C4"/>
+    <w:rsid w:val="000F016D"/>
     <w:pPr>
       <w:keepNext/>
       <w:keepLines/>
@@ -10292,17 +10584,18 @@
     <w:link w:val="TitleChar"/>
     <w:uiPriority w:val="10"/>
     <w:qFormat/>
-    <w:rsid w:val="00E465C4"/>
+    <w:rsid w:val="00053161"/>
     <w:pPr>
       <w:spacing w:after="120"/>
       <w:contextualSpacing/>
     </w:pPr>
     <w:rPr>
       <w:rFonts w:asciiTheme="majorHAnsi" w:cstheme="majorBidi" w:eastAsiaTheme="majorEastAsia" w:hAnsiTheme="majorHAnsi"/>
-      <w:color w:themeColor="text2" w:val="0E2841"/>
+      <w:b/>
+      <w:color w:themeColor="text2" w:val="242852"/>
       <w:spacing w:val="30"/>
       <w:kern w:val="28"/>
-      <w:sz w:val="72"/>
+      <w:sz w:val="32"/>
       <w:szCs w:val="52"/>
     </w:rPr>
   </w:style>
@@ -10311,13 +10604,14 @@
     <w:basedOn w:val="DefaultParagraphFont"/>
     <w:link w:val="Title"/>
     <w:uiPriority w:val="10"/>
-    <w:rsid w:val="00E465C4"/>
+    <w:rsid w:val="00053161"/>
     <w:rPr>
       <w:rFonts w:asciiTheme="majorHAnsi" w:cstheme="majorBidi" w:eastAsiaTheme="majorEastAsia" w:hAnsiTheme="majorHAnsi"/>
-      <w:color w:themeColor="text2" w:val="0E2841"/>
+      <w:b/>
+      <w:color w:themeColor="text2" w:val="242852"/>
       <w:spacing w:val="30"/>
       <w:kern w:val="28"/>
-      <w:sz w:val="72"/>
+      <w:sz w:val="32"/>
       <w:szCs w:val="52"/>
     </w:rPr>
   </w:style>
@@ -10328,7 +10622,7 @@
     <w:link w:val="SubtitleChar"/>
     <w:uiPriority w:val="11"/>
     <w:qFormat/>
-    <w:rsid w:val="00E465C4"/>
+    <w:rsid w:val="008300AA"/>
     <w:pPr>
       <w:numPr>
         <w:ilvl w:val="1"/>
@@ -10337,8 +10631,8 @@
     <w:rPr>
       <w:rFonts w:cstheme="majorBidi" w:eastAsiaTheme="majorEastAsia"/>
       <w:iCs/>
-      <w:color w:themeColor="text2" w:themeTint="E6" w:val="153D63"/>
-      <w:sz w:val="32"/>
+      <w:color w:themeColor="text2" w:themeTint="E6" w:val="2F356C"/>
+      <w:sz w:val="24"/>
       <w:szCs w:val="24"/>
     </w:rPr>
   </w:style>
@@ -10347,12 +10641,12 @@
     <w:basedOn w:val="DefaultParagraphFont"/>
     <w:link w:val="Subtitle"/>
     <w:uiPriority w:val="11"/>
-    <w:rsid w:val="00E465C4"/>
+    <w:rsid w:val="008300AA"/>
     <w:rPr>
       <w:rFonts w:cstheme="majorBidi" w:eastAsiaTheme="majorEastAsia"/>
       <w:iCs/>
-      <w:color w:themeColor="text2" w:themeTint="E6" w:val="153D63"/>
-      <w:sz w:val="32"/>
+      <w:color w:themeColor="text2" w:themeTint="E6" w:val="2F356C"/>
+      <w:sz w:val="24"/>
       <w:szCs w:val="24"/>
     </w:rPr>
   </w:style>
@@ -10414,12 +10708,13 @@
     <w:basedOn w:val="DefaultParagraphFont"/>
     <w:link w:val="Heading1"/>
     <w:uiPriority w:val="9"/>
-    <w:rsid w:val="00E465C4"/>
+    <w:rsid w:val="007F611B"/>
     <w:rPr>
       <w:rFonts w:asciiTheme="majorHAnsi" w:cstheme="majorBidi" w:eastAsiaTheme="majorEastAsia" w:hAnsiTheme="majorHAnsi"/>
+      <w:b/>
       <w:bCs/>
-      <w:color w:themeColor="text2" w:val="0E2841"/>
-      <w:sz w:val="32"/>
+      <w:color w:themeColor="text2" w:val="242852"/>
+      <w:sz w:val="24"/>
       <w:szCs w:val="28"/>
     </w:rPr>
   </w:style>
@@ -10428,14 +10723,11 @@
     <w:basedOn w:val="DefaultParagraphFont"/>
     <w:link w:val="Heading2"/>
     <w:uiPriority w:val="9"/>
-    <w:semiHidden/>
-    <w:rsid w:val="00E465C4"/>
+    <w:rsid w:val="008300AA"/>
     <w:rPr>
       <w:rFonts w:asciiTheme="majorHAnsi" w:cstheme="majorBidi" w:eastAsiaTheme="majorEastAsia" w:hAnsiTheme="majorHAnsi"/>
-      <w:b/>
       <w:bCs/>
-      <w:color w:themeColor="accent3" w:val="196B24"/>
-      <w:sz w:val="28"/>
+      <w:color w:themeColor="accent3" w:val="297FD5"/>
       <w:szCs w:val="26"/>
     </w:rPr>
   </w:style>
@@ -10444,14 +10736,12 @@
     <w:basedOn w:val="DefaultParagraphFont"/>
     <w:link w:val="Heading3"/>
     <w:uiPriority w:val="9"/>
-    <w:semiHidden/>
-    <w:rsid w:val="00E465C4"/>
+    <w:rsid w:val="008300AA"/>
     <w:rPr>
       <w:rFonts w:cstheme="majorBidi" w:eastAsiaTheme="majorEastAsia"/>
       <w:b/>
       <w:bCs/>
-      <w:color w:themeColor="text2" w:val="0E2841"/>
-      <w:sz w:val="24"/>
+      <w:color w:themeColor="text2" w:val="242852"/>
     </w:rPr>
   </w:style>
   <w:style w:customStyle="1" w:styleId="Heading4Char" w:type="character">
@@ -10459,8 +10749,7 @@
     <w:basedOn w:val="DefaultParagraphFont"/>
     <w:link w:val="Heading4"/>
     <w:uiPriority w:val="9"/>
-    <w:semiHidden/>
-    <w:rsid w:val="00E465C4"/>
+    <w:rsid w:val="008300AA"/>
     <w:rPr>
       <w:rFonts w:asciiTheme="majorHAnsi" w:cstheme="majorBidi" w:eastAsiaTheme="majorEastAsia" w:hAnsiTheme="majorHAnsi"/>
       <w:b/>
@@ -10475,11 +10764,12 @@
     <w:basedOn w:val="DefaultParagraphFont"/>
     <w:link w:val="Heading5"/>
     <w:uiPriority w:val="9"/>
-    <w:semiHidden/>
-    <w:rsid w:val="00E465C4"/>
+    <w:rsid w:val="00C81B24"/>
     <w:rPr>
       <w:rFonts w:asciiTheme="majorHAnsi" w:cstheme="majorBidi" w:eastAsiaTheme="majorEastAsia" w:hAnsiTheme="majorHAnsi"/>
+      <w:b/>
       <w:color w:val="000000"/>
+      <w:sz w:val="24"/>
     </w:rPr>
   </w:style>
   <w:style w:customStyle="1" w:styleId="Heading6Char" w:type="character">
@@ -10488,7 +10778,7 @@
     <w:link w:val="Heading6"/>
     <w:uiPriority w:val="9"/>
     <w:semiHidden/>
-    <w:rsid w:val="00E465C4"/>
+    <w:rsid w:val="000F016D"/>
     <w:rPr>
       <w:rFonts w:asciiTheme="majorHAnsi" w:cstheme="majorBidi" w:eastAsiaTheme="majorEastAsia" w:hAnsiTheme="majorHAnsi"/>
       <w:i/>
@@ -10502,12 +10792,12 @@
     <w:link w:val="Heading7"/>
     <w:uiPriority w:val="9"/>
     <w:semiHidden/>
-    <w:rsid w:val="00E465C4"/>
+    <w:rsid w:val="000F016D"/>
     <w:rPr>
       <w:rFonts w:asciiTheme="majorHAnsi" w:cstheme="majorBidi" w:eastAsiaTheme="majorEastAsia" w:hAnsiTheme="majorHAnsi"/>
       <w:i/>
       <w:iCs/>
-      <w:color w:themeColor="text2" w:val="0E2841"/>
+      <w:color w:themeColor="text2" w:val="242852"/>
     </w:rPr>
   </w:style>
   <w:style w:customStyle="1" w:styleId="Heading8Char" w:type="character">
@@ -10516,7 +10806,7 @@
     <w:link w:val="Heading8"/>
     <w:uiPriority w:val="9"/>
     <w:semiHidden/>
-    <w:rsid w:val="00E465C4"/>
+    <w:rsid w:val="000F016D"/>
     <w:rPr>
       <w:rFonts w:asciiTheme="majorHAnsi" w:cstheme="majorBidi" w:eastAsiaTheme="majorEastAsia" w:hAnsiTheme="majorHAnsi"/>
       <w:color w:val="000000"/>
@@ -10530,7 +10820,7 @@
     <w:link w:val="Heading9"/>
     <w:uiPriority w:val="9"/>
     <w:semiHidden/>
-    <w:rsid w:val="00E465C4"/>
+    <w:rsid w:val="000F016D"/>
     <w:rPr>
       <w:rFonts w:asciiTheme="majorHAnsi" w:cstheme="majorBidi" w:eastAsiaTheme="majorEastAsia" w:hAnsiTheme="majorHAnsi"/>
       <w:i/>
@@ -10622,13 +10912,13 @@
     <w:uiPriority w:val="35"/>
     <w:unhideWhenUsed/>
     <w:qFormat/>
-    <w:rsid w:val="00E465C4"/>
+    <w:rsid w:val="000F016D"/>
     <w:rPr>
       <w:rFonts w:eastAsiaTheme="minorEastAsia"/>
       <w:b/>
       <w:bCs/>
       <w:smallCaps/>
-      <w:color w:themeColor="text2" w:val="0E2841"/>
+      <w:color w:themeColor="text2" w:val="242852"/>
       <w:spacing w:val="6"/>
       <w:szCs w:val="18"/>
     </w:rPr>
@@ -10660,12 +10950,13 @@
     <w:basedOn w:val="DefaultParagraphFont"/>
     <w:link w:val="Caption"/>
     <w:uiPriority w:val="35"/>
+    <w:rsid w:val="000F016D"/>
     <w:rPr>
       <w:rFonts w:eastAsiaTheme="minorEastAsia"/>
       <w:b/>
       <w:bCs/>
       <w:smallCaps/>
-      <w:color w:themeColor="text2" w:val="0E2841"/>
+      <w:color w:themeColor="text2" w:val="242852"/>
       <w:spacing w:val="6"/>
       <w:szCs w:val="18"/>
     </w:rPr>
@@ -10679,7 +10970,7 @@
       <w:b/>
       <w:bCs/>
       <w:smallCaps/>
-      <w:color w:themeColor="text2" w:val="0E2841"/>
+      <w:color w:themeColor="text2" w:val="242852"/>
       <w:spacing w:val="6"/>
       <w:sz w:val="22"/>
       <w:szCs w:val="18"/>
@@ -10693,7 +10984,7 @@
       <w:b/>
       <w:bCs/>
       <w:smallCaps/>
-      <w:color w:themeColor="text2" w:val="0E2841"/>
+      <w:color w:themeColor="text2" w:val="242852"/>
       <w:spacing w:val="6"/>
       <w:szCs w:val="18"/>
     </w:rPr>
@@ -10706,7 +10997,7 @@
       <w:b/>
       <w:bCs/>
       <w:smallCaps/>
-      <w:color w:themeColor="text2" w:val="0E2841"/>
+      <w:color w:themeColor="text2" w:val="242852"/>
       <w:spacing w:val="6"/>
       <w:szCs w:val="18"/>
       <w:vertAlign w:val="superscript"/>
@@ -10720,7 +11011,7 @@
       <w:b/>
       <w:bCs/>
       <w:smallCaps/>
-      <w:color w:themeColor="accent1" w:val="156082"/>
+      <w:color w:themeColor="accent1" w:val="4A66AC"/>
       <w:spacing w:val="6"/>
       <w:szCs w:val="18"/>
     </w:rPr>
@@ -10732,13 +11023,13 @@
     <w:uiPriority w:val="39"/>
     <w:unhideWhenUsed/>
     <w:qFormat/>
-    <w:rsid w:val="00E465C4"/>
+    <w:rsid w:val="000F016D"/>
     <w:pPr>
       <w:spacing w:before="480" w:line="264" w:lineRule="auto"/>
       <w:outlineLvl w:val="9"/>
     </w:pPr>
     <w:rPr>
-      <w:b/>
+      <w:b w:val="0"/>
     </w:rPr>
   </w:style>
   <w:style w:customStyle="1" w:styleId="SourceCode" w:type="paragraph">
@@ -10923,7 +11214,7 @@
       <w:b/>
       <w:bCs/>
       <w:smallCaps/>
-      <w:color w:themeColor="text2" w:val="0E2841"/>
+      <w:color w:themeColor="text2" w:val="242852"/>
       <w:spacing w:val="6"/>
       <w:sz w:val="22"/>
       <w:szCs w:val="18"/>
@@ -11077,7 +11368,7 @@
       <w:b/>
       <w:bCs/>
       <w:smallCaps/>
-      <w:color w:themeColor="text2" w:val="0E2841"/>
+      <w:color w:themeColor="text2" w:val="242852"/>
       <w:spacing w:val="6"/>
       <w:sz w:val="22"/>
       <w:szCs w:val="18"/>
@@ -11092,7 +11383,7 @@
       <w:b/>
       <w:bCs/>
       <w:smallCaps/>
-      <w:color w:themeColor="text2" w:val="0E2841"/>
+      <w:color w:themeColor="text2" w:val="242852"/>
       <w:spacing w:val="6"/>
       <w:sz w:val="22"/>
       <w:szCs w:val="18"/>
@@ -11138,7 +11429,7 @@
       <w:b/>
       <w:bCs/>
       <w:smallCaps/>
-      <w:color w:themeColor="text2" w:val="0E2841"/>
+      <w:color w:themeColor="text2" w:val="242852"/>
       <w:spacing w:val="6"/>
       <w:sz w:val="22"/>
       <w:szCs w:val="18"/>
@@ -11215,7 +11506,7 @@
       <w:b/>
       <w:bCs/>
       <w:smallCaps/>
-      <w:color w:themeColor="text2" w:val="0E2841"/>
+      <w:color w:themeColor="text2" w:val="242852"/>
       <w:spacing w:val="6"/>
       <w:sz w:val="22"/>
       <w:szCs w:val="18"/>
@@ -11227,11 +11518,11 @@
     <w:basedOn w:val="DefaultParagraphFont"/>
     <w:uiPriority w:val="22"/>
     <w:qFormat/>
-    <w:rsid w:val="00E465C4"/>
+    <w:rsid w:val="000F016D"/>
     <w:rPr>
       <w:b/>
       <w:bCs/>
-      <w:color w:themeColor="text2" w:themeTint="E6" w:val="153D63"/>
+      <w:color w:themeColor="text2" w:themeTint="E6" w:val="2F356C"/>
     </w:rPr>
   </w:style>
   <w:style w:styleId="Emphasis" w:type="character">
@@ -11239,12 +11530,12 @@
     <w:basedOn w:val="DefaultParagraphFont"/>
     <w:uiPriority w:val="20"/>
     <w:qFormat/>
-    <w:rsid w:val="00E465C4"/>
+    <w:rsid w:val="000F016D"/>
     <w:rPr>
       <w:b w:val="0"/>
       <w:i/>
       <w:iCs/>
-      <w:color w:themeColor="text2" w:val="0E2841"/>
+      <w:color w:themeColor="text2" w:val="242852"/>
     </w:rPr>
   </w:style>
   <w:style w:styleId="NoSpacing" w:type="paragraph">
@@ -11252,7 +11543,7 @@
     <w:link w:val="NoSpacingChar"/>
     <w:uiPriority w:val="1"/>
     <w:qFormat/>
-    <w:rsid w:val="00E465C4"/>
+    <w:rsid w:val="000F016D"/>
     <w:pPr>
       <w:spacing w:after="0"/>
     </w:pPr>
@@ -11262,20 +11553,20 @@
     <w:basedOn w:val="DefaultParagraphFont"/>
     <w:link w:val="NoSpacing"/>
     <w:uiPriority w:val="1"/>
-    <w:rsid w:val="00E465C4"/>
+    <w:rsid w:val="000F016D"/>
   </w:style>
   <w:style w:styleId="ListParagraph" w:type="paragraph">
     <w:name w:val="List Paragraph"/>
     <w:basedOn w:val="Normal"/>
     <w:uiPriority w:val="34"/>
     <w:qFormat/>
-    <w:rsid w:val="00E465C4"/>
+    <w:rsid w:val="000F016D"/>
     <w:pPr>
       <w:ind w:hanging="288" w:left="720"/>
       <w:contextualSpacing/>
     </w:pPr>
     <w:rPr>
-      <w:color w:themeColor="text2" w:val="0E2841"/>
+      <w:color w:themeColor="text2" w:val="242852"/>
     </w:rPr>
   </w:style>
   <w:style w:styleId="Quote" w:type="paragraph">
@@ -11285,10 +11576,10 @@
     <w:link w:val="QuoteChar"/>
     <w:uiPriority w:val="29"/>
     <w:qFormat/>
-    <w:rsid w:val="00E465C4"/>
+    <w:rsid w:val="000F016D"/>
     <w:pPr>
       <w:pBdr>
-        <w:left w:color="156082" w:space="13" w:sz="48" w:themeColor="accent1" w:val="single"/>
+        <w:left w:color="4A66AC" w:space="13" w:sz="48" w:themeColor="accent1" w:val="single"/>
       </w:pBdr>
       <w:spacing w:after="0" w:line="360" w:lineRule="auto"/>
     </w:pPr>
@@ -11297,7 +11588,7 @@
       <w:b/>
       <w:i/>
       <w:iCs/>
-      <w:color w:themeColor="accent1" w:val="156082"/>
+      <w:color w:themeColor="accent1" w:val="4A66AC"/>
       <w:sz w:val="24"/>
     </w:rPr>
   </w:style>
@@ -11306,13 +11597,13 @@
     <w:basedOn w:val="DefaultParagraphFont"/>
     <w:link w:val="Quote"/>
     <w:uiPriority w:val="29"/>
-    <w:rsid w:val="00E465C4"/>
+    <w:rsid w:val="000F016D"/>
     <w:rPr>
       <w:rFonts w:asciiTheme="majorHAnsi" w:eastAsiaTheme="minorEastAsia" w:hAnsiTheme="majorHAnsi"/>
       <w:b/>
       <w:i/>
       <w:iCs/>
-      <w:color w:themeColor="accent1" w:val="156082"/>
+      <w:color w:themeColor="accent1" w:val="4A66AC"/>
       <w:sz w:val="24"/>
     </w:rPr>
   </w:style>
@@ -11323,10 +11614,10 @@
     <w:link w:val="IntenseQuoteChar"/>
     <w:uiPriority w:val="30"/>
     <w:qFormat/>
-    <w:rsid w:val="00E465C4"/>
+    <w:rsid w:val="000F016D"/>
     <w:pPr>
       <w:pBdr>
-        <w:left w:color="E97132" w:space="13" w:sz="48" w:themeColor="accent2" w:val="single"/>
+        <w:left w:color="629DD1" w:space="13" w:sz="48" w:themeColor="accent2" w:val="single"/>
       </w:pBdr>
       <w:spacing w:after="120" w:before="240" w:line="300" w:lineRule="auto"/>
     </w:pPr>
@@ -11336,7 +11627,7 @@
       <w:bCs/>
       <w:i/>
       <w:iCs/>
-      <w:color w:themeColor="accent2" w:val="E97132"/>
+      <w:color w:themeColor="accent2" w:val="629DD1"/>
       <w:sz w:val="26"/>
     </w:rPr>
   </w:style>
@@ -11345,14 +11636,14 @@
     <w:basedOn w:val="DefaultParagraphFont"/>
     <w:link w:val="IntenseQuote"/>
     <w:uiPriority w:val="30"/>
-    <w:rsid w:val="00E465C4"/>
+    <w:rsid w:val="000F016D"/>
     <w:rPr>
       <w:rFonts w:eastAsiaTheme="minorEastAsia"/>
       <w:b/>
       <w:bCs/>
       <w:i/>
       <w:iCs/>
-      <w:color w:themeColor="accent2" w:val="E97132"/>
+      <w:color w:themeColor="accent2" w:val="629DD1"/>
       <w:sz w:val="26"/>
     </w:rPr>
   </w:style>
@@ -11361,7 +11652,7 @@
     <w:basedOn w:val="DefaultParagraphFont"/>
     <w:uiPriority w:val="19"/>
     <w:qFormat/>
-    <w:rsid w:val="00E465C4"/>
+    <w:rsid w:val="000F016D"/>
     <w:rPr>
       <w:i/>
       <w:iCs/>
@@ -11373,13 +11664,13 @@
     <w:basedOn w:val="DefaultParagraphFont"/>
     <w:uiPriority w:val="21"/>
     <w:qFormat/>
-    <w:rsid w:val="00E465C4"/>
+    <w:rsid w:val="000F016D"/>
     <w:rPr>
       <w:b/>
       <w:bCs/>
       <w:i/>
       <w:iCs/>
-      <w:color w:themeColor="text2" w:val="0E2841"/>
+      <w:color w:themeColor="text2" w:val="242852"/>
     </w:rPr>
   </w:style>
   <w:style w:styleId="SubtleReference" w:type="character">
@@ -11387,7 +11678,7 @@
     <w:basedOn w:val="DefaultParagraphFont"/>
     <w:uiPriority w:val="31"/>
     <w:qFormat/>
-    <w:rsid w:val="00E465C4"/>
+    <w:rsid w:val="000F016D"/>
     <w:rPr>
       <w:smallCaps/>
       <w:color w:val="000000"/>
@@ -11399,13 +11690,13 @@
     <w:basedOn w:val="DefaultParagraphFont"/>
     <w:uiPriority w:val="32"/>
     <w:qFormat/>
-    <w:rsid w:val="00E465C4"/>
+    <w:rsid w:val="000F016D"/>
     <w:rPr>
       <w:rFonts w:asciiTheme="minorHAnsi" w:hAnsiTheme="minorHAnsi"/>
       <w:b/>
       <w:bCs/>
       <w:smallCaps/>
-      <w:color w:themeColor="text2" w:val="0E2841"/>
+      <w:color w:themeColor="text2" w:val="242852"/>
       <w:spacing w:val="5"/>
       <w:sz w:val="22"/>
       <w:u w:val="single"/>
@@ -11416,14 +11707,14 @@
     <w:basedOn w:val="DefaultParagraphFont"/>
     <w:uiPriority w:val="33"/>
     <w:qFormat/>
-    <w:rsid w:val="00E465C4"/>
+    <w:rsid w:val="000F016D"/>
     <w:rPr>
       <w:rFonts w:asciiTheme="majorHAnsi" w:hAnsiTheme="majorHAnsi"/>
       <w:b/>
       <w:bCs/>
       <w:caps w:val="0"/>
       <w:smallCaps/>
-      <w:color w:themeColor="text2" w:val="0E2841"/>
+      <w:color w:themeColor="text2" w:val="242852"/>
       <w:spacing w:val="10"/>
       <w:sz w:val="22"/>
     </w:rPr>
@@ -11432,16 +11723,38 @@
     <w:name w:val="Personal Name"/>
     <w:basedOn w:val="Title"/>
     <w:qFormat/>
-    <w:rsid w:val="00E465C4"/>
+    <w:rsid w:val="000F016D"/>
     <w:rPr>
-      <w:b/>
+      <w:b w:val="0"/>
       <w:caps/>
       <w:color w:val="000000"/>
       <w:sz w:val="28"/>
       <w:szCs w:val="28"/>
-      <w14:ligatures w14:val="standard"/>
-      <w14:numForm w14:val="oldStyle"/>
     </w:rPr>
+  </w:style>
+  <w:style w:styleId="Footer" w:type="paragraph">
+    <w:name w:val="footer"/>
+    <w:basedOn w:val="Normal"/>
+    <w:link w:val="FooterChar"/>
+    <w:rsid w:val="00A903B6"/>
+    <w:pPr>
+      <w:tabs>
+        <w:tab w:pos="4680" w:val="center"/>
+        <w:tab w:pos="9360" w:val="right"/>
+      </w:tabs>
+      <w:spacing w:after="0"/>
+    </w:pPr>
+  </w:style>
+  <w:style w:customStyle="1" w:styleId="FooterChar" w:type="character">
+    <w:name w:val="Footer Char"/>
+    <w:basedOn w:val="DefaultParagraphFont"/>
+    <w:link w:val="Footer"/>
+    <w:rsid w:val="00A903B6"/>
+  </w:style>
+  <w:style w:styleId="PageNumber" w:type="character">
+    <w:name w:val="page number"/>
+    <w:basedOn w:val="DefaultParagraphFont"/>
+    <w:rsid w:val="00A903B6"/>
   </w:style>
 </w:styles>
 </file>
@@ -11449,7 +11762,7 @@
 <file path=word/theme/theme1.xml><?xml version="1.0" encoding="utf-8"?>
 <a:theme xmlns:a="http://schemas.openxmlformats.org/drawingml/2006/main" name="Office Theme">
   <a:themeElements>
-    <a:clrScheme name="Office">
+    <a:clrScheme name="Blue Warm">
       <a:dk1>
         <a:sysClr val="windowText" lastClr="000000"/>
       </a:dk1>
@@ -11457,45 +11770,97 @@
         <a:sysClr val="window" lastClr="FFFFFF"/>
       </a:lt1>
       <a:dk2>
-        <a:srgbClr val="0E2841"/>
+        <a:srgbClr val="242852"/>
       </a:dk2>
       <a:lt2>
-        <a:srgbClr val="E8E8E8"/>
+        <a:srgbClr val="ACCBF9"/>
       </a:lt2>
       <a:accent1>
-        <a:srgbClr val="156082"/>
+        <a:srgbClr val="4A66AC"/>
       </a:accent1>
       <a:accent2>
-        <a:srgbClr val="E97132"/>
+        <a:srgbClr val="629DD1"/>
       </a:accent2>
       <a:accent3>
-        <a:srgbClr val="196B24"/>
+        <a:srgbClr val="297FD5"/>
       </a:accent3>
       <a:accent4>
-        <a:srgbClr val="0F9ED5"/>
+        <a:srgbClr val="7F8FA9"/>
       </a:accent4>
       <a:accent5>
-        <a:srgbClr val="A02B93"/>
+        <a:srgbClr val="5AA2AE"/>
       </a:accent5>
       <a:accent6>
-        <a:srgbClr val="4EA72E"/>
+        <a:srgbClr val="9D90A0"/>
       </a:accent6>
       <a:hlink>
-        <a:srgbClr val="467886"/>
+        <a:srgbClr val="9454C3"/>
       </a:hlink>
       <a:folHlink>
-        <a:srgbClr val="96607D"/>
+        <a:srgbClr val="3EBBF0"/>
       </a:folHlink>
     </a:clrScheme>
-    <a:fontScheme name="Garamond">
+    <a:fontScheme name="Office">
       <a:majorFont>
-        <a:latin typeface="Garamond" panose="02020404030301010803"/>
+        <a:latin typeface="Aptos Display" panose="02110004020202020204"/>
         <a:ea typeface=""/>
         <a:cs typeface=""/>
-        <a:font script="Jpan" typeface="ＭＳ Ｐゴシック"/>
-        <a:font script="Hang" typeface="돋움"/>
-        <a:font script="Hans" typeface="方正舒体"/>
-        <a:font script="Hant" typeface="微軟正黑體"/>
+        <a:font script="Jpan" typeface="游ゴシック Light"/>
+        <a:font script="Hang" typeface="맑은 고딕"/>
+        <a:font script="Hans" typeface="等线 Light"/>
+        <a:font script="Hant" typeface="新細明體"/>
+        <a:font script="Arab" typeface="Times New Roman"/>
+        <a:font script="Hebr" typeface="Times New Roman"/>
+        <a:font script="Thai" typeface="Angsana New"/>
+        <a:font script="Ethi" typeface="Nyala"/>
+        <a:font script="Beng" typeface="Vrinda"/>
+        <a:font script="Gujr" typeface="Shruti"/>
+        <a:font script="Khmr" typeface="MoolBoran"/>
+        <a:font script="Knda" typeface="Tunga"/>
+        <a:font script="Guru" typeface="Raavi"/>
+        <a:font script="Cans" typeface="Euphemia"/>
+        <a:font script="Cher" typeface="Plantagenet Cherokee"/>
+        <a:font script="Yiii" typeface="Microsoft Yi Baiti"/>
+        <a:font script="Tibt" typeface="Microsoft Himalaya"/>
+        <a:font script="Thaa" typeface="MV Boli"/>
+        <a:font script="Deva" typeface="Mangal"/>
+        <a:font script="Telu" typeface="Gautami"/>
+        <a:font script="Taml" typeface="Latha"/>
+        <a:font script="Syrc" typeface="Estrangelo Edessa"/>
+        <a:font script="Orya" typeface="Kalinga"/>
+        <a:font script="Mlym" typeface="Kartika"/>
+        <a:font script="Laoo" typeface="DokChampa"/>
+        <a:font script="Sinh" typeface="Iskoola Pota"/>
+        <a:font script="Mong" typeface="Mongolian Baiti"/>
+        <a:font script="Viet" typeface="Times New Roman"/>
+        <a:font script="Uigh" typeface="Microsoft Uighur"/>
+        <a:font script="Geor" typeface="Sylfaen"/>
+        <a:font script="Armn" typeface="Arial"/>
+        <a:font script="Bugi" typeface="Leelawadee UI"/>
+        <a:font script="Bopo" typeface="Microsoft JhengHei"/>
+        <a:font script="Java" typeface="Javanese Text"/>
+        <a:font script="Lisu" typeface="Segoe UI"/>
+        <a:font script="Mymr" typeface="Myanmar Text"/>
+        <a:font script="Nkoo" typeface="Ebrima"/>
+        <a:font script="Olck" typeface="Nirmala UI"/>
+        <a:font script="Osma" typeface="Ebrima"/>
+        <a:font script="Phag" typeface="Phagspa"/>
+        <a:font script="Syrn" typeface="Estrangelo Edessa"/>
+        <a:font script="Syrj" typeface="Estrangelo Edessa"/>
+        <a:font script="Syre" typeface="Estrangelo Edessa"/>
+        <a:font script="Sora" typeface="Nirmala UI"/>
+        <a:font script="Tale" typeface="Microsoft Tai Le"/>
+        <a:font script="Talu" typeface="Microsoft New Tai Lue"/>
+        <a:font script="Tfng" typeface="Ebrima"/>
+      </a:majorFont>
+      <a:minorFont>
+        <a:latin typeface="Aptos" panose="02110004020202020204"/>
+        <a:ea typeface=""/>
+        <a:cs typeface=""/>
+        <a:font script="Jpan" typeface="游明朝"/>
+        <a:font script="Hang" typeface="맑은 고딕"/>
+        <a:font script="Hans" typeface="等线"/>
+        <a:font script="Hant" typeface="新細明體"/>
         <a:font script="Arab" typeface="Arial"/>
         <a:font script="Hebr" typeface="Arial"/>
         <a:font script="Thai" typeface="Cordia New"/>
@@ -11522,41 +11887,23 @@
         <a:font script="Viet" typeface="Arial"/>
         <a:font script="Uigh" typeface="Microsoft Uighur"/>
         <a:font script="Geor" typeface="Sylfaen"/>
-      </a:majorFont>
-      <a:minorFont>
-        <a:latin typeface="Garamond" panose="02020404030301010803"/>
-        <a:ea typeface=""/>
-        <a:cs typeface=""/>
-        <a:font script="Jpan" typeface="ＭＳ Ｐゴシック"/>
-        <a:font script="Hang" typeface="돋움"/>
-        <a:font script="Hans" typeface="方正舒体"/>
-        <a:font script="Hant" typeface="微軟正黑體"/>
-        <a:font script="Arab" typeface="Arial"/>
-        <a:font script="Hebr" typeface="Arial"/>
-        <a:font script="Thai" typeface="Cordia New"/>
-        <a:font script="Ethi" typeface="Nyala"/>
-        <a:font script="Beng" typeface="Vrinda"/>
-        <a:font script="Gujr" typeface="Shruti"/>
-        <a:font script="Khmr" typeface="DaunPenh"/>
-        <a:font script="Knda" typeface="Tunga"/>
-        <a:font script="Guru" typeface="Raavi"/>
-        <a:font script="Cans" typeface="Euphemia"/>
-        <a:font script="Cher" typeface="Plantagenet Cherokee"/>
-        <a:font script="Yiii" typeface="Microsoft Yi Baiti"/>
-        <a:font script="Tibt" typeface="Microsoft Himalaya"/>
-        <a:font script="Thaa" typeface="MV Boli"/>
-        <a:font script="Deva" typeface="Mangal"/>
-        <a:font script="Telu" typeface="Gautami"/>
-        <a:font script="Taml" typeface="Latha"/>
-        <a:font script="Syrc" typeface="Estrangelo Edessa"/>
-        <a:font script="Orya" typeface="Kalinga"/>
-        <a:font script="Mlym" typeface="Kartika"/>
-        <a:font script="Laoo" typeface="DokChampa"/>
-        <a:font script="Sinh" typeface="Iskoola Pota"/>
-        <a:font script="Mong" typeface="Mongolian Baiti"/>
-        <a:font script="Viet" typeface="Arial"/>
-        <a:font script="Uigh" typeface="Microsoft Uighur"/>
-        <a:font script="Geor" typeface="Sylfaen"/>
+        <a:font script="Armn" typeface="Arial"/>
+        <a:font script="Bugi" typeface="Leelawadee UI"/>
+        <a:font script="Bopo" typeface="Microsoft JhengHei"/>
+        <a:font script="Java" typeface="Javanese Text"/>
+        <a:font script="Lisu" typeface="Segoe UI"/>
+        <a:font script="Mymr" typeface="Myanmar Text"/>
+        <a:font script="Nkoo" typeface="Ebrima"/>
+        <a:font script="Olck" typeface="Nirmala UI"/>
+        <a:font script="Osma" typeface="Ebrima"/>
+        <a:font script="Phag" typeface="Phagspa"/>
+        <a:font script="Syrn" typeface="Estrangelo Edessa"/>
+        <a:font script="Syrj" typeface="Estrangelo Edessa"/>
+        <a:font script="Syre" typeface="Estrangelo Edessa"/>
+        <a:font script="Sora" typeface="Nirmala UI"/>
+        <a:font script="Tale" typeface="Microsoft Tai Le"/>
+        <a:font script="Talu" typeface="Microsoft New Tai Lue"/>
+        <a:font script="Tfng" typeface="Ebrima"/>
       </a:minorFont>
     </a:fontScheme>
     <a:fmtScheme name="Office">
@@ -11618,13 +11965,6 @@
         </a:gradFill>
       </a:fillStyleLst>
       <a:lnStyleLst>
-        <a:ln w="6350" cap="flat" cmpd="sng" algn="ctr">
-          <a:solidFill>
-            <a:schemeClr val="phClr"/>
-          </a:solidFill>
-          <a:prstDash val="solid"/>
-          <a:miter lim="800000"/>
-        </a:ln>
         <a:ln w="12700" cap="flat" cmpd="sng" algn="ctr">
           <a:solidFill>
             <a:schemeClr val="phClr"/>
@@ -11633,6 +11973,13 @@
           <a:miter lim="800000"/>
         </a:ln>
         <a:ln w="19050" cap="flat" cmpd="sng" algn="ctr">
+          <a:solidFill>
+            <a:schemeClr val="phClr"/>
+          </a:solidFill>
+          <a:prstDash val="solid"/>
+          <a:miter lim="800000"/>
+        </a:ln>
+        <a:ln w="25400" cap="flat" cmpd="sng" algn="ctr">
           <a:solidFill>
             <a:schemeClr val="phClr"/>
           </a:solidFill>
@@ -11697,7 +12044,27 @@
       </a:bgFillStyleLst>
     </a:fmtScheme>
   </a:themeElements>
-  <a:objectDefaults/>
+  <a:objectDefaults>
+    <a:lnDef>
+      <a:spPr/>
+      <a:bodyPr/>
+      <a:lstStyle/>
+      <a:style>
+        <a:lnRef idx="2">
+          <a:schemeClr val="accent1"/>
+        </a:lnRef>
+        <a:fillRef idx="0">
+          <a:schemeClr val="accent1"/>
+        </a:fillRef>
+        <a:effectRef idx="1">
+          <a:schemeClr val="accent1"/>
+        </a:effectRef>
+        <a:fontRef idx="minor">
+          <a:schemeClr val="tx1"/>
+        </a:fontRef>
+      </a:style>
+    </a:lnDef>
+  </a:objectDefaults>
   <a:extraClrSchemeLst/>
   <a:extLst>
     <a:ext uri="{05A4C25C-085E-4340-85A3-A5531E510DB2}">

--- a/full_draft.docx
+++ b/full_draft.docx
@@ -584,13 +584,13 @@
       </w:r>
     </w:p>
     <w:bookmarkEnd w:id="24"/>
-    <w:bookmarkStart w:id="25" w:name="analytical-methods"/>
+    <w:bookmarkStart w:id="25" w:name="analytic-methods"/>
     <w:p>
       <w:pPr>
         <w:pStyle w:val="Heading2"/>
       </w:pPr>
       <w:r>
-        <w:t xml:space="preserve">Analytical Methods</w:t>
+        <w:t xml:space="preserve">Analytic Methods</w:t>
       </w:r>
     </w:p>
     <w:p>
@@ -633,7 +633,7 @@
     </w:p>
     <w:bookmarkEnd w:id="25"/>
     <w:bookmarkEnd w:id="26"/>
-    <w:bookmarkStart w:id="38" w:name="results"/>
+    <w:bookmarkStart w:id="40" w:name="results"/>
     <w:p>
       <w:pPr>
         <w:pStyle w:val="Heading1"/>
@@ -642,7 +642,7 @@
         <w:t xml:space="preserve">Results</w:t>
       </w:r>
     </w:p>
-    <w:bookmarkStart w:id="33" w:name="exploratory-data-analysis"/>
+    <w:bookmarkStart w:id="35" w:name="exploratory-data-analysis"/>
     <w:p>
       <w:pPr>
         <w:pStyle w:val="Heading2"/>
@@ -659,32 +659,22 @@
         <w:t xml:space="preserve">Figure 1 shows that social media preference index score distributions are similar between those who do and do not support autocratic leadership. However, the supportive group’s mean score (3.672) was marginally higher than the non-supportive group’s (3.510).</w:t>
       </w:r>
     </w:p>
+    <w:bookmarkStart w:id="30" w:name="section"/>
     <w:p>
       <w:pPr>
-        <w:pStyle w:val="SourceCode"/>
-      </w:pPr>
-      <w:r>
-        <w:rPr>
-          <w:rStyle w:val="VerbatimChar"/>
-        </w:rPr>
-        <w:t xml:space="preserve">## Picking joint bandwidth of 0.63</w:t>
-      </w:r>
-    </w:p>
-    <w:p>
-      <w:pPr>
-        <w:pStyle w:val="FirstParagraph"/>
+        <w:pStyle w:val="Heading6"/>
       </w:pPr>
       <w:r>
         <w:drawing>
           <wp:inline>
-            <wp:extent cx="5943600" cy="3962400"/>
+            <wp:extent cx="3669832" cy="2523010"/>
             <wp:effectExtent b="0" l="0" r="0" t="0"/>
             <wp:docPr descr="" title="" id="28" name="Picture"/>
             <a:graphic>
               <a:graphicData uri="http://schemas.openxmlformats.org/drawingml/2006/picture">
                 <pic:pic>
                   <pic:nvPicPr>
-                    <pic:cNvPr descr="full_draft_files/figure-docx/figure-1-1.png" id="29" name="Picture"/>
+                    <pic:cNvPr descr="Figure_1.png" id="29" name="Picture"/>
                     <pic:cNvPicPr>
                       <a:picLocks noChangeArrowheads="1" noChangeAspect="1"/>
                     </pic:cNvPicPr>
@@ -698,7 +688,7 @@
                   <pic:spPr bwMode="auto">
                     <a:xfrm>
                       <a:off x="0" y="0"/>
-                      <a:ext cx="5943600" cy="3962400"/>
+                      <a:ext cx="3669832" cy="2523010"/>
                     </a:xfrm>
                     <a:prstGeom prst="rect">
                       <a:avLst/>
@@ -719,7 +709,7 @@
     </w:p>
     <w:p>
       <w:pPr>
-        <w:pStyle w:val="BodyText"/>
+        <w:pStyle w:val="FirstParagraph"/>
       </w:pPr>
       <w:r>
         <w:t xml:space="preserve">Figure 2 displays the proportions of respondents who support autocratic leadership within each economic perception category, faceted by political leaning. Across all political groups, a higher proportion of those who perceive the economy as</w:t>
@@ -743,27 +733,29 @@
         <w:t xml:space="preserve">express support for autocracy. Frequency tables for income, political party, race, gender, and economic perception are included in the appendix.</w:t>
       </w:r>
     </w:p>
+    <w:bookmarkEnd w:id="30"/>
+    <w:bookmarkStart w:id="34" w:name="section-1"/>
     <w:p>
       <w:pPr>
-        <w:pStyle w:val="BodyText"/>
+        <w:pStyle w:val="Heading6"/>
       </w:pPr>
       <w:r>
         <w:drawing>
           <wp:inline>
-            <wp:extent cx="5943600" cy="3962400"/>
+            <wp:extent cx="3669832" cy="2523010"/>
             <wp:effectExtent b="0" l="0" r="0" t="0"/>
-            <wp:docPr descr="" title="" id="31" name="Picture"/>
+            <wp:docPr descr="" title="" id="32" name="Picture"/>
             <a:graphic>
               <a:graphicData uri="http://schemas.openxmlformats.org/drawingml/2006/picture">
                 <pic:pic>
                   <pic:nvPicPr>
-                    <pic:cNvPr descr="full_draft_files/figure-docx/figure-2-1.png" id="32" name="Picture"/>
+                    <pic:cNvPr descr="Figure_2.png" id="33" name="Picture"/>
                     <pic:cNvPicPr>
                       <a:picLocks noChangeArrowheads="1" noChangeAspect="1"/>
                     </pic:cNvPicPr>
                   </pic:nvPicPr>
                   <pic:blipFill>
-                    <a:blip r:embed="rId30"/>
+                    <a:blip r:embed="rId31"/>
                     <a:stretch>
                       <a:fillRect/>
                     </a:stretch>
@@ -771,7 +763,7 @@
                   <pic:spPr bwMode="auto">
                     <a:xfrm>
                       <a:off x="0" y="0"/>
-                      <a:ext cx="5943600" cy="3962400"/>
+                      <a:ext cx="3669832" cy="2523010"/>
                     </a:xfrm>
                     <a:prstGeom prst="rect">
                       <a:avLst/>
@@ -790,8 +782,9 @@
         </w:drawing>
       </w:r>
     </w:p>
-    <w:bookmarkEnd w:id="33"/>
-    <w:bookmarkStart w:id="37" w:name="statistical-analysis"/>
+    <w:bookmarkEnd w:id="34"/>
+    <w:bookmarkEnd w:id="35"/>
+    <w:bookmarkStart w:id="39" w:name="statistical-analysis"/>
     <w:p>
       <w:pPr>
         <w:pStyle w:val="Heading2"/>
@@ -1180,18 +1173,18 @@
           <wp:inline>
             <wp:extent cx="5943600" cy="3426135"/>
             <wp:effectExtent b="0" l="0" r="0" t="0"/>
-            <wp:docPr descr="Table1" title="" id="35" name="Picture"/>
+            <wp:docPr descr="Table1" title="" id="37" name="Picture"/>
             <a:graphic>
               <a:graphicData uri="http://schemas.openxmlformats.org/drawingml/2006/picture">
                 <pic:pic>
                   <pic:nvPicPr>
-                    <pic:cNvPr descr="Table_1.png" id="36" name="Picture"/>
+                    <pic:cNvPr descr="Table_1.png" id="38" name="Picture"/>
                     <pic:cNvPicPr>
                       <a:picLocks noChangeArrowheads="1" noChangeAspect="1"/>
                     </pic:cNvPicPr>
                   </pic:nvPicPr>
                   <pic:blipFill>
-                    <a:blip r:embed="rId34"/>
+                    <a:blip r:embed="rId36"/>
                     <a:stretch>
                       <a:fillRect/>
                     </a:stretch>
@@ -1218,9 +1211,9 @@
         </w:drawing>
       </w:r>
     </w:p>
-    <w:bookmarkEnd w:id="37"/>
-    <w:bookmarkEnd w:id="38"/>
-    <w:bookmarkStart w:id="39" w:name="conclusion"/>
+    <w:bookmarkEnd w:id="39"/>
+    <w:bookmarkEnd w:id="40"/>
+    <w:bookmarkStart w:id="41" w:name="conclusion"/>
     <w:p>
       <w:pPr>
         <w:pStyle w:val="Heading1"/>
@@ -1287,8 +1280,8 @@
         <w:t xml:space="preserve">The results largely disagree with past research and our hypotheses, except in several demographic areas. First, based on the results, macro-level economic insecurity is associated with lower odds of autocratic support. A preference for getting news and information primarily from social media is not associated with higher odds of autocratic support, and political ideology is not a significant mediating factor in the relationship. The frequency of social media use for news consumption is also not associated with increased odds of autocratic support. Interestingly, men and whites are less likely to express autocratic support, contradicting the scholarly consensus that autocratic support tends to be highest among these group. However, in agreement with previous research, autocratic support is more likely among Republicans and lower income individuals than other political and income groups. The inconsistency between our results and existing research may stem from several limitations of this study, and indicates a need for further research on this topic. First, certain explanatory variables related to social media behavior contained a high percentage of missing values which could have influenced the analysis. Second, the data was collected via a stratified sample with oversampling in underrepresented groups, then weighted. However, our analysis did not take weights into account, meaning some racial groups had a disproportionate influence over the analysis. These limitations prevent us from making confident inferences about the factors influencing autocratic support among Americans. However, the results provoke new questions and challenge existing assumptions about the nature of this critical and evolving issue.</w:t>
       </w:r>
     </w:p>
-    <w:bookmarkEnd w:id="39"/>
-    <w:bookmarkStart w:id="51" w:name="references"/>
+    <w:bookmarkEnd w:id="41"/>
+    <w:bookmarkStart w:id="53" w:name="references"/>
     <w:p>
       <w:pPr>
         <w:pStyle w:val="Heading1"/>
@@ -1307,7 +1300,7 @@
       <w:r>
         <w:t xml:space="preserve"> </w:t>
       </w:r>
-      <w:hyperlink r:id="rId40">
+      <w:hyperlink r:id="rId42">
         <w:r>
           <w:rPr>
             <w:rStyle w:val="Hyperlink"/>
@@ -1326,7 +1319,7 @@
       <w:r>
         <w:t xml:space="preserve"> </w:t>
       </w:r>
-      <w:hyperlink r:id="rId41">
+      <w:hyperlink r:id="rId43">
         <w:r>
           <w:rPr>
             <w:rStyle w:val="Hyperlink"/>
@@ -1345,7 +1338,7 @@
       <w:r>
         <w:t xml:space="preserve"> </w:t>
       </w:r>
-      <w:hyperlink r:id="rId42">
+      <w:hyperlink r:id="rId44">
         <w:r>
           <w:rPr>
             <w:rStyle w:val="Hyperlink"/>
@@ -1364,7 +1357,7 @@
       <w:r>
         <w:t xml:space="preserve"> </w:t>
       </w:r>
-      <w:hyperlink r:id="rId43">
+      <w:hyperlink r:id="rId45">
         <w:r>
           <w:rPr>
             <w:rStyle w:val="Hyperlink"/>
@@ -1383,7 +1376,7 @@
       <w:r>
         <w:t xml:space="preserve"> </w:t>
       </w:r>
-      <w:hyperlink r:id="rId44">
+      <w:hyperlink r:id="rId46">
         <w:r>
           <w:rPr>
             <w:rStyle w:val="Hyperlink"/>
@@ -1402,7 +1395,7 @@
       <w:r>
         <w:t xml:space="preserve"> </w:t>
       </w:r>
-      <w:hyperlink r:id="rId45">
+      <w:hyperlink r:id="rId47">
         <w:r>
           <w:rPr>
             <w:rStyle w:val="Hyperlink"/>
@@ -1421,7 +1414,7 @@
       <w:r>
         <w:t xml:space="preserve"> </w:t>
       </w:r>
-      <w:hyperlink r:id="rId46">
+      <w:hyperlink r:id="rId48">
         <w:r>
           <w:rPr>
             <w:rStyle w:val="Hyperlink"/>
@@ -1440,7 +1433,7 @@
       <w:r>
         <w:t xml:space="preserve"> </w:t>
       </w:r>
-      <w:hyperlink r:id="rId47">
+      <w:hyperlink r:id="rId49">
         <w:r>
           <w:rPr>
             <w:rStyle w:val="Hyperlink"/>
@@ -1459,7 +1452,7 @@
       <w:r>
         <w:t xml:space="preserve"> </w:t>
       </w:r>
-      <w:hyperlink r:id="rId48">
+      <w:hyperlink r:id="rId50">
         <w:r>
           <w:rPr>
             <w:rStyle w:val="Hyperlink"/>
@@ -1478,7 +1471,7 @@
       <w:r>
         <w:t xml:space="preserve"> </w:t>
       </w:r>
-      <w:hyperlink r:id="rId49">
+      <w:hyperlink r:id="rId51">
         <w:r>
           <w:rPr>
             <w:rStyle w:val="Hyperlink"/>
@@ -1500,7 +1493,7 @@
       <w:r>
         <w:t xml:space="preserve"> </w:t>
       </w:r>
-      <w:hyperlink r:id="rId50">
+      <w:hyperlink r:id="rId52">
         <w:r>
           <w:rPr>
             <w:rStyle w:val="Hyperlink"/>
@@ -1509,14 +1502,23 @@
         </w:r>
       </w:hyperlink>
     </w:p>
-    <w:bookmarkEnd w:id="51"/>
-    <w:bookmarkStart w:id="52" w:name="appendix"/>
+    <w:bookmarkEnd w:id="53"/>
+    <w:bookmarkStart w:id="68" w:name="appendix"/>
     <w:p>
       <w:pPr>
         <w:pStyle w:val="Heading1"/>
       </w:pPr>
       <w:r>
         <w:t xml:space="preserve">Appendix</w:t>
+      </w:r>
+    </w:p>
+    <w:bookmarkStart w:id="54" w:name="loading-and-cleaning-the-data"/>
+    <w:p>
+      <w:pPr>
+        <w:pStyle w:val="Heading4"/>
+      </w:pPr>
+      <w:r>
+        <w:t xml:space="preserve">Loading and cleaning the data</w:t>
       </w:r>
     </w:p>
     <w:p>
@@ -1989,6 +1991,16 @@
         <w:t xml:space="preserve">(is.numeric), as.factor))</w:t>
       </w:r>
     </w:p>
+    <w:bookmarkEnd w:id="54"/>
+    <w:bookmarkStart w:id="55" w:name="cleaning-response-variable"/>
+    <w:p>
+      <w:pPr>
+        <w:pStyle w:val="Heading4"/>
+      </w:pPr>
+      <w:r>
+        <w:t xml:space="preserve">Cleaning response variable</w:t>
+      </w:r>
+    </w:p>
     <w:p>
       <w:pPr>
         <w:pStyle w:val="FirstParagraph"/>
@@ -2575,6 +2587,16 @@
         <w:t xml:space="preserve">(autoc_support_cat)</w:t>
       </w:r>
     </w:p>
+    <w:bookmarkEnd w:id="55"/>
+    <w:bookmarkStart w:id="56" w:name="cleaning-explanatory-variables"/>
+    <w:p>
+      <w:pPr>
+        <w:pStyle w:val="Heading4"/>
+      </w:pPr>
+      <w:r>
+        <w:t xml:space="preserve">Cleaning explanatory variables</w:t>
+      </w:r>
+    </w:p>
     <w:p>
       <w:pPr>
         <w:pStyle w:val="FirstParagraph"/>
@@ -7172,12 +7194,22 @@
         <w:t xml:space="preserve">)</w:t>
       </w:r>
     </w:p>
+    <w:bookmarkEnd w:id="56"/>
+    <w:bookmarkStart w:id="63" w:name="figures"/>
+    <w:p>
+      <w:pPr>
+        <w:pStyle w:val="Heading4"/>
+      </w:pPr>
+      <w:r>
+        <w:t xml:space="preserve">Figures</w:t>
+      </w:r>
+    </w:p>
     <w:p>
       <w:pPr>
         <w:pStyle w:val="FirstParagraph"/>
       </w:pPr>
       <w:r>
-        <w:t xml:space="preserve">In the code chunk below, we create the first model with all demographic and theory-driven variables under consideration. We then check the ROC curve.</w:t>
+        <w:t xml:space="preserve">In the code chunk below, we create Figures 1 and 2.</w:t>
       </w:r>
     </w:p>
     <w:p>
@@ -7188,52 +7220,115 @@
         <w:rPr>
           <w:rStyle w:val="CommentTok"/>
         </w:rPr>
-        <w:t xml:space="preserve">#creating the first model using all theory-driven variables AND all demographic/control variables</w:t>
-      </w:r>
-      <w:r>
-        <w:br/>
-      </w:r>
-      <w:r>
-        <w:rPr>
-          <w:rStyle w:val="NormalTok"/>
-        </w:rPr>
-        <w:t xml:space="preserve">autoc_lm_v1 </w:t>
-      </w:r>
-      <w:r>
-        <w:rPr>
-          <w:rStyle w:val="OtherTok"/>
-        </w:rPr>
-        <w:t xml:space="preserve">&lt;-</w:t>
-      </w:r>
-      <w:r>
-        <w:rPr>
-          <w:rStyle w:val="NormalTok"/>
-        </w:rPr>
-        <w:t xml:space="preserve"> </w:t>
-      </w:r>
-      <w:r>
-        <w:rPr>
-          <w:rStyle w:val="FunctionTok"/>
-        </w:rPr>
-        <w:t xml:space="preserve">glm</w:t>
-      </w:r>
-      <w:r>
-        <w:rPr>
-          <w:rStyle w:val="NormalTok"/>
-        </w:rPr>
-        <w:t xml:space="preserve">(autoc_support </w:t>
+        <w:t xml:space="preserve">#boxplot + ridgelines for sm_pref_index by autoc_support categories</w:t>
+      </w:r>
+      <w:r>
+        <w:br/>
+      </w:r>
+      <w:r>
+        <w:rPr>
+          <w:rStyle w:val="NormalTok"/>
+        </w:rPr>
+        <w:t xml:space="preserve">amertrends_clean </w:t>
       </w:r>
       <w:r>
         <w:rPr>
           <w:rStyle w:val="SpecialCharTok"/>
         </w:rPr>
-        <w:t xml:space="preserve">~</w:t>
-      </w:r>
-      <w:r>
-        <w:rPr>
-          <w:rStyle w:val="NormalTok"/>
-        </w:rPr>
-        <w:t xml:space="preserve"> sm_pref_index </w:t>
+        <w:t xml:space="preserve">|&gt;</w:t>
+      </w:r>
+      <w:r>
+        <w:rPr>
+          <w:rStyle w:val="NormalTok"/>
+        </w:rPr>
+        <w:t xml:space="preserve"> </w:t>
+      </w:r>
+      <w:r>
+        <w:br/>
+      </w:r>
+      <w:r>
+        <w:rPr>
+          <w:rStyle w:val="NormalTok"/>
+        </w:rPr>
+        <w:t xml:space="preserve">  </w:t>
+      </w:r>
+      <w:r>
+        <w:rPr>
+          <w:rStyle w:val="FunctionTok"/>
+        </w:rPr>
+        <w:t xml:space="preserve">ggplot</w:t>
+      </w:r>
+      <w:r>
+        <w:rPr>
+          <w:rStyle w:val="NormalTok"/>
+        </w:rPr>
+        <w:t xml:space="preserve">(</w:t>
+      </w:r>
+      <w:r>
+        <w:rPr>
+          <w:rStyle w:val="FunctionTok"/>
+        </w:rPr>
+        <w:t xml:space="preserve">aes</w:t>
+      </w:r>
+      <w:r>
+        <w:rPr>
+          <w:rStyle w:val="NormalTok"/>
+        </w:rPr>
+        <w:t xml:space="preserve">(</w:t>
+      </w:r>
+      <w:r>
+        <w:rPr>
+          <w:rStyle w:val="AttributeTok"/>
+        </w:rPr>
+        <w:t xml:space="preserve">x =</w:t>
+      </w:r>
+      <w:r>
+        <w:rPr>
+          <w:rStyle w:val="NormalTok"/>
+        </w:rPr>
+        <w:t xml:space="preserve"> sm_pref_index, </w:t>
+      </w:r>
+      <w:r>
+        <w:br/>
+      </w:r>
+      <w:r>
+        <w:rPr>
+          <w:rStyle w:val="NormalTok"/>
+        </w:rPr>
+        <w:t xml:space="preserve">             </w:t>
+      </w:r>
+      <w:r>
+        <w:rPr>
+          <w:rStyle w:val="AttributeTok"/>
+        </w:rPr>
+        <w:t xml:space="preserve">y =</w:t>
+      </w:r>
+      <w:r>
+        <w:rPr>
+          <w:rStyle w:val="NormalTok"/>
+        </w:rPr>
+        <w:t xml:space="preserve"> autoc_support_cat, </w:t>
+      </w:r>
+      <w:r>
+        <w:br/>
+      </w:r>
+      <w:r>
+        <w:rPr>
+          <w:rStyle w:val="NormalTok"/>
+        </w:rPr>
+        <w:t xml:space="preserve">             </w:t>
+      </w:r>
+      <w:r>
+        <w:rPr>
+          <w:rStyle w:val="AttributeTok"/>
+        </w:rPr>
+        <w:t xml:space="preserve">fill =</w:t>
+      </w:r>
+      <w:r>
+        <w:rPr>
+          <w:rStyle w:val="NormalTok"/>
+        </w:rPr>
+        <w:t xml:space="preserve"> autoc_support_cat)) </w:t>
       </w:r>
       <w:r>
         <w:rPr>
@@ -7242,10 +7337,82 @@
         <w:t xml:space="preserve">+</w:t>
       </w:r>
       <w:r>
-        <w:rPr>
-          <w:rStyle w:val="NormalTok"/>
-        </w:rPr>
-        <w:t xml:space="preserve"> sm_freq </w:t>
+        <w:br/>
+      </w:r>
+      <w:r>
+        <w:rPr>
+          <w:rStyle w:val="NormalTok"/>
+        </w:rPr>
+        <w:t xml:space="preserve">   </w:t>
+      </w:r>
+      <w:r>
+        <w:rPr>
+          <w:rStyle w:val="FunctionTok"/>
+        </w:rPr>
+        <w:t xml:space="preserve">geom_density_ridges</w:t>
+      </w:r>
+      <w:r>
+        <w:rPr>
+          <w:rStyle w:val="NormalTok"/>
+        </w:rPr>
+        <w:t xml:space="preserve">(</w:t>
+      </w:r>
+      <w:r>
+        <w:rPr>
+          <w:rStyle w:val="AttributeTok"/>
+        </w:rPr>
+        <w:t xml:space="preserve">scale =</w:t>
+      </w:r>
+      <w:r>
+        <w:rPr>
+          <w:rStyle w:val="NormalTok"/>
+        </w:rPr>
+        <w:t xml:space="preserve"> </w:t>
+      </w:r>
+      <w:r>
+        <w:rPr>
+          <w:rStyle w:val="FloatTok"/>
+        </w:rPr>
+        <w:t xml:space="preserve">0.55</w:t>
+      </w:r>
+      <w:r>
+        <w:rPr>
+          <w:rStyle w:val="NormalTok"/>
+        </w:rPr>
+        <w:t xml:space="preserve">, </w:t>
+      </w:r>
+      <w:r>
+        <w:br/>
+      </w:r>
+      <w:r>
+        <w:rPr>
+          <w:rStyle w:val="NormalTok"/>
+        </w:rPr>
+        <w:t xml:space="preserve">                       </w:t>
+      </w:r>
+      <w:r>
+        <w:rPr>
+          <w:rStyle w:val="AttributeTok"/>
+        </w:rPr>
+        <w:t xml:space="preserve">alpha =</w:t>
+      </w:r>
+      <w:r>
+        <w:rPr>
+          <w:rStyle w:val="NormalTok"/>
+        </w:rPr>
+        <w:t xml:space="preserve"> </w:t>
+      </w:r>
+      <w:r>
+        <w:rPr>
+          <w:rStyle w:val="FloatTok"/>
+        </w:rPr>
+        <w:t xml:space="preserve">0.5</w:t>
+      </w:r>
+      <w:r>
+        <w:rPr>
+          <w:rStyle w:val="NormalTok"/>
+        </w:rPr>
+        <w:t xml:space="preserve">) </w:t>
       </w:r>
       <w:r>
         <w:rPr>
@@ -7254,22 +7421,115 @@
         <w:t xml:space="preserve">+</w:t>
       </w:r>
       <w:r>
-        <w:rPr>
-          <w:rStyle w:val="NormalTok"/>
-        </w:rPr>
-        <w:t xml:space="preserve"> </w:t>
-      </w:r>
-      <w:r>
-        <w:rPr>
-          <w:rStyle w:val="FunctionTok"/>
-        </w:rPr>
-        <w:t xml:space="preserve">factor</w:t>
-      </w:r>
-      <w:r>
-        <w:rPr>
-          <w:rStyle w:val="NormalTok"/>
-        </w:rPr>
-        <w:t xml:space="preserve">(econ_percep) </w:t>
+        <w:br/>
+      </w:r>
+      <w:r>
+        <w:rPr>
+          <w:rStyle w:val="NormalTok"/>
+        </w:rPr>
+        <w:t xml:space="preserve">  </w:t>
+      </w:r>
+      <w:r>
+        <w:rPr>
+          <w:rStyle w:val="FunctionTok"/>
+        </w:rPr>
+        <w:t xml:space="preserve">geom_boxplot</w:t>
+      </w:r>
+      <w:r>
+        <w:rPr>
+          <w:rStyle w:val="NormalTok"/>
+        </w:rPr>
+        <w:t xml:space="preserve">(</w:t>
+      </w:r>
+      <w:r>
+        <w:rPr>
+          <w:rStyle w:val="FunctionTok"/>
+        </w:rPr>
+        <w:t xml:space="preserve">aes</w:t>
+      </w:r>
+      <w:r>
+        <w:rPr>
+          <w:rStyle w:val="NormalTok"/>
+        </w:rPr>
+        <w:t xml:space="preserve">(</w:t>
+      </w:r>
+      <w:r>
+        <w:rPr>
+          <w:rStyle w:val="AttributeTok"/>
+        </w:rPr>
+        <w:t xml:space="preserve">fill =</w:t>
+      </w:r>
+      <w:r>
+        <w:rPr>
+          <w:rStyle w:val="NormalTok"/>
+        </w:rPr>
+        <w:t xml:space="preserve"> autoc_support_cat),</w:t>
+      </w:r>
+      <w:r>
+        <w:br/>
+      </w:r>
+      <w:r>
+        <w:rPr>
+          <w:rStyle w:val="NormalTok"/>
+        </w:rPr>
+        <w:t xml:space="preserve">               </w:t>
+      </w:r>
+      <w:r>
+        <w:rPr>
+          <w:rStyle w:val="AttributeTok"/>
+        </w:rPr>
+        <w:t xml:space="preserve">width =</w:t>
+      </w:r>
+      <w:r>
+        <w:rPr>
+          <w:rStyle w:val="NormalTok"/>
+        </w:rPr>
+        <w:t xml:space="preserve"> </w:t>
+      </w:r>
+      <w:r>
+        <w:rPr>
+          <w:rStyle w:val="FloatTok"/>
+        </w:rPr>
+        <w:t xml:space="preserve">0.25</w:t>
+      </w:r>
+      <w:r>
+        <w:rPr>
+          <w:rStyle w:val="NormalTok"/>
+        </w:rPr>
+        <w:t xml:space="preserve">,</w:t>
+      </w:r>
+      <w:r>
+        <w:br/>
+      </w:r>
+      <w:r>
+        <w:rPr>
+          <w:rStyle w:val="NormalTok"/>
+        </w:rPr>
+        <w:t xml:space="preserve">               </w:t>
+      </w:r>
+      <w:r>
+        <w:rPr>
+          <w:rStyle w:val="AttributeTok"/>
+        </w:rPr>
+        <w:t xml:space="preserve">alpha =</w:t>
+      </w:r>
+      <w:r>
+        <w:rPr>
+          <w:rStyle w:val="NormalTok"/>
+        </w:rPr>
+        <w:t xml:space="preserve"> </w:t>
+      </w:r>
+      <w:r>
+        <w:rPr>
+          <w:rStyle w:val="FloatTok"/>
+        </w:rPr>
+        <w:t xml:space="preserve">0.9</w:t>
+      </w:r>
+      <w:r>
+        <w:rPr>
+          <w:rStyle w:val="NormalTok"/>
+        </w:rPr>
+        <w:t xml:space="preserve">) </w:t>
       </w:r>
       <w:r>
         <w:rPr>
@@ -7278,22 +7538,25 @@
         <w:t xml:space="preserve">+</w:t>
       </w:r>
       <w:r>
-        <w:rPr>
-          <w:rStyle w:val="NormalTok"/>
-        </w:rPr>
-        <w:t xml:space="preserve"> </w:t>
-      </w:r>
-      <w:r>
-        <w:rPr>
-          <w:rStyle w:val="FunctionTok"/>
-        </w:rPr>
-        <w:t xml:space="preserve">factor</w:t>
-      </w:r>
-      <w:r>
-        <w:rPr>
-          <w:rStyle w:val="NormalTok"/>
-        </w:rPr>
-        <w:t xml:space="preserve">(age) </w:t>
+        <w:br/>
+      </w:r>
+      <w:r>
+        <w:rPr>
+          <w:rStyle w:val="NormalTok"/>
+        </w:rPr>
+        <w:t xml:space="preserve">  </w:t>
+      </w:r>
+      <w:r>
+        <w:rPr>
+          <w:rStyle w:val="FunctionTok"/>
+        </w:rPr>
+        <w:t xml:space="preserve">theme_bw</w:t>
+      </w:r>
+      <w:r>
+        <w:rPr>
+          <w:rStyle w:val="NormalTok"/>
+        </w:rPr>
+        <w:t xml:space="preserve">() </w:t>
       </w:r>
       <w:r>
         <w:rPr>
@@ -7302,22 +7565,73 @@
         <w:t xml:space="preserve">+</w:t>
       </w:r>
       <w:r>
-        <w:rPr>
-          <w:rStyle w:val="NormalTok"/>
-        </w:rPr>
-        <w:t xml:space="preserve"> </w:t>
-      </w:r>
-      <w:r>
-        <w:rPr>
-          <w:rStyle w:val="FunctionTok"/>
-        </w:rPr>
-        <w:t xml:space="preserve">factor</w:t>
-      </w:r>
-      <w:r>
-        <w:rPr>
-          <w:rStyle w:val="NormalTok"/>
-        </w:rPr>
-        <w:t xml:space="preserve">(gender) </w:t>
+        <w:br/>
+      </w:r>
+      <w:r>
+        <w:rPr>
+          <w:rStyle w:val="NormalTok"/>
+        </w:rPr>
+        <w:t xml:space="preserve">  </w:t>
+      </w:r>
+      <w:r>
+        <w:rPr>
+          <w:rStyle w:val="FunctionTok"/>
+        </w:rPr>
+        <w:t xml:space="preserve">scale_fill_manual</w:t>
+      </w:r>
+      <w:r>
+        <w:rPr>
+          <w:rStyle w:val="NormalTok"/>
+        </w:rPr>
+        <w:t xml:space="preserve">(</w:t>
+      </w:r>
+      <w:r>
+        <w:rPr>
+          <w:rStyle w:val="AttributeTok"/>
+        </w:rPr>
+        <w:t xml:space="preserve">values =</w:t>
+      </w:r>
+      <w:r>
+        <w:rPr>
+          <w:rStyle w:val="NormalTok"/>
+        </w:rPr>
+        <w:t xml:space="preserve"> </w:t>
+      </w:r>
+      <w:r>
+        <w:rPr>
+          <w:rStyle w:val="FunctionTok"/>
+        </w:rPr>
+        <w:t xml:space="preserve">c</w:t>
+      </w:r>
+      <w:r>
+        <w:rPr>
+          <w:rStyle w:val="NormalTok"/>
+        </w:rPr>
+        <w:t xml:space="preserve">(</w:t>
+      </w:r>
+      <w:r>
+        <w:rPr>
+          <w:rStyle w:val="StringTok"/>
+        </w:rPr>
+        <w:t xml:space="preserve">"skyblue3"</w:t>
+      </w:r>
+      <w:r>
+        <w:rPr>
+          <w:rStyle w:val="NormalTok"/>
+        </w:rPr>
+        <w:t xml:space="preserve">, </w:t>
+      </w:r>
+      <w:r>
+        <w:rPr>
+          <w:rStyle w:val="StringTok"/>
+        </w:rPr>
+        <w:t xml:space="preserve">"tan4"</w:t>
+      </w:r>
+      <w:r>
+        <w:rPr>
+          <w:rStyle w:val="NormalTok"/>
+        </w:rPr>
+        <w:t xml:space="preserve">)) </w:t>
       </w:r>
       <w:r>
         <w:rPr>
@@ -7326,46 +7640,178 @@
         <w:t xml:space="preserve">+</w:t>
       </w:r>
       <w:r>
-        <w:rPr>
-          <w:rStyle w:val="NormalTok"/>
-        </w:rPr>
-        <w:t xml:space="preserve"> </w:t>
-      </w:r>
-      <w:r>
-        <w:rPr>
-          <w:rStyle w:val="FunctionTok"/>
-        </w:rPr>
-        <w:t xml:space="preserve">factor</w:t>
-      </w:r>
-      <w:r>
-        <w:rPr>
-          <w:rStyle w:val="NormalTok"/>
-        </w:rPr>
-        <w:t xml:space="preserve">(race_1) </w:t>
+        <w:br/>
+      </w:r>
+      <w:r>
+        <w:rPr>
+          <w:rStyle w:val="NormalTok"/>
+        </w:rPr>
+        <w:t xml:space="preserve">  </w:t>
+      </w:r>
+      <w:r>
+        <w:rPr>
+          <w:rStyle w:val="FunctionTok"/>
+        </w:rPr>
+        <w:t xml:space="preserve">labs</w:t>
+      </w:r>
+      <w:r>
+        <w:rPr>
+          <w:rStyle w:val="NormalTok"/>
+        </w:rPr>
+        <w:t xml:space="preserve">(</w:t>
+      </w:r>
+      <w:r>
+        <w:rPr>
+          <w:rStyle w:val="AttributeTok"/>
+        </w:rPr>
+        <w:t xml:space="preserve">x =</w:t>
+      </w:r>
+      <w:r>
+        <w:rPr>
+          <w:rStyle w:val="NormalTok"/>
+        </w:rPr>
+        <w:t xml:space="preserve"> </w:t>
+      </w:r>
+      <w:r>
+        <w:rPr>
+          <w:rStyle w:val="StringTok"/>
+        </w:rPr>
+        <w:t xml:space="preserve">"Social Media Preference Index Score"</w:t>
+      </w:r>
+      <w:r>
+        <w:rPr>
+          <w:rStyle w:val="NormalTok"/>
+        </w:rPr>
+        <w:t xml:space="preserve">,</w:t>
+      </w:r>
+      <w:r>
+        <w:br/>
+      </w:r>
+      <w:r>
+        <w:rPr>
+          <w:rStyle w:val="NormalTok"/>
+        </w:rPr>
+        <w:t xml:space="preserve">       </w:t>
+      </w:r>
+      <w:r>
+        <w:rPr>
+          <w:rStyle w:val="AttributeTok"/>
+        </w:rPr>
+        <w:t xml:space="preserve">y =</w:t>
+      </w:r>
+      <w:r>
+        <w:rPr>
+          <w:rStyle w:val="NormalTok"/>
+        </w:rPr>
+        <w:t xml:space="preserve"> </w:t>
+      </w:r>
+      <w:r>
+        <w:rPr>
+          <w:rStyle w:val="StringTok"/>
+        </w:rPr>
+        <w:t xml:space="preserve">""</w:t>
+      </w:r>
+      <w:r>
+        <w:rPr>
+          <w:rStyle w:val="NormalTok"/>
+        </w:rPr>
+        <w:t xml:space="preserve">,</w:t>
+      </w:r>
+      <w:r>
+        <w:br/>
+      </w:r>
+      <w:r>
+        <w:rPr>
+          <w:rStyle w:val="NormalTok"/>
+        </w:rPr>
+        <w:t xml:space="preserve">       </w:t>
+      </w:r>
+      <w:r>
+        <w:rPr>
+          <w:rStyle w:val="AttributeTok"/>
+        </w:rPr>
+        <w:t xml:space="preserve">title =</w:t>
+      </w:r>
+      <w:r>
+        <w:rPr>
+          <w:rStyle w:val="NormalTok"/>
+        </w:rPr>
+        <w:t xml:space="preserve"> </w:t>
+      </w:r>
+      <w:r>
+        <w:rPr>
+          <w:rStyle w:val="StringTok"/>
+        </w:rPr>
+        <w:t xml:space="preserve">"Figure 1. Distribution of Social Media Preference Index </w:t>
       </w:r>
       <w:r>
         <w:rPr>
           <w:rStyle w:val="SpecialCharTok"/>
         </w:rPr>
+        <w:t xml:space="preserve">\n</w:t>
+      </w:r>
+      <w:r>
+        <w:rPr>
+          <w:rStyle w:val="StringTok"/>
+        </w:rPr>
+        <w:t xml:space="preserve">Across Autocratic Leadership Support Categories"</w:t>
+      </w:r>
+      <w:r>
+        <w:rPr>
+          <w:rStyle w:val="NormalTok"/>
+        </w:rPr>
+        <w:t xml:space="preserve">) </w:t>
+      </w:r>
+      <w:r>
+        <w:rPr>
+          <w:rStyle w:val="SpecialCharTok"/>
+        </w:rPr>
         <w:t xml:space="preserve">+</w:t>
       </w:r>
       <w:r>
-        <w:rPr>
-          <w:rStyle w:val="NormalTok"/>
-        </w:rPr>
-        <w:t xml:space="preserve"> </w:t>
-      </w:r>
-      <w:r>
-        <w:rPr>
-          <w:rStyle w:val="FunctionTok"/>
-        </w:rPr>
-        <w:t xml:space="preserve">factor</w:t>
-      </w:r>
-      <w:r>
-        <w:rPr>
-          <w:rStyle w:val="NormalTok"/>
-        </w:rPr>
-        <w:t xml:space="preserve">(pol_lean)  </w:t>
+        <w:br/>
+      </w:r>
+      <w:r>
+        <w:rPr>
+          <w:rStyle w:val="NormalTok"/>
+        </w:rPr>
+        <w:t xml:space="preserve">  </w:t>
+      </w:r>
+      <w:r>
+        <w:rPr>
+          <w:rStyle w:val="FunctionTok"/>
+        </w:rPr>
+        <w:t xml:space="preserve">guides</w:t>
+      </w:r>
+      <w:r>
+        <w:rPr>
+          <w:rStyle w:val="NormalTok"/>
+        </w:rPr>
+        <w:t xml:space="preserve">(</w:t>
+      </w:r>
+      <w:r>
+        <w:rPr>
+          <w:rStyle w:val="AttributeTok"/>
+        </w:rPr>
+        <w:t xml:space="preserve">fill =</w:t>
+      </w:r>
+      <w:r>
+        <w:rPr>
+          <w:rStyle w:val="NormalTok"/>
+        </w:rPr>
+        <w:t xml:space="preserve"> </w:t>
+      </w:r>
+      <w:r>
+        <w:rPr>
+          <w:rStyle w:val="StringTok"/>
+        </w:rPr>
+        <w:t xml:space="preserve">"none"</w:t>
+      </w:r>
+      <w:r>
+        <w:rPr>
+          <w:rStyle w:val="NormalTok"/>
+        </w:rPr>
+        <w:t xml:space="preserve">) </w:t>
       </w:r>
       <w:r>
         <w:rPr>
@@ -7374,76 +7820,94 @@
         <w:t xml:space="preserve">+</w:t>
       </w:r>
       <w:r>
-        <w:rPr>
-          <w:rStyle w:val="NormalTok"/>
-        </w:rPr>
-        <w:t xml:space="preserve"> </w:t>
-      </w:r>
-      <w:r>
-        <w:rPr>
-          <w:rStyle w:val="FunctionTok"/>
-        </w:rPr>
-        <w:t xml:space="preserve">factor</w:t>
-      </w:r>
-      <w:r>
-        <w:rPr>
-          <w:rStyle w:val="NormalTok"/>
-        </w:rPr>
-        <w:t xml:space="preserve">(pol_lean)</w:t>
+        <w:br/>
+      </w:r>
+      <w:r>
+        <w:rPr>
+          <w:rStyle w:val="NormalTok"/>
+        </w:rPr>
+        <w:t xml:space="preserve">  </w:t>
+      </w:r>
+      <w:r>
+        <w:rPr>
+          <w:rStyle w:val="FunctionTok"/>
+        </w:rPr>
+        <w:t xml:space="preserve">xlim</w:t>
+      </w:r>
+      <w:r>
+        <w:rPr>
+          <w:rStyle w:val="NormalTok"/>
+        </w:rPr>
+        <w:t xml:space="preserve">(</w:t>
+      </w:r>
+      <w:r>
+        <w:rPr>
+          <w:rStyle w:val="DecValTok"/>
+        </w:rPr>
+        <w:t xml:space="preserve">0</w:t>
+      </w:r>
+      <w:r>
+        <w:rPr>
+          <w:rStyle w:val="NormalTok"/>
+        </w:rPr>
+        <w:t xml:space="preserve">,</w:t>
+      </w:r>
+      <w:r>
+        <w:rPr>
+          <w:rStyle w:val="DecValTok"/>
+        </w:rPr>
+        <w:t xml:space="preserve">10</w:t>
+      </w:r>
+      <w:r>
+        <w:rPr>
+          <w:rStyle w:val="NormalTok"/>
+        </w:rPr>
+        <w:t xml:space="preserve">) </w:t>
       </w:r>
       <w:r>
         <w:rPr>
           <w:rStyle w:val="SpecialCharTok"/>
         </w:rPr>
-        <w:t xml:space="preserve">*</w:t>
-      </w:r>
-      <w:r>
-        <w:rPr>
-          <w:rStyle w:val="NormalTok"/>
-        </w:rPr>
-        <w:t xml:space="preserve">sm_pref_index </w:t>
-      </w:r>
-      <w:r>
-        <w:rPr>
-          <w:rStyle w:val="SpecialCharTok"/>
-        </w:rPr>
         <w:t xml:space="preserve">+</w:t>
       </w:r>
       <w:r>
-        <w:rPr>
-          <w:rStyle w:val="NormalTok"/>
-        </w:rPr>
-        <w:t xml:space="preserve"> </w:t>
-      </w:r>
-      <w:r>
-        <w:rPr>
-          <w:rStyle w:val="FunctionTok"/>
-        </w:rPr>
-        <w:t xml:space="preserve">factor</w:t>
-      </w:r>
-      <w:r>
-        <w:rPr>
-          <w:rStyle w:val="NormalTok"/>
-        </w:rPr>
-        <w:t xml:space="preserve">(income), </w:t>
+        <w:br/>
+      </w:r>
+      <w:r>
+        <w:rPr>
+          <w:rStyle w:val="NormalTok"/>
+        </w:rPr>
+        <w:t xml:space="preserve">  </w:t>
+      </w:r>
+      <w:r>
+        <w:rPr>
+          <w:rStyle w:val="FunctionTok"/>
+        </w:rPr>
+        <w:t xml:space="preserve">theme</w:t>
+      </w:r>
+      <w:r>
+        <w:rPr>
+          <w:rStyle w:val="NormalTok"/>
+        </w:rPr>
+        <w:t xml:space="preserve">(</w:t>
       </w:r>
       <w:r>
         <w:rPr>
           <w:rStyle w:val="AttributeTok"/>
         </w:rPr>
-        <w:t xml:space="preserve">family =</w:t>
-      </w:r>
-      <w:r>
-        <w:rPr>
-          <w:rStyle w:val="NormalTok"/>
-        </w:rPr>
-        <w:t xml:space="preserve"> </w:t>
-      </w:r>
-      <w:r>
-        <w:rPr>
-          <w:rStyle w:val="FunctionTok"/>
-        </w:rPr>
-        <w:t xml:space="preserve">binomial</w:t>
+        <w:t xml:space="preserve">legend.text =</w:t>
+      </w:r>
+      <w:r>
+        <w:rPr>
+          <w:rStyle w:val="NormalTok"/>
+        </w:rPr>
+        <w:t xml:space="preserve"> </w:t>
+      </w:r>
+      <w:r>
+        <w:rPr>
+          <w:rStyle w:val="FunctionTok"/>
+        </w:rPr>
+        <w:t xml:space="preserve">element_text</w:t>
       </w:r>
       <w:r>
         <w:rPr>
@@ -7455,394 +7919,321 @@
         <w:rPr>
           <w:rStyle w:val="AttributeTok"/>
         </w:rPr>
-        <w:t xml:space="preserve">link =</w:t>
-      </w:r>
-      <w:r>
-        <w:rPr>
-          <w:rStyle w:val="NormalTok"/>
-        </w:rPr>
-        <w:t xml:space="preserve"> </w:t>
-      </w:r>
-      <w:r>
-        <w:rPr>
-          <w:rStyle w:val="StringTok"/>
-        </w:rPr>
-        <w:t xml:space="preserve">"logit"</w:t>
-      </w:r>
-      <w:r>
-        <w:rPr>
-          <w:rStyle w:val="NormalTok"/>
-        </w:rPr>
-        <w:t xml:space="preserve">), </w:t>
+        <w:t xml:space="preserve">size =</w:t>
+      </w:r>
+      <w:r>
+        <w:rPr>
+          <w:rStyle w:val="NormalTok"/>
+        </w:rPr>
+        <w:t xml:space="preserve"> </w:t>
+      </w:r>
+      <w:r>
+        <w:rPr>
+          <w:rStyle w:val="DecValTok"/>
+        </w:rPr>
+        <w:t xml:space="preserve">6</w:t>
+      </w:r>
+      <w:r>
+        <w:rPr>
+          <w:rStyle w:val="NormalTok"/>
+        </w:rPr>
+        <w:t xml:space="preserve">),</w:t>
+      </w:r>
+      <w:r>
+        <w:br/>
+      </w:r>
+      <w:r>
+        <w:rPr>
+          <w:rStyle w:val="NormalTok"/>
+        </w:rPr>
+        <w:t xml:space="preserve">        </w:t>
       </w:r>
       <w:r>
         <w:rPr>
           <w:rStyle w:val="AttributeTok"/>
         </w:rPr>
-        <w:t xml:space="preserve">data =</w:t>
-      </w:r>
-      <w:r>
-        <w:rPr>
-          <w:rStyle w:val="NormalTok"/>
-        </w:rPr>
-        <w:t xml:space="preserve"> amertrends_clean)</w:t>
-      </w:r>
-      <w:r>
-        <w:br/>
-      </w:r>
-      <w:r>
-        <w:rPr>
-          <w:rStyle w:val="FunctionTok"/>
-        </w:rPr>
-        <w:t xml:space="preserve">summary</w:t>
-      </w:r>
-      <w:r>
-        <w:rPr>
-          <w:rStyle w:val="NormalTok"/>
-        </w:rPr>
-        <w:t xml:space="preserve">(autoc_lm_v1)</w:t>
-      </w:r>
-      <w:r>
-        <w:br/>
-      </w:r>
-      <w:r>
-        <w:br/>
-      </w:r>
-      <w:r>
-        <w:rPr>
-          <w:rStyle w:val="CommentTok"/>
-        </w:rPr>
-        <w:t xml:space="preserve">#ROC curve for v1</w:t>
-      </w:r>
-      <w:r>
-        <w:br/>
-      </w:r>
-      <w:r>
-        <w:rPr>
-          <w:rStyle w:val="CommentTok"/>
-        </w:rPr>
-        <w:t xml:space="preserve">#predicted probabilities</w:t>
-      </w:r>
-      <w:r>
-        <w:br/>
-      </w:r>
-      <w:r>
-        <w:rPr>
-          <w:rStyle w:val="NormalTok"/>
-        </w:rPr>
-        <w:t xml:space="preserve">predicted_probs_v1 </w:t>
-      </w:r>
-      <w:r>
-        <w:rPr>
-          <w:rStyle w:val="OtherTok"/>
-        </w:rPr>
-        <w:t xml:space="preserve">&lt;-</w:t>
-      </w:r>
-      <w:r>
-        <w:rPr>
-          <w:rStyle w:val="NormalTok"/>
-        </w:rPr>
-        <w:t xml:space="preserve"> </w:t>
-      </w:r>
-      <w:r>
-        <w:rPr>
-          <w:rStyle w:val="FunctionTok"/>
-        </w:rPr>
-        <w:t xml:space="preserve">predict</w:t>
-      </w:r>
-      <w:r>
-        <w:rPr>
-          <w:rStyle w:val="NormalTok"/>
-        </w:rPr>
-        <w:t xml:space="preserve">(autoc_lm_v1, </w:t>
+        <w:t xml:space="preserve">legend.title =</w:t>
+      </w:r>
+      <w:r>
+        <w:rPr>
+          <w:rStyle w:val="NormalTok"/>
+        </w:rPr>
+        <w:t xml:space="preserve"> </w:t>
+      </w:r>
+      <w:r>
+        <w:rPr>
+          <w:rStyle w:val="FunctionTok"/>
+        </w:rPr>
+        <w:t xml:space="preserve">element_text</w:t>
+      </w:r>
+      <w:r>
+        <w:rPr>
+          <w:rStyle w:val="NormalTok"/>
+        </w:rPr>
+        <w:t xml:space="preserve">(</w:t>
       </w:r>
       <w:r>
         <w:rPr>
           <w:rStyle w:val="AttributeTok"/>
         </w:rPr>
-        <w:t xml:space="preserve">type =</w:t>
-      </w:r>
-      <w:r>
-        <w:rPr>
-          <w:rStyle w:val="NormalTok"/>
-        </w:rPr>
-        <w:t xml:space="preserve"> </w:t>
-      </w:r>
-      <w:r>
-        <w:rPr>
-          <w:rStyle w:val="StringTok"/>
-        </w:rPr>
-        <w:t xml:space="preserve">"response"</w:t>
-      </w:r>
-      <w:r>
-        <w:rPr>
-          <w:rStyle w:val="NormalTok"/>
-        </w:rPr>
-        <w:t xml:space="preserve">)</w:t>
-      </w:r>
-      <w:r>
-        <w:br/>
-      </w:r>
-      <w:r>
-        <w:rPr>
-          <w:rStyle w:val="CommentTok"/>
-        </w:rPr>
-        <w:t xml:space="preserve">#actual outcomes</w:t>
-      </w:r>
-      <w:r>
-        <w:br/>
-      </w:r>
-      <w:r>
-        <w:rPr>
-          <w:rStyle w:val="NormalTok"/>
-        </w:rPr>
-        <w:t xml:space="preserve">actual_outcomes_v1 </w:t>
-      </w:r>
-      <w:r>
-        <w:rPr>
-          <w:rStyle w:val="OtherTok"/>
-        </w:rPr>
-        <w:t xml:space="preserve">&lt;-</w:t>
-      </w:r>
-      <w:r>
-        <w:rPr>
-          <w:rStyle w:val="NormalTok"/>
-        </w:rPr>
-        <w:t xml:space="preserve"> autoc_lm_v1</w:t>
-      </w:r>
-      <w:r>
-        <w:rPr>
-          <w:rStyle w:val="SpecialCharTok"/>
-        </w:rPr>
-        <w:t xml:space="preserve">$</w:t>
-      </w:r>
-      <w:r>
-        <w:rPr>
-          <w:rStyle w:val="NormalTok"/>
-        </w:rPr>
-        <w:t xml:space="preserve">y</w:t>
-      </w:r>
-      <w:r>
-        <w:br/>
-      </w:r>
-      <w:r>
-        <w:rPr>
-          <w:rStyle w:val="CommentTok"/>
-        </w:rPr>
-        <w:t xml:space="preserve">#ROC plot and AUC</w:t>
-      </w:r>
-      <w:r>
-        <w:br/>
-      </w:r>
-      <w:r>
-        <w:rPr>
-          <w:rStyle w:val="NormalTok"/>
-        </w:rPr>
-        <w:t xml:space="preserve">roc_v1 </w:t>
-      </w:r>
-      <w:r>
-        <w:rPr>
-          <w:rStyle w:val="OtherTok"/>
-        </w:rPr>
-        <w:t xml:space="preserve">&lt;-</w:t>
-      </w:r>
-      <w:r>
-        <w:rPr>
-          <w:rStyle w:val="NormalTok"/>
-        </w:rPr>
-        <w:t xml:space="preserve"> </w:t>
-      </w:r>
-      <w:r>
-        <w:rPr>
-          <w:rStyle w:val="FunctionTok"/>
-        </w:rPr>
-        <w:t xml:space="preserve">roc</w:t>
-      </w:r>
-      <w:r>
-        <w:rPr>
-          <w:rStyle w:val="NormalTok"/>
-        </w:rPr>
-        <w:t xml:space="preserve">(actual_outcomes_v1, predicted_probs_v1)</w:t>
-      </w:r>
-      <w:r>
-        <w:br/>
-      </w:r>
-      <w:r>
-        <w:rPr>
-          <w:rStyle w:val="FunctionTok"/>
-        </w:rPr>
-        <w:t xml:space="preserve">plot</w:t>
-      </w:r>
-      <w:r>
-        <w:rPr>
-          <w:rStyle w:val="NormalTok"/>
-        </w:rPr>
-        <w:t xml:space="preserve">(roc_v1, </w:t>
+        <w:t xml:space="preserve">size =</w:t>
+      </w:r>
+      <w:r>
+        <w:rPr>
+          <w:rStyle w:val="NormalTok"/>
+        </w:rPr>
+        <w:t xml:space="preserve"> </w:t>
+      </w:r>
+      <w:r>
+        <w:rPr>
+          <w:rStyle w:val="DecValTok"/>
+        </w:rPr>
+        <w:t xml:space="preserve">6</w:t>
+      </w:r>
+      <w:r>
+        <w:rPr>
+          <w:rStyle w:val="NormalTok"/>
+        </w:rPr>
+        <w:t xml:space="preserve">),</w:t>
+      </w:r>
+      <w:r>
+        <w:br/>
+      </w:r>
+      <w:r>
+        <w:rPr>
+          <w:rStyle w:val="NormalTok"/>
+        </w:rPr>
+        <w:t xml:space="preserve">        </w:t>
       </w:r>
       <w:r>
         <w:rPr>
           <w:rStyle w:val="AttributeTok"/>
         </w:rPr>
-        <w:t xml:space="preserve">legacy.axes =</w:t>
-      </w:r>
-      <w:r>
-        <w:rPr>
-          <w:rStyle w:val="NormalTok"/>
-        </w:rPr>
-        <w:t xml:space="preserve"> </w:t>
-      </w:r>
-      <w:r>
-        <w:rPr>
-          <w:rStyle w:val="ConstantTok"/>
-        </w:rPr>
-        <w:t xml:space="preserve">TRUE</w:t>
-      </w:r>
-      <w:r>
-        <w:rPr>
-          <w:rStyle w:val="NormalTok"/>
-        </w:rPr>
-        <w:t xml:space="preserve">, </w:t>
+        <w:t xml:space="preserve">axis.text.x =</w:t>
+      </w:r>
+      <w:r>
+        <w:rPr>
+          <w:rStyle w:val="NormalTok"/>
+        </w:rPr>
+        <w:t xml:space="preserve"> </w:t>
+      </w:r>
+      <w:r>
+        <w:rPr>
+          <w:rStyle w:val="FunctionTok"/>
+        </w:rPr>
+        <w:t xml:space="preserve">element_text</w:t>
+      </w:r>
+      <w:r>
+        <w:rPr>
+          <w:rStyle w:val="NormalTok"/>
+        </w:rPr>
+        <w:t xml:space="preserve">(</w:t>
       </w:r>
       <w:r>
         <w:rPr>
           <w:rStyle w:val="AttributeTok"/>
         </w:rPr>
-        <w:t xml:space="preserve">main =</w:t>
-      </w:r>
-      <w:r>
-        <w:rPr>
-          <w:rStyle w:val="NormalTok"/>
-        </w:rPr>
-        <w:t xml:space="preserve"> </w:t>
-      </w:r>
-      <w:r>
-        <w:rPr>
-          <w:rStyle w:val="StringTok"/>
-        </w:rPr>
-        <w:t xml:space="preserve">"ROC Curve for autoc_lm_v1"</w:t>
-      </w:r>
-      <w:r>
-        <w:rPr>
-          <w:rStyle w:val="NormalTok"/>
-        </w:rPr>
-        <w:t xml:space="preserve">, </w:t>
-      </w:r>
-      <w:r>
-        <w:br/>
-      </w:r>
-      <w:r>
-        <w:rPr>
-          <w:rStyle w:val="NormalTok"/>
-        </w:rPr>
-        <w:t xml:space="preserve">     </w:t>
+        <w:t xml:space="preserve">size =</w:t>
+      </w:r>
+      <w:r>
+        <w:rPr>
+          <w:rStyle w:val="NormalTok"/>
+        </w:rPr>
+        <w:t xml:space="preserve"> </w:t>
+      </w:r>
+      <w:r>
+        <w:rPr>
+          <w:rStyle w:val="DecValTok"/>
+        </w:rPr>
+        <w:t xml:space="preserve">6</w:t>
+      </w:r>
+      <w:r>
+        <w:rPr>
+          <w:rStyle w:val="NormalTok"/>
+        </w:rPr>
+        <w:t xml:space="preserve">),</w:t>
+      </w:r>
+      <w:r>
+        <w:br/>
+      </w:r>
+      <w:r>
+        <w:rPr>
+          <w:rStyle w:val="NormalTok"/>
+        </w:rPr>
+        <w:t xml:space="preserve">        </w:t>
       </w:r>
       <w:r>
         <w:rPr>
           <w:rStyle w:val="AttributeTok"/>
         </w:rPr>
-        <w:t xml:space="preserve">col =</w:t>
-      </w:r>
-      <w:r>
-        <w:rPr>
-          <w:rStyle w:val="NormalTok"/>
-        </w:rPr>
-        <w:t xml:space="preserve"> </w:t>
-      </w:r>
-      <w:r>
-        <w:rPr>
-          <w:rStyle w:val="StringTok"/>
-        </w:rPr>
-        <w:t xml:space="preserve">"blue"</w:t>
-      </w:r>
-      <w:r>
-        <w:rPr>
-          <w:rStyle w:val="NormalTok"/>
-        </w:rPr>
-        <w:t xml:space="preserve">, </w:t>
+        <w:t xml:space="preserve">axis.title.x =</w:t>
+      </w:r>
+      <w:r>
+        <w:rPr>
+          <w:rStyle w:val="NormalTok"/>
+        </w:rPr>
+        <w:t xml:space="preserve"> </w:t>
+      </w:r>
+      <w:r>
+        <w:rPr>
+          <w:rStyle w:val="FunctionTok"/>
+        </w:rPr>
+        <w:t xml:space="preserve">element_text</w:t>
+      </w:r>
+      <w:r>
+        <w:rPr>
+          <w:rStyle w:val="NormalTok"/>
+        </w:rPr>
+        <w:t xml:space="preserve">(</w:t>
       </w:r>
       <w:r>
         <w:rPr>
           <w:rStyle w:val="AttributeTok"/>
         </w:rPr>
-        <w:t xml:space="preserve">xlab =</w:t>
-      </w:r>
-      <w:r>
-        <w:rPr>
-          <w:rStyle w:val="NormalTok"/>
-        </w:rPr>
-        <w:t xml:space="preserve"> </w:t>
-      </w:r>
-      <w:r>
-        <w:rPr>
-          <w:rStyle w:val="StringTok"/>
-        </w:rPr>
-        <w:t xml:space="preserve">"False Positive Rate (1 - Specificity)"</w:t>
-      </w:r>
-      <w:r>
-        <w:rPr>
-          <w:rStyle w:val="NormalTok"/>
-        </w:rPr>
-        <w:t xml:space="preserve">, </w:t>
-      </w:r>
-      <w:r>
-        <w:br/>
-      </w:r>
-      <w:r>
-        <w:rPr>
-          <w:rStyle w:val="NormalTok"/>
-        </w:rPr>
-        <w:t xml:space="preserve">     </w:t>
+        <w:t xml:space="preserve">size =</w:t>
+      </w:r>
+      <w:r>
+        <w:rPr>
+          <w:rStyle w:val="NormalTok"/>
+        </w:rPr>
+        <w:t xml:space="preserve"> </w:t>
+      </w:r>
+      <w:r>
+        <w:rPr>
+          <w:rStyle w:val="DecValTok"/>
+        </w:rPr>
+        <w:t xml:space="preserve">6</w:t>
+      </w:r>
+      <w:r>
+        <w:rPr>
+          <w:rStyle w:val="NormalTok"/>
+        </w:rPr>
+        <w:t xml:space="preserve">),</w:t>
+      </w:r>
+      <w:r>
+        <w:br/>
+      </w:r>
+      <w:r>
+        <w:rPr>
+          <w:rStyle w:val="NormalTok"/>
+        </w:rPr>
+        <w:t xml:space="preserve">        </w:t>
       </w:r>
       <w:r>
         <w:rPr>
           <w:rStyle w:val="AttributeTok"/>
         </w:rPr>
-        <w:t xml:space="preserve">ylab =</w:t>
-      </w:r>
-      <w:r>
-        <w:rPr>
-          <w:rStyle w:val="NormalTok"/>
-        </w:rPr>
-        <w:t xml:space="preserve"> </w:t>
-      </w:r>
-      <w:r>
-        <w:rPr>
-          <w:rStyle w:val="StringTok"/>
-        </w:rPr>
-        <w:t xml:space="preserve">"True Positive Rate (Sensitivity)"</w:t>
-      </w:r>
-      <w:r>
-        <w:rPr>
-          <w:rStyle w:val="NormalTok"/>
-        </w:rPr>
-        <w:t xml:space="preserve">)</w:t>
-      </w:r>
-      <w:r>
-        <w:br/>
-      </w:r>
-      <w:r>
-        <w:rPr>
-          <w:rStyle w:val="FunctionTok"/>
-        </w:rPr>
-        <w:t xml:space="preserve">auc</w:t>
-      </w:r>
-      <w:r>
-        <w:rPr>
-          <w:rStyle w:val="NormalTok"/>
-        </w:rPr>
-        <w:t xml:space="preserve">(roc_v1)</w:t>
-      </w:r>
-      <w:r>
-        <w:br/>
-      </w:r>
-      <w:r>
-        <w:br/>
-      </w:r>
-      <w:r>
-        <w:rPr>
-          <w:rStyle w:val="CommentTok"/>
-        </w:rPr>
-        <w:t xml:space="preserve">#not a great model, so we will try adjusting which demographic variables are included to see if that improves things</w:t>
+        <w:t xml:space="preserve">axis.text.y =</w:t>
+      </w:r>
+      <w:r>
+        <w:rPr>
+          <w:rStyle w:val="NormalTok"/>
+        </w:rPr>
+        <w:t xml:space="preserve"> </w:t>
+      </w:r>
+      <w:r>
+        <w:rPr>
+          <w:rStyle w:val="FunctionTok"/>
+        </w:rPr>
+        <w:t xml:space="preserve">element_text</w:t>
+      </w:r>
+      <w:r>
+        <w:rPr>
+          <w:rStyle w:val="NormalTok"/>
+        </w:rPr>
+        <w:t xml:space="preserve">(</w:t>
+      </w:r>
+      <w:r>
+        <w:rPr>
+          <w:rStyle w:val="AttributeTok"/>
+        </w:rPr>
+        <w:t xml:space="preserve">size =</w:t>
+      </w:r>
+      <w:r>
+        <w:rPr>
+          <w:rStyle w:val="NormalTok"/>
+        </w:rPr>
+        <w:t xml:space="preserve"> </w:t>
+      </w:r>
+      <w:r>
+        <w:rPr>
+          <w:rStyle w:val="DecValTok"/>
+        </w:rPr>
+        <w:t xml:space="preserve">6</w:t>
+      </w:r>
+      <w:r>
+        <w:rPr>
+          <w:rStyle w:val="NormalTok"/>
+        </w:rPr>
+        <w:t xml:space="preserve">),</w:t>
+      </w:r>
+      <w:r>
+        <w:br/>
+      </w:r>
+      <w:r>
+        <w:rPr>
+          <w:rStyle w:val="NormalTok"/>
+        </w:rPr>
+        <w:t xml:space="preserve">        </w:t>
+      </w:r>
+      <w:r>
+        <w:rPr>
+          <w:rStyle w:val="AttributeTok"/>
+        </w:rPr>
+        <w:t xml:space="preserve">plot.title =</w:t>
+      </w:r>
+      <w:r>
+        <w:rPr>
+          <w:rStyle w:val="NormalTok"/>
+        </w:rPr>
+        <w:t xml:space="preserve"> </w:t>
+      </w:r>
+      <w:r>
+        <w:rPr>
+          <w:rStyle w:val="FunctionTok"/>
+        </w:rPr>
+        <w:t xml:space="preserve">element_text</w:t>
+      </w:r>
+      <w:r>
+        <w:rPr>
+          <w:rStyle w:val="NormalTok"/>
+        </w:rPr>
+        <w:t xml:space="preserve">(</w:t>
+      </w:r>
+      <w:r>
+        <w:rPr>
+          <w:rStyle w:val="AttributeTok"/>
+        </w:rPr>
+        <w:t xml:space="preserve">size =</w:t>
+      </w:r>
+      <w:r>
+        <w:rPr>
+          <w:rStyle w:val="NormalTok"/>
+        </w:rPr>
+        <w:t xml:space="preserve"> </w:t>
+      </w:r>
+      <w:r>
+        <w:rPr>
+          <w:rStyle w:val="DecValTok"/>
+        </w:rPr>
+        <w:t xml:space="preserve">8</w:t>
+      </w:r>
+      <w:r>
+        <w:rPr>
+          <w:rStyle w:val="NormalTok"/>
+        </w:rPr>
+        <w:t xml:space="preserve">))</w:t>
+      </w:r>
+    </w:p>
+    <w:p>
+      <w:pPr>
+        <w:pStyle w:val="SourceCode"/>
+      </w:pPr>
+      <w:r>
+        <w:rPr>
+          <w:rStyle w:val="VerbatimChar"/>
+        </w:rPr>
+        <w:t xml:space="preserve">## Picking joint bandwidth of 0.63</w:t>
       </w:r>
     </w:p>
     <w:p>
@@ -7850,25 +8241,46 @@
         <w:pStyle w:val="FirstParagraph"/>
       </w:pPr>
       <w:r>
-        <w:t xml:space="preserve">In the code chunk below, we use stepwise selection to find the</w:t>
-      </w:r>
-      <w:r>
-        <w:t xml:space="preserve"> </w:t>
-      </w:r>
-      <w:r>
-        <w:t xml:space="preserve">“</w:t>
-      </w:r>
-      <w:r>
-        <w:t xml:space="preserve">best</w:t>
-      </w:r>
-      <w:r>
-        <w:t xml:space="preserve">”</w:t>
-      </w:r>
-      <w:r>
-        <w:t xml:space="preserve"> </w:t>
-      </w:r>
-      <w:r>
-        <w:t xml:space="preserve">model. Because the variable selection is partly theory-driven, we make the smaller model include the theory-driven variables to ensure they are included in the final model, rather than setting the lower model to a null model. The process results in a model that includes every predictor except age. We then check the ROC curve and find that it is not much better or worse than the previous model. Given the stepwise results and the fact that all age categories were insignificant per the Wald-z tests, we decide to proceed with the model without age. There appears to be collinearity between the interaction term sm_pref_index*pol_lean and pol_lean.</w:t>
+        <w:drawing>
+          <wp:inline>
+            <wp:extent cx="5943600" cy="4754880"/>
+            <wp:effectExtent b="0" l="0" r="0" t="0"/>
+            <wp:docPr descr="" title="" id="58" name="Picture"/>
+            <a:graphic>
+              <a:graphicData uri="http://schemas.openxmlformats.org/drawingml/2006/picture">
+                <pic:pic>
+                  <pic:nvPicPr>
+                    <pic:cNvPr descr="full_draft_files/figure-docx/figures-1.png" id="59" name="Picture"/>
+                    <pic:cNvPicPr>
+                      <a:picLocks noChangeArrowheads="1" noChangeAspect="1"/>
+                    </pic:cNvPicPr>
+                  </pic:nvPicPr>
+                  <pic:blipFill>
+                    <a:blip r:embed="rId57"/>
+                    <a:stretch>
+                      <a:fillRect/>
+                    </a:stretch>
+                  </pic:blipFill>
+                  <pic:spPr bwMode="auto">
+                    <a:xfrm>
+                      <a:off x="0" y="0"/>
+                      <a:ext cx="5943600" cy="4754880"/>
+                    </a:xfrm>
+                    <a:prstGeom prst="rect">
+                      <a:avLst/>
+                    </a:prstGeom>
+                    <a:noFill/>
+                    <a:ln w="9525">
+                      <a:noFill/>
+                      <a:headEnd/>
+                      <a:tailEnd/>
+                    </a:ln>
+                  </pic:spPr>
+                </pic:pic>
+              </a:graphicData>
+            </a:graphic>
+          </wp:inline>
+        </w:drawing>
       </w:r>
     </w:p>
     <w:p>
@@ -7879,7 +8291,10 @@
         <w:rPr>
           <w:rStyle w:val="CommentTok"/>
         </w:rPr>
-        <w:t xml:space="preserve">#stepwise selection to determine best demographic variables for the model</w:t>
+        <w:t xml:space="preserve">#ggsave("Figure_1.png", width = 4, height = 2.75)</w:t>
+      </w:r>
+      <w:r>
+        <w:br/>
       </w:r>
       <w:r>
         <w:br/>
@@ -7888,61 +8303,408 @@
         <w:rPr>
           <w:rStyle w:val="CommentTok"/>
         </w:rPr>
-        <w:t xml:space="preserve">#fit the lower and upper models</w:t>
-      </w:r>
-      <w:r>
-        <w:br/>
-      </w:r>
-      <w:r>
-        <w:rPr>
-          <w:rStyle w:val="CommentTok"/>
-        </w:rPr>
-        <w:t xml:space="preserve">#lower includes the theory-driven variables that must be included in the model regardless of their effect on AIC</w:t>
-      </w:r>
-      <w:r>
-        <w:br/>
-      </w:r>
-      <w:r>
-        <w:rPr>
-          <w:rStyle w:val="NormalTok"/>
-        </w:rPr>
-        <w:t xml:space="preserve">small_v1</w:t>
+        <w:t xml:space="preserve">#summary stats for each category </w:t>
+      </w:r>
+      <w:r>
+        <w:br/>
+      </w:r>
+      <w:r>
+        <w:rPr>
+          <w:rStyle w:val="NormalTok"/>
+        </w:rPr>
+        <w:t xml:space="preserve">amertrends_clean </w:t>
+      </w:r>
+      <w:r>
+        <w:rPr>
+          <w:rStyle w:val="SpecialCharTok"/>
+        </w:rPr>
+        <w:t xml:space="preserve">|&gt;</w:t>
+      </w:r>
+      <w:r>
+        <w:rPr>
+          <w:rStyle w:val="NormalTok"/>
+        </w:rPr>
+        <w:t xml:space="preserve"> </w:t>
+      </w:r>
+      <w:r>
+        <w:br/>
+      </w:r>
+      <w:r>
+        <w:rPr>
+          <w:rStyle w:val="NormalTok"/>
+        </w:rPr>
+        <w:t xml:space="preserve">  </w:t>
+      </w:r>
+      <w:r>
+        <w:rPr>
+          <w:rStyle w:val="FunctionTok"/>
+        </w:rPr>
+        <w:t xml:space="preserve">group_by</w:t>
+      </w:r>
+      <w:r>
+        <w:rPr>
+          <w:rStyle w:val="NormalTok"/>
+        </w:rPr>
+        <w:t xml:space="preserve">(autoc_support_cat) </w:t>
+      </w:r>
+      <w:r>
+        <w:rPr>
+          <w:rStyle w:val="SpecialCharTok"/>
+        </w:rPr>
+        <w:t xml:space="preserve">|&gt;</w:t>
+      </w:r>
+      <w:r>
+        <w:rPr>
+          <w:rStyle w:val="NormalTok"/>
+        </w:rPr>
+        <w:t xml:space="preserve"> </w:t>
+      </w:r>
+      <w:r>
+        <w:br/>
+      </w:r>
+      <w:r>
+        <w:rPr>
+          <w:rStyle w:val="NormalTok"/>
+        </w:rPr>
+        <w:t xml:space="preserve">  </w:t>
+      </w:r>
+      <w:r>
+        <w:rPr>
+          <w:rStyle w:val="FunctionTok"/>
+        </w:rPr>
+        <w:t xml:space="preserve">summarize</w:t>
+      </w:r>
+      <w:r>
+        <w:rPr>
+          <w:rStyle w:val="NormalTok"/>
+        </w:rPr>
+        <w:t xml:space="preserve">(</w:t>
+      </w:r>
+      <w:r>
+        <w:rPr>
+          <w:rStyle w:val="StringTok"/>
+        </w:rPr>
+        <w:t xml:space="preserve">`</w:t>
+      </w:r>
+      <w:r>
+        <w:rPr>
+          <w:rStyle w:val="AttributeTok"/>
+        </w:rPr>
+        <w:t xml:space="preserve">mean sm_pref_index</w:t>
+      </w:r>
+      <w:r>
+        <w:rPr>
+          <w:rStyle w:val="StringTok"/>
+        </w:rPr>
+        <w:t xml:space="preserve">`</w:t>
+      </w:r>
+      <w:r>
+        <w:rPr>
+          <w:rStyle w:val="NormalTok"/>
+        </w:rPr>
+        <w:t xml:space="preserve"> </w:t>
       </w:r>
       <w:r>
         <w:rPr>
           <w:rStyle w:val="OtherTok"/>
         </w:rPr>
-        <w:t xml:space="preserve">&lt;-</w:t>
-      </w:r>
-      <w:r>
-        <w:rPr>
-          <w:rStyle w:val="NormalTok"/>
-        </w:rPr>
-        <w:t xml:space="preserve"> </w:t>
-      </w:r>
-      <w:r>
-        <w:rPr>
-          <w:rStyle w:val="FunctionTok"/>
-        </w:rPr>
-        <w:t xml:space="preserve">glm</w:t>
-      </w:r>
-      <w:r>
-        <w:rPr>
-          <w:rStyle w:val="NormalTok"/>
-        </w:rPr>
-        <w:t xml:space="preserve">(autoc_support </w:t>
+        <w:t xml:space="preserve">=</w:t>
+      </w:r>
+      <w:r>
+        <w:rPr>
+          <w:rStyle w:val="NormalTok"/>
+        </w:rPr>
+        <w:t xml:space="preserve"> </w:t>
+      </w:r>
+      <w:r>
+        <w:rPr>
+          <w:rStyle w:val="FunctionTok"/>
+        </w:rPr>
+        <w:t xml:space="preserve">mean</w:t>
+      </w:r>
+      <w:r>
+        <w:rPr>
+          <w:rStyle w:val="NormalTok"/>
+        </w:rPr>
+        <w:t xml:space="preserve">(sm_pref_index),</w:t>
+      </w:r>
+      <w:r>
+        <w:br/>
+      </w:r>
+      <w:r>
+        <w:rPr>
+          <w:rStyle w:val="NormalTok"/>
+        </w:rPr>
+        <w:t xml:space="preserve">            </w:t>
+      </w:r>
+      <w:r>
+        <w:rPr>
+          <w:rStyle w:val="AttributeTok"/>
+        </w:rPr>
+        <w:t xml:space="preserve">sd =</w:t>
+      </w:r>
+      <w:r>
+        <w:rPr>
+          <w:rStyle w:val="NormalTok"/>
+        </w:rPr>
+        <w:t xml:space="preserve"> </w:t>
+      </w:r>
+      <w:r>
+        <w:rPr>
+          <w:rStyle w:val="FunctionTok"/>
+        </w:rPr>
+        <w:t xml:space="preserve">sd</w:t>
+      </w:r>
+      <w:r>
+        <w:rPr>
+          <w:rStyle w:val="NormalTok"/>
+        </w:rPr>
+        <w:t xml:space="preserve">(sm_pref_index))</w:t>
+      </w:r>
+    </w:p>
+    <w:p>
+      <w:pPr>
+        <w:pStyle w:val="SourceCode"/>
+      </w:pPr>
+      <w:r>
+        <w:rPr>
+          <w:rStyle w:val="NormalTok"/>
+        </w:rPr>
+        <w:t xml:space="preserve">amertrends_clean </w:t>
       </w:r>
       <w:r>
         <w:rPr>
           <w:rStyle w:val="SpecialCharTok"/>
         </w:rPr>
+        <w:t xml:space="preserve">|&gt;</w:t>
+      </w:r>
+      <w:r>
+        <w:rPr>
+          <w:rStyle w:val="NormalTok"/>
+        </w:rPr>
+        <w:t xml:space="preserve"> </w:t>
+      </w:r>
+      <w:r>
+        <w:br/>
+      </w:r>
+      <w:r>
+        <w:rPr>
+          <w:rStyle w:val="NormalTok"/>
+        </w:rPr>
+        <w:t xml:space="preserve">  </w:t>
+      </w:r>
+      <w:r>
+        <w:rPr>
+          <w:rStyle w:val="FunctionTok"/>
+        </w:rPr>
+        <w:t xml:space="preserve">ggplot</w:t>
+      </w:r>
+      <w:r>
+        <w:rPr>
+          <w:rStyle w:val="NormalTok"/>
+        </w:rPr>
+        <w:t xml:space="preserve">() </w:t>
+      </w:r>
+      <w:r>
+        <w:rPr>
+          <w:rStyle w:val="SpecialCharTok"/>
+        </w:rPr>
+        <w:t xml:space="preserve">+</w:t>
+      </w:r>
+      <w:r>
+        <w:br/>
+      </w:r>
+      <w:r>
+        <w:rPr>
+          <w:rStyle w:val="NormalTok"/>
+        </w:rPr>
+        <w:t xml:space="preserve">  </w:t>
+      </w:r>
+      <w:r>
+        <w:rPr>
+          <w:rStyle w:val="FunctionTok"/>
+        </w:rPr>
+        <w:t xml:space="preserve">geom_bar</w:t>
+      </w:r>
+      <w:r>
+        <w:rPr>
+          <w:rStyle w:val="NormalTok"/>
+        </w:rPr>
+        <w:t xml:space="preserve">(</w:t>
+      </w:r>
+      <w:r>
+        <w:rPr>
+          <w:rStyle w:val="FunctionTok"/>
+        </w:rPr>
+        <w:t xml:space="preserve">aes</w:t>
+      </w:r>
+      <w:r>
+        <w:rPr>
+          <w:rStyle w:val="NormalTok"/>
+        </w:rPr>
+        <w:t xml:space="preserve">(</w:t>
+      </w:r>
+      <w:r>
+        <w:rPr>
+          <w:rStyle w:val="AttributeTok"/>
+        </w:rPr>
+        <w:t xml:space="preserve">x =</w:t>
+      </w:r>
+      <w:r>
+        <w:rPr>
+          <w:rStyle w:val="NormalTok"/>
+        </w:rPr>
+        <w:t xml:space="preserve"> econ_percep,</w:t>
+      </w:r>
+      <w:r>
+        <w:br/>
+      </w:r>
+      <w:r>
+        <w:rPr>
+          <w:rStyle w:val="NormalTok"/>
+        </w:rPr>
+        <w:t xml:space="preserve">               </w:t>
+      </w:r>
+      <w:r>
+        <w:rPr>
+          <w:rStyle w:val="AttributeTok"/>
+        </w:rPr>
+        <w:t xml:space="preserve">fill =</w:t>
+      </w:r>
+      <w:r>
+        <w:rPr>
+          <w:rStyle w:val="NormalTok"/>
+        </w:rPr>
+        <w:t xml:space="preserve"> autoc_support_cat),</w:t>
+      </w:r>
+      <w:r>
+        <w:br/>
+      </w:r>
+      <w:r>
+        <w:rPr>
+          <w:rStyle w:val="NormalTok"/>
+        </w:rPr>
+        <w:t xml:space="preserve">           </w:t>
+      </w:r>
+      <w:r>
+        <w:rPr>
+          <w:rStyle w:val="AttributeTok"/>
+        </w:rPr>
+        <w:t xml:space="preserve">position =</w:t>
+      </w:r>
+      <w:r>
+        <w:rPr>
+          <w:rStyle w:val="NormalTok"/>
+        </w:rPr>
+        <w:t xml:space="preserve"> </w:t>
+      </w:r>
+      <w:r>
+        <w:rPr>
+          <w:rStyle w:val="StringTok"/>
+        </w:rPr>
+        <w:t xml:space="preserve">"fill"</w:t>
+      </w:r>
+      <w:r>
+        <w:rPr>
+          <w:rStyle w:val="NormalTok"/>
+        </w:rPr>
+        <w:t xml:space="preserve">,</w:t>
+      </w:r>
+      <w:r>
+        <w:br/>
+      </w:r>
+      <w:r>
+        <w:rPr>
+          <w:rStyle w:val="NormalTok"/>
+        </w:rPr>
+        <w:t xml:space="preserve">           </w:t>
+      </w:r>
+      <w:r>
+        <w:rPr>
+          <w:rStyle w:val="AttributeTok"/>
+        </w:rPr>
+        <w:t xml:space="preserve">alpha =</w:t>
+      </w:r>
+      <w:r>
+        <w:rPr>
+          <w:rStyle w:val="NormalTok"/>
+        </w:rPr>
+        <w:t xml:space="preserve"> </w:t>
+      </w:r>
+      <w:r>
+        <w:rPr>
+          <w:rStyle w:val="FloatTok"/>
+        </w:rPr>
+        <w:t xml:space="preserve">0.9</w:t>
+      </w:r>
+      <w:r>
+        <w:rPr>
+          <w:rStyle w:val="NormalTok"/>
+        </w:rPr>
+        <w:t xml:space="preserve">) </w:t>
+      </w:r>
+      <w:r>
+        <w:rPr>
+          <w:rStyle w:val="SpecialCharTok"/>
+        </w:rPr>
+        <w:t xml:space="preserve">+</w:t>
+      </w:r>
+      <w:r>
+        <w:br/>
+      </w:r>
+      <w:r>
+        <w:rPr>
+          <w:rStyle w:val="NormalTok"/>
+        </w:rPr>
+        <w:t xml:space="preserve">  </w:t>
+      </w:r>
+      <w:r>
+        <w:rPr>
+          <w:rStyle w:val="FunctionTok"/>
+        </w:rPr>
+        <w:t xml:space="preserve">facet_wrap</w:t>
+      </w:r>
+      <w:r>
+        <w:rPr>
+          <w:rStyle w:val="NormalTok"/>
+        </w:rPr>
+        <w:t xml:space="preserve">(</w:t>
+      </w:r>
+      <w:r>
+        <w:rPr>
+          <w:rStyle w:val="SpecialCharTok"/>
+        </w:rPr>
         <w:t xml:space="preserve">~</w:t>
       </w:r>
       <w:r>
         <w:rPr>
           <w:rStyle w:val="NormalTok"/>
         </w:rPr>
-        <w:t xml:space="preserve"> sm_pref_index </w:t>
+        <w:t xml:space="preserve">pol_lean, </w:t>
+      </w:r>
+      <w:r>
+        <w:rPr>
+          <w:rStyle w:val="AttributeTok"/>
+        </w:rPr>
+        <w:t xml:space="preserve">ncol =</w:t>
+      </w:r>
+      <w:r>
+        <w:rPr>
+          <w:rStyle w:val="NormalTok"/>
+        </w:rPr>
+        <w:t xml:space="preserve"> </w:t>
+      </w:r>
+      <w:r>
+        <w:rPr>
+          <w:rStyle w:val="DecValTok"/>
+        </w:rPr>
+        <w:t xml:space="preserve">3</w:t>
+      </w:r>
+      <w:r>
+        <w:rPr>
+          <w:rStyle w:val="NormalTok"/>
+        </w:rPr>
+        <w:t xml:space="preserve">) </w:t>
       </w:r>
       <w:r>
         <w:rPr>
@@ -7951,10 +8713,25 @@
         <w:t xml:space="preserve">+</w:t>
       </w:r>
       <w:r>
-        <w:rPr>
-          <w:rStyle w:val="NormalTok"/>
-        </w:rPr>
-        <w:t xml:space="preserve"> sm_freq </w:t>
+        <w:br/>
+      </w:r>
+      <w:r>
+        <w:rPr>
+          <w:rStyle w:val="NormalTok"/>
+        </w:rPr>
+        <w:t xml:space="preserve">  </w:t>
+      </w:r>
+      <w:r>
+        <w:rPr>
+          <w:rStyle w:val="FunctionTok"/>
+        </w:rPr>
+        <w:t xml:space="preserve">theme_bw</w:t>
+      </w:r>
+      <w:r>
+        <w:rPr>
+          <w:rStyle w:val="NormalTok"/>
+        </w:rPr>
+        <w:t xml:space="preserve">() </w:t>
       </w:r>
       <w:r>
         <w:rPr>
@@ -7963,22 +8740,505 @@
         <w:t xml:space="preserve">+</w:t>
       </w:r>
       <w:r>
-        <w:rPr>
-          <w:rStyle w:val="NormalTok"/>
-        </w:rPr>
-        <w:t xml:space="preserve"> </w:t>
-      </w:r>
-      <w:r>
-        <w:rPr>
-          <w:rStyle w:val="FunctionTok"/>
-        </w:rPr>
-        <w:t xml:space="preserve">factor</w:t>
-      </w:r>
-      <w:r>
-        <w:rPr>
-          <w:rStyle w:val="NormalTok"/>
-        </w:rPr>
-        <w:t xml:space="preserve">(econ_percep) </w:t>
+        <w:br/>
+      </w:r>
+      <w:r>
+        <w:rPr>
+          <w:rStyle w:val="NormalTok"/>
+        </w:rPr>
+        <w:t xml:space="preserve">  </w:t>
+      </w:r>
+      <w:r>
+        <w:rPr>
+          <w:rStyle w:val="FunctionTok"/>
+        </w:rPr>
+        <w:t xml:space="preserve">theme</w:t>
+      </w:r>
+      <w:r>
+        <w:rPr>
+          <w:rStyle w:val="NormalTok"/>
+        </w:rPr>
+        <w:t xml:space="preserve">(</w:t>
+      </w:r>
+      <w:r>
+        <w:rPr>
+          <w:rStyle w:val="AttributeTok"/>
+        </w:rPr>
+        <w:t xml:space="preserve">legend.position =</w:t>
+      </w:r>
+      <w:r>
+        <w:rPr>
+          <w:rStyle w:val="NormalTok"/>
+        </w:rPr>
+        <w:t xml:space="preserve"> </w:t>
+      </w:r>
+      <w:r>
+        <w:rPr>
+          <w:rStyle w:val="StringTok"/>
+        </w:rPr>
+        <w:t xml:space="preserve">"bottom"</w:t>
+      </w:r>
+      <w:r>
+        <w:rPr>
+          <w:rStyle w:val="NormalTok"/>
+        </w:rPr>
+        <w:t xml:space="preserve">,</w:t>
+      </w:r>
+      <w:r>
+        <w:br/>
+      </w:r>
+      <w:r>
+        <w:rPr>
+          <w:rStyle w:val="NormalTok"/>
+        </w:rPr>
+        <w:t xml:space="preserve">        </w:t>
+      </w:r>
+      <w:r>
+        <w:rPr>
+          <w:rStyle w:val="AttributeTok"/>
+        </w:rPr>
+        <w:t xml:space="preserve">legend.text =</w:t>
+      </w:r>
+      <w:r>
+        <w:rPr>
+          <w:rStyle w:val="NormalTok"/>
+        </w:rPr>
+        <w:t xml:space="preserve"> </w:t>
+      </w:r>
+      <w:r>
+        <w:rPr>
+          <w:rStyle w:val="FunctionTok"/>
+        </w:rPr>
+        <w:t xml:space="preserve">element_text</w:t>
+      </w:r>
+      <w:r>
+        <w:rPr>
+          <w:rStyle w:val="NormalTok"/>
+        </w:rPr>
+        <w:t xml:space="preserve">(</w:t>
+      </w:r>
+      <w:r>
+        <w:rPr>
+          <w:rStyle w:val="AttributeTok"/>
+        </w:rPr>
+        <w:t xml:space="preserve">size =</w:t>
+      </w:r>
+      <w:r>
+        <w:rPr>
+          <w:rStyle w:val="NormalTok"/>
+        </w:rPr>
+        <w:t xml:space="preserve"> </w:t>
+      </w:r>
+      <w:r>
+        <w:rPr>
+          <w:rStyle w:val="DecValTok"/>
+        </w:rPr>
+        <w:t xml:space="preserve">6</w:t>
+      </w:r>
+      <w:r>
+        <w:rPr>
+          <w:rStyle w:val="NormalTok"/>
+        </w:rPr>
+        <w:t xml:space="preserve">),</w:t>
+      </w:r>
+      <w:r>
+        <w:br/>
+      </w:r>
+      <w:r>
+        <w:rPr>
+          <w:rStyle w:val="NormalTok"/>
+        </w:rPr>
+        <w:t xml:space="preserve">        </w:t>
+      </w:r>
+      <w:r>
+        <w:rPr>
+          <w:rStyle w:val="AttributeTok"/>
+        </w:rPr>
+        <w:t xml:space="preserve">legend.title =</w:t>
+      </w:r>
+      <w:r>
+        <w:rPr>
+          <w:rStyle w:val="NormalTok"/>
+        </w:rPr>
+        <w:t xml:space="preserve"> </w:t>
+      </w:r>
+      <w:r>
+        <w:rPr>
+          <w:rStyle w:val="FunctionTok"/>
+        </w:rPr>
+        <w:t xml:space="preserve">element_text</w:t>
+      </w:r>
+      <w:r>
+        <w:rPr>
+          <w:rStyle w:val="NormalTok"/>
+        </w:rPr>
+        <w:t xml:space="preserve">(</w:t>
+      </w:r>
+      <w:r>
+        <w:rPr>
+          <w:rStyle w:val="AttributeTok"/>
+        </w:rPr>
+        <w:t xml:space="preserve">size =</w:t>
+      </w:r>
+      <w:r>
+        <w:rPr>
+          <w:rStyle w:val="NormalTok"/>
+        </w:rPr>
+        <w:t xml:space="preserve"> </w:t>
+      </w:r>
+      <w:r>
+        <w:rPr>
+          <w:rStyle w:val="DecValTok"/>
+        </w:rPr>
+        <w:t xml:space="preserve">6</w:t>
+      </w:r>
+      <w:r>
+        <w:rPr>
+          <w:rStyle w:val="NormalTok"/>
+        </w:rPr>
+        <w:t xml:space="preserve">),</w:t>
+      </w:r>
+      <w:r>
+        <w:br/>
+      </w:r>
+      <w:r>
+        <w:rPr>
+          <w:rStyle w:val="NormalTok"/>
+        </w:rPr>
+        <w:t xml:space="preserve">        </w:t>
+      </w:r>
+      <w:r>
+        <w:rPr>
+          <w:rStyle w:val="AttributeTok"/>
+        </w:rPr>
+        <w:t xml:space="preserve">axis.text.x =</w:t>
+      </w:r>
+      <w:r>
+        <w:rPr>
+          <w:rStyle w:val="NormalTok"/>
+        </w:rPr>
+        <w:t xml:space="preserve"> </w:t>
+      </w:r>
+      <w:r>
+        <w:rPr>
+          <w:rStyle w:val="FunctionTok"/>
+        </w:rPr>
+        <w:t xml:space="preserve">element_text</w:t>
+      </w:r>
+      <w:r>
+        <w:rPr>
+          <w:rStyle w:val="NormalTok"/>
+        </w:rPr>
+        <w:t xml:space="preserve">(</w:t>
+      </w:r>
+      <w:r>
+        <w:rPr>
+          <w:rStyle w:val="AttributeTok"/>
+        </w:rPr>
+        <w:t xml:space="preserve">size =</w:t>
+      </w:r>
+      <w:r>
+        <w:rPr>
+          <w:rStyle w:val="NormalTok"/>
+        </w:rPr>
+        <w:t xml:space="preserve"> </w:t>
+      </w:r>
+      <w:r>
+        <w:rPr>
+          <w:rStyle w:val="DecValTok"/>
+        </w:rPr>
+        <w:t xml:space="preserve">6</w:t>
+      </w:r>
+      <w:r>
+        <w:rPr>
+          <w:rStyle w:val="NormalTok"/>
+        </w:rPr>
+        <w:t xml:space="preserve">),</w:t>
+      </w:r>
+      <w:r>
+        <w:br/>
+      </w:r>
+      <w:r>
+        <w:rPr>
+          <w:rStyle w:val="NormalTok"/>
+        </w:rPr>
+        <w:t xml:space="preserve">        </w:t>
+      </w:r>
+      <w:r>
+        <w:rPr>
+          <w:rStyle w:val="AttributeTok"/>
+        </w:rPr>
+        <w:t xml:space="preserve">axis.title.x =</w:t>
+      </w:r>
+      <w:r>
+        <w:rPr>
+          <w:rStyle w:val="NormalTok"/>
+        </w:rPr>
+        <w:t xml:space="preserve"> </w:t>
+      </w:r>
+      <w:r>
+        <w:rPr>
+          <w:rStyle w:val="FunctionTok"/>
+        </w:rPr>
+        <w:t xml:space="preserve">element_text</w:t>
+      </w:r>
+      <w:r>
+        <w:rPr>
+          <w:rStyle w:val="NormalTok"/>
+        </w:rPr>
+        <w:t xml:space="preserve">(</w:t>
+      </w:r>
+      <w:r>
+        <w:rPr>
+          <w:rStyle w:val="AttributeTok"/>
+        </w:rPr>
+        <w:t xml:space="preserve">size =</w:t>
+      </w:r>
+      <w:r>
+        <w:rPr>
+          <w:rStyle w:val="NormalTok"/>
+        </w:rPr>
+        <w:t xml:space="preserve"> </w:t>
+      </w:r>
+      <w:r>
+        <w:rPr>
+          <w:rStyle w:val="DecValTok"/>
+        </w:rPr>
+        <w:t xml:space="preserve">6</w:t>
+      </w:r>
+      <w:r>
+        <w:rPr>
+          <w:rStyle w:val="NormalTok"/>
+        </w:rPr>
+        <w:t xml:space="preserve">),</w:t>
+      </w:r>
+      <w:r>
+        <w:br/>
+      </w:r>
+      <w:r>
+        <w:rPr>
+          <w:rStyle w:val="NormalTok"/>
+        </w:rPr>
+        <w:t xml:space="preserve">        </w:t>
+      </w:r>
+      <w:r>
+        <w:rPr>
+          <w:rStyle w:val="AttributeTok"/>
+        </w:rPr>
+        <w:t xml:space="preserve">axis.title.y =</w:t>
+      </w:r>
+      <w:r>
+        <w:rPr>
+          <w:rStyle w:val="NormalTok"/>
+        </w:rPr>
+        <w:t xml:space="preserve"> </w:t>
+      </w:r>
+      <w:r>
+        <w:rPr>
+          <w:rStyle w:val="FunctionTok"/>
+        </w:rPr>
+        <w:t xml:space="preserve">element_text</w:t>
+      </w:r>
+      <w:r>
+        <w:rPr>
+          <w:rStyle w:val="NormalTok"/>
+        </w:rPr>
+        <w:t xml:space="preserve">(</w:t>
+      </w:r>
+      <w:r>
+        <w:rPr>
+          <w:rStyle w:val="AttributeTok"/>
+        </w:rPr>
+        <w:t xml:space="preserve">size =</w:t>
+      </w:r>
+      <w:r>
+        <w:rPr>
+          <w:rStyle w:val="NormalTok"/>
+        </w:rPr>
+        <w:t xml:space="preserve"> </w:t>
+      </w:r>
+      <w:r>
+        <w:rPr>
+          <w:rStyle w:val="DecValTok"/>
+        </w:rPr>
+        <w:t xml:space="preserve">6</w:t>
+      </w:r>
+      <w:r>
+        <w:rPr>
+          <w:rStyle w:val="NormalTok"/>
+        </w:rPr>
+        <w:t xml:space="preserve">),</w:t>
+      </w:r>
+      <w:r>
+        <w:br/>
+      </w:r>
+      <w:r>
+        <w:rPr>
+          <w:rStyle w:val="NormalTok"/>
+        </w:rPr>
+        <w:t xml:space="preserve">        </w:t>
+      </w:r>
+      <w:r>
+        <w:rPr>
+          <w:rStyle w:val="AttributeTok"/>
+        </w:rPr>
+        <w:t xml:space="preserve">axis.text.y =</w:t>
+      </w:r>
+      <w:r>
+        <w:rPr>
+          <w:rStyle w:val="NormalTok"/>
+        </w:rPr>
+        <w:t xml:space="preserve"> </w:t>
+      </w:r>
+      <w:r>
+        <w:rPr>
+          <w:rStyle w:val="FunctionTok"/>
+        </w:rPr>
+        <w:t xml:space="preserve">element_text</w:t>
+      </w:r>
+      <w:r>
+        <w:rPr>
+          <w:rStyle w:val="NormalTok"/>
+        </w:rPr>
+        <w:t xml:space="preserve">(</w:t>
+      </w:r>
+      <w:r>
+        <w:rPr>
+          <w:rStyle w:val="AttributeTok"/>
+        </w:rPr>
+        <w:t xml:space="preserve">size =</w:t>
+      </w:r>
+      <w:r>
+        <w:rPr>
+          <w:rStyle w:val="NormalTok"/>
+        </w:rPr>
+        <w:t xml:space="preserve"> </w:t>
+      </w:r>
+      <w:r>
+        <w:rPr>
+          <w:rStyle w:val="DecValTok"/>
+        </w:rPr>
+        <w:t xml:space="preserve">6</w:t>
+      </w:r>
+      <w:r>
+        <w:rPr>
+          <w:rStyle w:val="NormalTok"/>
+        </w:rPr>
+        <w:t xml:space="preserve">),</w:t>
+      </w:r>
+      <w:r>
+        <w:br/>
+      </w:r>
+      <w:r>
+        <w:rPr>
+          <w:rStyle w:val="NormalTok"/>
+        </w:rPr>
+        <w:t xml:space="preserve">        </w:t>
+      </w:r>
+      <w:r>
+        <w:rPr>
+          <w:rStyle w:val="AttributeTok"/>
+        </w:rPr>
+        <w:t xml:space="preserve">plot.title =</w:t>
+      </w:r>
+      <w:r>
+        <w:rPr>
+          <w:rStyle w:val="NormalTok"/>
+        </w:rPr>
+        <w:t xml:space="preserve"> </w:t>
+      </w:r>
+      <w:r>
+        <w:rPr>
+          <w:rStyle w:val="FunctionTok"/>
+        </w:rPr>
+        <w:t xml:space="preserve">element_text</w:t>
+      </w:r>
+      <w:r>
+        <w:rPr>
+          <w:rStyle w:val="NormalTok"/>
+        </w:rPr>
+        <w:t xml:space="preserve">(</w:t>
+      </w:r>
+      <w:r>
+        <w:rPr>
+          <w:rStyle w:val="AttributeTok"/>
+        </w:rPr>
+        <w:t xml:space="preserve">size =</w:t>
+      </w:r>
+      <w:r>
+        <w:rPr>
+          <w:rStyle w:val="NormalTok"/>
+        </w:rPr>
+        <w:t xml:space="preserve"> </w:t>
+      </w:r>
+      <w:r>
+        <w:rPr>
+          <w:rStyle w:val="DecValTok"/>
+        </w:rPr>
+        <w:t xml:space="preserve">8</w:t>
+      </w:r>
+      <w:r>
+        <w:rPr>
+          <w:rStyle w:val="NormalTok"/>
+        </w:rPr>
+        <w:t xml:space="preserve">),</w:t>
+      </w:r>
+      <w:r>
+        <w:br/>
+      </w:r>
+      <w:r>
+        <w:rPr>
+          <w:rStyle w:val="NormalTok"/>
+        </w:rPr>
+        <w:t xml:space="preserve">        </w:t>
+      </w:r>
+      <w:r>
+        <w:rPr>
+          <w:rStyle w:val="AttributeTok"/>
+        </w:rPr>
+        <w:t xml:space="preserve">strip.text =</w:t>
+      </w:r>
+      <w:r>
+        <w:rPr>
+          <w:rStyle w:val="NormalTok"/>
+        </w:rPr>
+        <w:t xml:space="preserve"> </w:t>
+      </w:r>
+      <w:r>
+        <w:rPr>
+          <w:rStyle w:val="FunctionTok"/>
+        </w:rPr>
+        <w:t xml:space="preserve">element_text</w:t>
+      </w:r>
+      <w:r>
+        <w:rPr>
+          <w:rStyle w:val="NormalTok"/>
+        </w:rPr>
+        <w:t xml:space="preserve">(</w:t>
+      </w:r>
+      <w:r>
+        <w:rPr>
+          <w:rStyle w:val="AttributeTok"/>
+        </w:rPr>
+        <w:t xml:space="preserve">size =</w:t>
+      </w:r>
+      <w:r>
+        <w:rPr>
+          <w:rStyle w:val="NormalTok"/>
+        </w:rPr>
+        <w:t xml:space="preserve"> </w:t>
+      </w:r>
+      <w:r>
+        <w:rPr>
+          <w:rStyle w:val="DecValTok"/>
+        </w:rPr>
+        <w:t xml:space="preserve">5</w:t>
+      </w:r>
+      <w:r>
+        <w:rPr>
+          <w:rStyle w:val="NormalTok"/>
+        </w:rPr>
+        <w:t xml:space="preserve">)) </w:t>
       </w:r>
       <w:r>
         <w:rPr>
@@ -7987,22 +9247,73 @@
         <w:t xml:space="preserve">+</w:t>
       </w:r>
       <w:r>
-        <w:rPr>
-          <w:rStyle w:val="NormalTok"/>
-        </w:rPr>
-        <w:t xml:space="preserve"> </w:t>
-      </w:r>
-      <w:r>
-        <w:rPr>
-          <w:rStyle w:val="FunctionTok"/>
-        </w:rPr>
-        <w:t xml:space="preserve">factor</w:t>
-      </w:r>
-      <w:r>
-        <w:rPr>
-          <w:rStyle w:val="NormalTok"/>
-        </w:rPr>
-        <w:t xml:space="preserve">(pol_lean) </w:t>
+        <w:br/>
+      </w:r>
+      <w:r>
+        <w:rPr>
+          <w:rStyle w:val="NormalTok"/>
+        </w:rPr>
+        <w:t xml:space="preserve">  </w:t>
+      </w:r>
+      <w:r>
+        <w:rPr>
+          <w:rStyle w:val="FunctionTok"/>
+        </w:rPr>
+        <w:t xml:space="preserve">scale_fill_manual</w:t>
+      </w:r>
+      <w:r>
+        <w:rPr>
+          <w:rStyle w:val="NormalTok"/>
+        </w:rPr>
+        <w:t xml:space="preserve">(</w:t>
+      </w:r>
+      <w:r>
+        <w:rPr>
+          <w:rStyle w:val="AttributeTok"/>
+        </w:rPr>
+        <w:t xml:space="preserve">values =</w:t>
+      </w:r>
+      <w:r>
+        <w:rPr>
+          <w:rStyle w:val="NormalTok"/>
+        </w:rPr>
+        <w:t xml:space="preserve"> </w:t>
+      </w:r>
+      <w:r>
+        <w:rPr>
+          <w:rStyle w:val="FunctionTok"/>
+        </w:rPr>
+        <w:t xml:space="preserve">c</w:t>
+      </w:r>
+      <w:r>
+        <w:rPr>
+          <w:rStyle w:val="NormalTok"/>
+        </w:rPr>
+        <w:t xml:space="preserve">(</w:t>
+      </w:r>
+      <w:r>
+        <w:rPr>
+          <w:rStyle w:val="StringTok"/>
+        </w:rPr>
+        <w:t xml:space="preserve">"skyblue3"</w:t>
+      </w:r>
+      <w:r>
+        <w:rPr>
+          <w:rStyle w:val="NormalTok"/>
+        </w:rPr>
+        <w:t xml:space="preserve">, </w:t>
+      </w:r>
+      <w:r>
+        <w:rPr>
+          <w:rStyle w:val="StringTok"/>
+        </w:rPr>
+        <w:t xml:space="preserve">"tan4"</w:t>
+      </w:r>
+      <w:r>
+        <w:rPr>
+          <w:rStyle w:val="NormalTok"/>
+        </w:rPr>
+        <w:t xml:space="preserve">)) </w:t>
       </w:r>
       <w:r>
         <w:rPr>
@@ -8011,1129 +9322,160 @@
         <w:t xml:space="preserve">+</w:t>
       </w:r>
       <w:r>
-        <w:rPr>
-          <w:rStyle w:val="NormalTok"/>
-        </w:rPr>
-        <w:t xml:space="preserve"> </w:t>
-      </w:r>
-      <w:r>
-        <w:rPr>
-          <w:rStyle w:val="FunctionTok"/>
-        </w:rPr>
-        <w:t xml:space="preserve">factor</w:t>
-      </w:r>
-      <w:r>
-        <w:rPr>
-          <w:rStyle w:val="NormalTok"/>
-        </w:rPr>
-        <w:t xml:space="preserve">(pol_lean)</w:t>
+        <w:br/>
+      </w:r>
+      <w:r>
+        <w:rPr>
+          <w:rStyle w:val="NormalTok"/>
+        </w:rPr>
+        <w:t xml:space="preserve">  </w:t>
+      </w:r>
+      <w:r>
+        <w:rPr>
+          <w:rStyle w:val="FunctionTok"/>
+        </w:rPr>
+        <w:t xml:space="preserve">labs</w:t>
+      </w:r>
+      <w:r>
+        <w:rPr>
+          <w:rStyle w:val="NormalTok"/>
+        </w:rPr>
+        <w:t xml:space="preserve">(</w:t>
+      </w:r>
+      <w:r>
+        <w:rPr>
+          <w:rStyle w:val="AttributeTok"/>
+        </w:rPr>
+        <w:t xml:space="preserve">x =</w:t>
+      </w:r>
+      <w:r>
+        <w:rPr>
+          <w:rStyle w:val="NormalTok"/>
+        </w:rPr>
+        <w:t xml:space="preserve"> </w:t>
+      </w:r>
+      <w:r>
+        <w:rPr>
+          <w:rStyle w:val="StringTok"/>
+        </w:rPr>
+        <w:t xml:space="preserve">"Economic Perception"</w:t>
+      </w:r>
+      <w:r>
+        <w:rPr>
+          <w:rStyle w:val="NormalTok"/>
+        </w:rPr>
+        <w:t xml:space="preserve">,</w:t>
+      </w:r>
+      <w:r>
+        <w:br/>
+      </w:r>
+      <w:r>
+        <w:rPr>
+          <w:rStyle w:val="NormalTok"/>
+        </w:rPr>
+        <w:t xml:space="preserve">       </w:t>
+      </w:r>
+      <w:r>
+        <w:rPr>
+          <w:rStyle w:val="AttributeTok"/>
+        </w:rPr>
+        <w:t xml:space="preserve">y =</w:t>
+      </w:r>
+      <w:r>
+        <w:rPr>
+          <w:rStyle w:val="NormalTok"/>
+        </w:rPr>
+        <w:t xml:space="preserve"> </w:t>
+      </w:r>
+      <w:r>
+        <w:rPr>
+          <w:rStyle w:val="StringTok"/>
+        </w:rPr>
+        <w:t xml:space="preserve">"Proportion of Respondents"</w:t>
+      </w:r>
+      <w:r>
+        <w:rPr>
+          <w:rStyle w:val="NormalTok"/>
+        </w:rPr>
+        <w:t xml:space="preserve">,</w:t>
+      </w:r>
+      <w:r>
+        <w:br/>
+      </w:r>
+      <w:r>
+        <w:rPr>
+          <w:rStyle w:val="NormalTok"/>
+        </w:rPr>
+        <w:t xml:space="preserve">       </w:t>
+      </w:r>
+      <w:r>
+        <w:rPr>
+          <w:rStyle w:val="AttributeTok"/>
+        </w:rPr>
+        <w:t xml:space="preserve">fill =</w:t>
+      </w:r>
+      <w:r>
+        <w:rPr>
+          <w:rStyle w:val="NormalTok"/>
+        </w:rPr>
+        <w:t xml:space="preserve"> </w:t>
+      </w:r>
+      <w:r>
+        <w:rPr>
+          <w:rStyle w:val="StringTok"/>
+        </w:rPr>
+        <w:t xml:space="preserve">"Autocratic Leadership"</w:t>
+      </w:r>
+      <w:r>
+        <w:rPr>
+          <w:rStyle w:val="NormalTok"/>
+        </w:rPr>
+        <w:t xml:space="preserve">,</w:t>
+      </w:r>
+      <w:r>
+        <w:br/>
+      </w:r>
+      <w:r>
+        <w:rPr>
+          <w:rStyle w:val="NormalTok"/>
+        </w:rPr>
+        <w:t xml:space="preserve">       </w:t>
+      </w:r>
+      <w:r>
+        <w:rPr>
+          <w:rStyle w:val="AttributeTok"/>
+        </w:rPr>
+        <w:t xml:space="preserve">title =</w:t>
+      </w:r>
+      <w:r>
+        <w:rPr>
+          <w:rStyle w:val="NormalTok"/>
+        </w:rPr>
+        <w:t xml:space="preserve"> </w:t>
+      </w:r>
+      <w:r>
+        <w:rPr>
+          <w:rStyle w:val="StringTok"/>
+        </w:rPr>
+        <w:t xml:space="preserve">"Figure 2. Support for Autocratic Leadership by Economic Perception </w:t>
       </w:r>
       <w:r>
         <w:rPr>
           <w:rStyle w:val="SpecialCharTok"/>
         </w:rPr>
-        <w:t xml:space="preserve">*</w:t>
-      </w:r>
-      <w:r>
-        <w:rPr>
-          <w:rStyle w:val="NormalTok"/>
-        </w:rPr>
-        <w:t xml:space="preserve">sm_pref_index , </w:t>
-      </w:r>
-      <w:r>
-        <w:rPr>
-          <w:rStyle w:val="AttributeTok"/>
-        </w:rPr>
-        <w:t xml:space="preserve">family =</w:t>
-      </w:r>
-      <w:r>
-        <w:rPr>
-          <w:rStyle w:val="NormalTok"/>
-        </w:rPr>
-        <w:t xml:space="preserve"> </w:t>
-      </w:r>
-      <w:r>
-        <w:rPr>
-          <w:rStyle w:val="FunctionTok"/>
-        </w:rPr>
-        <w:t xml:space="preserve">binomial</w:t>
-      </w:r>
-      <w:r>
-        <w:rPr>
-          <w:rStyle w:val="NormalTok"/>
-        </w:rPr>
-        <w:t xml:space="preserve">(</w:t>
-      </w:r>
-      <w:r>
-        <w:rPr>
-          <w:rStyle w:val="AttributeTok"/>
-        </w:rPr>
-        <w:t xml:space="preserve">link =</w:t>
-      </w:r>
-      <w:r>
-        <w:rPr>
-          <w:rStyle w:val="NormalTok"/>
-        </w:rPr>
-        <w:t xml:space="preserve"> </w:t>
-      </w:r>
-      <w:r>
-        <w:rPr>
-          <w:rStyle w:val="StringTok"/>
-        </w:rPr>
-        <w:t xml:space="preserve">"logit"</w:t>
-      </w:r>
-      <w:r>
-        <w:rPr>
-          <w:rStyle w:val="NormalTok"/>
-        </w:rPr>
-        <w:t xml:space="preserve">), </w:t>
-      </w:r>
-      <w:r>
-        <w:rPr>
-          <w:rStyle w:val="AttributeTok"/>
-        </w:rPr>
-        <w:t xml:space="preserve">data =</w:t>
-      </w:r>
-      <w:r>
-        <w:rPr>
-          <w:rStyle w:val="NormalTok"/>
-        </w:rPr>
-        <w:t xml:space="preserve"> amertrends_clean)</w:t>
-      </w:r>
-      <w:r>
-        <w:br/>
-      </w:r>
-      <w:r>
-        <w:rPr>
-          <w:rStyle w:val="CommentTok"/>
-        </w:rPr>
-        <w:t xml:space="preserve">#big has optional demographic variables</w:t>
-      </w:r>
-      <w:r>
-        <w:br/>
-      </w:r>
-      <w:r>
-        <w:rPr>
-          <w:rStyle w:val="NormalTok"/>
-        </w:rPr>
-        <w:t xml:space="preserve">big_v1</w:t>
-      </w:r>
-      <w:r>
-        <w:rPr>
-          <w:rStyle w:val="OtherTok"/>
-        </w:rPr>
-        <w:t xml:space="preserve">&lt;-</w:t>
-      </w:r>
-      <w:r>
-        <w:rPr>
-          <w:rStyle w:val="NormalTok"/>
-        </w:rPr>
-        <w:t xml:space="preserve"> </w:t>
-      </w:r>
-      <w:r>
-        <w:rPr>
-          <w:rStyle w:val="FunctionTok"/>
-        </w:rPr>
-        <w:t xml:space="preserve">glm</w:t>
-      </w:r>
-      <w:r>
-        <w:rPr>
-          <w:rStyle w:val="NormalTok"/>
-        </w:rPr>
-        <w:t xml:space="preserve">(autoc_support </w:t>
-      </w:r>
-      <w:r>
-        <w:rPr>
-          <w:rStyle w:val="SpecialCharTok"/>
-        </w:rPr>
-        <w:t xml:space="preserve">~</w:t>
-      </w:r>
-      <w:r>
-        <w:rPr>
-          <w:rStyle w:val="NormalTok"/>
-        </w:rPr>
-        <w:t xml:space="preserve"> sm_pref_index </w:t>
-      </w:r>
-      <w:r>
-        <w:rPr>
-          <w:rStyle w:val="SpecialCharTok"/>
-        </w:rPr>
-        <w:t xml:space="preserve">+</w:t>
-      </w:r>
-      <w:r>
-        <w:rPr>
-          <w:rStyle w:val="NormalTok"/>
-        </w:rPr>
-        <w:t xml:space="preserve"> sm_freq </w:t>
-      </w:r>
-      <w:r>
-        <w:rPr>
-          <w:rStyle w:val="SpecialCharTok"/>
-        </w:rPr>
-        <w:t xml:space="preserve">+</w:t>
-      </w:r>
-      <w:r>
-        <w:rPr>
-          <w:rStyle w:val="NormalTok"/>
-        </w:rPr>
-        <w:t xml:space="preserve"> </w:t>
-      </w:r>
-      <w:r>
-        <w:rPr>
-          <w:rStyle w:val="FunctionTok"/>
-        </w:rPr>
-        <w:t xml:space="preserve">factor</w:t>
-      </w:r>
-      <w:r>
-        <w:rPr>
-          <w:rStyle w:val="NormalTok"/>
-        </w:rPr>
-        <w:t xml:space="preserve">(econ_percep) </w:t>
-      </w:r>
-      <w:r>
-        <w:rPr>
-          <w:rStyle w:val="SpecialCharTok"/>
-        </w:rPr>
-        <w:t xml:space="preserve">+</w:t>
-      </w:r>
-      <w:r>
-        <w:rPr>
-          <w:rStyle w:val="NormalTok"/>
-        </w:rPr>
-        <w:t xml:space="preserve"> </w:t>
-      </w:r>
-      <w:r>
-        <w:rPr>
-          <w:rStyle w:val="FunctionTok"/>
-        </w:rPr>
-        <w:t xml:space="preserve">factor</w:t>
-      </w:r>
-      <w:r>
-        <w:rPr>
-          <w:rStyle w:val="NormalTok"/>
-        </w:rPr>
-        <w:t xml:space="preserve">(age) </w:t>
-      </w:r>
-      <w:r>
-        <w:rPr>
-          <w:rStyle w:val="SpecialCharTok"/>
-        </w:rPr>
-        <w:t xml:space="preserve">+</w:t>
-      </w:r>
-      <w:r>
-        <w:rPr>
-          <w:rStyle w:val="NormalTok"/>
-        </w:rPr>
-        <w:t xml:space="preserve"> </w:t>
-      </w:r>
-      <w:r>
-        <w:rPr>
-          <w:rStyle w:val="FunctionTok"/>
-        </w:rPr>
-        <w:t xml:space="preserve">factor</w:t>
-      </w:r>
-      <w:r>
-        <w:rPr>
-          <w:rStyle w:val="NormalTok"/>
-        </w:rPr>
-        <w:t xml:space="preserve">(gender) </w:t>
-      </w:r>
-      <w:r>
-        <w:rPr>
-          <w:rStyle w:val="SpecialCharTok"/>
-        </w:rPr>
-        <w:t xml:space="preserve">+</w:t>
-      </w:r>
-      <w:r>
-        <w:rPr>
-          <w:rStyle w:val="NormalTok"/>
-        </w:rPr>
-        <w:t xml:space="preserve"> </w:t>
-      </w:r>
-      <w:r>
-        <w:rPr>
-          <w:rStyle w:val="FunctionTok"/>
-        </w:rPr>
-        <w:t xml:space="preserve">factor</w:t>
-      </w:r>
-      <w:r>
-        <w:rPr>
-          <w:rStyle w:val="NormalTok"/>
-        </w:rPr>
-        <w:t xml:space="preserve">(race_1) </w:t>
-      </w:r>
-      <w:r>
-        <w:rPr>
-          <w:rStyle w:val="SpecialCharTok"/>
-        </w:rPr>
-        <w:t xml:space="preserve">+</w:t>
-      </w:r>
-      <w:r>
-        <w:rPr>
-          <w:rStyle w:val="NormalTok"/>
-        </w:rPr>
-        <w:t xml:space="preserve"> </w:t>
-      </w:r>
-      <w:r>
-        <w:rPr>
-          <w:rStyle w:val="FunctionTok"/>
-        </w:rPr>
-        <w:t xml:space="preserve">factor</w:t>
-      </w:r>
-      <w:r>
-        <w:rPr>
-          <w:rStyle w:val="NormalTok"/>
-        </w:rPr>
-        <w:t xml:space="preserve">(pol_lean) </w:t>
-      </w:r>
-      <w:r>
-        <w:rPr>
-          <w:rStyle w:val="SpecialCharTok"/>
-        </w:rPr>
-        <w:t xml:space="preserve">+</w:t>
-      </w:r>
-      <w:r>
-        <w:rPr>
-          <w:rStyle w:val="NormalTok"/>
-        </w:rPr>
-        <w:t xml:space="preserve"> </w:t>
-      </w:r>
-      <w:r>
-        <w:rPr>
-          <w:rStyle w:val="FunctionTok"/>
-        </w:rPr>
-        <w:t xml:space="preserve">factor</w:t>
-      </w:r>
-      <w:r>
-        <w:rPr>
-          <w:rStyle w:val="NormalTok"/>
-        </w:rPr>
-        <w:t xml:space="preserve">(pol_lean)</w:t>
-      </w:r>
-      <w:r>
-        <w:rPr>
-          <w:rStyle w:val="SpecialCharTok"/>
-        </w:rPr>
-        <w:t xml:space="preserve">*</w:t>
-      </w:r>
-      <w:r>
-        <w:rPr>
-          <w:rStyle w:val="NormalTok"/>
-        </w:rPr>
-        <w:t xml:space="preserve">sm_pref_index </w:t>
-      </w:r>
-      <w:r>
-        <w:rPr>
-          <w:rStyle w:val="SpecialCharTok"/>
-        </w:rPr>
-        <w:t xml:space="preserve">+</w:t>
-      </w:r>
-      <w:r>
-        <w:rPr>
-          <w:rStyle w:val="NormalTok"/>
-        </w:rPr>
-        <w:t xml:space="preserve"> </w:t>
-      </w:r>
-      <w:r>
-        <w:rPr>
-          <w:rStyle w:val="FunctionTok"/>
-        </w:rPr>
-        <w:t xml:space="preserve">factor</w:t>
-      </w:r>
-      <w:r>
-        <w:rPr>
-          <w:rStyle w:val="NormalTok"/>
-        </w:rPr>
-        <w:t xml:space="preserve">(income), </w:t>
-      </w:r>
-      <w:r>
-        <w:rPr>
-          <w:rStyle w:val="AttributeTok"/>
-        </w:rPr>
-        <w:t xml:space="preserve">family =</w:t>
-      </w:r>
-      <w:r>
-        <w:rPr>
-          <w:rStyle w:val="NormalTok"/>
-        </w:rPr>
-        <w:t xml:space="preserve"> </w:t>
-      </w:r>
-      <w:r>
-        <w:rPr>
-          <w:rStyle w:val="FunctionTok"/>
-        </w:rPr>
-        <w:t xml:space="preserve">binomial</w:t>
-      </w:r>
-      <w:r>
-        <w:rPr>
-          <w:rStyle w:val="NormalTok"/>
-        </w:rPr>
-        <w:t xml:space="preserve">(</w:t>
-      </w:r>
-      <w:r>
-        <w:rPr>
-          <w:rStyle w:val="AttributeTok"/>
-        </w:rPr>
-        <w:t xml:space="preserve">link =</w:t>
-      </w:r>
-      <w:r>
-        <w:rPr>
-          <w:rStyle w:val="NormalTok"/>
-        </w:rPr>
-        <w:t xml:space="preserve"> </w:t>
-      </w:r>
-      <w:r>
-        <w:rPr>
-          <w:rStyle w:val="StringTok"/>
-        </w:rPr>
-        <w:t xml:space="preserve">"logit"</w:t>
-      </w:r>
-      <w:r>
-        <w:rPr>
-          <w:rStyle w:val="NormalTok"/>
-        </w:rPr>
-        <w:t xml:space="preserve">), </w:t>
-      </w:r>
-      <w:r>
-        <w:rPr>
-          <w:rStyle w:val="AttributeTok"/>
-        </w:rPr>
-        <w:t xml:space="preserve">data =</w:t>
-      </w:r>
-      <w:r>
-        <w:rPr>
-          <w:rStyle w:val="NormalTok"/>
-        </w:rPr>
-        <w:t xml:space="preserve"> amertrends_clean)</w:t>
-      </w:r>
-      <w:r>
-        <w:br/>
-      </w:r>
-      <w:r>
-        <w:rPr>
-          <w:rStyle w:val="CommentTok"/>
-        </w:rPr>
-        <w:t xml:space="preserve">#stepwise selection based on AIC</w:t>
-      </w:r>
-      <w:r>
-        <w:br/>
-      </w:r>
-      <w:r>
-        <w:rPr>
-          <w:rStyle w:val="NormalTok"/>
-        </w:rPr>
-        <w:t xml:space="preserve">autoc_lm_v2 </w:t>
-      </w:r>
-      <w:r>
-        <w:rPr>
-          <w:rStyle w:val="OtherTok"/>
-        </w:rPr>
-        <w:t xml:space="preserve">&lt;-</w:t>
-      </w:r>
-      <w:r>
-        <w:rPr>
-          <w:rStyle w:val="NormalTok"/>
-        </w:rPr>
-        <w:t xml:space="preserve"> </w:t>
-      </w:r>
-      <w:r>
-        <w:rPr>
-          <w:rStyle w:val="FunctionTok"/>
-        </w:rPr>
-        <w:t xml:space="preserve">step</w:t>
-      </w:r>
-      <w:r>
-        <w:rPr>
-          <w:rStyle w:val="NormalTok"/>
-        </w:rPr>
-        <w:t xml:space="preserve">(big_v1, </w:t>
-      </w:r>
-      <w:r>
-        <w:rPr>
-          <w:rStyle w:val="AttributeTok"/>
-        </w:rPr>
-        <w:t xml:space="preserve">scope =</w:t>
-      </w:r>
-      <w:r>
-        <w:rPr>
-          <w:rStyle w:val="NormalTok"/>
-        </w:rPr>
-        <w:t xml:space="preserve"> </w:t>
-      </w:r>
-      <w:r>
-        <w:rPr>
-          <w:rStyle w:val="FunctionTok"/>
-        </w:rPr>
-        <w:t xml:space="preserve">list</w:t>
-      </w:r>
-      <w:r>
-        <w:rPr>
-          <w:rStyle w:val="NormalTok"/>
-        </w:rPr>
-        <w:t xml:space="preserve">(</w:t>
-      </w:r>
-      <w:r>
-        <w:rPr>
-          <w:rStyle w:val="AttributeTok"/>
-        </w:rPr>
-        <w:t xml:space="preserve">lower =</w:t>
-      </w:r>
-      <w:r>
-        <w:rPr>
-          <w:rStyle w:val="NormalTok"/>
-        </w:rPr>
-        <w:t xml:space="preserve"> small_v1, </w:t>
-      </w:r>
-      <w:r>
-        <w:rPr>
-          <w:rStyle w:val="AttributeTok"/>
-        </w:rPr>
-        <w:t xml:space="preserve">upper =</w:t>
-      </w:r>
-      <w:r>
-        <w:rPr>
-          <w:rStyle w:val="NormalTok"/>
-        </w:rPr>
-        <w:t xml:space="preserve"> big_v1), </w:t>
-      </w:r>
-      <w:r>
-        <w:rPr>
-          <w:rStyle w:val="AttributeTok"/>
-        </w:rPr>
-        <w:t xml:space="preserve">direction =</w:t>
-      </w:r>
-      <w:r>
-        <w:rPr>
-          <w:rStyle w:val="NormalTok"/>
-        </w:rPr>
-        <w:t xml:space="preserve"> </w:t>
-      </w:r>
-      <w:r>
-        <w:rPr>
-          <w:rStyle w:val="StringTok"/>
-        </w:rPr>
-        <w:t xml:space="preserve">"both"</w:t>
+        <w:t xml:space="preserve">\n</w:t>
+      </w:r>
+      <w:r>
+        <w:rPr>
+          <w:rStyle w:val="StringTok"/>
+        </w:rPr>
+        <w:t xml:space="preserve">and Political Leaning"</w:t>
       </w:r>
       <w:r>
         <w:rPr>
           <w:rStyle w:val="NormalTok"/>
         </w:rPr>
         <w:t xml:space="preserve">)</w:t>
-      </w:r>
-      <w:r>
-        <w:br/>
-      </w:r>
-      <w:r>
-        <w:rPr>
-          <w:rStyle w:val="CommentTok"/>
-        </w:rPr>
-        <w:t xml:space="preserve">#final selected model (based on AIC) includes race, political leaning, and income as controls (age was removed)</w:t>
-      </w:r>
-      <w:r>
-        <w:br/>
-      </w:r>
-      <w:r>
-        <w:br/>
-      </w:r>
-      <w:r>
-        <w:rPr>
-          <w:rStyle w:val="CommentTok"/>
-        </w:rPr>
-        <w:t xml:space="preserve">#model parameter estimates and significance testing</w:t>
-      </w:r>
-      <w:r>
-        <w:br/>
-      </w:r>
-      <w:r>
-        <w:rPr>
-          <w:rStyle w:val="FunctionTok"/>
-        </w:rPr>
-        <w:t xml:space="preserve">summary</w:t>
-      </w:r>
-      <w:r>
-        <w:rPr>
-          <w:rStyle w:val="NormalTok"/>
-        </w:rPr>
-        <w:t xml:space="preserve">(autoc_lm_v2)</w:t>
-      </w:r>
-      <w:r>
-        <w:br/>
-      </w:r>
-      <w:r>
-        <w:br/>
-      </w:r>
-      <w:r>
-        <w:rPr>
-          <w:rStyle w:val="CommentTok"/>
-        </w:rPr>
-        <w:t xml:space="preserve">#ROC curve for v2</w:t>
-      </w:r>
-      <w:r>
-        <w:br/>
-      </w:r>
-      <w:r>
-        <w:rPr>
-          <w:rStyle w:val="CommentTok"/>
-        </w:rPr>
-        <w:t xml:space="preserve">#predicted probabilities</w:t>
-      </w:r>
-      <w:r>
-        <w:br/>
-      </w:r>
-      <w:r>
-        <w:rPr>
-          <w:rStyle w:val="NormalTok"/>
-        </w:rPr>
-        <w:t xml:space="preserve">predicted_probs_v2 </w:t>
-      </w:r>
-      <w:r>
-        <w:rPr>
-          <w:rStyle w:val="OtherTok"/>
-        </w:rPr>
-        <w:t xml:space="preserve">&lt;-</w:t>
-      </w:r>
-      <w:r>
-        <w:rPr>
-          <w:rStyle w:val="NormalTok"/>
-        </w:rPr>
-        <w:t xml:space="preserve"> </w:t>
-      </w:r>
-      <w:r>
-        <w:rPr>
-          <w:rStyle w:val="FunctionTok"/>
-        </w:rPr>
-        <w:t xml:space="preserve">predict</w:t>
-      </w:r>
-      <w:r>
-        <w:rPr>
-          <w:rStyle w:val="NormalTok"/>
-        </w:rPr>
-        <w:t xml:space="preserve">(autoc_lm_v2, </w:t>
-      </w:r>
-      <w:r>
-        <w:rPr>
-          <w:rStyle w:val="AttributeTok"/>
-        </w:rPr>
-        <w:t xml:space="preserve">type =</w:t>
-      </w:r>
-      <w:r>
-        <w:rPr>
-          <w:rStyle w:val="NormalTok"/>
-        </w:rPr>
-        <w:t xml:space="preserve"> </w:t>
-      </w:r>
-      <w:r>
-        <w:rPr>
-          <w:rStyle w:val="StringTok"/>
-        </w:rPr>
-        <w:t xml:space="preserve">"response"</w:t>
-      </w:r>
-      <w:r>
-        <w:rPr>
-          <w:rStyle w:val="NormalTok"/>
-        </w:rPr>
-        <w:t xml:space="preserve">)</w:t>
-      </w:r>
-      <w:r>
-        <w:br/>
-      </w:r>
-      <w:r>
-        <w:rPr>
-          <w:rStyle w:val="CommentTok"/>
-        </w:rPr>
-        <w:t xml:space="preserve">#actual outcomes</w:t>
-      </w:r>
-      <w:r>
-        <w:br/>
-      </w:r>
-      <w:r>
-        <w:rPr>
-          <w:rStyle w:val="NormalTok"/>
-        </w:rPr>
-        <w:t xml:space="preserve">actual_outcomes_v2 </w:t>
-      </w:r>
-      <w:r>
-        <w:rPr>
-          <w:rStyle w:val="OtherTok"/>
-        </w:rPr>
-        <w:t xml:space="preserve">&lt;-</w:t>
-      </w:r>
-      <w:r>
-        <w:rPr>
-          <w:rStyle w:val="NormalTok"/>
-        </w:rPr>
-        <w:t xml:space="preserve"> autoc_lm_v2</w:t>
-      </w:r>
-      <w:r>
-        <w:rPr>
-          <w:rStyle w:val="SpecialCharTok"/>
-        </w:rPr>
-        <w:t xml:space="preserve">$</w:t>
-      </w:r>
-      <w:r>
-        <w:rPr>
-          <w:rStyle w:val="NormalTok"/>
-        </w:rPr>
-        <w:t xml:space="preserve">y</w:t>
-      </w:r>
-      <w:r>
-        <w:br/>
-      </w:r>
-      <w:r>
-        <w:rPr>
-          <w:rStyle w:val="CommentTok"/>
-        </w:rPr>
-        <w:t xml:space="preserve">#ROC</w:t>
-      </w:r>
-      <w:r>
-        <w:br/>
-      </w:r>
-      <w:r>
-        <w:rPr>
-          <w:rStyle w:val="NormalTok"/>
-        </w:rPr>
-        <w:t xml:space="preserve">roc_v2 </w:t>
-      </w:r>
-      <w:r>
-        <w:rPr>
-          <w:rStyle w:val="OtherTok"/>
-        </w:rPr>
-        <w:t xml:space="preserve">&lt;-</w:t>
-      </w:r>
-      <w:r>
-        <w:rPr>
-          <w:rStyle w:val="NormalTok"/>
-        </w:rPr>
-        <w:t xml:space="preserve"> </w:t>
-      </w:r>
-      <w:r>
-        <w:rPr>
-          <w:rStyle w:val="FunctionTok"/>
-        </w:rPr>
-        <w:t xml:space="preserve">roc</w:t>
-      </w:r>
-      <w:r>
-        <w:rPr>
-          <w:rStyle w:val="NormalTok"/>
-        </w:rPr>
-        <w:t xml:space="preserve">(actual_outcomes_v2, predicted_probs_v2)</w:t>
-      </w:r>
-      <w:r>
-        <w:br/>
-      </w:r>
-      <w:r>
-        <w:rPr>
-          <w:rStyle w:val="CommentTok"/>
-        </w:rPr>
-        <w:t xml:space="preserve">#plot the curve</w:t>
-      </w:r>
-      <w:r>
-        <w:br/>
-      </w:r>
-      <w:r>
-        <w:rPr>
-          <w:rStyle w:val="FunctionTok"/>
-        </w:rPr>
-        <w:t xml:space="preserve">plot</w:t>
-      </w:r>
-      <w:r>
-        <w:rPr>
-          <w:rStyle w:val="NormalTok"/>
-        </w:rPr>
-        <w:t xml:space="preserve">(roc_v2, </w:t>
-      </w:r>
-      <w:r>
-        <w:rPr>
-          <w:rStyle w:val="AttributeTok"/>
-        </w:rPr>
-        <w:t xml:space="preserve">legacy.axes =</w:t>
-      </w:r>
-      <w:r>
-        <w:rPr>
-          <w:rStyle w:val="NormalTok"/>
-        </w:rPr>
-        <w:t xml:space="preserve"> </w:t>
-      </w:r>
-      <w:r>
-        <w:rPr>
-          <w:rStyle w:val="ConstantTok"/>
-        </w:rPr>
-        <w:t xml:space="preserve">TRUE</w:t>
-      </w:r>
-      <w:r>
-        <w:rPr>
-          <w:rStyle w:val="NormalTok"/>
-        </w:rPr>
-        <w:t xml:space="preserve">, </w:t>
-      </w:r>
-      <w:r>
-        <w:rPr>
-          <w:rStyle w:val="AttributeTok"/>
-        </w:rPr>
-        <w:t xml:space="preserve">main =</w:t>
-      </w:r>
-      <w:r>
-        <w:rPr>
-          <w:rStyle w:val="NormalTok"/>
-        </w:rPr>
-        <w:t xml:space="preserve"> </w:t>
-      </w:r>
-      <w:r>
-        <w:rPr>
-          <w:rStyle w:val="StringTok"/>
-        </w:rPr>
-        <w:t xml:space="preserve">"ROC Curve for autoc_lm_v2"</w:t>
-      </w:r>
-      <w:r>
-        <w:rPr>
-          <w:rStyle w:val="NormalTok"/>
-        </w:rPr>
-        <w:t xml:space="preserve">, </w:t>
-      </w:r>
-      <w:r>
-        <w:br/>
-      </w:r>
-      <w:r>
-        <w:rPr>
-          <w:rStyle w:val="NormalTok"/>
-        </w:rPr>
-        <w:t xml:space="preserve">     </w:t>
-      </w:r>
-      <w:r>
-        <w:rPr>
-          <w:rStyle w:val="AttributeTok"/>
-        </w:rPr>
-        <w:t xml:space="preserve">col =</w:t>
-      </w:r>
-      <w:r>
-        <w:rPr>
-          <w:rStyle w:val="NormalTok"/>
-        </w:rPr>
-        <w:t xml:space="preserve"> </w:t>
-      </w:r>
-      <w:r>
-        <w:rPr>
-          <w:rStyle w:val="StringTok"/>
-        </w:rPr>
-        <w:t xml:space="preserve">"blue"</w:t>
-      </w:r>
-      <w:r>
-        <w:rPr>
-          <w:rStyle w:val="NormalTok"/>
-        </w:rPr>
-        <w:t xml:space="preserve">, </w:t>
-      </w:r>
-      <w:r>
-        <w:rPr>
-          <w:rStyle w:val="AttributeTok"/>
-        </w:rPr>
-        <w:t xml:space="preserve">xlab =</w:t>
-      </w:r>
-      <w:r>
-        <w:rPr>
-          <w:rStyle w:val="NormalTok"/>
-        </w:rPr>
-        <w:t xml:space="preserve"> </w:t>
-      </w:r>
-      <w:r>
-        <w:rPr>
-          <w:rStyle w:val="StringTok"/>
-        </w:rPr>
-        <w:t xml:space="preserve">"False Positive Rate (1 - Specificity)"</w:t>
-      </w:r>
-      <w:r>
-        <w:rPr>
-          <w:rStyle w:val="NormalTok"/>
-        </w:rPr>
-        <w:t xml:space="preserve">, </w:t>
-      </w:r>
-      <w:r>
-        <w:br/>
-      </w:r>
-      <w:r>
-        <w:rPr>
-          <w:rStyle w:val="NormalTok"/>
-        </w:rPr>
-        <w:t xml:space="preserve">     </w:t>
-      </w:r>
-      <w:r>
-        <w:rPr>
-          <w:rStyle w:val="AttributeTok"/>
-        </w:rPr>
-        <w:t xml:space="preserve">ylab =</w:t>
-      </w:r>
-      <w:r>
-        <w:rPr>
-          <w:rStyle w:val="NormalTok"/>
-        </w:rPr>
-        <w:t xml:space="preserve"> </w:t>
-      </w:r>
-      <w:r>
-        <w:rPr>
-          <w:rStyle w:val="StringTok"/>
-        </w:rPr>
-        <w:t xml:space="preserve">"True Positive Rate (Sensitivity)"</w:t>
-      </w:r>
-      <w:r>
-        <w:rPr>
-          <w:rStyle w:val="NormalTok"/>
-        </w:rPr>
-        <w:t xml:space="preserve">)</w:t>
-      </w:r>
-      <w:r>
-        <w:br/>
-      </w:r>
-      <w:r>
-        <w:rPr>
-          <w:rStyle w:val="FunctionTok"/>
-        </w:rPr>
-        <w:t xml:space="preserve">auc</w:t>
-      </w:r>
-      <w:r>
-        <w:rPr>
-          <w:rStyle w:val="NormalTok"/>
-        </w:rPr>
-        <w:t xml:space="preserve">(roc_v2)</w:t>
-      </w:r>
-      <w:r>
-        <w:br/>
-      </w:r>
-      <w:r>
-        <w:rPr>
-          <w:rStyle w:val="CommentTok"/>
-        </w:rPr>
-        <w:t xml:space="preserve">#AUC gets slighter smaller but the difference is negligible</w:t>
-      </w:r>
-      <w:r>
-        <w:br/>
-      </w:r>
-      <w:r>
-        <w:rPr>
-          <w:rStyle w:val="CommentTok"/>
-        </w:rPr>
-        <w:t xml:space="preserve">#decided to proceed with model v2 (sans age) because it isn't a significant predictor anyway and does not add much value to the model</w:t>
-      </w:r>
-      <w:r>
-        <w:br/>
-      </w:r>
-      <w:r>
-        <w:br/>
-      </w:r>
-      <w:r>
-        <w:rPr>
-          <w:rStyle w:val="CommentTok"/>
-        </w:rPr>
-        <w:t xml:space="preserve">#assumptions: check for collinearity</w:t>
-      </w:r>
-      <w:r>
-        <w:br/>
-      </w:r>
-      <w:r>
-        <w:rPr>
-          <w:rStyle w:val="CommentTok"/>
-        </w:rPr>
-        <w:t xml:space="preserve">#some collinearity between the interaction sm_pref_index*pol_lean and pol_lean, but the rest are fine</w:t>
-      </w:r>
-      <w:r>
-        <w:br/>
-      </w:r>
-      <w:r>
-        <w:rPr>
-          <w:rStyle w:val="NormalTok"/>
-        </w:rPr>
-        <w:t xml:space="preserve">car</w:t>
-      </w:r>
-      <w:r>
-        <w:rPr>
-          <w:rStyle w:val="SpecialCharTok"/>
-        </w:rPr>
-        <w:t xml:space="preserve">::</w:t>
-      </w:r>
-      <w:r>
-        <w:rPr>
-          <w:rStyle w:val="FunctionTok"/>
-        </w:rPr>
-        <w:t xml:space="preserve">vif</w:t>
-      </w:r>
-      <w:r>
-        <w:rPr>
-          <w:rStyle w:val="NormalTok"/>
-        </w:rPr>
-        <w:t xml:space="preserve">(autoc_lm_v2)</w:t>
-      </w:r>
-      <w:r>
-        <w:br/>
-      </w:r>
-      <w:r>
-        <w:br/>
-      </w:r>
-      <w:r>
-        <w:rPr>
-          <w:rStyle w:val="CommentTok"/>
-        </w:rPr>
-        <w:t xml:space="preserve">#check significance overall</w:t>
-      </w:r>
-      <w:r>
-        <w:br/>
-      </w:r>
-      <w:r>
-        <w:rPr>
-          <w:rStyle w:val="NormalTok"/>
-        </w:rPr>
-        <w:t xml:space="preserve">G </w:t>
-      </w:r>
-      <w:r>
-        <w:rPr>
-          <w:rStyle w:val="OtherTok"/>
-        </w:rPr>
-        <w:t xml:space="preserve">&lt;-</w:t>
-      </w:r>
-      <w:r>
-        <w:rPr>
-          <w:rStyle w:val="NormalTok"/>
-        </w:rPr>
-        <w:t xml:space="preserve"> autoc_lm_v2</w:t>
-      </w:r>
-      <w:r>
-        <w:rPr>
-          <w:rStyle w:val="SpecialCharTok"/>
-        </w:rPr>
-        <w:t xml:space="preserve">$</w:t>
-      </w:r>
-      <w:r>
-        <w:rPr>
-          <w:rStyle w:val="NormalTok"/>
-        </w:rPr>
-        <w:t xml:space="preserve">null.deviance </w:t>
-      </w:r>
-      <w:r>
-        <w:rPr>
-          <w:rStyle w:val="SpecialCharTok"/>
-        </w:rPr>
-        <w:t xml:space="preserve">-</w:t>
-      </w:r>
-      <w:r>
-        <w:rPr>
-          <w:rStyle w:val="NormalTok"/>
-        </w:rPr>
-        <w:t xml:space="preserve"> autoc_lm_v2</w:t>
-      </w:r>
-      <w:r>
-        <w:rPr>
-          <w:rStyle w:val="SpecialCharTok"/>
-        </w:rPr>
-        <w:t xml:space="preserve">$</w:t>
-      </w:r>
-      <w:r>
-        <w:rPr>
-          <w:rStyle w:val="NormalTok"/>
-        </w:rPr>
-        <w:t xml:space="preserve">deviance</w:t>
-      </w:r>
-      <w:r>
-        <w:br/>
-      </w:r>
-      <w:r>
-        <w:rPr>
-          <w:rStyle w:val="NormalTok"/>
-        </w:rPr>
-        <w:t xml:space="preserve">G</w:t>
-      </w:r>
-      <w:r>
-        <w:br/>
-      </w:r>
-      <w:r>
-        <w:rPr>
-          <w:rStyle w:val="NormalTok"/>
-        </w:rPr>
-        <w:t xml:space="preserve">df </w:t>
-      </w:r>
-      <w:r>
-        <w:rPr>
-          <w:rStyle w:val="OtherTok"/>
-        </w:rPr>
-        <w:t xml:space="preserve">&lt;-</w:t>
-      </w:r>
-      <w:r>
-        <w:rPr>
-          <w:rStyle w:val="NormalTok"/>
-        </w:rPr>
-        <w:t xml:space="preserve"> autoc_lm_v2</w:t>
-      </w:r>
-      <w:r>
-        <w:rPr>
-          <w:rStyle w:val="SpecialCharTok"/>
-        </w:rPr>
-        <w:t xml:space="preserve">$</w:t>
-      </w:r>
-      <w:r>
-        <w:rPr>
-          <w:rStyle w:val="NormalTok"/>
-        </w:rPr>
-        <w:t xml:space="preserve">df.null </w:t>
-      </w:r>
-      <w:r>
-        <w:rPr>
-          <w:rStyle w:val="SpecialCharTok"/>
-        </w:rPr>
-        <w:t xml:space="preserve">-</w:t>
-      </w:r>
-      <w:r>
-        <w:rPr>
-          <w:rStyle w:val="NormalTok"/>
-        </w:rPr>
-        <w:t xml:space="preserve"> autoc_lm_v2</w:t>
-      </w:r>
-      <w:r>
-        <w:rPr>
-          <w:rStyle w:val="SpecialCharTok"/>
-        </w:rPr>
-        <w:t xml:space="preserve">$</w:t>
-      </w:r>
-      <w:r>
-        <w:rPr>
-          <w:rStyle w:val="NormalTok"/>
-        </w:rPr>
-        <w:t xml:space="preserve">df.residual</w:t>
-      </w:r>
-      <w:r>
-        <w:br/>
-      </w:r>
-      <w:r>
-        <w:rPr>
-          <w:rStyle w:val="DecValTok"/>
-        </w:rPr>
-        <w:t xml:space="preserve">1</w:t>
-      </w:r>
-      <w:r>
-        <w:rPr>
-          <w:rStyle w:val="NormalTok"/>
-        </w:rPr>
-        <w:t xml:space="preserve"> </w:t>
-      </w:r>
-      <w:r>
-        <w:rPr>
-          <w:rStyle w:val="SpecialCharTok"/>
-        </w:rPr>
-        <w:t xml:space="preserve">-</w:t>
-      </w:r>
-      <w:r>
-        <w:rPr>
-          <w:rStyle w:val="NormalTok"/>
-        </w:rPr>
-        <w:t xml:space="preserve"> </w:t>
-      </w:r>
-      <w:r>
-        <w:rPr>
-          <w:rStyle w:val="FunctionTok"/>
-        </w:rPr>
-        <w:t xml:space="preserve">pchisq</w:t>
-      </w:r>
-      <w:r>
-        <w:rPr>
-          <w:rStyle w:val="NormalTok"/>
-        </w:rPr>
-        <w:t xml:space="preserve">(G, df)</w:t>
       </w:r>
     </w:p>
     <w:p>
@@ -9141,15 +9483,46 @@
         <w:pStyle w:val="FirstParagraph"/>
       </w:pPr>
       <w:r>
-        <w:t xml:space="preserve">In the code chunk below, we create the summary table for the final mode. It doesn’t appear in the rendered word document unfortunately, so we include a screenshot in the text instead.</w:t>
-      </w:r>
-    </w:p>
-    <w:p>
-      <w:pPr>
-        <w:pStyle w:val="BodyText"/>
-      </w:pPr>
-      <w:r>
-        <w:t xml:space="preserve">Table 2. Frequency table for gender categories.</w:t>
+        <w:drawing>
+          <wp:inline>
+            <wp:extent cx="5943600" cy="4754880"/>
+            <wp:effectExtent b="0" l="0" r="0" t="0"/>
+            <wp:docPr descr="" title="" id="61" name="Picture"/>
+            <a:graphic>
+              <a:graphicData uri="http://schemas.openxmlformats.org/drawingml/2006/picture">
+                <pic:pic>
+                  <pic:nvPicPr>
+                    <pic:cNvPr descr="full_draft_files/figure-docx/figures-2.png" id="62" name="Picture"/>
+                    <pic:cNvPicPr>
+                      <a:picLocks noChangeArrowheads="1" noChangeAspect="1"/>
+                    </pic:cNvPicPr>
+                  </pic:nvPicPr>
+                  <pic:blipFill>
+                    <a:blip r:embed="rId60"/>
+                    <a:stretch>
+                      <a:fillRect/>
+                    </a:stretch>
+                  </pic:blipFill>
+                  <pic:spPr bwMode="auto">
+                    <a:xfrm>
+                      <a:off x="0" y="0"/>
+                      <a:ext cx="5943600" cy="4754880"/>
+                    </a:xfrm>
+                    <a:prstGeom prst="rect">
+                      <a:avLst/>
+                    </a:prstGeom>
+                    <a:noFill/>
+                    <a:ln w="9525">
+                      <a:noFill/>
+                      <a:headEnd/>
+                      <a:tailEnd/>
+                    </a:ln>
+                  </pic:spPr>
+                </pic:pic>
+              </a:graphicData>
+            </a:graphic>
+          </wp:inline>
+        </w:drawing>
       </w:r>
     </w:p>
     <w:p>
@@ -9158,81 +9531,85 @@
       </w:pPr>
       <w:r>
         <w:rPr>
-          <w:rStyle w:val="VerbatimChar"/>
-        </w:rPr>
-        <w:t xml:space="preserve">## x &lt;character&gt; </w:t>
-      </w:r>
-      <w:r>
-        <w:br/>
-      </w:r>
-      <w:r>
-        <w:rPr>
-          <w:rStyle w:val="VerbatimChar"/>
-        </w:rPr>
-        <w:t xml:space="preserve">## # total N=2065 valid N=2064 mean=1.80 sd=0.97</w:t>
-      </w:r>
-      <w:r>
-        <w:br/>
-      </w:r>
-      <w:r>
-        <w:rPr>
-          <w:rStyle w:val="VerbatimChar"/>
-        </w:rPr>
-        <w:t xml:space="preserve">## </w:t>
-      </w:r>
-      <w:r>
-        <w:br/>
-      </w:r>
-      <w:r>
-        <w:rPr>
-          <w:rStyle w:val="VerbatimChar"/>
-        </w:rPr>
-        <w:t xml:space="preserve">## Value |    N | Raw % | Valid % | Cum. %</w:t>
-      </w:r>
-      <w:r>
-        <w:br/>
-      </w:r>
-      <w:r>
-        <w:rPr>
-          <w:rStyle w:val="VerbatimChar"/>
-        </w:rPr>
-        <w:t xml:space="preserve">## ---------------------------------------</w:t>
-      </w:r>
-      <w:r>
-        <w:br/>
-      </w:r>
-      <w:r>
-        <w:rPr>
-          <w:rStyle w:val="VerbatimChar"/>
-        </w:rPr>
-        <w:t xml:space="preserve">## Man   | 1225 | 59.32 |   59.35 |  59.35</w:t>
-      </w:r>
-      <w:r>
-        <w:br/>
-      </w:r>
-      <w:r>
-        <w:rPr>
-          <w:rStyle w:val="VerbatimChar"/>
-        </w:rPr>
-        <w:t xml:space="preserve">## Other |   23 |  1.11 |    1.11 |  60.47</w:t>
-      </w:r>
-      <w:r>
-        <w:br/>
-      </w:r>
-      <w:r>
-        <w:rPr>
-          <w:rStyle w:val="VerbatimChar"/>
-        </w:rPr>
-        <w:t xml:space="preserve">## Woman |  816 | 39.52 |   39.53 | 100.00</w:t>
-      </w:r>
-      <w:r>
-        <w:br/>
-      </w:r>
-      <w:r>
-        <w:rPr>
-          <w:rStyle w:val="VerbatimChar"/>
-        </w:rPr>
-        <w:t xml:space="preserve">## &lt;NA&gt;  |    1 |  0.05 |    &lt;NA&gt; |   &lt;NA&gt;</w:t>
+          <w:rStyle w:val="FunctionTok"/>
+        </w:rPr>
+        <w:t xml:space="preserve">ggsave</w:t>
+      </w:r>
+      <w:r>
+        <w:rPr>
+          <w:rStyle w:val="NormalTok"/>
+        </w:rPr>
+        <w:t xml:space="preserve">(</w:t>
+      </w:r>
+      <w:r>
+        <w:rPr>
+          <w:rStyle w:val="StringTok"/>
+        </w:rPr>
+        <w:t xml:space="preserve">"Figure_2.png"</w:t>
+      </w:r>
+      <w:r>
+        <w:rPr>
+          <w:rStyle w:val="NormalTok"/>
+        </w:rPr>
+        <w:t xml:space="preserve">, </w:t>
+      </w:r>
+      <w:r>
+        <w:rPr>
+          <w:rStyle w:val="AttributeTok"/>
+        </w:rPr>
+        <w:t xml:space="preserve">width =</w:t>
+      </w:r>
+      <w:r>
+        <w:rPr>
+          <w:rStyle w:val="NormalTok"/>
+        </w:rPr>
+        <w:t xml:space="preserve"> </w:t>
+      </w:r>
+      <w:r>
+        <w:rPr>
+          <w:rStyle w:val="DecValTok"/>
+        </w:rPr>
+        <w:t xml:space="preserve">4</w:t>
+      </w:r>
+      <w:r>
+        <w:rPr>
+          <w:rStyle w:val="NormalTok"/>
+        </w:rPr>
+        <w:t xml:space="preserve">, </w:t>
+      </w:r>
+      <w:r>
+        <w:rPr>
+          <w:rStyle w:val="AttributeTok"/>
+        </w:rPr>
+        <w:t xml:space="preserve">height =</w:t>
+      </w:r>
+      <w:r>
+        <w:rPr>
+          <w:rStyle w:val="NormalTok"/>
+        </w:rPr>
+        <w:t xml:space="preserve"> </w:t>
+      </w:r>
+      <w:r>
+        <w:rPr>
+          <w:rStyle w:val="FloatTok"/>
+        </w:rPr>
+        <w:t xml:space="preserve">2.75</w:t>
+      </w:r>
+      <w:r>
+        <w:rPr>
+          <w:rStyle w:val="NormalTok"/>
+        </w:rPr>
+        <w:t xml:space="preserve">)</w:t>
+      </w:r>
+    </w:p>
+    <w:bookmarkEnd w:id="63"/>
+    <w:bookmarkStart w:id="64" w:name="building-version-1-of-the-model"/>
+    <w:p>
+      <w:pPr>
+        <w:pStyle w:val="Heading4"/>
+      </w:pPr>
+      <w:r>
+        <w:t xml:space="preserve">Building version 1 of the model</w:t>
       </w:r>
     </w:p>
     <w:p>
@@ -9240,7 +9617,7 @@
         <w:pStyle w:val="FirstParagraph"/>
       </w:pPr>
       <w:r>
-        <w:t xml:space="preserve">Table 3. Frequency table for income categories.</w:t>
+        <w:t xml:space="preserve">In the code chunk below, we create the first model with all demographic and theory-driven variables under consideration. We then check the ROC curve.</w:t>
       </w:r>
     </w:p>
     <w:p>
@@ -9249,81 +9626,673 @@
       </w:pPr>
       <w:r>
         <w:rPr>
-          <w:rStyle w:val="VerbatimChar"/>
-        </w:rPr>
-        <w:t xml:space="preserve">## x &lt;character&gt; </w:t>
-      </w:r>
-      <w:r>
-        <w:br/>
-      </w:r>
-      <w:r>
-        <w:rPr>
-          <w:rStyle w:val="VerbatimChar"/>
-        </w:rPr>
-        <w:t xml:space="preserve">## # total N=2065 valid N=2065 mean=1.89 sd=0.70</w:t>
-      </w:r>
-      <w:r>
-        <w:br/>
-      </w:r>
-      <w:r>
-        <w:rPr>
-          <w:rStyle w:val="VerbatimChar"/>
-        </w:rPr>
-        <w:t xml:space="preserve">## </w:t>
-      </w:r>
-      <w:r>
-        <w:br/>
-      </w:r>
-      <w:r>
-        <w:rPr>
-          <w:rStyle w:val="VerbatimChar"/>
-        </w:rPr>
-        <w:t xml:space="preserve">## Value         |    N | Raw % | Valid % | Cum. %</w:t>
-      </w:r>
-      <w:r>
-        <w:br/>
-      </w:r>
-      <w:r>
-        <w:rPr>
-          <w:rStyle w:val="VerbatimChar"/>
-        </w:rPr>
-        <w:t xml:space="preserve">## -----------------------------------------------</w:t>
-      </w:r>
-      <w:r>
-        <w:br/>
-      </w:r>
-      <w:r>
-        <w:rPr>
-          <w:rStyle w:val="VerbatimChar"/>
-        </w:rPr>
-        <w:t xml:space="preserve">## Lower income  |  632 | 30.61 |   30.61 |  30.61</w:t>
-      </w:r>
-      <w:r>
-        <w:br/>
-      </w:r>
-      <w:r>
-        <w:rPr>
-          <w:rStyle w:val="VerbatimChar"/>
-        </w:rPr>
-        <w:t xml:space="preserve">## Middle income | 1028 | 49.78 |   49.78 |  80.39</w:t>
-      </w:r>
-      <w:r>
-        <w:br/>
-      </w:r>
-      <w:r>
-        <w:rPr>
-          <w:rStyle w:val="VerbatimChar"/>
-        </w:rPr>
-        <w:t xml:space="preserve">## Upper income  |  405 | 19.61 |   19.61 | 100.00</w:t>
-      </w:r>
-      <w:r>
-        <w:br/>
-      </w:r>
-      <w:r>
-        <w:rPr>
-          <w:rStyle w:val="VerbatimChar"/>
-        </w:rPr>
-        <w:t xml:space="preserve">## &lt;NA&gt;          |    0 |  0.00 |    &lt;NA&gt; |   &lt;NA&gt;</w:t>
+          <w:rStyle w:val="CommentTok"/>
+        </w:rPr>
+        <w:t xml:space="preserve">#creating the first model using all theory-driven variables AND all demographic/control variables</w:t>
+      </w:r>
+      <w:r>
+        <w:br/>
+      </w:r>
+      <w:r>
+        <w:rPr>
+          <w:rStyle w:val="NormalTok"/>
+        </w:rPr>
+        <w:t xml:space="preserve">autoc_lm_v1 </w:t>
+      </w:r>
+      <w:r>
+        <w:rPr>
+          <w:rStyle w:val="OtherTok"/>
+        </w:rPr>
+        <w:t xml:space="preserve">&lt;-</w:t>
+      </w:r>
+      <w:r>
+        <w:rPr>
+          <w:rStyle w:val="NormalTok"/>
+        </w:rPr>
+        <w:t xml:space="preserve"> </w:t>
+      </w:r>
+      <w:r>
+        <w:rPr>
+          <w:rStyle w:val="FunctionTok"/>
+        </w:rPr>
+        <w:t xml:space="preserve">glm</w:t>
+      </w:r>
+      <w:r>
+        <w:rPr>
+          <w:rStyle w:val="NormalTok"/>
+        </w:rPr>
+        <w:t xml:space="preserve">(autoc_support </w:t>
+      </w:r>
+      <w:r>
+        <w:rPr>
+          <w:rStyle w:val="SpecialCharTok"/>
+        </w:rPr>
+        <w:t xml:space="preserve">~</w:t>
+      </w:r>
+      <w:r>
+        <w:rPr>
+          <w:rStyle w:val="NormalTok"/>
+        </w:rPr>
+        <w:t xml:space="preserve"> sm_pref_index </w:t>
+      </w:r>
+      <w:r>
+        <w:rPr>
+          <w:rStyle w:val="SpecialCharTok"/>
+        </w:rPr>
+        <w:t xml:space="preserve">+</w:t>
+      </w:r>
+      <w:r>
+        <w:rPr>
+          <w:rStyle w:val="NormalTok"/>
+        </w:rPr>
+        <w:t xml:space="preserve"> sm_freq </w:t>
+      </w:r>
+      <w:r>
+        <w:rPr>
+          <w:rStyle w:val="SpecialCharTok"/>
+        </w:rPr>
+        <w:t xml:space="preserve">+</w:t>
+      </w:r>
+      <w:r>
+        <w:rPr>
+          <w:rStyle w:val="NormalTok"/>
+        </w:rPr>
+        <w:t xml:space="preserve"> </w:t>
+      </w:r>
+      <w:r>
+        <w:rPr>
+          <w:rStyle w:val="FunctionTok"/>
+        </w:rPr>
+        <w:t xml:space="preserve">factor</w:t>
+      </w:r>
+      <w:r>
+        <w:rPr>
+          <w:rStyle w:val="NormalTok"/>
+        </w:rPr>
+        <w:t xml:space="preserve">(econ_percep) </w:t>
+      </w:r>
+      <w:r>
+        <w:rPr>
+          <w:rStyle w:val="SpecialCharTok"/>
+        </w:rPr>
+        <w:t xml:space="preserve">+</w:t>
+      </w:r>
+      <w:r>
+        <w:rPr>
+          <w:rStyle w:val="NormalTok"/>
+        </w:rPr>
+        <w:t xml:space="preserve"> </w:t>
+      </w:r>
+      <w:r>
+        <w:rPr>
+          <w:rStyle w:val="FunctionTok"/>
+        </w:rPr>
+        <w:t xml:space="preserve">factor</w:t>
+      </w:r>
+      <w:r>
+        <w:rPr>
+          <w:rStyle w:val="NormalTok"/>
+        </w:rPr>
+        <w:t xml:space="preserve">(age) </w:t>
+      </w:r>
+      <w:r>
+        <w:rPr>
+          <w:rStyle w:val="SpecialCharTok"/>
+        </w:rPr>
+        <w:t xml:space="preserve">+</w:t>
+      </w:r>
+      <w:r>
+        <w:rPr>
+          <w:rStyle w:val="NormalTok"/>
+        </w:rPr>
+        <w:t xml:space="preserve"> </w:t>
+      </w:r>
+      <w:r>
+        <w:rPr>
+          <w:rStyle w:val="FunctionTok"/>
+        </w:rPr>
+        <w:t xml:space="preserve">factor</w:t>
+      </w:r>
+      <w:r>
+        <w:rPr>
+          <w:rStyle w:val="NormalTok"/>
+        </w:rPr>
+        <w:t xml:space="preserve">(gender) </w:t>
+      </w:r>
+      <w:r>
+        <w:rPr>
+          <w:rStyle w:val="SpecialCharTok"/>
+        </w:rPr>
+        <w:t xml:space="preserve">+</w:t>
+      </w:r>
+      <w:r>
+        <w:rPr>
+          <w:rStyle w:val="NormalTok"/>
+        </w:rPr>
+        <w:t xml:space="preserve"> </w:t>
+      </w:r>
+      <w:r>
+        <w:rPr>
+          <w:rStyle w:val="FunctionTok"/>
+        </w:rPr>
+        <w:t xml:space="preserve">factor</w:t>
+      </w:r>
+      <w:r>
+        <w:rPr>
+          <w:rStyle w:val="NormalTok"/>
+        </w:rPr>
+        <w:t xml:space="preserve">(race_1) </w:t>
+      </w:r>
+      <w:r>
+        <w:rPr>
+          <w:rStyle w:val="SpecialCharTok"/>
+        </w:rPr>
+        <w:t xml:space="preserve">+</w:t>
+      </w:r>
+      <w:r>
+        <w:rPr>
+          <w:rStyle w:val="NormalTok"/>
+        </w:rPr>
+        <w:t xml:space="preserve"> </w:t>
+      </w:r>
+      <w:r>
+        <w:rPr>
+          <w:rStyle w:val="FunctionTok"/>
+        </w:rPr>
+        <w:t xml:space="preserve">factor</w:t>
+      </w:r>
+      <w:r>
+        <w:rPr>
+          <w:rStyle w:val="NormalTok"/>
+        </w:rPr>
+        <w:t xml:space="preserve">(pol_lean)  </w:t>
+      </w:r>
+      <w:r>
+        <w:rPr>
+          <w:rStyle w:val="SpecialCharTok"/>
+        </w:rPr>
+        <w:t xml:space="preserve">+</w:t>
+      </w:r>
+      <w:r>
+        <w:rPr>
+          <w:rStyle w:val="NormalTok"/>
+        </w:rPr>
+        <w:t xml:space="preserve"> </w:t>
+      </w:r>
+      <w:r>
+        <w:rPr>
+          <w:rStyle w:val="FunctionTok"/>
+        </w:rPr>
+        <w:t xml:space="preserve">factor</w:t>
+      </w:r>
+      <w:r>
+        <w:rPr>
+          <w:rStyle w:val="NormalTok"/>
+        </w:rPr>
+        <w:t xml:space="preserve">(pol_lean)</w:t>
+      </w:r>
+      <w:r>
+        <w:rPr>
+          <w:rStyle w:val="SpecialCharTok"/>
+        </w:rPr>
+        <w:t xml:space="preserve">*</w:t>
+      </w:r>
+      <w:r>
+        <w:rPr>
+          <w:rStyle w:val="NormalTok"/>
+        </w:rPr>
+        <w:t xml:space="preserve">sm_pref_index </w:t>
+      </w:r>
+      <w:r>
+        <w:rPr>
+          <w:rStyle w:val="SpecialCharTok"/>
+        </w:rPr>
+        <w:t xml:space="preserve">+</w:t>
+      </w:r>
+      <w:r>
+        <w:rPr>
+          <w:rStyle w:val="NormalTok"/>
+        </w:rPr>
+        <w:t xml:space="preserve"> </w:t>
+      </w:r>
+      <w:r>
+        <w:rPr>
+          <w:rStyle w:val="FunctionTok"/>
+        </w:rPr>
+        <w:t xml:space="preserve">factor</w:t>
+      </w:r>
+      <w:r>
+        <w:rPr>
+          <w:rStyle w:val="NormalTok"/>
+        </w:rPr>
+        <w:t xml:space="preserve">(income), </w:t>
+      </w:r>
+      <w:r>
+        <w:rPr>
+          <w:rStyle w:val="AttributeTok"/>
+        </w:rPr>
+        <w:t xml:space="preserve">family =</w:t>
+      </w:r>
+      <w:r>
+        <w:rPr>
+          <w:rStyle w:val="NormalTok"/>
+        </w:rPr>
+        <w:t xml:space="preserve"> </w:t>
+      </w:r>
+      <w:r>
+        <w:rPr>
+          <w:rStyle w:val="FunctionTok"/>
+        </w:rPr>
+        <w:t xml:space="preserve">binomial</w:t>
+      </w:r>
+      <w:r>
+        <w:rPr>
+          <w:rStyle w:val="NormalTok"/>
+        </w:rPr>
+        <w:t xml:space="preserve">(</w:t>
+      </w:r>
+      <w:r>
+        <w:rPr>
+          <w:rStyle w:val="AttributeTok"/>
+        </w:rPr>
+        <w:t xml:space="preserve">link =</w:t>
+      </w:r>
+      <w:r>
+        <w:rPr>
+          <w:rStyle w:val="NormalTok"/>
+        </w:rPr>
+        <w:t xml:space="preserve"> </w:t>
+      </w:r>
+      <w:r>
+        <w:rPr>
+          <w:rStyle w:val="StringTok"/>
+        </w:rPr>
+        <w:t xml:space="preserve">"logit"</w:t>
+      </w:r>
+      <w:r>
+        <w:rPr>
+          <w:rStyle w:val="NormalTok"/>
+        </w:rPr>
+        <w:t xml:space="preserve">), </w:t>
+      </w:r>
+      <w:r>
+        <w:rPr>
+          <w:rStyle w:val="AttributeTok"/>
+        </w:rPr>
+        <w:t xml:space="preserve">data =</w:t>
+      </w:r>
+      <w:r>
+        <w:rPr>
+          <w:rStyle w:val="NormalTok"/>
+        </w:rPr>
+        <w:t xml:space="preserve"> amertrends_clean)</w:t>
+      </w:r>
+      <w:r>
+        <w:br/>
+      </w:r>
+      <w:r>
+        <w:rPr>
+          <w:rStyle w:val="FunctionTok"/>
+        </w:rPr>
+        <w:t xml:space="preserve">summary</w:t>
+      </w:r>
+      <w:r>
+        <w:rPr>
+          <w:rStyle w:val="NormalTok"/>
+        </w:rPr>
+        <w:t xml:space="preserve">(autoc_lm_v1)</w:t>
+      </w:r>
+      <w:r>
+        <w:br/>
+      </w:r>
+      <w:r>
+        <w:br/>
+      </w:r>
+      <w:r>
+        <w:rPr>
+          <w:rStyle w:val="CommentTok"/>
+        </w:rPr>
+        <w:t xml:space="preserve">#ROC curve for v1</w:t>
+      </w:r>
+      <w:r>
+        <w:br/>
+      </w:r>
+      <w:r>
+        <w:rPr>
+          <w:rStyle w:val="CommentTok"/>
+        </w:rPr>
+        <w:t xml:space="preserve">#predicted probabilities</w:t>
+      </w:r>
+      <w:r>
+        <w:br/>
+      </w:r>
+      <w:r>
+        <w:rPr>
+          <w:rStyle w:val="NormalTok"/>
+        </w:rPr>
+        <w:t xml:space="preserve">predicted_probs_v1 </w:t>
+      </w:r>
+      <w:r>
+        <w:rPr>
+          <w:rStyle w:val="OtherTok"/>
+        </w:rPr>
+        <w:t xml:space="preserve">&lt;-</w:t>
+      </w:r>
+      <w:r>
+        <w:rPr>
+          <w:rStyle w:val="NormalTok"/>
+        </w:rPr>
+        <w:t xml:space="preserve"> </w:t>
+      </w:r>
+      <w:r>
+        <w:rPr>
+          <w:rStyle w:val="FunctionTok"/>
+        </w:rPr>
+        <w:t xml:space="preserve">predict</w:t>
+      </w:r>
+      <w:r>
+        <w:rPr>
+          <w:rStyle w:val="NormalTok"/>
+        </w:rPr>
+        <w:t xml:space="preserve">(autoc_lm_v1, </w:t>
+      </w:r>
+      <w:r>
+        <w:rPr>
+          <w:rStyle w:val="AttributeTok"/>
+        </w:rPr>
+        <w:t xml:space="preserve">type =</w:t>
+      </w:r>
+      <w:r>
+        <w:rPr>
+          <w:rStyle w:val="NormalTok"/>
+        </w:rPr>
+        <w:t xml:space="preserve"> </w:t>
+      </w:r>
+      <w:r>
+        <w:rPr>
+          <w:rStyle w:val="StringTok"/>
+        </w:rPr>
+        <w:t xml:space="preserve">"response"</w:t>
+      </w:r>
+      <w:r>
+        <w:rPr>
+          <w:rStyle w:val="NormalTok"/>
+        </w:rPr>
+        <w:t xml:space="preserve">)</w:t>
+      </w:r>
+      <w:r>
+        <w:br/>
+      </w:r>
+      <w:r>
+        <w:rPr>
+          <w:rStyle w:val="CommentTok"/>
+        </w:rPr>
+        <w:t xml:space="preserve">#actual outcomes</w:t>
+      </w:r>
+      <w:r>
+        <w:br/>
+      </w:r>
+      <w:r>
+        <w:rPr>
+          <w:rStyle w:val="NormalTok"/>
+        </w:rPr>
+        <w:t xml:space="preserve">actual_outcomes_v1 </w:t>
+      </w:r>
+      <w:r>
+        <w:rPr>
+          <w:rStyle w:val="OtherTok"/>
+        </w:rPr>
+        <w:t xml:space="preserve">&lt;-</w:t>
+      </w:r>
+      <w:r>
+        <w:rPr>
+          <w:rStyle w:val="NormalTok"/>
+        </w:rPr>
+        <w:t xml:space="preserve"> autoc_lm_v1</w:t>
+      </w:r>
+      <w:r>
+        <w:rPr>
+          <w:rStyle w:val="SpecialCharTok"/>
+        </w:rPr>
+        <w:t xml:space="preserve">$</w:t>
+      </w:r>
+      <w:r>
+        <w:rPr>
+          <w:rStyle w:val="NormalTok"/>
+        </w:rPr>
+        <w:t xml:space="preserve">y</w:t>
+      </w:r>
+      <w:r>
+        <w:br/>
+      </w:r>
+      <w:r>
+        <w:rPr>
+          <w:rStyle w:val="CommentTok"/>
+        </w:rPr>
+        <w:t xml:space="preserve">#ROC plot and AUC</w:t>
+      </w:r>
+      <w:r>
+        <w:br/>
+      </w:r>
+      <w:r>
+        <w:rPr>
+          <w:rStyle w:val="NormalTok"/>
+        </w:rPr>
+        <w:t xml:space="preserve">roc_v1 </w:t>
+      </w:r>
+      <w:r>
+        <w:rPr>
+          <w:rStyle w:val="OtherTok"/>
+        </w:rPr>
+        <w:t xml:space="preserve">&lt;-</w:t>
+      </w:r>
+      <w:r>
+        <w:rPr>
+          <w:rStyle w:val="NormalTok"/>
+        </w:rPr>
+        <w:t xml:space="preserve"> </w:t>
+      </w:r>
+      <w:r>
+        <w:rPr>
+          <w:rStyle w:val="FunctionTok"/>
+        </w:rPr>
+        <w:t xml:space="preserve">roc</w:t>
+      </w:r>
+      <w:r>
+        <w:rPr>
+          <w:rStyle w:val="NormalTok"/>
+        </w:rPr>
+        <w:t xml:space="preserve">(actual_outcomes_v1, predicted_probs_v1)</w:t>
+      </w:r>
+      <w:r>
+        <w:br/>
+      </w:r>
+      <w:r>
+        <w:rPr>
+          <w:rStyle w:val="FunctionTok"/>
+        </w:rPr>
+        <w:t xml:space="preserve">plot</w:t>
+      </w:r>
+      <w:r>
+        <w:rPr>
+          <w:rStyle w:val="NormalTok"/>
+        </w:rPr>
+        <w:t xml:space="preserve">(roc_v1, </w:t>
+      </w:r>
+      <w:r>
+        <w:rPr>
+          <w:rStyle w:val="AttributeTok"/>
+        </w:rPr>
+        <w:t xml:space="preserve">legacy.axes =</w:t>
+      </w:r>
+      <w:r>
+        <w:rPr>
+          <w:rStyle w:val="NormalTok"/>
+        </w:rPr>
+        <w:t xml:space="preserve"> </w:t>
+      </w:r>
+      <w:r>
+        <w:rPr>
+          <w:rStyle w:val="ConstantTok"/>
+        </w:rPr>
+        <w:t xml:space="preserve">TRUE</w:t>
+      </w:r>
+      <w:r>
+        <w:rPr>
+          <w:rStyle w:val="NormalTok"/>
+        </w:rPr>
+        <w:t xml:space="preserve">, </w:t>
+      </w:r>
+      <w:r>
+        <w:rPr>
+          <w:rStyle w:val="AttributeTok"/>
+        </w:rPr>
+        <w:t xml:space="preserve">main =</w:t>
+      </w:r>
+      <w:r>
+        <w:rPr>
+          <w:rStyle w:val="NormalTok"/>
+        </w:rPr>
+        <w:t xml:space="preserve"> </w:t>
+      </w:r>
+      <w:r>
+        <w:rPr>
+          <w:rStyle w:val="StringTok"/>
+        </w:rPr>
+        <w:t xml:space="preserve">"ROC Curve for autoc_lm_v1"</w:t>
+      </w:r>
+      <w:r>
+        <w:rPr>
+          <w:rStyle w:val="NormalTok"/>
+        </w:rPr>
+        <w:t xml:space="preserve">, </w:t>
+      </w:r>
+      <w:r>
+        <w:br/>
+      </w:r>
+      <w:r>
+        <w:rPr>
+          <w:rStyle w:val="NormalTok"/>
+        </w:rPr>
+        <w:t xml:space="preserve">     </w:t>
+      </w:r>
+      <w:r>
+        <w:rPr>
+          <w:rStyle w:val="AttributeTok"/>
+        </w:rPr>
+        <w:t xml:space="preserve">col =</w:t>
+      </w:r>
+      <w:r>
+        <w:rPr>
+          <w:rStyle w:val="NormalTok"/>
+        </w:rPr>
+        <w:t xml:space="preserve"> </w:t>
+      </w:r>
+      <w:r>
+        <w:rPr>
+          <w:rStyle w:val="StringTok"/>
+        </w:rPr>
+        <w:t xml:space="preserve">"blue"</w:t>
+      </w:r>
+      <w:r>
+        <w:rPr>
+          <w:rStyle w:val="NormalTok"/>
+        </w:rPr>
+        <w:t xml:space="preserve">, </w:t>
+      </w:r>
+      <w:r>
+        <w:rPr>
+          <w:rStyle w:val="AttributeTok"/>
+        </w:rPr>
+        <w:t xml:space="preserve">xlab =</w:t>
+      </w:r>
+      <w:r>
+        <w:rPr>
+          <w:rStyle w:val="NormalTok"/>
+        </w:rPr>
+        <w:t xml:space="preserve"> </w:t>
+      </w:r>
+      <w:r>
+        <w:rPr>
+          <w:rStyle w:val="StringTok"/>
+        </w:rPr>
+        <w:t xml:space="preserve">"False Positive Rate (1 - Specificity)"</w:t>
+      </w:r>
+      <w:r>
+        <w:rPr>
+          <w:rStyle w:val="NormalTok"/>
+        </w:rPr>
+        <w:t xml:space="preserve">, </w:t>
+      </w:r>
+      <w:r>
+        <w:br/>
+      </w:r>
+      <w:r>
+        <w:rPr>
+          <w:rStyle w:val="NormalTok"/>
+        </w:rPr>
+        <w:t xml:space="preserve">     </w:t>
+      </w:r>
+      <w:r>
+        <w:rPr>
+          <w:rStyle w:val="AttributeTok"/>
+        </w:rPr>
+        <w:t xml:space="preserve">ylab =</w:t>
+      </w:r>
+      <w:r>
+        <w:rPr>
+          <w:rStyle w:val="NormalTok"/>
+        </w:rPr>
+        <w:t xml:space="preserve"> </w:t>
+      </w:r>
+      <w:r>
+        <w:rPr>
+          <w:rStyle w:val="StringTok"/>
+        </w:rPr>
+        <w:t xml:space="preserve">"True Positive Rate (Sensitivity)"</w:t>
+      </w:r>
+      <w:r>
+        <w:rPr>
+          <w:rStyle w:val="NormalTok"/>
+        </w:rPr>
+        <w:t xml:space="preserve">)</w:t>
+      </w:r>
+      <w:r>
+        <w:br/>
+      </w:r>
+      <w:r>
+        <w:rPr>
+          <w:rStyle w:val="FunctionTok"/>
+        </w:rPr>
+        <w:t xml:space="preserve">auc</w:t>
+      </w:r>
+      <w:r>
+        <w:rPr>
+          <w:rStyle w:val="NormalTok"/>
+        </w:rPr>
+        <w:t xml:space="preserve">(roc_v1)</w:t>
+      </w:r>
+      <w:r>
+        <w:br/>
+      </w:r>
+      <w:r>
+        <w:br/>
+      </w:r>
+      <w:r>
+        <w:rPr>
+          <w:rStyle w:val="CommentTok"/>
+        </w:rPr>
+        <w:t xml:space="preserve">#not a great model, so we will try adjusting which demographic variables are included to see if that improves things</w:t>
+      </w:r>
+    </w:p>
+    <w:bookmarkEnd w:id="64"/>
+    <w:bookmarkStart w:id="65" w:name="building-version-2-of-the-model"/>
+    <w:p>
+      <w:pPr>
+        <w:pStyle w:val="Heading4"/>
+      </w:pPr>
+      <w:r>
+        <w:t xml:space="preserve">Building version 2 of the model</w:t>
       </w:r>
     </w:p>
     <w:p>
@@ -9331,7 +10300,25 @@
         <w:pStyle w:val="FirstParagraph"/>
       </w:pPr>
       <w:r>
-        <w:t xml:space="preserve">Table 4. Frequency table for race categories.</w:t>
+        <w:t xml:space="preserve">In the code chunk below, we use stepwise selection to find the</w:t>
+      </w:r>
+      <w:r>
+        <w:t xml:space="preserve"> </w:t>
+      </w:r>
+      <w:r>
+        <w:t xml:space="preserve">“</w:t>
+      </w:r>
+      <w:r>
+        <w:t xml:space="preserve">best</w:t>
+      </w:r>
+      <w:r>
+        <w:t xml:space="preserve">”</w:t>
+      </w:r>
+      <w:r>
+        <w:t xml:space="preserve"> </w:t>
+      </w:r>
+      <w:r>
+        <w:t xml:space="preserve">model. Because the variable selection is partly theory-driven, we make the smaller model include the theory-driven variables to ensure they are included in the final model, rather than setting the lower model to a null model. The process results in a model that includes every predictor except age. We then check the ROC curve and find that it is not much better or worse than the previous model. Given the stepwise results and the fact that all age categories were insignificant per the Wald-z tests, we decide to proceed with the model without age. There appears to be collinearity between the interaction term sm_pref_index*pol_lean and pol_lean.</w:t>
       </w:r>
     </w:p>
     <w:p>
@@ -9340,72 +10327,1273 @@
       </w:pPr>
       <w:r>
         <w:rPr>
-          <w:rStyle w:val="VerbatimChar"/>
-        </w:rPr>
-        <w:t xml:space="preserve">## x &lt;character&gt; </w:t>
-      </w:r>
-      <w:r>
-        <w:br/>
-      </w:r>
-      <w:r>
-        <w:rPr>
-          <w:rStyle w:val="VerbatimChar"/>
-        </w:rPr>
-        <w:t xml:space="preserve">## # total N=2065 valid N=2065 mean=1.55 sd=0.50</w:t>
-      </w:r>
-      <w:r>
-        <w:br/>
-      </w:r>
-      <w:r>
-        <w:rPr>
-          <w:rStyle w:val="VerbatimChar"/>
-        </w:rPr>
-        <w:t xml:space="preserve">## </w:t>
-      </w:r>
-      <w:r>
-        <w:br/>
-      </w:r>
-      <w:r>
-        <w:rPr>
-          <w:rStyle w:val="VerbatimChar"/>
-        </w:rPr>
-        <w:t xml:space="preserve">## Value     |    N | Raw % | Valid % | Cum. %</w:t>
-      </w:r>
-      <w:r>
-        <w:br/>
-      </w:r>
-      <w:r>
-        <w:rPr>
-          <w:rStyle w:val="VerbatimChar"/>
-        </w:rPr>
-        <w:t xml:space="preserve">## -------------------------------------------</w:t>
-      </w:r>
-      <w:r>
-        <w:br/>
-      </w:r>
-      <w:r>
-        <w:rPr>
-          <w:rStyle w:val="VerbatimChar"/>
-        </w:rPr>
-        <w:t xml:space="preserve">## Non-White |  935 | 45.28 |   45.28 |  45.28</w:t>
-      </w:r>
-      <w:r>
-        <w:br/>
-      </w:r>
-      <w:r>
-        <w:rPr>
-          <w:rStyle w:val="VerbatimChar"/>
-        </w:rPr>
-        <w:t xml:space="preserve">## White     | 1130 | 54.72 |   54.72 | 100.00</w:t>
-      </w:r>
-      <w:r>
-        <w:br/>
-      </w:r>
-      <w:r>
-        <w:rPr>
-          <w:rStyle w:val="VerbatimChar"/>
-        </w:rPr>
-        <w:t xml:space="preserve">## &lt;NA&gt;      |    0 |  0.00 |    &lt;NA&gt; |   &lt;NA&gt;</w:t>
+          <w:rStyle w:val="CommentTok"/>
+        </w:rPr>
+        <w:t xml:space="preserve">#stepwise selection to determine best demographic variables for the model</w:t>
+      </w:r>
+      <w:r>
+        <w:br/>
+      </w:r>
+      <w:r>
+        <w:rPr>
+          <w:rStyle w:val="CommentTok"/>
+        </w:rPr>
+        <w:t xml:space="preserve">#fit the lower and upper models</w:t>
+      </w:r>
+      <w:r>
+        <w:br/>
+      </w:r>
+      <w:r>
+        <w:rPr>
+          <w:rStyle w:val="CommentTok"/>
+        </w:rPr>
+        <w:t xml:space="preserve">#lower includes the theory-driven variables that must be included in the model regardless of their effect on AIC</w:t>
+      </w:r>
+      <w:r>
+        <w:br/>
+      </w:r>
+      <w:r>
+        <w:rPr>
+          <w:rStyle w:val="NormalTok"/>
+        </w:rPr>
+        <w:t xml:space="preserve">small_v1</w:t>
+      </w:r>
+      <w:r>
+        <w:rPr>
+          <w:rStyle w:val="OtherTok"/>
+        </w:rPr>
+        <w:t xml:space="preserve">&lt;-</w:t>
+      </w:r>
+      <w:r>
+        <w:rPr>
+          <w:rStyle w:val="NormalTok"/>
+        </w:rPr>
+        <w:t xml:space="preserve"> </w:t>
+      </w:r>
+      <w:r>
+        <w:rPr>
+          <w:rStyle w:val="FunctionTok"/>
+        </w:rPr>
+        <w:t xml:space="preserve">glm</w:t>
+      </w:r>
+      <w:r>
+        <w:rPr>
+          <w:rStyle w:val="NormalTok"/>
+        </w:rPr>
+        <w:t xml:space="preserve">(autoc_support </w:t>
+      </w:r>
+      <w:r>
+        <w:rPr>
+          <w:rStyle w:val="SpecialCharTok"/>
+        </w:rPr>
+        <w:t xml:space="preserve">~</w:t>
+      </w:r>
+      <w:r>
+        <w:rPr>
+          <w:rStyle w:val="NormalTok"/>
+        </w:rPr>
+        <w:t xml:space="preserve"> sm_pref_index </w:t>
+      </w:r>
+      <w:r>
+        <w:rPr>
+          <w:rStyle w:val="SpecialCharTok"/>
+        </w:rPr>
+        <w:t xml:space="preserve">+</w:t>
+      </w:r>
+      <w:r>
+        <w:rPr>
+          <w:rStyle w:val="NormalTok"/>
+        </w:rPr>
+        <w:t xml:space="preserve"> sm_freq </w:t>
+      </w:r>
+      <w:r>
+        <w:rPr>
+          <w:rStyle w:val="SpecialCharTok"/>
+        </w:rPr>
+        <w:t xml:space="preserve">+</w:t>
+      </w:r>
+      <w:r>
+        <w:rPr>
+          <w:rStyle w:val="NormalTok"/>
+        </w:rPr>
+        <w:t xml:space="preserve"> </w:t>
+      </w:r>
+      <w:r>
+        <w:rPr>
+          <w:rStyle w:val="FunctionTok"/>
+        </w:rPr>
+        <w:t xml:space="preserve">factor</w:t>
+      </w:r>
+      <w:r>
+        <w:rPr>
+          <w:rStyle w:val="NormalTok"/>
+        </w:rPr>
+        <w:t xml:space="preserve">(econ_percep) </w:t>
+      </w:r>
+      <w:r>
+        <w:rPr>
+          <w:rStyle w:val="SpecialCharTok"/>
+        </w:rPr>
+        <w:t xml:space="preserve">+</w:t>
+      </w:r>
+      <w:r>
+        <w:rPr>
+          <w:rStyle w:val="NormalTok"/>
+        </w:rPr>
+        <w:t xml:space="preserve"> </w:t>
+      </w:r>
+      <w:r>
+        <w:rPr>
+          <w:rStyle w:val="FunctionTok"/>
+        </w:rPr>
+        <w:t xml:space="preserve">factor</w:t>
+      </w:r>
+      <w:r>
+        <w:rPr>
+          <w:rStyle w:val="NormalTok"/>
+        </w:rPr>
+        <w:t xml:space="preserve">(pol_lean) </w:t>
+      </w:r>
+      <w:r>
+        <w:rPr>
+          <w:rStyle w:val="SpecialCharTok"/>
+        </w:rPr>
+        <w:t xml:space="preserve">+</w:t>
+      </w:r>
+      <w:r>
+        <w:rPr>
+          <w:rStyle w:val="NormalTok"/>
+        </w:rPr>
+        <w:t xml:space="preserve"> </w:t>
+      </w:r>
+      <w:r>
+        <w:rPr>
+          <w:rStyle w:val="FunctionTok"/>
+        </w:rPr>
+        <w:t xml:space="preserve">factor</w:t>
+      </w:r>
+      <w:r>
+        <w:rPr>
+          <w:rStyle w:val="NormalTok"/>
+        </w:rPr>
+        <w:t xml:space="preserve">(pol_lean)</w:t>
+      </w:r>
+      <w:r>
+        <w:rPr>
+          <w:rStyle w:val="SpecialCharTok"/>
+        </w:rPr>
+        <w:t xml:space="preserve">*</w:t>
+      </w:r>
+      <w:r>
+        <w:rPr>
+          <w:rStyle w:val="NormalTok"/>
+        </w:rPr>
+        <w:t xml:space="preserve">sm_pref_index , </w:t>
+      </w:r>
+      <w:r>
+        <w:rPr>
+          <w:rStyle w:val="AttributeTok"/>
+        </w:rPr>
+        <w:t xml:space="preserve">family =</w:t>
+      </w:r>
+      <w:r>
+        <w:rPr>
+          <w:rStyle w:val="NormalTok"/>
+        </w:rPr>
+        <w:t xml:space="preserve"> </w:t>
+      </w:r>
+      <w:r>
+        <w:rPr>
+          <w:rStyle w:val="FunctionTok"/>
+        </w:rPr>
+        <w:t xml:space="preserve">binomial</w:t>
+      </w:r>
+      <w:r>
+        <w:rPr>
+          <w:rStyle w:val="NormalTok"/>
+        </w:rPr>
+        <w:t xml:space="preserve">(</w:t>
+      </w:r>
+      <w:r>
+        <w:rPr>
+          <w:rStyle w:val="AttributeTok"/>
+        </w:rPr>
+        <w:t xml:space="preserve">link =</w:t>
+      </w:r>
+      <w:r>
+        <w:rPr>
+          <w:rStyle w:val="NormalTok"/>
+        </w:rPr>
+        <w:t xml:space="preserve"> </w:t>
+      </w:r>
+      <w:r>
+        <w:rPr>
+          <w:rStyle w:val="StringTok"/>
+        </w:rPr>
+        <w:t xml:space="preserve">"logit"</w:t>
+      </w:r>
+      <w:r>
+        <w:rPr>
+          <w:rStyle w:val="NormalTok"/>
+        </w:rPr>
+        <w:t xml:space="preserve">), </w:t>
+      </w:r>
+      <w:r>
+        <w:rPr>
+          <w:rStyle w:val="AttributeTok"/>
+        </w:rPr>
+        <w:t xml:space="preserve">data =</w:t>
+      </w:r>
+      <w:r>
+        <w:rPr>
+          <w:rStyle w:val="NormalTok"/>
+        </w:rPr>
+        <w:t xml:space="preserve"> amertrends_clean)</w:t>
+      </w:r>
+      <w:r>
+        <w:br/>
+      </w:r>
+      <w:r>
+        <w:rPr>
+          <w:rStyle w:val="CommentTok"/>
+        </w:rPr>
+        <w:t xml:space="preserve">#big has optional demographic variables</w:t>
+      </w:r>
+      <w:r>
+        <w:br/>
+      </w:r>
+      <w:r>
+        <w:rPr>
+          <w:rStyle w:val="NormalTok"/>
+        </w:rPr>
+        <w:t xml:space="preserve">big_v1</w:t>
+      </w:r>
+      <w:r>
+        <w:rPr>
+          <w:rStyle w:val="OtherTok"/>
+        </w:rPr>
+        <w:t xml:space="preserve">&lt;-</w:t>
+      </w:r>
+      <w:r>
+        <w:rPr>
+          <w:rStyle w:val="NormalTok"/>
+        </w:rPr>
+        <w:t xml:space="preserve"> </w:t>
+      </w:r>
+      <w:r>
+        <w:rPr>
+          <w:rStyle w:val="FunctionTok"/>
+        </w:rPr>
+        <w:t xml:space="preserve">glm</w:t>
+      </w:r>
+      <w:r>
+        <w:rPr>
+          <w:rStyle w:val="NormalTok"/>
+        </w:rPr>
+        <w:t xml:space="preserve">(autoc_support </w:t>
+      </w:r>
+      <w:r>
+        <w:rPr>
+          <w:rStyle w:val="SpecialCharTok"/>
+        </w:rPr>
+        <w:t xml:space="preserve">~</w:t>
+      </w:r>
+      <w:r>
+        <w:rPr>
+          <w:rStyle w:val="NormalTok"/>
+        </w:rPr>
+        <w:t xml:space="preserve"> sm_pref_index </w:t>
+      </w:r>
+      <w:r>
+        <w:rPr>
+          <w:rStyle w:val="SpecialCharTok"/>
+        </w:rPr>
+        <w:t xml:space="preserve">+</w:t>
+      </w:r>
+      <w:r>
+        <w:rPr>
+          <w:rStyle w:val="NormalTok"/>
+        </w:rPr>
+        <w:t xml:space="preserve"> sm_freq </w:t>
+      </w:r>
+      <w:r>
+        <w:rPr>
+          <w:rStyle w:val="SpecialCharTok"/>
+        </w:rPr>
+        <w:t xml:space="preserve">+</w:t>
+      </w:r>
+      <w:r>
+        <w:rPr>
+          <w:rStyle w:val="NormalTok"/>
+        </w:rPr>
+        <w:t xml:space="preserve"> </w:t>
+      </w:r>
+      <w:r>
+        <w:rPr>
+          <w:rStyle w:val="FunctionTok"/>
+        </w:rPr>
+        <w:t xml:space="preserve">factor</w:t>
+      </w:r>
+      <w:r>
+        <w:rPr>
+          <w:rStyle w:val="NormalTok"/>
+        </w:rPr>
+        <w:t xml:space="preserve">(econ_percep) </w:t>
+      </w:r>
+      <w:r>
+        <w:rPr>
+          <w:rStyle w:val="SpecialCharTok"/>
+        </w:rPr>
+        <w:t xml:space="preserve">+</w:t>
+      </w:r>
+      <w:r>
+        <w:rPr>
+          <w:rStyle w:val="NormalTok"/>
+        </w:rPr>
+        <w:t xml:space="preserve"> </w:t>
+      </w:r>
+      <w:r>
+        <w:rPr>
+          <w:rStyle w:val="FunctionTok"/>
+        </w:rPr>
+        <w:t xml:space="preserve">factor</w:t>
+      </w:r>
+      <w:r>
+        <w:rPr>
+          <w:rStyle w:val="NormalTok"/>
+        </w:rPr>
+        <w:t xml:space="preserve">(age) </w:t>
+      </w:r>
+      <w:r>
+        <w:rPr>
+          <w:rStyle w:val="SpecialCharTok"/>
+        </w:rPr>
+        <w:t xml:space="preserve">+</w:t>
+      </w:r>
+      <w:r>
+        <w:rPr>
+          <w:rStyle w:val="NormalTok"/>
+        </w:rPr>
+        <w:t xml:space="preserve"> </w:t>
+      </w:r>
+      <w:r>
+        <w:rPr>
+          <w:rStyle w:val="FunctionTok"/>
+        </w:rPr>
+        <w:t xml:space="preserve">factor</w:t>
+      </w:r>
+      <w:r>
+        <w:rPr>
+          <w:rStyle w:val="NormalTok"/>
+        </w:rPr>
+        <w:t xml:space="preserve">(gender) </w:t>
+      </w:r>
+      <w:r>
+        <w:rPr>
+          <w:rStyle w:val="SpecialCharTok"/>
+        </w:rPr>
+        <w:t xml:space="preserve">+</w:t>
+      </w:r>
+      <w:r>
+        <w:rPr>
+          <w:rStyle w:val="NormalTok"/>
+        </w:rPr>
+        <w:t xml:space="preserve"> </w:t>
+      </w:r>
+      <w:r>
+        <w:rPr>
+          <w:rStyle w:val="FunctionTok"/>
+        </w:rPr>
+        <w:t xml:space="preserve">factor</w:t>
+      </w:r>
+      <w:r>
+        <w:rPr>
+          <w:rStyle w:val="NormalTok"/>
+        </w:rPr>
+        <w:t xml:space="preserve">(race_1) </w:t>
+      </w:r>
+      <w:r>
+        <w:rPr>
+          <w:rStyle w:val="SpecialCharTok"/>
+        </w:rPr>
+        <w:t xml:space="preserve">+</w:t>
+      </w:r>
+      <w:r>
+        <w:rPr>
+          <w:rStyle w:val="NormalTok"/>
+        </w:rPr>
+        <w:t xml:space="preserve"> </w:t>
+      </w:r>
+      <w:r>
+        <w:rPr>
+          <w:rStyle w:val="FunctionTok"/>
+        </w:rPr>
+        <w:t xml:space="preserve">factor</w:t>
+      </w:r>
+      <w:r>
+        <w:rPr>
+          <w:rStyle w:val="NormalTok"/>
+        </w:rPr>
+        <w:t xml:space="preserve">(pol_lean) </w:t>
+      </w:r>
+      <w:r>
+        <w:rPr>
+          <w:rStyle w:val="SpecialCharTok"/>
+        </w:rPr>
+        <w:t xml:space="preserve">+</w:t>
+      </w:r>
+      <w:r>
+        <w:rPr>
+          <w:rStyle w:val="NormalTok"/>
+        </w:rPr>
+        <w:t xml:space="preserve"> </w:t>
+      </w:r>
+      <w:r>
+        <w:rPr>
+          <w:rStyle w:val="FunctionTok"/>
+        </w:rPr>
+        <w:t xml:space="preserve">factor</w:t>
+      </w:r>
+      <w:r>
+        <w:rPr>
+          <w:rStyle w:val="NormalTok"/>
+        </w:rPr>
+        <w:t xml:space="preserve">(pol_lean)</w:t>
+      </w:r>
+      <w:r>
+        <w:rPr>
+          <w:rStyle w:val="SpecialCharTok"/>
+        </w:rPr>
+        <w:t xml:space="preserve">*</w:t>
+      </w:r>
+      <w:r>
+        <w:rPr>
+          <w:rStyle w:val="NormalTok"/>
+        </w:rPr>
+        <w:t xml:space="preserve">sm_pref_index </w:t>
+      </w:r>
+      <w:r>
+        <w:rPr>
+          <w:rStyle w:val="SpecialCharTok"/>
+        </w:rPr>
+        <w:t xml:space="preserve">+</w:t>
+      </w:r>
+      <w:r>
+        <w:rPr>
+          <w:rStyle w:val="NormalTok"/>
+        </w:rPr>
+        <w:t xml:space="preserve"> </w:t>
+      </w:r>
+      <w:r>
+        <w:rPr>
+          <w:rStyle w:val="FunctionTok"/>
+        </w:rPr>
+        <w:t xml:space="preserve">factor</w:t>
+      </w:r>
+      <w:r>
+        <w:rPr>
+          <w:rStyle w:val="NormalTok"/>
+        </w:rPr>
+        <w:t xml:space="preserve">(income), </w:t>
+      </w:r>
+      <w:r>
+        <w:rPr>
+          <w:rStyle w:val="AttributeTok"/>
+        </w:rPr>
+        <w:t xml:space="preserve">family =</w:t>
+      </w:r>
+      <w:r>
+        <w:rPr>
+          <w:rStyle w:val="NormalTok"/>
+        </w:rPr>
+        <w:t xml:space="preserve"> </w:t>
+      </w:r>
+      <w:r>
+        <w:rPr>
+          <w:rStyle w:val="FunctionTok"/>
+        </w:rPr>
+        <w:t xml:space="preserve">binomial</w:t>
+      </w:r>
+      <w:r>
+        <w:rPr>
+          <w:rStyle w:val="NormalTok"/>
+        </w:rPr>
+        <w:t xml:space="preserve">(</w:t>
+      </w:r>
+      <w:r>
+        <w:rPr>
+          <w:rStyle w:val="AttributeTok"/>
+        </w:rPr>
+        <w:t xml:space="preserve">link =</w:t>
+      </w:r>
+      <w:r>
+        <w:rPr>
+          <w:rStyle w:val="NormalTok"/>
+        </w:rPr>
+        <w:t xml:space="preserve"> </w:t>
+      </w:r>
+      <w:r>
+        <w:rPr>
+          <w:rStyle w:val="StringTok"/>
+        </w:rPr>
+        <w:t xml:space="preserve">"logit"</w:t>
+      </w:r>
+      <w:r>
+        <w:rPr>
+          <w:rStyle w:val="NormalTok"/>
+        </w:rPr>
+        <w:t xml:space="preserve">), </w:t>
+      </w:r>
+      <w:r>
+        <w:rPr>
+          <w:rStyle w:val="AttributeTok"/>
+        </w:rPr>
+        <w:t xml:space="preserve">data =</w:t>
+      </w:r>
+      <w:r>
+        <w:rPr>
+          <w:rStyle w:val="NormalTok"/>
+        </w:rPr>
+        <w:t xml:space="preserve"> amertrends_clean)</w:t>
+      </w:r>
+      <w:r>
+        <w:br/>
+      </w:r>
+      <w:r>
+        <w:rPr>
+          <w:rStyle w:val="CommentTok"/>
+        </w:rPr>
+        <w:t xml:space="preserve">#stepwise selection based on AIC</w:t>
+      </w:r>
+      <w:r>
+        <w:br/>
+      </w:r>
+      <w:r>
+        <w:rPr>
+          <w:rStyle w:val="NormalTok"/>
+        </w:rPr>
+        <w:t xml:space="preserve">autoc_lm_v2 </w:t>
+      </w:r>
+      <w:r>
+        <w:rPr>
+          <w:rStyle w:val="OtherTok"/>
+        </w:rPr>
+        <w:t xml:space="preserve">&lt;-</w:t>
+      </w:r>
+      <w:r>
+        <w:rPr>
+          <w:rStyle w:val="NormalTok"/>
+        </w:rPr>
+        <w:t xml:space="preserve"> </w:t>
+      </w:r>
+      <w:r>
+        <w:rPr>
+          <w:rStyle w:val="FunctionTok"/>
+        </w:rPr>
+        <w:t xml:space="preserve">step</w:t>
+      </w:r>
+      <w:r>
+        <w:rPr>
+          <w:rStyle w:val="NormalTok"/>
+        </w:rPr>
+        <w:t xml:space="preserve">(big_v1, </w:t>
+      </w:r>
+      <w:r>
+        <w:rPr>
+          <w:rStyle w:val="AttributeTok"/>
+        </w:rPr>
+        <w:t xml:space="preserve">scope =</w:t>
+      </w:r>
+      <w:r>
+        <w:rPr>
+          <w:rStyle w:val="NormalTok"/>
+        </w:rPr>
+        <w:t xml:space="preserve"> </w:t>
+      </w:r>
+      <w:r>
+        <w:rPr>
+          <w:rStyle w:val="FunctionTok"/>
+        </w:rPr>
+        <w:t xml:space="preserve">list</w:t>
+      </w:r>
+      <w:r>
+        <w:rPr>
+          <w:rStyle w:val="NormalTok"/>
+        </w:rPr>
+        <w:t xml:space="preserve">(</w:t>
+      </w:r>
+      <w:r>
+        <w:rPr>
+          <w:rStyle w:val="AttributeTok"/>
+        </w:rPr>
+        <w:t xml:space="preserve">lower =</w:t>
+      </w:r>
+      <w:r>
+        <w:rPr>
+          <w:rStyle w:val="NormalTok"/>
+        </w:rPr>
+        <w:t xml:space="preserve"> small_v1, </w:t>
+      </w:r>
+      <w:r>
+        <w:rPr>
+          <w:rStyle w:val="AttributeTok"/>
+        </w:rPr>
+        <w:t xml:space="preserve">upper =</w:t>
+      </w:r>
+      <w:r>
+        <w:rPr>
+          <w:rStyle w:val="NormalTok"/>
+        </w:rPr>
+        <w:t xml:space="preserve"> big_v1), </w:t>
+      </w:r>
+      <w:r>
+        <w:rPr>
+          <w:rStyle w:val="AttributeTok"/>
+        </w:rPr>
+        <w:t xml:space="preserve">direction =</w:t>
+      </w:r>
+      <w:r>
+        <w:rPr>
+          <w:rStyle w:val="NormalTok"/>
+        </w:rPr>
+        <w:t xml:space="preserve"> </w:t>
+      </w:r>
+      <w:r>
+        <w:rPr>
+          <w:rStyle w:val="StringTok"/>
+        </w:rPr>
+        <w:t xml:space="preserve">"both"</w:t>
+      </w:r>
+      <w:r>
+        <w:rPr>
+          <w:rStyle w:val="NormalTok"/>
+        </w:rPr>
+        <w:t xml:space="preserve">)</w:t>
+      </w:r>
+      <w:r>
+        <w:br/>
+      </w:r>
+      <w:r>
+        <w:rPr>
+          <w:rStyle w:val="CommentTok"/>
+        </w:rPr>
+        <w:t xml:space="preserve">#final selected model (based on AIC) includes race, political leaning, and income as controls (age was removed)</w:t>
+      </w:r>
+      <w:r>
+        <w:br/>
+      </w:r>
+      <w:r>
+        <w:br/>
+      </w:r>
+      <w:r>
+        <w:rPr>
+          <w:rStyle w:val="CommentTok"/>
+        </w:rPr>
+        <w:t xml:space="preserve">#model parameter estimates and significance testing</w:t>
+      </w:r>
+      <w:r>
+        <w:br/>
+      </w:r>
+      <w:r>
+        <w:rPr>
+          <w:rStyle w:val="FunctionTok"/>
+        </w:rPr>
+        <w:t xml:space="preserve">summary</w:t>
+      </w:r>
+      <w:r>
+        <w:rPr>
+          <w:rStyle w:val="NormalTok"/>
+        </w:rPr>
+        <w:t xml:space="preserve">(autoc_lm_v2)</w:t>
+      </w:r>
+      <w:r>
+        <w:br/>
+      </w:r>
+      <w:r>
+        <w:br/>
+      </w:r>
+      <w:r>
+        <w:rPr>
+          <w:rStyle w:val="CommentTok"/>
+        </w:rPr>
+        <w:t xml:space="preserve">#ROC curve for v2</w:t>
+      </w:r>
+      <w:r>
+        <w:br/>
+      </w:r>
+      <w:r>
+        <w:rPr>
+          <w:rStyle w:val="CommentTok"/>
+        </w:rPr>
+        <w:t xml:space="preserve">#predicted probabilities</w:t>
+      </w:r>
+      <w:r>
+        <w:br/>
+      </w:r>
+      <w:r>
+        <w:rPr>
+          <w:rStyle w:val="NormalTok"/>
+        </w:rPr>
+        <w:t xml:space="preserve">predicted_probs_v2 </w:t>
+      </w:r>
+      <w:r>
+        <w:rPr>
+          <w:rStyle w:val="OtherTok"/>
+        </w:rPr>
+        <w:t xml:space="preserve">&lt;-</w:t>
+      </w:r>
+      <w:r>
+        <w:rPr>
+          <w:rStyle w:val="NormalTok"/>
+        </w:rPr>
+        <w:t xml:space="preserve"> </w:t>
+      </w:r>
+      <w:r>
+        <w:rPr>
+          <w:rStyle w:val="FunctionTok"/>
+        </w:rPr>
+        <w:t xml:space="preserve">predict</w:t>
+      </w:r>
+      <w:r>
+        <w:rPr>
+          <w:rStyle w:val="NormalTok"/>
+        </w:rPr>
+        <w:t xml:space="preserve">(autoc_lm_v2, </w:t>
+      </w:r>
+      <w:r>
+        <w:rPr>
+          <w:rStyle w:val="AttributeTok"/>
+        </w:rPr>
+        <w:t xml:space="preserve">type =</w:t>
+      </w:r>
+      <w:r>
+        <w:rPr>
+          <w:rStyle w:val="NormalTok"/>
+        </w:rPr>
+        <w:t xml:space="preserve"> </w:t>
+      </w:r>
+      <w:r>
+        <w:rPr>
+          <w:rStyle w:val="StringTok"/>
+        </w:rPr>
+        <w:t xml:space="preserve">"response"</w:t>
+      </w:r>
+      <w:r>
+        <w:rPr>
+          <w:rStyle w:val="NormalTok"/>
+        </w:rPr>
+        <w:t xml:space="preserve">)</w:t>
+      </w:r>
+      <w:r>
+        <w:br/>
+      </w:r>
+      <w:r>
+        <w:rPr>
+          <w:rStyle w:val="CommentTok"/>
+        </w:rPr>
+        <w:t xml:space="preserve">#actual outcomes</w:t>
+      </w:r>
+      <w:r>
+        <w:br/>
+      </w:r>
+      <w:r>
+        <w:rPr>
+          <w:rStyle w:val="NormalTok"/>
+        </w:rPr>
+        <w:t xml:space="preserve">actual_outcomes_v2 </w:t>
+      </w:r>
+      <w:r>
+        <w:rPr>
+          <w:rStyle w:val="OtherTok"/>
+        </w:rPr>
+        <w:t xml:space="preserve">&lt;-</w:t>
+      </w:r>
+      <w:r>
+        <w:rPr>
+          <w:rStyle w:val="NormalTok"/>
+        </w:rPr>
+        <w:t xml:space="preserve"> autoc_lm_v2</w:t>
+      </w:r>
+      <w:r>
+        <w:rPr>
+          <w:rStyle w:val="SpecialCharTok"/>
+        </w:rPr>
+        <w:t xml:space="preserve">$</w:t>
+      </w:r>
+      <w:r>
+        <w:rPr>
+          <w:rStyle w:val="NormalTok"/>
+        </w:rPr>
+        <w:t xml:space="preserve">y</w:t>
+      </w:r>
+      <w:r>
+        <w:br/>
+      </w:r>
+      <w:r>
+        <w:rPr>
+          <w:rStyle w:val="CommentTok"/>
+        </w:rPr>
+        <w:t xml:space="preserve">#ROC</w:t>
+      </w:r>
+      <w:r>
+        <w:br/>
+      </w:r>
+      <w:r>
+        <w:rPr>
+          <w:rStyle w:val="NormalTok"/>
+        </w:rPr>
+        <w:t xml:space="preserve">roc_v2 </w:t>
+      </w:r>
+      <w:r>
+        <w:rPr>
+          <w:rStyle w:val="OtherTok"/>
+        </w:rPr>
+        <w:t xml:space="preserve">&lt;-</w:t>
+      </w:r>
+      <w:r>
+        <w:rPr>
+          <w:rStyle w:val="NormalTok"/>
+        </w:rPr>
+        <w:t xml:space="preserve"> </w:t>
+      </w:r>
+      <w:r>
+        <w:rPr>
+          <w:rStyle w:val="FunctionTok"/>
+        </w:rPr>
+        <w:t xml:space="preserve">roc</w:t>
+      </w:r>
+      <w:r>
+        <w:rPr>
+          <w:rStyle w:val="NormalTok"/>
+        </w:rPr>
+        <w:t xml:space="preserve">(actual_outcomes_v2, predicted_probs_v2)</w:t>
+      </w:r>
+      <w:r>
+        <w:br/>
+      </w:r>
+      <w:r>
+        <w:rPr>
+          <w:rStyle w:val="CommentTok"/>
+        </w:rPr>
+        <w:t xml:space="preserve">#plot the curve</w:t>
+      </w:r>
+      <w:r>
+        <w:br/>
+      </w:r>
+      <w:r>
+        <w:rPr>
+          <w:rStyle w:val="FunctionTok"/>
+        </w:rPr>
+        <w:t xml:space="preserve">plot</w:t>
+      </w:r>
+      <w:r>
+        <w:rPr>
+          <w:rStyle w:val="NormalTok"/>
+        </w:rPr>
+        <w:t xml:space="preserve">(roc_v2, </w:t>
+      </w:r>
+      <w:r>
+        <w:rPr>
+          <w:rStyle w:val="AttributeTok"/>
+        </w:rPr>
+        <w:t xml:space="preserve">legacy.axes =</w:t>
+      </w:r>
+      <w:r>
+        <w:rPr>
+          <w:rStyle w:val="NormalTok"/>
+        </w:rPr>
+        <w:t xml:space="preserve"> </w:t>
+      </w:r>
+      <w:r>
+        <w:rPr>
+          <w:rStyle w:val="ConstantTok"/>
+        </w:rPr>
+        <w:t xml:space="preserve">TRUE</w:t>
+      </w:r>
+      <w:r>
+        <w:rPr>
+          <w:rStyle w:val="NormalTok"/>
+        </w:rPr>
+        <w:t xml:space="preserve">, </w:t>
+      </w:r>
+      <w:r>
+        <w:rPr>
+          <w:rStyle w:val="AttributeTok"/>
+        </w:rPr>
+        <w:t xml:space="preserve">main =</w:t>
+      </w:r>
+      <w:r>
+        <w:rPr>
+          <w:rStyle w:val="NormalTok"/>
+        </w:rPr>
+        <w:t xml:space="preserve"> </w:t>
+      </w:r>
+      <w:r>
+        <w:rPr>
+          <w:rStyle w:val="StringTok"/>
+        </w:rPr>
+        <w:t xml:space="preserve">"ROC Curve for autoc_lm_v2"</w:t>
+      </w:r>
+      <w:r>
+        <w:rPr>
+          <w:rStyle w:val="NormalTok"/>
+        </w:rPr>
+        <w:t xml:space="preserve">, </w:t>
+      </w:r>
+      <w:r>
+        <w:br/>
+      </w:r>
+      <w:r>
+        <w:rPr>
+          <w:rStyle w:val="NormalTok"/>
+        </w:rPr>
+        <w:t xml:space="preserve">     </w:t>
+      </w:r>
+      <w:r>
+        <w:rPr>
+          <w:rStyle w:val="AttributeTok"/>
+        </w:rPr>
+        <w:t xml:space="preserve">col =</w:t>
+      </w:r>
+      <w:r>
+        <w:rPr>
+          <w:rStyle w:val="NormalTok"/>
+        </w:rPr>
+        <w:t xml:space="preserve"> </w:t>
+      </w:r>
+      <w:r>
+        <w:rPr>
+          <w:rStyle w:val="StringTok"/>
+        </w:rPr>
+        <w:t xml:space="preserve">"blue"</w:t>
+      </w:r>
+      <w:r>
+        <w:rPr>
+          <w:rStyle w:val="NormalTok"/>
+        </w:rPr>
+        <w:t xml:space="preserve">, </w:t>
+      </w:r>
+      <w:r>
+        <w:rPr>
+          <w:rStyle w:val="AttributeTok"/>
+        </w:rPr>
+        <w:t xml:space="preserve">xlab =</w:t>
+      </w:r>
+      <w:r>
+        <w:rPr>
+          <w:rStyle w:val="NormalTok"/>
+        </w:rPr>
+        <w:t xml:space="preserve"> </w:t>
+      </w:r>
+      <w:r>
+        <w:rPr>
+          <w:rStyle w:val="StringTok"/>
+        </w:rPr>
+        <w:t xml:space="preserve">"False Positive Rate (1 - Specificity)"</w:t>
+      </w:r>
+      <w:r>
+        <w:rPr>
+          <w:rStyle w:val="NormalTok"/>
+        </w:rPr>
+        <w:t xml:space="preserve">, </w:t>
+      </w:r>
+      <w:r>
+        <w:br/>
+      </w:r>
+      <w:r>
+        <w:rPr>
+          <w:rStyle w:val="NormalTok"/>
+        </w:rPr>
+        <w:t xml:space="preserve">     </w:t>
+      </w:r>
+      <w:r>
+        <w:rPr>
+          <w:rStyle w:val="AttributeTok"/>
+        </w:rPr>
+        <w:t xml:space="preserve">ylab =</w:t>
+      </w:r>
+      <w:r>
+        <w:rPr>
+          <w:rStyle w:val="NormalTok"/>
+        </w:rPr>
+        <w:t xml:space="preserve"> </w:t>
+      </w:r>
+      <w:r>
+        <w:rPr>
+          <w:rStyle w:val="StringTok"/>
+        </w:rPr>
+        <w:t xml:space="preserve">"True Positive Rate (Sensitivity)"</w:t>
+      </w:r>
+      <w:r>
+        <w:rPr>
+          <w:rStyle w:val="NormalTok"/>
+        </w:rPr>
+        <w:t xml:space="preserve">)</w:t>
+      </w:r>
+      <w:r>
+        <w:br/>
+      </w:r>
+      <w:r>
+        <w:rPr>
+          <w:rStyle w:val="FunctionTok"/>
+        </w:rPr>
+        <w:t xml:space="preserve">auc</w:t>
+      </w:r>
+      <w:r>
+        <w:rPr>
+          <w:rStyle w:val="NormalTok"/>
+        </w:rPr>
+        <w:t xml:space="preserve">(roc_v2)</w:t>
+      </w:r>
+      <w:r>
+        <w:br/>
+      </w:r>
+      <w:r>
+        <w:rPr>
+          <w:rStyle w:val="CommentTok"/>
+        </w:rPr>
+        <w:t xml:space="preserve">#AUC gets slighter smaller but the difference is negligible</w:t>
+      </w:r>
+      <w:r>
+        <w:br/>
+      </w:r>
+      <w:r>
+        <w:rPr>
+          <w:rStyle w:val="CommentTok"/>
+        </w:rPr>
+        <w:t xml:space="preserve">#decided to proceed with model v2 (sans age) because it isn't a significant predictor anyway and does not add much value to the model</w:t>
+      </w:r>
+      <w:r>
+        <w:br/>
+      </w:r>
+      <w:r>
+        <w:br/>
+      </w:r>
+      <w:r>
+        <w:rPr>
+          <w:rStyle w:val="CommentTok"/>
+        </w:rPr>
+        <w:t xml:space="preserve">#assumptions: check for collinearity</w:t>
+      </w:r>
+      <w:r>
+        <w:br/>
+      </w:r>
+      <w:r>
+        <w:rPr>
+          <w:rStyle w:val="CommentTok"/>
+        </w:rPr>
+        <w:t xml:space="preserve">#some collinearity between the interaction sm_pref_index*pol_lean and pol_lean, but the rest are fine</w:t>
+      </w:r>
+      <w:r>
+        <w:br/>
+      </w:r>
+      <w:r>
+        <w:rPr>
+          <w:rStyle w:val="NormalTok"/>
+        </w:rPr>
+        <w:t xml:space="preserve">car</w:t>
+      </w:r>
+      <w:r>
+        <w:rPr>
+          <w:rStyle w:val="SpecialCharTok"/>
+        </w:rPr>
+        <w:t xml:space="preserve">::</w:t>
+      </w:r>
+      <w:r>
+        <w:rPr>
+          <w:rStyle w:val="FunctionTok"/>
+        </w:rPr>
+        <w:t xml:space="preserve">vif</w:t>
+      </w:r>
+      <w:r>
+        <w:rPr>
+          <w:rStyle w:val="NormalTok"/>
+        </w:rPr>
+        <w:t xml:space="preserve">(autoc_lm_v2)</w:t>
+      </w:r>
+      <w:r>
+        <w:br/>
+      </w:r>
+      <w:r>
+        <w:br/>
+      </w:r>
+      <w:r>
+        <w:rPr>
+          <w:rStyle w:val="CommentTok"/>
+        </w:rPr>
+        <w:t xml:space="preserve">#check significance overall</w:t>
+      </w:r>
+      <w:r>
+        <w:br/>
+      </w:r>
+      <w:r>
+        <w:rPr>
+          <w:rStyle w:val="NormalTok"/>
+        </w:rPr>
+        <w:t xml:space="preserve">G </w:t>
+      </w:r>
+      <w:r>
+        <w:rPr>
+          <w:rStyle w:val="OtherTok"/>
+        </w:rPr>
+        <w:t xml:space="preserve">&lt;-</w:t>
+      </w:r>
+      <w:r>
+        <w:rPr>
+          <w:rStyle w:val="NormalTok"/>
+        </w:rPr>
+        <w:t xml:space="preserve"> autoc_lm_v2</w:t>
+      </w:r>
+      <w:r>
+        <w:rPr>
+          <w:rStyle w:val="SpecialCharTok"/>
+        </w:rPr>
+        <w:t xml:space="preserve">$</w:t>
+      </w:r>
+      <w:r>
+        <w:rPr>
+          <w:rStyle w:val="NormalTok"/>
+        </w:rPr>
+        <w:t xml:space="preserve">null.deviance </w:t>
+      </w:r>
+      <w:r>
+        <w:rPr>
+          <w:rStyle w:val="SpecialCharTok"/>
+        </w:rPr>
+        <w:t xml:space="preserve">-</w:t>
+      </w:r>
+      <w:r>
+        <w:rPr>
+          <w:rStyle w:val="NormalTok"/>
+        </w:rPr>
+        <w:t xml:space="preserve"> autoc_lm_v2</w:t>
+      </w:r>
+      <w:r>
+        <w:rPr>
+          <w:rStyle w:val="SpecialCharTok"/>
+        </w:rPr>
+        <w:t xml:space="preserve">$</w:t>
+      </w:r>
+      <w:r>
+        <w:rPr>
+          <w:rStyle w:val="NormalTok"/>
+        </w:rPr>
+        <w:t xml:space="preserve">deviance</w:t>
+      </w:r>
+      <w:r>
+        <w:br/>
+      </w:r>
+      <w:r>
+        <w:rPr>
+          <w:rStyle w:val="NormalTok"/>
+        </w:rPr>
+        <w:t xml:space="preserve">G</w:t>
+      </w:r>
+      <w:r>
+        <w:br/>
+      </w:r>
+      <w:r>
+        <w:rPr>
+          <w:rStyle w:val="NormalTok"/>
+        </w:rPr>
+        <w:t xml:space="preserve">df </w:t>
+      </w:r>
+      <w:r>
+        <w:rPr>
+          <w:rStyle w:val="OtherTok"/>
+        </w:rPr>
+        <w:t xml:space="preserve">&lt;-</w:t>
+      </w:r>
+      <w:r>
+        <w:rPr>
+          <w:rStyle w:val="NormalTok"/>
+        </w:rPr>
+        <w:t xml:space="preserve"> autoc_lm_v2</w:t>
+      </w:r>
+      <w:r>
+        <w:rPr>
+          <w:rStyle w:val="SpecialCharTok"/>
+        </w:rPr>
+        <w:t xml:space="preserve">$</w:t>
+      </w:r>
+      <w:r>
+        <w:rPr>
+          <w:rStyle w:val="NormalTok"/>
+        </w:rPr>
+        <w:t xml:space="preserve">df.null </w:t>
+      </w:r>
+      <w:r>
+        <w:rPr>
+          <w:rStyle w:val="SpecialCharTok"/>
+        </w:rPr>
+        <w:t xml:space="preserve">-</w:t>
+      </w:r>
+      <w:r>
+        <w:rPr>
+          <w:rStyle w:val="NormalTok"/>
+        </w:rPr>
+        <w:t xml:space="preserve"> autoc_lm_v2</w:t>
+      </w:r>
+      <w:r>
+        <w:rPr>
+          <w:rStyle w:val="SpecialCharTok"/>
+        </w:rPr>
+        <w:t xml:space="preserve">$</w:t>
+      </w:r>
+      <w:r>
+        <w:rPr>
+          <w:rStyle w:val="NormalTok"/>
+        </w:rPr>
+        <w:t xml:space="preserve">df.residual</w:t>
+      </w:r>
+      <w:r>
+        <w:br/>
+      </w:r>
+      <w:r>
+        <w:rPr>
+          <w:rStyle w:val="DecValTok"/>
+        </w:rPr>
+        <w:t xml:space="preserve">1</w:t>
+      </w:r>
+      <w:r>
+        <w:rPr>
+          <w:rStyle w:val="NormalTok"/>
+        </w:rPr>
+        <w:t xml:space="preserve"> </w:t>
+      </w:r>
+      <w:r>
+        <w:rPr>
+          <w:rStyle w:val="SpecialCharTok"/>
+        </w:rPr>
+        <w:t xml:space="preserve">-</w:t>
+      </w:r>
+      <w:r>
+        <w:rPr>
+          <w:rStyle w:val="NormalTok"/>
+        </w:rPr>
+        <w:t xml:space="preserve"> </w:t>
+      </w:r>
+      <w:r>
+        <w:rPr>
+          <w:rStyle w:val="FunctionTok"/>
+        </w:rPr>
+        <w:t xml:space="preserve">pchisq</w:t>
+      </w:r>
+      <w:r>
+        <w:rPr>
+          <w:rStyle w:val="NormalTok"/>
+        </w:rPr>
+        <w:t xml:space="preserve">(G, df)</w:t>
+      </w:r>
+    </w:p>
+    <w:bookmarkEnd w:id="65"/>
+    <w:bookmarkStart w:id="66" w:name="creating-model-version-2-summary-table"/>
+    <w:p>
+      <w:pPr>
+        <w:pStyle w:val="Heading4"/>
+      </w:pPr>
+      <w:r>
+        <w:t xml:space="preserve">Creating model version 2 summary table</w:t>
       </w:r>
     </w:p>
     <w:p>
@@ -9413,7 +11601,25 @@
         <w:pStyle w:val="FirstParagraph"/>
       </w:pPr>
       <w:r>
-        <w:t xml:space="preserve">Table 5. Frequency table for economic perception categories.</w:t>
+        <w:t xml:space="preserve">In the code chunk below, we create the summary table for the final mode. It doesn’t appear in the rendered word document unfortunately, so we include a screenshot in the text instead.</w:t>
+      </w:r>
+    </w:p>
+    <w:bookmarkEnd w:id="66"/>
+    <w:bookmarkStart w:id="67" w:name="frequency-tables"/>
+    <w:p>
+      <w:pPr>
+        <w:pStyle w:val="Heading4"/>
+      </w:pPr>
+      <w:r>
+        <w:t xml:space="preserve">Frequency tables</w:t>
+      </w:r>
+    </w:p>
+    <w:p>
+      <w:pPr>
+        <w:pStyle w:val="FirstParagraph"/>
+      </w:pPr>
+      <w:r>
+        <w:t xml:space="preserve">Table 2. Frequency table for gender categories.</w:t>
       </w:r>
     </w:p>
     <w:p>
@@ -9433,7 +11639,7 @@
         <w:rPr>
           <w:rStyle w:val="VerbatimChar"/>
         </w:rPr>
-        <w:t xml:space="preserve">## # total N=2065 valid N=2065 mean=1.29 sd=0.46</w:t>
+        <w:t xml:space="preserve">## # total N=2065 valid N=2064 mean=1.80 sd=0.97</w:t>
       </w:r>
       <w:r>
         <w:br/>
@@ -9469,7 +11675,7 @@
         <w:rPr>
           <w:rStyle w:val="VerbatimChar"/>
         </w:rPr>
-        <w:t xml:space="preserve">## bad   | 1458 | 70.61 |   70.61 |  70.61</w:t>
+        <w:t xml:space="preserve">## Man   | 1225 | 59.32 |   59.35 |  59.35</w:t>
       </w:r>
       <w:r>
         <w:br/>
@@ -9478,7 +11684,7 @@
         <w:rPr>
           <w:rStyle w:val="VerbatimChar"/>
         </w:rPr>
-        <w:t xml:space="preserve">## good  |  607 | 29.39 |   29.39 | 100.00</w:t>
+        <w:t xml:space="preserve">## Other |   23 |  1.11 |    1.11 |  60.47</w:t>
       </w:r>
       <w:r>
         <w:br/>
@@ -9487,7 +11693,16 @@
         <w:rPr>
           <w:rStyle w:val="VerbatimChar"/>
         </w:rPr>
-        <w:t xml:space="preserve">## &lt;NA&gt;  |    0 |  0.00 |    &lt;NA&gt; |   &lt;NA&gt;</w:t>
+        <w:t xml:space="preserve">## Woman |  816 | 39.52 |   39.53 | 100.00</w:t>
+      </w:r>
+      <w:r>
+        <w:br/>
+      </w:r>
+      <w:r>
+        <w:rPr>
+          <w:rStyle w:val="VerbatimChar"/>
+        </w:rPr>
+        <w:t xml:space="preserve">## &lt;NA&gt;  |    1 |  0.05 |    &lt;NA&gt; |   &lt;NA&gt;</w:t>
       </w:r>
     </w:p>
     <w:p>
@@ -9495,7 +11710,7 @@
         <w:pStyle w:val="FirstParagraph"/>
       </w:pPr>
       <w:r>
-        <w:t xml:space="preserve">Table 6. Frequency table for political leaning categories.</w:t>
+        <w:t xml:space="preserve">Table 3. Frequency table for income categories.</w:t>
       </w:r>
     </w:p>
     <w:p>
@@ -9515,6 +11730,261 @@
         <w:rPr>
           <w:rStyle w:val="VerbatimChar"/>
         </w:rPr>
+        <w:t xml:space="preserve">## # total N=2065 valid N=2065 mean=1.89 sd=0.70</w:t>
+      </w:r>
+      <w:r>
+        <w:br/>
+      </w:r>
+      <w:r>
+        <w:rPr>
+          <w:rStyle w:val="VerbatimChar"/>
+        </w:rPr>
+        <w:t xml:space="preserve">## </w:t>
+      </w:r>
+      <w:r>
+        <w:br/>
+      </w:r>
+      <w:r>
+        <w:rPr>
+          <w:rStyle w:val="VerbatimChar"/>
+        </w:rPr>
+        <w:t xml:space="preserve">## Value         |    N | Raw % | Valid % | Cum. %</w:t>
+      </w:r>
+      <w:r>
+        <w:br/>
+      </w:r>
+      <w:r>
+        <w:rPr>
+          <w:rStyle w:val="VerbatimChar"/>
+        </w:rPr>
+        <w:t xml:space="preserve">## -----------------------------------------------</w:t>
+      </w:r>
+      <w:r>
+        <w:br/>
+      </w:r>
+      <w:r>
+        <w:rPr>
+          <w:rStyle w:val="VerbatimChar"/>
+        </w:rPr>
+        <w:t xml:space="preserve">## Lower income  |  632 | 30.61 |   30.61 |  30.61</w:t>
+      </w:r>
+      <w:r>
+        <w:br/>
+      </w:r>
+      <w:r>
+        <w:rPr>
+          <w:rStyle w:val="VerbatimChar"/>
+        </w:rPr>
+        <w:t xml:space="preserve">## Middle income | 1028 | 49.78 |   49.78 |  80.39</w:t>
+      </w:r>
+      <w:r>
+        <w:br/>
+      </w:r>
+      <w:r>
+        <w:rPr>
+          <w:rStyle w:val="VerbatimChar"/>
+        </w:rPr>
+        <w:t xml:space="preserve">## Upper income  |  405 | 19.61 |   19.61 | 100.00</w:t>
+      </w:r>
+      <w:r>
+        <w:br/>
+      </w:r>
+      <w:r>
+        <w:rPr>
+          <w:rStyle w:val="VerbatimChar"/>
+        </w:rPr>
+        <w:t xml:space="preserve">## &lt;NA&gt;          |    0 |  0.00 |    &lt;NA&gt; |   &lt;NA&gt;</w:t>
+      </w:r>
+    </w:p>
+    <w:p>
+      <w:pPr>
+        <w:pStyle w:val="FirstParagraph"/>
+      </w:pPr>
+      <w:r>
+        <w:t xml:space="preserve">Table 4. Frequency table for race categories.</w:t>
+      </w:r>
+    </w:p>
+    <w:p>
+      <w:pPr>
+        <w:pStyle w:val="SourceCode"/>
+      </w:pPr>
+      <w:r>
+        <w:rPr>
+          <w:rStyle w:val="VerbatimChar"/>
+        </w:rPr>
+        <w:t xml:space="preserve">## x &lt;character&gt; </w:t>
+      </w:r>
+      <w:r>
+        <w:br/>
+      </w:r>
+      <w:r>
+        <w:rPr>
+          <w:rStyle w:val="VerbatimChar"/>
+        </w:rPr>
+        <w:t xml:space="preserve">## # total N=2065 valid N=2065 mean=1.55 sd=0.50</w:t>
+      </w:r>
+      <w:r>
+        <w:br/>
+      </w:r>
+      <w:r>
+        <w:rPr>
+          <w:rStyle w:val="VerbatimChar"/>
+        </w:rPr>
+        <w:t xml:space="preserve">## </w:t>
+      </w:r>
+      <w:r>
+        <w:br/>
+      </w:r>
+      <w:r>
+        <w:rPr>
+          <w:rStyle w:val="VerbatimChar"/>
+        </w:rPr>
+        <w:t xml:space="preserve">## Value     |    N | Raw % | Valid % | Cum. %</w:t>
+      </w:r>
+      <w:r>
+        <w:br/>
+      </w:r>
+      <w:r>
+        <w:rPr>
+          <w:rStyle w:val="VerbatimChar"/>
+        </w:rPr>
+        <w:t xml:space="preserve">## -------------------------------------------</w:t>
+      </w:r>
+      <w:r>
+        <w:br/>
+      </w:r>
+      <w:r>
+        <w:rPr>
+          <w:rStyle w:val="VerbatimChar"/>
+        </w:rPr>
+        <w:t xml:space="preserve">## Non-White |  935 | 45.28 |   45.28 |  45.28</w:t>
+      </w:r>
+      <w:r>
+        <w:br/>
+      </w:r>
+      <w:r>
+        <w:rPr>
+          <w:rStyle w:val="VerbatimChar"/>
+        </w:rPr>
+        <w:t xml:space="preserve">## White     | 1130 | 54.72 |   54.72 | 100.00</w:t>
+      </w:r>
+      <w:r>
+        <w:br/>
+      </w:r>
+      <w:r>
+        <w:rPr>
+          <w:rStyle w:val="VerbatimChar"/>
+        </w:rPr>
+        <w:t xml:space="preserve">## &lt;NA&gt;      |    0 |  0.00 |    &lt;NA&gt; |   &lt;NA&gt;</w:t>
+      </w:r>
+    </w:p>
+    <w:p>
+      <w:pPr>
+        <w:pStyle w:val="FirstParagraph"/>
+      </w:pPr>
+      <w:r>
+        <w:t xml:space="preserve">Table 5. Frequency table for economic perception categories.</w:t>
+      </w:r>
+    </w:p>
+    <w:p>
+      <w:pPr>
+        <w:pStyle w:val="SourceCode"/>
+      </w:pPr>
+      <w:r>
+        <w:rPr>
+          <w:rStyle w:val="VerbatimChar"/>
+        </w:rPr>
+        <w:t xml:space="preserve">## x &lt;character&gt; </w:t>
+      </w:r>
+      <w:r>
+        <w:br/>
+      </w:r>
+      <w:r>
+        <w:rPr>
+          <w:rStyle w:val="VerbatimChar"/>
+        </w:rPr>
+        <w:t xml:space="preserve">## # total N=2065 valid N=2065 mean=1.29 sd=0.46</w:t>
+      </w:r>
+      <w:r>
+        <w:br/>
+      </w:r>
+      <w:r>
+        <w:rPr>
+          <w:rStyle w:val="VerbatimChar"/>
+        </w:rPr>
+        <w:t xml:space="preserve">## </w:t>
+      </w:r>
+      <w:r>
+        <w:br/>
+      </w:r>
+      <w:r>
+        <w:rPr>
+          <w:rStyle w:val="VerbatimChar"/>
+        </w:rPr>
+        <w:t xml:space="preserve">## Value |    N | Raw % | Valid % | Cum. %</w:t>
+      </w:r>
+      <w:r>
+        <w:br/>
+      </w:r>
+      <w:r>
+        <w:rPr>
+          <w:rStyle w:val="VerbatimChar"/>
+        </w:rPr>
+        <w:t xml:space="preserve">## ---------------------------------------</w:t>
+      </w:r>
+      <w:r>
+        <w:br/>
+      </w:r>
+      <w:r>
+        <w:rPr>
+          <w:rStyle w:val="VerbatimChar"/>
+        </w:rPr>
+        <w:t xml:space="preserve">## bad   | 1458 | 70.61 |   70.61 |  70.61</w:t>
+      </w:r>
+      <w:r>
+        <w:br/>
+      </w:r>
+      <w:r>
+        <w:rPr>
+          <w:rStyle w:val="VerbatimChar"/>
+        </w:rPr>
+        <w:t xml:space="preserve">## good  |  607 | 29.39 |   29.39 | 100.00</w:t>
+      </w:r>
+      <w:r>
+        <w:br/>
+      </w:r>
+      <w:r>
+        <w:rPr>
+          <w:rStyle w:val="VerbatimChar"/>
+        </w:rPr>
+        <w:t xml:space="preserve">## &lt;NA&gt;  |    0 |  0.00 |    &lt;NA&gt; |   &lt;NA&gt;</w:t>
+      </w:r>
+    </w:p>
+    <w:p>
+      <w:pPr>
+        <w:pStyle w:val="FirstParagraph"/>
+      </w:pPr>
+      <w:r>
+        <w:t xml:space="preserve">Table 6. Frequency table for political leaning categories.</w:t>
+      </w:r>
+    </w:p>
+    <w:p>
+      <w:pPr>
+        <w:pStyle w:val="SourceCode"/>
+      </w:pPr>
+      <w:r>
+        <w:rPr>
+          <w:rStyle w:val="VerbatimChar"/>
+        </w:rPr>
+        <w:t xml:space="preserve">## x &lt;character&gt; </w:t>
+      </w:r>
+      <w:r>
+        <w:br/>
+      </w:r>
+      <w:r>
+        <w:rPr>
+          <w:rStyle w:val="VerbatimChar"/>
+        </w:rPr>
         <w:t xml:space="preserve">## # total N=2065 valid N=2065 mean=1.85 sd=0.97</w:t>
       </w:r>
       <w:r>
@@ -9581,10 +12051,11 @@
         <w:t xml:space="preserve">## &lt;NA&gt;                            |    0 |  0.00 |    &lt;NA&gt; |   &lt;NA&gt;</w:t>
       </w:r>
     </w:p>
-    <w:bookmarkEnd w:id="52"/>
+    <w:bookmarkEnd w:id="67"/>
+    <w:bookmarkEnd w:id="68"/>
     <w:sectPr>
-      <w:footerReference r:id="rId9" w:type="even"/>
-      <w:footerReference r:id="rId10" w:type="default"/>
+      <w:footerReference r:id="rId10" w:type="even"/>
+      <w:footerReference r:id="rId9" w:type="default"/>
       <w:pgSz w:h="15840" w:w="12240"/>
       <w:pgMar w:bottom="1440" w:footer="720" w:gutter="0" w:header="720" w:left="1440" w:right="1440" w:top="1440"/>
       <w:cols w:space="720"/>
@@ -10443,14 +12914,14 @@
     <w:next w:val="Normal"/>
     <w:link w:val="Heading6Char"/>
     <w:uiPriority w:val="9"/>
-    <w:semiHidden/>
     <w:unhideWhenUsed/>
     <w:qFormat/>
-    <w:rsid w:val="000F016D"/>
+    <w:rsid w:val="00632996"/>
     <w:pPr>
       <w:keepNext/>
       <w:keepLines/>
       <w:spacing w:after="0" w:before="200"/>
+      <w:jc w:val="center"/>
       <w:outlineLvl w:val="5"/>
     </w:pPr>
     <w:rPr>
@@ -10777,8 +13248,7 @@
     <w:basedOn w:val="DefaultParagraphFont"/>
     <w:link w:val="Heading6"/>
     <w:uiPriority w:val="9"/>
-    <w:semiHidden/>
-    <w:rsid w:val="000F016D"/>
+    <w:rsid w:val="00632996"/>
     <w:rPr>
       <w:rFonts w:asciiTheme="majorHAnsi" w:cstheme="majorBidi" w:eastAsiaTheme="majorEastAsia" w:hAnsiTheme="majorHAnsi"/>
       <w:i/>
@@ -11756,6 +14226,60 @@
     <w:basedOn w:val="DefaultParagraphFont"/>
     <w:rsid w:val="00A903B6"/>
   </w:style>
+  <w:style w:styleId="Hashtag" w:type="character">
+    <w:name w:val="Hashtag"/>
+    <w:basedOn w:val="DefaultParagraphFont"/>
+    <w:uiPriority w:val="99"/>
+    <w:unhideWhenUsed/>
+    <w:rsid w:val="00632996"/>
+    <w:rPr>
+      <w:color w:val="2B579A"/>
+      <w:shd w:color="auto" w:fill="E1DFDD" w:val="clear"/>
+    </w:rPr>
+  </w:style>
+  <w:style w:customStyle="1" w:styleId="Images" w:type="paragraph">
+    <w:name w:val="Images"/>
+    <w:basedOn w:val="Normal"/>
+    <w:qFormat/>
+    <w:rsid w:val="00632996"/>
+    <w:pPr>
+      <w:jc w:val="center"/>
+    </w:pPr>
+  </w:style>
+  <w:style w:styleId="BalloonText" w:type="paragraph">
+    <w:name w:val="Balloon Text"/>
+    <w:basedOn w:val="Normal"/>
+    <w:link w:val="BalloonTextChar"/>
+    <w:rsid w:val="00632996"/>
+    <w:pPr>
+      <w:spacing w:after="0"/>
+    </w:pPr>
+    <w:rPr>
+      <w:rFonts w:ascii="Times New Roman" w:cs="Times New Roman" w:hAnsi="Times New Roman"/>
+      <w:sz w:val="18"/>
+      <w:szCs w:val="18"/>
+    </w:rPr>
+  </w:style>
+  <w:style w:customStyle="1" w:styleId="BalloonTextChar" w:type="character">
+    <w:name w:val="Balloon Text Char"/>
+    <w:basedOn w:val="DefaultParagraphFont"/>
+    <w:link w:val="BalloonText"/>
+    <w:rsid w:val="00632996"/>
+    <w:rPr>
+      <w:rFonts w:ascii="Times New Roman" w:cs="Times New Roman" w:hAnsi="Times New Roman"/>
+      <w:sz w:val="18"/>
+      <w:szCs w:val="18"/>
+    </w:rPr>
+  </w:style>
+  <w:style w:customStyle="1" w:styleId="images0" w:type="paragraph">
+    <w:name w:val="images"/>
+    <w:basedOn w:val="Caption"/>
+    <w:qFormat/>
+    <w:rsid w:val="00632996"/>
+    <w:pPr>
+      <w:jc w:val="center"/>
+    </w:pPr>
+  </w:style>
 </w:styles>
 </file>
 

--- a/full_draft.docx
+++ b/full_draft.docx
@@ -14324,14 +14324,49 @@
         <a:srgbClr val="3EBBF0"/>
       </a:folHlink>
     </a:clrScheme>
-    <a:fontScheme name="Office">
+    <a:fontScheme name="Arial-Times New Roman">
       <a:majorFont>
-        <a:latin typeface="Aptos Display" panose="02110004020202020204"/>
+        <a:latin typeface="Arial" panose="020B0604020202020204"/>
         <a:ea typeface=""/>
         <a:cs typeface=""/>
-        <a:font script="Jpan" typeface="游ゴシック Light"/>
-        <a:font script="Hang" typeface="맑은 고딕"/>
-        <a:font script="Hans" typeface="等线 Light"/>
+        <a:font script="Jpan" typeface="ＭＳ Ｐゴシック"/>
+        <a:font script="Hang" typeface="굴림"/>
+        <a:font script="Hans" typeface="黑体"/>
+        <a:font script="Hant" typeface="微軟正黑體"/>
+        <a:font script="Arab" typeface="Arial"/>
+        <a:font script="Hebr" typeface="Arial"/>
+        <a:font script="Thai" typeface="Cordia New"/>
+        <a:font script="Ethi" typeface="Nyala"/>
+        <a:font script="Beng" typeface="Vrinda"/>
+        <a:font script="Gujr" typeface="Shruti"/>
+        <a:font script="Khmr" typeface="DaunPenh"/>
+        <a:font script="Knda" typeface="Tunga"/>
+        <a:font script="Guru" typeface="Raavi"/>
+        <a:font script="Cans" typeface="Euphemia"/>
+        <a:font script="Cher" typeface="Plantagenet Cherokee"/>
+        <a:font script="Yiii" typeface="Microsoft Yi Baiti"/>
+        <a:font script="Tibt" typeface="Microsoft Himalaya"/>
+        <a:font script="Thaa" typeface="MV Boli"/>
+        <a:font script="Deva" typeface="Mangal"/>
+        <a:font script="Telu" typeface="Gautami"/>
+        <a:font script="Taml" typeface="Latha"/>
+        <a:font script="Syrc" typeface="Estrangelo Edessa"/>
+        <a:font script="Orya" typeface="Kalinga"/>
+        <a:font script="Mlym" typeface="Kartika"/>
+        <a:font script="Laoo" typeface="DokChampa"/>
+        <a:font script="Sinh" typeface="Iskoola Pota"/>
+        <a:font script="Mong" typeface="Mongolian Baiti"/>
+        <a:font script="Viet" typeface="Arial"/>
+        <a:font script="Uigh" typeface="Microsoft Uighur"/>
+        <a:font script="Geor" typeface="Sylfaen"/>
+      </a:majorFont>
+      <a:minorFont>
+        <a:latin typeface="Times New Roman" panose="02020603050405020304"/>
+        <a:ea typeface=""/>
+        <a:cs typeface=""/>
+        <a:font script="Jpan" typeface="ＭＳ Ｐ明朝"/>
+        <a:font script="Hang" typeface="바탕"/>
+        <a:font script="Hans" typeface="宋体"/>
         <a:font script="Hant" typeface="新細明體"/>
         <a:font script="Arab" typeface="Times New Roman"/>
         <a:font script="Hebr" typeface="Times New Roman"/>
@@ -14359,75 +14394,6 @@
         <a:font script="Viet" typeface="Times New Roman"/>
         <a:font script="Uigh" typeface="Microsoft Uighur"/>
         <a:font script="Geor" typeface="Sylfaen"/>
-        <a:font script="Armn" typeface="Arial"/>
-        <a:font script="Bugi" typeface="Leelawadee UI"/>
-        <a:font script="Bopo" typeface="Microsoft JhengHei"/>
-        <a:font script="Java" typeface="Javanese Text"/>
-        <a:font script="Lisu" typeface="Segoe UI"/>
-        <a:font script="Mymr" typeface="Myanmar Text"/>
-        <a:font script="Nkoo" typeface="Ebrima"/>
-        <a:font script="Olck" typeface="Nirmala UI"/>
-        <a:font script="Osma" typeface="Ebrima"/>
-        <a:font script="Phag" typeface="Phagspa"/>
-        <a:font script="Syrn" typeface="Estrangelo Edessa"/>
-        <a:font script="Syrj" typeface="Estrangelo Edessa"/>
-        <a:font script="Syre" typeface="Estrangelo Edessa"/>
-        <a:font script="Sora" typeface="Nirmala UI"/>
-        <a:font script="Tale" typeface="Microsoft Tai Le"/>
-        <a:font script="Talu" typeface="Microsoft New Tai Lue"/>
-        <a:font script="Tfng" typeface="Ebrima"/>
-      </a:majorFont>
-      <a:minorFont>
-        <a:latin typeface="Aptos" panose="02110004020202020204"/>
-        <a:ea typeface=""/>
-        <a:cs typeface=""/>
-        <a:font script="Jpan" typeface="游明朝"/>
-        <a:font script="Hang" typeface="맑은 고딕"/>
-        <a:font script="Hans" typeface="等线"/>
-        <a:font script="Hant" typeface="新細明體"/>
-        <a:font script="Arab" typeface="Arial"/>
-        <a:font script="Hebr" typeface="Arial"/>
-        <a:font script="Thai" typeface="Cordia New"/>
-        <a:font script="Ethi" typeface="Nyala"/>
-        <a:font script="Beng" typeface="Vrinda"/>
-        <a:font script="Gujr" typeface="Shruti"/>
-        <a:font script="Khmr" typeface="DaunPenh"/>
-        <a:font script="Knda" typeface="Tunga"/>
-        <a:font script="Guru" typeface="Raavi"/>
-        <a:font script="Cans" typeface="Euphemia"/>
-        <a:font script="Cher" typeface="Plantagenet Cherokee"/>
-        <a:font script="Yiii" typeface="Microsoft Yi Baiti"/>
-        <a:font script="Tibt" typeface="Microsoft Himalaya"/>
-        <a:font script="Thaa" typeface="MV Boli"/>
-        <a:font script="Deva" typeface="Mangal"/>
-        <a:font script="Telu" typeface="Gautami"/>
-        <a:font script="Taml" typeface="Latha"/>
-        <a:font script="Syrc" typeface="Estrangelo Edessa"/>
-        <a:font script="Orya" typeface="Kalinga"/>
-        <a:font script="Mlym" typeface="Kartika"/>
-        <a:font script="Laoo" typeface="DokChampa"/>
-        <a:font script="Sinh" typeface="Iskoola Pota"/>
-        <a:font script="Mong" typeface="Mongolian Baiti"/>
-        <a:font script="Viet" typeface="Arial"/>
-        <a:font script="Uigh" typeface="Microsoft Uighur"/>
-        <a:font script="Geor" typeface="Sylfaen"/>
-        <a:font script="Armn" typeface="Arial"/>
-        <a:font script="Bugi" typeface="Leelawadee UI"/>
-        <a:font script="Bopo" typeface="Microsoft JhengHei"/>
-        <a:font script="Java" typeface="Javanese Text"/>
-        <a:font script="Lisu" typeface="Segoe UI"/>
-        <a:font script="Mymr" typeface="Myanmar Text"/>
-        <a:font script="Nkoo" typeface="Ebrima"/>
-        <a:font script="Olck" typeface="Nirmala UI"/>
-        <a:font script="Osma" typeface="Ebrima"/>
-        <a:font script="Phag" typeface="Phagspa"/>
-        <a:font script="Syrn" typeface="Estrangelo Edessa"/>
-        <a:font script="Syrj" typeface="Estrangelo Edessa"/>
-        <a:font script="Syre" typeface="Estrangelo Edessa"/>
-        <a:font script="Sora" typeface="Nirmala UI"/>
-        <a:font script="Tale" typeface="Microsoft Tai Le"/>
-        <a:font script="Talu" typeface="Microsoft New Tai Lue"/>
-        <a:font script="Tfng" typeface="Ebrima"/>
       </a:minorFont>
     </a:fontScheme>
     <a:fmtScheme name="Office">

--- a/full_draft.docx
+++ b/full_draft.docx
@@ -1683,7 +1683,7 @@
       </w:r>
     </w:p>
     <w:bookmarkEnd w:id="53"/>
-    <w:bookmarkStart w:id="88" w:name="appendix"/>
+    <w:bookmarkStart w:id="55" w:name="appendix"/>
     <w:p>
       <w:pPr>
         <w:pStyle w:val="Heading1"/>
@@ -2612,10 +2612,11 @@
       </w:tr>
     </w:tbl>
     <w:bookmarkEnd w:id="54"/>
-    <w:bookmarkStart w:id="55" w:name="section-2"/>
+    <w:bookmarkEnd w:id="55"/>
+    <w:bookmarkStart w:id="56" w:name="section-2"/>
     <w:p>
       <w:pPr>
-        <w:pStyle w:val="Heading4"/>
+        <w:pStyle w:val="Heading1"/>
       </w:pPr>
     </w:p>
     <w:p xmlns:w="http://schemas.openxmlformats.org/wordprocessingml/2006/main" xmlns:wp="http://schemas.openxmlformats.org/drawingml/2006/wordprocessingDrawing" xmlns:r="http://schemas.openxmlformats.org/officeDocument/2006/relationships" xmlns:w14="http://schemas.microsoft.com/office/word/2010/wordml">
@@ -3309,11 +3310,11 @@
         </w:tc>
       </w:tr>
     </w:tbl>
-    <w:bookmarkEnd w:id="55"/>
-    <w:bookmarkStart w:id="56" w:name="section-3"/>
+    <w:bookmarkEnd w:id="56"/>
+    <w:bookmarkStart w:id="57" w:name="section-3"/>
     <w:p>
       <w:pPr>
-        <w:pStyle w:val="Heading4"/>
+        <w:pStyle w:val="Heading1"/>
       </w:pPr>
     </w:p>
     <w:p xmlns:w="http://schemas.openxmlformats.org/wordprocessingml/2006/main" xmlns:wp="http://schemas.openxmlformats.org/drawingml/2006/wordprocessingDrawing" xmlns:r="http://schemas.openxmlformats.org/officeDocument/2006/relationships" xmlns:w14="http://schemas.microsoft.com/office/word/2010/wordml">
@@ -4007,11 +4008,11 @@
         </w:tc>
       </w:tr>
     </w:tbl>
-    <w:bookmarkEnd w:id="56"/>
-    <w:bookmarkStart w:id="57" w:name="section-4"/>
+    <w:bookmarkEnd w:id="57"/>
+    <w:bookmarkStart w:id="58" w:name="section-4"/>
     <w:p>
       <w:pPr>
-        <w:pStyle w:val="Heading4"/>
+        <w:pStyle w:val="Heading1"/>
       </w:pPr>
     </w:p>
     <w:p xmlns:w="http://schemas.openxmlformats.org/wordprocessingml/2006/main" xmlns:wp="http://schemas.openxmlformats.org/drawingml/2006/wordprocessingDrawing" xmlns:r="http://schemas.openxmlformats.org/officeDocument/2006/relationships" xmlns:w14="http://schemas.microsoft.com/office/word/2010/wordml">
@@ -4540,11 +4541,11 @@
         </w:tc>
       </w:tr>
     </w:tbl>
-    <w:bookmarkEnd w:id="57"/>
-    <w:bookmarkStart w:id="58" w:name="section-5"/>
+    <w:bookmarkEnd w:id="58"/>
+    <w:bookmarkStart w:id="59" w:name="section-5"/>
     <w:p>
       <w:pPr>
-        <w:pStyle w:val="Heading4"/>
+        <w:pStyle w:val="Heading1"/>
       </w:pPr>
     </w:p>
     <w:p xmlns:w="http://schemas.openxmlformats.org/wordprocessingml/2006/main" xmlns:wp="http://schemas.openxmlformats.org/drawingml/2006/wordprocessingDrawing" xmlns:r="http://schemas.openxmlformats.org/officeDocument/2006/relationships" xmlns:w14="http://schemas.microsoft.com/office/word/2010/wordml">
@@ -5073,11 +5074,11 @@
         </w:tc>
       </w:tr>
     </w:tbl>
-    <w:bookmarkEnd w:id="58"/>
-    <w:bookmarkStart w:id="59" w:name="section-6"/>
+    <w:bookmarkEnd w:id="59"/>
+    <w:bookmarkStart w:id="60" w:name="section-6"/>
     <w:p>
       <w:pPr>
-        <w:pStyle w:val="Heading4"/>
+        <w:pStyle w:val="Heading1"/>
       </w:pPr>
     </w:p>
     <w:p xmlns:w="http://schemas.openxmlformats.org/wordprocessingml/2006/main" xmlns:wp="http://schemas.openxmlformats.org/drawingml/2006/wordprocessingDrawing" xmlns:r="http://schemas.openxmlformats.org/officeDocument/2006/relationships" xmlns:w14="http://schemas.microsoft.com/office/word/2010/wordml">
@@ -5771,11 +5772,11 @@
         </w:tc>
       </w:tr>
     </w:tbl>
-    <w:bookmarkEnd w:id="59"/>
-    <w:bookmarkStart w:id="60" w:name="section-7"/>
+    <w:bookmarkEnd w:id="60"/>
+    <w:bookmarkStart w:id="61" w:name="section-7"/>
     <w:p>
       <w:pPr>
-        <w:pStyle w:val="Heading4"/>
+        <w:pStyle w:val="Heading1"/>
       </w:pPr>
     </w:p>
     <w:p xmlns:w="http://schemas.openxmlformats.org/wordprocessingml/2006/main" xmlns:wp="http://schemas.openxmlformats.org/drawingml/2006/wordprocessingDrawing" xmlns:r="http://schemas.openxmlformats.org/officeDocument/2006/relationships" xmlns:w14="http://schemas.microsoft.com/office/word/2010/wordml">
@@ -6304,21 +6305,20 @@
         </w:tc>
       </w:tr>
     </w:tbl>
-    <w:bookmarkEnd w:id="60"/>
-    <w:bookmarkStart w:id="61" w:name="section-8"/>
+    <w:bookmarkEnd w:id="61"/>
+    <w:bookmarkStart w:id="83" w:name="section-8"/>
     <w:p>
       <w:pPr>
-        <w:pStyle w:val="Heading4"/>
+        <w:pStyle w:val="Heading1"/>
       </w:pPr>
     </w:p>
-    <w:bookmarkEnd w:id="61"/>
     <w:bookmarkStart w:id="62" w:name="loading-and-cleaning-the-data"/>
     <w:p>
       <w:pPr>
         <w:pStyle w:val="Heading4"/>
       </w:pPr>
       <w:r>
-        <w:t xml:space="preserve">Loading and cleaning the data</w:t>
+        <w:t xml:space="preserve">Loading and Cleaning the Data</w:t>
       </w:r>
     </w:p>
     <w:p>
@@ -6806,7 +6806,7 @@
         <w:pStyle w:val="Heading4"/>
       </w:pPr>
       <w:r>
-        <w:t xml:space="preserve">Cleaning response variable</w:t>
+        <w:t xml:space="preserve">Cleaning Response Variable</w:t>
       </w:r>
     </w:p>
     <w:p>
@@ -7396,20 +7396,13 @@
       </w:r>
     </w:p>
     <w:bookmarkEnd w:id="63"/>
-    <w:bookmarkStart w:id="64" w:name="section-9"/>
+    <w:bookmarkStart w:id="64" w:name="cleaning-explanatory-variables"/>
     <w:p>
       <w:pPr>
         <w:pStyle w:val="Heading4"/>
       </w:pPr>
-    </w:p>
-    <w:bookmarkEnd w:id="64"/>
-    <w:bookmarkStart w:id="65" w:name="cleaning-explanatory-variables"/>
-    <w:p>
-      <w:pPr>
-        <w:pStyle w:val="Heading4"/>
-      </w:pPr>
-      <w:r>
-        <w:t xml:space="preserve">Cleaning explanatory variables</w:t>
+      <w:r>
+        <w:t xml:space="preserve">Cleaning Explanatory Variables</w:t>
       </w:r>
     </w:p>
     <w:p>
@@ -12009,15 +12002,8 @@
         <w:t xml:space="preserve">)</w:t>
       </w:r>
     </w:p>
-    <w:bookmarkEnd w:id="65"/>
-    <w:bookmarkStart w:id="66" w:name="section-10"/>
-    <w:p>
-      <w:pPr>
-        <w:pStyle w:val="Heading4"/>
-      </w:pPr>
-    </w:p>
-    <w:bookmarkEnd w:id="66"/>
-    <w:bookmarkStart w:id="73" w:name="figures"/>
+    <w:bookmarkEnd w:id="64"/>
+    <w:bookmarkStart w:id="71" w:name="figures"/>
     <w:p>
       <w:pPr>
         <w:pStyle w:val="Heading4"/>
@@ -13067,18 +13053,18 @@
           <wp:inline>
             <wp:extent cx="5943600" cy="4754880"/>
             <wp:effectExtent b="0" l="0" r="0" t="0"/>
-            <wp:docPr descr="" title="" id="68" name="Picture"/>
+            <wp:docPr descr="" title="" id="66" name="Picture"/>
             <a:graphic>
               <a:graphicData uri="http://schemas.openxmlformats.org/drawingml/2006/picture">
                 <pic:pic>
                   <pic:nvPicPr>
-                    <pic:cNvPr descr="full_draft_files/figure-docx/figures-1.png" id="69" name="Picture"/>
+                    <pic:cNvPr descr="full_draft_files/figure-docx/figures-1.png" id="67" name="Picture"/>
                     <pic:cNvPicPr>
                       <a:picLocks noChangeArrowheads="1" noChangeAspect="1"/>
                     </pic:cNvPicPr>
                   </pic:nvPicPr>
                   <pic:blipFill>
-                    <a:blip r:embed="rId67"/>
+                    <a:blip r:embed="rId65"/>
                     <a:stretch>
                       <a:fillRect/>
                     </a:stretch>
@@ -14309,18 +14295,18 @@
           <wp:inline>
             <wp:extent cx="5943600" cy="4754880"/>
             <wp:effectExtent b="0" l="0" r="0" t="0"/>
-            <wp:docPr descr="" title="" id="71" name="Picture"/>
+            <wp:docPr descr="" title="" id="69" name="Picture"/>
             <a:graphic>
               <a:graphicData uri="http://schemas.openxmlformats.org/drawingml/2006/picture">
                 <pic:pic>
                   <pic:nvPicPr>
-                    <pic:cNvPr descr="full_draft_files/figure-docx/figures-2.png" id="72" name="Picture"/>
+                    <pic:cNvPr descr="full_draft_files/figure-docx/figures-2.png" id="70" name="Picture"/>
                     <pic:cNvPicPr>
                       <a:picLocks noChangeArrowheads="1" noChangeAspect="1"/>
                     </pic:cNvPicPr>
                   </pic:nvPicPr>
                   <pic:blipFill>
-                    <a:blip r:embed="rId70"/>
+                    <a:blip r:embed="rId68"/>
                     <a:stretch>
                       <a:fillRect/>
                     </a:stretch>
@@ -14424,14 +14410,14 @@
         <w:t xml:space="preserve">)</w:t>
       </w:r>
     </w:p>
-    <w:bookmarkEnd w:id="73"/>
-    <w:bookmarkStart w:id="74" w:name="building-version-1-of-the-model"/>
+    <w:bookmarkEnd w:id="71"/>
+    <w:bookmarkStart w:id="72" w:name="building-version-1-of-the-model"/>
     <w:p>
       <w:pPr>
         <w:pStyle w:val="Heading4"/>
       </w:pPr>
       <w:r>
-        <w:t xml:space="preserve">Building version 1 of the model</w:t>
+        <w:t xml:space="preserve">Building Version 1 of the Model</w:t>
       </w:r>
     </w:p>
     <w:p>
@@ -15107,21 +15093,14 @@
         <w:t xml:space="preserve">#not a great model, so we will try adjusting which demographic variables are included to see if that improves things</w:t>
       </w:r>
     </w:p>
-    <w:bookmarkEnd w:id="74"/>
-    <w:bookmarkStart w:id="75" w:name="section-11"/>
+    <w:bookmarkEnd w:id="72"/>
+    <w:bookmarkStart w:id="73" w:name="building-version-2-of-the-model"/>
     <w:p>
       <w:pPr>
         <w:pStyle w:val="Heading4"/>
       </w:pPr>
-    </w:p>
-    <w:bookmarkEnd w:id="75"/>
-    <w:bookmarkStart w:id="76" w:name="building-version-2-of-the-model"/>
-    <w:p>
-      <w:pPr>
-        <w:pStyle w:val="Heading4"/>
-      </w:pPr>
-      <w:r>
-        <w:t xml:space="preserve">Building version 2 of the model</w:t>
+      <w:r>
+        <w:t xml:space="preserve">Building Version 2 of the Model</w:t>
       </w:r>
     </w:p>
     <w:p>
@@ -16415,21 +16394,14 @@
         <w:t xml:space="preserve">(G, df)</w:t>
       </w:r>
     </w:p>
-    <w:bookmarkEnd w:id="76"/>
-    <w:bookmarkStart w:id="77" w:name="section-12"/>
+    <w:bookmarkEnd w:id="73"/>
+    <w:bookmarkStart w:id="74" w:name="creating-model-version-2-summary-table"/>
     <w:p>
       <w:pPr>
         <w:pStyle w:val="Heading4"/>
       </w:pPr>
-    </w:p>
-    <w:bookmarkEnd w:id="77"/>
-    <w:bookmarkStart w:id="78" w:name="creating-model-version-2-summary-table"/>
-    <w:p>
-      <w:pPr>
-        <w:pStyle w:val="Heading4"/>
-      </w:pPr>
-      <w:r>
-        <w:t xml:space="preserve">Creating model version 2 summary table</w:t>
+      <w:r>
+        <w:t xml:space="preserve">Creating Model Version 2 Summary Table</w:t>
       </w:r>
     </w:p>
     <w:p>
@@ -22099,24 +22071,17 @@
         </w:tc>
       </w:tr>
     </w:tbl>
-    <w:bookmarkEnd w:id="78"/>
-    <w:bookmarkStart w:id="79" w:name="section-13"/>
+    <w:bookmarkEnd w:id="74"/>
+    <w:bookmarkStart w:id="82" w:name="creating-frequency-tables"/>
     <w:p>
       <w:pPr>
         <w:pStyle w:val="Heading4"/>
       </w:pPr>
+      <w:r>
+        <w:t xml:space="preserve">Creating Frequency Tables</w:t>
+      </w:r>
     </w:p>
-    <w:bookmarkEnd w:id="79"/>
-    <w:bookmarkStart w:id="87" w:name="creating-frequency-tables"/>
-    <w:p>
-      <w:pPr>
-        <w:pStyle w:val="Heading4"/>
-      </w:pPr>
-      <w:r>
-        <w:t xml:space="preserve">Creating frequency tables</w:t>
-      </w:r>
-    </w:p>
-    <w:bookmarkStart w:id="80" w:name="age"/>
+    <w:bookmarkStart w:id="75" w:name="age"/>
     <w:p>
       <w:pPr>
         <w:pStyle w:val="Heading7"/>
@@ -22490,8 +22455,8 @@
         <w:t xml:space="preserve">()</w:t>
       </w:r>
     </w:p>
-    <w:bookmarkEnd w:id="80"/>
-    <w:bookmarkStart w:id="81" w:name="gender"/>
+    <w:bookmarkEnd w:id="75"/>
+    <w:bookmarkStart w:id="76" w:name="gender"/>
     <w:p>
       <w:pPr>
         <w:pStyle w:val="Heading7"/>
@@ -22865,8 +22830,8 @@
         <w:t xml:space="preserve">()</w:t>
       </w:r>
     </w:p>
-    <w:bookmarkEnd w:id="81"/>
-    <w:bookmarkStart w:id="82" w:name="income"/>
+    <w:bookmarkEnd w:id="76"/>
+    <w:bookmarkStart w:id="77" w:name="income"/>
     <w:p>
       <w:pPr>
         <w:pStyle w:val="Heading7"/>
@@ -23240,8 +23205,8 @@
         <w:t xml:space="preserve">()</w:t>
       </w:r>
     </w:p>
-    <w:bookmarkEnd w:id="82"/>
-    <w:bookmarkStart w:id="83" w:name="race"/>
+    <w:bookmarkEnd w:id="77"/>
+    <w:bookmarkStart w:id="78" w:name="race"/>
     <w:p>
       <w:pPr>
         <w:pStyle w:val="Heading7"/>
@@ -23615,8 +23580,8 @@
         <w:t xml:space="preserve">()</w:t>
       </w:r>
     </w:p>
-    <w:bookmarkEnd w:id="83"/>
-    <w:bookmarkStart w:id="84" w:name="economic-perception"/>
+    <w:bookmarkEnd w:id="78"/>
+    <w:bookmarkStart w:id="79" w:name="economic-perception"/>
     <w:p>
       <w:pPr>
         <w:pStyle w:val="Heading7"/>
@@ -23990,8 +23955,8 @@
         <w:t xml:space="preserve">()</w:t>
       </w:r>
     </w:p>
-    <w:bookmarkEnd w:id="84"/>
-    <w:bookmarkStart w:id="85" w:name="political-leaning"/>
+    <w:bookmarkEnd w:id="79"/>
+    <w:bookmarkStart w:id="80" w:name="political-leaning"/>
     <w:p>
       <w:pPr>
         <w:pStyle w:val="Heading7"/>
@@ -24365,8 +24330,8 @@
         <w:t xml:space="preserve">()</w:t>
       </w:r>
     </w:p>
-    <w:bookmarkEnd w:id="85"/>
-    <w:bookmarkStart w:id="86" w:name="autocratic-support"/>
+    <w:bookmarkEnd w:id="80"/>
+    <w:bookmarkStart w:id="81" w:name="autocratic-support"/>
     <w:p>
       <w:pPr>
         <w:pStyle w:val="Heading7"/>
@@ -24740,9 +24705,9 @@
         <w:t xml:space="preserve">()</w:t>
       </w:r>
     </w:p>
-    <w:bookmarkEnd w:id="86"/>
-    <w:bookmarkEnd w:id="87"/>
-    <w:bookmarkEnd w:id="88"/>
+    <w:bookmarkEnd w:id="81"/>
+    <w:bookmarkEnd w:id="82"/>
+    <w:bookmarkEnd w:id="83"/>
     <w:sectPr>
       <w:footerReference r:id="rId9" w:type="even"/>
       <w:footerReference r:id="rId10" w:type="default"/>
@@ -25560,11 +25525,11 @@
     <w:uiPriority w:val="9"/>
     <w:unhideWhenUsed/>
     <w:qFormat/>
-    <w:rsid w:val="001462ED"/>
+    <w:rsid w:val="00E24997"/>
     <w:pPr>
       <w:keepNext/>
       <w:keepLines/>
-      <w:spacing w:after="0" w:before="200"/>
+      <w:spacing w:after="120" w:before="120"/>
       <w:outlineLvl w:val="3"/>
     </w:pPr>
     <w:rPr>
@@ -25630,15 +25595,16 @@
     <w:uiPriority w:val="9"/>
     <w:unhideWhenUsed/>
     <w:qFormat/>
-    <w:rsid w:val="00DD772F"/>
+    <w:rsid w:val="00DB003C"/>
     <w:pPr>
       <w:keepNext/>
       <w:keepLines/>
-      <w:spacing w:after="0" w:before="200"/>
+      <w:spacing w:after="120" w:before="320" w:line="360" w:lineRule="auto"/>
       <w:outlineLvl w:val="6"/>
     </w:pPr>
     <w:rPr>
       <w:rFonts w:asciiTheme="majorHAnsi" w:cstheme="majorBidi" w:eastAsiaTheme="majorEastAsia" w:hAnsiTheme="majorHAnsi"/>
+      <w:b/>
       <w:i/>
       <w:iCs/>
       <w:color w:themeColor="accent3" w:val="297FD5"/>
@@ -25910,7 +25876,7 @@
     <w:basedOn w:val="DefaultParagraphFont"/>
     <w:link w:val="Heading4"/>
     <w:uiPriority w:val="9"/>
-    <w:rsid w:val="001462ED"/>
+    <w:rsid w:val="00E24997"/>
     <w:rPr>
       <w:rFonts w:asciiTheme="majorHAnsi" w:cstheme="majorBidi" w:eastAsiaTheme="majorEastAsia" w:hAnsiTheme="majorHAnsi"/>
       <w:b/>
@@ -25952,9 +25918,10 @@
     <w:basedOn w:val="DefaultParagraphFont"/>
     <w:link w:val="Heading7"/>
     <w:uiPriority w:val="9"/>
-    <w:rsid w:val="00DD772F"/>
+    <w:rsid w:val="00DB003C"/>
     <w:rPr>
       <w:rFonts w:asciiTheme="majorHAnsi" w:cstheme="majorBidi" w:eastAsiaTheme="majorEastAsia" w:hAnsiTheme="majorHAnsi"/>
+      <w:b/>
       <w:i/>
       <w:iCs/>
       <w:color w:themeColor="accent3" w:val="297FD5"/>
@@ -26072,8 +26039,9 @@
     <w:uiPriority w:val="35"/>
     <w:unhideWhenUsed/>
     <w:qFormat/>
-    <w:rsid w:val="00085AE8"/>
+    <w:rsid w:val="00980B01"/>
     <w:pPr>
+      <w:spacing w:after="240" w:before="240"/>
       <w:jc w:val="center"/>
     </w:pPr>
     <w:rPr>
@@ -26112,7 +26080,7 @@
     <w:basedOn w:val="DefaultParagraphFont"/>
     <w:link w:val="Caption"/>
     <w:uiPriority w:val="35"/>
-    <w:rsid w:val="00085AE8"/>
+    <w:rsid w:val="00980B01"/>
     <w:rPr>
       <w:rFonts w:ascii="Times New Roman" w:cs="Times New Roman (Body CS)" w:eastAsiaTheme="minorEastAsia" w:hAnsi="Times New Roman"/>
       <w:b/>

--- a/full_draft.docx
+++ b/full_draft.docx
@@ -25550,7 +25550,7 @@
     <w:uiPriority w:val="9"/>
     <w:unhideWhenUsed/>
     <w:qFormat/>
-    <w:rsid w:val="00C81B24"/>
+    <w:rsid w:val="003D28D8"/>
     <w:pPr>
       <w:keepNext/>
       <w:keepLines/>
@@ -25711,16 +25711,16 @@
     <w:link w:val="TitleChar"/>
     <w:uiPriority w:val="10"/>
     <w:qFormat/>
-    <w:rsid w:val="00053161"/>
+    <w:rsid w:val="002A4494"/>
     <w:pPr>
       <w:spacing w:after="120"/>
       <w:contextualSpacing/>
     </w:pPr>
     <w:rPr>
-      <w:rFonts w:asciiTheme="majorHAnsi" w:cstheme="majorBidi" w:eastAsiaTheme="majorEastAsia" w:hAnsiTheme="majorHAnsi"/>
+      <w:rFonts w:asciiTheme="majorHAnsi" w:cs="Times New Roman (Headings CS)" w:eastAsiaTheme="majorEastAsia" w:hAnsiTheme="majorHAnsi"/>
       <w:b/>
       <w:color w:themeColor="text2" w:val="242852"/>
-      <w:spacing w:val="30"/>
+      <w:spacing w:val="20"/>
       <w:kern w:val="28"/>
       <w:sz w:val="32"/>
       <w:szCs w:val="52"/>
@@ -25731,12 +25731,12 @@
     <w:basedOn w:val="DefaultParagraphFont"/>
     <w:link w:val="Title"/>
     <w:uiPriority w:val="10"/>
-    <w:rsid w:val="00053161"/>
+    <w:rsid w:val="002A4494"/>
     <w:rPr>
-      <w:rFonts w:asciiTheme="majorHAnsi" w:cstheme="majorBidi" w:eastAsiaTheme="majorEastAsia" w:hAnsiTheme="majorHAnsi"/>
+      <w:rFonts w:asciiTheme="majorHAnsi" w:cs="Times New Roman (Headings CS)" w:eastAsiaTheme="majorEastAsia" w:hAnsiTheme="majorHAnsi"/>
       <w:b/>
       <w:color w:themeColor="text2" w:val="242852"/>
-      <w:spacing w:val="30"/>
+      <w:spacing w:val="20"/>
       <w:kern w:val="28"/>
       <w:sz w:val="32"/>
       <w:szCs w:val="52"/>
@@ -25892,7 +25892,7 @@
     <w:basedOn w:val="DefaultParagraphFont"/>
     <w:link w:val="Heading5"/>
     <w:uiPriority w:val="9"/>
-    <w:rsid w:val="00C81B24"/>
+    <w:rsid w:val="003D28D8"/>
     <w:rPr>
       <w:rFonts w:asciiTheme="majorHAnsi" w:cstheme="majorBidi" w:eastAsiaTheme="majorEastAsia" w:hAnsiTheme="majorHAnsi"/>
       <w:b/>

--- a/full_draft.docx
+++ b/full_draft.docx
@@ -4797,7 +4797,7 @@
                 <w:szCs w:val="22"/>
                 <w:color w:val="000000"/>
               </w:rPr>
-              <w:t xml:space="preserve">bad</w:t>
+              <w:t xml:space="preserve">Bad</w:t>
             </w:r>
           </w:p>
         </w:tc>
@@ -4910,7 +4910,7 @@
       </w:tr>
       <w:tr>
         <w:trPr>
-          <w:trHeight w:val="618" w:hRule="auto"/>
+          <w:trHeight w:val="577" w:hRule="auto"/>
         </w:trPr>
         body2
         <w:tc>
@@ -4962,7 +4962,7 @@
                 <w:szCs w:val="22"/>
                 <w:color w:val="000000"/>
               </w:rPr>
-              <w:t xml:space="preserve">good</w:t>
+              <w:t xml:space="preserve">Good</w:t>
             </w:r>
           </w:p>
         </w:tc>
@@ -7410,7 +7410,7 @@
         <w:pStyle w:val="FirstParagraph"/>
       </w:pPr>
       <w:r>
-        <w:t xml:space="preserve">In the code chunk below, we recode the explanatory variables and create a new CSV file containing the clean data.</w:t>
+        <w:t xml:space="preserve">In the code chunk below, we recode the explanatory variables and create a new CSV file containing the clean data. Gender is collapsed into Men and Women/Other, because we want the model to show differences between men vs everyone else all together, not specific differences between men vs non-binary people, men vs women, and women vs non-binary people. The only relevant comparison we need is men vs everyone else.</w:t>
       </w:r>
     </w:p>
     <w:p>
@@ -7829,7 +7829,7 @@
         <w:rPr>
           <w:rStyle w:val="AttributeTok"/>
         </w:rPr>
-        <w:t xml:space="preserve">good =</w:t>
+        <w:t xml:space="preserve">Good =</w:t>
       </w:r>
       <w:r>
         <w:rPr>
@@ -7886,7 +7886,7 @@
         <w:rPr>
           <w:rStyle w:val="AttributeTok"/>
         </w:rPr>
-        <w:t xml:space="preserve">bad =</w:t>
+        <w:t xml:space="preserve">Bad =</w:t>
       </w:r>
       <w:r>
         <w:rPr>
@@ -11753,7 +11753,7 @@
         <w:rPr>
           <w:rStyle w:val="CommentTok"/>
         </w:rPr>
-        <w:t xml:space="preserve">#recode gender</w:t>
+        <w:t xml:space="preserve">#recode gender, leaving all three original categories (use this version for frequency tables) </w:t>
       </w:r>
       <w:r>
         <w:br/>
@@ -11975,12 +11975,222 @@
         <w:br/>
       </w:r>
       <w:r>
-        <w:br/>
+        <w:rPr>
+          <w:rStyle w:val="CommentTok"/>
+        </w:rPr>
+        <w:t xml:space="preserve">#create gender2 by combining female/other since men are most relevant to our theory</w:t>
+      </w:r>
+      <w:r>
+        <w:br/>
+      </w:r>
+      <w:r>
+        <w:rPr>
+          <w:rStyle w:val="NormalTok"/>
+        </w:rPr>
+        <w:t xml:space="preserve">amertrends_subset </w:t>
+      </w:r>
+      <w:r>
+        <w:rPr>
+          <w:rStyle w:val="OtherTok"/>
+        </w:rPr>
+        <w:t xml:space="preserve">&lt;-</w:t>
+      </w:r>
+      <w:r>
+        <w:rPr>
+          <w:rStyle w:val="NormalTok"/>
+        </w:rPr>
+        <w:t xml:space="preserve"> amertrends_subset </w:t>
+      </w:r>
+      <w:r>
+        <w:rPr>
+          <w:rStyle w:val="SpecialCharTok"/>
+        </w:rPr>
+        <w:t xml:space="preserve">|&gt;</w:t>
+      </w:r>
+      <w:r>
+        <w:rPr>
+          <w:rStyle w:val="NormalTok"/>
+        </w:rPr>
+        <w:t xml:space="preserve"> </w:t>
+      </w:r>
+      <w:r>
+        <w:br/>
+      </w:r>
+      <w:r>
+        <w:rPr>
+          <w:rStyle w:val="NormalTok"/>
+        </w:rPr>
+        <w:t xml:space="preserve">  </w:t>
       </w:r>
       <w:r>
         <w:rPr>
           <w:rStyle w:val="FunctionTok"/>
         </w:rPr>
+        <w:t xml:space="preserve">mutate</w:t>
+      </w:r>
+      <w:r>
+        <w:rPr>
+          <w:rStyle w:val="NormalTok"/>
+        </w:rPr>
+        <w:t xml:space="preserve">(</w:t>
+      </w:r>
+      <w:r>
+        <w:rPr>
+          <w:rStyle w:val="AttributeTok"/>
+        </w:rPr>
+        <w:t xml:space="preserve">gender2 =</w:t>
+      </w:r>
+      <w:r>
+        <w:rPr>
+          <w:rStyle w:val="NormalTok"/>
+        </w:rPr>
+        <w:t xml:space="preserve"> </w:t>
+      </w:r>
+      <w:r>
+        <w:rPr>
+          <w:rStyle w:val="FunctionTok"/>
+        </w:rPr>
+        <w:t xml:space="preserve">fct_collapse</w:t>
+      </w:r>
+      <w:r>
+        <w:rPr>
+          <w:rStyle w:val="NormalTok"/>
+        </w:rPr>
+        <w:t xml:space="preserve">(f_gender,</w:t>
+      </w:r>
+      <w:r>
+        <w:br/>
+      </w:r>
+      <w:r>
+        <w:rPr>
+          <w:rStyle w:val="NormalTok"/>
+        </w:rPr>
+        <w:t xml:space="preserve">                                </w:t>
+      </w:r>
+      <w:r>
+        <w:rPr>
+          <w:rStyle w:val="StringTok"/>
+        </w:rPr>
+        <w:t xml:space="preserve">"Woman/Other"</w:t>
+      </w:r>
+      <w:r>
+        <w:rPr>
+          <w:rStyle w:val="NormalTok"/>
+        </w:rPr>
+        <w:t xml:space="preserve"> </w:t>
+      </w:r>
+      <w:r>
+        <w:rPr>
+          <w:rStyle w:val="OtherTok"/>
+        </w:rPr>
+        <w:t xml:space="preserve">=</w:t>
+      </w:r>
+      <w:r>
+        <w:rPr>
+          <w:rStyle w:val="NormalTok"/>
+        </w:rPr>
+        <w:t xml:space="preserve"> </w:t>
+      </w:r>
+      <w:r>
+        <w:rPr>
+          <w:rStyle w:val="FunctionTok"/>
+        </w:rPr>
+        <w:t xml:space="preserve">c</w:t>
+      </w:r>
+      <w:r>
+        <w:rPr>
+          <w:rStyle w:val="NormalTok"/>
+        </w:rPr>
+        <w:t xml:space="preserve">(</w:t>
+      </w:r>
+      <w:r>
+        <w:rPr>
+          <w:rStyle w:val="StringTok"/>
+        </w:rPr>
+        <w:t xml:space="preserve">"2"</w:t>
+      </w:r>
+      <w:r>
+        <w:rPr>
+          <w:rStyle w:val="NormalTok"/>
+        </w:rPr>
+        <w:t xml:space="preserve">, </w:t>
+      </w:r>
+      <w:r>
+        <w:rPr>
+          <w:rStyle w:val="StringTok"/>
+        </w:rPr>
+        <w:t xml:space="preserve">"3"</w:t>
+      </w:r>
+      <w:r>
+        <w:rPr>
+          <w:rStyle w:val="NormalTok"/>
+        </w:rPr>
+        <w:t xml:space="preserve">),</w:t>
+      </w:r>
+      <w:r>
+        <w:br/>
+      </w:r>
+      <w:r>
+        <w:rPr>
+          <w:rStyle w:val="NormalTok"/>
+        </w:rPr>
+        <w:t xml:space="preserve">                                </w:t>
+      </w:r>
+      <w:r>
+        <w:rPr>
+          <w:rStyle w:val="StringTok"/>
+        </w:rPr>
+        <w:t xml:space="preserve">"Man"</w:t>
+      </w:r>
+      <w:r>
+        <w:rPr>
+          <w:rStyle w:val="NormalTok"/>
+        </w:rPr>
+        <w:t xml:space="preserve"> </w:t>
+      </w:r>
+      <w:r>
+        <w:rPr>
+          <w:rStyle w:val="OtherTok"/>
+        </w:rPr>
+        <w:t xml:space="preserve">=</w:t>
+      </w:r>
+      <w:r>
+        <w:rPr>
+          <w:rStyle w:val="NormalTok"/>
+        </w:rPr>
+        <w:t xml:space="preserve"> </w:t>
+      </w:r>
+      <w:r>
+        <w:rPr>
+          <w:rStyle w:val="StringTok"/>
+        </w:rPr>
+        <w:t xml:space="preserve">"1"</w:t>
+      </w:r>
+      <w:r>
+        <w:rPr>
+          <w:rStyle w:val="NormalTok"/>
+        </w:rPr>
+        <w:t xml:space="preserve">)) </w:t>
+      </w:r>
+      <w:r>
+        <w:br/>
+      </w:r>
+      <w:r>
+        <w:br/>
+      </w:r>
+      <w:r>
+        <w:rPr>
+          <w:rStyle w:val="CommentTok"/>
+        </w:rPr>
+        <w:t xml:space="preserve">#write the new CSV and read it in</w:t>
+      </w:r>
+      <w:r>
+        <w:br/>
+      </w:r>
+      <w:r>
+        <w:rPr>
+          <w:rStyle w:val="FunctionTok"/>
+        </w:rPr>
         <w:t xml:space="preserve">write_csv</w:t>
       </w:r>
       <w:r>
@@ -12000,6 +12210,447 @@
           <w:rStyle w:val="NormalTok"/>
         </w:rPr>
         <w:t xml:space="preserve">)</w:t>
+      </w:r>
+      <w:r>
+        <w:br/>
+      </w:r>
+      <w:r>
+        <w:rPr>
+          <w:rStyle w:val="NormalTok"/>
+        </w:rPr>
+        <w:t xml:space="preserve">amertrends_clean </w:t>
+      </w:r>
+      <w:r>
+        <w:rPr>
+          <w:rStyle w:val="OtherTok"/>
+        </w:rPr>
+        <w:t xml:space="preserve">&lt;-</w:t>
+      </w:r>
+      <w:r>
+        <w:rPr>
+          <w:rStyle w:val="NormalTok"/>
+        </w:rPr>
+        <w:t xml:space="preserve"> </w:t>
+      </w:r>
+      <w:r>
+        <w:rPr>
+          <w:rStyle w:val="FunctionTok"/>
+        </w:rPr>
+        <w:t xml:space="preserve">read_csv</w:t>
+      </w:r>
+      <w:r>
+        <w:rPr>
+          <w:rStyle w:val="NormalTok"/>
+        </w:rPr>
+        <w:t xml:space="preserve">(</w:t>
+      </w:r>
+      <w:r>
+        <w:rPr>
+          <w:rStyle w:val="StringTok"/>
+        </w:rPr>
+        <w:t xml:space="preserve">"data/data-clean/amertrends_clean.csv"</w:t>
+      </w:r>
+      <w:r>
+        <w:rPr>
+          <w:rStyle w:val="NormalTok"/>
+        </w:rPr>
+        <w:t xml:space="preserve">, </w:t>
+      </w:r>
+      <w:r>
+        <w:br/>
+      </w:r>
+      <w:r>
+        <w:rPr>
+          <w:rStyle w:val="NormalTok"/>
+        </w:rPr>
+        <w:t xml:space="preserve">                             </w:t>
+      </w:r>
+      <w:r>
+        <w:rPr>
+          <w:rStyle w:val="AttributeTok"/>
+        </w:rPr>
+        <w:t xml:space="preserve">col_types =</w:t>
+      </w:r>
+      <w:r>
+        <w:rPr>
+          <w:rStyle w:val="NormalTok"/>
+        </w:rPr>
+        <w:t xml:space="preserve"> </w:t>
+      </w:r>
+      <w:r>
+        <w:rPr>
+          <w:rStyle w:val="FunctionTok"/>
+        </w:rPr>
+        <w:t xml:space="preserve">cols</w:t>
+      </w:r>
+      <w:r>
+        <w:rPr>
+          <w:rStyle w:val="NormalTok"/>
+        </w:rPr>
+        <w:t xml:space="preserve">(</w:t>
+      </w:r>
+      <w:r>
+        <w:br/>
+      </w:r>
+      <w:r>
+        <w:rPr>
+          <w:rStyle w:val="NormalTok"/>
+        </w:rPr>
+        <w:t xml:space="preserve">                               </w:t>
+      </w:r>
+      <w:r>
+        <w:rPr>
+          <w:rStyle w:val="AttributeTok"/>
+        </w:rPr>
+        <w:t xml:space="preserve">sm_pref_index =</w:t>
+      </w:r>
+      <w:r>
+        <w:rPr>
+          <w:rStyle w:val="NormalTok"/>
+        </w:rPr>
+        <w:t xml:space="preserve"> </w:t>
+      </w:r>
+      <w:r>
+        <w:rPr>
+          <w:rStyle w:val="FunctionTok"/>
+        </w:rPr>
+        <w:t xml:space="preserve">col_double</w:t>
+      </w:r>
+      <w:r>
+        <w:rPr>
+          <w:rStyle w:val="NormalTok"/>
+        </w:rPr>
+        <w:t xml:space="preserve">(),</w:t>
+      </w:r>
+      <w:r>
+        <w:br/>
+      </w:r>
+      <w:r>
+        <w:rPr>
+          <w:rStyle w:val="NormalTok"/>
+        </w:rPr>
+        <w:t xml:space="preserve">                               </w:t>
+      </w:r>
+      <w:r>
+        <w:rPr>
+          <w:rStyle w:val="AttributeTok"/>
+        </w:rPr>
+        <w:t xml:space="preserve">.default =</w:t>
+      </w:r>
+      <w:r>
+        <w:rPr>
+          <w:rStyle w:val="NormalTok"/>
+        </w:rPr>
+        <w:t xml:space="preserve"> </w:t>
+      </w:r>
+      <w:r>
+        <w:rPr>
+          <w:rStyle w:val="FunctionTok"/>
+        </w:rPr>
+        <w:t xml:space="preserve">col_factor</w:t>
+      </w:r>
+      <w:r>
+        <w:rPr>
+          <w:rStyle w:val="NormalTok"/>
+        </w:rPr>
+        <w:t xml:space="preserve">()))</w:t>
+      </w:r>
+      <w:r>
+        <w:br/>
+      </w:r>
+      <w:r>
+        <w:br/>
+      </w:r>
+      <w:r>
+        <w:rPr>
+          <w:rStyle w:val="CommentTok"/>
+        </w:rPr>
+        <w:t xml:space="preserve">#set female/other to reference level </w:t>
+      </w:r>
+      <w:r>
+        <w:br/>
+      </w:r>
+      <w:r>
+        <w:rPr>
+          <w:rStyle w:val="NormalTok"/>
+        </w:rPr>
+        <w:t xml:space="preserve">amertrends_clean </w:t>
+      </w:r>
+      <w:r>
+        <w:rPr>
+          <w:rStyle w:val="OtherTok"/>
+        </w:rPr>
+        <w:t xml:space="preserve">&lt;-</w:t>
+      </w:r>
+      <w:r>
+        <w:rPr>
+          <w:rStyle w:val="NormalTok"/>
+        </w:rPr>
+        <w:t xml:space="preserve"> amertrends_clean </w:t>
+      </w:r>
+      <w:r>
+        <w:rPr>
+          <w:rStyle w:val="SpecialCharTok"/>
+        </w:rPr>
+        <w:t xml:space="preserve">|&gt;</w:t>
+      </w:r>
+      <w:r>
+        <w:rPr>
+          <w:rStyle w:val="NormalTok"/>
+        </w:rPr>
+        <w:t xml:space="preserve"> </w:t>
+      </w:r>
+      <w:r>
+        <w:br/>
+      </w:r>
+      <w:r>
+        <w:rPr>
+          <w:rStyle w:val="NormalTok"/>
+        </w:rPr>
+        <w:t xml:space="preserve">  </w:t>
+      </w:r>
+      <w:r>
+        <w:rPr>
+          <w:rStyle w:val="FunctionTok"/>
+        </w:rPr>
+        <w:t xml:space="preserve">mutate</w:t>
+      </w:r>
+      <w:r>
+        <w:rPr>
+          <w:rStyle w:val="NormalTok"/>
+        </w:rPr>
+        <w:t xml:space="preserve">(</w:t>
+      </w:r>
+      <w:r>
+        <w:rPr>
+          <w:rStyle w:val="AttributeTok"/>
+        </w:rPr>
+        <w:t xml:space="preserve">gender2 =</w:t>
+      </w:r>
+      <w:r>
+        <w:rPr>
+          <w:rStyle w:val="NormalTok"/>
+        </w:rPr>
+        <w:t xml:space="preserve"> </w:t>
+      </w:r>
+      <w:r>
+        <w:rPr>
+          <w:rStyle w:val="FunctionTok"/>
+        </w:rPr>
+        <w:t xml:space="preserve">fct_relevel</w:t>
+      </w:r>
+      <w:r>
+        <w:rPr>
+          <w:rStyle w:val="NormalTok"/>
+        </w:rPr>
+        <w:t xml:space="preserve">(gender2, </w:t>
+      </w:r>
+      <w:r>
+        <w:rPr>
+          <w:rStyle w:val="StringTok"/>
+        </w:rPr>
+        <w:t xml:space="preserve">"Woman/Other"</w:t>
+      </w:r>
+      <w:r>
+        <w:rPr>
+          <w:rStyle w:val="NormalTok"/>
+        </w:rPr>
+        <w:t xml:space="preserve">))</w:t>
+      </w:r>
+      <w:r>
+        <w:br/>
+      </w:r>
+      <w:r>
+        <w:rPr>
+          <w:rStyle w:val="CommentTok"/>
+        </w:rPr>
+        <w:t xml:space="preserve">#check that the levels are right</w:t>
+      </w:r>
+      <w:r>
+        <w:br/>
+      </w:r>
+      <w:r>
+        <w:rPr>
+          <w:rStyle w:val="FunctionTok"/>
+        </w:rPr>
+        <w:t xml:space="preserve">levels</w:t>
+      </w:r>
+      <w:r>
+        <w:rPr>
+          <w:rStyle w:val="NormalTok"/>
+        </w:rPr>
+        <w:t xml:space="preserve">(amertrends_clean</w:t>
+      </w:r>
+      <w:r>
+        <w:rPr>
+          <w:rStyle w:val="SpecialCharTok"/>
+        </w:rPr>
+        <w:t xml:space="preserve">$</w:t>
+      </w:r>
+      <w:r>
+        <w:rPr>
+          <w:rStyle w:val="NormalTok"/>
+        </w:rPr>
+        <w:t xml:space="preserve">gender2)</w:t>
+      </w:r>
+    </w:p>
+    <w:p>
+      <w:pPr>
+        <w:pStyle w:val="SourceCode"/>
+      </w:pPr>
+      <w:r>
+        <w:rPr>
+          <w:rStyle w:val="VerbatimChar"/>
+        </w:rPr>
+        <w:t xml:space="preserve">## [1] "Woman/Other" "Man"</w:t>
+      </w:r>
+    </w:p>
+    <w:p>
+      <w:pPr>
+        <w:pStyle w:val="SourceCode"/>
+      </w:pPr>
+      <w:r>
+        <w:rPr>
+          <w:rStyle w:val="CommentTok"/>
+        </w:rPr>
+        <w:t xml:space="preserve">#set female/other to reference level </w:t>
+      </w:r>
+      <w:r>
+        <w:br/>
+      </w:r>
+      <w:r>
+        <w:rPr>
+          <w:rStyle w:val="NormalTok"/>
+        </w:rPr>
+        <w:t xml:space="preserve">amertrends_clean </w:t>
+      </w:r>
+      <w:r>
+        <w:rPr>
+          <w:rStyle w:val="OtherTok"/>
+        </w:rPr>
+        <w:t xml:space="preserve">&lt;-</w:t>
+      </w:r>
+      <w:r>
+        <w:rPr>
+          <w:rStyle w:val="NormalTok"/>
+        </w:rPr>
+        <w:t xml:space="preserve"> amertrends_clean </w:t>
+      </w:r>
+      <w:r>
+        <w:rPr>
+          <w:rStyle w:val="SpecialCharTok"/>
+        </w:rPr>
+        <w:t xml:space="preserve">|&gt;</w:t>
+      </w:r>
+      <w:r>
+        <w:rPr>
+          <w:rStyle w:val="NormalTok"/>
+        </w:rPr>
+        <w:t xml:space="preserve"> </w:t>
+      </w:r>
+      <w:r>
+        <w:br/>
+      </w:r>
+      <w:r>
+        <w:rPr>
+          <w:rStyle w:val="NormalTok"/>
+        </w:rPr>
+        <w:t xml:space="preserve">  </w:t>
+      </w:r>
+      <w:r>
+        <w:rPr>
+          <w:rStyle w:val="FunctionTok"/>
+        </w:rPr>
+        <w:t xml:space="preserve">mutate</w:t>
+      </w:r>
+      <w:r>
+        <w:rPr>
+          <w:rStyle w:val="NormalTok"/>
+        </w:rPr>
+        <w:t xml:space="preserve">(</w:t>
+      </w:r>
+      <w:r>
+        <w:rPr>
+          <w:rStyle w:val="AttributeTok"/>
+        </w:rPr>
+        <w:t xml:space="preserve">econ_percep =</w:t>
+      </w:r>
+      <w:r>
+        <w:rPr>
+          <w:rStyle w:val="NormalTok"/>
+        </w:rPr>
+        <w:t xml:space="preserve"> </w:t>
+      </w:r>
+      <w:r>
+        <w:rPr>
+          <w:rStyle w:val="FunctionTok"/>
+        </w:rPr>
+        <w:t xml:space="preserve">fct_relevel</w:t>
+      </w:r>
+      <w:r>
+        <w:rPr>
+          <w:rStyle w:val="NormalTok"/>
+        </w:rPr>
+        <w:t xml:space="preserve">(econ_percep, </w:t>
+      </w:r>
+      <w:r>
+        <w:rPr>
+          <w:rStyle w:val="StringTok"/>
+        </w:rPr>
+        <w:t xml:space="preserve">"Good"</w:t>
+      </w:r>
+      <w:r>
+        <w:rPr>
+          <w:rStyle w:val="NormalTok"/>
+        </w:rPr>
+        <w:t xml:space="preserve">))</w:t>
+      </w:r>
+      <w:r>
+        <w:br/>
+      </w:r>
+      <w:r>
+        <w:rPr>
+          <w:rStyle w:val="CommentTok"/>
+        </w:rPr>
+        <w:t xml:space="preserve">#check that the levels are right</w:t>
+      </w:r>
+      <w:r>
+        <w:br/>
+      </w:r>
+      <w:r>
+        <w:rPr>
+          <w:rStyle w:val="FunctionTok"/>
+        </w:rPr>
+        <w:t xml:space="preserve">levels</w:t>
+      </w:r>
+      <w:r>
+        <w:rPr>
+          <w:rStyle w:val="NormalTok"/>
+        </w:rPr>
+        <w:t xml:space="preserve">(amertrends_clean</w:t>
+      </w:r>
+      <w:r>
+        <w:rPr>
+          <w:rStyle w:val="SpecialCharTok"/>
+        </w:rPr>
+        <w:t xml:space="preserve">$</w:t>
+      </w:r>
+      <w:r>
+        <w:rPr>
+          <w:rStyle w:val="NormalTok"/>
+        </w:rPr>
+        <w:t xml:space="preserve">econ_percep)</w:t>
+      </w:r>
+    </w:p>
+    <w:p>
+      <w:pPr>
+        <w:pStyle w:val="SourceCode"/>
+      </w:pPr>
+      <w:r>
+        <w:rPr>
+          <w:rStyle w:val="VerbatimChar"/>
+        </w:rPr>
+        <w:t xml:space="preserve">## [1] "Good" "Bad"</w:t>
       </w:r>
     </w:p>
     <w:bookmarkEnd w:id="64"/>
@@ -14565,7 +15216,7 @@
         <w:rPr>
           <w:rStyle w:val="NormalTok"/>
         </w:rPr>
-        <w:t xml:space="preserve">(gender) </w:t>
+        <w:t xml:space="preserve">(gender2) </w:t>
       </w:r>
       <w:r>
         <w:rPr>
@@ -15494,7 +16145,7 @@
         <w:rPr>
           <w:rStyle w:val="NormalTok"/>
         </w:rPr>
-        <w:t xml:space="preserve">(gender) </w:t>
+        <w:t xml:space="preserve">(gender2) </w:t>
       </w:r>
       <w:r>
         <w:rPr>

--- a/full_draft.docx
+++ b/full_draft.docx
@@ -821,378 +821,363 @@
       <w:r>
         <w:t xml:space="preserve">The final log odds model is as follows:</w:t>
       </w:r>
-      <w:r>
-        <w:t xml:space="preserve"> </w:t>
-      </w:r>
-      <m:oMath>
-        <m:r>
-          <m:t>l</m:t>
-        </m:r>
-        <m:r>
-          <m:t>n</m:t>
-        </m:r>
-        <m:d>
-          <m:dPr>
-            <m:begChr m:val="("/>
-            <m:endChr m:val=")"/>
-            <m:sepChr m:val=""/>
-            <m:grow/>
-          </m:dPr>
-          <m:e>
-            <m:r>
-              <m:t>p</m:t>
-            </m:r>
-            <m:d>
-              <m:dPr>
-                <m:begChr m:val="("/>
-                <m:endChr m:val=")"/>
-                <m:sepChr m:val=""/>
-                <m:grow/>
-              </m:dPr>
-              <m:e>
-                <m:r>
-                  <m:t>x</m:t>
-                </m:r>
-              </m:e>
-            </m:d>
-            <m:r>
-              <m:rPr>
-                <m:sty m:val="p"/>
-              </m:rPr>
-              <m:t>/</m:t>
-            </m:r>
-            <m:r>
-              <m:t>1</m:t>
-            </m:r>
-            <m:r>
-              <m:rPr>
-                <m:sty m:val="p"/>
-              </m:rPr>
-              <m:t>−</m:t>
-            </m:r>
-            <m:r>
-              <m:t>p</m:t>
-            </m:r>
-            <m:d>
-              <m:dPr>
-                <m:begChr m:val="("/>
-                <m:endChr m:val=")"/>
-                <m:sepChr m:val=""/>
-                <m:grow/>
-              </m:dPr>
-              <m:e>
-                <m:r>
-                  <m:t>x</m:t>
-                </m:r>
-              </m:e>
-            </m:d>
-          </m:e>
-        </m:d>
-        <m:r>
-          <m:rPr>
-            <m:sty m:val="p"/>
-          </m:rPr>
-          <m:t>=</m:t>
-        </m:r>
-        <m:r>
-          <m:rPr>
-            <m:sty m:val="p"/>
-          </m:rPr>
-          <m:t>−</m:t>
-        </m:r>
-        <m:r>
-          <m:t>0.57324</m:t>
-        </m:r>
-        <m:r>
-          <m:rPr>
-            <m:sty m:val="p"/>
-          </m:rPr>
-          <m:t>+</m:t>
-        </m:r>
-        <m:r>
-          <m:t>0.04294</m:t>
-        </m:r>
-        <m:sSub>
-          <m:e>
-            <m:r>
-              <m:t>x</m:t>
-            </m:r>
-          </m:e>
-          <m:sub>
-            <m:r>
-              <m:t>1</m:t>
-            </m:r>
-          </m:sub>
-        </m:sSub>
-        <m:r>
-          <m:rPr>
-            <m:sty m:val="p"/>
-          </m:rPr>
-          <m:t>+</m:t>
-        </m:r>
-        <m:r>
-          <m:t>0.02412</m:t>
-        </m:r>
-        <m:sSub>
-          <m:e>
-            <m:r>
-              <m:t>x</m:t>
-            </m:r>
-          </m:e>
-          <m:sub>
-            <m:r>
-              <m:t>2</m:t>
-            </m:r>
-          </m:sub>
-        </m:sSub>
-        <m:r>
-          <m:rPr>
-            <m:sty m:val="p"/>
-          </m:rPr>
-          <m:t>+</m:t>
-        </m:r>
-        <m:r>
-          <m:t>0.44557</m:t>
-        </m:r>
-        <m:sSub>
-          <m:e>
-            <m:r>
-              <m:t>x</m:t>
-            </m:r>
-          </m:e>
-          <m:sub>
-            <m:r>
-              <m:t>3</m:t>
-            </m:r>
-          </m:sub>
-        </m:sSub>
-        <m:r>
-          <m:rPr>
-            <m:sty m:val="p"/>
-          </m:rPr>
-          <m:t>−</m:t>
-        </m:r>
-        <m:r>
-          <m:t>0.02921</m:t>
-        </m:r>
-        <m:sSub>
-          <m:e>
-            <m:r>
-              <m:t>x</m:t>
-            </m:r>
-          </m:e>
-          <m:sub>
-            <m:r>
-              <m:t>4</m:t>
-            </m:r>
-          </m:sub>
-        </m:sSub>
-        <m:r>
-          <m:rPr>
-            <m:sty m:val="p"/>
-          </m:rPr>
-          <m:t>+</m:t>
-        </m:r>
-        <m:r>
-          <m:t>0.22214</m:t>
-        </m:r>
-        <m:sSub>
-          <m:e>
-            <m:r>
-              <m:t>x</m:t>
-            </m:r>
-          </m:e>
-          <m:sub>
-            <m:r>
-              <m:t>5</m:t>
-            </m:r>
-          </m:sub>
-        </m:sSub>
-        <m:r>
-          <m:rPr>
-            <m:sty m:val="p"/>
-          </m:rPr>
-          <m:t>−</m:t>
-        </m:r>
-        <m:r>
-          <m:t>0.58883</m:t>
-        </m:r>
-        <m:sSub>
-          <m:e>
-            <m:r>
-              <m:t>x</m:t>
-            </m:r>
-          </m:e>
-          <m:sub>
-            <m:r>
-              <m:t>6</m:t>
-            </m:r>
-          </m:sub>
-        </m:sSub>
-        <m:r>
-          <m:rPr>
-            <m:sty m:val="p"/>
-          </m:rPr>
-          <m:t>−</m:t>
-        </m:r>
-        <m:r>
-          <m:t>0.06985</m:t>
-        </m:r>
-        <m:sSub>
-          <m:e>
-            <m:r>
-              <m:t>x</m:t>
-            </m:r>
-          </m:e>
-          <m:sub>
-            <m:r>
-              <m:t>7</m:t>
-            </m:r>
-          </m:sub>
-        </m:sSub>
-        <m:r>
-          <m:rPr>
-            <m:sty m:val="p"/>
-          </m:rPr>
-          <m:t>+</m:t>
-        </m:r>
-        <m:r>
-          <m:t>0.42960</m:t>
-        </m:r>
-        <m:sSub>
-          <m:e>
-            <m:r>
-              <m:t>x</m:t>
-            </m:r>
-          </m:e>
-          <m:sub>
-            <m:r>
-              <m:t>8</m:t>
-            </m:r>
-          </m:sub>
-        </m:sSub>
-        <m:r>
-          <m:rPr>
-            <m:sty m:val="p"/>
-          </m:rPr>
-          <m:t>−</m:t>
-        </m:r>
-        <m:r>
-          <m:t>0.69719</m:t>
-        </m:r>
-        <m:sSub>
-          <m:e>
-            <m:r>
-              <m:t>x</m:t>
-            </m:r>
-          </m:e>
-          <m:sub>
-            <m:r>
-              <m:t>9</m:t>
-            </m:r>
-          </m:sub>
-        </m:sSub>
-        <m:r>
-          <m:rPr>
-            <m:sty m:val="p"/>
-          </m:rPr>
-          <m:t>+</m:t>
-        </m:r>
-        <m:r>
-          <m:rPr>
-            <m:sty m:val="p"/>
-          </m:rPr>
-          <m:t>−</m:t>
-        </m:r>
-        <m:r>
-          <m:t>1.26958</m:t>
-        </m:r>
-        <m:sSub>
-          <m:e>
-            <m:r>
-              <m:t>x</m:t>
-            </m:r>
-          </m:e>
-          <m:sub>
-            <m:r>
-              <m:t>10</m:t>
-            </m:r>
-          </m:sub>
-        </m:sSub>
-        <m:r>
-          <m:rPr>
-            <m:sty m:val="p"/>
-          </m:rPr>
-          <m:t>+</m:t>
-        </m:r>
-        <m:r>
-          <m:t>0.04836</m:t>
-        </m:r>
-        <m:sSub>
-          <m:e>
-            <m:r>
-              <m:t>x</m:t>
-            </m:r>
-          </m:e>
-          <m:sub>
-            <m:r>
-              <m:t>7</m:t>
-            </m:r>
-          </m:sub>
-        </m:sSub>
-        <m:sSub>
-          <m:e>
-            <m:r>
-              <m:t>x</m:t>
-            </m:r>
-          </m:e>
-          <m:sub>
-            <m:r>
-              <m:t>1</m:t>
-            </m:r>
-          </m:sub>
-        </m:sSub>
-        <m:r>
-          <m:rPr>
-            <m:sty m:val="p"/>
-          </m:rPr>
-          <m:t>−</m:t>
-        </m:r>
-        <m:r>
-          <m:t>0.08469</m:t>
-        </m:r>
-        <m:sSub>
-          <m:e>
-            <m:r>
-              <m:t>x</m:t>
-            </m:r>
-          </m:e>
-          <m:sub>
-            <m:r>
-              <m:t>11</m:t>
-            </m:r>
-          </m:sub>
-        </m:sSub>
-        <m:sSub>
-          <m:e>
-            <m:r>
-              <m:t>x</m:t>
-            </m:r>
-          </m:e>
-          <m:sub>
-            <m:r>
-              <m:t>1</m:t>
-            </m:r>
-          </m:sub>
-        </m:sSub>
-      </m:oMath>
-      <w:r>
-        <w:t xml:space="preserve"> </w:t>
-      </w:r>
+    </w:p>
+    <w:p>
+      <w:pPr>
+        <w:pStyle w:val="BodyText"/>
+      </w:pPr>
+      <m:oMathPara>
+        <m:oMathParaPr>
+          <m:jc m:val="center"/>
+        </m:oMathParaPr>
+        <m:oMath>
+          <m:r>
+            <m:rPr>
+              <m:sty m:val="p"/>
+            </m:rPr>
+            <m:t>ln</m:t>
+          </m:r>
+          <m:d>
+            <m:dPr>
+              <m:begChr m:val="("/>
+              <m:endChr m:val=")"/>
+              <m:sepChr m:val=""/>
+              <m:grow/>
+            </m:dPr>
+            <m:e>
+              <m:f>
+                <m:fPr>
+                  <m:type m:val="bar"/>
+                </m:fPr>
+                <m:num>
+                  <m:r>
+                    <m:t>p</m:t>
+                  </m:r>
+                  <m:d>
+                    <m:dPr>
+                      <m:begChr m:val="("/>
+                      <m:endChr m:val=")"/>
+                      <m:sepChr m:val=""/>
+                      <m:grow/>
+                    </m:dPr>
+                    <m:e>
+                      <m:r>
+                        <m:t>x</m:t>
+                      </m:r>
+                    </m:e>
+                  </m:d>
+                </m:num>
+                <m:den>
+                  <m:r>
+                    <m:t>1</m:t>
+                  </m:r>
+                  <m:r>
+                    <m:rPr>
+                      <m:sty m:val="p"/>
+                    </m:rPr>
+                    <m:t>−</m:t>
+                  </m:r>
+                  <m:r>
+                    <m:t>p</m:t>
+                  </m:r>
+                  <m:d>
+                    <m:dPr>
+                      <m:begChr m:val="("/>
+                      <m:endChr m:val=")"/>
+                      <m:sepChr m:val=""/>
+                      <m:grow/>
+                    </m:dPr>
+                    <m:e>
+                      <m:r>
+                        <m:t>x</m:t>
+                      </m:r>
+                    </m:e>
+                  </m:d>
+                </m:den>
+              </m:f>
+            </m:e>
+          </m:d>
+          <m:r>
+            <m:rPr>
+              <m:sty m:val="p"/>
+            </m:rPr>
+            <m:t>=</m:t>
+          </m:r>
+          <m:r>
+            <m:rPr>
+              <m:sty m:val="p"/>
+            </m:rPr>
+            <m:t>−</m:t>
+          </m:r>
+          <m:r>
+            <m:t>0.08683</m:t>
+          </m:r>
+          <m:r>
+            <m:rPr>
+              <m:sty m:val="p"/>
+            </m:rPr>
+            <m:t>−</m:t>
+          </m:r>
+          <m:r>
+            <m:t>0.04188</m:t>
+          </m:r>
+          <m:sSub>
+            <m:e>
+              <m:r>
+                <m:t>x</m:t>
+              </m:r>
+            </m:e>
+            <m:sub>
+              <m:r>
+                <m:t>1</m:t>
+              </m:r>
+            </m:sub>
+          </m:sSub>
+          <m:r>
+            <m:rPr>
+              <m:sty m:val="p"/>
+            </m:rPr>
+            <m:t>−</m:t>
+          </m:r>
+          <m:r>
+            <m:t>0.02526</m:t>
+          </m:r>
+          <m:sSub>
+            <m:e>
+              <m:r>
+                <m:t>x</m:t>
+              </m:r>
+            </m:e>
+            <m:sub>
+              <m:r>
+                <m:t>2</m:t>
+              </m:r>
+            </m:sub>
+          </m:sSub>
+          <m:r>
+            <m:rPr>
+              <m:sty m:val="p"/>
+            </m:rPr>
+            <m:t>+</m:t>
+          </m:r>
+          <m:r>
+            <m:t>0.44460</m:t>
+          </m:r>
+          <m:sSub>
+            <m:e>
+              <m:r>
+                <m:t>x</m:t>
+              </m:r>
+            </m:e>
+            <m:sub>
+              <m:r>
+                <m:t>3</m:t>
+              </m:r>
+            </m:sub>
+          </m:sSub>
+          <m:r>
+            <m:rPr>
+              <m:sty m:val="p"/>
+            </m:rPr>
+            <m:t>+</m:t>
+          </m:r>
+          <m:r>
+            <m:t>0.21556</m:t>
+          </m:r>
+          <m:sSub>
+            <m:e>
+              <m:r>
+                <m:t>x</m:t>
+              </m:r>
+            </m:e>
+            <m:sub>
+              <m:r>
+                <m:t>4</m:t>
+              </m:r>
+            </m:sub>
+          </m:sSub>
+          <m:r>
+            <m:rPr>
+              <m:sty m:val="p"/>
+            </m:rPr>
+            <m:t>+</m:t>
+          </m:r>
+          <m:r>
+            <m:t>0.58948</m:t>
+          </m:r>
+          <m:sSub>
+            <m:e>
+              <m:r>
+                <m:t>x</m:t>
+              </m:r>
+            </m:e>
+            <m:sub>
+              <m:r>
+                <m:t>5</m:t>
+              </m:r>
+            </m:sub>
+          </m:sSub>
+          <m:r>
+            <m:rPr>
+              <m:sty m:val="p"/>
+            </m:rPr>
+            <m:t>−</m:t>
+          </m:r>
+          <m:r>
+            <m:t>0.42943</m:t>
+          </m:r>
+          <m:sSub>
+            <m:e>
+              <m:r>
+                <m:t>x</m:t>
+              </m:r>
+            </m:e>
+            <m:sub>
+              <m:r>
+                <m:t>6</m:t>
+              </m:r>
+            </m:sub>
+          </m:sSub>
+          <m:r>
+            <m:rPr>
+              <m:sty m:val="p"/>
+            </m:rPr>
+            <m:t>+</m:t>
+          </m:r>
+          <m:r>
+            <m:t>0.07835</m:t>
+          </m:r>
+          <m:sSub>
+            <m:e>
+              <m:r>
+                <m:t>x</m:t>
+              </m:r>
+            </m:e>
+            <m:sub>
+              <m:r>
+                <m:t>7</m:t>
+              </m:r>
+            </m:sub>
+          </m:sSub>
+          <m:r>
+            <m:rPr>
+              <m:sty m:val="p"/>
+            </m:rPr>
+            <m:t>+</m:t>
+          </m:r>
+          <m:r>
+            <m:t>0.69938</m:t>
+          </m:r>
+          <m:sSub>
+            <m:e>
+              <m:r>
+                <m:t>x</m:t>
+              </m:r>
+            </m:e>
+            <m:sub>
+              <m:r>
+                <m:t>8</m:t>
+              </m:r>
+            </m:sub>
+          </m:sSub>
+          <m:r>
+            <m:rPr>
+              <m:sty m:val="p"/>
+            </m:rPr>
+            <m:t>+</m:t>
+          </m:r>
+          <m:r>
+            <m:t>1.26926</m:t>
+          </m:r>
+          <m:sSub>
+            <m:e>
+              <m:r>
+                <m:t>x</m:t>
+              </m:r>
+            </m:e>
+            <m:sub>
+              <m:r>
+                <m:t>9</m:t>
+              </m:r>
+            </m:sub>
+          </m:sSub>
+          <m:r>
+            <m:rPr>
+              <m:sty m:val="p"/>
+            </m:rPr>
+            <m:t>+</m:t>
+          </m:r>
+          <m:r>
+            <m:t>0.06374</m:t>
+          </m:r>
+          <m:sSub>
+            <m:e>
+              <m:r>
+                <m:t>x</m:t>
+              </m:r>
+            </m:e>
+            <m:sub>
+              <m:r>
+                <m:t>7</m:t>
+              </m:r>
+            </m:sub>
+          </m:sSub>
+          <m:sSub>
+            <m:e>
+              <m:r>
+                <m:t>x</m:t>
+              </m:r>
+            </m:e>
+            <m:sub>
+              <m:r>
+                <m:t>1</m:t>
+              </m:r>
+            </m:sub>
+          </m:sSub>
+          <m:r>
+            <m:rPr>
+              <m:sty m:val="p"/>
+            </m:rPr>
+            <m:t>−</m:t>
+          </m:r>
+          <m:r>
+            <m:t>0.05098</m:t>
+          </m:r>
+          <m:sSub>
+            <m:e>
+              <m:r>
+                <m:t>x</m:t>
+              </m:r>
+            </m:e>
+            <m:sub>
+              <m:r>
+                <m:t>10</m:t>
+              </m:r>
+            </m:sub>
+          </m:sSub>
+          <m:sSub>
+            <m:e>
+              <m:r>
+                <m:t>x</m:t>
+              </m:r>
+            </m:e>
+            <m:sub>
+              <m:r>
+                <m:t>1</m:t>
+              </m:r>
+            </m:sub>
+          </m:sSub>
+        </m:oMath>
+      </m:oMathPara>
+    </w:p>
+    <w:p>
+      <w:pPr>
+        <w:pStyle w:val="FirstParagraph"/>
+      </w:pPr>
       <w:r>
         <w:drawing>
           <wp:inline>
-            <wp:extent cx="5943600" cy="3426135"/>
+            <wp:extent cx="5943600" cy="3216006"/>
             <wp:effectExtent b="0" l="0" r="0" t="0"/>
             <wp:docPr descr="Table1" title="" id="37" name="Picture"/>
             <a:graphic>
@@ -1213,7 +1198,7 @@
                   <pic:spPr bwMode="auto">
                     <a:xfrm>
                       <a:off x="0" y="0"/>
-                      <a:ext cx="5943600" cy="3426135"/>
+                      <a:ext cx="5943600" cy="3216006"/>
                     </a:xfrm>
                     <a:prstGeom prst="rect">
                       <a:avLst/>
@@ -1264,7 +1249,7 @@
         <w:pStyle w:val="BodyText"/>
       </w:pPr>
       <w:r>
-        <w:t xml:space="preserve">Based on the model, we can predict the following. When all other variables are held constant, the odds of autocratic support are 1.56138 times higher when perceiving the economy as good compared to bad, which contradicts our expectations. White individuals odds of autocratic support are 0.5549762 times that of non-white individuals, indicating that whites are less likely to express autocratic support, again contradicting our expectations. Finally, middle and upper income individuals’ odds of autocratic support are respectively 0.4979827 and 0.2809496 times those for lower income individuals, indicating that being lower income increases the probability of autocratic support, when all other variables are held constant.</w:t>
+        <w:t xml:space="preserve">Based on the model, we can predict the following. When all other variables are held constant, the odds of autocratic support are 1.56138 times higher when perceiving the economy as good compared to bad, which contradicts our expectations. White individuals’ odds of autocratic support are 0.5549762 times that of non-white individuals, indicating that whites are less likely to express autocratic support, again contradicting our expectations. Finally, middle and upper income individuals’ odds of autocratic support are respectively 0.4979827 and 0.2809496 times those for lower income individuals, indicating that being lower income increases the probability of autocratic support, when all other variables are held constant.</w:t>
       </w:r>
     </w:p>
     <w:p>
@@ -12335,6 +12320,39 @@
         <w:rPr>
           <w:rStyle w:val="AttributeTok"/>
         </w:rPr>
+        <w:t xml:space="preserve">sm_freq =</w:t>
+      </w:r>
+      <w:r>
+        <w:rPr>
+          <w:rStyle w:val="NormalTok"/>
+        </w:rPr>
+        <w:t xml:space="preserve"> </w:t>
+      </w:r>
+      <w:r>
+        <w:rPr>
+          <w:rStyle w:val="FunctionTok"/>
+        </w:rPr>
+        <w:t xml:space="preserve">col_double</w:t>
+      </w:r>
+      <w:r>
+        <w:rPr>
+          <w:rStyle w:val="NormalTok"/>
+        </w:rPr>
+        <w:t xml:space="preserve">(),</w:t>
+      </w:r>
+      <w:r>
+        <w:br/>
+      </w:r>
+      <w:r>
+        <w:rPr>
+          <w:rStyle w:val="NormalTok"/>
+        </w:rPr>
+        <w:t xml:space="preserve">                               </w:t>
+      </w:r>
+      <w:r>
+        <w:rPr>
+          <w:rStyle w:val="AttributeTok"/>
+        </w:rPr>
         <w:t xml:space="preserve">.default =</w:t>
       </w:r>
       <w:r>
@@ -12365,7 +12383,19 @@
         <w:rPr>
           <w:rStyle w:val="CommentTok"/>
         </w:rPr>
-        <w:t xml:space="preserve">#set female/other to reference level </w:t>
+        <w:t xml:space="preserve">#now all the releveling is messed up, so we need to do it again to ensure the correct reference levels are in the model</w:t>
+      </w:r>
+      <w:r>
+        <w:br/>
+      </w:r>
+      <w:r>
+        <w:br/>
+      </w:r>
+      <w:r>
+        <w:rPr>
+          <w:rStyle w:val="CommentTok"/>
+        </w:rPr>
+        <w:t xml:space="preserve">#set female/other to reference level for gender2</w:t>
       </w:r>
       <w:r>
         <w:br/>
@@ -12513,7 +12543,7 @@
         <w:rPr>
           <w:rStyle w:val="CommentTok"/>
         </w:rPr>
-        <w:t xml:space="preserve">#set female/other to reference level </w:t>
+        <w:t xml:space="preserve">#set good to reference level for econ_percep</w:t>
       </w:r>
       <w:r>
         <w:br/>
@@ -12651,6 +12681,459 @@
           <w:rStyle w:val="VerbatimChar"/>
         </w:rPr>
         <w:t xml:space="preserve">## [1] "Good" "Bad"</w:t>
+      </w:r>
+    </w:p>
+    <w:p>
+      <w:pPr>
+        <w:pStyle w:val="SourceCode"/>
+      </w:pPr>
+      <w:r>
+        <w:rPr>
+          <w:rStyle w:val="CommentTok"/>
+        </w:rPr>
+        <w:t xml:space="preserve">#set democrat to ref level for pol_lean</w:t>
+      </w:r>
+      <w:r>
+        <w:br/>
+      </w:r>
+      <w:r>
+        <w:rPr>
+          <w:rStyle w:val="NormalTok"/>
+        </w:rPr>
+        <w:t xml:space="preserve">amertrends_clean </w:t>
+      </w:r>
+      <w:r>
+        <w:rPr>
+          <w:rStyle w:val="OtherTok"/>
+        </w:rPr>
+        <w:t xml:space="preserve">&lt;-</w:t>
+      </w:r>
+      <w:r>
+        <w:rPr>
+          <w:rStyle w:val="NormalTok"/>
+        </w:rPr>
+        <w:t xml:space="preserve"> amertrends_clean </w:t>
+      </w:r>
+      <w:r>
+        <w:rPr>
+          <w:rStyle w:val="SpecialCharTok"/>
+        </w:rPr>
+        <w:t xml:space="preserve">|&gt;</w:t>
+      </w:r>
+      <w:r>
+        <w:rPr>
+          <w:rStyle w:val="NormalTok"/>
+        </w:rPr>
+        <w:t xml:space="preserve"> </w:t>
+      </w:r>
+      <w:r>
+        <w:br/>
+      </w:r>
+      <w:r>
+        <w:rPr>
+          <w:rStyle w:val="NormalTok"/>
+        </w:rPr>
+        <w:t xml:space="preserve">  </w:t>
+      </w:r>
+      <w:r>
+        <w:rPr>
+          <w:rStyle w:val="FunctionTok"/>
+        </w:rPr>
+        <w:t xml:space="preserve">mutate</w:t>
+      </w:r>
+      <w:r>
+        <w:rPr>
+          <w:rStyle w:val="NormalTok"/>
+        </w:rPr>
+        <w:t xml:space="preserve">(</w:t>
+      </w:r>
+      <w:r>
+        <w:rPr>
+          <w:rStyle w:val="AttributeTok"/>
+        </w:rPr>
+        <w:t xml:space="preserve">pol_lean =</w:t>
+      </w:r>
+      <w:r>
+        <w:rPr>
+          <w:rStyle w:val="NormalTok"/>
+        </w:rPr>
+        <w:t xml:space="preserve"> </w:t>
+      </w:r>
+      <w:r>
+        <w:rPr>
+          <w:rStyle w:val="FunctionTok"/>
+        </w:rPr>
+        <w:t xml:space="preserve">fct_relevel</w:t>
+      </w:r>
+      <w:r>
+        <w:rPr>
+          <w:rStyle w:val="NormalTok"/>
+        </w:rPr>
+        <w:t xml:space="preserve">(pol_lean, </w:t>
+      </w:r>
+      <w:r>
+        <w:rPr>
+          <w:rStyle w:val="StringTok"/>
+        </w:rPr>
+        <w:t xml:space="preserve">"Democrat, or leans Democrat"</w:t>
+      </w:r>
+      <w:r>
+        <w:rPr>
+          <w:rStyle w:val="NormalTok"/>
+        </w:rPr>
+        <w:t xml:space="preserve">))</w:t>
+      </w:r>
+      <w:r>
+        <w:br/>
+      </w:r>
+      <w:r>
+        <w:rPr>
+          <w:rStyle w:val="CommentTok"/>
+        </w:rPr>
+        <w:t xml:space="preserve">#check that the levels are right</w:t>
+      </w:r>
+      <w:r>
+        <w:br/>
+      </w:r>
+      <w:r>
+        <w:rPr>
+          <w:rStyle w:val="FunctionTok"/>
+        </w:rPr>
+        <w:t xml:space="preserve">levels</w:t>
+      </w:r>
+      <w:r>
+        <w:rPr>
+          <w:rStyle w:val="NormalTok"/>
+        </w:rPr>
+        <w:t xml:space="preserve">(amertrends_clean</w:t>
+      </w:r>
+      <w:r>
+        <w:rPr>
+          <w:rStyle w:val="SpecialCharTok"/>
+        </w:rPr>
+        <w:t xml:space="preserve">$</w:t>
+      </w:r>
+      <w:r>
+        <w:rPr>
+          <w:rStyle w:val="NormalTok"/>
+        </w:rPr>
+        <w:t xml:space="preserve">pol_lean)</w:t>
+      </w:r>
+    </w:p>
+    <w:p>
+      <w:pPr>
+        <w:pStyle w:val="SourceCode"/>
+      </w:pPr>
+      <w:r>
+        <w:rPr>
+          <w:rStyle w:val="VerbatimChar"/>
+        </w:rPr>
+        <w:t xml:space="preserve">## [1] "Democrat, or leans Democrat"     "Republican, or leans Republican"</w:t>
+      </w:r>
+      <w:r>
+        <w:br/>
+      </w:r>
+      <w:r>
+        <w:rPr>
+          <w:rStyle w:val="VerbatimChar"/>
+        </w:rPr>
+        <w:t xml:space="preserve">## [3] "Other"</w:t>
+      </w:r>
+    </w:p>
+    <w:p>
+      <w:pPr>
+        <w:pStyle w:val="SourceCode"/>
+      </w:pPr>
+      <w:r>
+        <w:rPr>
+          <w:rStyle w:val="CommentTok"/>
+        </w:rPr>
+        <w:t xml:space="preserve">#set low income to ref level for income</w:t>
+      </w:r>
+      <w:r>
+        <w:br/>
+      </w:r>
+      <w:r>
+        <w:rPr>
+          <w:rStyle w:val="NormalTok"/>
+        </w:rPr>
+        <w:t xml:space="preserve">amertrends_clean </w:t>
+      </w:r>
+      <w:r>
+        <w:rPr>
+          <w:rStyle w:val="OtherTok"/>
+        </w:rPr>
+        <w:t xml:space="preserve">&lt;-</w:t>
+      </w:r>
+      <w:r>
+        <w:rPr>
+          <w:rStyle w:val="NormalTok"/>
+        </w:rPr>
+        <w:t xml:space="preserve"> amertrends_clean </w:t>
+      </w:r>
+      <w:r>
+        <w:rPr>
+          <w:rStyle w:val="SpecialCharTok"/>
+        </w:rPr>
+        <w:t xml:space="preserve">|&gt;</w:t>
+      </w:r>
+      <w:r>
+        <w:rPr>
+          <w:rStyle w:val="NormalTok"/>
+        </w:rPr>
+        <w:t xml:space="preserve"> </w:t>
+      </w:r>
+      <w:r>
+        <w:br/>
+      </w:r>
+      <w:r>
+        <w:rPr>
+          <w:rStyle w:val="NormalTok"/>
+        </w:rPr>
+        <w:t xml:space="preserve">  </w:t>
+      </w:r>
+      <w:r>
+        <w:rPr>
+          <w:rStyle w:val="FunctionTok"/>
+        </w:rPr>
+        <w:t xml:space="preserve">mutate</w:t>
+      </w:r>
+      <w:r>
+        <w:rPr>
+          <w:rStyle w:val="NormalTok"/>
+        </w:rPr>
+        <w:t xml:space="preserve">(</w:t>
+      </w:r>
+      <w:r>
+        <w:rPr>
+          <w:rStyle w:val="AttributeTok"/>
+        </w:rPr>
+        <w:t xml:space="preserve">income =</w:t>
+      </w:r>
+      <w:r>
+        <w:rPr>
+          <w:rStyle w:val="NormalTok"/>
+        </w:rPr>
+        <w:t xml:space="preserve"> </w:t>
+      </w:r>
+      <w:r>
+        <w:rPr>
+          <w:rStyle w:val="FunctionTok"/>
+        </w:rPr>
+        <w:t xml:space="preserve">fct_relevel</w:t>
+      </w:r>
+      <w:r>
+        <w:rPr>
+          <w:rStyle w:val="NormalTok"/>
+        </w:rPr>
+        <w:t xml:space="preserve">(income, </w:t>
+      </w:r>
+      <w:r>
+        <w:rPr>
+          <w:rStyle w:val="StringTok"/>
+        </w:rPr>
+        <w:t xml:space="preserve">"Lower income"</w:t>
+      </w:r>
+      <w:r>
+        <w:rPr>
+          <w:rStyle w:val="NormalTok"/>
+        </w:rPr>
+        <w:t xml:space="preserve">))</w:t>
+      </w:r>
+      <w:r>
+        <w:br/>
+      </w:r>
+      <w:r>
+        <w:rPr>
+          <w:rStyle w:val="CommentTok"/>
+        </w:rPr>
+        <w:t xml:space="preserve">#check that the levels are right</w:t>
+      </w:r>
+      <w:r>
+        <w:br/>
+      </w:r>
+      <w:r>
+        <w:rPr>
+          <w:rStyle w:val="FunctionTok"/>
+        </w:rPr>
+        <w:t xml:space="preserve">levels</w:t>
+      </w:r>
+      <w:r>
+        <w:rPr>
+          <w:rStyle w:val="NormalTok"/>
+        </w:rPr>
+        <w:t xml:space="preserve">(amertrends_clean</w:t>
+      </w:r>
+      <w:r>
+        <w:rPr>
+          <w:rStyle w:val="SpecialCharTok"/>
+        </w:rPr>
+        <w:t xml:space="preserve">$</w:t>
+      </w:r>
+      <w:r>
+        <w:rPr>
+          <w:rStyle w:val="NormalTok"/>
+        </w:rPr>
+        <w:t xml:space="preserve">income)</w:t>
+      </w:r>
+    </w:p>
+    <w:p>
+      <w:pPr>
+        <w:pStyle w:val="SourceCode"/>
+      </w:pPr>
+      <w:r>
+        <w:rPr>
+          <w:rStyle w:val="VerbatimChar"/>
+        </w:rPr>
+        <w:t xml:space="preserve">## [1] "Lower income"  "Middle income" "Upper income"</w:t>
+      </w:r>
+    </w:p>
+    <w:p>
+      <w:pPr>
+        <w:pStyle w:val="SourceCode"/>
+      </w:pPr>
+      <w:r>
+        <w:rPr>
+          <w:rStyle w:val="CommentTok"/>
+        </w:rPr>
+        <w:t xml:space="preserve">#set non-white to reference level for race</w:t>
+      </w:r>
+      <w:r>
+        <w:br/>
+      </w:r>
+      <w:r>
+        <w:rPr>
+          <w:rStyle w:val="NormalTok"/>
+        </w:rPr>
+        <w:t xml:space="preserve">amertrends_clean </w:t>
+      </w:r>
+      <w:r>
+        <w:rPr>
+          <w:rStyle w:val="OtherTok"/>
+        </w:rPr>
+        <w:t xml:space="preserve">&lt;-</w:t>
+      </w:r>
+      <w:r>
+        <w:rPr>
+          <w:rStyle w:val="NormalTok"/>
+        </w:rPr>
+        <w:t xml:space="preserve"> amertrends_clean </w:t>
+      </w:r>
+      <w:r>
+        <w:rPr>
+          <w:rStyle w:val="SpecialCharTok"/>
+        </w:rPr>
+        <w:t xml:space="preserve">|&gt;</w:t>
+      </w:r>
+      <w:r>
+        <w:rPr>
+          <w:rStyle w:val="NormalTok"/>
+        </w:rPr>
+        <w:t xml:space="preserve"> </w:t>
+      </w:r>
+      <w:r>
+        <w:br/>
+      </w:r>
+      <w:r>
+        <w:rPr>
+          <w:rStyle w:val="NormalTok"/>
+        </w:rPr>
+        <w:t xml:space="preserve">  </w:t>
+      </w:r>
+      <w:r>
+        <w:rPr>
+          <w:rStyle w:val="FunctionTok"/>
+        </w:rPr>
+        <w:t xml:space="preserve">mutate</w:t>
+      </w:r>
+      <w:r>
+        <w:rPr>
+          <w:rStyle w:val="NormalTok"/>
+        </w:rPr>
+        <w:t xml:space="preserve">(</w:t>
+      </w:r>
+      <w:r>
+        <w:rPr>
+          <w:rStyle w:val="AttributeTok"/>
+        </w:rPr>
+        <w:t xml:space="preserve">race_1 =</w:t>
+      </w:r>
+      <w:r>
+        <w:rPr>
+          <w:rStyle w:val="NormalTok"/>
+        </w:rPr>
+        <w:t xml:space="preserve"> </w:t>
+      </w:r>
+      <w:r>
+        <w:rPr>
+          <w:rStyle w:val="FunctionTok"/>
+        </w:rPr>
+        <w:t xml:space="preserve">fct_relevel</w:t>
+      </w:r>
+      <w:r>
+        <w:rPr>
+          <w:rStyle w:val="NormalTok"/>
+        </w:rPr>
+        <w:t xml:space="preserve">(race_1, </w:t>
+      </w:r>
+      <w:r>
+        <w:rPr>
+          <w:rStyle w:val="StringTok"/>
+        </w:rPr>
+        <w:t xml:space="preserve">"Non-White"</w:t>
+      </w:r>
+      <w:r>
+        <w:rPr>
+          <w:rStyle w:val="NormalTok"/>
+        </w:rPr>
+        <w:t xml:space="preserve">))</w:t>
+      </w:r>
+      <w:r>
+        <w:br/>
+      </w:r>
+      <w:r>
+        <w:rPr>
+          <w:rStyle w:val="CommentTok"/>
+        </w:rPr>
+        <w:t xml:space="preserve">#check that the levels are right</w:t>
+      </w:r>
+      <w:r>
+        <w:br/>
+      </w:r>
+      <w:r>
+        <w:rPr>
+          <w:rStyle w:val="FunctionTok"/>
+        </w:rPr>
+        <w:t xml:space="preserve">levels</w:t>
+      </w:r>
+      <w:r>
+        <w:rPr>
+          <w:rStyle w:val="NormalTok"/>
+        </w:rPr>
+        <w:t xml:space="preserve">(amertrends_clean</w:t>
+      </w:r>
+      <w:r>
+        <w:rPr>
+          <w:rStyle w:val="SpecialCharTok"/>
+        </w:rPr>
+        <w:t xml:space="preserve">$</w:t>
+      </w:r>
+      <w:r>
+        <w:rPr>
+          <w:rStyle w:val="NormalTok"/>
+        </w:rPr>
+        <w:t xml:space="preserve">race_1)</w:t>
+      </w:r>
+    </w:p>
+    <w:p>
+      <w:pPr>
+        <w:pStyle w:val="SourceCode"/>
+      </w:pPr>
+      <w:r>
+        <w:rPr>
+          <w:rStyle w:val="VerbatimChar"/>
+        </w:rPr>
+        <w:t xml:space="preserve">## [1] "Non-White" "White"</w:t>
       </w:r>
     </w:p>
     <w:bookmarkEnd w:id="64"/>
@@ -17107,6 +17590,753 @@
         <w:t xml:space="preserve">(</w:t>
       </w:r>
       <w:r>
+        <w:rPr>
+          <w:rStyle w:val="StringTok"/>
+        </w:rPr>
+        <w:t xml:space="preserve">"-0.08683"</w:t>
+      </w:r>
+      <w:r>
+        <w:rPr>
+          <w:rStyle w:val="NormalTok"/>
+        </w:rPr>
+        <w:t xml:space="preserve">, </w:t>
+      </w:r>
+      <w:r>
+        <w:rPr>
+          <w:rStyle w:val="StringTok"/>
+        </w:rPr>
+        <w:t xml:space="preserve">"-0.04188"</w:t>
+      </w:r>
+      <w:r>
+        <w:rPr>
+          <w:rStyle w:val="NormalTok"/>
+        </w:rPr>
+        <w:t xml:space="preserve">, </w:t>
+      </w:r>
+      <w:r>
+        <w:rPr>
+          <w:rStyle w:val="StringTok"/>
+        </w:rPr>
+        <w:t xml:space="preserve">"-0.02526"</w:t>
+      </w:r>
+      <w:r>
+        <w:rPr>
+          <w:rStyle w:val="NormalTok"/>
+        </w:rPr>
+        <w:t xml:space="preserve">, </w:t>
+      </w:r>
+      <w:r>
+        <w:rPr>
+          <w:rStyle w:val="StringTok"/>
+        </w:rPr>
+        <w:t xml:space="preserve">"0.44460"</w:t>
+      </w:r>
+      <w:r>
+        <w:rPr>
+          <w:rStyle w:val="NormalTok"/>
+        </w:rPr>
+        <w:t xml:space="preserve">, </w:t>
+      </w:r>
+      <w:r>
+        <w:rPr>
+          <w:rStyle w:val="StringTok"/>
+        </w:rPr>
+        <w:t xml:space="preserve">"0.21556"</w:t>
+      </w:r>
+      <w:r>
+        <w:rPr>
+          <w:rStyle w:val="NormalTok"/>
+        </w:rPr>
+        <w:t xml:space="preserve">, </w:t>
+      </w:r>
+      <w:r>
+        <w:rPr>
+          <w:rStyle w:val="StringTok"/>
+        </w:rPr>
+        <w:t xml:space="preserve">"0.58948"</w:t>
+      </w:r>
+      <w:r>
+        <w:rPr>
+          <w:rStyle w:val="NormalTok"/>
+        </w:rPr>
+        <w:t xml:space="preserve">, </w:t>
+      </w:r>
+      <w:r>
+        <w:rPr>
+          <w:rStyle w:val="StringTok"/>
+        </w:rPr>
+        <w:t xml:space="preserve">"-0.42943"</w:t>
+      </w:r>
+      <w:r>
+        <w:rPr>
+          <w:rStyle w:val="NormalTok"/>
+        </w:rPr>
+        <w:t xml:space="preserve">, </w:t>
+      </w:r>
+      <w:r>
+        <w:rPr>
+          <w:rStyle w:val="StringTok"/>
+        </w:rPr>
+        <w:t xml:space="preserve">"0.07835"</w:t>
+      </w:r>
+      <w:r>
+        <w:rPr>
+          <w:rStyle w:val="NormalTok"/>
+        </w:rPr>
+        <w:t xml:space="preserve">, </w:t>
+      </w:r>
+      <w:r>
+        <w:rPr>
+          <w:rStyle w:val="StringTok"/>
+        </w:rPr>
+        <w:t xml:space="preserve">"0.69938"</w:t>
+      </w:r>
+      <w:r>
+        <w:rPr>
+          <w:rStyle w:val="NormalTok"/>
+        </w:rPr>
+        <w:t xml:space="preserve">, </w:t>
+      </w:r>
+      <w:r>
+        <w:rPr>
+          <w:rStyle w:val="StringTok"/>
+        </w:rPr>
+        <w:t xml:space="preserve">"1.26926"</w:t>
+      </w:r>
+      <w:r>
+        <w:rPr>
+          <w:rStyle w:val="NormalTok"/>
+        </w:rPr>
+        <w:t xml:space="preserve">, </w:t>
+      </w:r>
+      <w:r>
+        <w:rPr>
+          <w:rStyle w:val="StringTok"/>
+        </w:rPr>
+        <w:t xml:space="preserve">"0.06374"</w:t>
+      </w:r>
+      <w:r>
+        <w:rPr>
+          <w:rStyle w:val="NormalTok"/>
+        </w:rPr>
+        <w:t xml:space="preserve">, </w:t>
+      </w:r>
+      <w:r>
+        <w:rPr>
+          <w:rStyle w:val="StringTok"/>
+        </w:rPr>
+        <w:t xml:space="preserve">"-0.05098"</w:t>
+      </w:r>
+      <w:r>
+        <w:rPr>
+          <w:rStyle w:val="NormalTok"/>
+        </w:rPr>
+        <w:t xml:space="preserve">)</w:t>
+      </w:r>
+      <w:r>
+        <w:br/>
+      </w:r>
+      <w:r>
+        <w:rPr>
+          <w:rStyle w:val="CommentTok"/>
+        </w:rPr>
+        <w:t xml:space="preserve">#define the std. errors</w:t>
+      </w:r>
+      <w:r>
+        <w:br/>
+      </w:r>
+      <w:r>
+        <w:rPr>
+          <w:rStyle w:val="NormalTok"/>
+        </w:rPr>
+        <w:t xml:space="preserve">std.error </w:t>
+      </w:r>
+      <w:r>
+        <w:rPr>
+          <w:rStyle w:val="OtherTok"/>
+        </w:rPr>
+        <w:t xml:space="preserve">&lt;-</w:t>
+      </w:r>
+      <w:r>
+        <w:rPr>
+          <w:rStyle w:val="NormalTok"/>
+        </w:rPr>
+        <w:t xml:space="preserve"> </w:t>
+      </w:r>
+      <w:r>
+        <w:rPr>
+          <w:rStyle w:val="FunctionTok"/>
+        </w:rPr>
+        <w:t xml:space="preserve">c</w:t>
+      </w:r>
+      <w:r>
+        <w:rPr>
+          <w:rStyle w:val="NormalTok"/>
+        </w:rPr>
+        <w:t xml:space="preserve">(</w:t>
+      </w:r>
+      <w:r>
+        <w:rPr>
+          <w:rStyle w:val="StringTok"/>
+        </w:rPr>
+        <w:t xml:space="preserve">"0.29769"</w:t>
+      </w:r>
+      <w:r>
+        <w:rPr>
+          <w:rStyle w:val="NormalTok"/>
+        </w:rPr>
+        <w:t xml:space="preserve">, </w:t>
+      </w:r>
+      <w:r>
+        <w:rPr>
+          <w:rStyle w:val="StringTok"/>
+        </w:rPr>
+        <w:t xml:space="preserve">"0.02622"</w:t>
+      </w:r>
+      <w:r>
+        <w:rPr>
+          <w:rStyle w:val="NormalTok"/>
+        </w:rPr>
+        <w:t xml:space="preserve">, </w:t>
+      </w:r>
+      <w:r>
+        <w:rPr>
+          <w:rStyle w:val="StringTok"/>
+        </w:rPr>
+        <w:t xml:space="preserve">"0.07019"</w:t>
+      </w:r>
+      <w:r>
+        <w:rPr>
+          <w:rStyle w:val="NormalTok"/>
+        </w:rPr>
+        <w:t xml:space="preserve">, </w:t>
+      </w:r>
+      <w:r>
+        <w:rPr>
+          <w:rStyle w:val="StringTok"/>
+        </w:rPr>
+        <w:t xml:space="preserve">"0.11113"</w:t>
+      </w:r>
+      <w:r>
+        <w:rPr>
+          <w:rStyle w:val="NormalTok"/>
+        </w:rPr>
+        <w:t xml:space="preserve">, </w:t>
+      </w:r>
+      <w:r>
+        <w:rPr>
+          <w:rStyle w:val="StringTok"/>
+        </w:rPr>
+        <w:t xml:space="preserve">"0.10501"</w:t>
+      </w:r>
+      <w:r>
+        <w:rPr>
+          <w:rStyle w:val="NormalTok"/>
+        </w:rPr>
+        <w:t xml:space="preserve">, </w:t>
+      </w:r>
+      <w:r>
+        <w:rPr>
+          <w:rStyle w:val="StringTok"/>
+        </w:rPr>
+        <w:t xml:space="preserve">"0.10753"</w:t>
+      </w:r>
+      <w:r>
+        <w:rPr>
+          <w:rStyle w:val="NormalTok"/>
+        </w:rPr>
+        <w:t xml:space="preserve">, </w:t>
+      </w:r>
+      <w:r>
+        <w:rPr>
+          <w:rStyle w:val="StringTok"/>
+        </w:rPr>
+        <w:t xml:space="preserve">"0.18119"</w:t>
+      </w:r>
+      <w:r>
+        <w:rPr>
+          <w:rStyle w:val="NormalTok"/>
+        </w:rPr>
+        <w:t xml:space="preserve">, </w:t>
+      </w:r>
+      <w:r>
+        <w:rPr>
+          <w:rStyle w:val="StringTok"/>
+        </w:rPr>
+        <w:t xml:space="preserve">"0.44964"</w:t>
+      </w:r>
+      <w:r>
+        <w:rPr>
+          <w:rStyle w:val="NormalTok"/>
+        </w:rPr>
+        <w:t xml:space="preserve">, </w:t>
+      </w:r>
+      <w:r>
+        <w:rPr>
+          <w:rStyle w:val="StringTok"/>
+        </w:rPr>
+        <w:t xml:space="preserve">"0.11043"</w:t>
+      </w:r>
+      <w:r>
+        <w:rPr>
+          <w:rStyle w:val="NormalTok"/>
+        </w:rPr>
+        <w:t xml:space="preserve">, </w:t>
+      </w:r>
+      <w:r>
+        <w:rPr>
+          <w:rStyle w:val="StringTok"/>
+        </w:rPr>
+        <w:t xml:space="preserve">"0.15847"</w:t>
+      </w:r>
+      <w:r>
+        <w:rPr>
+          <w:rStyle w:val="NormalTok"/>
+        </w:rPr>
+        <w:t xml:space="preserve">, </w:t>
+      </w:r>
+      <w:r>
+        <w:rPr>
+          <w:rStyle w:val="StringTok"/>
+        </w:rPr>
+        <w:t xml:space="preserve">"0.03822"</w:t>
+      </w:r>
+      <w:r>
+        <w:rPr>
+          <w:rStyle w:val="NormalTok"/>
+        </w:rPr>
+        <w:t xml:space="preserve">, </w:t>
+      </w:r>
+      <w:r>
+        <w:rPr>
+          <w:rStyle w:val="StringTok"/>
+        </w:rPr>
+        <w:t xml:space="preserve">"0.10175"</w:t>
+      </w:r>
+      <w:r>
+        <w:rPr>
+          <w:rStyle w:val="NormalTok"/>
+        </w:rPr>
+        <w:t xml:space="preserve">)</w:t>
+      </w:r>
+      <w:r>
+        <w:br/>
+      </w:r>
+      <w:r>
+        <w:rPr>
+          <w:rStyle w:val="CommentTok"/>
+        </w:rPr>
+        <w:t xml:space="preserve">#define z scores</w:t>
+      </w:r>
+      <w:r>
+        <w:br/>
+      </w:r>
+      <w:r>
+        <w:rPr>
+          <w:rStyle w:val="NormalTok"/>
+        </w:rPr>
+        <w:t xml:space="preserve">z.value </w:t>
+      </w:r>
+      <w:r>
+        <w:rPr>
+          <w:rStyle w:val="OtherTok"/>
+        </w:rPr>
+        <w:t xml:space="preserve">&lt;-</w:t>
+      </w:r>
+      <w:r>
+        <w:rPr>
+          <w:rStyle w:val="NormalTok"/>
+        </w:rPr>
+        <w:t xml:space="preserve"> </w:t>
+      </w:r>
+      <w:r>
+        <w:rPr>
+          <w:rStyle w:val="FunctionTok"/>
+        </w:rPr>
+        <w:t xml:space="preserve">c</w:t>
+      </w:r>
+      <w:r>
+        <w:rPr>
+          <w:rStyle w:val="NormalTok"/>
+        </w:rPr>
+        <w:t xml:space="preserve">(</w:t>
+      </w:r>
+      <w:r>
+        <w:rPr>
+          <w:rStyle w:val="StringTok"/>
+        </w:rPr>
+        <w:t xml:space="preserve">"-0.292"</w:t>
+      </w:r>
+      <w:r>
+        <w:rPr>
+          <w:rStyle w:val="NormalTok"/>
+        </w:rPr>
+        <w:t xml:space="preserve">, </w:t>
+      </w:r>
+      <w:r>
+        <w:rPr>
+          <w:rStyle w:val="StringTok"/>
+        </w:rPr>
+        <w:t xml:space="preserve">"-1.597"</w:t>
+      </w:r>
+      <w:r>
+        <w:rPr>
+          <w:rStyle w:val="NormalTok"/>
+        </w:rPr>
+        <w:t xml:space="preserve">, </w:t>
+      </w:r>
+      <w:r>
+        <w:rPr>
+          <w:rStyle w:val="StringTok"/>
+        </w:rPr>
+        <w:t xml:space="preserve">"-0.360"</w:t>
+      </w:r>
+      <w:r>
+        <w:rPr>
+          <w:rStyle w:val="NormalTok"/>
+        </w:rPr>
+        <w:t xml:space="preserve">, </w:t>
+      </w:r>
+      <w:r>
+        <w:rPr>
+          <w:rStyle w:val="StringTok"/>
+        </w:rPr>
+        <w:t xml:space="preserve">"4.001"</w:t>
+      </w:r>
+      <w:r>
+        <w:rPr>
+          <w:rStyle w:val="NormalTok"/>
+        </w:rPr>
+        <w:t xml:space="preserve">, </w:t>
+      </w:r>
+      <w:r>
+        <w:rPr>
+          <w:rStyle w:val="StringTok"/>
+        </w:rPr>
+        <w:t xml:space="preserve">"2.053"</w:t>
+      </w:r>
+      <w:r>
+        <w:rPr>
+          <w:rStyle w:val="NormalTok"/>
+        </w:rPr>
+        <w:t xml:space="preserve">, </w:t>
+      </w:r>
+      <w:r>
+        <w:rPr>
+          <w:rStyle w:val="StringTok"/>
+        </w:rPr>
+        <w:t xml:space="preserve">"5.482"</w:t>
+      </w:r>
+      <w:r>
+        <w:rPr>
+          <w:rStyle w:val="NormalTok"/>
+        </w:rPr>
+        <w:t xml:space="preserve">, </w:t>
+      </w:r>
+      <w:r>
+        <w:rPr>
+          <w:rStyle w:val="StringTok"/>
+        </w:rPr>
+        <w:t xml:space="preserve">"-2.370"</w:t>
+      </w:r>
+      <w:r>
+        <w:rPr>
+          <w:rStyle w:val="NormalTok"/>
+        </w:rPr>
+        <w:t xml:space="preserve">, </w:t>
+      </w:r>
+      <w:r>
+        <w:rPr>
+          <w:rStyle w:val="StringTok"/>
+        </w:rPr>
+        <w:t xml:space="preserve">"0.174"</w:t>
+      </w:r>
+      <w:r>
+        <w:rPr>
+          <w:rStyle w:val="NormalTok"/>
+        </w:rPr>
+        <w:t xml:space="preserve">, </w:t>
+      </w:r>
+      <w:r>
+        <w:rPr>
+          <w:rStyle w:val="StringTok"/>
+        </w:rPr>
+        <w:t xml:space="preserve">"6.333"</w:t>
+      </w:r>
+      <w:r>
+        <w:rPr>
+          <w:rStyle w:val="NormalTok"/>
+        </w:rPr>
+        <w:t xml:space="preserve">, </w:t>
+      </w:r>
+      <w:r>
+        <w:rPr>
+          <w:rStyle w:val="StringTok"/>
+        </w:rPr>
+        <w:t xml:space="preserve">"8.010"</w:t>
+      </w:r>
+      <w:r>
+        <w:rPr>
+          <w:rStyle w:val="NormalTok"/>
+        </w:rPr>
+        <w:t xml:space="preserve">, </w:t>
+      </w:r>
+      <w:r>
+        <w:rPr>
+          <w:rStyle w:val="StringTok"/>
+        </w:rPr>
+        <w:t xml:space="preserve">"1.668"</w:t>
+      </w:r>
+      <w:r>
+        <w:rPr>
+          <w:rStyle w:val="NormalTok"/>
+        </w:rPr>
+        <w:t xml:space="preserve">, </w:t>
+      </w:r>
+      <w:r>
+        <w:rPr>
+          <w:rStyle w:val="StringTok"/>
+        </w:rPr>
+        <w:t xml:space="preserve">"-0.501"</w:t>
+      </w:r>
+      <w:r>
+        <w:rPr>
+          <w:rStyle w:val="NormalTok"/>
+        </w:rPr>
+        <w:t xml:space="preserve">)</w:t>
+      </w:r>
+      <w:r>
+        <w:br/>
+      </w:r>
+      <w:r>
+        <w:rPr>
+          <w:rStyle w:val="CommentTok"/>
+        </w:rPr>
+        <w:t xml:space="preserve">#define p-values</w:t>
+      </w:r>
+      <w:r>
+        <w:br/>
+      </w:r>
+      <w:r>
+        <w:rPr>
+          <w:rStyle w:val="NormalTok"/>
+        </w:rPr>
+        <w:t xml:space="preserve">p.value </w:t>
+      </w:r>
+      <w:r>
+        <w:rPr>
+          <w:rStyle w:val="OtherTok"/>
+        </w:rPr>
+        <w:t xml:space="preserve">&lt;-</w:t>
+      </w:r>
+      <w:r>
+        <w:rPr>
+          <w:rStyle w:val="NormalTok"/>
+        </w:rPr>
+        <w:t xml:space="preserve"> </w:t>
+      </w:r>
+      <w:r>
+        <w:rPr>
+          <w:rStyle w:val="FunctionTok"/>
+        </w:rPr>
+        <w:t xml:space="preserve">c</w:t>
+      </w:r>
+      <w:r>
+        <w:rPr>
+          <w:rStyle w:val="NormalTok"/>
+        </w:rPr>
+        <w:t xml:space="preserve">(</w:t>
+      </w:r>
+      <w:r>
+        <w:rPr>
+          <w:rStyle w:val="StringTok"/>
+        </w:rPr>
+        <w:t xml:space="preserve">"0.7705"</w:t>
+      </w:r>
+      <w:r>
+        <w:rPr>
+          <w:rStyle w:val="NormalTok"/>
+        </w:rPr>
+        <w:t xml:space="preserve">, </w:t>
+      </w:r>
+      <w:r>
+        <w:rPr>
+          <w:rStyle w:val="StringTok"/>
+        </w:rPr>
+        <w:t xml:space="preserve">"0.1102"</w:t>
+      </w:r>
+      <w:r>
+        <w:rPr>
+          <w:rStyle w:val="NormalTok"/>
+        </w:rPr>
+        <w:t xml:space="preserve">, </w:t>
+      </w:r>
+      <w:r>
+        <w:rPr>
+          <w:rStyle w:val="StringTok"/>
+        </w:rPr>
+        <w:t xml:space="preserve">"0.7189"</w:t>
+      </w:r>
+      <w:r>
+        <w:rPr>
+          <w:rStyle w:val="NormalTok"/>
+        </w:rPr>
+        <w:t xml:space="preserve">, </w:t>
+      </w:r>
+      <w:r>
+        <w:rPr>
+          <w:rStyle w:val="StringTok"/>
+        </w:rPr>
+        <w:t xml:space="preserve">"&lt; 0.0001***"</w:t>
+      </w:r>
+      <w:r>
+        <w:rPr>
+          <w:rStyle w:val="NormalTok"/>
+        </w:rPr>
+        <w:t xml:space="preserve">, </w:t>
+      </w:r>
+      <w:r>
+        <w:rPr>
+          <w:rStyle w:val="StringTok"/>
+        </w:rPr>
+        <w:t xml:space="preserve">"0.0401*"</w:t>
+      </w:r>
+      <w:r>
+        <w:rPr>
+          <w:rStyle w:val="NormalTok"/>
+        </w:rPr>
+        <w:t xml:space="preserve">, </w:t>
+      </w:r>
+      <w:r>
+        <w:rPr>
+          <w:rStyle w:val="StringTok"/>
+        </w:rPr>
+        <w:t xml:space="preserve">"&lt; 0.00001***"</w:t>
+      </w:r>
+      <w:r>
+        <w:rPr>
+          <w:rStyle w:val="NormalTok"/>
+        </w:rPr>
+        <w:t xml:space="preserve">, </w:t>
+      </w:r>
+      <w:r>
+        <w:rPr>
+          <w:rStyle w:val="StringTok"/>
+        </w:rPr>
+        <w:t xml:space="preserve">"0.0178*"</w:t>
+      </w:r>
+      <w:r>
+        <w:rPr>
+          <w:rStyle w:val="NormalTok"/>
+        </w:rPr>
+        <w:t xml:space="preserve">, </w:t>
+      </w:r>
+      <w:r>
+        <w:rPr>
+          <w:rStyle w:val="StringTok"/>
+        </w:rPr>
+        <w:t xml:space="preserve">"0.8617"</w:t>
+      </w:r>
+      <w:r>
+        <w:rPr>
+          <w:rStyle w:val="NormalTok"/>
+        </w:rPr>
+        <w:t xml:space="preserve">, </w:t>
+      </w:r>
+      <w:r>
+        <w:rPr>
+          <w:rStyle w:val="StringTok"/>
+        </w:rPr>
+        <w:t xml:space="preserve">"&lt; 0.00001***"</w:t>
+      </w:r>
+      <w:r>
+        <w:rPr>
+          <w:rStyle w:val="NormalTok"/>
+        </w:rPr>
+        <w:t xml:space="preserve">, </w:t>
+      </w:r>
+      <w:r>
+        <w:rPr>
+          <w:rStyle w:val="StringTok"/>
+        </w:rPr>
+        <w:t xml:space="preserve">"&lt; 0.00001***"</w:t>
+      </w:r>
+      <w:r>
+        <w:rPr>
+          <w:rStyle w:val="NormalTok"/>
+        </w:rPr>
+        <w:t xml:space="preserve">, </w:t>
+      </w:r>
+      <w:r>
+        <w:rPr>
+          <w:rStyle w:val="StringTok"/>
+        </w:rPr>
+        <w:t xml:space="preserve">"0.0954"</w:t>
+      </w:r>
+      <w:r>
+        <w:rPr>
+          <w:rStyle w:val="NormalTok"/>
+        </w:rPr>
+        <w:t xml:space="preserve">, </w:t>
+      </w:r>
+      <w:r>
+        <w:rPr>
+          <w:rStyle w:val="StringTok"/>
+        </w:rPr>
+        <w:t xml:space="preserve">"0.6163"</w:t>
+      </w:r>
+      <w:r>
+        <w:rPr>
+          <w:rStyle w:val="NormalTok"/>
+        </w:rPr>
+        <w:t xml:space="preserve">)</w:t>
+      </w:r>
+      <w:r>
+        <w:br/>
+      </w:r>
+      <w:r>
+        <w:br/>
+      </w:r>
+      <w:r>
+        <w:rPr>
+          <w:rStyle w:val="CommentTok"/>
+        </w:rPr>
+        <w:t xml:space="preserve">#put them into a data frame</w:t>
+      </w:r>
+      <w:r>
+        <w:br/>
+      </w:r>
+      <w:r>
+        <w:rPr>
+          <w:rStyle w:val="NormalTok"/>
+        </w:rPr>
+        <w:t xml:space="preserve">summary_v2 </w:t>
+      </w:r>
+      <w:r>
+        <w:rPr>
+          <w:rStyle w:val="OtherTok"/>
+        </w:rPr>
+        <w:t xml:space="preserve">&lt;-</w:t>
+      </w:r>
+      <w:r>
+        <w:rPr>
+          <w:rStyle w:val="NormalTok"/>
+        </w:rPr>
+        <w:t xml:space="preserve"> </w:t>
+      </w:r>
+      <w:r>
+        <w:rPr>
+          <w:rStyle w:val="FunctionTok"/>
+        </w:rPr>
+        <w:t xml:space="preserve">data.frame</w:t>
+      </w:r>
+      <w:r>
+        <w:rPr>
+          <w:rStyle w:val="NormalTok"/>
+        </w:rPr>
+        <w:t xml:space="preserve">(</w:t>
+      </w:r>
+      <w:r>
         <w:br/>
       </w:r>
       <w:r>
@@ -17117,9 +18347,204 @@
       </w:r>
       <w:r>
         <w:rPr>
-          <w:rStyle w:val="StringTok"/>
-        </w:rPr>
-        <w:t xml:space="preserve">"-0.57324"</w:t>
+          <w:rStyle w:val="AttributeTok"/>
+        </w:rPr>
+        <w:t xml:space="preserve">Estimate =</w:t>
+      </w:r>
+      <w:r>
+        <w:rPr>
+          <w:rStyle w:val="NormalTok"/>
+        </w:rPr>
+        <w:t xml:space="preserve"> coef,</w:t>
+      </w:r>
+      <w:r>
+        <w:br/>
+      </w:r>
+      <w:r>
+        <w:rPr>
+          <w:rStyle w:val="NormalTok"/>
+        </w:rPr>
+        <w:t xml:space="preserve">  </w:t>
+      </w:r>
+      <w:r>
+        <w:rPr>
+          <w:rStyle w:val="StringTok"/>
+        </w:rPr>
+        <w:t xml:space="preserve">`</w:t>
+      </w:r>
+      <w:r>
+        <w:rPr>
+          <w:rStyle w:val="AttributeTok"/>
+        </w:rPr>
+        <w:t xml:space="preserve">Std. Error</w:t>
+      </w:r>
+      <w:r>
+        <w:rPr>
+          <w:rStyle w:val="StringTok"/>
+        </w:rPr>
+        <w:t xml:space="preserve">`</w:t>
+      </w:r>
+      <w:r>
+        <w:rPr>
+          <w:rStyle w:val="NormalTok"/>
+        </w:rPr>
+        <w:t xml:space="preserve"> </w:t>
+      </w:r>
+      <w:r>
+        <w:rPr>
+          <w:rStyle w:val="OtherTok"/>
+        </w:rPr>
+        <w:t xml:space="preserve">=</w:t>
+      </w:r>
+      <w:r>
+        <w:rPr>
+          <w:rStyle w:val="NormalTok"/>
+        </w:rPr>
+        <w:t xml:space="preserve"> std.error,</w:t>
+      </w:r>
+      <w:r>
+        <w:br/>
+      </w:r>
+      <w:r>
+        <w:rPr>
+          <w:rStyle w:val="NormalTok"/>
+        </w:rPr>
+        <w:t xml:space="preserve">  </w:t>
+      </w:r>
+      <w:r>
+        <w:rPr>
+          <w:rStyle w:val="StringTok"/>
+        </w:rPr>
+        <w:t xml:space="preserve">`</w:t>
+      </w:r>
+      <w:r>
+        <w:rPr>
+          <w:rStyle w:val="AttributeTok"/>
+        </w:rPr>
+        <w:t xml:space="preserve">z-value</w:t>
+      </w:r>
+      <w:r>
+        <w:rPr>
+          <w:rStyle w:val="StringTok"/>
+        </w:rPr>
+        <w:t xml:space="preserve">`</w:t>
+      </w:r>
+      <w:r>
+        <w:rPr>
+          <w:rStyle w:val="NormalTok"/>
+        </w:rPr>
+        <w:t xml:space="preserve"> </w:t>
+      </w:r>
+      <w:r>
+        <w:rPr>
+          <w:rStyle w:val="OtherTok"/>
+        </w:rPr>
+        <w:t xml:space="preserve">=</w:t>
+      </w:r>
+      <w:r>
+        <w:rPr>
+          <w:rStyle w:val="NormalTok"/>
+        </w:rPr>
+        <w:t xml:space="preserve"> z.value,</w:t>
+      </w:r>
+      <w:r>
+        <w:br/>
+      </w:r>
+      <w:r>
+        <w:rPr>
+          <w:rStyle w:val="NormalTok"/>
+        </w:rPr>
+        <w:t xml:space="preserve">  </w:t>
+      </w:r>
+      <w:r>
+        <w:rPr>
+          <w:rStyle w:val="StringTok"/>
+        </w:rPr>
+        <w:t xml:space="preserve">`</w:t>
+      </w:r>
+      <w:r>
+        <w:rPr>
+          <w:rStyle w:val="AttributeTok"/>
+        </w:rPr>
+        <w:t xml:space="preserve">p-value</w:t>
+      </w:r>
+      <w:r>
+        <w:rPr>
+          <w:rStyle w:val="StringTok"/>
+        </w:rPr>
+        <w:t xml:space="preserve">`</w:t>
+      </w:r>
+      <w:r>
+        <w:rPr>
+          <w:rStyle w:val="NormalTok"/>
+        </w:rPr>
+        <w:t xml:space="preserve"> </w:t>
+      </w:r>
+      <w:r>
+        <w:rPr>
+          <w:rStyle w:val="OtherTok"/>
+        </w:rPr>
+        <w:t xml:space="preserve">=</w:t>
+      </w:r>
+      <w:r>
+        <w:rPr>
+          <w:rStyle w:val="NormalTok"/>
+        </w:rPr>
+        <w:t xml:space="preserve"> p.value)</w:t>
+      </w:r>
+      <w:r>
+        <w:br/>
+      </w:r>
+      <w:r>
+        <w:rPr>
+          <w:rStyle w:val="CommentTok"/>
+        </w:rPr>
+        <w:t xml:space="preserve">#give the rows descriptive names </w:t>
+      </w:r>
+      <w:r>
+        <w:br/>
+      </w:r>
+      <w:r>
+        <w:rPr>
+          <w:rStyle w:val="FunctionTok"/>
+        </w:rPr>
+        <w:t xml:space="preserve">rownames</w:t>
+      </w:r>
+      <w:r>
+        <w:rPr>
+          <w:rStyle w:val="NormalTok"/>
+        </w:rPr>
+        <w:t xml:space="preserve">(summary_v2) </w:t>
+      </w:r>
+      <w:r>
+        <w:rPr>
+          <w:rStyle w:val="OtherTok"/>
+        </w:rPr>
+        <w:t xml:space="preserve">&lt;-</w:t>
+      </w:r>
+      <w:r>
+        <w:rPr>
+          <w:rStyle w:val="NormalTok"/>
+        </w:rPr>
+        <w:t xml:space="preserve"> </w:t>
+      </w:r>
+      <w:r>
+        <w:rPr>
+          <w:rStyle w:val="FunctionTok"/>
+        </w:rPr>
+        <w:t xml:space="preserve">c</w:t>
+      </w:r>
+      <w:r>
+        <w:rPr>
+          <w:rStyle w:val="NormalTok"/>
+        </w:rPr>
+        <w:t xml:space="preserve">(</w:t>
+      </w:r>
+      <w:r>
+        <w:rPr>
+          <w:rStyle w:val="StringTok"/>
+        </w:rPr>
+        <w:t xml:space="preserve">"Intercept"</w:t>
       </w:r>
       <w:r>
         <w:rPr>
@@ -17131,7 +18556,7 @@
         <w:rPr>
           <w:rStyle w:val="StringTok"/>
         </w:rPr>
-        <w:t xml:space="preserve">"0.04294"</w:t>
+        <w:t xml:space="preserve">"Social Media Pref. Index"</w:t>
       </w:r>
       <w:r>
         <w:rPr>
@@ -17143,7 +18568,7 @@
         <w:rPr>
           <w:rStyle w:val="StringTok"/>
         </w:rPr>
-        <w:t xml:space="preserve">"0.02412"</w:t>
+        <w:t xml:space="preserve">"Social Media Use Frequency"</w:t>
       </w:r>
       <w:r>
         <w:rPr>
@@ -17155,7 +18580,7 @@
         <w:rPr>
           <w:rStyle w:val="StringTok"/>
         </w:rPr>
-        <w:t xml:space="preserve">"0.44557"</w:t>
+        <w:t xml:space="preserve">"Economic Perception (Bad)"</w:t>
       </w:r>
       <w:r>
         <w:rPr>
@@ -17167,7 +18592,7 @@
         <w:rPr>
           <w:rStyle w:val="StringTok"/>
         </w:rPr>
-        <w:t xml:space="preserve">"-0.02921"</w:t>
+        <w:t xml:space="preserve">"Man"</w:t>
       </w:r>
       <w:r>
         <w:rPr>
@@ -17179,7 +18604,7 @@
         <w:rPr>
           <w:rStyle w:val="StringTok"/>
         </w:rPr>
-        <w:t xml:space="preserve">"0.22214"</w:t>
+        <w:t xml:space="preserve">"White"</w:t>
       </w:r>
       <w:r>
         <w:rPr>
@@ -17191,7 +18616,7 @@
         <w:rPr>
           <w:rStyle w:val="StringTok"/>
         </w:rPr>
-        <w:t xml:space="preserve">"-0.58883"</w:t>
+        <w:t xml:space="preserve">"Republican, or Leans Republican"</w:t>
       </w:r>
       <w:r>
         <w:rPr>
@@ -17203,7 +18628,7 @@
         <w:rPr>
           <w:rStyle w:val="StringTok"/>
         </w:rPr>
-        <w:t xml:space="preserve">"-0.06985"</w:t>
+        <w:t xml:space="preserve">"Other Political Party"</w:t>
       </w:r>
       <w:r>
         <w:rPr>
@@ -17215,7 +18640,7 @@
         <w:rPr>
           <w:rStyle w:val="StringTok"/>
         </w:rPr>
-        <w:t xml:space="preserve">"0.42960"</w:t>
+        <w:t xml:space="preserve">"Middle Income"</w:t>
       </w:r>
       <w:r>
         <w:rPr>
@@ -17227,7 +18652,7 @@
         <w:rPr>
           <w:rStyle w:val="StringTok"/>
         </w:rPr>
-        <w:t xml:space="preserve">"-0.69719"</w:t>
+        <w:t xml:space="preserve">"Upper Income"</w:t>
       </w:r>
       <w:r>
         <w:rPr>
@@ -17239,943 +18664,7 @@
         <w:rPr>
           <w:rStyle w:val="StringTok"/>
         </w:rPr>
-        <w:t xml:space="preserve">"-1.26958"</w:t>
-      </w:r>
-      <w:r>
-        <w:rPr>
-          <w:rStyle w:val="NormalTok"/>
-        </w:rPr>
-        <w:t xml:space="preserve">, </w:t>
-      </w:r>
-      <w:r>
-        <w:rPr>
-          <w:rStyle w:val="StringTok"/>
-        </w:rPr>
-        <w:t xml:space="preserve">"0.04836"</w:t>
-      </w:r>
-      <w:r>
-        <w:rPr>
-          <w:rStyle w:val="NormalTok"/>
-        </w:rPr>
-        <w:t xml:space="preserve">, </w:t>
-      </w:r>
-      <w:r>
-        <w:rPr>
-          <w:rStyle w:val="StringTok"/>
-        </w:rPr>
-        <w:t xml:space="preserve">"-0.08469"</w:t>
-      </w:r>
-      <w:r>
-        <w:rPr>
-          <w:rStyle w:val="NormalTok"/>
-        </w:rPr>
-        <w:t xml:space="preserve">) </w:t>
-      </w:r>
-      <w:r>
-        <w:br/>
-      </w:r>
-      <w:r>
-        <w:rPr>
-          <w:rStyle w:val="CommentTok"/>
-        </w:rPr>
-        <w:t xml:space="preserve">#define the std. errors</w:t>
-      </w:r>
-      <w:r>
-        <w:br/>
-      </w:r>
-      <w:r>
-        <w:rPr>
-          <w:rStyle w:val="NormalTok"/>
-        </w:rPr>
-        <w:t xml:space="preserve">std.error </w:t>
-      </w:r>
-      <w:r>
-        <w:rPr>
-          <w:rStyle w:val="OtherTok"/>
-        </w:rPr>
-        <w:t xml:space="preserve">&lt;-</w:t>
-      </w:r>
-      <w:r>
-        <w:rPr>
-          <w:rStyle w:val="NormalTok"/>
-        </w:rPr>
-        <w:t xml:space="preserve"> </w:t>
-      </w:r>
-      <w:r>
-        <w:rPr>
-          <w:rStyle w:val="FunctionTok"/>
-        </w:rPr>
-        <w:t xml:space="preserve">c</w:t>
-      </w:r>
-      <w:r>
-        <w:rPr>
-          <w:rStyle w:val="NormalTok"/>
-        </w:rPr>
-        <w:t xml:space="preserve">(</w:t>
-      </w:r>
-      <w:r>
-        <w:br/>
-      </w:r>
-      <w:r>
-        <w:rPr>
-          <w:rStyle w:val="NormalTok"/>
-        </w:rPr>
-        <w:t xml:space="preserve">  </w:t>
-      </w:r>
-      <w:r>
-        <w:rPr>
-          <w:rStyle w:val="StringTok"/>
-        </w:rPr>
-        <w:t xml:space="preserve">"0.28981"</w:t>
-      </w:r>
-      <w:r>
-        <w:rPr>
-          <w:rStyle w:val="NormalTok"/>
-        </w:rPr>
-        <w:t xml:space="preserve">, </w:t>
-      </w:r>
-      <w:r>
-        <w:rPr>
-          <w:rStyle w:val="StringTok"/>
-        </w:rPr>
-        <w:t xml:space="preserve">"0.02629"</w:t>
-      </w:r>
-      <w:r>
-        <w:rPr>
-          <w:rStyle w:val="NormalTok"/>
-        </w:rPr>
-        <w:t xml:space="preserve">, </w:t>
-      </w:r>
-      <w:r>
-        <w:rPr>
-          <w:rStyle w:val="StringTok"/>
-        </w:rPr>
-        <w:t xml:space="preserve">"0.07023"</w:t>
-      </w:r>
-      <w:r>
-        <w:rPr>
-          <w:rStyle w:val="NormalTok"/>
-        </w:rPr>
-        <w:t xml:space="preserve">, </w:t>
-      </w:r>
-      <w:r>
-        <w:rPr>
-          <w:rStyle w:val="StringTok"/>
-        </w:rPr>
-        <w:t xml:space="preserve">"0.11115"</w:t>
-      </w:r>
-      <w:r>
-        <w:rPr>
-          <w:rStyle w:val="NormalTok"/>
-        </w:rPr>
-        <w:t xml:space="preserve">, </w:t>
-      </w:r>
-      <w:r>
-        <w:rPr>
-          <w:rStyle w:val="StringTok"/>
-        </w:rPr>
-        <w:t xml:space="preserve">"0.49880"</w:t>
-      </w:r>
-      <w:r>
-        <w:rPr>
-          <w:rStyle w:val="NormalTok"/>
-        </w:rPr>
-        <w:t xml:space="preserve">, </w:t>
-      </w:r>
-      <w:r>
-        <w:rPr>
-          <w:rStyle w:val="StringTok"/>
-        </w:rPr>
-        <w:t xml:space="preserve">"0.10576"</w:t>
-      </w:r>
-      <w:r>
-        <w:rPr>
-          <w:rStyle w:val="NormalTok"/>
-        </w:rPr>
-        <w:t xml:space="preserve">, </w:t>
-      </w:r>
-      <w:r>
-        <w:rPr>
-          <w:rStyle w:val="StringTok"/>
-        </w:rPr>
-        <w:t xml:space="preserve">"0.10755"</w:t>
-      </w:r>
-      <w:r>
-        <w:rPr>
-          <w:rStyle w:val="NormalTok"/>
-        </w:rPr>
-        <w:t xml:space="preserve">, </w:t>
-      </w:r>
-      <w:r>
-        <w:rPr>
-          <w:rStyle w:val="StringTok"/>
-        </w:rPr>
-        <w:t xml:space="preserve">"0.45001"</w:t>
-      </w:r>
-      <w:r>
-        <w:rPr>
-          <w:rStyle w:val="NormalTok"/>
-        </w:rPr>
-        <w:t xml:space="preserve">, </w:t>
-      </w:r>
-      <w:r>
-        <w:rPr>
-          <w:rStyle w:val="StringTok"/>
-        </w:rPr>
-        <w:t xml:space="preserve">"0.18116"</w:t>
-      </w:r>
-      <w:r>
-        <w:rPr>
-          <w:rStyle w:val="NormalTok"/>
-        </w:rPr>
-        <w:t xml:space="preserve">, </w:t>
-      </w:r>
-      <w:r>
-        <w:rPr>
-          <w:rStyle w:val="StringTok"/>
-        </w:rPr>
-        <w:t xml:space="preserve">"0.11051"</w:t>
-      </w:r>
-      <w:r>
-        <w:rPr>
-          <w:rStyle w:val="NormalTok"/>
-        </w:rPr>
-        <w:t xml:space="preserve">, </w:t>
-      </w:r>
-      <w:r>
-        <w:rPr>
-          <w:rStyle w:val="StringTok"/>
-        </w:rPr>
-        <w:t xml:space="preserve">"0.15848"</w:t>
-      </w:r>
-      <w:r>
-        <w:rPr>
-          <w:rStyle w:val="NormalTok"/>
-        </w:rPr>
-        <w:t xml:space="preserve">, </w:t>
-      </w:r>
-      <w:r>
-        <w:rPr>
-          <w:rStyle w:val="StringTok"/>
-        </w:rPr>
-        <w:t xml:space="preserve">"0.10190"</w:t>
-      </w:r>
-      <w:r>
-        <w:rPr>
-          <w:rStyle w:val="NormalTok"/>
-        </w:rPr>
-        <w:t xml:space="preserve">, </w:t>
-      </w:r>
-      <w:r>
-        <w:rPr>
-          <w:rStyle w:val="StringTok"/>
-        </w:rPr>
-        <w:t xml:space="preserve">"0.03826"</w:t>
-      </w:r>
-      <w:r>
-        <w:rPr>
-          <w:rStyle w:val="NormalTok"/>
-        </w:rPr>
-        <w:t xml:space="preserve">)</w:t>
-      </w:r>
-      <w:r>
-        <w:br/>
-      </w:r>
-      <w:r>
-        <w:rPr>
-          <w:rStyle w:val="CommentTok"/>
-        </w:rPr>
-        <w:t xml:space="preserve">#define z scores</w:t>
-      </w:r>
-      <w:r>
-        <w:br/>
-      </w:r>
-      <w:r>
-        <w:rPr>
-          <w:rStyle w:val="NormalTok"/>
-        </w:rPr>
-        <w:t xml:space="preserve">z.value </w:t>
-      </w:r>
-      <w:r>
-        <w:rPr>
-          <w:rStyle w:val="OtherTok"/>
-        </w:rPr>
-        <w:t xml:space="preserve">&lt;-</w:t>
-      </w:r>
-      <w:r>
-        <w:rPr>
-          <w:rStyle w:val="NormalTok"/>
-        </w:rPr>
-        <w:t xml:space="preserve"> </w:t>
-      </w:r>
-      <w:r>
-        <w:rPr>
-          <w:rStyle w:val="FunctionTok"/>
-        </w:rPr>
-        <w:t xml:space="preserve">c</w:t>
-      </w:r>
-      <w:r>
-        <w:rPr>
-          <w:rStyle w:val="NormalTok"/>
-        </w:rPr>
-        <w:t xml:space="preserve">(</w:t>
-      </w:r>
-      <w:r>
-        <w:br/>
-      </w:r>
-      <w:r>
-        <w:rPr>
-          <w:rStyle w:val="NormalTok"/>
-        </w:rPr>
-        <w:t xml:space="preserve">  </w:t>
-      </w:r>
-      <w:r>
-        <w:rPr>
-          <w:rStyle w:val="StringTok"/>
-        </w:rPr>
-        <w:t xml:space="preserve">"-1.978"</w:t>
-      </w:r>
-      <w:r>
-        <w:rPr>
-          <w:rStyle w:val="NormalTok"/>
-        </w:rPr>
-        <w:t xml:space="preserve">, </w:t>
-      </w:r>
-      <w:r>
-        <w:rPr>
-          <w:rStyle w:val="StringTok"/>
-        </w:rPr>
-        <w:t xml:space="preserve">"1.633"</w:t>
-      </w:r>
-      <w:r>
-        <w:rPr>
-          <w:rStyle w:val="NormalTok"/>
-        </w:rPr>
-        <w:t xml:space="preserve">, </w:t>
-      </w:r>
-      <w:r>
-        <w:rPr>
-          <w:rStyle w:val="StringTok"/>
-        </w:rPr>
-        <w:t xml:space="preserve">"0.343"</w:t>
-      </w:r>
-      <w:r>
-        <w:rPr>
-          <w:rStyle w:val="NormalTok"/>
-        </w:rPr>
-        <w:t xml:space="preserve">, </w:t>
-      </w:r>
-      <w:r>
-        <w:rPr>
-          <w:rStyle w:val="StringTok"/>
-        </w:rPr>
-        <w:t xml:space="preserve">"4.009"</w:t>
-      </w:r>
-      <w:r>
-        <w:rPr>
-          <w:rStyle w:val="NormalTok"/>
-        </w:rPr>
-        <w:t xml:space="preserve">, </w:t>
-      </w:r>
-      <w:r>
-        <w:rPr>
-          <w:rStyle w:val="StringTok"/>
-        </w:rPr>
-        <w:t xml:space="preserve">"-0.059"</w:t>
-      </w:r>
-      <w:r>
-        <w:rPr>
-          <w:rStyle w:val="NormalTok"/>
-        </w:rPr>
-        <w:t xml:space="preserve">, </w:t>
-      </w:r>
-      <w:r>
-        <w:rPr>
-          <w:rStyle w:val="StringTok"/>
-        </w:rPr>
-        <w:t xml:space="preserve">"2.100"</w:t>
-      </w:r>
-      <w:r>
-        <w:rPr>
-          <w:rStyle w:val="NormalTok"/>
-        </w:rPr>
-        <w:t xml:space="preserve">, </w:t>
-      </w:r>
-      <w:r>
-        <w:rPr>
-          <w:rStyle w:val="StringTok"/>
-        </w:rPr>
-        <w:t xml:space="preserve">"-5.475"</w:t>
-      </w:r>
-      <w:r>
-        <w:rPr>
-          <w:rStyle w:val="NormalTok"/>
-        </w:rPr>
-        <w:t xml:space="preserve">, </w:t>
-      </w:r>
-      <w:r>
-        <w:rPr>
-          <w:rStyle w:val="StringTok"/>
-        </w:rPr>
-        <w:t xml:space="preserve">"-0.155"</w:t>
-      </w:r>
-      <w:r>
-        <w:rPr>
-          <w:rStyle w:val="NormalTok"/>
-        </w:rPr>
-        <w:t xml:space="preserve">, </w:t>
-      </w:r>
-      <w:r>
-        <w:rPr>
-          <w:rStyle w:val="StringTok"/>
-        </w:rPr>
-        <w:t xml:space="preserve">"2.371"</w:t>
-      </w:r>
-      <w:r>
-        <w:rPr>
-          <w:rStyle w:val="NormalTok"/>
-        </w:rPr>
-        <w:t xml:space="preserve">, </w:t>
-      </w:r>
-      <w:r>
-        <w:rPr>
-          <w:rStyle w:val="StringTok"/>
-        </w:rPr>
-        <w:t xml:space="preserve">"-6.309"</w:t>
-      </w:r>
-      <w:r>
-        <w:rPr>
-          <w:rStyle w:val="NormalTok"/>
-        </w:rPr>
-        <w:t xml:space="preserve">, </w:t>
-      </w:r>
-      <w:r>
-        <w:rPr>
-          <w:rStyle w:val="StringTok"/>
-        </w:rPr>
-        <w:t xml:space="preserve">"-8.011"</w:t>
-      </w:r>
-      <w:r>
-        <w:rPr>
-          <w:rStyle w:val="NormalTok"/>
-        </w:rPr>
-        <w:t xml:space="preserve">, </w:t>
-      </w:r>
-      <w:r>
-        <w:rPr>
-          <w:rStyle w:val="StringTok"/>
-        </w:rPr>
-        <w:t xml:space="preserve">"0.475"</w:t>
-      </w:r>
-      <w:r>
-        <w:rPr>
-          <w:rStyle w:val="NormalTok"/>
-        </w:rPr>
-        <w:t xml:space="preserve">, </w:t>
-      </w:r>
-      <w:r>
-        <w:rPr>
-          <w:rStyle w:val="StringTok"/>
-        </w:rPr>
-        <w:t xml:space="preserve">"-1.691"</w:t>
-      </w:r>
-      <w:r>
-        <w:rPr>
-          <w:rStyle w:val="NormalTok"/>
-        </w:rPr>
-        <w:t xml:space="preserve">)</w:t>
-      </w:r>
-      <w:r>
-        <w:br/>
-      </w:r>
-      <w:r>
-        <w:rPr>
-          <w:rStyle w:val="CommentTok"/>
-        </w:rPr>
-        <w:t xml:space="preserve">#define p-values</w:t>
-      </w:r>
-      <w:r>
-        <w:br/>
-      </w:r>
-      <w:r>
-        <w:rPr>
-          <w:rStyle w:val="NormalTok"/>
-        </w:rPr>
-        <w:t xml:space="preserve">p.value </w:t>
-      </w:r>
-      <w:r>
-        <w:rPr>
-          <w:rStyle w:val="OtherTok"/>
-        </w:rPr>
-        <w:t xml:space="preserve">&lt;-</w:t>
-      </w:r>
-      <w:r>
-        <w:rPr>
-          <w:rStyle w:val="NormalTok"/>
-        </w:rPr>
-        <w:t xml:space="preserve"> </w:t>
-      </w:r>
-      <w:r>
-        <w:rPr>
-          <w:rStyle w:val="FunctionTok"/>
-        </w:rPr>
-        <w:t xml:space="preserve">c</w:t>
-      </w:r>
-      <w:r>
-        <w:rPr>
-          <w:rStyle w:val="NormalTok"/>
-        </w:rPr>
-        <w:t xml:space="preserve">(</w:t>
-      </w:r>
-      <w:r>
-        <w:br/>
-      </w:r>
-      <w:r>
-        <w:rPr>
-          <w:rStyle w:val="NormalTok"/>
-        </w:rPr>
-        <w:t xml:space="preserve">  </w:t>
-      </w:r>
-      <w:r>
-        <w:rPr>
-          <w:rStyle w:val="StringTok"/>
-        </w:rPr>
-        <w:t xml:space="preserve">"0.0479*"</w:t>
-      </w:r>
-      <w:r>
-        <w:rPr>
-          <w:rStyle w:val="NormalTok"/>
-        </w:rPr>
-        <w:t xml:space="preserve">, </w:t>
-      </w:r>
-      <w:r>
-        <w:rPr>
-          <w:rStyle w:val="StringTok"/>
-        </w:rPr>
-        <w:t xml:space="preserve">"0.1024"</w:t>
-      </w:r>
-      <w:r>
-        <w:rPr>
-          <w:rStyle w:val="NormalTok"/>
-        </w:rPr>
-        <w:t xml:space="preserve">, </w:t>
-      </w:r>
-      <w:r>
-        <w:rPr>
-          <w:rStyle w:val="StringTok"/>
-        </w:rPr>
-        <w:t xml:space="preserve">"0.7312"</w:t>
-      </w:r>
-      <w:r>
-        <w:rPr>
-          <w:rStyle w:val="NormalTok"/>
-        </w:rPr>
-        <w:t xml:space="preserve">, </w:t>
-      </w:r>
-      <w:r>
-        <w:rPr>
-          <w:rStyle w:val="StringTok"/>
-        </w:rPr>
-        <w:t xml:space="preserve">"&lt;0.0001***"</w:t>
-      </w:r>
-      <w:r>
-        <w:rPr>
-          <w:rStyle w:val="NormalTok"/>
-        </w:rPr>
-        <w:t xml:space="preserve">, </w:t>
-      </w:r>
-      <w:r>
-        <w:rPr>
-          <w:rStyle w:val="StringTok"/>
-        </w:rPr>
-        <w:t xml:space="preserve">"0.9533"</w:t>
-      </w:r>
-      <w:r>
-        <w:rPr>
-          <w:rStyle w:val="NormalTok"/>
-        </w:rPr>
-        <w:t xml:space="preserve">, </w:t>
-      </w:r>
-      <w:r>
-        <w:rPr>
-          <w:rStyle w:val="StringTok"/>
-        </w:rPr>
-        <w:t xml:space="preserve">"0.0357*"</w:t>
-      </w:r>
-      <w:r>
-        <w:rPr>
-          <w:rStyle w:val="NormalTok"/>
-        </w:rPr>
-        <w:t xml:space="preserve">, </w:t>
-      </w:r>
-      <w:r>
-        <w:rPr>
-          <w:rStyle w:val="StringTok"/>
-        </w:rPr>
-        <w:t xml:space="preserve">"&lt;0.00001***"</w:t>
-      </w:r>
-      <w:r>
-        <w:rPr>
-          <w:rStyle w:val="NormalTok"/>
-        </w:rPr>
-        <w:t xml:space="preserve">, </w:t>
-      </w:r>
-      <w:r>
-        <w:rPr>
-          <w:rStyle w:val="StringTok"/>
-        </w:rPr>
-        <w:t xml:space="preserve">"0.8766"</w:t>
-      </w:r>
-      <w:r>
-        <w:rPr>
-          <w:rStyle w:val="NormalTok"/>
-        </w:rPr>
-        <w:t xml:space="preserve">, </w:t>
-      </w:r>
-      <w:r>
-        <w:rPr>
-          <w:rStyle w:val="StringTok"/>
-        </w:rPr>
-        <w:t xml:space="preserve">"0.0177*"</w:t>
-      </w:r>
-      <w:r>
-        <w:rPr>
-          <w:rStyle w:val="NormalTok"/>
-        </w:rPr>
-        <w:t xml:space="preserve">, </w:t>
-      </w:r>
-      <w:r>
-        <w:rPr>
-          <w:rStyle w:val="StringTok"/>
-        </w:rPr>
-        <w:t xml:space="preserve">"&lt;0.00001***"</w:t>
-      </w:r>
-      <w:r>
-        <w:rPr>
-          <w:rStyle w:val="NormalTok"/>
-        </w:rPr>
-        <w:t xml:space="preserve">, </w:t>
-      </w:r>
-      <w:r>
-        <w:rPr>
-          <w:rStyle w:val="StringTok"/>
-        </w:rPr>
-        <w:t xml:space="preserve">"&lt;0.00001***"</w:t>
-      </w:r>
-      <w:r>
-        <w:rPr>
-          <w:rStyle w:val="NormalTok"/>
-        </w:rPr>
-        <w:t xml:space="preserve">, </w:t>
-      </w:r>
-      <w:r>
-        <w:rPr>
-          <w:rStyle w:val="StringTok"/>
-        </w:rPr>
-        <w:t xml:space="preserve">"0.6351"</w:t>
-      </w:r>
-      <w:r>
-        <w:rPr>
-          <w:rStyle w:val="NormalTok"/>
-        </w:rPr>
-        <w:t xml:space="preserve">, </w:t>
-      </w:r>
-      <w:r>
-        <w:rPr>
-          <w:rStyle w:val="StringTok"/>
-        </w:rPr>
-        <w:t xml:space="preserve">"0.0909"</w:t>
-      </w:r>
-      <w:r>
-        <w:rPr>
-          <w:rStyle w:val="NormalTok"/>
-        </w:rPr>
-        <w:t xml:space="preserve">)</w:t>
-      </w:r>
-      <w:r>
-        <w:br/>
-      </w:r>
-      <w:r>
-        <w:rPr>
-          <w:rStyle w:val="CommentTok"/>
-        </w:rPr>
-        <w:t xml:space="preserve">#put them into a data frame</w:t>
-      </w:r>
-      <w:r>
-        <w:br/>
-      </w:r>
-      <w:r>
-        <w:rPr>
-          <w:rStyle w:val="NormalTok"/>
-        </w:rPr>
-        <w:t xml:space="preserve">summary_v2 </w:t>
-      </w:r>
-      <w:r>
-        <w:rPr>
-          <w:rStyle w:val="OtherTok"/>
-        </w:rPr>
-        <w:t xml:space="preserve">&lt;-</w:t>
-      </w:r>
-      <w:r>
-        <w:rPr>
-          <w:rStyle w:val="NormalTok"/>
-        </w:rPr>
-        <w:t xml:space="preserve"> </w:t>
-      </w:r>
-      <w:r>
-        <w:rPr>
-          <w:rStyle w:val="FunctionTok"/>
-        </w:rPr>
-        <w:t xml:space="preserve">data.frame</w:t>
-      </w:r>
-      <w:r>
-        <w:rPr>
-          <w:rStyle w:val="NormalTok"/>
-        </w:rPr>
-        <w:t xml:space="preserve">(</w:t>
-      </w:r>
-      <w:r>
-        <w:br/>
-      </w:r>
-      <w:r>
-        <w:rPr>
-          <w:rStyle w:val="NormalTok"/>
-        </w:rPr>
-        <w:t xml:space="preserve">  </w:t>
-      </w:r>
-      <w:r>
-        <w:rPr>
-          <w:rStyle w:val="AttributeTok"/>
-        </w:rPr>
-        <w:t xml:space="preserve">Estimate =</w:t>
-      </w:r>
-      <w:r>
-        <w:rPr>
-          <w:rStyle w:val="NormalTok"/>
-        </w:rPr>
-        <w:t xml:space="preserve"> coef,</w:t>
-      </w:r>
-      <w:r>
-        <w:br/>
-      </w:r>
-      <w:r>
-        <w:rPr>
-          <w:rStyle w:val="NormalTok"/>
-        </w:rPr>
-        <w:t xml:space="preserve">  </w:t>
-      </w:r>
-      <w:r>
-        <w:rPr>
-          <w:rStyle w:val="StringTok"/>
-        </w:rPr>
-        <w:t xml:space="preserve">`</w:t>
-      </w:r>
-      <w:r>
-        <w:rPr>
-          <w:rStyle w:val="AttributeTok"/>
-        </w:rPr>
-        <w:t xml:space="preserve">Std. Error</w:t>
-      </w:r>
-      <w:r>
-        <w:rPr>
-          <w:rStyle w:val="StringTok"/>
-        </w:rPr>
-        <w:t xml:space="preserve">`</w:t>
-      </w:r>
-      <w:r>
-        <w:rPr>
-          <w:rStyle w:val="NormalTok"/>
-        </w:rPr>
-        <w:t xml:space="preserve"> </w:t>
-      </w:r>
-      <w:r>
-        <w:rPr>
-          <w:rStyle w:val="OtherTok"/>
-        </w:rPr>
-        <w:t xml:space="preserve">=</w:t>
-      </w:r>
-      <w:r>
-        <w:rPr>
-          <w:rStyle w:val="NormalTok"/>
-        </w:rPr>
-        <w:t xml:space="preserve"> std.error,</w:t>
-      </w:r>
-      <w:r>
-        <w:br/>
-      </w:r>
-      <w:r>
-        <w:rPr>
-          <w:rStyle w:val="NormalTok"/>
-        </w:rPr>
-        <w:t xml:space="preserve">  </w:t>
-      </w:r>
-      <w:r>
-        <w:rPr>
-          <w:rStyle w:val="StringTok"/>
-        </w:rPr>
-        <w:t xml:space="preserve">`</w:t>
-      </w:r>
-      <w:r>
-        <w:rPr>
-          <w:rStyle w:val="AttributeTok"/>
-        </w:rPr>
-        <w:t xml:space="preserve">z-value</w:t>
-      </w:r>
-      <w:r>
-        <w:rPr>
-          <w:rStyle w:val="StringTok"/>
-        </w:rPr>
-        <w:t xml:space="preserve">`</w:t>
-      </w:r>
-      <w:r>
-        <w:rPr>
-          <w:rStyle w:val="NormalTok"/>
-        </w:rPr>
-        <w:t xml:space="preserve"> </w:t>
-      </w:r>
-      <w:r>
-        <w:rPr>
-          <w:rStyle w:val="OtherTok"/>
-        </w:rPr>
-        <w:t xml:space="preserve">=</w:t>
-      </w:r>
-      <w:r>
-        <w:rPr>
-          <w:rStyle w:val="NormalTok"/>
-        </w:rPr>
-        <w:t xml:space="preserve"> z.value,</w:t>
-      </w:r>
-      <w:r>
-        <w:br/>
-      </w:r>
-      <w:r>
-        <w:rPr>
-          <w:rStyle w:val="NormalTok"/>
-        </w:rPr>
-        <w:t xml:space="preserve">  </w:t>
-      </w:r>
-      <w:r>
-        <w:rPr>
-          <w:rStyle w:val="StringTok"/>
-        </w:rPr>
-        <w:t xml:space="preserve">`</w:t>
-      </w:r>
-      <w:r>
-        <w:rPr>
-          <w:rStyle w:val="AttributeTok"/>
-        </w:rPr>
-        <w:t xml:space="preserve">p-value</w:t>
-      </w:r>
-      <w:r>
-        <w:rPr>
-          <w:rStyle w:val="StringTok"/>
-        </w:rPr>
-        <w:t xml:space="preserve">`</w:t>
-      </w:r>
-      <w:r>
-        <w:rPr>
-          <w:rStyle w:val="NormalTok"/>
-        </w:rPr>
-        <w:t xml:space="preserve"> </w:t>
-      </w:r>
-      <w:r>
-        <w:rPr>
-          <w:rStyle w:val="OtherTok"/>
-        </w:rPr>
-        <w:t xml:space="preserve">=</w:t>
-      </w:r>
-      <w:r>
-        <w:rPr>
-          <w:rStyle w:val="NormalTok"/>
-        </w:rPr>
-        <w:t xml:space="preserve"> p.value)</w:t>
-      </w:r>
-      <w:r>
-        <w:br/>
-      </w:r>
-      <w:r>
-        <w:rPr>
-          <w:rStyle w:val="CommentTok"/>
-        </w:rPr>
-        <w:t xml:space="preserve">#give the rows descriptive names </w:t>
-      </w:r>
-      <w:r>
-        <w:br/>
-      </w:r>
-      <w:r>
-        <w:rPr>
-          <w:rStyle w:val="FunctionTok"/>
-        </w:rPr>
-        <w:t xml:space="preserve">rownames</w:t>
-      </w:r>
-      <w:r>
-        <w:rPr>
-          <w:rStyle w:val="NormalTok"/>
-        </w:rPr>
-        <w:t xml:space="preserve">(summary_v2) </w:t>
-      </w:r>
-      <w:r>
-        <w:rPr>
-          <w:rStyle w:val="OtherTok"/>
-        </w:rPr>
-        <w:t xml:space="preserve">&lt;-</w:t>
-      </w:r>
-      <w:r>
-        <w:rPr>
-          <w:rStyle w:val="NormalTok"/>
-        </w:rPr>
-        <w:t xml:space="preserve"> </w:t>
-      </w:r>
-      <w:r>
-        <w:rPr>
-          <w:rStyle w:val="FunctionTok"/>
-        </w:rPr>
-        <w:t xml:space="preserve">c</w:t>
-      </w:r>
-      <w:r>
-        <w:rPr>
-          <w:rStyle w:val="NormalTok"/>
-        </w:rPr>
-        <w:t xml:space="preserve">(</w:t>
-      </w:r>
-      <w:r>
-        <w:br/>
-      </w:r>
-      <w:r>
-        <w:rPr>
-          <w:rStyle w:val="NormalTok"/>
-        </w:rPr>
-        <w:t xml:space="preserve">  </w:t>
-      </w:r>
-      <w:r>
-        <w:rPr>
-          <w:rStyle w:val="StringTok"/>
-        </w:rPr>
-        <w:t xml:space="preserve">"Intercept"</w:t>
-      </w:r>
-      <w:r>
-        <w:rPr>
-          <w:rStyle w:val="NormalTok"/>
-        </w:rPr>
-        <w:t xml:space="preserve">, </w:t>
-      </w:r>
-      <w:r>
-        <w:rPr>
-          <w:rStyle w:val="StringTok"/>
-        </w:rPr>
-        <w:t xml:space="preserve">"Social Media Pref. Index"</w:t>
-      </w:r>
-      <w:r>
-        <w:rPr>
-          <w:rStyle w:val="NormalTok"/>
-        </w:rPr>
-        <w:t xml:space="preserve">, </w:t>
-      </w:r>
-      <w:r>
-        <w:rPr>
-          <w:rStyle w:val="StringTok"/>
-        </w:rPr>
-        <w:t xml:space="preserve">"Social Media Use Frequency"</w:t>
+        <w:t xml:space="preserve">"Social Media Pref. Index * Republican, or Leans Republican"</w:t>
       </w:r>
       <w:r>
         <w:rPr>
@@ -18184,154 +18673,10 @@
         <w:t xml:space="preserve">,</w:t>
       </w:r>
       <w:r>
-        <w:br/>
-      </w:r>
-      <w:r>
-        <w:rPr>
-          <w:rStyle w:val="NormalTok"/>
-        </w:rPr>
-        <w:t xml:space="preserve">  </w:t>
-      </w:r>
-      <w:r>
-        <w:rPr>
-          <w:rStyle w:val="StringTok"/>
-        </w:rPr>
-        <w:t xml:space="preserve">"Economic Perception (Good)"</w:t>
-      </w:r>
-      <w:r>
-        <w:rPr>
-          <w:rStyle w:val="NormalTok"/>
-        </w:rPr>
-        <w:t xml:space="preserve">, </w:t>
-      </w:r>
-      <w:r>
-        <w:rPr>
-          <w:rStyle w:val="StringTok"/>
-        </w:rPr>
-        <w:t xml:space="preserve">"Other Gender"</w:t>
-      </w:r>
-      <w:r>
-        <w:rPr>
-          <w:rStyle w:val="NormalTok"/>
-        </w:rPr>
-        <w:t xml:space="preserve">, </w:t>
-      </w:r>
-      <w:r>
-        <w:rPr>
-          <w:rStyle w:val="StringTok"/>
-        </w:rPr>
-        <w:t xml:space="preserve">"Woman"</w:t>
-      </w:r>
-      <w:r>
-        <w:rPr>
-          <w:rStyle w:val="NormalTok"/>
-        </w:rPr>
-        <w:t xml:space="preserve">, </w:t>
-      </w:r>
-      <w:r>
-        <w:rPr>
-          <w:rStyle w:val="StringTok"/>
-        </w:rPr>
-        <w:t xml:space="preserve">"White"</w:t>
-      </w:r>
-      <w:r>
-        <w:rPr>
-          <w:rStyle w:val="NormalTok"/>
-        </w:rPr>
-        <w:t xml:space="preserve">,</w:t>
-      </w:r>
-      <w:r>
-        <w:br/>
-      </w:r>
-      <w:r>
-        <w:rPr>
-          <w:rStyle w:val="NormalTok"/>
-        </w:rPr>
-        <w:t xml:space="preserve">  </w:t>
-      </w:r>
-      <w:r>
-        <w:rPr>
-          <w:rStyle w:val="StringTok"/>
-        </w:rPr>
-        <w:t xml:space="preserve">"Other Party"</w:t>
-      </w:r>
-      <w:r>
-        <w:rPr>
-          <w:rStyle w:val="NormalTok"/>
-        </w:rPr>
-        <w:t xml:space="preserve">, </w:t>
-      </w:r>
-      <w:r>
-        <w:rPr>
-          <w:rStyle w:val="StringTok"/>
-        </w:rPr>
-        <w:t xml:space="preserve">"Republican, or Leans Republican"</w:t>
-      </w:r>
-      <w:r>
-        <w:rPr>
-          <w:rStyle w:val="NormalTok"/>
-        </w:rPr>
-        <w:t xml:space="preserve">, </w:t>
-      </w:r>
-      <w:r>
-        <w:rPr>
-          <w:rStyle w:val="StringTok"/>
-        </w:rPr>
-        <w:t xml:space="preserve">"Middle Income"</w:t>
-      </w:r>
-      <w:r>
-        <w:rPr>
-          <w:rStyle w:val="NormalTok"/>
-        </w:rPr>
-        <w:t xml:space="preserve">,</w:t>
-      </w:r>
-      <w:r>
-        <w:br/>
-      </w:r>
-      <w:r>
-        <w:rPr>
-          <w:rStyle w:val="NormalTok"/>
-        </w:rPr>
-        <w:t xml:space="preserve">  </w:t>
-      </w:r>
-      <w:r>
-        <w:rPr>
-          <w:rStyle w:val="StringTok"/>
-        </w:rPr>
-        <w:t xml:space="preserve">"Upper Income"</w:t>
-      </w:r>
-      <w:r>
-        <w:rPr>
-          <w:rStyle w:val="NormalTok"/>
-        </w:rPr>
-        <w:t xml:space="preserve">, </w:t>
-      </w:r>
-      <w:r>
-        <w:rPr>
-          <w:rStyle w:val="StringTok"/>
-        </w:rPr>
-        <w:t xml:space="preserve">"Social Media Pref. Index * Other Party"</w:t>
-      </w:r>
-      <w:r>
-        <w:rPr>
-          <w:rStyle w:val="NormalTok"/>
-        </w:rPr>
-        <w:t xml:space="preserve">,</w:t>
-      </w:r>
-      <w:r>
-        <w:br/>
-      </w:r>
-      <w:r>
-        <w:rPr>
-          <w:rStyle w:val="NormalTok"/>
-        </w:rPr>
-        <w:t xml:space="preserve">  </w:t>
-      </w:r>
-      <w:r>
-        <w:rPr>
-          <w:rStyle w:val="StringTok"/>
-        </w:rPr>
-        <w:t xml:space="preserve">"Social Media Pref. Index * Republican, or Leans Republican"</w:t>
+        <w:rPr>
+          <w:rStyle w:val="StringTok"/>
+        </w:rPr>
+        <w:t xml:space="preserve">"Social Media Pref. Index * Other Political Party"</w:t>
       </w:r>
       <w:r>
         <w:rPr>
@@ -18924,7 +19269,7 @@
         <w:gridCol w:w="1279"/>
         <w:gridCol w:w="1352"/>
         <w:gridCol w:w="1108"/>
-        <w:gridCol w:w="1591"/>
+        <w:gridCol w:w="1652"/>
       </w:tblGrid>
       <w:tr>
         <w:trPr>
@@ -19305,7 +19650,7 @@
                 <w:szCs w:val="22"/>
                 <w:color w:val="000000"/>
               </w:rPr>
-              <w:t xml:space="preserve">-0.57324</w:t>
+              <w:t xml:space="preserve">-0.08683</w:t>
             </w:r>
           </w:p>
         </w:tc>
@@ -19358,7 +19703,7 @@
                 <w:szCs w:val="22"/>
                 <w:color w:val="000000"/>
               </w:rPr>
-              <w:t xml:space="preserve">0.28981</w:t>
+              <w:t xml:space="preserve">0.29769</w:t>
             </w:r>
           </w:p>
         </w:tc>
@@ -19411,7 +19756,7 @@
                 <w:szCs w:val="22"/>
                 <w:color w:val="000000"/>
               </w:rPr>
-              <w:t xml:space="preserve">-1.978</w:t>
+              <w:t xml:space="preserve">-0.292</w:t>
             </w:r>
           </w:p>
         </w:tc>
@@ -19464,7 +19809,7 @@
                 <w:szCs w:val="22"/>
                 <w:color w:val="000000"/>
               </w:rPr>
-              <w:t xml:space="preserve">0.0479*</w:t>
+              <w:t xml:space="preserve">0.7705</w:t>
             </w:r>
           </w:p>
         </w:tc>
@@ -19576,7 +19921,7 @@
                 <w:szCs w:val="22"/>
                 <w:color w:val="000000"/>
               </w:rPr>
-              <w:t xml:space="preserve">0.04294</w:t>
+              <w:t xml:space="preserve">-0.04188</w:t>
             </w:r>
           </w:p>
         </w:tc>
@@ -19629,7 +19974,7 @@
                 <w:szCs w:val="22"/>
                 <w:color w:val="000000"/>
               </w:rPr>
-              <w:t xml:space="preserve">0.02629</w:t>
+              <w:t xml:space="preserve">0.02622</w:t>
             </w:r>
           </w:p>
         </w:tc>
@@ -19682,7 +20027,7 @@
                 <w:szCs w:val="22"/>
                 <w:color w:val="000000"/>
               </w:rPr>
-              <w:t xml:space="preserve">1.633</w:t>
+              <w:t xml:space="preserve">-1.597</w:t>
             </w:r>
           </w:p>
         </w:tc>
@@ -19735,7 +20080,7 @@
                 <w:szCs w:val="22"/>
                 <w:color w:val="000000"/>
               </w:rPr>
-              <w:t xml:space="preserve">0.1024</w:t>
+              <w:t xml:space="preserve">0.1102</w:t>
             </w:r>
           </w:p>
         </w:tc>
@@ -19847,7 +20192,7 @@
                 <w:szCs w:val="22"/>
                 <w:color w:val="000000"/>
               </w:rPr>
-              <w:t xml:space="preserve">0.02412</w:t>
+              <w:t xml:space="preserve">-0.02526</w:t>
             </w:r>
           </w:p>
         </w:tc>
@@ -19900,7 +20245,7 @@
                 <w:szCs w:val="22"/>
                 <w:color w:val="000000"/>
               </w:rPr>
-              <w:t xml:space="preserve">0.07023</w:t>
+              <w:t xml:space="preserve">0.07019</w:t>
             </w:r>
           </w:p>
         </w:tc>
@@ -19953,7 +20298,7 @@
                 <w:szCs w:val="22"/>
                 <w:color w:val="000000"/>
               </w:rPr>
-              <w:t xml:space="preserve">0.343</w:t>
+              <w:t xml:space="preserve">-0.360</w:t>
             </w:r>
           </w:p>
         </w:tc>
@@ -20006,14 +20351,14 @@
                 <w:szCs w:val="22"/>
                 <w:color w:val="000000"/>
               </w:rPr>
-              <w:t xml:space="preserve">0.7312</w:t>
+              <w:t xml:space="preserve">0.7189</w:t>
             </w:r>
           </w:p>
         </w:tc>
       </w:tr>
       <w:tr>
         <w:trPr>
-          <w:trHeight w:val="619" w:hRule="auto"/>
+          <w:trHeight w:val="617" w:hRule="auto"/>
         </w:trPr>
         body 4
         <w:tc>
@@ -20065,7 +20410,7 @@
                 <w:szCs w:val="22"/>
                 <w:color w:val="000000"/>
               </w:rPr>
-              <w:t xml:space="preserve">Economic Perception (Good)</w:t>
+              <w:t xml:space="preserve">Economic Perception (Bad)</w:t>
             </w:r>
           </w:p>
         </w:tc>
@@ -20118,7 +20463,7 @@
                 <w:szCs w:val="22"/>
                 <w:color w:val="000000"/>
               </w:rPr>
-              <w:t xml:space="preserve">0.44557</w:t>
+              <w:t xml:space="preserve">0.44460</w:t>
             </w:r>
           </w:p>
         </w:tc>
@@ -20171,7 +20516,7 @@
                 <w:szCs w:val="22"/>
                 <w:color w:val="000000"/>
               </w:rPr>
-              <w:t xml:space="preserve">0.11115</w:t>
+              <w:t xml:space="preserve">0.11113</w:t>
             </w:r>
           </w:p>
         </w:tc>
@@ -20224,7 +20569,7 @@
                 <w:szCs w:val="22"/>
                 <w:color w:val="000000"/>
               </w:rPr>
-              <w:t xml:space="preserve">4.009</w:t>
+              <w:t xml:space="preserve">4.001</w:t>
             </w:r>
           </w:p>
         </w:tc>
@@ -20277,14 +20622,14 @@
                 <w:szCs w:val="22"/>
                 <w:color w:val="000000"/>
               </w:rPr>
-              <w:t xml:space="preserve">&lt;0.0001***</w:t>
+              <w:t xml:space="preserve">&lt; 0.0001***</w:t>
             </w:r>
           </w:p>
         </w:tc>
       </w:tr>
       <w:tr>
         <w:trPr>
-          <w:trHeight w:val="577" w:hRule="auto"/>
+          <w:trHeight w:val="573" w:hRule="auto"/>
         </w:trPr>
         body 5
         <w:tc>
@@ -20336,7 +20681,7 @@
                 <w:szCs w:val="22"/>
                 <w:color w:val="000000"/>
               </w:rPr>
-              <w:t xml:space="preserve">Other Gender</w:t>
+              <w:t xml:space="preserve">Man</w:t>
             </w:r>
           </w:p>
         </w:tc>
@@ -20389,7 +20734,7 @@
                 <w:szCs w:val="22"/>
                 <w:color w:val="000000"/>
               </w:rPr>
-              <w:t xml:space="preserve">-0.02921</w:t>
+              <w:t xml:space="preserve">0.21556</w:t>
             </w:r>
           </w:p>
         </w:tc>
@@ -20442,7 +20787,7 @@
                 <w:szCs w:val="22"/>
                 <w:color w:val="000000"/>
               </w:rPr>
-              <w:t xml:space="preserve">0.49880</w:t>
+              <w:t xml:space="preserve">0.10501</w:t>
             </w:r>
           </w:p>
         </w:tc>
@@ -20495,7 +20840,7 @@
                 <w:szCs w:val="22"/>
                 <w:color w:val="000000"/>
               </w:rPr>
-              <w:t xml:space="preserve">-0.059</w:t>
+              <w:t xml:space="preserve">2.053</w:t>
             </w:r>
           </w:p>
         </w:tc>
@@ -20548,7 +20893,7 @@
                 <w:szCs w:val="22"/>
                 <w:color w:val="000000"/>
               </w:rPr>
-              <w:t xml:space="preserve">0.9533</w:t>
+              <w:t xml:space="preserve">0.0401*</w:t>
             </w:r>
           </w:p>
         </w:tc>
@@ -20607,277 +20952,6 @@
                 <w:szCs w:val="22"/>
                 <w:color w:val="000000"/>
               </w:rPr>
-              <w:t xml:space="preserve">Woman</w:t>
-            </w:r>
-          </w:p>
-        </w:tc>
-        <w:tc>
-          <w:tcPr>
-            <w:tcBorders>
-              <w:bottom w:val="none" w:sz="0" w:space="0" w:color="000000"/>
-              <w:top w:val="none" w:sz="0" w:space="0" w:color="000000"/>
-              <w:left w:val="none" w:sz="0" w:space="0" w:color="000000"/>
-              <w:right w:val="none" w:sz="0" w:space="0" w:color="000000"/>
-            </w:tcBorders>
-            <w:shd w:val="clear" w:color="auto" w:fill="FFFFFF"/>
-            <w:tcMar>
-              <w:top w:w="0" w:type="dxa"/>
-              <w:bottom w:w="0" w:type="dxa"/>
-              <w:left w:w="0" w:type="dxa"/>
-              <w:right w:w="0" w:type="dxa"/>
-            </w:tcMar>
-            <w:vAlign w:val="center"/>
-          </w:tcPr>
-          <w:p>
-            <w:pPr>
-              <w:pStyle w:val="Normal"/>
-              <w:jc w:val="left"/>
-              <w:pBdr>
-                <w:bottom w:val="none" w:sz="0" w:space="0" w:color="000000"/>
-                <w:top w:val="none" w:sz="0" w:space="0" w:color="000000"/>
-                <w:left w:val="none" w:sz="0" w:space="0" w:color="000000"/>
-                <w:right w:val="none" w:sz="0" w:space="0" w:color="000000"/>
-              </w:pBdr>
-              <w:spacing w:after="100" w:before="100" w:line="240"/>
-              <w:ind w:left="100" w:right="100" w:firstLine="0" w:firstLineChars="0"/>
-              <w:rPr>
-                <w:rFonts w:ascii="Helvetica" w:hAnsi="Helvetica" w:eastAsia="Helvetica" w:cs="Helvetica"/>
-                <w:i w:val="false"/>
-                <w:b w:val="false"/>
-                <w:u w:val="none"/>
-                <w:sz w:val="22"/>
-                <w:szCs w:val="22"/>
-                <w:color w:val="000000"/>
-              </w:rPr>
-            </w:pPr>
-            <w:r xmlns:w="http://schemas.openxmlformats.org/wordprocessingml/2006/main" xmlns:wp="http://schemas.openxmlformats.org/drawingml/2006/wordprocessingDrawing" xmlns:r="http://schemas.openxmlformats.org/officeDocument/2006/relationships" xmlns:w14="http://schemas.microsoft.com/office/word/2010/wordml">
-              <w:rPr>
-                <w:rFonts w:ascii="Helvetica" w:hAnsi="Helvetica" w:eastAsia="Helvetica" w:cs="Helvetica"/>
-                <w:i w:val="false"/>
-                <w:b w:val="false"/>
-                <w:u w:val="none"/>
-                <w:sz w:val="22"/>
-                <w:szCs w:val="22"/>
-                <w:color w:val="000000"/>
-              </w:rPr>
-              <w:t xml:space="preserve">0.22214</w:t>
-            </w:r>
-          </w:p>
-        </w:tc>
-        <w:tc>
-          <w:tcPr>
-            <w:tcBorders>
-              <w:bottom w:val="none" w:sz="0" w:space="0" w:color="000000"/>
-              <w:top w:val="none" w:sz="0" w:space="0" w:color="000000"/>
-              <w:left w:val="none" w:sz="0" w:space="0" w:color="000000"/>
-              <w:right w:val="none" w:sz="0" w:space="0" w:color="000000"/>
-            </w:tcBorders>
-            <w:shd w:val="clear" w:color="auto" w:fill="FFFFFF"/>
-            <w:tcMar>
-              <w:top w:w="0" w:type="dxa"/>
-              <w:bottom w:w="0" w:type="dxa"/>
-              <w:left w:w="0" w:type="dxa"/>
-              <w:right w:w="0" w:type="dxa"/>
-            </w:tcMar>
-            <w:vAlign w:val="center"/>
-          </w:tcPr>
-          <w:p>
-            <w:pPr>
-              <w:pStyle w:val="Normal"/>
-              <w:jc w:val="left"/>
-              <w:pBdr>
-                <w:bottom w:val="none" w:sz="0" w:space="0" w:color="000000"/>
-                <w:top w:val="none" w:sz="0" w:space="0" w:color="000000"/>
-                <w:left w:val="none" w:sz="0" w:space="0" w:color="000000"/>
-                <w:right w:val="none" w:sz="0" w:space="0" w:color="000000"/>
-              </w:pBdr>
-              <w:spacing w:after="100" w:before="100" w:line="240"/>
-              <w:ind w:left="100" w:right="100" w:firstLine="0" w:firstLineChars="0"/>
-              <w:rPr>
-                <w:rFonts w:ascii="Helvetica" w:hAnsi="Helvetica" w:eastAsia="Helvetica" w:cs="Helvetica"/>
-                <w:i w:val="false"/>
-                <w:b w:val="false"/>
-                <w:u w:val="none"/>
-                <w:sz w:val="22"/>
-                <w:szCs w:val="22"/>
-                <w:color w:val="000000"/>
-              </w:rPr>
-            </w:pPr>
-            <w:r xmlns:w="http://schemas.openxmlformats.org/wordprocessingml/2006/main" xmlns:wp="http://schemas.openxmlformats.org/drawingml/2006/wordprocessingDrawing" xmlns:r="http://schemas.openxmlformats.org/officeDocument/2006/relationships" xmlns:w14="http://schemas.microsoft.com/office/word/2010/wordml">
-              <w:rPr>
-                <w:rFonts w:ascii="Helvetica" w:hAnsi="Helvetica" w:eastAsia="Helvetica" w:cs="Helvetica"/>
-                <w:i w:val="false"/>
-                <w:b w:val="false"/>
-                <w:u w:val="none"/>
-                <w:sz w:val="22"/>
-                <w:szCs w:val="22"/>
-                <w:color w:val="000000"/>
-              </w:rPr>
-              <w:t xml:space="preserve">0.10576</w:t>
-            </w:r>
-          </w:p>
-        </w:tc>
-        <w:tc>
-          <w:tcPr>
-            <w:tcBorders>
-              <w:bottom w:val="none" w:sz="0" w:space="0" w:color="000000"/>
-              <w:top w:val="none" w:sz="0" w:space="0" w:color="000000"/>
-              <w:left w:val="none" w:sz="0" w:space="0" w:color="000000"/>
-              <w:right w:val="none" w:sz="0" w:space="0" w:color="000000"/>
-            </w:tcBorders>
-            <w:shd w:val="clear" w:color="auto" w:fill="FFFFFF"/>
-            <w:tcMar>
-              <w:top w:w="0" w:type="dxa"/>
-              <w:bottom w:w="0" w:type="dxa"/>
-              <w:left w:w="0" w:type="dxa"/>
-              <w:right w:w="0" w:type="dxa"/>
-            </w:tcMar>
-            <w:vAlign w:val="center"/>
-          </w:tcPr>
-          <w:p>
-            <w:pPr>
-              <w:pStyle w:val="Normal"/>
-              <w:jc w:val="left"/>
-              <w:pBdr>
-                <w:bottom w:val="none" w:sz="0" w:space="0" w:color="000000"/>
-                <w:top w:val="none" w:sz="0" w:space="0" w:color="000000"/>
-                <w:left w:val="none" w:sz="0" w:space="0" w:color="000000"/>
-                <w:right w:val="none" w:sz="0" w:space="0" w:color="000000"/>
-              </w:pBdr>
-              <w:spacing w:after="100" w:before="100" w:line="240"/>
-              <w:ind w:left="100" w:right="100" w:firstLine="0" w:firstLineChars="0"/>
-              <w:rPr>
-                <w:rFonts w:ascii="Helvetica" w:hAnsi="Helvetica" w:eastAsia="Helvetica" w:cs="Helvetica"/>
-                <w:i w:val="false"/>
-                <w:b w:val="false"/>
-                <w:u w:val="none"/>
-                <w:sz w:val="22"/>
-                <w:szCs w:val="22"/>
-                <w:color w:val="000000"/>
-              </w:rPr>
-            </w:pPr>
-            <w:r xmlns:w="http://schemas.openxmlformats.org/wordprocessingml/2006/main" xmlns:wp="http://schemas.openxmlformats.org/drawingml/2006/wordprocessingDrawing" xmlns:r="http://schemas.openxmlformats.org/officeDocument/2006/relationships" xmlns:w14="http://schemas.microsoft.com/office/word/2010/wordml">
-              <w:rPr>
-                <w:rFonts w:ascii="Helvetica" w:hAnsi="Helvetica" w:eastAsia="Helvetica" w:cs="Helvetica"/>
-                <w:i w:val="false"/>
-                <w:b w:val="false"/>
-                <w:u w:val="none"/>
-                <w:sz w:val="22"/>
-                <w:szCs w:val="22"/>
-                <w:color w:val="000000"/>
-              </w:rPr>
-              <w:t xml:space="preserve">2.100</w:t>
-            </w:r>
-          </w:p>
-        </w:tc>
-        <w:tc>
-          <w:tcPr>
-            <w:tcBorders>
-              <w:bottom w:val="none" w:sz="0" w:space="0" w:color="000000"/>
-              <w:top w:val="none" w:sz="0" w:space="0" w:color="000000"/>
-              <w:left w:val="none" w:sz="0" w:space="0" w:color="000000"/>
-              <w:right w:val="none" w:sz="0" w:space="0" w:color="000000"/>
-            </w:tcBorders>
-            <w:shd w:val="clear" w:color="auto" w:fill="FFFFFF"/>
-            <w:tcMar>
-              <w:top w:w="0" w:type="dxa"/>
-              <w:bottom w:w="0" w:type="dxa"/>
-              <w:left w:w="0" w:type="dxa"/>
-              <w:right w:w="0" w:type="dxa"/>
-            </w:tcMar>
-            <w:vAlign w:val="center"/>
-          </w:tcPr>
-          <w:p>
-            <w:pPr>
-              <w:pStyle w:val="Normal"/>
-              <w:jc w:val="left"/>
-              <w:pBdr>
-                <w:bottom w:val="none" w:sz="0" w:space="0" w:color="000000"/>
-                <w:top w:val="none" w:sz="0" w:space="0" w:color="000000"/>
-                <w:left w:val="none" w:sz="0" w:space="0" w:color="000000"/>
-                <w:right w:val="none" w:sz="0" w:space="0" w:color="000000"/>
-              </w:pBdr>
-              <w:spacing w:after="100" w:before="100" w:line="240"/>
-              <w:ind w:left="100" w:right="100" w:firstLine="0" w:firstLineChars="0"/>
-              <w:rPr>
-                <w:rFonts w:ascii="Helvetica" w:hAnsi="Helvetica" w:eastAsia="Helvetica" w:cs="Helvetica"/>
-                <w:i w:val="false"/>
-                <w:b w:val="false"/>
-                <w:u w:val="none"/>
-                <w:sz w:val="22"/>
-                <w:szCs w:val="22"/>
-                <w:color w:val="000000"/>
-              </w:rPr>
-            </w:pPr>
-            <w:r xmlns:w="http://schemas.openxmlformats.org/wordprocessingml/2006/main" xmlns:wp="http://schemas.openxmlformats.org/drawingml/2006/wordprocessingDrawing" xmlns:r="http://schemas.openxmlformats.org/officeDocument/2006/relationships" xmlns:w14="http://schemas.microsoft.com/office/word/2010/wordml">
-              <w:rPr>
-                <w:rFonts w:ascii="Helvetica" w:hAnsi="Helvetica" w:eastAsia="Helvetica" w:cs="Helvetica"/>
-                <w:i w:val="false"/>
-                <w:b w:val="false"/>
-                <w:u w:val="none"/>
-                <w:sz w:val="22"/>
-                <w:szCs w:val="22"/>
-                <w:color w:val="000000"/>
-              </w:rPr>
-              <w:t xml:space="preserve">0.0357*</w:t>
-            </w:r>
-          </w:p>
-        </w:tc>
-      </w:tr>
-      <w:tr>
-        <w:trPr>
-          <w:trHeight w:val="573" w:hRule="auto"/>
-        </w:trPr>
-        body 7
-        <w:tc>
-          <w:tcPr>
-            <w:tcBorders>
-              <w:bottom w:val="none" w:sz="0" w:space="0" w:color="000000"/>
-              <w:top w:val="none" w:sz="0" w:space="0" w:color="000000"/>
-              <w:left w:val="none" w:sz="0" w:space="0" w:color="000000"/>
-              <w:right w:val="none" w:sz="0" w:space="0" w:color="000000"/>
-            </w:tcBorders>
-            <w:shd w:val="clear" w:color="auto" w:fill="FFFFFF"/>
-            <w:tcMar>
-              <w:top w:w="0" w:type="dxa"/>
-              <w:bottom w:w="0" w:type="dxa"/>
-              <w:left w:w="0" w:type="dxa"/>
-              <w:right w:w="0" w:type="dxa"/>
-            </w:tcMar>
-            <w:vAlign w:val="center"/>
-          </w:tcPr>
-          <w:p>
-            <w:pPr>
-              <w:pStyle w:val="Normal"/>
-              <w:jc w:val="left"/>
-              <w:pBdr>
-                <w:bottom w:val="none" w:sz="0" w:space="0" w:color="000000"/>
-                <w:top w:val="none" w:sz="0" w:space="0" w:color="000000"/>
-                <w:left w:val="none" w:sz="0" w:space="0" w:color="000000"/>
-                <w:right w:val="none" w:sz="0" w:space="0" w:color="000000"/>
-              </w:pBdr>
-              <w:spacing w:after="100" w:before="100" w:line="240"/>
-              <w:ind w:left="100" w:right="100" w:firstLine="0" w:firstLineChars="0"/>
-              <w:rPr>
-                <w:rFonts w:ascii="Helvetica" w:hAnsi="Helvetica" w:eastAsia="Helvetica" w:cs="Helvetica"/>
-                <w:i w:val="false"/>
-                <w:b w:val="false"/>
-                <w:u w:val="none"/>
-                <w:sz w:val="22"/>
-                <w:szCs w:val="22"/>
-                <w:color w:val="000000"/>
-              </w:rPr>
-            </w:pPr>
-            <w:r xmlns:w="http://schemas.openxmlformats.org/wordprocessingml/2006/main" xmlns:wp="http://schemas.openxmlformats.org/drawingml/2006/wordprocessingDrawing" xmlns:r="http://schemas.openxmlformats.org/officeDocument/2006/relationships" xmlns:w14="http://schemas.microsoft.com/office/word/2010/wordml">
-              <w:rPr>
-                <w:rFonts w:ascii="Helvetica" w:hAnsi="Helvetica" w:eastAsia="Helvetica" w:cs="Helvetica"/>
-                <w:i w:val="false"/>
-                <w:b w:val="false"/>
-                <w:u w:val="none"/>
-                <w:sz w:val="22"/>
-                <w:szCs w:val="22"/>
-                <w:color w:val="000000"/>
-              </w:rPr>
               <w:t xml:space="preserve">White</w:t>
             </w:r>
           </w:p>
@@ -20931,7 +21005,7 @@
                 <w:szCs w:val="22"/>
                 <w:color w:val="000000"/>
               </w:rPr>
-              <w:t xml:space="preserve">-0.58883</w:t>
+              <w:t xml:space="preserve">0.58948</w:t>
             </w:r>
           </w:p>
         </w:tc>
@@ -20984,7 +21058,7 @@
                 <w:szCs w:val="22"/>
                 <w:color w:val="000000"/>
               </w:rPr>
-              <w:t xml:space="preserve">0.10755</w:t>
+              <w:t xml:space="preserve">0.10753</w:t>
             </w:r>
           </w:p>
         </w:tc>
@@ -21037,7 +21111,7 @@
                 <w:szCs w:val="22"/>
                 <w:color w:val="000000"/>
               </w:rPr>
-              <w:t xml:space="preserve">-5.475</w:t>
+              <w:t xml:space="preserve">5.482</w:t>
             </w:r>
           </w:p>
         </w:tc>
@@ -21090,7 +21164,278 @@
                 <w:szCs w:val="22"/>
                 <w:color w:val="000000"/>
               </w:rPr>
-              <w:t xml:space="preserve">&lt;0.00001***</w:t>
+              <w:t xml:space="preserve">&lt; 0.00001***</w:t>
+            </w:r>
+          </w:p>
+        </w:tc>
+      </w:tr>
+      <w:tr>
+        <w:trPr>
+          <w:trHeight w:val="615" w:hRule="auto"/>
+        </w:trPr>
+        body 7
+        <w:tc>
+          <w:tcPr>
+            <w:tcBorders>
+              <w:bottom w:val="none" w:sz="0" w:space="0" w:color="000000"/>
+              <w:top w:val="none" w:sz="0" w:space="0" w:color="000000"/>
+              <w:left w:val="none" w:sz="0" w:space="0" w:color="000000"/>
+              <w:right w:val="none" w:sz="0" w:space="0" w:color="000000"/>
+            </w:tcBorders>
+            <w:shd w:val="clear" w:color="auto" w:fill="FFFFFF"/>
+            <w:tcMar>
+              <w:top w:w="0" w:type="dxa"/>
+              <w:bottom w:w="0" w:type="dxa"/>
+              <w:left w:w="0" w:type="dxa"/>
+              <w:right w:w="0" w:type="dxa"/>
+            </w:tcMar>
+            <w:vAlign w:val="center"/>
+          </w:tcPr>
+          <w:p>
+            <w:pPr>
+              <w:pStyle w:val="Normal"/>
+              <w:jc w:val="left"/>
+              <w:pBdr>
+                <w:bottom w:val="none" w:sz="0" w:space="0" w:color="000000"/>
+                <w:top w:val="none" w:sz="0" w:space="0" w:color="000000"/>
+                <w:left w:val="none" w:sz="0" w:space="0" w:color="000000"/>
+                <w:right w:val="none" w:sz="0" w:space="0" w:color="000000"/>
+              </w:pBdr>
+              <w:spacing w:after="100" w:before="100" w:line="240"/>
+              <w:ind w:left="100" w:right="100" w:firstLine="0" w:firstLineChars="0"/>
+              <w:rPr>
+                <w:rFonts w:ascii="Helvetica" w:hAnsi="Helvetica" w:eastAsia="Helvetica" w:cs="Helvetica"/>
+                <w:i w:val="false"/>
+                <w:b w:val="false"/>
+                <w:u w:val="none"/>
+                <w:sz w:val="22"/>
+                <w:szCs w:val="22"/>
+                <w:color w:val="000000"/>
+              </w:rPr>
+            </w:pPr>
+            <w:r xmlns:w="http://schemas.openxmlformats.org/wordprocessingml/2006/main" xmlns:wp="http://schemas.openxmlformats.org/drawingml/2006/wordprocessingDrawing" xmlns:r="http://schemas.openxmlformats.org/officeDocument/2006/relationships" xmlns:w14="http://schemas.microsoft.com/office/word/2010/wordml">
+              <w:rPr>
+                <w:rFonts w:ascii="Helvetica" w:hAnsi="Helvetica" w:eastAsia="Helvetica" w:cs="Helvetica"/>
+                <w:i w:val="false"/>
+                <w:b w:val="false"/>
+                <w:u w:val="none"/>
+                <w:sz w:val="22"/>
+                <w:szCs w:val="22"/>
+                <w:color w:val="000000"/>
+              </w:rPr>
+              <w:t xml:space="preserve">Republican, or Leans Republican</w:t>
+            </w:r>
+          </w:p>
+        </w:tc>
+        <w:tc>
+          <w:tcPr>
+            <w:tcBorders>
+              <w:bottom w:val="none" w:sz="0" w:space="0" w:color="000000"/>
+              <w:top w:val="none" w:sz="0" w:space="0" w:color="000000"/>
+              <w:left w:val="none" w:sz="0" w:space="0" w:color="000000"/>
+              <w:right w:val="none" w:sz="0" w:space="0" w:color="000000"/>
+            </w:tcBorders>
+            <w:shd w:val="clear" w:color="auto" w:fill="FFFFFF"/>
+            <w:tcMar>
+              <w:top w:w="0" w:type="dxa"/>
+              <w:bottom w:w="0" w:type="dxa"/>
+              <w:left w:w="0" w:type="dxa"/>
+              <w:right w:w="0" w:type="dxa"/>
+            </w:tcMar>
+            <w:vAlign w:val="center"/>
+          </w:tcPr>
+          <w:p>
+            <w:pPr>
+              <w:pStyle w:val="Normal"/>
+              <w:jc w:val="left"/>
+              <w:pBdr>
+                <w:bottom w:val="none" w:sz="0" w:space="0" w:color="000000"/>
+                <w:top w:val="none" w:sz="0" w:space="0" w:color="000000"/>
+                <w:left w:val="none" w:sz="0" w:space="0" w:color="000000"/>
+                <w:right w:val="none" w:sz="0" w:space="0" w:color="000000"/>
+              </w:pBdr>
+              <w:spacing w:after="100" w:before="100" w:line="240"/>
+              <w:ind w:left="100" w:right="100" w:firstLine="0" w:firstLineChars="0"/>
+              <w:rPr>
+                <w:rFonts w:ascii="Helvetica" w:hAnsi="Helvetica" w:eastAsia="Helvetica" w:cs="Helvetica"/>
+                <w:i w:val="false"/>
+                <w:b w:val="false"/>
+                <w:u w:val="none"/>
+                <w:sz w:val="22"/>
+                <w:szCs w:val="22"/>
+                <w:color w:val="000000"/>
+              </w:rPr>
+            </w:pPr>
+            <w:r xmlns:w="http://schemas.openxmlformats.org/wordprocessingml/2006/main" xmlns:wp="http://schemas.openxmlformats.org/drawingml/2006/wordprocessingDrawing" xmlns:r="http://schemas.openxmlformats.org/officeDocument/2006/relationships" xmlns:w14="http://schemas.microsoft.com/office/word/2010/wordml">
+              <w:rPr>
+                <w:rFonts w:ascii="Helvetica" w:hAnsi="Helvetica" w:eastAsia="Helvetica" w:cs="Helvetica"/>
+                <w:i w:val="false"/>
+                <w:b w:val="false"/>
+                <w:u w:val="none"/>
+                <w:sz w:val="22"/>
+                <w:szCs w:val="22"/>
+                <w:color w:val="000000"/>
+              </w:rPr>
+              <w:t xml:space="preserve">-0.42943</w:t>
+            </w:r>
+          </w:p>
+        </w:tc>
+        <w:tc>
+          <w:tcPr>
+            <w:tcBorders>
+              <w:bottom w:val="none" w:sz="0" w:space="0" w:color="000000"/>
+              <w:top w:val="none" w:sz="0" w:space="0" w:color="000000"/>
+              <w:left w:val="none" w:sz="0" w:space="0" w:color="000000"/>
+              <w:right w:val="none" w:sz="0" w:space="0" w:color="000000"/>
+            </w:tcBorders>
+            <w:shd w:val="clear" w:color="auto" w:fill="FFFFFF"/>
+            <w:tcMar>
+              <w:top w:w="0" w:type="dxa"/>
+              <w:bottom w:w="0" w:type="dxa"/>
+              <w:left w:w="0" w:type="dxa"/>
+              <w:right w:w="0" w:type="dxa"/>
+            </w:tcMar>
+            <w:vAlign w:val="center"/>
+          </w:tcPr>
+          <w:p>
+            <w:pPr>
+              <w:pStyle w:val="Normal"/>
+              <w:jc w:val="left"/>
+              <w:pBdr>
+                <w:bottom w:val="none" w:sz="0" w:space="0" w:color="000000"/>
+                <w:top w:val="none" w:sz="0" w:space="0" w:color="000000"/>
+                <w:left w:val="none" w:sz="0" w:space="0" w:color="000000"/>
+                <w:right w:val="none" w:sz="0" w:space="0" w:color="000000"/>
+              </w:pBdr>
+              <w:spacing w:after="100" w:before="100" w:line="240"/>
+              <w:ind w:left="100" w:right="100" w:firstLine="0" w:firstLineChars="0"/>
+              <w:rPr>
+                <w:rFonts w:ascii="Helvetica" w:hAnsi="Helvetica" w:eastAsia="Helvetica" w:cs="Helvetica"/>
+                <w:i w:val="false"/>
+                <w:b w:val="false"/>
+                <w:u w:val="none"/>
+                <w:sz w:val="22"/>
+                <w:szCs w:val="22"/>
+                <w:color w:val="000000"/>
+              </w:rPr>
+            </w:pPr>
+            <w:r xmlns:w="http://schemas.openxmlformats.org/wordprocessingml/2006/main" xmlns:wp="http://schemas.openxmlformats.org/drawingml/2006/wordprocessingDrawing" xmlns:r="http://schemas.openxmlformats.org/officeDocument/2006/relationships" xmlns:w14="http://schemas.microsoft.com/office/word/2010/wordml">
+              <w:rPr>
+                <w:rFonts w:ascii="Helvetica" w:hAnsi="Helvetica" w:eastAsia="Helvetica" w:cs="Helvetica"/>
+                <w:i w:val="false"/>
+                <w:b w:val="false"/>
+                <w:u w:val="none"/>
+                <w:sz w:val="22"/>
+                <w:szCs w:val="22"/>
+                <w:color w:val="000000"/>
+              </w:rPr>
+              <w:t xml:space="preserve">0.18119</w:t>
+            </w:r>
+          </w:p>
+        </w:tc>
+        <w:tc>
+          <w:tcPr>
+            <w:tcBorders>
+              <w:bottom w:val="none" w:sz="0" w:space="0" w:color="000000"/>
+              <w:top w:val="none" w:sz="0" w:space="0" w:color="000000"/>
+              <w:left w:val="none" w:sz="0" w:space="0" w:color="000000"/>
+              <w:right w:val="none" w:sz="0" w:space="0" w:color="000000"/>
+            </w:tcBorders>
+            <w:shd w:val="clear" w:color="auto" w:fill="FFFFFF"/>
+            <w:tcMar>
+              <w:top w:w="0" w:type="dxa"/>
+              <w:bottom w:w="0" w:type="dxa"/>
+              <w:left w:w="0" w:type="dxa"/>
+              <w:right w:w="0" w:type="dxa"/>
+            </w:tcMar>
+            <w:vAlign w:val="center"/>
+          </w:tcPr>
+          <w:p>
+            <w:pPr>
+              <w:pStyle w:val="Normal"/>
+              <w:jc w:val="left"/>
+              <w:pBdr>
+                <w:bottom w:val="none" w:sz="0" w:space="0" w:color="000000"/>
+                <w:top w:val="none" w:sz="0" w:space="0" w:color="000000"/>
+                <w:left w:val="none" w:sz="0" w:space="0" w:color="000000"/>
+                <w:right w:val="none" w:sz="0" w:space="0" w:color="000000"/>
+              </w:pBdr>
+              <w:spacing w:after="100" w:before="100" w:line="240"/>
+              <w:ind w:left="100" w:right="100" w:firstLine="0" w:firstLineChars="0"/>
+              <w:rPr>
+                <w:rFonts w:ascii="Helvetica" w:hAnsi="Helvetica" w:eastAsia="Helvetica" w:cs="Helvetica"/>
+                <w:i w:val="false"/>
+                <w:b w:val="false"/>
+                <w:u w:val="none"/>
+                <w:sz w:val="22"/>
+                <w:szCs w:val="22"/>
+                <w:color w:val="000000"/>
+              </w:rPr>
+            </w:pPr>
+            <w:r xmlns:w="http://schemas.openxmlformats.org/wordprocessingml/2006/main" xmlns:wp="http://schemas.openxmlformats.org/drawingml/2006/wordprocessingDrawing" xmlns:r="http://schemas.openxmlformats.org/officeDocument/2006/relationships" xmlns:w14="http://schemas.microsoft.com/office/word/2010/wordml">
+              <w:rPr>
+                <w:rFonts w:ascii="Helvetica" w:hAnsi="Helvetica" w:eastAsia="Helvetica" w:cs="Helvetica"/>
+                <w:i w:val="false"/>
+                <w:b w:val="false"/>
+                <w:u w:val="none"/>
+                <w:sz w:val="22"/>
+                <w:szCs w:val="22"/>
+                <w:color w:val="000000"/>
+              </w:rPr>
+              <w:t xml:space="preserve">-2.370</w:t>
+            </w:r>
+          </w:p>
+        </w:tc>
+        <w:tc>
+          <w:tcPr>
+            <w:tcBorders>
+              <w:bottom w:val="none" w:sz="0" w:space="0" w:color="000000"/>
+              <w:top w:val="none" w:sz="0" w:space="0" w:color="000000"/>
+              <w:left w:val="none" w:sz="0" w:space="0" w:color="000000"/>
+              <w:right w:val="none" w:sz="0" w:space="0" w:color="000000"/>
+            </w:tcBorders>
+            <w:shd w:val="clear" w:color="auto" w:fill="FFFFFF"/>
+            <w:tcMar>
+              <w:top w:w="0" w:type="dxa"/>
+              <w:bottom w:w="0" w:type="dxa"/>
+              <w:left w:w="0" w:type="dxa"/>
+              <w:right w:w="0" w:type="dxa"/>
+            </w:tcMar>
+            <w:vAlign w:val="center"/>
+          </w:tcPr>
+          <w:p>
+            <w:pPr>
+              <w:pStyle w:val="Normal"/>
+              <w:jc w:val="left"/>
+              <w:pBdr>
+                <w:bottom w:val="none" w:sz="0" w:space="0" w:color="000000"/>
+                <w:top w:val="none" w:sz="0" w:space="0" w:color="000000"/>
+                <w:left w:val="none" w:sz="0" w:space="0" w:color="000000"/>
+                <w:right w:val="none" w:sz="0" w:space="0" w:color="000000"/>
+              </w:pBdr>
+              <w:spacing w:after="100" w:before="100" w:line="240"/>
+              <w:ind w:left="100" w:right="100" w:firstLine="0" w:firstLineChars="0"/>
+              <w:rPr>
+                <w:rFonts w:ascii="Helvetica" w:hAnsi="Helvetica" w:eastAsia="Helvetica" w:cs="Helvetica"/>
+                <w:i w:val="false"/>
+                <w:b w:val="false"/>
+                <w:u w:val="none"/>
+                <w:sz w:val="22"/>
+                <w:szCs w:val="22"/>
+                <w:color w:val="000000"/>
+              </w:rPr>
+            </w:pPr>
+            <w:r xmlns:w="http://schemas.openxmlformats.org/wordprocessingml/2006/main" xmlns:wp="http://schemas.openxmlformats.org/drawingml/2006/wordprocessingDrawing" xmlns:r="http://schemas.openxmlformats.org/officeDocument/2006/relationships" xmlns:w14="http://schemas.microsoft.com/office/word/2010/wordml">
+              <w:rPr>
+                <w:rFonts w:ascii="Helvetica" w:hAnsi="Helvetica" w:eastAsia="Helvetica" w:cs="Helvetica"/>
+                <w:i w:val="false"/>
+                <w:b w:val="false"/>
+                <w:u w:val="none"/>
+                <w:sz w:val="22"/>
+                <w:szCs w:val="22"/>
+                <w:color w:val="000000"/>
+              </w:rPr>
+              <w:t xml:space="preserve">0.0178*</w:t>
             </w:r>
           </w:p>
         </w:tc>
@@ -21149,7 +21494,7 @@
                 <w:szCs w:val="22"/>
                 <w:color w:val="000000"/>
               </w:rPr>
-              <w:t xml:space="preserve">Other Party</w:t>
+              <w:t xml:space="preserve">Other Political Party</w:t>
             </w:r>
           </w:p>
         </w:tc>
@@ -21202,7 +21547,7 @@
                 <w:szCs w:val="22"/>
                 <w:color w:val="000000"/>
               </w:rPr>
-              <w:t xml:space="preserve">-0.06985</w:t>
+              <w:t xml:space="preserve">0.07835</w:t>
             </w:r>
           </w:p>
         </w:tc>
@@ -21255,7 +21600,7 @@
                 <w:szCs w:val="22"/>
                 <w:color w:val="000000"/>
               </w:rPr>
-              <w:t xml:space="preserve">0.45001</w:t>
+              <w:t xml:space="preserve">0.44964</w:t>
             </w:r>
           </w:p>
         </w:tc>
@@ -21308,7 +21653,7 @@
                 <w:szCs w:val="22"/>
                 <w:color w:val="000000"/>
               </w:rPr>
-              <w:t xml:space="preserve">-0.155</w:t>
+              <w:t xml:space="preserve">0.174</w:t>
             </w:r>
           </w:p>
         </w:tc>
@@ -21361,278 +21706,7 @@
                 <w:szCs w:val="22"/>
                 <w:color w:val="000000"/>
               </w:rPr>
-              <w:t xml:space="preserve">0.8766</w:t>
-            </w:r>
-          </w:p>
-        </w:tc>
-      </w:tr>
-      <w:tr>
-        <w:trPr>
-          <w:trHeight w:val="615" w:hRule="auto"/>
-        </w:trPr>
-        body 9
-        <w:tc>
-          <w:tcPr>
-            <w:tcBorders>
-              <w:bottom w:val="none" w:sz="0" w:space="0" w:color="000000"/>
-              <w:top w:val="none" w:sz="0" w:space="0" w:color="000000"/>
-              <w:left w:val="none" w:sz="0" w:space="0" w:color="000000"/>
-              <w:right w:val="none" w:sz="0" w:space="0" w:color="000000"/>
-            </w:tcBorders>
-            <w:shd w:val="clear" w:color="auto" w:fill="FFFFFF"/>
-            <w:tcMar>
-              <w:top w:w="0" w:type="dxa"/>
-              <w:bottom w:w="0" w:type="dxa"/>
-              <w:left w:w="0" w:type="dxa"/>
-              <w:right w:w="0" w:type="dxa"/>
-            </w:tcMar>
-            <w:vAlign w:val="center"/>
-          </w:tcPr>
-          <w:p>
-            <w:pPr>
-              <w:pStyle w:val="Normal"/>
-              <w:jc w:val="left"/>
-              <w:pBdr>
-                <w:bottom w:val="none" w:sz="0" w:space="0" w:color="000000"/>
-                <w:top w:val="none" w:sz="0" w:space="0" w:color="000000"/>
-                <w:left w:val="none" w:sz="0" w:space="0" w:color="000000"/>
-                <w:right w:val="none" w:sz="0" w:space="0" w:color="000000"/>
-              </w:pBdr>
-              <w:spacing w:after="100" w:before="100" w:line="240"/>
-              <w:ind w:left="100" w:right="100" w:firstLine="0" w:firstLineChars="0"/>
-              <w:rPr>
-                <w:rFonts w:ascii="Helvetica" w:hAnsi="Helvetica" w:eastAsia="Helvetica" w:cs="Helvetica"/>
-                <w:i w:val="false"/>
-                <w:b w:val="false"/>
-                <w:u w:val="none"/>
-                <w:sz w:val="22"/>
-                <w:szCs w:val="22"/>
-                <w:color w:val="000000"/>
-              </w:rPr>
-            </w:pPr>
-            <w:r xmlns:w="http://schemas.openxmlformats.org/wordprocessingml/2006/main" xmlns:wp="http://schemas.openxmlformats.org/drawingml/2006/wordprocessingDrawing" xmlns:r="http://schemas.openxmlformats.org/officeDocument/2006/relationships" xmlns:w14="http://schemas.microsoft.com/office/word/2010/wordml">
-              <w:rPr>
-                <w:rFonts w:ascii="Helvetica" w:hAnsi="Helvetica" w:eastAsia="Helvetica" w:cs="Helvetica"/>
-                <w:i w:val="false"/>
-                <w:b w:val="false"/>
-                <w:u w:val="none"/>
-                <w:sz w:val="22"/>
-                <w:szCs w:val="22"/>
-                <w:color w:val="000000"/>
-              </w:rPr>
-              <w:t xml:space="preserve">Republican, or Leans Republican</w:t>
-            </w:r>
-          </w:p>
-        </w:tc>
-        <w:tc>
-          <w:tcPr>
-            <w:tcBorders>
-              <w:bottom w:val="none" w:sz="0" w:space="0" w:color="000000"/>
-              <w:top w:val="none" w:sz="0" w:space="0" w:color="000000"/>
-              <w:left w:val="none" w:sz="0" w:space="0" w:color="000000"/>
-              <w:right w:val="none" w:sz="0" w:space="0" w:color="000000"/>
-            </w:tcBorders>
-            <w:shd w:val="clear" w:color="auto" w:fill="FFFFFF"/>
-            <w:tcMar>
-              <w:top w:w="0" w:type="dxa"/>
-              <w:bottom w:w="0" w:type="dxa"/>
-              <w:left w:w="0" w:type="dxa"/>
-              <w:right w:w="0" w:type="dxa"/>
-            </w:tcMar>
-            <w:vAlign w:val="center"/>
-          </w:tcPr>
-          <w:p>
-            <w:pPr>
-              <w:pStyle w:val="Normal"/>
-              <w:jc w:val="left"/>
-              <w:pBdr>
-                <w:bottom w:val="none" w:sz="0" w:space="0" w:color="000000"/>
-                <w:top w:val="none" w:sz="0" w:space="0" w:color="000000"/>
-                <w:left w:val="none" w:sz="0" w:space="0" w:color="000000"/>
-                <w:right w:val="none" w:sz="0" w:space="0" w:color="000000"/>
-              </w:pBdr>
-              <w:spacing w:after="100" w:before="100" w:line="240"/>
-              <w:ind w:left="100" w:right="100" w:firstLine="0" w:firstLineChars="0"/>
-              <w:rPr>
-                <w:rFonts w:ascii="Helvetica" w:hAnsi="Helvetica" w:eastAsia="Helvetica" w:cs="Helvetica"/>
-                <w:i w:val="false"/>
-                <w:b w:val="false"/>
-                <w:u w:val="none"/>
-                <w:sz w:val="22"/>
-                <w:szCs w:val="22"/>
-                <w:color w:val="000000"/>
-              </w:rPr>
-            </w:pPr>
-            <w:r xmlns:w="http://schemas.openxmlformats.org/wordprocessingml/2006/main" xmlns:wp="http://schemas.openxmlformats.org/drawingml/2006/wordprocessingDrawing" xmlns:r="http://schemas.openxmlformats.org/officeDocument/2006/relationships" xmlns:w14="http://schemas.microsoft.com/office/word/2010/wordml">
-              <w:rPr>
-                <w:rFonts w:ascii="Helvetica" w:hAnsi="Helvetica" w:eastAsia="Helvetica" w:cs="Helvetica"/>
-                <w:i w:val="false"/>
-                <w:b w:val="false"/>
-                <w:u w:val="none"/>
-                <w:sz w:val="22"/>
-                <w:szCs w:val="22"/>
-                <w:color w:val="000000"/>
-              </w:rPr>
-              <w:t xml:space="preserve">0.42960</w:t>
-            </w:r>
-          </w:p>
-        </w:tc>
-        <w:tc>
-          <w:tcPr>
-            <w:tcBorders>
-              <w:bottom w:val="none" w:sz="0" w:space="0" w:color="000000"/>
-              <w:top w:val="none" w:sz="0" w:space="0" w:color="000000"/>
-              <w:left w:val="none" w:sz="0" w:space="0" w:color="000000"/>
-              <w:right w:val="none" w:sz="0" w:space="0" w:color="000000"/>
-            </w:tcBorders>
-            <w:shd w:val="clear" w:color="auto" w:fill="FFFFFF"/>
-            <w:tcMar>
-              <w:top w:w="0" w:type="dxa"/>
-              <w:bottom w:w="0" w:type="dxa"/>
-              <w:left w:w="0" w:type="dxa"/>
-              <w:right w:w="0" w:type="dxa"/>
-            </w:tcMar>
-            <w:vAlign w:val="center"/>
-          </w:tcPr>
-          <w:p>
-            <w:pPr>
-              <w:pStyle w:val="Normal"/>
-              <w:jc w:val="left"/>
-              <w:pBdr>
-                <w:bottom w:val="none" w:sz="0" w:space="0" w:color="000000"/>
-                <w:top w:val="none" w:sz="0" w:space="0" w:color="000000"/>
-                <w:left w:val="none" w:sz="0" w:space="0" w:color="000000"/>
-                <w:right w:val="none" w:sz="0" w:space="0" w:color="000000"/>
-              </w:pBdr>
-              <w:spacing w:after="100" w:before="100" w:line="240"/>
-              <w:ind w:left="100" w:right="100" w:firstLine="0" w:firstLineChars="0"/>
-              <w:rPr>
-                <w:rFonts w:ascii="Helvetica" w:hAnsi="Helvetica" w:eastAsia="Helvetica" w:cs="Helvetica"/>
-                <w:i w:val="false"/>
-                <w:b w:val="false"/>
-                <w:u w:val="none"/>
-                <w:sz w:val="22"/>
-                <w:szCs w:val="22"/>
-                <w:color w:val="000000"/>
-              </w:rPr>
-            </w:pPr>
-            <w:r xmlns:w="http://schemas.openxmlformats.org/wordprocessingml/2006/main" xmlns:wp="http://schemas.openxmlformats.org/drawingml/2006/wordprocessingDrawing" xmlns:r="http://schemas.openxmlformats.org/officeDocument/2006/relationships" xmlns:w14="http://schemas.microsoft.com/office/word/2010/wordml">
-              <w:rPr>
-                <w:rFonts w:ascii="Helvetica" w:hAnsi="Helvetica" w:eastAsia="Helvetica" w:cs="Helvetica"/>
-                <w:i w:val="false"/>
-                <w:b w:val="false"/>
-                <w:u w:val="none"/>
-                <w:sz w:val="22"/>
-                <w:szCs w:val="22"/>
-                <w:color w:val="000000"/>
-              </w:rPr>
-              <w:t xml:space="preserve">0.18116</w:t>
-            </w:r>
-          </w:p>
-        </w:tc>
-        <w:tc>
-          <w:tcPr>
-            <w:tcBorders>
-              <w:bottom w:val="none" w:sz="0" w:space="0" w:color="000000"/>
-              <w:top w:val="none" w:sz="0" w:space="0" w:color="000000"/>
-              <w:left w:val="none" w:sz="0" w:space="0" w:color="000000"/>
-              <w:right w:val="none" w:sz="0" w:space="0" w:color="000000"/>
-            </w:tcBorders>
-            <w:shd w:val="clear" w:color="auto" w:fill="FFFFFF"/>
-            <w:tcMar>
-              <w:top w:w="0" w:type="dxa"/>
-              <w:bottom w:w="0" w:type="dxa"/>
-              <w:left w:w="0" w:type="dxa"/>
-              <w:right w:w="0" w:type="dxa"/>
-            </w:tcMar>
-            <w:vAlign w:val="center"/>
-          </w:tcPr>
-          <w:p>
-            <w:pPr>
-              <w:pStyle w:val="Normal"/>
-              <w:jc w:val="left"/>
-              <w:pBdr>
-                <w:bottom w:val="none" w:sz="0" w:space="0" w:color="000000"/>
-                <w:top w:val="none" w:sz="0" w:space="0" w:color="000000"/>
-                <w:left w:val="none" w:sz="0" w:space="0" w:color="000000"/>
-                <w:right w:val="none" w:sz="0" w:space="0" w:color="000000"/>
-              </w:pBdr>
-              <w:spacing w:after="100" w:before="100" w:line="240"/>
-              <w:ind w:left="100" w:right="100" w:firstLine="0" w:firstLineChars="0"/>
-              <w:rPr>
-                <w:rFonts w:ascii="Helvetica" w:hAnsi="Helvetica" w:eastAsia="Helvetica" w:cs="Helvetica"/>
-                <w:i w:val="false"/>
-                <w:b w:val="false"/>
-                <w:u w:val="none"/>
-                <w:sz w:val="22"/>
-                <w:szCs w:val="22"/>
-                <w:color w:val="000000"/>
-              </w:rPr>
-            </w:pPr>
-            <w:r xmlns:w="http://schemas.openxmlformats.org/wordprocessingml/2006/main" xmlns:wp="http://schemas.openxmlformats.org/drawingml/2006/wordprocessingDrawing" xmlns:r="http://schemas.openxmlformats.org/officeDocument/2006/relationships" xmlns:w14="http://schemas.microsoft.com/office/word/2010/wordml">
-              <w:rPr>
-                <w:rFonts w:ascii="Helvetica" w:hAnsi="Helvetica" w:eastAsia="Helvetica" w:cs="Helvetica"/>
-                <w:i w:val="false"/>
-                <w:b w:val="false"/>
-                <w:u w:val="none"/>
-                <w:sz w:val="22"/>
-                <w:szCs w:val="22"/>
-                <w:color w:val="000000"/>
-              </w:rPr>
-              <w:t xml:space="preserve">2.371</w:t>
-            </w:r>
-          </w:p>
-        </w:tc>
-        <w:tc>
-          <w:tcPr>
-            <w:tcBorders>
-              <w:bottom w:val="none" w:sz="0" w:space="0" w:color="000000"/>
-              <w:top w:val="none" w:sz="0" w:space="0" w:color="000000"/>
-              <w:left w:val="none" w:sz="0" w:space="0" w:color="000000"/>
-              <w:right w:val="none" w:sz="0" w:space="0" w:color="000000"/>
-            </w:tcBorders>
-            <w:shd w:val="clear" w:color="auto" w:fill="FFFFFF"/>
-            <w:tcMar>
-              <w:top w:w="0" w:type="dxa"/>
-              <w:bottom w:w="0" w:type="dxa"/>
-              <w:left w:w="0" w:type="dxa"/>
-              <w:right w:w="0" w:type="dxa"/>
-            </w:tcMar>
-            <w:vAlign w:val="center"/>
-          </w:tcPr>
-          <w:p>
-            <w:pPr>
-              <w:pStyle w:val="Normal"/>
-              <w:jc w:val="left"/>
-              <w:pBdr>
-                <w:bottom w:val="none" w:sz="0" w:space="0" w:color="000000"/>
-                <w:top w:val="none" w:sz="0" w:space="0" w:color="000000"/>
-                <w:left w:val="none" w:sz="0" w:space="0" w:color="000000"/>
-                <w:right w:val="none" w:sz="0" w:space="0" w:color="000000"/>
-              </w:pBdr>
-              <w:spacing w:after="100" w:before="100" w:line="240"/>
-              <w:ind w:left="100" w:right="100" w:firstLine="0" w:firstLineChars="0"/>
-              <w:rPr>
-                <w:rFonts w:ascii="Helvetica" w:hAnsi="Helvetica" w:eastAsia="Helvetica" w:cs="Helvetica"/>
-                <w:i w:val="false"/>
-                <w:b w:val="false"/>
-                <w:u w:val="none"/>
-                <w:sz w:val="22"/>
-                <w:szCs w:val="22"/>
-                <w:color w:val="000000"/>
-              </w:rPr>
-            </w:pPr>
-            <w:r xmlns:w="http://schemas.openxmlformats.org/wordprocessingml/2006/main" xmlns:wp="http://schemas.openxmlformats.org/drawingml/2006/wordprocessingDrawing" xmlns:r="http://schemas.openxmlformats.org/officeDocument/2006/relationships" xmlns:w14="http://schemas.microsoft.com/office/word/2010/wordml">
-              <w:rPr>
-                <w:rFonts w:ascii="Helvetica" w:hAnsi="Helvetica" w:eastAsia="Helvetica" w:cs="Helvetica"/>
-                <w:i w:val="false"/>
-                <w:b w:val="false"/>
-                <w:u w:val="none"/>
-                <w:sz w:val="22"/>
-                <w:szCs w:val="22"/>
-                <w:color w:val="000000"/>
-              </w:rPr>
-              <w:t xml:space="preserve">0.0177*</w:t>
+              <w:t xml:space="preserve">0.8617</w:t>
             </w:r>
           </w:p>
         </w:tc>
@@ -21641,7 +21715,7 @@
         <w:trPr>
           <w:trHeight w:val="573" w:hRule="auto"/>
         </w:trPr>
-        body10
+        body 9
         <w:tc>
           <w:tcPr>
             <w:tcBorders>
@@ -21744,7 +21818,7 @@
                 <w:szCs w:val="22"/>
                 <w:color w:val="000000"/>
               </w:rPr>
-              <w:t xml:space="preserve">-0.69719</w:t>
+              <w:t xml:space="preserve">0.69938</w:t>
             </w:r>
           </w:p>
         </w:tc>
@@ -21797,7 +21871,7 @@
                 <w:szCs w:val="22"/>
                 <w:color w:val="000000"/>
               </w:rPr>
-              <w:t xml:space="preserve">0.11051</w:t>
+              <w:t xml:space="preserve">0.11043</w:t>
             </w:r>
           </w:p>
         </w:tc>
@@ -21850,7 +21924,7 @@
                 <w:szCs w:val="22"/>
                 <w:color w:val="000000"/>
               </w:rPr>
-              <w:t xml:space="preserve">-6.309</w:t>
+              <w:t xml:space="preserve">6.333</w:t>
             </w:r>
           </w:p>
         </w:tc>
@@ -21903,7 +21977,7 @@
                 <w:szCs w:val="22"/>
                 <w:color w:val="000000"/>
               </w:rPr>
-              <w:t xml:space="preserve">&lt;0.00001***</w:t>
+              <w:t xml:space="preserve">&lt; 0.00001***</w:t>
             </w:r>
           </w:p>
         </w:tc>
@@ -21912,7 +21986,7 @@
         <w:trPr>
           <w:trHeight w:val="614" w:hRule="auto"/>
         </w:trPr>
-        body11
+        body10
         <w:tc>
           <w:tcPr>
             <w:tcBorders>
@@ -22015,7 +22089,7 @@
                 <w:szCs w:val="22"/>
                 <w:color w:val="000000"/>
               </w:rPr>
-              <w:t xml:space="preserve">-1.26958</w:t>
+              <w:t xml:space="preserve">1.26926</w:t>
             </w:r>
           </w:p>
         </w:tc>
@@ -22068,7 +22142,7 @@
                 <w:szCs w:val="22"/>
                 <w:color w:val="000000"/>
               </w:rPr>
-              <w:t xml:space="preserve">0.15848</w:t>
+              <w:t xml:space="preserve">0.15847</w:t>
             </w:r>
           </w:p>
         </w:tc>
@@ -22121,7 +22195,7 @@
                 <w:szCs w:val="22"/>
                 <w:color w:val="000000"/>
               </w:rPr>
-              <w:t xml:space="preserve">-8.011</w:t>
+              <w:t xml:space="preserve">8.010</w:t>
             </w:r>
           </w:p>
         </w:tc>
@@ -22174,16 +22248,16 @@
                 <w:szCs w:val="22"/>
                 <w:color w:val="000000"/>
               </w:rPr>
-              <w:t xml:space="preserve">&lt;0.00001***</w:t>
+              <w:t xml:space="preserve">&lt; 0.00001***</w:t>
             </w:r>
           </w:p>
         </w:tc>
       </w:tr>
       <w:tr>
         <w:trPr>
-          <w:trHeight w:val="620" w:hRule="auto"/>
+          <w:trHeight w:val="619" w:hRule="auto"/>
         </w:trPr>
-        body12
+        body11
         <w:tc>
           <w:tcPr>
             <w:tcBorders>
@@ -22233,7 +22307,7 @@
                 <w:szCs w:val="22"/>
                 <w:color w:val="000000"/>
               </w:rPr>
-              <w:t xml:space="preserve">Social Media Pref. Index * Other Party</w:t>
+              <w:t xml:space="preserve">Social Media Pref. Index * Republican, or Leans Republican</w:t>
             </w:r>
           </w:p>
         </w:tc>
@@ -22286,7 +22360,7 @@
                 <w:szCs w:val="22"/>
                 <w:color w:val="000000"/>
               </w:rPr>
-              <w:t xml:space="preserve">0.04836</w:t>
+              <w:t xml:space="preserve">0.06374</w:t>
             </w:r>
           </w:p>
         </w:tc>
@@ -22339,7 +22413,7 @@
                 <w:szCs w:val="22"/>
                 <w:color w:val="000000"/>
               </w:rPr>
-              <w:t xml:space="preserve">0.10190</w:t>
+              <w:t xml:space="preserve">0.03822</w:t>
             </w:r>
           </w:p>
         </w:tc>
@@ -22392,7 +22466,7 @@
                 <w:szCs w:val="22"/>
                 <w:color w:val="000000"/>
               </w:rPr>
-              <w:t xml:space="preserve">0.475</w:t>
+              <w:t xml:space="preserve">1.668</w:t>
             </w:r>
           </w:p>
         </w:tc>
@@ -22445,16 +22519,16 @@
                 <w:szCs w:val="22"/>
                 <w:color w:val="000000"/>
               </w:rPr>
-              <w:t xml:space="preserve">0.6351</w:t>
+              <w:t xml:space="preserve">0.0954</w:t>
             </w:r>
           </w:p>
         </w:tc>
       </w:tr>
       <w:tr>
         <w:trPr>
-          <w:trHeight w:val="619" w:hRule="auto"/>
+          <w:trHeight w:val="620" w:hRule="auto"/>
         </w:trPr>
-        body13
+        body12
         <w:tc>
           <w:tcPr>
             <w:tcBorders>
@@ -22504,7 +22578,7 @@
                 <w:szCs w:val="22"/>
                 <w:color w:val="000000"/>
               </w:rPr>
-              <w:t xml:space="preserve">Social Media Pref. Index * Republican, or Leans Republican</w:t>
+              <w:t xml:space="preserve">Social Media Pref. Index * Other Political Party</w:t>
             </w:r>
           </w:p>
         </w:tc>
@@ -22557,7 +22631,7 @@
                 <w:szCs w:val="22"/>
                 <w:color w:val="000000"/>
               </w:rPr>
-              <w:t xml:space="preserve">-0.08469</w:t>
+              <w:t xml:space="preserve">-0.05098</w:t>
             </w:r>
           </w:p>
         </w:tc>
@@ -22610,7 +22684,7 @@
                 <w:szCs w:val="22"/>
                 <w:color w:val="000000"/>
               </w:rPr>
-              <w:t xml:space="preserve">0.03826</w:t>
+              <w:t xml:space="preserve">0.10175</w:t>
             </w:r>
           </w:p>
         </w:tc>
@@ -22663,7 +22737,7 @@
                 <w:szCs w:val="22"/>
                 <w:color w:val="000000"/>
               </w:rPr>
-              <w:t xml:space="preserve">-1.691</w:t>
+              <w:t xml:space="preserve">-0.501</w:t>
             </w:r>
           </w:p>
         </w:tc>
@@ -22716,7 +22790,7 @@
                 <w:szCs w:val="22"/>
                 <w:color w:val="000000"/>
               </w:rPr>
-              <w:t xml:space="preserve">0.0909</w:t>
+              <w:t xml:space="preserve">0.6163</w:t>
             </w:r>
           </w:p>
         </w:tc>

--- a/full_draft.docx
+++ b/full_draft.docx
@@ -138,7 +138,7 @@
         <w:pStyle w:val="FirstParagraph"/>
       </w:pPr>
       <w:r>
-        <w:t xml:space="preserve">This study employs multiple logistic regression to analyze data from Pew Research Center’s American Trends Panel, exploring how perceived macroeconomic conditions and social media news use preferences relate to support for autocratic leadership in the United States. While prior research suggests that economic anxiety and social media reliance fuel autocratic sentiment, results indicate that perceiving the economy as</w:t>
+        <w:t xml:space="preserve">This study uses multiple logistic regression to analyze data from Pew Research Center’s American Trends Panel (ATP Wave 124), investigating how perceived macroeconomic conditions and social media use preferences relate to support for autocratic leadership in the United States. While existing literature suggests that economic anxiety and reliance on social media can foster autocratic sentiments, our results indicate that perceiving the economy as</w:t>
       </w:r>
       <w:r>
         <w:t xml:space="preserve"> </w:t>
@@ -156,7 +156,7 @@
         <w:t xml:space="preserve"> </w:t>
       </w:r>
       <w:r>
-        <w:t xml:space="preserve">is associated with higher odds of autocratic support, contrary to expectations. Social media preference, frequency of use, and its interaction with political ideology were not statistically significant. However, several demographic factors, including income, race, gender, and party affiliation, emerged as significant predictors, though not always in the expected direction.</w:t>
+        <w:t xml:space="preserve">is associated with higher odds of supporting autocracy, contrary to our expectations. The frequency of social media use and its interaction with political ideology were not found to be statistically significant predictors. However, several demographic factors, including income, race, gender, and party affiliation, emerged as significant predictors of autocratic support, although not always in the expected directions.</w:t>
       </w:r>
     </w:p>
     <w:bookmarkEnd w:id="21"/>
@@ -174,7 +174,7 @@
         <w:pStyle w:val="FirstParagraph"/>
       </w:pPr>
       <w:r>
-        <w:t xml:space="preserve">As of 2021, 70% of the world’s population, or 5.4 billion people, live under an autocratic regime (Boese et al., 2022). Autocracies are a form of government</w:t>
+        <w:t xml:space="preserve">As of 2021, 70% of the world’s population (5.4 billion people) live under an autocratic regime (Boese et al., 2022). Autocracies are governments where a single person or small group holds unlimited power (Cambridge University Press &amp; Assessment, n.d.), and they often arise from populist movements. Populism is an exclusionary, anti-elitist, anti-pluralist political ideology based on the idea that the</w:t>
       </w:r>
       <w:r>
         <w:t xml:space="preserve"> </w:t>
@@ -183,7 +183,7 @@
         <w:t xml:space="preserve">“</w:t>
       </w:r>
       <w:r>
-        <w:t xml:space="preserve">by a single person or small group that has unlimited power or authority</w:t>
+        <w:t xml:space="preserve">true people</w:t>
       </w:r>
       <w:r>
         <w:t xml:space="preserve">”</w:t>
@@ -192,7 +192,7 @@
         <w:t xml:space="preserve"> </w:t>
       </w:r>
       <w:r>
-        <w:t xml:space="preserve">(Cambridge University Press &amp; Assessment, n.d.), and they often arise from populist movements. Populism is an exclusionary, anti-elitist, anti-pluralist political ideology based on the idea that the</w:t>
+        <w:t xml:space="preserve">are under threat from an elite enemy, whether economic, political, racial, or foreign (Berlin et al., 1968). This can fuel support for autocratic leaders who claim only they can protect the public, justifying the consolidation of power without accountability (Al Waroi et al., 2024; Baturo et al., 2024). Donald Trump’s populist rhetoric has targeted racial and gender minorities, immigrants, and various so-called</w:t>
       </w:r>
       <w:r>
         <w:t xml:space="preserve"> </w:t>
@@ -201,7 +201,7 @@
         <w:t xml:space="preserve">“</w:t>
       </w:r>
       <w:r>
-        <w:t xml:space="preserve">true people</w:t>
+        <w:t xml:space="preserve">elites,</w:t>
       </w:r>
       <w:r>
         <w:t xml:space="preserve">”</w:t>
@@ -210,25 +210,7 @@
         <w:t xml:space="preserve"> </w:t>
       </w:r>
       <w:r>
-        <w:t xml:space="preserve">are under threat from some kind of elite enemy, be it an economic, political, racial, or foreign one (Berlin et al., 1968). The ideology can fuel support for autocratic leaders who persuade the public that only they can protect them from perceived enemies, thus justifying the consolidation of executive power without accountability (Al Waroi et al., 2024; Baturo et al., 2024). Donald Trump’s populist messaging has galvanized many Americans against a variety of perceived enemies, including racial and gender minorities, immigrants, and other vaguely defined</w:t>
-      </w:r>
-      <w:r>
-        <w:t xml:space="preserve"> </w:t>
-      </w:r>
-      <w:r>
-        <w:t xml:space="preserve">“</w:t>
-      </w:r>
-      <w:r>
-        <w:t xml:space="preserve">elites.</w:t>
-      </w:r>
-      <w:r>
-        <w:t xml:space="preserve">”</w:t>
-      </w:r>
-      <w:r>
-        <w:t xml:space="preserve"> </w:t>
-      </w:r>
-      <w:r>
-        <w:t xml:space="preserve">Since regaining the presidency in 2025, Trump has taken steps to consolidate his power and remove checks and balances, thus bringing the United States closer to an authoritarian autocracy– and many Americans wholeheartedly support this transformation. Therefore, this paper seeks to understand the factors associated with support for autocratic leadership among Americans.</w:t>
+        <w:t xml:space="preserve">galvanizing many Americans. Consequently, since regaining the presidency in 2025, Trump has taken steps to consolidate power, moving the U.S. closer to autocracy, with widespread support. Therefore, this paper investigates factors influencing support for autocratic leadership among Americans.</w:t>
       </w:r>
     </w:p>
     <w:p>
@@ -236,7 +218,7 @@
         <w:pStyle w:val="BodyText"/>
       </w:pPr>
       <w:r>
-        <w:t xml:space="preserve">Populist movements and the autocratic leaders they support are often fueled by anxiety and subjective perceptions of economic insecurity, irrespective of whether objective measures of hardship are present (Gidron &amp; Hall, 2017). In other words, actual economic insecurity is not necessary, only the perception of insecurity. Moreover, it is the perception of economic insecurity at the macro level that significantly predicts these attitudes, not at the micro level (Watson et al., 2021). Severe real-world threats can be especially impactful in this regard. For example, through their analysis of the Covid-19 pandemic and the subsequent economic downturn in Italy, Rocatto et al. (2020) found that times of uncertainty and hardship can drive people toward anti-democratic, authoritarian, and autocratic leaders because they offer a restored sense of control over their social world. Given that a recent Pew Research Center poll found Americans’ current economic ratings to be predominantly negative (Cerda, 2025), it is important to test the relationship between subjective economic insecurity and anti-democratic sentiment in the US. Therefore, our first research question is as follows:</w:t>
+        <w:t xml:space="preserve">Populist movements are often fueled by perceived economic insecurity, regardless of actual hardship (Gidron &amp; Hall, 2017). Perception of macro-level economic insecurity, not micro-level, significantly predicts support for autocratic leadership (Watson et al., 2021). Severe real-world threats, like the Covid-19 pandemic, can intensify these effects, driving people toward autocratic leaders who offer a sense of control (Rocatto et al., 2020). With Americans’ economic outlook largely negative (Cerda, 2025), understanding the link between economic insecurity and anti-democratic sentiment is crucial. Thus, our first research question is:</w:t>
       </w:r>
       <w:r>
         <w:t xml:space="preserve"> </w:t>
@@ -246,7 +228,7 @@
           <w:i/>
           <w:iCs/>
         </w:rPr>
-        <w:t xml:space="preserve">How does perceived macro level economic insecurity relate to support for autocratic leadership?</w:t>
+        <w:t xml:space="preserve">How does perceived macro-level economic insecurity relate to support for autocratic leadership?</w:t>
       </w:r>
     </w:p>
     <w:p>
@@ -254,7 +236,7 @@
         <w:pStyle w:val="BodyText"/>
       </w:pPr>
       <w:r>
-        <w:t xml:space="preserve">As the information channels American society relies on continue to evolve, it is important to consider the relationship between media type preferences and anti-democratic sentiments that encourage support for autocratic leadership. Notably, mainstream media trust among conservatives has declined, leading them to seek alternatives like social media, where they may encounter misinformation and populist rhetoric (Hutchens et al., 2025; Mourão, 2017). While social media has been touted as a democratic panacea because of its potential for disseminating anti-regime information and mobilizing collective action, many autocratic regimes engage in social media censorship (Gunitsky, 2015). However, Gunitsky (2015) argues that many regimes have since moved from suppression to co-optation of social media as a tool to maintain autocratic stability– a far more insidious tactic. Co-opting social media allows autocratic regimes to shape the discourse on social media, promote counter-mobilization, and bolster regime legitimacy. Given autocratic co-optation alongside the transition to social media as the public’s primary source of news and information, it is crucial to investigate the relationship between social media use and support for autocratic governance among American adults. Furthermore, the disparity in media preferences between conservatives and liberals means that political ideology must be considered as a mediating factor in this relationship. As a result, we propose the following research question:</w:t>
+        <w:t xml:space="preserve">As media preferences evolve, the relationship between media type and anti-democratic sentiments becomes more significant. Conservative distrust in mainstream media has led many to seek social media, where they encounter populist rhetoric and misinformation (Hutchens et al., 2025; Mourão, 2017). While social media can help disseminate anti-regime information and mobilize collective action, many autocratic regimes have shifted from suppressing social media to co-opting it, insidiously shaping the discourse to maintain stability (Gunitsky, 2015). As social media becomes the primary news source for many, it’s crucial to examine its relationship with support for autocratic governance, particularly across political ideologies. We propose the following research question:</w:t>
       </w:r>
       <w:r>
         <w:t xml:space="preserve"> </w:t>
@@ -264,7 +246,7 @@
           <w:i/>
           <w:iCs/>
         </w:rPr>
-        <w:t xml:space="preserve">Is a preference for getting news and information primarily from social media associated with support for autocratic leadership? How does this relationship vary depending on political ideology?</w:t>
+        <w:t xml:space="preserve">Is a preference for social media news associated with support for autocratic leadership, and how does this vary by political ideology?</w:t>
       </w:r>
     </w:p>
     <w:p>
@@ -272,7 +254,7 @@
         <w:pStyle w:val="BodyText"/>
       </w:pPr>
       <w:r>
-        <w:t xml:space="preserve">By investigating these research questions, this paper contributes to our understanding of the factors associated with support for autocratic leadership among Americans. First, we hypothesize that perceiving the economy as</w:t>
+        <w:t xml:space="preserve">This paper addresses these questions to understand factors influencing support for autocratic leadership among Americans. We hypothesize that perceiving the economy as</w:t>
       </w:r>
       <w:r>
         <w:t xml:space="preserve"> </w:t>
@@ -290,7 +272,7 @@
         <w:t xml:space="preserve"> </w:t>
       </w:r>
       <w:r>
-        <w:t xml:space="preserve">has predictive power of support for autocratic leadership, increasing the odds of support. Second, we hypothesize that there is a stronger relationship between the preference for getting news and information primarily from social media and support for autocratic leadership among conservatives compared to liberals.</w:t>
+        <w:t xml:space="preserve">increases the odds of supporting autocratic leadership. Additionally, we expect a stronger relationship between social media use and support for autocratic leadership among republicans compared to democrats.</w:t>
       </w:r>
     </w:p>
     <w:bookmarkEnd w:id="22"/>
@@ -813,13 +795,7 @@
         <w:pStyle w:val="FirstParagraph"/>
       </w:pPr>
       <w:r>
-        <w:t xml:space="preserve">Table 1 below summarizes the multiple logistic regression model output for autocratic leadership support. The estimates and p-values will be interpreted in the following section.</w:t>
-      </w:r>
-      <w:r>
-        <w:t xml:space="preserve"> </w:t>
-      </w:r>
-      <w:r>
-        <w:t xml:space="preserve">The final log odds model is as follows:</w:t>
+        <w:t xml:space="preserve">Table 1 below summarizes the multiple logistic regression model output for autocratic leadership support. The estimates and p-values will be interpreted in the following section. The log odds model is as follows:</w:t>
       </w:r>
     </w:p>
     <w:p>
@@ -904,19 +880,13 @@
             <m:t>=</m:t>
           </m:r>
           <m:r>
-            <m:rPr>
-              <m:sty m:val="p"/>
-            </m:rPr>
-            <m:t>−</m:t>
-          </m:r>
-          <m:r>
             <m:t>0.08683</m:t>
           </m:r>
           <m:r>
             <m:rPr>
               <m:sty m:val="p"/>
             </m:rPr>
-            <m:t>−</m:t>
+            <m:t>+</m:t>
           </m:r>
           <m:r>
             <m:t>0.04188</m:t>
@@ -937,7 +907,7 @@
             <m:rPr>
               <m:sty m:val="p"/>
             </m:rPr>
-            <m:t>−</m:t>
+            <m:t>+</m:t>
           </m:r>
           <m:r>
             <m:t>0.02526</m:t>
@@ -958,7 +928,7 @@
             <m:rPr>
               <m:sty m:val="p"/>
             </m:rPr>
-            <m:t>+</m:t>
+            <m:t>−</m:t>
           </m:r>
           <m:r>
             <m:t>0.44460</m:t>
@@ -979,7 +949,7 @@
             <m:rPr>
               <m:sty m:val="p"/>
             </m:rPr>
-            <m:t>+</m:t>
+            <m:t>−</m:t>
           </m:r>
           <m:r>
             <m:t>0.21556</m:t>
@@ -1000,7 +970,7 @@
             <m:rPr>
               <m:sty m:val="p"/>
             </m:rPr>
-            <m:t>+</m:t>
+            <m:t>−</m:t>
           </m:r>
           <m:r>
             <m:t>0.58948</m:t>
@@ -1021,7 +991,7 @@
             <m:rPr>
               <m:sty m:val="p"/>
             </m:rPr>
-            <m:t>−</m:t>
+            <m:t>+</m:t>
           </m:r>
           <m:r>
             <m:t>0.42943</m:t>
@@ -1042,7 +1012,7 @@
             <m:rPr>
               <m:sty m:val="p"/>
             </m:rPr>
-            <m:t>+</m:t>
+            <m:t>−</m:t>
           </m:r>
           <m:r>
             <m:t>0.07835</m:t>
@@ -1063,7 +1033,7 @@
             <m:rPr>
               <m:sty m:val="p"/>
             </m:rPr>
-            <m:t>+</m:t>
+            <m:t>−</m:t>
           </m:r>
           <m:r>
             <m:t>0.69938</m:t>
@@ -1084,7 +1054,7 @@
             <m:rPr>
               <m:sty m:val="p"/>
             </m:rPr>
-            <m:t>+</m:t>
+            <m:t>−</m:t>
           </m:r>
           <m:r>
             <m:t>1.26926</m:t>
@@ -1105,7 +1075,7 @@
             <m:rPr>
               <m:sty m:val="p"/>
             </m:rPr>
-            <m:t>+</m:t>
+            <m:t>−</m:t>
           </m:r>
           <m:r>
             <m:t>0.06374</m:t>
@@ -1138,7 +1108,7 @@
             <m:rPr>
               <m:sty m:val="p"/>
             </m:rPr>
-            <m:t>−</m:t>
+            <m:t>+</m:t>
           </m:r>
           <m:r>
             <m:t>0.05098</m:t>
@@ -1177,9 +1147,9 @@
       <w:r>
         <w:drawing>
           <wp:inline>
-            <wp:extent cx="5943600" cy="3216006"/>
+            <wp:extent cx="5943600" cy="3240587"/>
             <wp:effectExtent b="0" l="0" r="0" t="0"/>
-            <wp:docPr descr="Table1" title="" id="37" name="Picture"/>
+            <wp:docPr descr="" title="" id="37" name="Picture"/>
             <a:graphic>
               <a:graphicData uri="http://schemas.openxmlformats.org/drawingml/2006/picture">
                 <pic:pic>
@@ -1198,7 +1168,7 @@
                   <pic:spPr bwMode="auto">
                     <a:xfrm>
                       <a:off x="0" y="0"/>
-                      <a:ext cx="5943600" cy="3216006"/>
+                      <a:ext cx="5943600" cy="3240587"/>
                     </a:xfrm>
                     <a:prstGeom prst="rect">
                       <a:avLst/>
@@ -1219,13 +1189,13 @@
     </w:p>
     <w:bookmarkEnd w:id="39"/>
     <w:bookmarkEnd w:id="40"/>
-    <w:bookmarkStart w:id="41" w:name="conclusion"/>
+    <w:bookmarkStart w:id="41" w:name="discussion-conclusion"/>
     <w:p>
       <w:pPr>
         <w:pStyle w:val="Heading1"/>
       </w:pPr>
       <w:r>
-        <w:t xml:space="preserve">Conclusion</w:t>
+        <w:t xml:space="preserve">Discussion &amp; Conclusion</w:t>
       </w:r>
     </w:p>
     <w:p>
@@ -1233,7 +1203,7 @@
         <w:pStyle w:val="FirstParagraph"/>
       </w:pPr>
       <w:r>
-        <w:t xml:space="preserve">The purpose of this study is to determine whether individuals’ social media reliance and perception of the economy as generally good or bad might predict support for autocratic leadership in the United States. In addition, an interaction between social media reliance and political ideology was considered. There is very strong evidence that at least one variable in the model with social media preference index score, social media use frequency, economic perception, gender, race, political leaning, income, and the social media preference-political leaning interaction has predictive power of autocratic support (G = 141.3424, p-value &lt; 0.001). However, the model overall is a poor fit, as evidenced by the relatively low Area Under Curve (AUC) value (AUC = 0.6589).</w:t>
+        <w:t xml:space="preserve">The purpose of this study is to determine whether individuals’ social media reliance and perception of the economy as generally good or bad might predict support for autocratic leadership in the United States. In addition, an interaction between social media reliance and political ideology was considered. There is very strong evidence that at least one variable in the model with social media preference index score, social media use frequency, economic perception, gender, race, political leaning, income, and the social media preference-political leaning interaction has predictive power of autocratic support (G = 141.0818, p-value &lt; 0.001). However, the model overall is a poor fit, as evidenced by the relatively low Area Under Curve (AUC) value (AUC = 0.6588).</w:t>
       </w:r>
     </w:p>
     <w:p>
@@ -1241,7 +1211,7 @@
         <w:pStyle w:val="BodyText"/>
       </w:pPr>
       <w:r>
-        <w:t xml:space="preserve">While the model overall is not very effective at predicting autocratic support, several predictors were statistically significant, including the intercept (z = -1.978, p-value = 0.0479), perceiving the economy as good (z = 4.009, p-value &lt; 0.0001), being a woman (z = 2.100, p-value = 0.0357), being white (z = -5.475, p-value &lt; 0.00001), being or leaning Republican (z = 2.371, p-value = 0.0177), being middle income (z = -6.309, p-value &lt; 0.00001), and being upper income (z = -8.011, p-value &lt; 0.00001). Social media preference index score, social media use frequency, being non-binary, being neither Republican nor Democrat, and the interaction between social media preference index score and political leaning were not statistically significant.</w:t>
+        <w:t xml:space="preserve">While the model overall is not very effective at predicting autocratic support, several predictors were statistically significant, including perceiving the economy as bad (z = -4.001, p-value &lt; 0.00001), being a man (z = -2.053, p-value = 0.0401), being white (z = -5.482, p-value &lt; 0.00001), being or leaning Republican (z = 2.370, p-value = 0.0178), being middle income (z = -6.333, p-value &lt; 0.00001), and being upper income (z = -8.010, p-value &lt; 0.00001). The intercept, social media preference index score, social media use frequency, being non-binary, identifying with a political party besides Republican or Democrat, and the interaction between social media preference index score and political leaning were not statistically significant.</w:t>
       </w:r>
     </w:p>
     <w:p>
@@ -1249,7 +1219,7 @@
         <w:pStyle w:val="BodyText"/>
       </w:pPr>
       <w:r>
-        <w:t xml:space="preserve">Based on the model, we can predict the following. When all other variables are held constant, the odds of autocratic support are 1.56138 times higher when perceiving the economy as good compared to bad, which contradicts our expectations. White individuals’ odds of autocratic support are 0.5549762 times that of non-white individuals, indicating that whites are less likely to express autocratic support, again contradicting our expectations. Finally, middle and upper income individuals’ odds of autocratic support are respectively 0.4979827 and 0.2809496 times those for lower income individuals, indicating that being lower income increases the probability of autocratic support, when all other variables are held constant.</w:t>
+        <w:t xml:space="preserve">Based on the model, we can predict the following. When all other variables are held constant, the odds of autocratic support when perceiving the economy as bad are 0.6412 times the odds of support when perceiving the economy as good, which contradicts our expectations and constitutes a 35.95% decrease. The odds of autocratic support among men are 0.8065 times the odds for women and people of other genders, an almost 20% decrease. White individuals’ odds of autocratic support are 0.5557 times that of non-white individuals, indicating that whites’ odds of support are 44.43% lower, again contradicting our expectations. Unsurprisingly, being or leaning republican multiples the odds of autocratic support by 1.5378 compared to being or leaning democrat, a 53.78% increase in the odds. Finally, middle and upper income individuals’ odds of autocratic support are respectively 0.4964 and 0.2812 times those of lower income individuals– a 50.36% and 71.88% decrease in the odds– indicating that being lower income increases the probability of autocratic support, when all other variables are held constant.</w:t>
       </w:r>
     </w:p>
     <w:p>
@@ -1275,7 +1245,7 @@
         <w:t xml:space="preserve"> </w:t>
       </w:r>
       <w:r>
-        <w:t xml:space="preserve">has predictive power of support for autocratic leadership, increasing the odds of support. While economic perception was statistically significant, the odds of autocratic support were actually lower when perceiving the economy as bad compared to good, so our hypothesis was not supported. Second, we hypothesized that there is a significant interaction between political party and social media preference index score on the log-odds of the autocratic support; specifically, the increase in social media preference score was hypothesized to be associated with a greater increase in the odds of the outcome for Republicans than for other political parties. This hypothesis was not supported by sufficient evidence (z = -1.691, p-value = 0.0909).</w:t>
+        <w:t xml:space="preserve">has predictive power of support for autocratic leadership, increasing the odds of support. While economic perception was statistically significant, the odds of autocratic support were actually lower when perceiving the economy as bad compared to good, so our hypothesis was not supported. Second, we hypothesized that there is a significant interaction between political party and social media preference index score on the odds of the autocratic support; specifically, the increase in social media preference score was hypothesized to be associated with a greater increase in the odds of the outcome for Republicans than for other political parties. This hypothesis was not supported by sufficient evidence (z = -1.668, p-value = 0.0954).</w:t>
       </w:r>
     </w:p>
     <w:p>
@@ -1283,7 +1253,7 @@
         <w:pStyle w:val="BodyText"/>
       </w:pPr>
       <w:r>
-        <w:t xml:space="preserve">The results largely disagree with past research and our hypotheses, except in several demographic areas. These contradictions include our findings that macro-level economic insecurity is associated with lower odds of autocratic support. and that a preference for getting news and information primarily from social media is not associated with higher odds of autocratic support, nor is political ideology a significant mediating factor in the relationship. The frequency of social media use for news consumption is also not associated with increased odds of autocratic support. Interestingly, men and whites are less likely to express autocratic support, contradicting the scholarly consensus that autocratic support tends to be highest among these group. However, in agreement with previous research, autocratic support is more likely among Republicans and lower income individuals than other political and income groups. The inconsistency between our results and existing research may stem from several limitations of this study, and indicates a need for further research on this topic. First, certain explanatory variables related to social media behavior contained a high percentage of missing values which could have influenced the analysis. Second, the data was collected via a stratified sample with oversampling in underrepresented groups, then weighted. However, our analysis did not take weights into account, meaning some racial groups had a disproportionate influence over the analysis. These limitations prevent us from making confident inferences about the factors influencing autocratic support among Americans. However, the results provoke new questions and challenge existing assumptions about the nature of this critical and evolving issue.</w:t>
+        <w:t xml:space="preserve">The results largely disagree with past research and our hypotheses, except in several demographic areas. These contradictions include our findings that macro-level economic insecurity is associated with lower odds of autocratic support, and that there is no statistically significant relationship between having a preference for getting news and information primarily from social media and expressing autocratic support, nor is political ideology a significant mediating factor in the relationship. The frequency of social media use for news consumption is also not associated with significantly increased odds of autocratic support. Interestingly, men and whites are less likely to express autocratic support, contradicting the scholarly consensus that autocratic support tends to be highest among these groups. However, in agreement with previous research, autocratic support is more likely among Republicans and lower income individuals than other political and income groups. The inconsistency between our results and existing research may stem from several limitations of this study, and indicates a need for further research on this topic. First, certain explanatory variables related to social media behavior contained a high percentage of missing values which could have influenced the analysis. Second, the data was collected via a stratified sample with oversampling in underrepresented groups, then weighted. However, our analysis did not take weights into account, meaning some racial groups had a disproportionate influence over the analysis. These limitations prevent us from making confident inferences about the factors influencing autocratic support among Americans. However, the results provoke new questions and challenge existing assumptions about the nature of this critical and evolving issue.</w:t>
       </w:r>
     </w:p>
     <w:p>
@@ -12353,6 +12323,39 @@
         <w:rPr>
           <w:rStyle w:val="AttributeTok"/>
         </w:rPr>
+        <w:t xml:space="preserve">autoc_support =</w:t>
+      </w:r>
+      <w:r>
+        <w:rPr>
+          <w:rStyle w:val="NormalTok"/>
+        </w:rPr>
+        <w:t xml:space="preserve"> </w:t>
+      </w:r>
+      <w:r>
+        <w:rPr>
+          <w:rStyle w:val="FunctionTok"/>
+        </w:rPr>
+        <w:t xml:space="preserve">col_logical</w:t>
+      </w:r>
+      <w:r>
+        <w:rPr>
+          <w:rStyle w:val="NormalTok"/>
+        </w:rPr>
+        <w:t xml:space="preserve">(),</w:t>
+      </w:r>
+      <w:r>
+        <w:br/>
+      </w:r>
+      <w:r>
+        <w:rPr>
+          <w:rStyle w:val="NormalTok"/>
+        </w:rPr>
+        <w:t xml:space="preserve">                               </w:t>
+      </w:r>
+      <w:r>
+        <w:rPr>
+          <w:rStyle w:val="AttributeTok"/>
+        </w:rPr>
         <w:t xml:space="preserve">.default =</w:t>
       </w:r>
       <w:r>
@@ -17591,9 +17594,651 @@
       </w:r>
       <w:r>
         <w:rPr>
+          <w:rStyle w:val="FloatTok"/>
+        </w:rPr>
+        <w:t xml:space="preserve">0.08683</w:t>
+      </w:r>
+      <w:r>
+        <w:rPr>
+          <w:rStyle w:val="NormalTok"/>
+        </w:rPr>
+        <w:t xml:space="preserve">, </w:t>
+      </w:r>
+      <w:r>
+        <w:rPr>
+          <w:rStyle w:val="FloatTok"/>
+        </w:rPr>
+        <w:t xml:space="preserve">0.04188</w:t>
+      </w:r>
+      <w:r>
+        <w:rPr>
+          <w:rStyle w:val="NormalTok"/>
+        </w:rPr>
+        <w:t xml:space="preserve">, </w:t>
+      </w:r>
+      <w:r>
+        <w:rPr>
+          <w:rStyle w:val="FloatTok"/>
+        </w:rPr>
+        <w:t xml:space="preserve">0.02526</w:t>
+      </w:r>
+      <w:r>
+        <w:rPr>
+          <w:rStyle w:val="NormalTok"/>
+        </w:rPr>
+        <w:t xml:space="preserve">, </w:t>
+      </w:r>
+      <w:r>
+        <w:rPr>
+          <w:rStyle w:val="SpecialCharTok"/>
+        </w:rPr>
+        <w:t xml:space="preserve">-</w:t>
+      </w:r>
+      <w:r>
+        <w:rPr>
+          <w:rStyle w:val="FloatTok"/>
+        </w:rPr>
+        <w:t xml:space="preserve">0.44460</w:t>
+      </w:r>
+      <w:r>
+        <w:rPr>
+          <w:rStyle w:val="NormalTok"/>
+        </w:rPr>
+        <w:t xml:space="preserve">, </w:t>
+      </w:r>
+      <w:r>
+        <w:rPr>
+          <w:rStyle w:val="SpecialCharTok"/>
+        </w:rPr>
+        <w:t xml:space="preserve">-</w:t>
+      </w:r>
+      <w:r>
+        <w:rPr>
+          <w:rStyle w:val="FloatTok"/>
+        </w:rPr>
+        <w:t xml:space="preserve">0.21556</w:t>
+      </w:r>
+      <w:r>
+        <w:rPr>
+          <w:rStyle w:val="NormalTok"/>
+        </w:rPr>
+        <w:t xml:space="preserve">, </w:t>
+      </w:r>
+      <w:r>
+        <w:rPr>
+          <w:rStyle w:val="SpecialCharTok"/>
+        </w:rPr>
+        <w:t xml:space="preserve">-</w:t>
+      </w:r>
+      <w:r>
+        <w:rPr>
+          <w:rStyle w:val="FloatTok"/>
+        </w:rPr>
+        <w:t xml:space="preserve">0.58948</w:t>
+      </w:r>
+      <w:r>
+        <w:rPr>
+          <w:rStyle w:val="NormalTok"/>
+        </w:rPr>
+        <w:t xml:space="preserve">, </w:t>
+      </w:r>
+      <w:r>
+        <w:rPr>
+          <w:rStyle w:val="FloatTok"/>
+        </w:rPr>
+        <w:t xml:space="preserve">0.42943</w:t>
+      </w:r>
+      <w:r>
+        <w:rPr>
+          <w:rStyle w:val="NormalTok"/>
+        </w:rPr>
+        <w:t xml:space="preserve">, </w:t>
+      </w:r>
+      <w:r>
+        <w:rPr>
+          <w:rStyle w:val="SpecialCharTok"/>
+        </w:rPr>
+        <w:t xml:space="preserve">-</w:t>
+      </w:r>
+      <w:r>
+        <w:rPr>
+          <w:rStyle w:val="FloatTok"/>
+        </w:rPr>
+        <w:t xml:space="preserve">0.07835</w:t>
+      </w:r>
+      <w:r>
+        <w:rPr>
+          <w:rStyle w:val="NormalTok"/>
+        </w:rPr>
+        <w:t xml:space="preserve">, </w:t>
+      </w:r>
+      <w:r>
+        <w:rPr>
+          <w:rStyle w:val="SpecialCharTok"/>
+        </w:rPr>
+        <w:t xml:space="preserve">-</w:t>
+      </w:r>
+      <w:r>
+        <w:rPr>
+          <w:rStyle w:val="FloatTok"/>
+        </w:rPr>
+        <w:t xml:space="preserve">0.69938</w:t>
+      </w:r>
+      <w:r>
+        <w:rPr>
+          <w:rStyle w:val="NormalTok"/>
+        </w:rPr>
+        <w:t xml:space="preserve">, </w:t>
+      </w:r>
+      <w:r>
+        <w:rPr>
+          <w:rStyle w:val="SpecialCharTok"/>
+        </w:rPr>
+        <w:t xml:space="preserve">-</w:t>
+      </w:r>
+      <w:r>
+        <w:rPr>
+          <w:rStyle w:val="FloatTok"/>
+        </w:rPr>
+        <w:t xml:space="preserve">1.26926</w:t>
+      </w:r>
+      <w:r>
+        <w:rPr>
+          <w:rStyle w:val="NormalTok"/>
+        </w:rPr>
+        <w:t xml:space="preserve">, </w:t>
+      </w:r>
+      <w:r>
+        <w:rPr>
+          <w:rStyle w:val="SpecialCharTok"/>
+        </w:rPr>
+        <w:t xml:space="preserve">-</w:t>
+      </w:r>
+      <w:r>
+        <w:rPr>
+          <w:rStyle w:val="FloatTok"/>
+        </w:rPr>
+        <w:t xml:space="preserve">0.06374</w:t>
+      </w:r>
+      <w:r>
+        <w:rPr>
+          <w:rStyle w:val="NormalTok"/>
+        </w:rPr>
+        <w:t xml:space="preserve">, </w:t>
+      </w:r>
+      <w:r>
+        <w:rPr>
+          <w:rStyle w:val="FloatTok"/>
+        </w:rPr>
+        <w:t xml:space="preserve">0.05098</w:t>
+      </w:r>
+      <w:r>
+        <w:rPr>
+          <w:rStyle w:val="NormalTok"/>
+        </w:rPr>
+        <w:t xml:space="preserve">)</w:t>
+      </w:r>
+      <w:r>
+        <w:br/>
+      </w:r>
+      <w:r>
+        <w:rPr>
+          <w:rStyle w:val="CommentTok"/>
+        </w:rPr>
+        <w:t xml:space="preserve">#define the std. errors</w:t>
+      </w:r>
+      <w:r>
+        <w:br/>
+      </w:r>
+      <w:r>
+        <w:rPr>
+          <w:rStyle w:val="NormalTok"/>
+        </w:rPr>
+        <w:t xml:space="preserve">std.error </w:t>
+      </w:r>
+      <w:r>
+        <w:rPr>
+          <w:rStyle w:val="OtherTok"/>
+        </w:rPr>
+        <w:t xml:space="preserve">&lt;-</w:t>
+      </w:r>
+      <w:r>
+        <w:rPr>
+          <w:rStyle w:val="NormalTok"/>
+        </w:rPr>
+        <w:t xml:space="preserve"> </w:t>
+      </w:r>
+      <w:r>
+        <w:rPr>
+          <w:rStyle w:val="FunctionTok"/>
+        </w:rPr>
+        <w:t xml:space="preserve">c</w:t>
+      </w:r>
+      <w:r>
+        <w:rPr>
+          <w:rStyle w:val="NormalTok"/>
+        </w:rPr>
+        <w:t xml:space="preserve">(</w:t>
+      </w:r>
+      <w:r>
+        <w:rPr>
+          <w:rStyle w:val="FloatTok"/>
+        </w:rPr>
+        <w:t xml:space="preserve">0.29769</w:t>
+      </w:r>
+      <w:r>
+        <w:rPr>
+          <w:rStyle w:val="NormalTok"/>
+        </w:rPr>
+        <w:t xml:space="preserve">, </w:t>
+      </w:r>
+      <w:r>
+        <w:rPr>
+          <w:rStyle w:val="FloatTok"/>
+        </w:rPr>
+        <w:t xml:space="preserve">0.02622</w:t>
+      </w:r>
+      <w:r>
+        <w:rPr>
+          <w:rStyle w:val="NormalTok"/>
+        </w:rPr>
+        <w:t xml:space="preserve">, </w:t>
+      </w:r>
+      <w:r>
+        <w:rPr>
+          <w:rStyle w:val="FloatTok"/>
+        </w:rPr>
+        <w:t xml:space="preserve">0.07019</w:t>
+      </w:r>
+      <w:r>
+        <w:rPr>
+          <w:rStyle w:val="NormalTok"/>
+        </w:rPr>
+        <w:t xml:space="preserve">, </w:t>
+      </w:r>
+      <w:r>
+        <w:rPr>
+          <w:rStyle w:val="FloatTok"/>
+        </w:rPr>
+        <w:t xml:space="preserve">0.11113</w:t>
+      </w:r>
+      <w:r>
+        <w:rPr>
+          <w:rStyle w:val="NormalTok"/>
+        </w:rPr>
+        <w:t xml:space="preserve">, </w:t>
+      </w:r>
+      <w:r>
+        <w:rPr>
+          <w:rStyle w:val="FloatTok"/>
+        </w:rPr>
+        <w:t xml:space="preserve">0.10501</w:t>
+      </w:r>
+      <w:r>
+        <w:rPr>
+          <w:rStyle w:val="NormalTok"/>
+        </w:rPr>
+        <w:t xml:space="preserve">, </w:t>
+      </w:r>
+      <w:r>
+        <w:rPr>
+          <w:rStyle w:val="FloatTok"/>
+        </w:rPr>
+        <w:t xml:space="preserve">0.10753</w:t>
+      </w:r>
+      <w:r>
+        <w:rPr>
+          <w:rStyle w:val="NormalTok"/>
+        </w:rPr>
+        <w:t xml:space="preserve">, </w:t>
+      </w:r>
+      <w:r>
+        <w:rPr>
+          <w:rStyle w:val="FloatTok"/>
+        </w:rPr>
+        <w:t xml:space="preserve">0.18119</w:t>
+      </w:r>
+      <w:r>
+        <w:rPr>
+          <w:rStyle w:val="NormalTok"/>
+        </w:rPr>
+        <w:t xml:space="preserve">, </w:t>
+      </w:r>
+      <w:r>
+        <w:rPr>
+          <w:rStyle w:val="FloatTok"/>
+        </w:rPr>
+        <w:t xml:space="preserve">0.44964</w:t>
+      </w:r>
+      <w:r>
+        <w:rPr>
+          <w:rStyle w:val="NormalTok"/>
+        </w:rPr>
+        <w:t xml:space="preserve">, </w:t>
+      </w:r>
+      <w:r>
+        <w:rPr>
+          <w:rStyle w:val="FloatTok"/>
+        </w:rPr>
+        <w:t xml:space="preserve">0.11043</w:t>
+      </w:r>
+      <w:r>
+        <w:rPr>
+          <w:rStyle w:val="NormalTok"/>
+        </w:rPr>
+        <w:t xml:space="preserve">, </w:t>
+      </w:r>
+      <w:r>
+        <w:rPr>
+          <w:rStyle w:val="FloatTok"/>
+        </w:rPr>
+        <w:t xml:space="preserve">0.15847</w:t>
+      </w:r>
+      <w:r>
+        <w:rPr>
+          <w:rStyle w:val="NormalTok"/>
+        </w:rPr>
+        <w:t xml:space="preserve">, </w:t>
+      </w:r>
+      <w:r>
+        <w:rPr>
+          <w:rStyle w:val="FloatTok"/>
+        </w:rPr>
+        <w:t xml:space="preserve">0.03822</w:t>
+      </w:r>
+      <w:r>
+        <w:rPr>
+          <w:rStyle w:val="NormalTok"/>
+        </w:rPr>
+        <w:t xml:space="preserve">, </w:t>
+      </w:r>
+      <w:r>
+        <w:rPr>
+          <w:rStyle w:val="FloatTok"/>
+        </w:rPr>
+        <w:t xml:space="preserve">0.10175</w:t>
+      </w:r>
+      <w:r>
+        <w:rPr>
+          <w:rStyle w:val="NormalTok"/>
+        </w:rPr>
+        <w:t xml:space="preserve">)</w:t>
+      </w:r>
+      <w:r>
+        <w:br/>
+      </w:r>
+      <w:r>
+        <w:rPr>
+          <w:rStyle w:val="CommentTok"/>
+        </w:rPr>
+        <w:t xml:space="preserve">#define z scores</w:t>
+      </w:r>
+      <w:r>
+        <w:br/>
+      </w:r>
+      <w:r>
+        <w:rPr>
+          <w:rStyle w:val="NormalTok"/>
+        </w:rPr>
+        <w:t xml:space="preserve">z.value </w:t>
+      </w:r>
+      <w:r>
+        <w:rPr>
+          <w:rStyle w:val="OtherTok"/>
+        </w:rPr>
+        <w:t xml:space="preserve">&lt;-</w:t>
+      </w:r>
+      <w:r>
+        <w:rPr>
+          <w:rStyle w:val="NormalTok"/>
+        </w:rPr>
+        <w:t xml:space="preserve"> </w:t>
+      </w:r>
+      <w:r>
+        <w:rPr>
+          <w:rStyle w:val="FunctionTok"/>
+        </w:rPr>
+        <w:t xml:space="preserve">c</w:t>
+      </w:r>
+      <w:r>
+        <w:rPr>
+          <w:rStyle w:val="NormalTok"/>
+        </w:rPr>
+        <w:t xml:space="preserve">(</w:t>
+      </w:r>
+      <w:r>
+        <w:rPr>
+          <w:rStyle w:val="FloatTok"/>
+        </w:rPr>
+        <w:t xml:space="preserve">0.292</w:t>
+      </w:r>
+      <w:r>
+        <w:rPr>
+          <w:rStyle w:val="NormalTok"/>
+        </w:rPr>
+        <w:t xml:space="preserve">, </w:t>
+      </w:r>
+      <w:r>
+        <w:rPr>
+          <w:rStyle w:val="FloatTok"/>
+        </w:rPr>
+        <w:t xml:space="preserve">1.597</w:t>
+      </w:r>
+      <w:r>
+        <w:rPr>
+          <w:rStyle w:val="NormalTok"/>
+        </w:rPr>
+        <w:t xml:space="preserve">, </w:t>
+      </w:r>
+      <w:r>
+        <w:rPr>
+          <w:rStyle w:val="FloatTok"/>
+        </w:rPr>
+        <w:t xml:space="preserve">0.360</w:t>
+      </w:r>
+      <w:r>
+        <w:rPr>
+          <w:rStyle w:val="NormalTok"/>
+        </w:rPr>
+        <w:t xml:space="preserve">, </w:t>
+      </w:r>
+      <w:r>
+        <w:rPr>
+          <w:rStyle w:val="SpecialCharTok"/>
+        </w:rPr>
+        <w:t xml:space="preserve">-</w:t>
+      </w:r>
+      <w:r>
+        <w:rPr>
+          <w:rStyle w:val="FloatTok"/>
+        </w:rPr>
+        <w:t xml:space="preserve">4.001</w:t>
+      </w:r>
+      <w:r>
+        <w:rPr>
+          <w:rStyle w:val="NormalTok"/>
+        </w:rPr>
+        <w:t xml:space="preserve">, </w:t>
+      </w:r>
+      <w:r>
+        <w:rPr>
+          <w:rStyle w:val="SpecialCharTok"/>
+        </w:rPr>
+        <w:t xml:space="preserve">-</w:t>
+      </w:r>
+      <w:r>
+        <w:rPr>
+          <w:rStyle w:val="FloatTok"/>
+        </w:rPr>
+        <w:t xml:space="preserve">2.053</w:t>
+      </w:r>
+      <w:r>
+        <w:rPr>
+          <w:rStyle w:val="NormalTok"/>
+        </w:rPr>
+        <w:t xml:space="preserve">, </w:t>
+      </w:r>
+      <w:r>
+        <w:rPr>
+          <w:rStyle w:val="SpecialCharTok"/>
+        </w:rPr>
+        <w:t xml:space="preserve">-</w:t>
+      </w:r>
+      <w:r>
+        <w:rPr>
+          <w:rStyle w:val="FloatTok"/>
+        </w:rPr>
+        <w:t xml:space="preserve">5.482</w:t>
+      </w:r>
+      <w:r>
+        <w:rPr>
+          <w:rStyle w:val="NormalTok"/>
+        </w:rPr>
+        <w:t xml:space="preserve">, </w:t>
+      </w:r>
+      <w:r>
+        <w:rPr>
+          <w:rStyle w:val="FloatTok"/>
+        </w:rPr>
+        <w:t xml:space="preserve">2.370</w:t>
+      </w:r>
+      <w:r>
+        <w:rPr>
+          <w:rStyle w:val="NormalTok"/>
+        </w:rPr>
+        <w:t xml:space="preserve">, </w:t>
+      </w:r>
+      <w:r>
+        <w:rPr>
+          <w:rStyle w:val="SpecialCharTok"/>
+        </w:rPr>
+        <w:t xml:space="preserve">-</w:t>
+      </w:r>
+      <w:r>
+        <w:rPr>
+          <w:rStyle w:val="FloatTok"/>
+        </w:rPr>
+        <w:t xml:space="preserve">0.174</w:t>
+      </w:r>
+      <w:r>
+        <w:rPr>
+          <w:rStyle w:val="NormalTok"/>
+        </w:rPr>
+        <w:t xml:space="preserve">, </w:t>
+      </w:r>
+      <w:r>
+        <w:rPr>
+          <w:rStyle w:val="SpecialCharTok"/>
+        </w:rPr>
+        <w:t xml:space="preserve">-</w:t>
+      </w:r>
+      <w:r>
+        <w:rPr>
+          <w:rStyle w:val="FloatTok"/>
+        </w:rPr>
+        <w:t xml:space="preserve">6.333</w:t>
+      </w:r>
+      <w:r>
+        <w:rPr>
+          <w:rStyle w:val="NormalTok"/>
+        </w:rPr>
+        <w:t xml:space="preserve">, </w:t>
+      </w:r>
+      <w:r>
+        <w:rPr>
+          <w:rStyle w:val="SpecialCharTok"/>
+        </w:rPr>
+        <w:t xml:space="preserve">-</w:t>
+      </w:r>
+      <w:r>
+        <w:rPr>
+          <w:rStyle w:val="FloatTok"/>
+        </w:rPr>
+        <w:t xml:space="preserve">8.010</w:t>
+      </w:r>
+      <w:r>
+        <w:rPr>
+          <w:rStyle w:val="NormalTok"/>
+        </w:rPr>
+        <w:t xml:space="preserve">, </w:t>
+      </w:r>
+      <w:r>
+        <w:rPr>
+          <w:rStyle w:val="SpecialCharTok"/>
+        </w:rPr>
+        <w:t xml:space="preserve">-</w:t>
+      </w:r>
+      <w:r>
+        <w:rPr>
+          <w:rStyle w:val="FloatTok"/>
+        </w:rPr>
+        <w:t xml:space="preserve">1.668</w:t>
+      </w:r>
+      <w:r>
+        <w:rPr>
+          <w:rStyle w:val="NormalTok"/>
+        </w:rPr>
+        <w:t xml:space="preserve">, </w:t>
+      </w:r>
+      <w:r>
+        <w:rPr>
+          <w:rStyle w:val="FloatTok"/>
+        </w:rPr>
+        <w:t xml:space="preserve">0.501</w:t>
+      </w:r>
+      <w:r>
+        <w:rPr>
+          <w:rStyle w:val="NormalTok"/>
+        </w:rPr>
+        <w:t xml:space="preserve">)</w:t>
+      </w:r>
+      <w:r>
+        <w:br/>
+      </w:r>
+      <w:r>
+        <w:rPr>
+          <w:rStyle w:val="CommentTok"/>
+        </w:rPr>
+        <w:t xml:space="preserve">#define p-values</w:t>
+      </w:r>
+      <w:r>
+        <w:br/>
+      </w:r>
+      <w:r>
+        <w:rPr>
+          <w:rStyle w:val="NormalTok"/>
+        </w:rPr>
+        <w:t xml:space="preserve">p.value </w:t>
+      </w:r>
+      <w:r>
+        <w:rPr>
+          <w:rStyle w:val="OtherTok"/>
+        </w:rPr>
+        <w:t xml:space="preserve">&lt;-</w:t>
+      </w:r>
+      <w:r>
+        <w:rPr>
+          <w:rStyle w:val="NormalTok"/>
+        </w:rPr>
+        <w:t xml:space="preserve"> </w:t>
+      </w:r>
+      <w:r>
+        <w:rPr>
+          <w:rStyle w:val="FunctionTok"/>
+        </w:rPr>
+        <w:t xml:space="preserve">c</w:t>
+      </w:r>
+      <w:r>
+        <w:rPr>
+          <w:rStyle w:val="NormalTok"/>
+        </w:rPr>
+        <w:t xml:space="preserve">(</w:t>
+      </w:r>
+      <w:r>
+        <w:rPr>
           <w:rStyle w:val="StringTok"/>
         </w:rPr>
-        <w:t xml:space="preserve">"-0.08683"</w:t>
+        <w:t xml:space="preserve">"0.7705"</w:t>
       </w:r>
       <w:r>
         <w:rPr>
@@ -17605,7 +18250,7 @@
         <w:rPr>
           <w:rStyle w:val="StringTok"/>
         </w:rPr>
-        <w:t xml:space="preserve">"-0.04188"</w:t>
+        <w:t xml:space="preserve">"0.1102"</w:t>
       </w:r>
       <w:r>
         <w:rPr>
@@ -17617,7 +18262,7 @@
         <w:rPr>
           <w:rStyle w:val="StringTok"/>
         </w:rPr>
-        <w:t xml:space="preserve">"-0.02526"</w:t>
+        <w:t xml:space="preserve">"0.7189"</w:t>
       </w:r>
       <w:r>
         <w:rPr>
@@ -17629,7 +18274,7 @@
         <w:rPr>
           <w:rStyle w:val="StringTok"/>
         </w:rPr>
-        <w:t xml:space="preserve">"0.44460"</w:t>
+        <w:t xml:space="preserve">"&lt;0.0001***"</w:t>
       </w:r>
       <w:r>
         <w:rPr>
@@ -17641,7 +18286,7 @@
         <w:rPr>
           <w:rStyle w:val="StringTok"/>
         </w:rPr>
-        <w:t xml:space="preserve">"0.21556"</w:t>
+        <w:t xml:space="preserve">"0.0401*"</w:t>
       </w:r>
       <w:r>
         <w:rPr>
@@ -17653,7 +18298,7 @@
         <w:rPr>
           <w:rStyle w:val="StringTok"/>
         </w:rPr>
-        <w:t xml:space="preserve">"0.58948"</w:t>
+        <w:t xml:space="preserve">"&lt;0.00001***"</w:t>
       </w:r>
       <w:r>
         <w:rPr>
@@ -17665,7 +18310,7 @@
         <w:rPr>
           <w:rStyle w:val="StringTok"/>
         </w:rPr>
-        <w:t xml:space="preserve">"-0.42943"</w:t>
+        <w:t xml:space="preserve">"0.0178*"</w:t>
       </w:r>
       <w:r>
         <w:rPr>
@@ -17677,7 +18322,7 @@
         <w:rPr>
           <w:rStyle w:val="StringTok"/>
         </w:rPr>
-        <w:t xml:space="preserve">"0.07835"</w:t>
+        <w:t xml:space="preserve">"0.8617"</w:t>
       </w:r>
       <w:r>
         <w:rPr>
@@ -17689,7 +18334,7 @@
         <w:rPr>
           <w:rStyle w:val="StringTok"/>
         </w:rPr>
-        <w:t xml:space="preserve">"0.69938"</w:t>
+        <w:t xml:space="preserve">"&lt;0.00001***"</w:t>
       </w:r>
       <w:r>
         <w:rPr>
@@ -17701,7 +18346,7 @@
         <w:rPr>
           <w:rStyle w:val="StringTok"/>
         </w:rPr>
-        <w:t xml:space="preserve">"1.26926"</w:t>
+        <w:t xml:space="preserve">"&lt;0.00001***"</w:t>
       </w:r>
       <w:r>
         <w:rPr>
@@ -17713,7 +18358,7 @@
         <w:rPr>
           <w:rStyle w:val="StringTok"/>
         </w:rPr>
-        <w:t xml:space="preserve">"0.06374"</w:t>
+        <w:t xml:space="preserve">"0.0954"</w:t>
       </w:r>
       <w:r>
         <w:rPr>
@@ -17725,7 +18370,7 @@
         <w:rPr>
           <w:rStyle w:val="StringTok"/>
         </w:rPr>
-        <w:t xml:space="preserve">"-0.05098"</w:t>
+        <w:t xml:space="preserve">"0.6163"</w:t>
       </w:r>
       <w:r>
         <w:rPr>
@@ -17740,16 +18385,16 @@
         <w:rPr>
           <w:rStyle w:val="CommentTok"/>
         </w:rPr>
-        <w:t xml:space="preserve">#define the std. errors</w:t>
-      </w:r>
-      <w:r>
-        <w:br/>
-      </w:r>
-      <w:r>
-        <w:rPr>
-          <w:rStyle w:val="NormalTok"/>
-        </w:rPr>
-        <w:t xml:space="preserve">std.error </w:t>
+        <w:t xml:space="preserve">#odds ratios</w:t>
+      </w:r>
+      <w:r>
+        <w:br/>
+      </w:r>
+      <w:r>
+        <w:rPr>
+          <w:rStyle w:val="NormalTok"/>
+        </w:rPr>
+        <w:t xml:space="preserve">odds.ratios </w:t>
       </w:r>
       <w:r>
         <w:rPr>
@@ -17767,7 +18412,7 @@
         <w:rPr>
           <w:rStyle w:val="FunctionTok"/>
         </w:rPr>
-        <w:t xml:space="preserve">c</w:t>
+        <w:t xml:space="preserve">round</w:t>
       </w:r>
       <w:r>
         <w:rPr>
@@ -17777,513 +18422,21 @@
       </w:r>
       <w:r>
         <w:rPr>
-          <w:rStyle w:val="StringTok"/>
-        </w:rPr>
-        <w:t xml:space="preserve">"0.29769"</w:t>
-      </w:r>
-      <w:r>
-        <w:rPr>
-          <w:rStyle w:val="NormalTok"/>
-        </w:rPr>
-        <w:t xml:space="preserve">, </w:t>
-      </w:r>
-      <w:r>
-        <w:rPr>
-          <w:rStyle w:val="StringTok"/>
-        </w:rPr>
-        <w:t xml:space="preserve">"0.02622"</w:t>
-      </w:r>
-      <w:r>
-        <w:rPr>
-          <w:rStyle w:val="NormalTok"/>
-        </w:rPr>
-        <w:t xml:space="preserve">, </w:t>
-      </w:r>
-      <w:r>
-        <w:rPr>
-          <w:rStyle w:val="StringTok"/>
-        </w:rPr>
-        <w:t xml:space="preserve">"0.07019"</w:t>
-      </w:r>
-      <w:r>
-        <w:rPr>
-          <w:rStyle w:val="NormalTok"/>
-        </w:rPr>
-        <w:t xml:space="preserve">, </w:t>
-      </w:r>
-      <w:r>
-        <w:rPr>
-          <w:rStyle w:val="StringTok"/>
-        </w:rPr>
-        <w:t xml:space="preserve">"0.11113"</w:t>
-      </w:r>
-      <w:r>
-        <w:rPr>
-          <w:rStyle w:val="NormalTok"/>
-        </w:rPr>
-        <w:t xml:space="preserve">, </w:t>
-      </w:r>
-      <w:r>
-        <w:rPr>
-          <w:rStyle w:val="StringTok"/>
-        </w:rPr>
-        <w:t xml:space="preserve">"0.10501"</w:t>
-      </w:r>
-      <w:r>
-        <w:rPr>
-          <w:rStyle w:val="NormalTok"/>
-        </w:rPr>
-        <w:t xml:space="preserve">, </w:t>
-      </w:r>
-      <w:r>
-        <w:rPr>
-          <w:rStyle w:val="StringTok"/>
-        </w:rPr>
-        <w:t xml:space="preserve">"0.10753"</w:t>
-      </w:r>
-      <w:r>
-        <w:rPr>
-          <w:rStyle w:val="NormalTok"/>
-        </w:rPr>
-        <w:t xml:space="preserve">, </w:t>
-      </w:r>
-      <w:r>
-        <w:rPr>
-          <w:rStyle w:val="StringTok"/>
-        </w:rPr>
-        <w:t xml:space="preserve">"0.18119"</w:t>
-      </w:r>
-      <w:r>
-        <w:rPr>
-          <w:rStyle w:val="NormalTok"/>
-        </w:rPr>
-        <w:t xml:space="preserve">, </w:t>
-      </w:r>
-      <w:r>
-        <w:rPr>
-          <w:rStyle w:val="StringTok"/>
-        </w:rPr>
-        <w:t xml:space="preserve">"0.44964"</w:t>
-      </w:r>
-      <w:r>
-        <w:rPr>
-          <w:rStyle w:val="NormalTok"/>
-        </w:rPr>
-        <w:t xml:space="preserve">, </w:t>
-      </w:r>
-      <w:r>
-        <w:rPr>
-          <w:rStyle w:val="StringTok"/>
-        </w:rPr>
-        <w:t xml:space="preserve">"0.11043"</w:t>
-      </w:r>
-      <w:r>
-        <w:rPr>
-          <w:rStyle w:val="NormalTok"/>
-        </w:rPr>
-        <w:t xml:space="preserve">, </w:t>
-      </w:r>
-      <w:r>
-        <w:rPr>
-          <w:rStyle w:val="StringTok"/>
-        </w:rPr>
-        <w:t xml:space="preserve">"0.15847"</w:t>
-      </w:r>
-      <w:r>
-        <w:rPr>
-          <w:rStyle w:val="NormalTok"/>
-        </w:rPr>
-        <w:t xml:space="preserve">, </w:t>
-      </w:r>
-      <w:r>
-        <w:rPr>
-          <w:rStyle w:val="StringTok"/>
-        </w:rPr>
-        <w:t xml:space="preserve">"0.03822"</w:t>
-      </w:r>
-      <w:r>
-        <w:rPr>
-          <w:rStyle w:val="NormalTok"/>
-        </w:rPr>
-        <w:t xml:space="preserve">, </w:t>
-      </w:r>
-      <w:r>
-        <w:rPr>
-          <w:rStyle w:val="StringTok"/>
-        </w:rPr>
-        <w:t xml:space="preserve">"0.10175"</w:t>
-      </w:r>
-      <w:r>
-        <w:rPr>
-          <w:rStyle w:val="NormalTok"/>
-        </w:rPr>
-        <w:t xml:space="preserve">)</w:t>
-      </w:r>
-      <w:r>
-        <w:br/>
-      </w:r>
-      <w:r>
-        <w:rPr>
-          <w:rStyle w:val="CommentTok"/>
-        </w:rPr>
-        <w:t xml:space="preserve">#define z scores</w:t>
-      </w:r>
-      <w:r>
-        <w:br/>
-      </w:r>
-      <w:r>
-        <w:rPr>
-          <w:rStyle w:val="NormalTok"/>
-        </w:rPr>
-        <w:t xml:space="preserve">z.value </w:t>
-      </w:r>
-      <w:r>
-        <w:rPr>
-          <w:rStyle w:val="OtherTok"/>
-        </w:rPr>
-        <w:t xml:space="preserve">&lt;-</w:t>
-      </w:r>
-      <w:r>
-        <w:rPr>
-          <w:rStyle w:val="NormalTok"/>
-        </w:rPr>
-        <w:t xml:space="preserve"> </w:t>
-      </w:r>
-      <w:r>
-        <w:rPr>
           <w:rStyle w:val="FunctionTok"/>
         </w:rPr>
-        <w:t xml:space="preserve">c</w:t>
-      </w:r>
-      <w:r>
-        <w:rPr>
-          <w:rStyle w:val="NormalTok"/>
-        </w:rPr>
-        <w:t xml:space="preserve">(</w:t>
-      </w:r>
-      <w:r>
-        <w:rPr>
-          <w:rStyle w:val="StringTok"/>
-        </w:rPr>
-        <w:t xml:space="preserve">"-0.292"</w:t>
-      </w:r>
-      <w:r>
-        <w:rPr>
-          <w:rStyle w:val="NormalTok"/>
-        </w:rPr>
-        <w:t xml:space="preserve">, </w:t>
-      </w:r>
-      <w:r>
-        <w:rPr>
-          <w:rStyle w:val="StringTok"/>
-        </w:rPr>
-        <w:t xml:space="preserve">"-1.597"</w:t>
-      </w:r>
-      <w:r>
-        <w:rPr>
-          <w:rStyle w:val="NormalTok"/>
-        </w:rPr>
-        <w:t xml:space="preserve">, </w:t>
-      </w:r>
-      <w:r>
-        <w:rPr>
-          <w:rStyle w:val="StringTok"/>
-        </w:rPr>
-        <w:t xml:space="preserve">"-0.360"</w:t>
-      </w:r>
-      <w:r>
-        <w:rPr>
-          <w:rStyle w:val="NormalTok"/>
-        </w:rPr>
-        <w:t xml:space="preserve">, </w:t>
-      </w:r>
-      <w:r>
-        <w:rPr>
-          <w:rStyle w:val="StringTok"/>
-        </w:rPr>
-        <w:t xml:space="preserve">"4.001"</w:t>
-      </w:r>
-      <w:r>
-        <w:rPr>
-          <w:rStyle w:val="NormalTok"/>
-        </w:rPr>
-        <w:t xml:space="preserve">, </w:t>
-      </w:r>
-      <w:r>
-        <w:rPr>
-          <w:rStyle w:val="StringTok"/>
-        </w:rPr>
-        <w:t xml:space="preserve">"2.053"</w:t>
-      </w:r>
-      <w:r>
-        <w:rPr>
-          <w:rStyle w:val="NormalTok"/>
-        </w:rPr>
-        <w:t xml:space="preserve">, </w:t>
-      </w:r>
-      <w:r>
-        <w:rPr>
-          <w:rStyle w:val="StringTok"/>
-        </w:rPr>
-        <w:t xml:space="preserve">"5.482"</w:t>
-      </w:r>
-      <w:r>
-        <w:rPr>
-          <w:rStyle w:val="NormalTok"/>
-        </w:rPr>
-        <w:t xml:space="preserve">, </w:t>
-      </w:r>
-      <w:r>
-        <w:rPr>
-          <w:rStyle w:val="StringTok"/>
-        </w:rPr>
-        <w:t xml:space="preserve">"-2.370"</w:t>
-      </w:r>
-      <w:r>
-        <w:rPr>
-          <w:rStyle w:val="NormalTok"/>
-        </w:rPr>
-        <w:t xml:space="preserve">, </w:t>
-      </w:r>
-      <w:r>
-        <w:rPr>
-          <w:rStyle w:val="StringTok"/>
-        </w:rPr>
-        <w:t xml:space="preserve">"0.174"</w:t>
-      </w:r>
-      <w:r>
-        <w:rPr>
-          <w:rStyle w:val="NormalTok"/>
-        </w:rPr>
-        <w:t xml:space="preserve">, </w:t>
-      </w:r>
-      <w:r>
-        <w:rPr>
-          <w:rStyle w:val="StringTok"/>
-        </w:rPr>
-        <w:t xml:space="preserve">"6.333"</w:t>
-      </w:r>
-      <w:r>
-        <w:rPr>
-          <w:rStyle w:val="NormalTok"/>
-        </w:rPr>
-        <w:t xml:space="preserve">, </w:t>
-      </w:r>
-      <w:r>
-        <w:rPr>
-          <w:rStyle w:val="StringTok"/>
-        </w:rPr>
-        <w:t xml:space="preserve">"8.010"</w:t>
-      </w:r>
-      <w:r>
-        <w:rPr>
-          <w:rStyle w:val="NormalTok"/>
-        </w:rPr>
-        <w:t xml:space="preserve">, </w:t>
-      </w:r>
-      <w:r>
-        <w:rPr>
-          <w:rStyle w:val="StringTok"/>
-        </w:rPr>
-        <w:t xml:space="preserve">"1.668"</w:t>
-      </w:r>
-      <w:r>
-        <w:rPr>
-          <w:rStyle w:val="NormalTok"/>
-        </w:rPr>
-        <w:t xml:space="preserve">, </w:t>
-      </w:r>
-      <w:r>
-        <w:rPr>
-          <w:rStyle w:val="StringTok"/>
-        </w:rPr>
-        <w:t xml:space="preserve">"-0.501"</w:t>
-      </w:r>
-      <w:r>
-        <w:rPr>
-          <w:rStyle w:val="NormalTok"/>
-        </w:rPr>
-        <w:t xml:space="preserve">)</w:t>
-      </w:r>
-      <w:r>
-        <w:br/>
-      </w:r>
-      <w:r>
-        <w:rPr>
-          <w:rStyle w:val="CommentTok"/>
-        </w:rPr>
-        <w:t xml:space="preserve">#define p-values</w:t>
-      </w:r>
-      <w:r>
-        <w:br/>
-      </w:r>
-      <w:r>
-        <w:rPr>
-          <w:rStyle w:val="NormalTok"/>
-        </w:rPr>
-        <w:t xml:space="preserve">p.value </w:t>
-      </w:r>
-      <w:r>
-        <w:rPr>
-          <w:rStyle w:val="OtherTok"/>
-        </w:rPr>
-        <w:t xml:space="preserve">&lt;-</w:t>
-      </w:r>
-      <w:r>
-        <w:rPr>
-          <w:rStyle w:val="NormalTok"/>
-        </w:rPr>
-        <w:t xml:space="preserve"> </w:t>
-      </w:r>
-      <w:r>
-        <w:rPr>
-          <w:rStyle w:val="FunctionTok"/>
-        </w:rPr>
-        <w:t xml:space="preserve">c</w:t>
-      </w:r>
-      <w:r>
-        <w:rPr>
-          <w:rStyle w:val="NormalTok"/>
-        </w:rPr>
-        <w:t xml:space="preserve">(</w:t>
-      </w:r>
-      <w:r>
-        <w:rPr>
-          <w:rStyle w:val="StringTok"/>
-        </w:rPr>
-        <w:t xml:space="preserve">"0.7705"</w:t>
-      </w:r>
-      <w:r>
-        <w:rPr>
-          <w:rStyle w:val="NormalTok"/>
-        </w:rPr>
-        <w:t xml:space="preserve">, </w:t>
-      </w:r>
-      <w:r>
-        <w:rPr>
-          <w:rStyle w:val="StringTok"/>
-        </w:rPr>
-        <w:t xml:space="preserve">"0.1102"</w:t>
-      </w:r>
-      <w:r>
-        <w:rPr>
-          <w:rStyle w:val="NormalTok"/>
-        </w:rPr>
-        <w:t xml:space="preserve">, </w:t>
-      </w:r>
-      <w:r>
-        <w:rPr>
-          <w:rStyle w:val="StringTok"/>
-        </w:rPr>
-        <w:t xml:space="preserve">"0.7189"</w:t>
-      </w:r>
-      <w:r>
-        <w:rPr>
-          <w:rStyle w:val="NormalTok"/>
-        </w:rPr>
-        <w:t xml:space="preserve">, </w:t>
-      </w:r>
-      <w:r>
-        <w:rPr>
-          <w:rStyle w:val="StringTok"/>
-        </w:rPr>
-        <w:t xml:space="preserve">"&lt; 0.0001***"</w:t>
-      </w:r>
-      <w:r>
-        <w:rPr>
-          <w:rStyle w:val="NormalTok"/>
-        </w:rPr>
-        <w:t xml:space="preserve">, </w:t>
-      </w:r>
-      <w:r>
-        <w:rPr>
-          <w:rStyle w:val="StringTok"/>
-        </w:rPr>
-        <w:t xml:space="preserve">"0.0401*"</w:t>
-      </w:r>
-      <w:r>
-        <w:rPr>
-          <w:rStyle w:val="NormalTok"/>
-        </w:rPr>
-        <w:t xml:space="preserve">, </w:t>
-      </w:r>
-      <w:r>
-        <w:rPr>
-          <w:rStyle w:val="StringTok"/>
-        </w:rPr>
-        <w:t xml:space="preserve">"&lt; 0.00001***"</w:t>
-      </w:r>
-      <w:r>
-        <w:rPr>
-          <w:rStyle w:val="NormalTok"/>
-        </w:rPr>
-        <w:t xml:space="preserve">, </w:t>
-      </w:r>
-      <w:r>
-        <w:rPr>
-          <w:rStyle w:val="StringTok"/>
-        </w:rPr>
-        <w:t xml:space="preserve">"0.0178*"</w:t>
-      </w:r>
-      <w:r>
-        <w:rPr>
-          <w:rStyle w:val="NormalTok"/>
-        </w:rPr>
-        <w:t xml:space="preserve">, </w:t>
-      </w:r>
-      <w:r>
-        <w:rPr>
-          <w:rStyle w:val="StringTok"/>
-        </w:rPr>
-        <w:t xml:space="preserve">"0.8617"</w:t>
-      </w:r>
-      <w:r>
-        <w:rPr>
-          <w:rStyle w:val="NormalTok"/>
-        </w:rPr>
-        <w:t xml:space="preserve">, </w:t>
-      </w:r>
-      <w:r>
-        <w:rPr>
-          <w:rStyle w:val="StringTok"/>
-        </w:rPr>
-        <w:t xml:space="preserve">"&lt; 0.00001***"</w:t>
-      </w:r>
-      <w:r>
-        <w:rPr>
-          <w:rStyle w:val="NormalTok"/>
-        </w:rPr>
-        <w:t xml:space="preserve">, </w:t>
-      </w:r>
-      <w:r>
-        <w:rPr>
-          <w:rStyle w:val="StringTok"/>
-        </w:rPr>
-        <w:t xml:space="preserve">"&lt; 0.00001***"</w:t>
-      </w:r>
-      <w:r>
-        <w:rPr>
-          <w:rStyle w:val="NormalTok"/>
-        </w:rPr>
-        <w:t xml:space="preserve">, </w:t>
-      </w:r>
-      <w:r>
-        <w:rPr>
-          <w:rStyle w:val="StringTok"/>
-        </w:rPr>
-        <w:t xml:space="preserve">"0.0954"</w:t>
-      </w:r>
-      <w:r>
-        <w:rPr>
-          <w:rStyle w:val="NormalTok"/>
-        </w:rPr>
-        <w:t xml:space="preserve">, </w:t>
-      </w:r>
-      <w:r>
-        <w:rPr>
-          <w:rStyle w:val="StringTok"/>
-        </w:rPr>
-        <w:t xml:space="preserve">"0.6163"</w:t>
+        <w:t xml:space="preserve">exp</w:t>
+      </w:r>
+      <w:r>
+        <w:rPr>
+          <w:rStyle w:val="NormalTok"/>
+        </w:rPr>
+        <w:t xml:space="preserve">(coef), </w:t>
+      </w:r>
+      <w:r>
+        <w:rPr>
+          <w:rStyle w:val="DecValTok"/>
+        </w:rPr>
+        <w:t xml:space="preserve">4</w:t>
       </w:r>
       <w:r>
         <w:rPr>
@@ -19269,7 +19422,7 @@
         <w:gridCol w:w="1279"/>
         <w:gridCol w:w="1352"/>
         <w:gridCol w:w="1108"/>
-        <w:gridCol w:w="1652"/>
+        <w:gridCol w:w="1591"/>
       </w:tblGrid>
       <w:tr>
         <w:trPr>
@@ -19350,7 +19503,7 @@
           <w:p>
             <w:pPr>
               <w:pStyle w:val="Normal"/>
-              <w:jc w:val="left"/>
+              <w:jc w:val="right"/>
               <w:pBdr>
                 <w:bottom w:val="none" w:sz="0" w:space="0" w:color="000000"/>
                 <w:top w:val="none" w:sz="0" w:space="0" w:color="000000"/>
@@ -19403,7 +19556,7 @@
           <w:p>
             <w:pPr>
               <w:pStyle w:val="Normal"/>
-              <w:jc w:val="left"/>
+              <w:jc w:val="right"/>
               <w:pBdr>
                 <w:bottom w:val="none" w:sz="0" w:space="0" w:color="000000"/>
                 <w:top w:val="none" w:sz="0" w:space="0" w:color="000000"/>
@@ -19456,7 +19609,7 @@
           <w:p>
             <w:pPr>
               <w:pStyle w:val="Normal"/>
-              <w:jc w:val="left"/>
+              <w:jc w:val="right"/>
               <w:pBdr>
                 <w:bottom w:val="none" w:sz="0" w:space="0" w:color="000000"/>
                 <w:top w:val="none" w:sz="0" w:space="0" w:color="000000"/>
@@ -19621,7 +19774,7 @@
           <w:p>
             <w:pPr>
               <w:pStyle w:val="Normal"/>
-              <w:jc w:val="left"/>
+              <w:jc w:val="right"/>
               <w:pBdr>
                 <w:bottom w:val="none" w:sz="0" w:space="0" w:color="000000"/>
                 <w:top w:val="none" w:sz="0" w:space="0" w:color="000000"/>
@@ -19650,7 +19803,7 @@
                 <w:szCs w:val="22"/>
                 <w:color w:val="000000"/>
               </w:rPr>
-              <w:t xml:space="preserve">-0.08683</w:t>
+              <w:t xml:space="preserve">0.08683</w:t>
             </w:r>
           </w:p>
         </w:tc>
@@ -19674,7 +19827,7 @@
           <w:p>
             <w:pPr>
               <w:pStyle w:val="Normal"/>
-              <w:jc w:val="left"/>
+              <w:jc w:val="right"/>
               <w:pBdr>
                 <w:bottom w:val="none" w:sz="0" w:space="0" w:color="000000"/>
                 <w:top w:val="none" w:sz="0" w:space="0" w:color="000000"/>
@@ -19727,7 +19880,7 @@
           <w:p>
             <w:pPr>
               <w:pStyle w:val="Normal"/>
-              <w:jc w:val="left"/>
+              <w:jc w:val="right"/>
               <w:pBdr>
                 <w:bottom w:val="none" w:sz="0" w:space="0" w:color="000000"/>
                 <w:top w:val="none" w:sz="0" w:space="0" w:color="000000"/>
@@ -19756,7 +19909,7 @@
                 <w:szCs w:val="22"/>
                 <w:color w:val="000000"/>
               </w:rPr>
-              <w:t xml:space="preserve">-0.292</w:t>
+              <w:t xml:space="preserve">0.292</w:t>
             </w:r>
           </w:p>
         </w:tc>
@@ -19892,7 +20045,7 @@
           <w:p>
             <w:pPr>
               <w:pStyle w:val="Normal"/>
-              <w:jc w:val="left"/>
+              <w:jc w:val="right"/>
               <w:pBdr>
                 <w:bottom w:val="none" w:sz="0" w:space="0" w:color="000000"/>
                 <w:top w:val="none" w:sz="0" w:space="0" w:color="000000"/>
@@ -19921,7 +20074,7 @@
                 <w:szCs w:val="22"/>
                 <w:color w:val="000000"/>
               </w:rPr>
-              <w:t xml:space="preserve">-0.04188</w:t>
+              <w:t xml:space="preserve">0.04188</w:t>
             </w:r>
           </w:p>
         </w:tc>
@@ -19945,7 +20098,7 @@
           <w:p>
             <w:pPr>
               <w:pStyle w:val="Normal"/>
-              <w:jc w:val="left"/>
+              <w:jc w:val="right"/>
               <w:pBdr>
                 <w:bottom w:val="none" w:sz="0" w:space="0" w:color="000000"/>
                 <w:top w:val="none" w:sz="0" w:space="0" w:color="000000"/>
@@ -19998,7 +20151,7 @@
           <w:p>
             <w:pPr>
               <w:pStyle w:val="Normal"/>
-              <w:jc w:val="left"/>
+              <w:jc w:val="right"/>
               <w:pBdr>
                 <w:bottom w:val="none" w:sz="0" w:space="0" w:color="000000"/>
                 <w:top w:val="none" w:sz="0" w:space="0" w:color="000000"/>
@@ -20027,7 +20180,7 @@
                 <w:szCs w:val="22"/>
                 <w:color w:val="000000"/>
               </w:rPr>
-              <w:t xml:space="preserve">-1.597</w:t>
+              <w:t xml:space="preserve">1.597</w:t>
             </w:r>
           </w:p>
         </w:tc>
@@ -20163,7 +20316,7 @@
           <w:p>
             <w:pPr>
               <w:pStyle w:val="Normal"/>
-              <w:jc w:val="left"/>
+              <w:jc w:val="right"/>
               <w:pBdr>
                 <w:bottom w:val="none" w:sz="0" w:space="0" w:color="000000"/>
                 <w:top w:val="none" w:sz="0" w:space="0" w:color="000000"/>
@@ -20192,7 +20345,7 @@
                 <w:szCs w:val="22"/>
                 <w:color w:val="000000"/>
               </w:rPr>
-              <w:t xml:space="preserve">-0.02526</w:t>
+              <w:t xml:space="preserve">0.02526</w:t>
             </w:r>
           </w:p>
         </w:tc>
@@ -20216,7 +20369,7 @@
           <w:p>
             <w:pPr>
               <w:pStyle w:val="Normal"/>
-              <w:jc w:val="left"/>
+              <w:jc w:val="right"/>
               <w:pBdr>
                 <w:bottom w:val="none" w:sz="0" w:space="0" w:color="000000"/>
                 <w:top w:val="none" w:sz="0" w:space="0" w:color="000000"/>
@@ -20269,7 +20422,7 @@
           <w:p>
             <w:pPr>
               <w:pStyle w:val="Normal"/>
-              <w:jc w:val="left"/>
+              <w:jc w:val="right"/>
               <w:pBdr>
                 <w:bottom w:val="none" w:sz="0" w:space="0" w:color="000000"/>
                 <w:top w:val="none" w:sz="0" w:space="0" w:color="000000"/>
@@ -20298,7 +20451,7 @@
                 <w:szCs w:val="22"/>
                 <w:color w:val="000000"/>
               </w:rPr>
-              <w:t xml:space="preserve">-0.360</w:t>
+              <w:t xml:space="preserve">0.360</w:t>
             </w:r>
           </w:p>
         </w:tc>
@@ -20434,7 +20587,7 @@
           <w:p>
             <w:pPr>
               <w:pStyle w:val="Normal"/>
-              <w:jc w:val="left"/>
+              <w:jc w:val="right"/>
               <w:pBdr>
                 <w:bottom w:val="none" w:sz="0" w:space="0" w:color="000000"/>
                 <w:top w:val="none" w:sz="0" w:space="0" w:color="000000"/>
@@ -20463,7 +20616,113 @@
                 <w:szCs w:val="22"/>
                 <w:color w:val="000000"/>
               </w:rPr>
-              <w:t xml:space="preserve">0.44460</w:t>
+              <w:t xml:space="preserve">-0.44460</w:t>
+            </w:r>
+          </w:p>
+        </w:tc>
+        <w:tc>
+          <w:tcPr>
+            <w:tcBorders>
+              <w:bottom w:val="none" w:sz="0" w:space="0" w:color="000000"/>
+              <w:top w:val="none" w:sz="0" w:space="0" w:color="000000"/>
+              <w:left w:val="none" w:sz="0" w:space="0" w:color="000000"/>
+              <w:right w:val="none" w:sz="0" w:space="0" w:color="000000"/>
+            </w:tcBorders>
+            <w:shd w:val="clear" w:color="auto" w:fill="FFFFFF"/>
+            <w:tcMar>
+              <w:top w:w="0" w:type="dxa"/>
+              <w:bottom w:w="0" w:type="dxa"/>
+              <w:left w:w="0" w:type="dxa"/>
+              <w:right w:w="0" w:type="dxa"/>
+            </w:tcMar>
+            <w:vAlign w:val="center"/>
+          </w:tcPr>
+          <w:p>
+            <w:pPr>
+              <w:pStyle w:val="Normal"/>
+              <w:jc w:val="right"/>
+              <w:pBdr>
+                <w:bottom w:val="none" w:sz="0" w:space="0" w:color="000000"/>
+                <w:top w:val="none" w:sz="0" w:space="0" w:color="000000"/>
+                <w:left w:val="none" w:sz="0" w:space="0" w:color="000000"/>
+                <w:right w:val="none" w:sz="0" w:space="0" w:color="000000"/>
+              </w:pBdr>
+              <w:spacing w:after="100" w:before="100" w:line="240"/>
+              <w:ind w:left="100" w:right="100" w:firstLine="0" w:firstLineChars="0"/>
+              <w:rPr>
+                <w:rFonts w:ascii="Helvetica" w:hAnsi="Helvetica" w:eastAsia="Helvetica" w:cs="Helvetica"/>
+                <w:i w:val="false"/>
+                <w:b w:val="false"/>
+                <w:u w:val="none"/>
+                <w:sz w:val="22"/>
+                <w:szCs w:val="22"/>
+                <w:color w:val="000000"/>
+              </w:rPr>
+            </w:pPr>
+            <w:r xmlns:w="http://schemas.openxmlformats.org/wordprocessingml/2006/main" xmlns:wp="http://schemas.openxmlformats.org/drawingml/2006/wordprocessingDrawing" xmlns:r="http://schemas.openxmlformats.org/officeDocument/2006/relationships" xmlns:w14="http://schemas.microsoft.com/office/word/2010/wordml">
+              <w:rPr>
+                <w:rFonts w:ascii="Helvetica" w:hAnsi="Helvetica" w:eastAsia="Helvetica" w:cs="Helvetica"/>
+                <w:i w:val="false"/>
+                <w:b w:val="false"/>
+                <w:u w:val="none"/>
+                <w:sz w:val="22"/>
+                <w:szCs w:val="22"/>
+                <w:color w:val="000000"/>
+              </w:rPr>
+              <w:t xml:space="preserve">0.11113</w:t>
+            </w:r>
+          </w:p>
+        </w:tc>
+        <w:tc>
+          <w:tcPr>
+            <w:tcBorders>
+              <w:bottom w:val="none" w:sz="0" w:space="0" w:color="000000"/>
+              <w:top w:val="none" w:sz="0" w:space="0" w:color="000000"/>
+              <w:left w:val="none" w:sz="0" w:space="0" w:color="000000"/>
+              <w:right w:val="none" w:sz="0" w:space="0" w:color="000000"/>
+            </w:tcBorders>
+            <w:shd w:val="clear" w:color="auto" w:fill="FFFFFF"/>
+            <w:tcMar>
+              <w:top w:w="0" w:type="dxa"/>
+              <w:bottom w:w="0" w:type="dxa"/>
+              <w:left w:w="0" w:type="dxa"/>
+              <w:right w:w="0" w:type="dxa"/>
+            </w:tcMar>
+            <w:vAlign w:val="center"/>
+          </w:tcPr>
+          <w:p>
+            <w:pPr>
+              <w:pStyle w:val="Normal"/>
+              <w:jc w:val="right"/>
+              <w:pBdr>
+                <w:bottom w:val="none" w:sz="0" w:space="0" w:color="000000"/>
+                <w:top w:val="none" w:sz="0" w:space="0" w:color="000000"/>
+                <w:left w:val="none" w:sz="0" w:space="0" w:color="000000"/>
+                <w:right w:val="none" w:sz="0" w:space="0" w:color="000000"/>
+              </w:pBdr>
+              <w:spacing w:after="100" w:before="100" w:line="240"/>
+              <w:ind w:left="100" w:right="100" w:firstLine="0" w:firstLineChars="0"/>
+              <w:rPr>
+                <w:rFonts w:ascii="Helvetica" w:hAnsi="Helvetica" w:eastAsia="Helvetica" w:cs="Helvetica"/>
+                <w:i w:val="false"/>
+                <w:b w:val="false"/>
+                <w:u w:val="none"/>
+                <w:sz w:val="22"/>
+                <w:szCs w:val="22"/>
+                <w:color w:val="000000"/>
+              </w:rPr>
+            </w:pPr>
+            <w:r xmlns:w="http://schemas.openxmlformats.org/wordprocessingml/2006/main" xmlns:wp="http://schemas.openxmlformats.org/drawingml/2006/wordprocessingDrawing" xmlns:r="http://schemas.openxmlformats.org/officeDocument/2006/relationships" xmlns:w14="http://schemas.microsoft.com/office/word/2010/wordml">
+              <w:rPr>
+                <w:rFonts w:ascii="Helvetica" w:hAnsi="Helvetica" w:eastAsia="Helvetica" w:cs="Helvetica"/>
+                <w:i w:val="false"/>
+                <w:b w:val="false"/>
+                <w:u w:val="none"/>
+                <w:sz w:val="22"/>
+                <w:szCs w:val="22"/>
+                <w:color w:val="000000"/>
+              </w:rPr>
+              <w:t xml:space="preserve">-4.001</w:t>
             </w:r>
           </w:p>
         </w:tc>
@@ -20516,113 +20775,7 @@
                 <w:szCs w:val="22"/>
                 <w:color w:val="000000"/>
               </w:rPr>
-              <w:t xml:space="preserve">0.11113</w:t>
-            </w:r>
-          </w:p>
-        </w:tc>
-        <w:tc>
-          <w:tcPr>
-            <w:tcBorders>
-              <w:bottom w:val="none" w:sz="0" w:space="0" w:color="000000"/>
-              <w:top w:val="none" w:sz="0" w:space="0" w:color="000000"/>
-              <w:left w:val="none" w:sz="0" w:space="0" w:color="000000"/>
-              <w:right w:val="none" w:sz="0" w:space="0" w:color="000000"/>
-            </w:tcBorders>
-            <w:shd w:val="clear" w:color="auto" w:fill="FFFFFF"/>
-            <w:tcMar>
-              <w:top w:w="0" w:type="dxa"/>
-              <w:bottom w:w="0" w:type="dxa"/>
-              <w:left w:w="0" w:type="dxa"/>
-              <w:right w:w="0" w:type="dxa"/>
-            </w:tcMar>
-            <w:vAlign w:val="center"/>
-          </w:tcPr>
-          <w:p>
-            <w:pPr>
-              <w:pStyle w:val="Normal"/>
-              <w:jc w:val="left"/>
-              <w:pBdr>
-                <w:bottom w:val="none" w:sz="0" w:space="0" w:color="000000"/>
-                <w:top w:val="none" w:sz="0" w:space="0" w:color="000000"/>
-                <w:left w:val="none" w:sz="0" w:space="0" w:color="000000"/>
-                <w:right w:val="none" w:sz="0" w:space="0" w:color="000000"/>
-              </w:pBdr>
-              <w:spacing w:after="100" w:before="100" w:line="240"/>
-              <w:ind w:left="100" w:right="100" w:firstLine="0" w:firstLineChars="0"/>
-              <w:rPr>
-                <w:rFonts w:ascii="Helvetica" w:hAnsi="Helvetica" w:eastAsia="Helvetica" w:cs="Helvetica"/>
-                <w:i w:val="false"/>
-                <w:b w:val="false"/>
-                <w:u w:val="none"/>
-                <w:sz w:val="22"/>
-                <w:szCs w:val="22"/>
-                <w:color w:val="000000"/>
-              </w:rPr>
-            </w:pPr>
-            <w:r xmlns:w="http://schemas.openxmlformats.org/wordprocessingml/2006/main" xmlns:wp="http://schemas.openxmlformats.org/drawingml/2006/wordprocessingDrawing" xmlns:r="http://schemas.openxmlformats.org/officeDocument/2006/relationships" xmlns:w14="http://schemas.microsoft.com/office/word/2010/wordml">
-              <w:rPr>
-                <w:rFonts w:ascii="Helvetica" w:hAnsi="Helvetica" w:eastAsia="Helvetica" w:cs="Helvetica"/>
-                <w:i w:val="false"/>
-                <w:b w:val="false"/>
-                <w:u w:val="none"/>
-                <w:sz w:val="22"/>
-                <w:szCs w:val="22"/>
-                <w:color w:val="000000"/>
-              </w:rPr>
-              <w:t xml:space="preserve">4.001</w:t>
-            </w:r>
-          </w:p>
-        </w:tc>
-        <w:tc>
-          <w:tcPr>
-            <w:tcBorders>
-              <w:bottom w:val="none" w:sz="0" w:space="0" w:color="000000"/>
-              <w:top w:val="none" w:sz="0" w:space="0" w:color="000000"/>
-              <w:left w:val="none" w:sz="0" w:space="0" w:color="000000"/>
-              <w:right w:val="none" w:sz="0" w:space="0" w:color="000000"/>
-            </w:tcBorders>
-            <w:shd w:val="clear" w:color="auto" w:fill="FFFFFF"/>
-            <w:tcMar>
-              <w:top w:w="0" w:type="dxa"/>
-              <w:bottom w:w="0" w:type="dxa"/>
-              <w:left w:w="0" w:type="dxa"/>
-              <w:right w:w="0" w:type="dxa"/>
-            </w:tcMar>
-            <w:vAlign w:val="center"/>
-          </w:tcPr>
-          <w:p>
-            <w:pPr>
-              <w:pStyle w:val="Normal"/>
-              <w:jc w:val="left"/>
-              <w:pBdr>
-                <w:bottom w:val="none" w:sz="0" w:space="0" w:color="000000"/>
-                <w:top w:val="none" w:sz="0" w:space="0" w:color="000000"/>
-                <w:left w:val="none" w:sz="0" w:space="0" w:color="000000"/>
-                <w:right w:val="none" w:sz="0" w:space="0" w:color="000000"/>
-              </w:pBdr>
-              <w:spacing w:after="100" w:before="100" w:line="240"/>
-              <w:ind w:left="100" w:right="100" w:firstLine="0" w:firstLineChars="0"/>
-              <w:rPr>
-                <w:rFonts w:ascii="Helvetica" w:hAnsi="Helvetica" w:eastAsia="Helvetica" w:cs="Helvetica"/>
-                <w:i w:val="false"/>
-                <w:b w:val="false"/>
-                <w:u w:val="none"/>
-                <w:sz w:val="22"/>
-                <w:szCs w:val="22"/>
-                <w:color w:val="000000"/>
-              </w:rPr>
-            </w:pPr>
-            <w:r xmlns:w="http://schemas.openxmlformats.org/wordprocessingml/2006/main" xmlns:wp="http://schemas.openxmlformats.org/drawingml/2006/wordprocessingDrawing" xmlns:r="http://schemas.openxmlformats.org/officeDocument/2006/relationships" xmlns:w14="http://schemas.microsoft.com/office/word/2010/wordml">
-              <w:rPr>
-                <w:rFonts w:ascii="Helvetica" w:hAnsi="Helvetica" w:eastAsia="Helvetica" w:cs="Helvetica"/>
-                <w:i w:val="false"/>
-                <w:b w:val="false"/>
-                <w:u w:val="none"/>
-                <w:sz w:val="22"/>
-                <w:szCs w:val="22"/>
-                <w:color w:val="000000"/>
-              </w:rPr>
-              <w:t xml:space="preserve">&lt; 0.0001***</w:t>
+              <w:t xml:space="preserve">&lt;0.0001***</w:t>
             </w:r>
           </w:p>
         </w:tc>
@@ -20705,7 +20858,7 @@
           <w:p>
             <w:pPr>
               <w:pStyle w:val="Normal"/>
-              <w:jc w:val="left"/>
+              <w:jc w:val="right"/>
               <w:pBdr>
                 <w:bottom w:val="none" w:sz="0" w:space="0" w:color="000000"/>
                 <w:top w:val="none" w:sz="0" w:space="0" w:color="000000"/>
@@ -20734,7 +20887,7 @@
                 <w:szCs w:val="22"/>
                 <w:color w:val="000000"/>
               </w:rPr>
-              <w:t xml:space="preserve">0.21556</w:t>
+              <w:t xml:space="preserve">-0.21556</w:t>
             </w:r>
           </w:p>
         </w:tc>
@@ -20758,7 +20911,7 @@
           <w:p>
             <w:pPr>
               <w:pStyle w:val="Normal"/>
-              <w:jc w:val="left"/>
+              <w:jc w:val="right"/>
               <w:pBdr>
                 <w:bottom w:val="none" w:sz="0" w:space="0" w:color="000000"/>
                 <w:top w:val="none" w:sz="0" w:space="0" w:color="000000"/>
@@ -20811,7 +20964,7 @@
           <w:p>
             <w:pPr>
               <w:pStyle w:val="Normal"/>
-              <w:jc w:val="left"/>
+              <w:jc w:val="right"/>
               <w:pBdr>
                 <w:bottom w:val="none" w:sz="0" w:space="0" w:color="000000"/>
                 <w:top w:val="none" w:sz="0" w:space="0" w:color="000000"/>
@@ -20840,7 +20993,7 @@
                 <w:szCs w:val="22"/>
                 <w:color w:val="000000"/>
               </w:rPr>
-              <w:t xml:space="preserve">2.053</w:t>
+              <w:t xml:space="preserve">-2.053</w:t>
             </w:r>
           </w:p>
         </w:tc>
@@ -20976,7 +21129,7 @@
           <w:p>
             <w:pPr>
               <w:pStyle w:val="Normal"/>
-              <w:jc w:val="left"/>
+              <w:jc w:val="right"/>
               <w:pBdr>
                 <w:bottom w:val="none" w:sz="0" w:space="0" w:color="000000"/>
                 <w:top w:val="none" w:sz="0" w:space="0" w:color="000000"/>
@@ -21005,7 +21158,113 @@
                 <w:szCs w:val="22"/>
                 <w:color w:val="000000"/>
               </w:rPr>
-              <w:t xml:space="preserve">0.58948</w:t>
+              <w:t xml:space="preserve">-0.58948</w:t>
+            </w:r>
+          </w:p>
+        </w:tc>
+        <w:tc>
+          <w:tcPr>
+            <w:tcBorders>
+              <w:bottom w:val="none" w:sz="0" w:space="0" w:color="000000"/>
+              <w:top w:val="none" w:sz="0" w:space="0" w:color="000000"/>
+              <w:left w:val="none" w:sz="0" w:space="0" w:color="000000"/>
+              <w:right w:val="none" w:sz="0" w:space="0" w:color="000000"/>
+            </w:tcBorders>
+            <w:shd w:val="clear" w:color="auto" w:fill="FFFFFF"/>
+            <w:tcMar>
+              <w:top w:w="0" w:type="dxa"/>
+              <w:bottom w:w="0" w:type="dxa"/>
+              <w:left w:w="0" w:type="dxa"/>
+              <w:right w:w="0" w:type="dxa"/>
+            </w:tcMar>
+            <w:vAlign w:val="center"/>
+          </w:tcPr>
+          <w:p>
+            <w:pPr>
+              <w:pStyle w:val="Normal"/>
+              <w:jc w:val="right"/>
+              <w:pBdr>
+                <w:bottom w:val="none" w:sz="0" w:space="0" w:color="000000"/>
+                <w:top w:val="none" w:sz="0" w:space="0" w:color="000000"/>
+                <w:left w:val="none" w:sz="0" w:space="0" w:color="000000"/>
+                <w:right w:val="none" w:sz="0" w:space="0" w:color="000000"/>
+              </w:pBdr>
+              <w:spacing w:after="100" w:before="100" w:line="240"/>
+              <w:ind w:left="100" w:right="100" w:firstLine="0" w:firstLineChars="0"/>
+              <w:rPr>
+                <w:rFonts w:ascii="Helvetica" w:hAnsi="Helvetica" w:eastAsia="Helvetica" w:cs="Helvetica"/>
+                <w:i w:val="false"/>
+                <w:b w:val="false"/>
+                <w:u w:val="none"/>
+                <w:sz w:val="22"/>
+                <w:szCs w:val="22"/>
+                <w:color w:val="000000"/>
+              </w:rPr>
+            </w:pPr>
+            <w:r xmlns:w="http://schemas.openxmlformats.org/wordprocessingml/2006/main" xmlns:wp="http://schemas.openxmlformats.org/drawingml/2006/wordprocessingDrawing" xmlns:r="http://schemas.openxmlformats.org/officeDocument/2006/relationships" xmlns:w14="http://schemas.microsoft.com/office/word/2010/wordml">
+              <w:rPr>
+                <w:rFonts w:ascii="Helvetica" w:hAnsi="Helvetica" w:eastAsia="Helvetica" w:cs="Helvetica"/>
+                <w:i w:val="false"/>
+                <w:b w:val="false"/>
+                <w:u w:val="none"/>
+                <w:sz w:val="22"/>
+                <w:szCs w:val="22"/>
+                <w:color w:val="000000"/>
+              </w:rPr>
+              <w:t xml:space="preserve">0.10753</w:t>
+            </w:r>
+          </w:p>
+        </w:tc>
+        <w:tc>
+          <w:tcPr>
+            <w:tcBorders>
+              <w:bottom w:val="none" w:sz="0" w:space="0" w:color="000000"/>
+              <w:top w:val="none" w:sz="0" w:space="0" w:color="000000"/>
+              <w:left w:val="none" w:sz="0" w:space="0" w:color="000000"/>
+              <w:right w:val="none" w:sz="0" w:space="0" w:color="000000"/>
+            </w:tcBorders>
+            <w:shd w:val="clear" w:color="auto" w:fill="FFFFFF"/>
+            <w:tcMar>
+              <w:top w:w="0" w:type="dxa"/>
+              <w:bottom w:w="0" w:type="dxa"/>
+              <w:left w:w="0" w:type="dxa"/>
+              <w:right w:w="0" w:type="dxa"/>
+            </w:tcMar>
+            <w:vAlign w:val="center"/>
+          </w:tcPr>
+          <w:p>
+            <w:pPr>
+              <w:pStyle w:val="Normal"/>
+              <w:jc w:val="right"/>
+              <w:pBdr>
+                <w:bottom w:val="none" w:sz="0" w:space="0" w:color="000000"/>
+                <w:top w:val="none" w:sz="0" w:space="0" w:color="000000"/>
+                <w:left w:val="none" w:sz="0" w:space="0" w:color="000000"/>
+                <w:right w:val="none" w:sz="0" w:space="0" w:color="000000"/>
+              </w:pBdr>
+              <w:spacing w:after="100" w:before="100" w:line="240"/>
+              <w:ind w:left="100" w:right="100" w:firstLine="0" w:firstLineChars="0"/>
+              <w:rPr>
+                <w:rFonts w:ascii="Helvetica" w:hAnsi="Helvetica" w:eastAsia="Helvetica" w:cs="Helvetica"/>
+                <w:i w:val="false"/>
+                <w:b w:val="false"/>
+                <w:u w:val="none"/>
+                <w:sz w:val="22"/>
+                <w:szCs w:val="22"/>
+                <w:color w:val="000000"/>
+              </w:rPr>
+            </w:pPr>
+            <w:r xmlns:w="http://schemas.openxmlformats.org/wordprocessingml/2006/main" xmlns:wp="http://schemas.openxmlformats.org/drawingml/2006/wordprocessingDrawing" xmlns:r="http://schemas.openxmlformats.org/officeDocument/2006/relationships" xmlns:w14="http://schemas.microsoft.com/office/word/2010/wordml">
+              <w:rPr>
+                <w:rFonts w:ascii="Helvetica" w:hAnsi="Helvetica" w:eastAsia="Helvetica" w:cs="Helvetica"/>
+                <w:i w:val="false"/>
+                <w:b w:val="false"/>
+                <w:u w:val="none"/>
+                <w:sz w:val="22"/>
+                <w:szCs w:val="22"/>
+                <w:color w:val="000000"/>
+              </w:rPr>
+              <w:t xml:space="preserve">-5.482</w:t>
             </w:r>
           </w:p>
         </w:tc>
@@ -21058,113 +21317,7 @@
                 <w:szCs w:val="22"/>
                 <w:color w:val="000000"/>
               </w:rPr>
-              <w:t xml:space="preserve">0.10753</w:t>
-            </w:r>
-          </w:p>
-        </w:tc>
-        <w:tc>
-          <w:tcPr>
-            <w:tcBorders>
-              <w:bottom w:val="none" w:sz="0" w:space="0" w:color="000000"/>
-              <w:top w:val="none" w:sz="0" w:space="0" w:color="000000"/>
-              <w:left w:val="none" w:sz="0" w:space="0" w:color="000000"/>
-              <w:right w:val="none" w:sz="0" w:space="0" w:color="000000"/>
-            </w:tcBorders>
-            <w:shd w:val="clear" w:color="auto" w:fill="FFFFFF"/>
-            <w:tcMar>
-              <w:top w:w="0" w:type="dxa"/>
-              <w:bottom w:w="0" w:type="dxa"/>
-              <w:left w:w="0" w:type="dxa"/>
-              <w:right w:w="0" w:type="dxa"/>
-            </w:tcMar>
-            <w:vAlign w:val="center"/>
-          </w:tcPr>
-          <w:p>
-            <w:pPr>
-              <w:pStyle w:val="Normal"/>
-              <w:jc w:val="left"/>
-              <w:pBdr>
-                <w:bottom w:val="none" w:sz="0" w:space="0" w:color="000000"/>
-                <w:top w:val="none" w:sz="0" w:space="0" w:color="000000"/>
-                <w:left w:val="none" w:sz="0" w:space="0" w:color="000000"/>
-                <w:right w:val="none" w:sz="0" w:space="0" w:color="000000"/>
-              </w:pBdr>
-              <w:spacing w:after="100" w:before="100" w:line="240"/>
-              <w:ind w:left="100" w:right="100" w:firstLine="0" w:firstLineChars="0"/>
-              <w:rPr>
-                <w:rFonts w:ascii="Helvetica" w:hAnsi="Helvetica" w:eastAsia="Helvetica" w:cs="Helvetica"/>
-                <w:i w:val="false"/>
-                <w:b w:val="false"/>
-                <w:u w:val="none"/>
-                <w:sz w:val="22"/>
-                <w:szCs w:val="22"/>
-                <w:color w:val="000000"/>
-              </w:rPr>
-            </w:pPr>
-            <w:r xmlns:w="http://schemas.openxmlformats.org/wordprocessingml/2006/main" xmlns:wp="http://schemas.openxmlformats.org/drawingml/2006/wordprocessingDrawing" xmlns:r="http://schemas.openxmlformats.org/officeDocument/2006/relationships" xmlns:w14="http://schemas.microsoft.com/office/word/2010/wordml">
-              <w:rPr>
-                <w:rFonts w:ascii="Helvetica" w:hAnsi="Helvetica" w:eastAsia="Helvetica" w:cs="Helvetica"/>
-                <w:i w:val="false"/>
-                <w:b w:val="false"/>
-                <w:u w:val="none"/>
-                <w:sz w:val="22"/>
-                <w:szCs w:val="22"/>
-                <w:color w:val="000000"/>
-              </w:rPr>
-              <w:t xml:space="preserve">5.482</w:t>
-            </w:r>
-          </w:p>
-        </w:tc>
-        <w:tc>
-          <w:tcPr>
-            <w:tcBorders>
-              <w:bottom w:val="none" w:sz="0" w:space="0" w:color="000000"/>
-              <w:top w:val="none" w:sz="0" w:space="0" w:color="000000"/>
-              <w:left w:val="none" w:sz="0" w:space="0" w:color="000000"/>
-              <w:right w:val="none" w:sz="0" w:space="0" w:color="000000"/>
-            </w:tcBorders>
-            <w:shd w:val="clear" w:color="auto" w:fill="FFFFFF"/>
-            <w:tcMar>
-              <w:top w:w="0" w:type="dxa"/>
-              <w:bottom w:w="0" w:type="dxa"/>
-              <w:left w:w="0" w:type="dxa"/>
-              <w:right w:w="0" w:type="dxa"/>
-            </w:tcMar>
-            <w:vAlign w:val="center"/>
-          </w:tcPr>
-          <w:p>
-            <w:pPr>
-              <w:pStyle w:val="Normal"/>
-              <w:jc w:val="left"/>
-              <w:pBdr>
-                <w:bottom w:val="none" w:sz="0" w:space="0" w:color="000000"/>
-                <w:top w:val="none" w:sz="0" w:space="0" w:color="000000"/>
-                <w:left w:val="none" w:sz="0" w:space="0" w:color="000000"/>
-                <w:right w:val="none" w:sz="0" w:space="0" w:color="000000"/>
-              </w:pBdr>
-              <w:spacing w:after="100" w:before="100" w:line="240"/>
-              <w:ind w:left="100" w:right="100" w:firstLine="0" w:firstLineChars="0"/>
-              <w:rPr>
-                <w:rFonts w:ascii="Helvetica" w:hAnsi="Helvetica" w:eastAsia="Helvetica" w:cs="Helvetica"/>
-                <w:i w:val="false"/>
-                <w:b w:val="false"/>
-                <w:u w:val="none"/>
-                <w:sz w:val="22"/>
-                <w:szCs w:val="22"/>
-                <w:color w:val="000000"/>
-              </w:rPr>
-            </w:pPr>
-            <w:r xmlns:w="http://schemas.openxmlformats.org/wordprocessingml/2006/main" xmlns:wp="http://schemas.openxmlformats.org/drawingml/2006/wordprocessingDrawing" xmlns:r="http://schemas.openxmlformats.org/officeDocument/2006/relationships" xmlns:w14="http://schemas.microsoft.com/office/word/2010/wordml">
-              <w:rPr>
-                <w:rFonts w:ascii="Helvetica" w:hAnsi="Helvetica" w:eastAsia="Helvetica" w:cs="Helvetica"/>
-                <w:i w:val="false"/>
-                <w:b w:val="false"/>
-                <w:u w:val="none"/>
-                <w:sz w:val="22"/>
-                <w:szCs w:val="22"/>
-                <w:color w:val="000000"/>
-              </w:rPr>
-              <w:t xml:space="preserve">&lt; 0.00001***</w:t>
+              <w:t xml:space="preserve">&lt;0.00001***</w:t>
             </w:r>
           </w:p>
         </w:tc>
@@ -21247,7 +21400,7 @@
           <w:p>
             <w:pPr>
               <w:pStyle w:val="Normal"/>
-              <w:jc w:val="left"/>
+              <w:jc w:val="right"/>
               <w:pBdr>
                 <w:bottom w:val="none" w:sz="0" w:space="0" w:color="000000"/>
                 <w:top w:val="none" w:sz="0" w:space="0" w:color="000000"/>
@@ -21276,7 +21429,7 @@
                 <w:szCs w:val="22"/>
                 <w:color w:val="000000"/>
               </w:rPr>
-              <w:t xml:space="preserve">-0.42943</w:t>
+              <w:t xml:space="preserve">0.42943</w:t>
             </w:r>
           </w:p>
         </w:tc>
@@ -21300,7 +21453,7 @@
           <w:p>
             <w:pPr>
               <w:pStyle w:val="Normal"/>
-              <w:jc w:val="left"/>
+              <w:jc w:val="right"/>
               <w:pBdr>
                 <w:bottom w:val="none" w:sz="0" w:space="0" w:color="000000"/>
                 <w:top w:val="none" w:sz="0" w:space="0" w:color="000000"/>
@@ -21353,7 +21506,7 @@
           <w:p>
             <w:pPr>
               <w:pStyle w:val="Normal"/>
-              <w:jc w:val="left"/>
+              <w:jc w:val="right"/>
               <w:pBdr>
                 <w:bottom w:val="none" w:sz="0" w:space="0" w:color="000000"/>
                 <w:top w:val="none" w:sz="0" w:space="0" w:color="000000"/>
@@ -21382,7 +21535,7 @@
                 <w:szCs w:val="22"/>
                 <w:color w:val="000000"/>
               </w:rPr>
-              <w:t xml:space="preserve">-2.370</w:t>
+              <w:t xml:space="preserve">2.370</w:t>
             </w:r>
           </w:p>
         </w:tc>
@@ -21518,7 +21671,7 @@
           <w:p>
             <w:pPr>
               <w:pStyle w:val="Normal"/>
-              <w:jc w:val="left"/>
+              <w:jc w:val="right"/>
               <w:pBdr>
                 <w:bottom w:val="none" w:sz="0" w:space="0" w:color="000000"/>
                 <w:top w:val="none" w:sz="0" w:space="0" w:color="000000"/>
@@ -21547,7 +21700,7 @@
                 <w:szCs w:val="22"/>
                 <w:color w:val="000000"/>
               </w:rPr>
-              <w:t xml:space="preserve">0.07835</w:t>
+              <w:t xml:space="preserve">-0.07835</w:t>
             </w:r>
           </w:p>
         </w:tc>
@@ -21571,7 +21724,7 @@
           <w:p>
             <w:pPr>
               <w:pStyle w:val="Normal"/>
-              <w:jc w:val="left"/>
+              <w:jc w:val="right"/>
               <w:pBdr>
                 <w:bottom w:val="none" w:sz="0" w:space="0" w:color="000000"/>
                 <w:top w:val="none" w:sz="0" w:space="0" w:color="000000"/>
@@ -21624,7 +21777,7 @@
           <w:p>
             <w:pPr>
               <w:pStyle w:val="Normal"/>
-              <w:jc w:val="left"/>
+              <w:jc w:val="right"/>
               <w:pBdr>
                 <w:bottom w:val="none" w:sz="0" w:space="0" w:color="000000"/>
                 <w:top w:val="none" w:sz="0" w:space="0" w:color="000000"/>
@@ -21653,7 +21806,7 @@
                 <w:szCs w:val="22"/>
                 <w:color w:val="000000"/>
               </w:rPr>
-              <w:t xml:space="preserve">0.174</w:t>
+              <w:t xml:space="preserve">-0.174</w:t>
             </w:r>
           </w:p>
         </w:tc>
@@ -21789,7 +21942,7 @@
           <w:p>
             <w:pPr>
               <w:pStyle w:val="Normal"/>
-              <w:jc w:val="left"/>
+              <w:jc w:val="right"/>
               <w:pBdr>
                 <w:bottom w:val="none" w:sz="0" w:space="0" w:color="000000"/>
                 <w:top w:val="none" w:sz="0" w:space="0" w:color="000000"/>
@@ -21818,7 +21971,113 @@
                 <w:szCs w:val="22"/>
                 <w:color w:val="000000"/>
               </w:rPr>
-              <w:t xml:space="preserve">0.69938</w:t>
+              <w:t xml:space="preserve">-0.69938</w:t>
+            </w:r>
+          </w:p>
+        </w:tc>
+        <w:tc>
+          <w:tcPr>
+            <w:tcBorders>
+              <w:bottom w:val="none" w:sz="0" w:space="0" w:color="000000"/>
+              <w:top w:val="none" w:sz="0" w:space="0" w:color="000000"/>
+              <w:left w:val="none" w:sz="0" w:space="0" w:color="000000"/>
+              <w:right w:val="none" w:sz="0" w:space="0" w:color="000000"/>
+            </w:tcBorders>
+            <w:shd w:val="clear" w:color="auto" w:fill="FFFFFF"/>
+            <w:tcMar>
+              <w:top w:w="0" w:type="dxa"/>
+              <w:bottom w:w="0" w:type="dxa"/>
+              <w:left w:w="0" w:type="dxa"/>
+              <w:right w:w="0" w:type="dxa"/>
+            </w:tcMar>
+            <w:vAlign w:val="center"/>
+          </w:tcPr>
+          <w:p>
+            <w:pPr>
+              <w:pStyle w:val="Normal"/>
+              <w:jc w:val="right"/>
+              <w:pBdr>
+                <w:bottom w:val="none" w:sz="0" w:space="0" w:color="000000"/>
+                <w:top w:val="none" w:sz="0" w:space="0" w:color="000000"/>
+                <w:left w:val="none" w:sz="0" w:space="0" w:color="000000"/>
+                <w:right w:val="none" w:sz="0" w:space="0" w:color="000000"/>
+              </w:pBdr>
+              <w:spacing w:after="100" w:before="100" w:line="240"/>
+              <w:ind w:left="100" w:right="100" w:firstLine="0" w:firstLineChars="0"/>
+              <w:rPr>
+                <w:rFonts w:ascii="Helvetica" w:hAnsi="Helvetica" w:eastAsia="Helvetica" w:cs="Helvetica"/>
+                <w:i w:val="false"/>
+                <w:b w:val="false"/>
+                <w:u w:val="none"/>
+                <w:sz w:val="22"/>
+                <w:szCs w:val="22"/>
+                <w:color w:val="000000"/>
+              </w:rPr>
+            </w:pPr>
+            <w:r xmlns:w="http://schemas.openxmlformats.org/wordprocessingml/2006/main" xmlns:wp="http://schemas.openxmlformats.org/drawingml/2006/wordprocessingDrawing" xmlns:r="http://schemas.openxmlformats.org/officeDocument/2006/relationships" xmlns:w14="http://schemas.microsoft.com/office/word/2010/wordml">
+              <w:rPr>
+                <w:rFonts w:ascii="Helvetica" w:hAnsi="Helvetica" w:eastAsia="Helvetica" w:cs="Helvetica"/>
+                <w:i w:val="false"/>
+                <w:b w:val="false"/>
+                <w:u w:val="none"/>
+                <w:sz w:val="22"/>
+                <w:szCs w:val="22"/>
+                <w:color w:val="000000"/>
+              </w:rPr>
+              <w:t xml:space="preserve">0.11043</w:t>
+            </w:r>
+          </w:p>
+        </w:tc>
+        <w:tc>
+          <w:tcPr>
+            <w:tcBorders>
+              <w:bottom w:val="none" w:sz="0" w:space="0" w:color="000000"/>
+              <w:top w:val="none" w:sz="0" w:space="0" w:color="000000"/>
+              <w:left w:val="none" w:sz="0" w:space="0" w:color="000000"/>
+              <w:right w:val="none" w:sz="0" w:space="0" w:color="000000"/>
+            </w:tcBorders>
+            <w:shd w:val="clear" w:color="auto" w:fill="FFFFFF"/>
+            <w:tcMar>
+              <w:top w:w="0" w:type="dxa"/>
+              <w:bottom w:w="0" w:type="dxa"/>
+              <w:left w:w="0" w:type="dxa"/>
+              <w:right w:w="0" w:type="dxa"/>
+            </w:tcMar>
+            <w:vAlign w:val="center"/>
+          </w:tcPr>
+          <w:p>
+            <w:pPr>
+              <w:pStyle w:val="Normal"/>
+              <w:jc w:val="right"/>
+              <w:pBdr>
+                <w:bottom w:val="none" w:sz="0" w:space="0" w:color="000000"/>
+                <w:top w:val="none" w:sz="0" w:space="0" w:color="000000"/>
+                <w:left w:val="none" w:sz="0" w:space="0" w:color="000000"/>
+                <w:right w:val="none" w:sz="0" w:space="0" w:color="000000"/>
+              </w:pBdr>
+              <w:spacing w:after="100" w:before="100" w:line="240"/>
+              <w:ind w:left="100" w:right="100" w:firstLine="0" w:firstLineChars="0"/>
+              <w:rPr>
+                <w:rFonts w:ascii="Helvetica" w:hAnsi="Helvetica" w:eastAsia="Helvetica" w:cs="Helvetica"/>
+                <w:i w:val="false"/>
+                <w:b w:val="false"/>
+                <w:u w:val="none"/>
+                <w:sz w:val="22"/>
+                <w:szCs w:val="22"/>
+                <w:color w:val="000000"/>
+              </w:rPr>
+            </w:pPr>
+            <w:r xmlns:w="http://schemas.openxmlformats.org/wordprocessingml/2006/main" xmlns:wp="http://schemas.openxmlformats.org/drawingml/2006/wordprocessingDrawing" xmlns:r="http://schemas.openxmlformats.org/officeDocument/2006/relationships" xmlns:w14="http://schemas.microsoft.com/office/word/2010/wordml">
+              <w:rPr>
+                <w:rFonts w:ascii="Helvetica" w:hAnsi="Helvetica" w:eastAsia="Helvetica" w:cs="Helvetica"/>
+                <w:i w:val="false"/>
+                <w:b w:val="false"/>
+                <w:u w:val="none"/>
+                <w:sz w:val="22"/>
+                <w:szCs w:val="22"/>
+                <w:color w:val="000000"/>
+              </w:rPr>
+              <w:t xml:space="preserve">-6.333</w:t>
             </w:r>
           </w:p>
         </w:tc>
@@ -21871,113 +22130,7 @@
                 <w:szCs w:val="22"/>
                 <w:color w:val="000000"/>
               </w:rPr>
-              <w:t xml:space="preserve">0.11043</w:t>
-            </w:r>
-          </w:p>
-        </w:tc>
-        <w:tc>
-          <w:tcPr>
-            <w:tcBorders>
-              <w:bottom w:val="none" w:sz="0" w:space="0" w:color="000000"/>
-              <w:top w:val="none" w:sz="0" w:space="0" w:color="000000"/>
-              <w:left w:val="none" w:sz="0" w:space="0" w:color="000000"/>
-              <w:right w:val="none" w:sz="0" w:space="0" w:color="000000"/>
-            </w:tcBorders>
-            <w:shd w:val="clear" w:color="auto" w:fill="FFFFFF"/>
-            <w:tcMar>
-              <w:top w:w="0" w:type="dxa"/>
-              <w:bottom w:w="0" w:type="dxa"/>
-              <w:left w:w="0" w:type="dxa"/>
-              <w:right w:w="0" w:type="dxa"/>
-            </w:tcMar>
-            <w:vAlign w:val="center"/>
-          </w:tcPr>
-          <w:p>
-            <w:pPr>
-              <w:pStyle w:val="Normal"/>
-              <w:jc w:val="left"/>
-              <w:pBdr>
-                <w:bottom w:val="none" w:sz="0" w:space="0" w:color="000000"/>
-                <w:top w:val="none" w:sz="0" w:space="0" w:color="000000"/>
-                <w:left w:val="none" w:sz="0" w:space="0" w:color="000000"/>
-                <w:right w:val="none" w:sz="0" w:space="0" w:color="000000"/>
-              </w:pBdr>
-              <w:spacing w:after="100" w:before="100" w:line="240"/>
-              <w:ind w:left="100" w:right="100" w:firstLine="0" w:firstLineChars="0"/>
-              <w:rPr>
-                <w:rFonts w:ascii="Helvetica" w:hAnsi="Helvetica" w:eastAsia="Helvetica" w:cs="Helvetica"/>
-                <w:i w:val="false"/>
-                <w:b w:val="false"/>
-                <w:u w:val="none"/>
-                <w:sz w:val="22"/>
-                <w:szCs w:val="22"/>
-                <w:color w:val="000000"/>
-              </w:rPr>
-            </w:pPr>
-            <w:r xmlns:w="http://schemas.openxmlformats.org/wordprocessingml/2006/main" xmlns:wp="http://schemas.openxmlformats.org/drawingml/2006/wordprocessingDrawing" xmlns:r="http://schemas.openxmlformats.org/officeDocument/2006/relationships" xmlns:w14="http://schemas.microsoft.com/office/word/2010/wordml">
-              <w:rPr>
-                <w:rFonts w:ascii="Helvetica" w:hAnsi="Helvetica" w:eastAsia="Helvetica" w:cs="Helvetica"/>
-                <w:i w:val="false"/>
-                <w:b w:val="false"/>
-                <w:u w:val="none"/>
-                <w:sz w:val="22"/>
-                <w:szCs w:val="22"/>
-                <w:color w:val="000000"/>
-              </w:rPr>
-              <w:t xml:space="preserve">6.333</w:t>
-            </w:r>
-          </w:p>
-        </w:tc>
-        <w:tc>
-          <w:tcPr>
-            <w:tcBorders>
-              <w:bottom w:val="none" w:sz="0" w:space="0" w:color="000000"/>
-              <w:top w:val="none" w:sz="0" w:space="0" w:color="000000"/>
-              <w:left w:val="none" w:sz="0" w:space="0" w:color="000000"/>
-              <w:right w:val="none" w:sz="0" w:space="0" w:color="000000"/>
-            </w:tcBorders>
-            <w:shd w:val="clear" w:color="auto" w:fill="FFFFFF"/>
-            <w:tcMar>
-              <w:top w:w="0" w:type="dxa"/>
-              <w:bottom w:w="0" w:type="dxa"/>
-              <w:left w:w="0" w:type="dxa"/>
-              <w:right w:w="0" w:type="dxa"/>
-            </w:tcMar>
-            <w:vAlign w:val="center"/>
-          </w:tcPr>
-          <w:p>
-            <w:pPr>
-              <w:pStyle w:val="Normal"/>
-              <w:jc w:val="left"/>
-              <w:pBdr>
-                <w:bottom w:val="none" w:sz="0" w:space="0" w:color="000000"/>
-                <w:top w:val="none" w:sz="0" w:space="0" w:color="000000"/>
-                <w:left w:val="none" w:sz="0" w:space="0" w:color="000000"/>
-                <w:right w:val="none" w:sz="0" w:space="0" w:color="000000"/>
-              </w:pBdr>
-              <w:spacing w:after="100" w:before="100" w:line="240"/>
-              <w:ind w:left="100" w:right="100" w:firstLine="0" w:firstLineChars="0"/>
-              <w:rPr>
-                <w:rFonts w:ascii="Helvetica" w:hAnsi="Helvetica" w:eastAsia="Helvetica" w:cs="Helvetica"/>
-                <w:i w:val="false"/>
-                <w:b w:val="false"/>
-                <w:u w:val="none"/>
-                <w:sz w:val="22"/>
-                <w:szCs w:val="22"/>
-                <w:color w:val="000000"/>
-              </w:rPr>
-            </w:pPr>
-            <w:r xmlns:w="http://schemas.openxmlformats.org/wordprocessingml/2006/main" xmlns:wp="http://schemas.openxmlformats.org/drawingml/2006/wordprocessingDrawing" xmlns:r="http://schemas.openxmlformats.org/officeDocument/2006/relationships" xmlns:w14="http://schemas.microsoft.com/office/word/2010/wordml">
-              <w:rPr>
-                <w:rFonts w:ascii="Helvetica" w:hAnsi="Helvetica" w:eastAsia="Helvetica" w:cs="Helvetica"/>
-                <w:i w:val="false"/>
-                <w:b w:val="false"/>
-                <w:u w:val="none"/>
-                <w:sz w:val="22"/>
-                <w:szCs w:val="22"/>
-                <w:color w:val="000000"/>
-              </w:rPr>
-              <w:t xml:space="preserve">&lt; 0.00001***</w:t>
+              <w:t xml:space="preserve">&lt;0.00001***</w:t>
             </w:r>
           </w:p>
         </w:tc>
@@ -22060,7 +22213,7 @@
           <w:p>
             <w:pPr>
               <w:pStyle w:val="Normal"/>
-              <w:jc w:val="left"/>
+              <w:jc w:val="right"/>
               <w:pBdr>
                 <w:bottom w:val="none" w:sz="0" w:space="0" w:color="000000"/>
                 <w:top w:val="none" w:sz="0" w:space="0" w:color="000000"/>
@@ -22089,7 +22242,113 @@
                 <w:szCs w:val="22"/>
                 <w:color w:val="000000"/>
               </w:rPr>
-              <w:t xml:space="preserve">1.26926</w:t>
+              <w:t xml:space="preserve">-1.26926</w:t>
+            </w:r>
+          </w:p>
+        </w:tc>
+        <w:tc>
+          <w:tcPr>
+            <w:tcBorders>
+              <w:bottom w:val="none" w:sz="0" w:space="0" w:color="000000"/>
+              <w:top w:val="none" w:sz="0" w:space="0" w:color="000000"/>
+              <w:left w:val="none" w:sz="0" w:space="0" w:color="000000"/>
+              <w:right w:val="none" w:sz="0" w:space="0" w:color="000000"/>
+            </w:tcBorders>
+            <w:shd w:val="clear" w:color="auto" w:fill="FFFFFF"/>
+            <w:tcMar>
+              <w:top w:w="0" w:type="dxa"/>
+              <w:bottom w:w="0" w:type="dxa"/>
+              <w:left w:w="0" w:type="dxa"/>
+              <w:right w:w="0" w:type="dxa"/>
+            </w:tcMar>
+            <w:vAlign w:val="center"/>
+          </w:tcPr>
+          <w:p>
+            <w:pPr>
+              <w:pStyle w:val="Normal"/>
+              <w:jc w:val="right"/>
+              <w:pBdr>
+                <w:bottom w:val="none" w:sz="0" w:space="0" w:color="000000"/>
+                <w:top w:val="none" w:sz="0" w:space="0" w:color="000000"/>
+                <w:left w:val="none" w:sz="0" w:space="0" w:color="000000"/>
+                <w:right w:val="none" w:sz="0" w:space="0" w:color="000000"/>
+              </w:pBdr>
+              <w:spacing w:after="100" w:before="100" w:line="240"/>
+              <w:ind w:left="100" w:right="100" w:firstLine="0" w:firstLineChars="0"/>
+              <w:rPr>
+                <w:rFonts w:ascii="Helvetica" w:hAnsi="Helvetica" w:eastAsia="Helvetica" w:cs="Helvetica"/>
+                <w:i w:val="false"/>
+                <w:b w:val="false"/>
+                <w:u w:val="none"/>
+                <w:sz w:val="22"/>
+                <w:szCs w:val="22"/>
+                <w:color w:val="000000"/>
+              </w:rPr>
+            </w:pPr>
+            <w:r xmlns:w="http://schemas.openxmlformats.org/wordprocessingml/2006/main" xmlns:wp="http://schemas.openxmlformats.org/drawingml/2006/wordprocessingDrawing" xmlns:r="http://schemas.openxmlformats.org/officeDocument/2006/relationships" xmlns:w14="http://schemas.microsoft.com/office/word/2010/wordml">
+              <w:rPr>
+                <w:rFonts w:ascii="Helvetica" w:hAnsi="Helvetica" w:eastAsia="Helvetica" w:cs="Helvetica"/>
+                <w:i w:val="false"/>
+                <w:b w:val="false"/>
+                <w:u w:val="none"/>
+                <w:sz w:val="22"/>
+                <w:szCs w:val="22"/>
+                <w:color w:val="000000"/>
+              </w:rPr>
+              <w:t xml:space="preserve">0.15847</w:t>
+            </w:r>
+          </w:p>
+        </w:tc>
+        <w:tc>
+          <w:tcPr>
+            <w:tcBorders>
+              <w:bottom w:val="none" w:sz="0" w:space="0" w:color="000000"/>
+              <w:top w:val="none" w:sz="0" w:space="0" w:color="000000"/>
+              <w:left w:val="none" w:sz="0" w:space="0" w:color="000000"/>
+              <w:right w:val="none" w:sz="0" w:space="0" w:color="000000"/>
+            </w:tcBorders>
+            <w:shd w:val="clear" w:color="auto" w:fill="FFFFFF"/>
+            <w:tcMar>
+              <w:top w:w="0" w:type="dxa"/>
+              <w:bottom w:w="0" w:type="dxa"/>
+              <w:left w:w="0" w:type="dxa"/>
+              <w:right w:w="0" w:type="dxa"/>
+            </w:tcMar>
+            <w:vAlign w:val="center"/>
+          </w:tcPr>
+          <w:p>
+            <w:pPr>
+              <w:pStyle w:val="Normal"/>
+              <w:jc w:val="right"/>
+              <w:pBdr>
+                <w:bottom w:val="none" w:sz="0" w:space="0" w:color="000000"/>
+                <w:top w:val="none" w:sz="0" w:space="0" w:color="000000"/>
+                <w:left w:val="none" w:sz="0" w:space="0" w:color="000000"/>
+                <w:right w:val="none" w:sz="0" w:space="0" w:color="000000"/>
+              </w:pBdr>
+              <w:spacing w:after="100" w:before="100" w:line="240"/>
+              <w:ind w:left="100" w:right="100" w:firstLine="0" w:firstLineChars="0"/>
+              <w:rPr>
+                <w:rFonts w:ascii="Helvetica" w:hAnsi="Helvetica" w:eastAsia="Helvetica" w:cs="Helvetica"/>
+                <w:i w:val="false"/>
+                <w:b w:val="false"/>
+                <w:u w:val="none"/>
+                <w:sz w:val="22"/>
+                <w:szCs w:val="22"/>
+                <w:color w:val="000000"/>
+              </w:rPr>
+            </w:pPr>
+            <w:r xmlns:w="http://schemas.openxmlformats.org/wordprocessingml/2006/main" xmlns:wp="http://schemas.openxmlformats.org/drawingml/2006/wordprocessingDrawing" xmlns:r="http://schemas.openxmlformats.org/officeDocument/2006/relationships" xmlns:w14="http://schemas.microsoft.com/office/word/2010/wordml">
+              <w:rPr>
+                <w:rFonts w:ascii="Helvetica" w:hAnsi="Helvetica" w:eastAsia="Helvetica" w:cs="Helvetica"/>
+                <w:i w:val="false"/>
+                <w:b w:val="false"/>
+                <w:u w:val="none"/>
+                <w:sz w:val="22"/>
+                <w:szCs w:val="22"/>
+                <w:color w:val="000000"/>
+              </w:rPr>
+              <w:t xml:space="preserve">-8.010</w:t>
             </w:r>
           </w:p>
         </w:tc>
@@ -22142,113 +22401,7 @@
                 <w:szCs w:val="22"/>
                 <w:color w:val="000000"/>
               </w:rPr>
-              <w:t xml:space="preserve">0.15847</w:t>
-            </w:r>
-          </w:p>
-        </w:tc>
-        <w:tc>
-          <w:tcPr>
-            <w:tcBorders>
-              <w:bottom w:val="none" w:sz="0" w:space="0" w:color="000000"/>
-              <w:top w:val="none" w:sz="0" w:space="0" w:color="000000"/>
-              <w:left w:val="none" w:sz="0" w:space="0" w:color="000000"/>
-              <w:right w:val="none" w:sz="0" w:space="0" w:color="000000"/>
-            </w:tcBorders>
-            <w:shd w:val="clear" w:color="auto" w:fill="FFFFFF"/>
-            <w:tcMar>
-              <w:top w:w="0" w:type="dxa"/>
-              <w:bottom w:w="0" w:type="dxa"/>
-              <w:left w:w="0" w:type="dxa"/>
-              <w:right w:w="0" w:type="dxa"/>
-            </w:tcMar>
-            <w:vAlign w:val="center"/>
-          </w:tcPr>
-          <w:p>
-            <w:pPr>
-              <w:pStyle w:val="Normal"/>
-              <w:jc w:val="left"/>
-              <w:pBdr>
-                <w:bottom w:val="none" w:sz="0" w:space="0" w:color="000000"/>
-                <w:top w:val="none" w:sz="0" w:space="0" w:color="000000"/>
-                <w:left w:val="none" w:sz="0" w:space="0" w:color="000000"/>
-                <w:right w:val="none" w:sz="0" w:space="0" w:color="000000"/>
-              </w:pBdr>
-              <w:spacing w:after="100" w:before="100" w:line="240"/>
-              <w:ind w:left="100" w:right="100" w:firstLine="0" w:firstLineChars="0"/>
-              <w:rPr>
-                <w:rFonts w:ascii="Helvetica" w:hAnsi="Helvetica" w:eastAsia="Helvetica" w:cs="Helvetica"/>
-                <w:i w:val="false"/>
-                <w:b w:val="false"/>
-                <w:u w:val="none"/>
-                <w:sz w:val="22"/>
-                <w:szCs w:val="22"/>
-                <w:color w:val="000000"/>
-              </w:rPr>
-            </w:pPr>
-            <w:r xmlns:w="http://schemas.openxmlformats.org/wordprocessingml/2006/main" xmlns:wp="http://schemas.openxmlformats.org/drawingml/2006/wordprocessingDrawing" xmlns:r="http://schemas.openxmlformats.org/officeDocument/2006/relationships" xmlns:w14="http://schemas.microsoft.com/office/word/2010/wordml">
-              <w:rPr>
-                <w:rFonts w:ascii="Helvetica" w:hAnsi="Helvetica" w:eastAsia="Helvetica" w:cs="Helvetica"/>
-                <w:i w:val="false"/>
-                <w:b w:val="false"/>
-                <w:u w:val="none"/>
-                <w:sz w:val="22"/>
-                <w:szCs w:val="22"/>
-                <w:color w:val="000000"/>
-              </w:rPr>
-              <w:t xml:space="preserve">8.010</w:t>
-            </w:r>
-          </w:p>
-        </w:tc>
-        <w:tc>
-          <w:tcPr>
-            <w:tcBorders>
-              <w:bottom w:val="none" w:sz="0" w:space="0" w:color="000000"/>
-              <w:top w:val="none" w:sz="0" w:space="0" w:color="000000"/>
-              <w:left w:val="none" w:sz="0" w:space="0" w:color="000000"/>
-              <w:right w:val="none" w:sz="0" w:space="0" w:color="000000"/>
-            </w:tcBorders>
-            <w:shd w:val="clear" w:color="auto" w:fill="FFFFFF"/>
-            <w:tcMar>
-              <w:top w:w="0" w:type="dxa"/>
-              <w:bottom w:w="0" w:type="dxa"/>
-              <w:left w:w="0" w:type="dxa"/>
-              <w:right w:w="0" w:type="dxa"/>
-            </w:tcMar>
-            <w:vAlign w:val="center"/>
-          </w:tcPr>
-          <w:p>
-            <w:pPr>
-              <w:pStyle w:val="Normal"/>
-              <w:jc w:val="left"/>
-              <w:pBdr>
-                <w:bottom w:val="none" w:sz="0" w:space="0" w:color="000000"/>
-                <w:top w:val="none" w:sz="0" w:space="0" w:color="000000"/>
-                <w:left w:val="none" w:sz="0" w:space="0" w:color="000000"/>
-                <w:right w:val="none" w:sz="0" w:space="0" w:color="000000"/>
-              </w:pBdr>
-              <w:spacing w:after="100" w:before="100" w:line="240"/>
-              <w:ind w:left="100" w:right="100" w:firstLine="0" w:firstLineChars="0"/>
-              <w:rPr>
-                <w:rFonts w:ascii="Helvetica" w:hAnsi="Helvetica" w:eastAsia="Helvetica" w:cs="Helvetica"/>
-                <w:i w:val="false"/>
-                <w:b w:val="false"/>
-                <w:u w:val="none"/>
-                <w:sz w:val="22"/>
-                <w:szCs w:val="22"/>
-                <w:color w:val="000000"/>
-              </w:rPr>
-            </w:pPr>
-            <w:r xmlns:w="http://schemas.openxmlformats.org/wordprocessingml/2006/main" xmlns:wp="http://schemas.openxmlformats.org/drawingml/2006/wordprocessingDrawing" xmlns:r="http://schemas.openxmlformats.org/officeDocument/2006/relationships" xmlns:w14="http://schemas.microsoft.com/office/word/2010/wordml">
-              <w:rPr>
-                <w:rFonts w:ascii="Helvetica" w:hAnsi="Helvetica" w:eastAsia="Helvetica" w:cs="Helvetica"/>
-                <w:i w:val="false"/>
-                <w:b w:val="false"/>
-                <w:u w:val="none"/>
-                <w:sz w:val="22"/>
-                <w:szCs w:val="22"/>
-                <w:color w:val="000000"/>
-              </w:rPr>
-              <w:t xml:space="preserve">&lt; 0.00001***</w:t>
+              <w:t xml:space="preserve">&lt;0.00001***</w:t>
             </w:r>
           </w:p>
         </w:tc>
@@ -22331,7 +22484,7 @@
           <w:p>
             <w:pPr>
               <w:pStyle w:val="Normal"/>
-              <w:jc w:val="left"/>
+              <w:jc w:val="right"/>
               <w:pBdr>
                 <w:bottom w:val="none" w:sz="0" w:space="0" w:color="000000"/>
                 <w:top w:val="none" w:sz="0" w:space="0" w:color="000000"/>
@@ -22360,7 +22513,7 @@
                 <w:szCs w:val="22"/>
                 <w:color w:val="000000"/>
               </w:rPr>
-              <w:t xml:space="preserve">0.06374</w:t>
+              <w:t xml:space="preserve">-0.06374</w:t>
             </w:r>
           </w:p>
         </w:tc>
@@ -22384,7 +22537,7 @@
           <w:p>
             <w:pPr>
               <w:pStyle w:val="Normal"/>
-              <w:jc w:val="left"/>
+              <w:jc w:val="right"/>
               <w:pBdr>
                 <w:bottom w:val="none" w:sz="0" w:space="0" w:color="000000"/>
                 <w:top w:val="none" w:sz="0" w:space="0" w:color="000000"/>
@@ -22437,7 +22590,7 @@
           <w:p>
             <w:pPr>
               <w:pStyle w:val="Normal"/>
-              <w:jc w:val="left"/>
+              <w:jc w:val="right"/>
               <w:pBdr>
                 <w:bottom w:val="none" w:sz="0" w:space="0" w:color="000000"/>
                 <w:top w:val="none" w:sz="0" w:space="0" w:color="000000"/>
@@ -22466,7 +22619,7 @@
                 <w:szCs w:val="22"/>
                 <w:color w:val="000000"/>
               </w:rPr>
-              <w:t xml:space="preserve">1.668</w:t>
+              <w:t xml:space="preserve">-1.668</w:t>
             </w:r>
           </w:p>
         </w:tc>
@@ -22602,7 +22755,7 @@
           <w:p>
             <w:pPr>
               <w:pStyle w:val="Normal"/>
-              <w:jc w:val="left"/>
+              <w:jc w:val="right"/>
               <w:pBdr>
                 <w:bottom w:val="none" w:sz="0" w:space="0" w:color="000000"/>
                 <w:top w:val="none" w:sz="0" w:space="0" w:color="000000"/>
@@ -22631,7 +22784,7 @@
                 <w:szCs w:val="22"/>
                 <w:color w:val="000000"/>
               </w:rPr>
-              <w:t xml:space="preserve">-0.05098</w:t>
+              <w:t xml:space="preserve">0.05098</w:t>
             </w:r>
           </w:p>
         </w:tc>
@@ -22655,7 +22808,7 @@
           <w:p>
             <w:pPr>
               <w:pStyle w:val="Normal"/>
-              <w:jc w:val="left"/>
+              <w:jc w:val="right"/>
               <w:pBdr>
                 <w:bottom w:val="none" w:sz="0" w:space="0" w:color="000000"/>
                 <w:top w:val="none" w:sz="0" w:space="0" w:color="000000"/>
@@ -22708,7 +22861,7 @@
           <w:p>
             <w:pPr>
               <w:pStyle w:val="Normal"/>
-              <w:jc w:val="left"/>
+              <w:jc w:val="right"/>
               <w:pBdr>
                 <w:bottom w:val="none" w:sz="0" w:space="0" w:color="000000"/>
                 <w:top w:val="none" w:sz="0" w:space="0" w:color="000000"/>
@@ -22737,7 +22890,7 @@
                 <w:szCs w:val="22"/>
                 <w:color w:val="000000"/>
               </w:rPr>
-              <w:t xml:space="preserve">-0.501</w:t>
+              <w:t xml:space="preserve">0.501</w:t>
             </w:r>
           </w:p>
         </w:tc>
@@ -26182,11 +26335,11 @@
     <w:link w:val="Heading1Char"/>
     <w:uiPriority w:val="9"/>
     <w:qFormat/>
-    <w:rsid w:val="007F611B"/>
+    <w:rsid w:val="00BA172E"/>
     <w:pPr>
       <w:keepNext/>
       <w:keepLines/>
-      <w:spacing w:after="0" w:before="360"/>
+      <w:spacing w:after="120" w:before="120"/>
       <w:outlineLvl w:val="0"/>
     </w:pPr>
     <w:rPr>
@@ -26436,7 +26589,7 @@
     <w:link w:val="TitleChar"/>
     <w:uiPriority w:val="10"/>
     <w:qFormat/>
-    <w:rsid w:val="002A4494"/>
+    <w:rsid w:val="006A7F3B"/>
     <w:pPr>
       <w:spacing w:after="120"/>
       <w:contextualSpacing/>
@@ -26447,7 +26600,7 @@
       <w:color w:themeColor="text2" w:val="242852"/>
       <w:spacing w:val="20"/>
       <w:kern w:val="28"/>
-      <w:sz w:val="32"/>
+      <w:sz w:val="28"/>
       <w:szCs w:val="52"/>
     </w:rPr>
   </w:style>
@@ -26456,14 +26609,14 @@
     <w:basedOn w:val="DefaultParagraphFont"/>
     <w:link w:val="Title"/>
     <w:uiPriority w:val="10"/>
-    <w:rsid w:val="002A4494"/>
+    <w:rsid w:val="006A7F3B"/>
     <w:rPr>
       <w:rFonts w:asciiTheme="majorHAnsi" w:cs="Times New Roman (Headings CS)" w:eastAsiaTheme="majorEastAsia" w:hAnsiTheme="majorHAnsi"/>
       <w:b/>
       <w:color w:themeColor="text2" w:val="242852"/>
       <w:spacing w:val="20"/>
       <w:kern w:val="28"/>
-      <w:sz w:val="32"/>
+      <w:sz w:val="28"/>
       <w:szCs w:val="52"/>
     </w:rPr>
   </w:style>
@@ -26560,7 +26713,7 @@
     <w:basedOn w:val="DefaultParagraphFont"/>
     <w:link w:val="Heading1"/>
     <w:uiPriority w:val="9"/>
-    <w:rsid w:val="007F611B"/>
+    <w:rsid w:val="00BA172E"/>
     <w:rPr>
       <w:rFonts w:asciiTheme="majorHAnsi" w:cstheme="majorBidi" w:eastAsiaTheme="majorEastAsia" w:hAnsiTheme="majorHAnsi"/>
       <w:b/>
@@ -27582,7 +27735,6 @@
       <w:b w:val="0"/>
       <w:caps/>
       <w:color w:val="000000"/>
-      <w:sz w:val="28"/>
       <w:szCs w:val="28"/>
     </w:rPr>
   </w:style>

--- a/full_draft.docx
+++ b/full_draft.docx
@@ -6261,7 +6261,7 @@
       </w:tr>
     </w:tbl>
     <w:bookmarkEnd w:id="61"/>
-    <w:bookmarkStart w:id="83" w:name="section-8"/>
+    <w:bookmarkStart w:id="84" w:name="section-8"/>
     <w:p>
       <w:pPr>
         <w:pStyle w:val="Heading1"/>
@@ -15476,75 +15476,9 @@
       </w:pPr>
       <w:r>
         <w:rPr>
-          <w:rStyle w:val="FunctionTok"/>
-        </w:rPr>
-        <w:t xml:space="preserve">ggsave</w:t>
-      </w:r>
-      <w:r>
-        <w:rPr>
-          <w:rStyle w:val="NormalTok"/>
-        </w:rPr>
-        <w:t xml:space="preserve">(</w:t>
-      </w:r>
-      <w:r>
-        <w:rPr>
-          <w:rStyle w:val="StringTok"/>
-        </w:rPr>
-        <w:t xml:space="preserve">"Figure_2.png"</w:t>
-      </w:r>
-      <w:r>
-        <w:rPr>
-          <w:rStyle w:val="NormalTok"/>
-        </w:rPr>
-        <w:t xml:space="preserve">, </w:t>
-      </w:r>
-      <w:r>
-        <w:rPr>
-          <w:rStyle w:val="AttributeTok"/>
-        </w:rPr>
-        <w:t xml:space="preserve">width =</w:t>
-      </w:r>
-      <w:r>
-        <w:rPr>
-          <w:rStyle w:val="NormalTok"/>
-        </w:rPr>
-        <w:t xml:space="preserve"> </w:t>
-      </w:r>
-      <w:r>
-        <w:rPr>
-          <w:rStyle w:val="DecValTok"/>
-        </w:rPr>
-        <w:t xml:space="preserve">4</w:t>
-      </w:r>
-      <w:r>
-        <w:rPr>
-          <w:rStyle w:val="NormalTok"/>
-        </w:rPr>
-        <w:t xml:space="preserve">, </w:t>
-      </w:r>
-      <w:r>
-        <w:rPr>
-          <w:rStyle w:val="AttributeTok"/>
-        </w:rPr>
-        <w:t xml:space="preserve">height =</w:t>
-      </w:r>
-      <w:r>
-        <w:rPr>
-          <w:rStyle w:val="NormalTok"/>
-        </w:rPr>
-        <w:t xml:space="preserve"> </w:t>
-      </w:r>
-      <w:r>
-        <w:rPr>
-          <w:rStyle w:val="FloatTok"/>
-        </w:rPr>
-        <w:t xml:space="preserve">2.75</w:t>
-      </w:r>
-      <w:r>
-        <w:rPr>
-          <w:rStyle w:val="NormalTok"/>
-        </w:rPr>
-        <w:t xml:space="preserve">)</w:t>
+          <w:rStyle w:val="CommentTok"/>
+        </w:rPr>
+        <w:t xml:space="preserve">#ggsave("Figure_2.png", width = 4, height = 2.75)</w:t>
       </w:r>
     </w:p>
     <w:bookmarkEnd w:id="71"/>
@@ -16263,7 +16197,15 @@
         <w:t xml:space="preserve"> </w:t>
       </w:r>
       <w:r>
-        <w:t xml:space="preserve">model. Because the variable selection is partly theory-driven, we make the smaller model include the theory-driven variables to ensure they are included in the final model, rather than setting the lower model to a null model. The process results in a model that includes every predictor except age. We then check the ROC curve and find that it is not much better or worse than the previous model. Given the stepwise results and the fact that all age categories were insignificant per the Wald-z tests, we decide to proceed with the model without age. There appears to be collinearity between the interaction term sm_pref_index*pol_lean and pol_lean.</w:t>
+        <w:t xml:space="preserve">model. Because the variable selection is partly theory-driven, we make the smaller model include the theory-driven variables to ensure they are included in the final model, rather than setting the lower model to a null model. The process results in a model that includes every predictor except age. We then check the ROC curve and find that it is not much better or worse than the previous model. Given the stepwise results and the fact that all age categories were insignificant per the Wald-z tests, we decide to proceed with the model without age.</w:t>
+      </w:r>
+    </w:p>
+    <w:p>
+      <w:pPr>
+        <w:pStyle w:val="BodyText"/>
+      </w:pPr>
+      <w:r>
+        <w:t xml:space="preserve">When checking assumptions, there appears to be collinearity between the interaction term sm_pref_index*pol_lean and pol_lean, but that seems unavoidable. The large sample size assumption is met (n = 2065), as is the independence of outcomes and variables assumption.</w:t>
       </w:r>
     </w:p>
     <w:p>
@@ -17532,7 +17474,435 @@
       </w:r>
     </w:p>
     <w:bookmarkEnd w:id="73"/>
-    <w:bookmarkStart w:id="74" w:name="creating-model-version-2-summary-table"/>
+    <w:bookmarkStart w:id="74" w:name="cross-validation"/>
+    <w:p>
+      <w:pPr>
+        <w:pStyle w:val="Heading4"/>
+      </w:pPr>
+      <w:r>
+        <w:t xml:space="preserve">Cross-Validation</w:t>
+      </w:r>
+    </w:p>
+    <w:p>
+      <w:pPr>
+        <w:pStyle w:val="FirstParagraph"/>
+      </w:pPr>
+      <w:r>
+        <w:t xml:space="preserve">The cross-validation prediction error or average test MSE when using 10-fold cross validation is 0.2010 for model v2 (our final model). Model v1 (which contained age before stepwise selection recommended removing it) had an average test MSE of 0.2105. Therefore, we will continue with model v2 as our final model, considering it has performed better during cross-validation, AUC comparisons, and AIC comparisons.</w:t>
+      </w:r>
+    </w:p>
+    <w:p>
+      <w:pPr>
+        <w:pStyle w:val="SourceCode"/>
+      </w:pPr>
+      <w:r>
+        <w:rPr>
+          <w:rStyle w:val="CommentTok"/>
+        </w:rPr>
+        <w:t xml:space="preserve"># 10-fold cross validation</w:t>
+      </w:r>
+      <w:r>
+        <w:br/>
+      </w:r>
+      <w:r>
+        <w:br/>
+      </w:r>
+      <w:r>
+        <w:rPr>
+          <w:rStyle w:val="CommentTok"/>
+        </w:rPr>
+        <w:t xml:space="preserve">#set seed for reproducibility</w:t>
+      </w:r>
+      <w:r>
+        <w:br/>
+      </w:r>
+      <w:r>
+        <w:rPr>
+          <w:rStyle w:val="FunctionTok"/>
+        </w:rPr>
+        <w:t xml:space="preserve">set.seed</w:t>
+      </w:r>
+      <w:r>
+        <w:rPr>
+          <w:rStyle w:val="NormalTok"/>
+        </w:rPr>
+        <w:t xml:space="preserve">(</w:t>
+      </w:r>
+      <w:r>
+        <w:rPr>
+          <w:rStyle w:val="DecValTok"/>
+        </w:rPr>
+        <w:t xml:space="preserve">410</w:t>
+      </w:r>
+      <w:r>
+        <w:rPr>
+          <w:rStyle w:val="NormalTok"/>
+        </w:rPr>
+        <w:t xml:space="preserve">)</w:t>
+      </w:r>
+      <w:r>
+        <w:br/>
+      </w:r>
+      <w:r>
+        <w:br/>
+      </w:r>
+      <w:r>
+        <w:rPr>
+          <w:rStyle w:val="CommentTok"/>
+        </w:rPr>
+        <w:t xml:space="preserve">#final model v2: calculate cross-validation prediction error using only complete cases (4 NAs within 2 rows dropped)</w:t>
+      </w:r>
+      <w:r>
+        <w:br/>
+      </w:r>
+      <w:r>
+        <w:rPr>
+          <w:rStyle w:val="NormalTok"/>
+        </w:rPr>
+        <w:t xml:space="preserve">cv.err1</w:t>
+      </w:r>
+      <w:r>
+        <w:rPr>
+          <w:rStyle w:val="FloatTok"/>
+        </w:rPr>
+        <w:t xml:space="preserve">.2</w:t>
+      </w:r>
+      <w:r>
+        <w:rPr>
+          <w:rStyle w:val="NormalTok"/>
+        </w:rPr>
+        <w:t xml:space="preserve"> </w:t>
+      </w:r>
+      <w:r>
+        <w:rPr>
+          <w:rStyle w:val="OtherTok"/>
+        </w:rPr>
+        <w:t xml:space="preserve">&lt;-</w:t>
+      </w:r>
+      <w:r>
+        <w:rPr>
+          <w:rStyle w:val="NormalTok"/>
+        </w:rPr>
+        <w:t xml:space="preserve"> </w:t>
+      </w:r>
+      <w:r>
+        <w:rPr>
+          <w:rStyle w:val="FunctionTok"/>
+        </w:rPr>
+        <w:t xml:space="preserve">cv.glm</w:t>
+      </w:r>
+      <w:r>
+        <w:rPr>
+          <w:rStyle w:val="NormalTok"/>
+        </w:rPr>
+        <w:t xml:space="preserve">(</w:t>
+      </w:r>
+      <w:r>
+        <w:rPr>
+          <w:rStyle w:val="AttributeTok"/>
+        </w:rPr>
+        <w:t xml:space="preserve">data =</w:t>
+      </w:r>
+      <w:r>
+        <w:rPr>
+          <w:rStyle w:val="NormalTok"/>
+        </w:rPr>
+        <w:t xml:space="preserve"> amertrends_clean[</w:t>
+      </w:r>
+      <w:r>
+        <w:rPr>
+          <w:rStyle w:val="FunctionTok"/>
+        </w:rPr>
+        <w:t xml:space="preserve">complete.cases</w:t>
+      </w:r>
+      <w:r>
+        <w:rPr>
+          <w:rStyle w:val="NormalTok"/>
+        </w:rPr>
+        <w:t xml:space="preserve">(amertrends_clean), ], </w:t>
+      </w:r>
+      <w:r>
+        <w:br/>
+      </w:r>
+      <w:r>
+        <w:rPr>
+          <w:rStyle w:val="NormalTok"/>
+        </w:rPr>
+        <w:t xml:space="preserve">                  </w:t>
+      </w:r>
+      <w:r>
+        <w:rPr>
+          <w:rStyle w:val="AttributeTok"/>
+        </w:rPr>
+        <w:t xml:space="preserve">glmfit =</w:t>
+      </w:r>
+      <w:r>
+        <w:rPr>
+          <w:rStyle w:val="NormalTok"/>
+        </w:rPr>
+        <w:t xml:space="preserve"> autoc_lm_v2, </w:t>
+      </w:r>
+      <w:r>
+        <w:br/>
+      </w:r>
+      <w:r>
+        <w:rPr>
+          <w:rStyle w:val="NormalTok"/>
+        </w:rPr>
+        <w:t xml:space="preserve">                  </w:t>
+      </w:r>
+      <w:r>
+        <w:rPr>
+          <w:rStyle w:val="AttributeTok"/>
+        </w:rPr>
+        <w:t xml:space="preserve">K =</w:t>
+      </w:r>
+      <w:r>
+        <w:rPr>
+          <w:rStyle w:val="NormalTok"/>
+        </w:rPr>
+        <w:t xml:space="preserve"> </w:t>
+      </w:r>
+      <w:r>
+        <w:rPr>
+          <w:rStyle w:val="DecValTok"/>
+        </w:rPr>
+        <w:t xml:space="preserve">10</w:t>
+      </w:r>
+      <w:r>
+        <w:rPr>
+          <w:rStyle w:val="NormalTok"/>
+        </w:rPr>
+        <w:t xml:space="preserve">)</w:t>
+      </w:r>
+      <w:r>
+        <w:br/>
+      </w:r>
+      <w:r>
+        <w:br/>
+      </w:r>
+      <w:r>
+        <w:rPr>
+          <w:rStyle w:val="CommentTok"/>
+        </w:rPr>
+        <w:t xml:space="preserve">#output average test MSE, AKA cross-validation prediction error</w:t>
+      </w:r>
+      <w:r>
+        <w:br/>
+      </w:r>
+      <w:r>
+        <w:rPr>
+          <w:rStyle w:val="NormalTok"/>
+        </w:rPr>
+        <w:t xml:space="preserve">cv.err1</w:t>
+      </w:r>
+      <w:r>
+        <w:rPr>
+          <w:rStyle w:val="FloatTok"/>
+        </w:rPr>
+        <w:t xml:space="preserve">.2</w:t>
+      </w:r>
+      <w:r>
+        <w:rPr>
+          <w:rStyle w:val="SpecialCharTok"/>
+        </w:rPr>
+        <w:t xml:space="preserve">$</w:t>
+      </w:r>
+      <w:r>
+        <w:rPr>
+          <w:rStyle w:val="NormalTok"/>
+        </w:rPr>
+        <w:t xml:space="preserve">delta[</w:t>
+      </w:r>
+      <w:r>
+        <w:rPr>
+          <w:rStyle w:val="DecValTok"/>
+        </w:rPr>
+        <w:t xml:space="preserve">1</w:t>
+      </w:r>
+      <w:r>
+        <w:rPr>
+          <w:rStyle w:val="NormalTok"/>
+        </w:rPr>
+        <w:t xml:space="preserve">]</w:t>
+      </w:r>
+      <w:r>
+        <w:br/>
+      </w:r>
+      <w:r>
+        <w:br/>
+      </w:r>
+      <w:r>
+        <w:rPr>
+          <w:rStyle w:val="CommentTok"/>
+        </w:rPr>
+        <w:t xml:space="preserve">#compare to model v1</w:t>
+      </w:r>
+      <w:r>
+        <w:br/>
+      </w:r>
+      <w:r>
+        <w:rPr>
+          <w:rStyle w:val="NormalTok"/>
+        </w:rPr>
+        <w:t xml:space="preserve">cv.err1</w:t>
+      </w:r>
+      <w:r>
+        <w:rPr>
+          <w:rStyle w:val="FloatTok"/>
+        </w:rPr>
+        <w:t xml:space="preserve">.1</w:t>
+      </w:r>
+      <w:r>
+        <w:rPr>
+          <w:rStyle w:val="NormalTok"/>
+        </w:rPr>
+        <w:t xml:space="preserve"> </w:t>
+      </w:r>
+      <w:r>
+        <w:rPr>
+          <w:rStyle w:val="OtherTok"/>
+        </w:rPr>
+        <w:t xml:space="preserve">&lt;-</w:t>
+      </w:r>
+      <w:r>
+        <w:rPr>
+          <w:rStyle w:val="NormalTok"/>
+        </w:rPr>
+        <w:t xml:space="preserve"> </w:t>
+      </w:r>
+      <w:r>
+        <w:rPr>
+          <w:rStyle w:val="FunctionTok"/>
+        </w:rPr>
+        <w:t xml:space="preserve">cv.glm</w:t>
+      </w:r>
+      <w:r>
+        <w:rPr>
+          <w:rStyle w:val="NormalTok"/>
+        </w:rPr>
+        <w:t xml:space="preserve">(</w:t>
+      </w:r>
+      <w:r>
+        <w:rPr>
+          <w:rStyle w:val="AttributeTok"/>
+        </w:rPr>
+        <w:t xml:space="preserve">data =</w:t>
+      </w:r>
+      <w:r>
+        <w:rPr>
+          <w:rStyle w:val="NormalTok"/>
+        </w:rPr>
+        <w:t xml:space="preserve"> amertrends_clean[</w:t>
+      </w:r>
+      <w:r>
+        <w:rPr>
+          <w:rStyle w:val="FunctionTok"/>
+        </w:rPr>
+        <w:t xml:space="preserve">complete.cases</w:t>
+      </w:r>
+      <w:r>
+        <w:rPr>
+          <w:rStyle w:val="NormalTok"/>
+        </w:rPr>
+        <w:t xml:space="preserve">(amertrends_clean), ], </w:t>
+      </w:r>
+      <w:r>
+        <w:br/>
+      </w:r>
+      <w:r>
+        <w:rPr>
+          <w:rStyle w:val="NormalTok"/>
+        </w:rPr>
+        <w:t xml:space="preserve">                  </w:t>
+      </w:r>
+      <w:r>
+        <w:rPr>
+          <w:rStyle w:val="AttributeTok"/>
+        </w:rPr>
+        <w:t xml:space="preserve">glmfit =</w:t>
+      </w:r>
+      <w:r>
+        <w:rPr>
+          <w:rStyle w:val="NormalTok"/>
+        </w:rPr>
+        <w:t xml:space="preserve"> autoc_lm_v1, </w:t>
+      </w:r>
+      <w:r>
+        <w:br/>
+      </w:r>
+      <w:r>
+        <w:rPr>
+          <w:rStyle w:val="NormalTok"/>
+        </w:rPr>
+        <w:t xml:space="preserve">                  </w:t>
+      </w:r>
+      <w:r>
+        <w:rPr>
+          <w:rStyle w:val="AttributeTok"/>
+        </w:rPr>
+        <w:t xml:space="preserve">K =</w:t>
+      </w:r>
+      <w:r>
+        <w:rPr>
+          <w:rStyle w:val="NormalTok"/>
+        </w:rPr>
+        <w:t xml:space="preserve"> </w:t>
+      </w:r>
+      <w:r>
+        <w:rPr>
+          <w:rStyle w:val="DecValTok"/>
+        </w:rPr>
+        <w:t xml:space="preserve">10</w:t>
+      </w:r>
+      <w:r>
+        <w:rPr>
+          <w:rStyle w:val="NormalTok"/>
+        </w:rPr>
+        <w:t xml:space="preserve">)</w:t>
+      </w:r>
+      <w:r>
+        <w:br/>
+      </w:r>
+      <w:r>
+        <w:rPr>
+          <w:rStyle w:val="NormalTok"/>
+        </w:rPr>
+        <w:t xml:space="preserve">cv.err1</w:t>
+      </w:r>
+      <w:r>
+        <w:rPr>
+          <w:rStyle w:val="FloatTok"/>
+        </w:rPr>
+        <w:t xml:space="preserve">.1</w:t>
+      </w:r>
+      <w:r>
+        <w:rPr>
+          <w:rStyle w:val="SpecialCharTok"/>
+        </w:rPr>
+        <w:t xml:space="preserve">$</w:t>
+      </w:r>
+      <w:r>
+        <w:rPr>
+          <w:rStyle w:val="NormalTok"/>
+        </w:rPr>
+        <w:t xml:space="preserve">delta[</w:t>
+      </w:r>
+      <w:r>
+        <w:rPr>
+          <w:rStyle w:val="DecValTok"/>
+        </w:rPr>
+        <w:t xml:space="preserve">1</w:t>
+      </w:r>
+      <w:r>
+        <w:rPr>
+          <w:rStyle w:val="NormalTok"/>
+        </w:rPr>
+        <w:t xml:space="preserve">]</w:t>
+      </w:r>
+    </w:p>
+    <w:bookmarkEnd w:id="74"/>
+    <w:bookmarkStart w:id="75" w:name="creating-model-version-2-summary-table"/>
     <w:p>
       <w:pPr>
         <w:pStyle w:val="Heading4"/>
@@ -22949,8 +23319,8 @@
         </w:tc>
       </w:tr>
     </w:tbl>
-    <w:bookmarkEnd w:id="74"/>
-    <w:bookmarkStart w:id="82" w:name="creating-frequency-tables"/>
+    <w:bookmarkEnd w:id="75"/>
+    <w:bookmarkStart w:id="83" w:name="creating-frequency-tables"/>
     <w:p>
       <w:pPr>
         <w:pStyle w:val="Heading4"/>
@@ -22959,7 +23329,7 @@
         <w:t xml:space="preserve">Creating Frequency Tables</w:t>
       </w:r>
     </w:p>
-    <w:bookmarkStart w:id="75" w:name="age"/>
+    <w:bookmarkStart w:id="76" w:name="age"/>
     <w:p>
       <w:pPr>
         <w:pStyle w:val="Heading7"/>
@@ -23333,8 +23703,8 @@
         <w:t xml:space="preserve">()</w:t>
       </w:r>
     </w:p>
-    <w:bookmarkEnd w:id="75"/>
-    <w:bookmarkStart w:id="76" w:name="gender"/>
+    <w:bookmarkEnd w:id="76"/>
+    <w:bookmarkStart w:id="77" w:name="gender"/>
     <w:p>
       <w:pPr>
         <w:pStyle w:val="Heading7"/>
@@ -23708,8 +24078,8 @@
         <w:t xml:space="preserve">()</w:t>
       </w:r>
     </w:p>
-    <w:bookmarkEnd w:id="76"/>
-    <w:bookmarkStart w:id="77" w:name="income"/>
+    <w:bookmarkEnd w:id="77"/>
+    <w:bookmarkStart w:id="78" w:name="income"/>
     <w:p>
       <w:pPr>
         <w:pStyle w:val="Heading7"/>
@@ -24083,8 +24453,8 @@
         <w:t xml:space="preserve">()</w:t>
       </w:r>
     </w:p>
-    <w:bookmarkEnd w:id="77"/>
-    <w:bookmarkStart w:id="78" w:name="race"/>
+    <w:bookmarkEnd w:id="78"/>
+    <w:bookmarkStart w:id="79" w:name="race"/>
     <w:p>
       <w:pPr>
         <w:pStyle w:val="Heading7"/>
@@ -24458,8 +24828,8 @@
         <w:t xml:space="preserve">()</w:t>
       </w:r>
     </w:p>
-    <w:bookmarkEnd w:id="78"/>
-    <w:bookmarkStart w:id="79" w:name="economic-perception"/>
+    <w:bookmarkEnd w:id="79"/>
+    <w:bookmarkStart w:id="80" w:name="economic-perception"/>
     <w:p>
       <w:pPr>
         <w:pStyle w:val="Heading7"/>
@@ -24833,8 +25203,8 @@
         <w:t xml:space="preserve">()</w:t>
       </w:r>
     </w:p>
-    <w:bookmarkEnd w:id="79"/>
-    <w:bookmarkStart w:id="80" w:name="political-leaning"/>
+    <w:bookmarkEnd w:id="80"/>
+    <w:bookmarkStart w:id="81" w:name="political-leaning"/>
     <w:p>
       <w:pPr>
         <w:pStyle w:val="Heading7"/>
@@ -25208,8 +25578,8 @@
         <w:t xml:space="preserve">()</w:t>
       </w:r>
     </w:p>
-    <w:bookmarkEnd w:id="80"/>
-    <w:bookmarkStart w:id="81" w:name="autocratic-support"/>
+    <w:bookmarkEnd w:id="81"/>
+    <w:bookmarkStart w:id="82" w:name="autocratic-support"/>
     <w:p>
       <w:pPr>
         <w:pStyle w:val="Heading7"/>
@@ -25583,9 +25953,9 @@
         <w:t xml:space="preserve">()</w:t>
       </w:r>
     </w:p>
-    <w:bookmarkEnd w:id="81"/>
     <w:bookmarkEnd w:id="82"/>
     <w:bookmarkEnd w:id="83"/>
+    <w:bookmarkEnd w:id="84"/>
     <w:sectPr>
       <w:footerReference r:id="rId9" w:type="even"/>
       <w:footerReference r:id="rId10" w:type="default"/>

--- a/full_draft.docx
+++ b/full_draft.docx
@@ -105,7 +105,7 @@
         <w:t xml:space="preserve">Department of Social Sciences &amp; Global Studies, California State University, Monterey Bay, Seaside, CA</w:t>
       </w:r>
       <w:r>
-        <w:t xml:space="preserve"> </w:t>
+        <w:br/>
       </w:r>
       <w:r>
         <w:rPr>
@@ -6261,7 +6261,7 @@
       </w:tr>
     </w:tbl>
     <w:bookmarkEnd w:id="61"/>
-    <w:bookmarkStart w:id="84" w:name="section-8"/>
+    <w:bookmarkStart w:id="90" w:name="section-8"/>
     <w:p>
       <w:pPr>
         <w:pStyle w:val="Heading1"/>
@@ -15482,7 +15482,7 @@
       </w:r>
     </w:p>
     <w:bookmarkEnd w:id="71"/>
-    <w:bookmarkStart w:id="72" w:name="building-version-1-of-the-model"/>
+    <w:bookmarkStart w:id="75" w:name="building-version-1-of-the-model"/>
     <w:p>
       <w:pPr>
         <w:pStyle w:val="Heading4"/>
@@ -15821,357 +15821,1092 @@
         </w:rPr>
         <w:t xml:space="preserve">(autoc_lm_v1)</w:t>
       </w:r>
-      <w:r>
-        <w:br/>
-      </w:r>
-      <w:r>
-        <w:br/>
-      </w:r>
-      <w:r>
-        <w:rPr>
-          <w:rStyle w:val="CommentTok"/>
-        </w:rPr>
-        <w:t xml:space="preserve">#ROC curve for v1</w:t>
-      </w:r>
-      <w:r>
-        <w:br/>
-      </w:r>
-      <w:r>
-        <w:rPr>
-          <w:rStyle w:val="CommentTok"/>
-        </w:rPr>
-        <w:t xml:space="preserve">#predicted probabilities</w:t>
-      </w:r>
-      <w:r>
-        <w:br/>
-      </w:r>
-      <w:r>
-        <w:rPr>
-          <w:rStyle w:val="NormalTok"/>
-        </w:rPr>
-        <w:t xml:space="preserve">predicted_probs_v1 </w:t>
-      </w:r>
-      <w:r>
-        <w:rPr>
-          <w:rStyle w:val="OtherTok"/>
-        </w:rPr>
-        <w:t xml:space="preserve">&lt;-</w:t>
-      </w:r>
-      <w:r>
-        <w:rPr>
-          <w:rStyle w:val="NormalTok"/>
-        </w:rPr>
-        <w:t xml:space="preserve"> </w:t>
-      </w:r>
-      <w:r>
-        <w:rPr>
-          <w:rStyle w:val="FunctionTok"/>
-        </w:rPr>
-        <w:t xml:space="preserve">predict</w:t>
-      </w:r>
-      <w:r>
-        <w:rPr>
-          <w:rStyle w:val="NormalTok"/>
-        </w:rPr>
-        <w:t xml:space="preserve">(autoc_lm_v1, </w:t>
-      </w:r>
-      <w:r>
-        <w:rPr>
-          <w:rStyle w:val="AttributeTok"/>
-        </w:rPr>
-        <w:t xml:space="preserve">type =</w:t>
-      </w:r>
-      <w:r>
-        <w:rPr>
-          <w:rStyle w:val="NormalTok"/>
-        </w:rPr>
-        <w:t xml:space="preserve"> </w:t>
-      </w:r>
-      <w:r>
-        <w:rPr>
-          <w:rStyle w:val="StringTok"/>
-        </w:rPr>
-        <w:t xml:space="preserve">"response"</w:t>
-      </w:r>
-      <w:r>
-        <w:rPr>
-          <w:rStyle w:val="NormalTok"/>
-        </w:rPr>
-        <w:t xml:space="preserve">)</w:t>
-      </w:r>
-      <w:r>
-        <w:br/>
-      </w:r>
-      <w:r>
-        <w:rPr>
-          <w:rStyle w:val="CommentTok"/>
-        </w:rPr>
-        <w:t xml:space="preserve">#actual outcomes</w:t>
-      </w:r>
-      <w:r>
-        <w:br/>
-      </w:r>
-      <w:r>
-        <w:rPr>
-          <w:rStyle w:val="NormalTok"/>
-        </w:rPr>
-        <w:t xml:space="preserve">actual_outcomes_v1 </w:t>
-      </w:r>
-      <w:r>
-        <w:rPr>
-          <w:rStyle w:val="OtherTok"/>
-        </w:rPr>
-        <w:t xml:space="preserve">&lt;-</w:t>
-      </w:r>
-      <w:r>
-        <w:rPr>
-          <w:rStyle w:val="NormalTok"/>
-        </w:rPr>
-        <w:t xml:space="preserve"> autoc_lm_v1</w:t>
-      </w:r>
-      <w:r>
-        <w:rPr>
-          <w:rStyle w:val="SpecialCharTok"/>
-        </w:rPr>
-        <w:t xml:space="preserve">$</w:t>
-      </w:r>
-      <w:r>
-        <w:rPr>
-          <w:rStyle w:val="NormalTok"/>
-        </w:rPr>
-        <w:t xml:space="preserve">y</w:t>
-      </w:r>
-      <w:r>
-        <w:br/>
-      </w:r>
-      <w:r>
-        <w:rPr>
-          <w:rStyle w:val="CommentTok"/>
-        </w:rPr>
-        <w:t xml:space="preserve">#ROC plot and AUC</w:t>
-      </w:r>
-      <w:r>
-        <w:br/>
-      </w:r>
-      <w:r>
-        <w:rPr>
-          <w:rStyle w:val="NormalTok"/>
-        </w:rPr>
-        <w:t xml:space="preserve">roc_v1 </w:t>
-      </w:r>
-      <w:r>
-        <w:rPr>
-          <w:rStyle w:val="OtherTok"/>
-        </w:rPr>
-        <w:t xml:space="preserve">&lt;-</w:t>
-      </w:r>
-      <w:r>
-        <w:rPr>
-          <w:rStyle w:val="NormalTok"/>
-        </w:rPr>
-        <w:t xml:space="preserve"> </w:t>
-      </w:r>
-      <w:r>
-        <w:rPr>
-          <w:rStyle w:val="FunctionTok"/>
-        </w:rPr>
-        <w:t xml:space="preserve">roc</w:t>
-      </w:r>
-      <w:r>
-        <w:rPr>
-          <w:rStyle w:val="NormalTok"/>
-        </w:rPr>
-        <w:t xml:space="preserve">(actual_outcomes_v1, predicted_probs_v1)</w:t>
-      </w:r>
-      <w:r>
-        <w:br/>
-      </w:r>
-      <w:r>
-        <w:rPr>
-          <w:rStyle w:val="FunctionTok"/>
-        </w:rPr>
-        <w:t xml:space="preserve">plot</w:t>
-      </w:r>
-      <w:r>
-        <w:rPr>
-          <w:rStyle w:val="NormalTok"/>
-        </w:rPr>
-        <w:t xml:space="preserve">(roc_v1, </w:t>
-      </w:r>
-      <w:r>
-        <w:rPr>
-          <w:rStyle w:val="AttributeTok"/>
-        </w:rPr>
-        <w:t xml:space="preserve">legacy.axes =</w:t>
-      </w:r>
-      <w:r>
-        <w:rPr>
-          <w:rStyle w:val="NormalTok"/>
-        </w:rPr>
-        <w:t xml:space="preserve"> </w:t>
-      </w:r>
-      <w:r>
-        <w:rPr>
-          <w:rStyle w:val="ConstantTok"/>
-        </w:rPr>
-        <w:t xml:space="preserve">TRUE</w:t>
-      </w:r>
-      <w:r>
-        <w:rPr>
-          <w:rStyle w:val="NormalTok"/>
-        </w:rPr>
-        <w:t xml:space="preserve">, </w:t>
-      </w:r>
-      <w:r>
-        <w:rPr>
-          <w:rStyle w:val="AttributeTok"/>
-        </w:rPr>
-        <w:t xml:space="preserve">main =</w:t>
-      </w:r>
-      <w:r>
-        <w:rPr>
-          <w:rStyle w:val="NormalTok"/>
-        </w:rPr>
-        <w:t xml:space="preserve"> </w:t>
-      </w:r>
-      <w:r>
-        <w:rPr>
-          <w:rStyle w:val="StringTok"/>
-        </w:rPr>
-        <w:t xml:space="preserve">"ROC Curve for autoc_lm_v1"</w:t>
-      </w:r>
-      <w:r>
-        <w:rPr>
-          <w:rStyle w:val="NormalTok"/>
-        </w:rPr>
-        <w:t xml:space="preserve">, </w:t>
-      </w:r>
-      <w:r>
-        <w:br/>
-      </w:r>
-      <w:r>
-        <w:rPr>
-          <w:rStyle w:val="NormalTok"/>
-        </w:rPr>
-        <w:t xml:space="preserve">     </w:t>
-      </w:r>
-      <w:r>
-        <w:rPr>
-          <w:rStyle w:val="AttributeTok"/>
-        </w:rPr>
-        <w:t xml:space="preserve">col =</w:t>
-      </w:r>
-      <w:r>
-        <w:rPr>
-          <w:rStyle w:val="NormalTok"/>
-        </w:rPr>
-        <w:t xml:space="preserve"> </w:t>
-      </w:r>
-      <w:r>
-        <w:rPr>
-          <w:rStyle w:val="StringTok"/>
-        </w:rPr>
-        <w:t xml:space="preserve">"blue"</w:t>
-      </w:r>
-      <w:r>
-        <w:rPr>
-          <w:rStyle w:val="NormalTok"/>
-        </w:rPr>
-        <w:t xml:space="preserve">, </w:t>
-      </w:r>
-      <w:r>
-        <w:rPr>
-          <w:rStyle w:val="AttributeTok"/>
-        </w:rPr>
-        <w:t xml:space="preserve">xlab =</w:t>
-      </w:r>
-      <w:r>
-        <w:rPr>
-          <w:rStyle w:val="NormalTok"/>
-        </w:rPr>
-        <w:t xml:space="preserve"> </w:t>
-      </w:r>
-      <w:r>
-        <w:rPr>
-          <w:rStyle w:val="StringTok"/>
-        </w:rPr>
-        <w:t xml:space="preserve">"False Positive Rate (1 - Specificity)"</w:t>
-      </w:r>
-      <w:r>
-        <w:rPr>
-          <w:rStyle w:val="NormalTok"/>
-        </w:rPr>
-        <w:t xml:space="preserve">, </w:t>
-      </w:r>
-      <w:r>
-        <w:br/>
-      </w:r>
-      <w:r>
-        <w:rPr>
-          <w:rStyle w:val="NormalTok"/>
-        </w:rPr>
-        <w:t xml:space="preserve">     </w:t>
-      </w:r>
-      <w:r>
-        <w:rPr>
-          <w:rStyle w:val="AttributeTok"/>
-        </w:rPr>
-        <w:t xml:space="preserve">ylab =</w:t>
-      </w:r>
-      <w:r>
-        <w:rPr>
-          <w:rStyle w:val="NormalTok"/>
-        </w:rPr>
-        <w:t xml:space="preserve"> </w:t>
-      </w:r>
-      <w:r>
-        <w:rPr>
-          <w:rStyle w:val="StringTok"/>
-        </w:rPr>
-        <w:t xml:space="preserve">"True Positive Rate (Sensitivity)"</w:t>
-      </w:r>
-      <w:r>
-        <w:rPr>
-          <w:rStyle w:val="NormalTok"/>
-        </w:rPr>
-        <w:t xml:space="preserve">)</w:t>
-      </w:r>
-      <w:r>
-        <w:br/>
-      </w:r>
-      <w:r>
-        <w:rPr>
-          <w:rStyle w:val="FunctionTok"/>
-        </w:rPr>
-        <w:t xml:space="preserve">auc</w:t>
-      </w:r>
-      <w:r>
-        <w:rPr>
-          <w:rStyle w:val="NormalTok"/>
-        </w:rPr>
-        <w:t xml:space="preserve">(roc_v1)</w:t>
-      </w:r>
-      <w:r>
-        <w:br/>
-      </w:r>
-      <w:r>
-        <w:br/>
-      </w:r>
-      <w:r>
-        <w:rPr>
-          <w:rStyle w:val="CommentTok"/>
-        </w:rPr>
-        <w:t xml:space="preserve">#not a great model, so we will try adjusting which demographic variables are included to see if that improves things</w:t>
-      </w:r>
     </w:p>
-    <w:bookmarkEnd w:id="72"/>
-    <w:bookmarkStart w:id="73" w:name="building-version-2-of-the-model"/>
     <w:p>
       <w:pPr>
-        <w:pStyle w:val="Heading4"/>
+        <w:pStyle w:val="SourceCode"/>
       </w:pPr>
       <w:r>
-        <w:t xml:space="preserve">Building Version 2 of the Model</w:t>
+        <w:rPr>
+          <w:rStyle w:val="VerbatimChar"/>
+        </w:rPr>
+        <w:t xml:space="preserve">## </w:t>
+      </w:r>
+      <w:r>
+        <w:br/>
+      </w:r>
+      <w:r>
+        <w:rPr>
+          <w:rStyle w:val="VerbatimChar"/>
+        </w:rPr>
+        <w:t xml:space="preserve">## Call:</w:t>
+      </w:r>
+      <w:r>
+        <w:br/>
+      </w:r>
+      <w:r>
+        <w:rPr>
+          <w:rStyle w:val="VerbatimChar"/>
+        </w:rPr>
+        <w:t xml:space="preserve">## glm(formula = autoc_support ~ sm_pref_index + sm_freq + factor(econ_percep) + </w:t>
+      </w:r>
+      <w:r>
+        <w:br/>
+      </w:r>
+      <w:r>
+        <w:rPr>
+          <w:rStyle w:val="VerbatimChar"/>
+        </w:rPr>
+        <w:t xml:space="preserve">##     factor(age) + factor(gender2) + factor(race_1) + factor(pol_lean) + </w:t>
+      </w:r>
+      <w:r>
+        <w:br/>
+      </w:r>
+      <w:r>
+        <w:rPr>
+          <w:rStyle w:val="VerbatimChar"/>
+        </w:rPr>
+        <w:t xml:space="preserve">##     factor(pol_lean) * sm_pref_index + factor(income), family = binomial(link = "logit"), </w:t>
+      </w:r>
+      <w:r>
+        <w:br/>
+      </w:r>
+      <w:r>
+        <w:rPr>
+          <w:rStyle w:val="VerbatimChar"/>
+        </w:rPr>
+        <w:t xml:space="preserve">##     data = amertrends_clean)</w:t>
+      </w:r>
+      <w:r>
+        <w:br/>
+      </w:r>
+      <w:r>
+        <w:rPr>
+          <w:rStyle w:val="VerbatimChar"/>
+        </w:rPr>
+        <w:t xml:space="preserve">## </w:t>
+      </w:r>
+      <w:r>
+        <w:br/>
+      </w:r>
+      <w:r>
+        <w:rPr>
+          <w:rStyle w:val="VerbatimChar"/>
+        </w:rPr>
+        <w:t xml:space="preserve">## Coefficients:</w:t>
+      </w:r>
+      <w:r>
+        <w:br/>
+      </w:r>
+      <w:r>
+        <w:rPr>
+          <w:rStyle w:val="VerbatimChar"/>
+        </w:rPr>
+        <w:t xml:space="preserve">##                                                               Estimate</w:t>
+      </w:r>
+      <w:r>
+        <w:br/>
+      </w:r>
+      <w:r>
+        <w:rPr>
+          <w:rStyle w:val="VerbatimChar"/>
+        </w:rPr>
+        <w:t xml:space="preserve">## (Intercept)                                                    0.11448</w:t>
+      </w:r>
+      <w:r>
+        <w:br/>
+      </w:r>
+      <w:r>
+        <w:rPr>
+          <w:rStyle w:val="VerbatimChar"/>
+        </w:rPr>
+        <w:t xml:space="preserve">## sm_pref_index                                                  0.03406</w:t>
+      </w:r>
+      <w:r>
+        <w:br/>
+      </w:r>
+      <w:r>
+        <w:rPr>
+          <w:rStyle w:val="VerbatimChar"/>
+        </w:rPr>
+        <w:t xml:space="preserve">## sm_freq                                                        0.02528</w:t>
+      </w:r>
+      <w:r>
+        <w:br/>
+      </w:r>
+      <w:r>
+        <w:rPr>
+          <w:rStyle w:val="VerbatimChar"/>
+        </w:rPr>
+        <w:t xml:space="preserve">## factor(econ_percep)Bad                                        -0.45486</w:t>
+      </w:r>
+      <w:r>
+        <w:br/>
+      </w:r>
+      <w:r>
+        <w:rPr>
+          <w:rStyle w:val="VerbatimChar"/>
+        </w:rPr>
+        <w:t xml:space="preserve">## factor(age)65+                                                -0.22502</w:t>
+      </w:r>
+      <w:r>
+        <w:br/>
+      </w:r>
+      <w:r>
+        <w:rPr>
+          <w:rStyle w:val="VerbatimChar"/>
+        </w:rPr>
+        <w:t xml:space="preserve">## factor(age)30-49                                               0.04682</w:t>
+      </w:r>
+      <w:r>
+        <w:br/>
+      </w:r>
+      <w:r>
+        <w:rPr>
+          <w:rStyle w:val="VerbatimChar"/>
+        </w:rPr>
+        <w:t xml:space="preserve">## factor(age)18-29                                               0.03974</w:t>
+      </w:r>
+      <w:r>
+        <w:br/>
+      </w:r>
+      <w:r>
+        <w:rPr>
+          <w:rStyle w:val="VerbatimChar"/>
+        </w:rPr>
+        <w:t xml:space="preserve">## factor(gender2)Man                                            -0.21230</w:t>
+      </w:r>
+      <w:r>
+        <w:br/>
+      </w:r>
+      <w:r>
+        <w:rPr>
+          <w:rStyle w:val="VerbatimChar"/>
+        </w:rPr>
+        <w:t xml:space="preserve">## factor(race_1)White                                           -0.57273</w:t>
+      </w:r>
+      <w:r>
+        <w:br/>
+      </w:r>
+      <w:r>
+        <w:rPr>
+          <w:rStyle w:val="VerbatimChar"/>
+        </w:rPr>
+        <w:t xml:space="preserve">## factor(pol_lean)Republican, or leans Republican                0.44794</w:t>
+      </w:r>
+      <w:r>
+        <w:br/>
+      </w:r>
+      <w:r>
+        <w:rPr>
+          <w:rStyle w:val="VerbatimChar"/>
+        </w:rPr>
+        <w:t xml:space="preserve">## factor(pol_lean)Other                                         -0.03431</w:t>
+      </w:r>
+      <w:r>
+        <w:br/>
+      </w:r>
+      <w:r>
+        <w:rPr>
+          <w:rStyle w:val="VerbatimChar"/>
+        </w:rPr>
+        <w:t xml:space="preserve">## factor(income)Middle income                                   -0.70002</w:t>
+      </w:r>
+      <w:r>
+        <w:br/>
+      </w:r>
+      <w:r>
+        <w:rPr>
+          <w:rStyle w:val="VerbatimChar"/>
+        </w:rPr>
+        <w:t xml:space="preserve">## factor(income)Upper income                                    -1.28167</w:t>
+      </w:r>
+      <w:r>
+        <w:br/>
+      </w:r>
+      <w:r>
+        <w:rPr>
+          <w:rStyle w:val="VerbatimChar"/>
+        </w:rPr>
+        <w:t xml:space="preserve">## sm_pref_index:factor(pol_lean)Republican, or leans Republican -0.06353</w:t>
+      </w:r>
+      <w:r>
+        <w:br/>
+      </w:r>
+      <w:r>
+        <w:rPr>
+          <w:rStyle w:val="VerbatimChar"/>
+        </w:rPr>
+        <w:t xml:space="preserve">## sm_pref_index:factor(pol_lean)Other                            0.04766</w:t>
+      </w:r>
+      <w:r>
+        <w:br/>
+      </w:r>
+      <w:r>
+        <w:rPr>
+          <w:rStyle w:val="VerbatimChar"/>
+        </w:rPr>
+        <w:t xml:space="preserve">##                                                               Std. Error</w:t>
+      </w:r>
+      <w:r>
+        <w:br/>
+      </w:r>
+      <w:r>
+        <w:rPr>
+          <w:rStyle w:val="VerbatimChar"/>
+        </w:rPr>
+        <w:t xml:space="preserve">## (Intercept)                                                      0.31409</w:t>
+      </w:r>
+      <w:r>
+        <w:br/>
+      </w:r>
+      <w:r>
+        <w:rPr>
+          <w:rStyle w:val="VerbatimChar"/>
+        </w:rPr>
+        <w:t xml:space="preserve">## sm_pref_index                                                    0.02706</w:t>
+      </w:r>
+      <w:r>
+        <w:br/>
+      </w:r>
+      <w:r>
+        <w:rPr>
+          <w:rStyle w:val="VerbatimChar"/>
+        </w:rPr>
+        <w:t xml:space="preserve">## sm_freq                                                          0.07040</w:t>
+      </w:r>
+      <w:r>
+        <w:br/>
+      </w:r>
+      <w:r>
+        <w:rPr>
+          <w:rStyle w:val="VerbatimChar"/>
+        </w:rPr>
+        <w:t xml:space="preserve">## factor(econ_percep)Bad                                           0.11156</w:t>
+      </w:r>
+      <w:r>
+        <w:br/>
+      </w:r>
+      <w:r>
+        <w:rPr>
+          <w:rStyle w:val="VerbatimChar"/>
+        </w:rPr>
+        <w:t xml:space="preserve">## factor(age)65+                                                   0.16466</w:t>
+      </w:r>
+      <w:r>
+        <w:br/>
+      </w:r>
+      <w:r>
+        <w:rPr>
+          <w:rStyle w:val="VerbatimChar"/>
+        </w:rPr>
+        <w:t xml:space="preserve">## factor(age)30-49                                                 0.12874</w:t>
+      </w:r>
+      <w:r>
+        <w:br/>
+      </w:r>
+      <w:r>
+        <w:rPr>
+          <w:rStyle w:val="VerbatimChar"/>
+        </w:rPr>
+        <w:t xml:space="preserve">## factor(age)18-29                                                 0.15982</w:t>
+      </w:r>
+      <w:r>
+        <w:br/>
+      </w:r>
+      <w:r>
+        <w:rPr>
+          <w:rStyle w:val="VerbatimChar"/>
+        </w:rPr>
+        <w:t xml:space="preserve">## factor(gender2)Man                                               0.10530</w:t>
+      </w:r>
+      <w:r>
+        <w:br/>
+      </w:r>
+      <w:r>
+        <w:rPr>
+          <w:rStyle w:val="VerbatimChar"/>
+        </w:rPr>
+        <w:t xml:space="preserve">## factor(race_1)White                                              0.10816</w:t>
+      </w:r>
+      <w:r>
+        <w:br/>
+      </w:r>
+      <w:r>
+        <w:rPr>
+          <w:rStyle w:val="VerbatimChar"/>
+        </w:rPr>
+        <w:t xml:space="preserve">## factor(pol_lean)Republican, or leans Republican                  0.18178</w:t>
+      </w:r>
+      <w:r>
+        <w:br/>
+      </w:r>
+      <w:r>
+        <w:rPr>
+          <w:rStyle w:val="VerbatimChar"/>
+        </w:rPr>
+        <w:t xml:space="preserve">## factor(pol_lean)Other                                            0.45068</w:t>
+      </w:r>
+      <w:r>
+        <w:br/>
+      </w:r>
+      <w:r>
+        <w:rPr>
+          <w:rStyle w:val="VerbatimChar"/>
+        </w:rPr>
+        <w:t xml:space="preserve">## factor(income)Middle income                                      0.11066</w:t>
+      </w:r>
+      <w:r>
+        <w:br/>
+      </w:r>
+      <w:r>
+        <w:rPr>
+          <w:rStyle w:val="VerbatimChar"/>
+        </w:rPr>
+        <w:t xml:space="preserve">## factor(income)Upper income                                       0.15948</w:t>
+      </w:r>
+      <w:r>
+        <w:br/>
+      </w:r>
+      <w:r>
+        <w:rPr>
+          <w:rStyle w:val="VerbatimChar"/>
+        </w:rPr>
+        <w:t xml:space="preserve">## sm_pref_index:factor(pol_lean)Republican, or leans Republican    0.03847</w:t>
+      </w:r>
+      <w:r>
+        <w:br/>
+      </w:r>
+      <w:r>
+        <w:rPr>
+          <w:rStyle w:val="VerbatimChar"/>
+        </w:rPr>
+        <w:t xml:space="preserve">## sm_pref_index:factor(pol_lean)Other                              0.10187</w:t>
+      </w:r>
+      <w:r>
+        <w:br/>
+      </w:r>
+      <w:r>
+        <w:rPr>
+          <w:rStyle w:val="VerbatimChar"/>
+        </w:rPr>
+        <w:t xml:space="preserve">##                                                               z value Pr(&gt;|z|)</w:t>
+      </w:r>
+      <w:r>
+        <w:br/>
+      </w:r>
+      <w:r>
+        <w:rPr>
+          <w:rStyle w:val="VerbatimChar"/>
+        </w:rPr>
+        <w:t xml:space="preserve">## (Intercept)                                                     0.364   0.7155</w:t>
+      </w:r>
+      <w:r>
+        <w:br/>
+      </w:r>
+      <w:r>
+        <w:rPr>
+          <w:rStyle w:val="VerbatimChar"/>
+        </w:rPr>
+        <w:t xml:space="preserve">## sm_pref_index                                                   1.259   0.2080</w:t>
+      </w:r>
+      <w:r>
+        <w:br/>
+      </w:r>
+      <w:r>
+        <w:rPr>
+          <w:rStyle w:val="VerbatimChar"/>
+        </w:rPr>
+        <w:t xml:space="preserve">## sm_freq                                                         0.359   0.7195</w:t>
+      </w:r>
+      <w:r>
+        <w:br/>
+      </w:r>
+      <w:r>
+        <w:rPr>
+          <w:rStyle w:val="VerbatimChar"/>
+        </w:rPr>
+        <w:t xml:space="preserve">## factor(econ_percep)Bad                                         -4.077 4.56e-05</w:t>
+      </w:r>
+      <w:r>
+        <w:br/>
+      </w:r>
+      <w:r>
+        <w:rPr>
+          <w:rStyle w:val="VerbatimChar"/>
+        </w:rPr>
+        <w:t xml:space="preserve">## factor(age)65+                                                 -1.367   0.1718</w:t>
+      </w:r>
+      <w:r>
+        <w:br/>
+      </w:r>
+      <w:r>
+        <w:rPr>
+          <w:rStyle w:val="VerbatimChar"/>
+        </w:rPr>
+        <w:t xml:space="preserve">## factor(age)30-49                                                0.364   0.7161</w:t>
+      </w:r>
+      <w:r>
+        <w:br/>
+      </w:r>
+      <w:r>
+        <w:rPr>
+          <w:rStyle w:val="VerbatimChar"/>
+        </w:rPr>
+        <w:t xml:space="preserve">## factor(age)18-29                                                0.249   0.8037</w:t>
+      </w:r>
+      <w:r>
+        <w:br/>
+      </w:r>
+      <w:r>
+        <w:rPr>
+          <w:rStyle w:val="VerbatimChar"/>
+        </w:rPr>
+        <w:t xml:space="preserve">## factor(gender2)Man                                             -2.016   0.0438</w:t>
+      </w:r>
+      <w:r>
+        <w:br/>
+      </w:r>
+      <w:r>
+        <w:rPr>
+          <w:rStyle w:val="VerbatimChar"/>
+        </w:rPr>
+        <w:t xml:space="preserve">## factor(race_1)White                                            -5.295 1.19e-07</w:t>
+      </w:r>
+      <w:r>
+        <w:br/>
+      </w:r>
+      <w:r>
+        <w:rPr>
+          <w:rStyle w:val="VerbatimChar"/>
+        </w:rPr>
+        <w:t xml:space="preserve">## factor(pol_lean)Republican, or leans Republican                 2.464   0.0137</w:t>
+      </w:r>
+      <w:r>
+        <w:br/>
+      </w:r>
+      <w:r>
+        <w:rPr>
+          <w:rStyle w:val="VerbatimChar"/>
+        </w:rPr>
+        <w:t xml:space="preserve">## factor(pol_lean)Other                                          -0.076   0.9393</w:t>
+      </w:r>
+      <w:r>
+        <w:br/>
+      </w:r>
+      <w:r>
+        <w:rPr>
+          <w:rStyle w:val="VerbatimChar"/>
+        </w:rPr>
+        <w:t xml:space="preserve">## factor(income)Middle income                                    -6.326 2.52e-10</w:t>
+      </w:r>
+      <w:r>
+        <w:br/>
+      </w:r>
+      <w:r>
+        <w:rPr>
+          <w:rStyle w:val="VerbatimChar"/>
+        </w:rPr>
+        <w:t xml:space="preserve">## factor(income)Upper income                                     -8.036 9.26e-16</w:t>
+      </w:r>
+      <w:r>
+        <w:br/>
+      </w:r>
+      <w:r>
+        <w:rPr>
+          <w:rStyle w:val="VerbatimChar"/>
+        </w:rPr>
+        <w:t xml:space="preserve">## sm_pref_index:factor(pol_lean)Republican, or leans Republican  -1.651   0.0987</w:t>
+      </w:r>
+      <w:r>
+        <w:br/>
+      </w:r>
+      <w:r>
+        <w:rPr>
+          <w:rStyle w:val="VerbatimChar"/>
+        </w:rPr>
+        <w:t xml:space="preserve">## sm_pref_index:factor(pol_lean)Other                             0.468   0.6399</w:t>
+      </w:r>
+      <w:r>
+        <w:br/>
+      </w:r>
+      <w:r>
+        <w:rPr>
+          <w:rStyle w:val="VerbatimChar"/>
+        </w:rPr>
+        <w:t xml:space="preserve">##                                                                  </w:t>
+      </w:r>
+      <w:r>
+        <w:br/>
+      </w:r>
+      <w:r>
+        <w:rPr>
+          <w:rStyle w:val="VerbatimChar"/>
+        </w:rPr>
+        <w:t xml:space="preserve">## (Intercept)                                                      </w:t>
+      </w:r>
+      <w:r>
+        <w:br/>
+      </w:r>
+      <w:r>
+        <w:rPr>
+          <w:rStyle w:val="VerbatimChar"/>
+        </w:rPr>
+        <w:t xml:space="preserve">## sm_pref_index                                                    </w:t>
+      </w:r>
+      <w:r>
+        <w:br/>
+      </w:r>
+      <w:r>
+        <w:rPr>
+          <w:rStyle w:val="VerbatimChar"/>
+        </w:rPr>
+        <w:t xml:space="preserve">## sm_freq                                                          </w:t>
+      </w:r>
+      <w:r>
+        <w:br/>
+      </w:r>
+      <w:r>
+        <w:rPr>
+          <w:rStyle w:val="VerbatimChar"/>
+        </w:rPr>
+        <w:t xml:space="preserve">## factor(econ_percep)Bad                                        ***</w:t>
+      </w:r>
+      <w:r>
+        <w:br/>
+      </w:r>
+      <w:r>
+        <w:rPr>
+          <w:rStyle w:val="VerbatimChar"/>
+        </w:rPr>
+        <w:t xml:space="preserve">## factor(age)65+                                                   </w:t>
+      </w:r>
+      <w:r>
+        <w:br/>
+      </w:r>
+      <w:r>
+        <w:rPr>
+          <w:rStyle w:val="VerbatimChar"/>
+        </w:rPr>
+        <w:t xml:space="preserve">## factor(age)30-49                                                 </w:t>
+      </w:r>
+      <w:r>
+        <w:br/>
+      </w:r>
+      <w:r>
+        <w:rPr>
+          <w:rStyle w:val="VerbatimChar"/>
+        </w:rPr>
+        <w:t xml:space="preserve">## factor(age)18-29                                                 </w:t>
+      </w:r>
+      <w:r>
+        <w:br/>
+      </w:r>
+      <w:r>
+        <w:rPr>
+          <w:rStyle w:val="VerbatimChar"/>
+        </w:rPr>
+        <w:t xml:space="preserve">## factor(gender2)Man                                            *  </w:t>
+      </w:r>
+      <w:r>
+        <w:br/>
+      </w:r>
+      <w:r>
+        <w:rPr>
+          <w:rStyle w:val="VerbatimChar"/>
+        </w:rPr>
+        <w:t xml:space="preserve">## factor(race_1)White                                           ***</w:t>
+      </w:r>
+      <w:r>
+        <w:br/>
+      </w:r>
+      <w:r>
+        <w:rPr>
+          <w:rStyle w:val="VerbatimChar"/>
+        </w:rPr>
+        <w:t xml:space="preserve">## factor(pol_lean)Republican, or leans Republican               *  </w:t>
+      </w:r>
+      <w:r>
+        <w:br/>
+      </w:r>
+      <w:r>
+        <w:rPr>
+          <w:rStyle w:val="VerbatimChar"/>
+        </w:rPr>
+        <w:t xml:space="preserve">## factor(pol_lean)Other                                            </w:t>
+      </w:r>
+      <w:r>
+        <w:br/>
+      </w:r>
+      <w:r>
+        <w:rPr>
+          <w:rStyle w:val="VerbatimChar"/>
+        </w:rPr>
+        <w:t xml:space="preserve">## factor(income)Middle income                                   ***</w:t>
+      </w:r>
+      <w:r>
+        <w:br/>
+      </w:r>
+      <w:r>
+        <w:rPr>
+          <w:rStyle w:val="VerbatimChar"/>
+        </w:rPr>
+        <w:t xml:space="preserve">## factor(income)Upper income                                    ***</w:t>
+      </w:r>
+      <w:r>
+        <w:br/>
+      </w:r>
+      <w:r>
+        <w:rPr>
+          <w:rStyle w:val="VerbatimChar"/>
+        </w:rPr>
+        <w:t xml:space="preserve">## sm_pref_index:factor(pol_lean)Republican, or leans Republican .  </w:t>
+      </w:r>
+      <w:r>
+        <w:br/>
+      </w:r>
+      <w:r>
+        <w:rPr>
+          <w:rStyle w:val="VerbatimChar"/>
+        </w:rPr>
+        <w:t xml:space="preserve">## sm_pref_index:factor(pol_lean)Other                              </w:t>
+      </w:r>
+      <w:r>
+        <w:br/>
+      </w:r>
+      <w:r>
+        <w:rPr>
+          <w:rStyle w:val="VerbatimChar"/>
+        </w:rPr>
+        <w:t xml:space="preserve">## ---</w:t>
+      </w:r>
+      <w:r>
+        <w:br/>
+      </w:r>
+      <w:r>
+        <w:rPr>
+          <w:rStyle w:val="VerbatimChar"/>
+        </w:rPr>
+        <w:t xml:space="preserve">## Signif. codes:  0 '***' 0.001 '**' 0.01 '*' 0.05 '.' 0.1 ' ' 1</w:t>
+      </w:r>
+      <w:r>
+        <w:br/>
+      </w:r>
+      <w:r>
+        <w:rPr>
+          <w:rStyle w:val="VerbatimChar"/>
+        </w:rPr>
+        <w:t xml:space="preserve">## </w:t>
+      </w:r>
+      <w:r>
+        <w:br/>
+      </w:r>
+      <w:r>
+        <w:rPr>
+          <w:rStyle w:val="VerbatimChar"/>
+        </w:rPr>
+        <w:t xml:space="preserve">## (Dispersion parameter for binomial family taken to be 1)</w:t>
+      </w:r>
+      <w:r>
+        <w:br/>
+      </w:r>
+      <w:r>
+        <w:rPr>
+          <w:rStyle w:val="VerbatimChar"/>
+        </w:rPr>
+        <w:t xml:space="preserve">## </w:t>
+      </w:r>
+      <w:r>
+        <w:br/>
+      </w:r>
+      <w:r>
+        <w:rPr>
+          <w:rStyle w:val="VerbatimChar"/>
+        </w:rPr>
+        <w:t xml:space="preserve">##     Null deviance: 2493.6  on 2063  degrees of freedom</w:t>
+      </w:r>
+      <w:r>
+        <w:br/>
+      </w:r>
+      <w:r>
+        <w:rPr>
+          <w:rStyle w:val="VerbatimChar"/>
+        </w:rPr>
+        <w:t xml:space="preserve">## Residual deviance: 2349.2  on 2049  degrees of freedom</w:t>
+      </w:r>
+      <w:r>
+        <w:br/>
+      </w:r>
+      <w:r>
+        <w:rPr>
+          <w:rStyle w:val="VerbatimChar"/>
+        </w:rPr>
+        <w:t xml:space="preserve">##   (1 observation deleted due to missingness)</w:t>
+      </w:r>
+      <w:r>
+        <w:br/>
+      </w:r>
+      <w:r>
+        <w:rPr>
+          <w:rStyle w:val="VerbatimChar"/>
+        </w:rPr>
+        <w:t xml:space="preserve">## AIC: 2379.2</w:t>
+      </w:r>
+      <w:r>
+        <w:br/>
+      </w:r>
+      <w:r>
+        <w:rPr>
+          <w:rStyle w:val="VerbatimChar"/>
+        </w:rPr>
+        <w:t xml:space="preserve">## </w:t>
+      </w:r>
+      <w:r>
+        <w:br/>
+      </w:r>
+      <w:r>
+        <w:rPr>
+          <w:rStyle w:val="VerbatimChar"/>
+        </w:rPr>
+        <w:t xml:space="preserve">## Number of Fisher Scoring iterations: 4</w:t>
+      </w:r>
+    </w:p>
+    <w:p>
+      <w:pPr>
+        <w:pStyle w:val="SourceCode"/>
+      </w:pPr>
+      <w:r>
+        <w:rPr>
+          <w:rStyle w:val="CommentTok"/>
+        </w:rPr>
+        <w:t xml:space="preserve">#ROC curve for v1</w:t>
+      </w:r>
+      <w:r>
+        <w:br/>
+      </w:r>
+      <w:r>
+        <w:rPr>
+          <w:rStyle w:val="CommentTok"/>
+        </w:rPr>
+        <w:t xml:space="preserve">#predicted probabilities</w:t>
+      </w:r>
+      <w:r>
+        <w:br/>
+      </w:r>
+      <w:r>
+        <w:rPr>
+          <w:rStyle w:val="NormalTok"/>
+        </w:rPr>
+        <w:t xml:space="preserve">predicted_probs_v1 </w:t>
+      </w:r>
+      <w:r>
+        <w:rPr>
+          <w:rStyle w:val="OtherTok"/>
+        </w:rPr>
+        <w:t xml:space="preserve">&lt;-</w:t>
+      </w:r>
+      <w:r>
+        <w:rPr>
+          <w:rStyle w:val="NormalTok"/>
+        </w:rPr>
+        <w:t xml:space="preserve"> </w:t>
+      </w:r>
+      <w:r>
+        <w:rPr>
+          <w:rStyle w:val="FunctionTok"/>
+        </w:rPr>
+        <w:t xml:space="preserve">predict</w:t>
+      </w:r>
+      <w:r>
+        <w:rPr>
+          <w:rStyle w:val="NormalTok"/>
+        </w:rPr>
+        <w:t xml:space="preserve">(autoc_lm_v1, </w:t>
+      </w:r>
+      <w:r>
+        <w:rPr>
+          <w:rStyle w:val="AttributeTok"/>
+        </w:rPr>
+        <w:t xml:space="preserve">type =</w:t>
+      </w:r>
+      <w:r>
+        <w:rPr>
+          <w:rStyle w:val="NormalTok"/>
+        </w:rPr>
+        <w:t xml:space="preserve"> </w:t>
+      </w:r>
+      <w:r>
+        <w:rPr>
+          <w:rStyle w:val="StringTok"/>
+        </w:rPr>
+        <w:t xml:space="preserve">"response"</w:t>
+      </w:r>
+      <w:r>
+        <w:rPr>
+          <w:rStyle w:val="NormalTok"/>
+        </w:rPr>
+        <w:t xml:space="preserve">)</w:t>
+      </w:r>
+      <w:r>
+        <w:br/>
+      </w:r>
+      <w:r>
+        <w:rPr>
+          <w:rStyle w:val="CommentTok"/>
+        </w:rPr>
+        <w:t xml:space="preserve">#actual outcomes</w:t>
+      </w:r>
+      <w:r>
+        <w:br/>
+      </w:r>
+      <w:r>
+        <w:rPr>
+          <w:rStyle w:val="NormalTok"/>
+        </w:rPr>
+        <w:t xml:space="preserve">actual_outcomes_v1 </w:t>
+      </w:r>
+      <w:r>
+        <w:rPr>
+          <w:rStyle w:val="OtherTok"/>
+        </w:rPr>
+        <w:t xml:space="preserve">&lt;-</w:t>
+      </w:r>
+      <w:r>
+        <w:rPr>
+          <w:rStyle w:val="NormalTok"/>
+        </w:rPr>
+        <w:t xml:space="preserve"> autoc_lm_v1</w:t>
+      </w:r>
+      <w:r>
+        <w:rPr>
+          <w:rStyle w:val="SpecialCharTok"/>
+        </w:rPr>
+        <w:t xml:space="preserve">$</w:t>
+      </w:r>
+      <w:r>
+        <w:rPr>
+          <w:rStyle w:val="NormalTok"/>
+        </w:rPr>
+        <w:t xml:space="preserve">y</w:t>
+      </w:r>
+      <w:r>
+        <w:br/>
+      </w:r>
+      <w:r>
+        <w:rPr>
+          <w:rStyle w:val="CommentTok"/>
+        </w:rPr>
+        <w:t xml:space="preserve">#ROC plot and AUC</w:t>
+      </w:r>
+      <w:r>
+        <w:br/>
+      </w:r>
+      <w:r>
+        <w:rPr>
+          <w:rStyle w:val="NormalTok"/>
+        </w:rPr>
+        <w:t xml:space="preserve">roc_v1 </w:t>
+      </w:r>
+      <w:r>
+        <w:rPr>
+          <w:rStyle w:val="OtherTok"/>
+        </w:rPr>
+        <w:t xml:space="preserve">&lt;-</w:t>
+      </w:r>
+      <w:r>
+        <w:rPr>
+          <w:rStyle w:val="NormalTok"/>
+        </w:rPr>
+        <w:t xml:space="preserve"> </w:t>
+      </w:r>
+      <w:r>
+        <w:rPr>
+          <w:rStyle w:val="FunctionTok"/>
+        </w:rPr>
+        <w:t xml:space="preserve">roc</w:t>
+      </w:r>
+      <w:r>
+        <w:rPr>
+          <w:rStyle w:val="NormalTok"/>
+        </w:rPr>
+        <w:t xml:space="preserve">(actual_outcomes_v1, predicted_probs_v1)</w:t>
+      </w:r>
+    </w:p>
+    <w:p>
+      <w:pPr>
+        <w:pStyle w:val="SourceCode"/>
+      </w:pPr>
+      <w:r>
+        <w:rPr>
+          <w:rStyle w:val="VerbatimChar"/>
+        </w:rPr>
+        <w:t xml:space="preserve">## Setting levels: control = 0, case = 1</w:t>
+      </w:r>
+    </w:p>
+    <w:p>
+      <w:pPr>
+        <w:pStyle w:val="SourceCode"/>
+      </w:pPr>
+      <w:r>
+        <w:rPr>
+          <w:rStyle w:val="VerbatimChar"/>
+        </w:rPr>
+        <w:t xml:space="preserve">## Setting direction: controls &lt; cases</w:t>
+      </w:r>
+    </w:p>
+    <w:p>
+      <w:pPr>
+        <w:pStyle w:val="SourceCode"/>
+      </w:pPr>
+      <w:r>
+        <w:rPr>
+          <w:rStyle w:val="FunctionTok"/>
+        </w:rPr>
+        <w:t xml:space="preserve">plot</w:t>
+      </w:r>
+      <w:r>
+        <w:rPr>
+          <w:rStyle w:val="NormalTok"/>
+        </w:rPr>
+        <w:t xml:space="preserve">(roc_v1, </w:t>
+      </w:r>
+      <w:r>
+        <w:rPr>
+          <w:rStyle w:val="AttributeTok"/>
+        </w:rPr>
+        <w:t xml:space="preserve">legacy.axes =</w:t>
+      </w:r>
+      <w:r>
+        <w:rPr>
+          <w:rStyle w:val="NormalTok"/>
+        </w:rPr>
+        <w:t xml:space="preserve"> </w:t>
+      </w:r>
+      <w:r>
+        <w:rPr>
+          <w:rStyle w:val="ConstantTok"/>
+        </w:rPr>
+        <w:t xml:space="preserve">TRUE</w:t>
+      </w:r>
+      <w:r>
+        <w:rPr>
+          <w:rStyle w:val="NormalTok"/>
+        </w:rPr>
+        <w:t xml:space="preserve">, </w:t>
+      </w:r>
+      <w:r>
+        <w:rPr>
+          <w:rStyle w:val="AttributeTok"/>
+        </w:rPr>
+        <w:t xml:space="preserve">main =</w:t>
+      </w:r>
+      <w:r>
+        <w:rPr>
+          <w:rStyle w:val="NormalTok"/>
+        </w:rPr>
+        <w:t xml:space="preserve"> </w:t>
+      </w:r>
+      <w:r>
+        <w:rPr>
+          <w:rStyle w:val="StringTok"/>
+        </w:rPr>
+        <w:t xml:space="preserve">"ROC Curve for autoc_lm_v1"</w:t>
+      </w:r>
+      <w:r>
+        <w:rPr>
+          <w:rStyle w:val="NormalTok"/>
+        </w:rPr>
+        <w:t xml:space="preserve">, </w:t>
+      </w:r>
+      <w:r>
+        <w:br/>
+      </w:r>
+      <w:r>
+        <w:rPr>
+          <w:rStyle w:val="NormalTok"/>
+        </w:rPr>
+        <w:t xml:space="preserve">     </w:t>
+      </w:r>
+      <w:r>
+        <w:rPr>
+          <w:rStyle w:val="AttributeTok"/>
+        </w:rPr>
+        <w:t xml:space="preserve">col =</w:t>
+      </w:r>
+      <w:r>
+        <w:rPr>
+          <w:rStyle w:val="NormalTok"/>
+        </w:rPr>
+        <w:t xml:space="preserve"> </w:t>
+      </w:r>
+      <w:r>
+        <w:rPr>
+          <w:rStyle w:val="StringTok"/>
+        </w:rPr>
+        <w:t xml:space="preserve">"blue"</w:t>
+      </w:r>
+      <w:r>
+        <w:rPr>
+          <w:rStyle w:val="NormalTok"/>
+        </w:rPr>
+        <w:t xml:space="preserve">, </w:t>
+      </w:r>
+      <w:r>
+        <w:rPr>
+          <w:rStyle w:val="AttributeTok"/>
+        </w:rPr>
+        <w:t xml:space="preserve">xlab =</w:t>
+      </w:r>
+      <w:r>
+        <w:rPr>
+          <w:rStyle w:val="NormalTok"/>
+        </w:rPr>
+        <w:t xml:space="preserve"> </w:t>
+      </w:r>
+      <w:r>
+        <w:rPr>
+          <w:rStyle w:val="StringTok"/>
+        </w:rPr>
+        <w:t xml:space="preserve">"False Positive Rate (1 - Specificity)"</w:t>
+      </w:r>
+      <w:r>
+        <w:rPr>
+          <w:rStyle w:val="NormalTok"/>
+        </w:rPr>
+        <w:t xml:space="preserve">, </w:t>
+      </w:r>
+      <w:r>
+        <w:br/>
+      </w:r>
+      <w:r>
+        <w:rPr>
+          <w:rStyle w:val="NormalTok"/>
+        </w:rPr>
+        <w:t xml:space="preserve">     </w:t>
+      </w:r>
+      <w:r>
+        <w:rPr>
+          <w:rStyle w:val="AttributeTok"/>
+        </w:rPr>
+        <w:t xml:space="preserve">ylab =</w:t>
+      </w:r>
+      <w:r>
+        <w:rPr>
+          <w:rStyle w:val="NormalTok"/>
+        </w:rPr>
+        <w:t xml:space="preserve"> </w:t>
+      </w:r>
+      <w:r>
+        <w:rPr>
+          <w:rStyle w:val="StringTok"/>
+        </w:rPr>
+        <w:t xml:space="preserve">"True Positive Rate (Sensitivity)"</w:t>
+      </w:r>
+      <w:r>
+        <w:rPr>
+          <w:rStyle w:val="NormalTok"/>
+        </w:rPr>
+        <w:t xml:space="preserve">)</w:t>
       </w:r>
     </w:p>
     <w:p>
@@ -16179,6 +16914,102 @@
         <w:pStyle w:val="FirstParagraph"/>
       </w:pPr>
       <w:r>
+        <w:drawing>
+          <wp:inline>
+            <wp:extent cx="5943600" cy="4754880"/>
+            <wp:effectExtent b="0" l="0" r="0" t="0"/>
+            <wp:docPr descr="" title="" id="73" name="Picture"/>
+            <a:graphic>
+              <a:graphicData uri="http://schemas.openxmlformats.org/drawingml/2006/picture">
+                <pic:pic>
+                  <pic:nvPicPr>
+                    <pic:cNvPr descr="full_draft_files/figure-docx/model-v1-1.png" id="74" name="Picture"/>
+                    <pic:cNvPicPr>
+                      <a:picLocks noChangeArrowheads="1" noChangeAspect="1"/>
+                    </pic:cNvPicPr>
+                  </pic:nvPicPr>
+                  <pic:blipFill>
+                    <a:blip r:embed="rId72"/>
+                    <a:stretch>
+                      <a:fillRect/>
+                    </a:stretch>
+                  </pic:blipFill>
+                  <pic:spPr bwMode="auto">
+                    <a:xfrm>
+                      <a:off x="0" y="0"/>
+                      <a:ext cx="5943600" cy="4754880"/>
+                    </a:xfrm>
+                    <a:prstGeom prst="rect">
+                      <a:avLst/>
+                    </a:prstGeom>
+                    <a:noFill/>
+                    <a:ln w="9525">
+                      <a:noFill/>
+                      <a:headEnd/>
+                      <a:tailEnd/>
+                    </a:ln>
+                  </pic:spPr>
+                </pic:pic>
+              </a:graphicData>
+            </a:graphic>
+          </wp:inline>
+        </w:drawing>
+      </w:r>
+    </w:p>
+    <w:p>
+      <w:pPr>
+        <w:pStyle w:val="SourceCode"/>
+      </w:pPr>
+      <w:r>
+        <w:rPr>
+          <w:rStyle w:val="FunctionTok"/>
+        </w:rPr>
+        <w:t xml:space="preserve">auc</w:t>
+      </w:r>
+      <w:r>
+        <w:rPr>
+          <w:rStyle w:val="NormalTok"/>
+        </w:rPr>
+        <w:t xml:space="preserve">(roc_v1)</w:t>
+      </w:r>
+    </w:p>
+    <w:p>
+      <w:pPr>
+        <w:pStyle w:val="SourceCode"/>
+      </w:pPr>
+      <w:r>
+        <w:rPr>
+          <w:rStyle w:val="VerbatimChar"/>
+        </w:rPr>
+        <w:t xml:space="preserve">## Area under the curve: 0.6604</w:t>
+      </w:r>
+    </w:p>
+    <w:p>
+      <w:pPr>
+        <w:pStyle w:val="SourceCode"/>
+      </w:pPr>
+      <w:r>
+        <w:rPr>
+          <w:rStyle w:val="CommentTok"/>
+        </w:rPr>
+        <w:t xml:space="preserve">#not a great model, so we will try adjusting which demographic variables are included to see if that improves things</w:t>
+      </w:r>
+    </w:p>
+    <w:bookmarkEnd w:id="75"/>
+    <w:bookmarkStart w:id="79" w:name="building-version-2-of-the-model"/>
+    <w:p>
+      <w:pPr>
+        <w:pStyle w:val="Heading4"/>
+      </w:pPr>
+      <w:r>
+        <w:t xml:space="preserve">Building Version 2 of the Model</w:t>
+      </w:r>
+    </w:p>
+    <w:p>
+      <w:pPr>
+        <w:pStyle w:val="FirstParagraph"/>
+      </w:pPr>
+      <w:r>
         <w:t xml:space="preserve">In the code chunk below, we use stepwise selection to find the</w:t>
       </w:r>
       <w:r>
@@ -16857,630 +17688,1240 @@
         </w:rPr>
         <w:t xml:space="preserve">)</w:t>
       </w:r>
-      <w:r>
-        <w:br/>
-      </w:r>
-      <w:r>
-        <w:rPr>
-          <w:rStyle w:val="CommentTok"/>
-        </w:rPr>
-        <w:t xml:space="preserve">#final selected model (based on AIC) includes race, political leaning, and income as controls (age was removed)</w:t>
-      </w:r>
-      <w:r>
-        <w:br/>
-      </w:r>
-      <w:r>
-        <w:br/>
-      </w:r>
-      <w:r>
-        <w:rPr>
-          <w:rStyle w:val="CommentTok"/>
-        </w:rPr>
-        <w:t xml:space="preserve">#model parameter estimates and significance testing</w:t>
-      </w:r>
-      <w:r>
-        <w:br/>
-      </w:r>
-      <w:r>
-        <w:rPr>
-          <w:rStyle w:val="FunctionTok"/>
-        </w:rPr>
-        <w:t xml:space="preserve">summary</w:t>
-      </w:r>
-      <w:r>
-        <w:rPr>
-          <w:rStyle w:val="NormalTok"/>
-        </w:rPr>
-        <w:t xml:space="preserve">(autoc_lm_v2)</w:t>
-      </w:r>
-      <w:r>
-        <w:br/>
-      </w:r>
-      <w:r>
-        <w:br/>
-      </w:r>
-      <w:r>
-        <w:rPr>
-          <w:rStyle w:val="CommentTok"/>
-        </w:rPr>
-        <w:t xml:space="preserve">#ROC curve for v2</w:t>
-      </w:r>
-      <w:r>
-        <w:br/>
-      </w:r>
-      <w:r>
-        <w:rPr>
-          <w:rStyle w:val="CommentTok"/>
-        </w:rPr>
-        <w:t xml:space="preserve">#predicted probabilities</w:t>
-      </w:r>
-      <w:r>
-        <w:br/>
-      </w:r>
-      <w:r>
-        <w:rPr>
-          <w:rStyle w:val="NormalTok"/>
-        </w:rPr>
-        <w:t xml:space="preserve">predicted_probs_v2 </w:t>
-      </w:r>
-      <w:r>
-        <w:rPr>
-          <w:rStyle w:val="OtherTok"/>
-        </w:rPr>
-        <w:t xml:space="preserve">&lt;-</w:t>
-      </w:r>
-      <w:r>
-        <w:rPr>
-          <w:rStyle w:val="NormalTok"/>
-        </w:rPr>
-        <w:t xml:space="preserve"> </w:t>
-      </w:r>
-      <w:r>
-        <w:rPr>
-          <w:rStyle w:val="FunctionTok"/>
-        </w:rPr>
-        <w:t xml:space="preserve">predict</w:t>
-      </w:r>
-      <w:r>
-        <w:rPr>
-          <w:rStyle w:val="NormalTok"/>
-        </w:rPr>
-        <w:t xml:space="preserve">(autoc_lm_v2, </w:t>
-      </w:r>
-      <w:r>
-        <w:rPr>
-          <w:rStyle w:val="AttributeTok"/>
-        </w:rPr>
-        <w:t xml:space="preserve">type =</w:t>
-      </w:r>
-      <w:r>
-        <w:rPr>
-          <w:rStyle w:val="NormalTok"/>
-        </w:rPr>
-        <w:t xml:space="preserve"> </w:t>
-      </w:r>
-      <w:r>
-        <w:rPr>
-          <w:rStyle w:val="StringTok"/>
-        </w:rPr>
-        <w:t xml:space="preserve">"response"</w:t>
-      </w:r>
-      <w:r>
-        <w:rPr>
-          <w:rStyle w:val="NormalTok"/>
-        </w:rPr>
-        <w:t xml:space="preserve">)</w:t>
-      </w:r>
-      <w:r>
-        <w:br/>
-      </w:r>
-      <w:r>
-        <w:rPr>
-          <w:rStyle w:val="CommentTok"/>
-        </w:rPr>
-        <w:t xml:space="preserve">#actual outcomes</w:t>
-      </w:r>
-      <w:r>
-        <w:br/>
-      </w:r>
-      <w:r>
-        <w:rPr>
-          <w:rStyle w:val="NormalTok"/>
-        </w:rPr>
-        <w:t xml:space="preserve">actual_outcomes_v2 </w:t>
-      </w:r>
-      <w:r>
-        <w:rPr>
-          <w:rStyle w:val="OtherTok"/>
-        </w:rPr>
-        <w:t xml:space="preserve">&lt;-</w:t>
-      </w:r>
-      <w:r>
-        <w:rPr>
-          <w:rStyle w:val="NormalTok"/>
-        </w:rPr>
-        <w:t xml:space="preserve"> autoc_lm_v2</w:t>
-      </w:r>
-      <w:r>
-        <w:rPr>
-          <w:rStyle w:val="SpecialCharTok"/>
-        </w:rPr>
-        <w:t xml:space="preserve">$</w:t>
-      </w:r>
-      <w:r>
-        <w:rPr>
-          <w:rStyle w:val="NormalTok"/>
-        </w:rPr>
-        <w:t xml:space="preserve">y</w:t>
-      </w:r>
-      <w:r>
-        <w:br/>
-      </w:r>
-      <w:r>
-        <w:rPr>
-          <w:rStyle w:val="CommentTok"/>
-        </w:rPr>
-        <w:t xml:space="preserve">#ROC</w:t>
-      </w:r>
-      <w:r>
-        <w:br/>
-      </w:r>
-      <w:r>
-        <w:rPr>
-          <w:rStyle w:val="NormalTok"/>
-        </w:rPr>
-        <w:t xml:space="preserve">roc_v2 </w:t>
-      </w:r>
-      <w:r>
-        <w:rPr>
-          <w:rStyle w:val="OtherTok"/>
-        </w:rPr>
-        <w:t xml:space="preserve">&lt;-</w:t>
-      </w:r>
-      <w:r>
-        <w:rPr>
-          <w:rStyle w:val="NormalTok"/>
-        </w:rPr>
-        <w:t xml:space="preserve"> </w:t>
-      </w:r>
-      <w:r>
-        <w:rPr>
-          <w:rStyle w:val="FunctionTok"/>
-        </w:rPr>
-        <w:t xml:space="preserve">roc</w:t>
-      </w:r>
-      <w:r>
-        <w:rPr>
-          <w:rStyle w:val="NormalTok"/>
-        </w:rPr>
-        <w:t xml:space="preserve">(actual_outcomes_v2, predicted_probs_v2)</w:t>
-      </w:r>
-      <w:r>
-        <w:br/>
-      </w:r>
-      <w:r>
-        <w:rPr>
-          <w:rStyle w:val="CommentTok"/>
-        </w:rPr>
-        <w:t xml:space="preserve">#plot the curve</w:t>
-      </w:r>
-      <w:r>
-        <w:br/>
-      </w:r>
-      <w:r>
-        <w:rPr>
-          <w:rStyle w:val="FunctionTok"/>
-        </w:rPr>
-        <w:t xml:space="preserve">plot</w:t>
-      </w:r>
-      <w:r>
-        <w:rPr>
-          <w:rStyle w:val="NormalTok"/>
-        </w:rPr>
-        <w:t xml:space="preserve">(roc_v2, </w:t>
-      </w:r>
-      <w:r>
-        <w:rPr>
-          <w:rStyle w:val="AttributeTok"/>
-        </w:rPr>
-        <w:t xml:space="preserve">legacy.axes =</w:t>
-      </w:r>
-      <w:r>
-        <w:rPr>
-          <w:rStyle w:val="NormalTok"/>
-        </w:rPr>
-        <w:t xml:space="preserve"> </w:t>
-      </w:r>
-      <w:r>
-        <w:rPr>
-          <w:rStyle w:val="ConstantTok"/>
-        </w:rPr>
-        <w:t xml:space="preserve">TRUE</w:t>
-      </w:r>
-      <w:r>
-        <w:rPr>
-          <w:rStyle w:val="NormalTok"/>
-        </w:rPr>
-        <w:t xml:space="preserve">, </w:t>
-      </w:r>
-      <w:r>
-        <w:rPr>
-          <w:rStyle w:val="AttributeTok"/>
-        </w:rPr>
-        <w:t xml:space="preserve">main =</w:t>
-      </w:r>
-      <w:r>
-        <w:rPr>
-          <w:rStyle w:val="NormalTok"/>
-        </w:rPr>
-        <w:t xml:space="preserve"> </w:t>
-      </w:r>
-      <w:r>
-        <w:rPr>
-          <w:rStyle w:val="StringTok"/>
-        </w:rPr>
-        <w:t xml:space="preserve">"ROC Curve for autoc_lm_v2"</w:t>
-      </w:r>
-      <w:r>
-        <w:rPr>
-          <w:rStyle w:val="NormalTok"/>
-        </w:rPr>
-        <w:t xml:space="preserve">, </w:t>
-      </w:r>
-      <w:r>
-        <w:br/>
-      </w:r>
-      <w:r>
-        <w:rPr>
-          <w:rStyle w:val="NormalTok"/>
-        </w:rPr>
-        <w:t xml:space="preserve">     </w:t>
-      </w:r>
-      <w:r>
-        <w:rPr>
-          <w:rStyle w:val="AttributeTok"/>
-        </w:rPr>
-        <w:t xml:space="preserve">col =</w:t>
-      </w:r>
-      <w:r>
-        <w:rPr>
-          <w:rStyle w:val="NormalTok"/>
-        </w:rPr>
-        <w:t xml:space="preserve"> </w:t>
-      </w:r>
-      <w:r>
-        <w:rPr>
-          <w:rStyle w:val="StringTok"/>
-        </w:rPr>
-        <w:t xml:space="preserve">"blue"</w:t>
-      </w:r>
-      <w:r>
-        <w:rPr>
-          <w:rStyle w:val="NormalTok"/>
-        </w:rPr>
-        <w:t xml:space="preserve">, </w:t>
-      </w:r>
-      <w:r>
-        <w:rPr>
-          <w:rStyle w:val="AttributeTok"/>
-        </w:rPr>
-        <w:t xml:space="preserve">xlab =</w:t>
-      </w:r>
-      <w:r>
-        <w:rPr>
-          <w:rStyle w:val="NormalTok"/>
-        </w:rPr>
-        <w:t xml:space="preserve"> </w:t>
-      </w:r>
-      <w:r>
-        <w:rPr>
-          <w:rStyle w:val="StringTok"/>
-        </w:rPr>
-        <w:t xml:space="preserve">"False Positive Rate (1 - Specificity)"</w:t>
-      </w:r>
-      <w:r>
-        <w:rPr>
-          <w:rStyle w:val="NormalTok"/>
-        </w:rPr>
-        <w:t xml:space="preserve">, </w:t>
-      </w:r>
-      <w:r>
-        <w:br/>
-      </w:r>
-      <w:r>
-        <w:rPr>
-          <w:rStyle w:val="NormalTok"/>
-        </w:rPr>
-        <w:t xml:space="preserve">     </w:t>
-      </w:r>
-      <w:r>
-        <w:rPr>
-          <w:rStyle w:val="AttributeTok"/>
-        </w:rPr>
-        <w:t xml:space="preserve">ylab =</w:t>
-      </w:r>
-      <w:r>
-        <w:rPr>
-          <w:rStyle w:val="NormalTok"/>
-        </w:rPr>
-        <w:t xml:space="preserve"> </w:t>
-      </w:r>
-      <w:r>
-        <w:rPr>
-          <w:rStyle w:val="StringTok"/>
-        </w:rPr>
-        <w:t xml:space="preserve">"True Positive Rate (Sensitivity)"</w:t>
-      </w:r>
-      <w:r>
-        <w:rPr>
-          <w:rStyle w:val="NormalTok"/>
-        </w:rPr>
-        <w:t xml:space="preserve">)</w:t>
-      </w:r>
-      <w:r>
-        <w:br/>
-      </w:r>
-      <w:r>
-        <w:rPr>
-          <w:rStyle w:val="FunctionTok"/>
-        </w:rPr>
-        <w:t xml:space="preserve">auc</w:t>
-      </w:r>
-      <w:r>
-        <w:rPr>
-          <w:rStyle w:val="NormalTok"/>
-        </w:rPr>
-        <w:t xml:space="preserve">(roc_v2)</w:t>
-      </w:r>
-      <w:r>
-        <w:br/>
-      </w:r>
-      <w:r>
-        <w:rPr>
-          <w:rStyle w:val="CommentTok"/>
-        </w:rPr>
-        <w:t xml:space="preserve">#AUC gets slighter smaller but the difference is negligible</w:t>
-      </w:r>
-      <w:r>
-        <w:br/>
-      </w:r>
-      <w:r>
-        <w:rPr>
-          <w:rStyle w:val="CommentTok"/>
-        </w:rPr>
-        <w:t xml:space="preserve">#decided to proceed with model v2 (sans age) because it isn't a significant predictor anyway and does not add much value to the model</w:t>
-      </w:r>
-      <w:r>
-        <w:br/>
-      </w:r>
-      <w:r>
-        <w:br/>
-      </w:r>
-      <w:r>
-        <w:rPr>
-          <w:rStyle w:val="CommentTok"/>
-        </w:rPr>
-        <w:t xml:space="preserve">#assumptions: check for collinearity</w:t>
-      </w:r>
-      <w:r>
-        <w:br/>
-      </w:r>
-      <w:r>
-        <w:rPr>
-          <w:rStyle w:val="CommentTok"/>
-        </w:rPr>
-        <w:t xml:space="preserve">#some collinearity between the interaction sm_pref_index*pol_lean and pol_lean, but the rest are fine</w:t>
-      </w:r>
-      <w:r>
-        <w:br/>
-      </w:r>
-      <w:r>
-        <w:rPr>
-          <w:rStyle w:val="NormalTok"/>
-        </w:rPr>
-        <w:t xml:space="preserve">car</w:t>
-      </w:r>
-      <w:r>
-        <w:rPr>
-          <w:rStyle w:val="SpecialCharTok"/>
-        </w:rPr>
-        <w:t xml:space="preserve">::</w:t>
-      </w:r>
-      <w:r>
-        <w:rPr>
-          <w:rStyle w:val="FunctionTok"/>
-        </w:rPr>
-        <w:t xml:space="preserve">vif</w:t>
-      </w:r>
-      <w:r>
-        <w:rPr>
-          <w:rStyle w:val="NormalTok"/>
-        </w:rPr>
-        <w:t xml:space="preserve">(autoc_lm_v2)</w:t>
-      </w:r>
-      <w:r>
-        <w:br/>
-      </w:r>
-      <w:r>
-        <w:br/>
-      </w:r>
-      <w:r>
-        <w:rPr>
-          <w:rStyle w:val="CommentTok"/>
-        </w:rPr>
-        <w:t xml:space="preserve">#check significance overall</w:t>
-      </w:r>
-      <w:r>
-        <w:br/>
-      </w:r>
-      <w:r>
-        <w:rPr>
-          <w:rStyle w:val="NormalTok"/>
-        </w:rPr>
-        <w:t xml:space="preserve">G </w:t>
-      </w:r>
-      <w:r>
-        <w:rPr>
-          <w:rStyle w:val="OtherTok"/>
-        </w:rPr>
-        <w:t xml:space="preserve">&lt;-</w:t>
-      </w:r>
-      <w:r>
-        <w:rPr>
-          <w:rStyle w:val="NormalTok"/>
-        </w:rPr>
-        <w:t xml:space="preserve"> autoc_lm_v2</w:t>
-      </w:r>
-      <w:r>
-        <w:rPr>
-          <w:rStyle w:val="SpecialCharTok"/>
-        </w:rPr>
-        <w:t xml:space="preserve">$</w:t>
-      </w:r>
-      <w:r>
-        <w:rPr>
-          <w:rStyle w:val="NormalTok"/>
-        </w:rPr>
-        <w:t xml:space="preserve">null.deviance </w:t>
-      </w:r>
-      <w:r>
-        <w:rPr>
-          <w:rStyle w:val="SpecialCharTok"/>
-        </w:rPr>
-        <w:t xml:space="preserve">-</w:t>
-      </w:r>
-      <w:r>
-        <w:rPr>
-          <w:rStyle w:val="NormalTok"/>
-        </w:rPr>
-        <w:t xml:space="preserve"> autoc_lm_v2</w:t>
-      </w:r>
-      <w:r>
-        <w:rPr>
-          <w:rStyle w:val="SpecialCharTok"/>
-        </w:rPr>
-        <w:t xml:space="preserve">$</w:t>
-      </w:r>
-      <w:r>
-        <w:rPr>
-          <w:rStyle w:val="NormalTok"/>
-        </w:rPr>
-        <w:t xml:space="preserve">deviance</w:t>
-      </w:r>
-      <w:r>
-        <w:br/>
-      </w:r>
-      <w:r>
-        <w:rPr>
-          <w:rStyle w:val="NormalTok"/>
-        </w:rPr>
-        <w:t xml:space="preserve">G</w:t>
-      </w:r>
-      <w:r>
-        <w:br/>
-      </w:r>
-      <w:r>
-        <w:rPr>
-          <w:rStyle w:val="NormalTok"/>
-        </w:rPr>
-        <w:t xml:space="preserve">df </w:t>
-      </w:r>
-      <w:r>
-        <w:rPr>
-          <w:rStyle w:val="OtherTok"/>
-        </w:rPr>
-        <w:t xml:space="preserve">&lt;-</w:t>
-      </w:r>
-      <w:r>
-        <w:rPr>
-          <w:rStyle w:val="NormalTok"/>
-        </w:rPr>
-        <w:t xml:space="preserve"> autoc_lm_v2</w:t>
-      </w:r>
-      <w:r>
-        <w:rPr>
-          <w:rStyle w:val="SpecialCharTok"/>
-        </w:rPr>
-        <w:t xml:space="preserve">$</w:t>
-      </w:r>
-      <w:r>
-        <w:rPr>
-          <w:rStyle w:val="NormalTok"/>
-        </w:rPr>
-        <w:t xml:space="preserve">df.null </w:t>
-      </w:r>
-      <w:r>
-        <w:rPr>
-          <w:rStyle w:val="SpecialCharTok"/>
-        </w:rPr>
-        <w:t xml:space="preserve">-</w:t>
-      </w:r>
-      <w:r>
-        <w:rPr>
-          <w:rStyle w:val="NormalTok"/>
-        </w:rPr>
-        <w:t xml:space="preserve"> autoc_lm_v2</w:t>
-      </w:r>
-      <w:r>
-        <w:rPr>
-          <w:rStyle w:val="SpecialCharTok"/>
-        </w:rPr>
-        <w:t xml:space="preserve">$</w:t>
-      </w:r>
-      <w:r>
-        <w:rPr>
-          <w:rStyle w:val="NormalTok"/>
-        </w:rPr>
-        <w:t xml:space="preserve">df.residual</w:t>
-      </w:r>
-      <w:r>
-        <w:br/>
-      </w:r>
-      <w:r>
-        <w:rPr>
-          <w:rStyle w:val="DecValTok"/>
-        </w:rPr>
-        <w:t xml:space="preserve">1</w:t>
-      </w:r>
-      <w:r>
-        <w:rPr>
-          <w:rStyle w:val="NormalTok"/>
-        </w:rPr>
-        <w:t xml:space="preserve"> </w:t>
-      </w:r>
-      <w:r>
-        <w:rPr>
-          <w:rStyle w:val="SpecialCharTok"/>
-        </w:rPr>
-        <w:t xml:space="preserve">-</w:t>
-      </w:r>
-      <w:r>
-        <w:rPr>
-          <w:rStyle w:val="NormalTok"/>
-        </w:rPr>
-        <w:t xml:space="preserve"> </w:t>
-      </w:r>
-      <w:r>
-        <w:rPr>
-          <w:rStyle w:val="FunctionTok"/>
-        </w:rPr>
-        <w:t xml:space="preserve">pchisq</w:t>
-      </w:r>
-      <w:r>
-        <w:rPr>
-          <w:rStyle w:val="NormalTok"/>
-        </w:rPr>
-        <w:t xml:space="preserve">(G, df)</w:t>
-      </w:r>
     </w:p>
-    <w:bookmarkEnd w:id="73"/>
-    <w:bookmarkStart w:id="74" w:name="cross-validation"/>
     <w:p>
       <w:pPr>
-        <w:pStyle w:val="Heading4"/>
+        <w:pStyle w:val="SourceCode"/>
       </w:pPr>
       <w:r>
-        <w:t xml:space="preserve">Cross-Validation</w:t>
+        <w:rPr>
+          <w:rStyle w:val="VerbatimChar"/>
+        </w:rPr>
+        <w:t xml:space="preserve">## Start:  AIC=2379.17</w:t>
+      </w:r>
+      <w:r>
+        <w:br/>
+      </w:r>
+      <w:r>
+        <w:rPr>
+          <w:rStyle w:val="VerbatimChar"/>
+        </w:rPr>
+        <w:t xml:space="preserve">## autoc_support ~ sm_pref_index + sm_freq + factor(econ_percep) + </w:t>
+      </w:r>
+      <w:r>
+        <w:br/>
+      </w:r>
+      <w:r>
+        <w:rPr>
+          <w:rStyle w:val="VerbatimChar"/>
+        </w:rPr>
+        <w:t xml:space="preserve">##     factor(age) + factor(gender2) + factor(race_1) + factor(pol_lean) + </w:t>
+      </w:r>
+      <w:r>
+        <w:br/>
+      </w:r>
+      <w:r>
+        <w:rPr>
+          <w:rStyle w:val="VerbatimChar"/>
+        </w:rPr>
+        <w:t xml:space="preserve">##     factor(pol_lean) * sm_pref_index + factor(income)</w:t>
+      </w:r>
+      <w:r>
+        <w:br/>
+      </w:r>
+      <w:r>
+        <w:rPr>
+          <w:rStyle w:val="VerbatimChar"/>
+        </w:rPr>
+        <w:t xml:space="preserve">## </w:t>
+      </w:r>
+      <w:r>
+        <w:br/>
+      </w:r>
+      <w:r>
+        <w:rPr>
+          <w:rStyle w:val="VerbatimChar"/>
+        </w:rPr>
+        <w:t xml:space="preserve">##                   Df Deviance    AIC</w:t>
+      </w:r>
+      <w:r>
+        <w:br/>
+      </w:r>
+      <w:r>
+        <w:rPr>
+          <w:rStyle w:val="VerbatimChar"/>
+        </w:rPr>
+        <w:t xml:space="preserve">## - factor(age)      3   2352.5 2376.5</w:t>
+      </w:r>
+      <w:r>
+        <w:br/>
+      </w:r>
+      <w:r>
+        <w:rPr>
+          <w:rStyle w:val="VerbatimChar"/>
+        </w:rPr>
+        <w:t xml:space="preserve">## &lt;none&gt;                 2349.2 2379.2</w:t>
+      </w:r>
+      <w:r>
+        <w:br/>
+      </w:r>
+      <w:r>
+        <w:rPr>
+          <w:rStyle w:val="VerbatimChar"/>
+        </w:rPr>
+        <w:t xml:space="preserve">## - factor(gender2)  1   2353.2 2381.2</w:t>
+      </w:r>
+      <w:r>
+        <w:br/>
+      </w:r>
+      <w:r>
+        <w:rPr>
+          <w:rStyle w:val="VerbatimChar"/>
+        </w:rPr>
+        <w:t xml:space="preserve">## - factor(race_1)   1   2377.5 2405.5</w:t>
+      </w:r>
+      <w:r>
+        <w:br/>
+      </w:r>
+      <w:r>
+        <w:rPr>
+          <w:rStyle w:val="VerbatimChar"/>
+        </w:rPr>
+        <w:t xml:space="preserve">## - factor(income)   2   2428.5 2454.5</w:t>
+      </w:r>
+      <w:r>
+        <w:br/>
+      </w:r>
+      <w:r>
+        <w:rPr>
+          <w:rStyle w:val="VerbatimChar"/>
+        </w:rPr>
+        <w:t xml:space="preserve">## </w:t>
+      </w:r>
+      <w:r>
+        <w:br/>
+      </w:r>
+      <w:r>
+        <w:rPr>
+          <w:rStyle w:val="VerbatimChar"/>
+        </w:rPr>
+        <w:t xml:space="preserve">## Step:  AIC=2376.51</w:t>
+      </w:r>
+      <w:r>
+        <w:br/>
+      </w:r>
+      <w:r>
+        <w:rPr>
+          <w:rStyle w:val="VerbatimChar"/>
+        </w:rPr>
+        <w:t xml:space="preserve">## autoc_support ~ sm_pref_index + sm_freq + factor(econ_percep) + </w:t>
+      </w:r>
+      <w:r>
+        <w:br/>
+      </w:r>
+      <w:r>
+        <w:rPr>
+          <w:rStyle w:val="VerbatimChar"/>
+        </w:rPr>
+        <w:t xml:space="preserve">##     factor(gender2) + factor(race_1) + factor(pol_lean) + factor(income) + </w:t>
+      </w:r>
+      <w:r>
+        <w:br/>
+      </w:r>
+      <w:r>
+        <w:rPr>
+          <w:rStyle w:val="VerbatimChar"/>
+        </w:rPr>
+        <w:t xml:space="preserve">##     sm_pref_index:factor(pol_lean)</w:t>
+      </w:r>
+      <w:r>
+        <w:br/>
+      </w:r>
+      <w:r>
+        <w:rPr>
+          <w:rStyle w:val="VerbatimChar"/>
+        </w:rPr>
+        <w:t xml:space="preserve">## </w:t>
+      </w:r>
+      <w:r>
+        <w:br/>
+      </w:r>
+      <w:r>
+        <w:rPr>
+          <w:rStyle w:val="VerbatimChar"/>
+        </w:rPr>
+        <w:t xml:space="preserve">##                   Df Deviance    AIC</w:t>
+      </w:r>
+      <w:r>
+        <w:br/>
+      </w:r>
+      <w:r>
+        <w:rPr>
+          <w:rStyle w:val="VerbatimChar"/>
+        </w:rPr>
+        <w:t xml:space="preserve">## &lt;none&gt;                 2352.5 2376.5</w:t>
+      </w:r>
+      <w:r>
+        <w:br/>
+      </w:r>
+      <w:r>
+        <w:rPr>
+          <w:rStyle w:val="VerbatimChar"/>
+        </w:rPr>
+        <w:t xml:space="preserve">## - factor(gender2)  1   2356.7 2378.7</w:t>
+      </w:r>
+      <w:r>
+        <w:br/>
+      </w:r>
+      <w:r>
+        <w:rPr>
+          <w:rStyle w:val="VerbatimChar"/>
+        </w:rPr>
+        <w:t xml:space="preserve">## + factor(age)      3   2349.2 2379.2</w:t>
+      </w:r>
+      <w:r>
+        <w:br/>
+      </w:r>
+      <w:r>
+        <w:rPr>
+          <w:rStyle w:val="VerbatimChar"/>
+        </w:rPr>
+        <w:t xml:space="preserve">## - factor(race_1)   1   2382.9 2404.9</w:t>
+      </w:r>
+      <w:r>
+        <w:br/>
+      </w:r>
+      <w:r>
+        <w:rPr>
+          <w:rStyle w:val="VerbatimChar"/>
+        </w:rPr>
+        <w:t xml:space="preserve">## - factor(income)   2   2431.6 2451.6</w:t>
+      </w:r>
+    </w:p>
+    <w:p>
+      <w:pPr>
+        <w:pStyle w:val="SourceCode"/>
+      </w:pPr>
+      <w:r>
+        <w:rPr>
+          <w:rStyle w:val="CommentTok"/>
+        </w:rPr>
+        <w:t xml:space="preserve">#final selected model (based on AIC) includes race, political leaning, and income as controls (age was removed)</w:t>
+      </w:r>
+      <w:r>
+        <w:br/>
+      </w:r>
+      <w:r>
+        <w:br/>
+      </w:r>
+      <w:r>
+        <w:rPr>
+          <w:rStyle w:val="CommentTok"/>
+        </w:rPr>
+        <w:t xml:space="preserve">#model parameter estimates and significance testing</w:t>
+      </w:r>
+      <w:r>
+        <w:br/>
+      </w:r>
+      <w:r>
+        <w:rPr>
+          <w:rStyle w:val="FunctionTok"/>
+        </w:rPr>
+        <w:t xml:space="preserve">summary</w:t>
+      </w:r>
+      <w:r>
+        <w:rPr>
+          <w:rStyle w:val="NormalTok"/>
+        </w:rPr>
+        <w:t xml:space="preserve">(autoc_lm_v2)</w:t>
+      </w:r>
+    </w:p>
+    <w:p>
+      <w:pPr>
+        <w:pStyle w:val="SourceCode"/>
+      </w:pPr>
+      <w:r>
+        <w:rPr>
+          <w:rStyle w:val="VerbatimChar"/>
+        </w:rPr>
+        <w:t xml:space="preserve">## </w:t>
+      </w:r>
+      <w:r>
+        <w:br/>
+      </w:r>
+      <w:r>
+        <w:rPr>
+          <w:rStyle w:val="VerbatimChar"/>
+        </w:rPr>
+        <w:t xml:space="preserve">## Call:</w:t>
+      </w:r>
+      <w:r>
+        <w:br/>
+      </w:r>
+      <w:r>
+        <w:rPr>
+          <w:rStyle w:val="VerbatimChar"/>
+        </w:rPr>
+        <w:t xml:space="preserve">## glm(formula = autoc_support ~ sm_pref_index + sm_freq + factor(econ_percep) + </w:t>
+      </w:r>
+      <w:r>
+        <w:br/>
+      </w:r>
+      <w:r>
+        <w:rPr>
+          <w:rStyle w:val="VerbatimChar"/>
+        </w:rPr>
+        <w:t xml:space="preserve">##     factor(gender2) + factor(race_1) + factor(pol_lean) + factor(income) + </w:t>
+      </w:r>
+      <w:r>
+        <w:br/>
+      </w:r>
+      <w:r>
+        <w:rPr>
+          <w:rStyle w:val="VerbatimChar"/>
+        </w:rPr>
+        <w:t xml:space="preserve">##     sm_pref_index:factor(pol_lean), family = binomial(link = "logit"), </w:t>
+      </w:r>
+      <w:r>
+        <w:br/>
+      </w:r>
+      <w:r>
+        <w:rPr>
+          <w:rStyle w:val="VerbatimChar"/>
+        </w:rPr>
+        <w:t xml:space="preserve">##     data = amertrends_clean)</w:t>
+      </w:r>
+      <w:r>
+        <w:br/>
+      </w:r>
+      <w:r>
+        <w:rPr>
+          <w:rStyle w:val="VerbatimChar"/>
+        </w:rPr>
+        <w:t xml:space="preserve">## </w:t>
+      </w:r>
+      <w:r>
+        <w:br/>
+      </w:r>
+      <w:r>
+        <w:rPr>
+          <w:rStyle w:val="VerbatimChar"/>
+        </w:rPr>
+        <w:t xml:space="preserve">## Coefficients:</w:t>
+      </w:r>
+      <w:r>
+        <w:br/>
+      </w:r>
+      <w:r>
+        <w:rPr>
+          <w:rStyle w:val="VerbatimChar"/>
+        </w:rPr>
+        <w:t xml:space="preserve">##                                                               Estimate</w:t>
+      </w:r>
+      <w:r>
+        <w:br/>
+      </w:r>
+      <w:r>
+        <w:rPr>
+          <w:rStyle w:val="VerbatimChar"/>
+        </w:rPr>
+        <w:t xml:space="preserve">## (Intercept)                                                    0.08683</w:t>
+      </w:r>
+      <w:r>
+        <w:br/>
+      </w:r>
+      <w:r>
+        <w:rPr>
+          <w:rStyle w:val="VerbatimChar"/>
+        </w:rPr>
+        <w:t xml:space="preserve">## sm_pref_index                                                  0.04188</w:t>
+      </w:r>
+      <w:r>
+        <w:br/>
+      </w:r>
+      <w:r>
+        <w:rPr>
+          <w:rStyle w:val="VerbatimChar"/>
+        </w:rPr>
+        <w:t xml:space="preserve">## sm_freq                                                        0.02526</w:t>
+      </w:r>
+      <w:r>
+        <w:br/>
+      </w:r>
+      <w:r>
+        <w:rPr>
+          <w:rStyle w:val="VerbatimChar"/>
+        </w:rPr>
+        <w:t xml:space="preserve">## factor(econ_percep)Bad                                        -0.44460</w:t>
+      </w:r>
+      <w:r>
+        <w:br/>
+      </w:r>
+      <w:r>
+        <w:rPr>
+          <w:rStyle w:val="VerbatimChar"/>
+        </w:rPr>
+        <w:t xml:space="preserve">## factor(gender2)Man                                            -0.21556</w:t>
+      </w:r>
+      <w:r>
+        <w:br/>
+      </w:r>
+      <w:r>
+        <w:rPr>
+          <w:rStyle w:val="VerbatimChar"/>
+        </w:rPr>
+        <w:t xml:space="preserve">## factor(race_1)White                                           -0.58948</w:t>
+      </w:r>
+      <w:r>
+        <w:br/>
+      </w:r>
+      <w:r>
+        <w:rPr>
+          <w:rStyle w:val="VerbatimChar"/>
+        </w:rPr>
+        <w:t xml:space="preserve">## factor(pol_lean)Republican, or leans Republican                0.42943</w:t>
+      </w:r>
+      <w:r>
+        <w:br/>
+      </w:r>
+      <w:r>
+        <w:rPr>
+          <w:rStyle w:val="VerbatimChar"/>
+        </w:rPr>
+        <w:t xml:space="preserve">## factor(pol_lean)Other                                         -0.07835</w:t>
+      </w:r>
+      <w:r>
+        <w:br/>
+      </w:r>
+      <w:r>
+        <w:rPr>
+          <w:rStyle w:val="VerbatimChar"/>
+        </w:rPr>
+        <w:t xml:space="preserve">## factor(income)Middle income                                   -0.69938</w:t>
+      </w:r>
+      <w:r>
+        <w:br/>
+      </w:r>
+      <w:r>
+        <w:rPr>
+          <w:rStyle w:val="VerbatimChar"/>
+        </w:rPr>
+        <w:t xml:space="preserve">## factor(income)Upper income                                    -1.26926</w:t>
+      </w:r>
+      <w:r>
+        <w:br/>
+      </w:r>
+      <w:r>
+        <w:rPr>
+          <w:rStyle w:val="VerbatimChar"/>
+        </w:rPr>
+        <w:t xml:space="preserve">## sm_pref_index:factor(pol_lean)Republican, or leans Republican -0.06374</w:t>
+      </w:r>
+      <w:r>
+        <w:br/>
+      </w:r>
+      <w:r>
+        <w:rPr>
+          <w:rStyle w:val="VerbatimChar"/>
+        </w:rPr>
+        <w:t xml:space="preserve">## sm_pref_index:factor(pol_lean)Other                            0.05098</w:t>
+      </w:r>
+      <w:r>
+        <w:br/>
+      </w:r>
+      <w:r>
+        <w:rPr>
+          <w:rStyle w:val="VerbatimChar"/>
+        </w:rPr>
+        <w:t xml:space="preserve">##                                                               Std. Error</w:t>
+      </w:r>
+      <w:r>
+        <w:br/>
+      </w:r>
+      <w:r>
+        <w:rPr>
+          <w:rStyle w:val="VerbatimChar"/>
+        </w:rPr>
+        <w:t xml:space="preserve">## (Intercept)                                                      0.29769</w:t>
+      </w:r>
+      <w:r>
+        <w:br/>
+      </w:r>
+      <w:r>
+        <w:rPr>
+          <w:rStyle w:val="VerbatimChar"/>
+        </w:rPr>
+        <w:t xml:space="preserve">## sm_pref_index                                                    0.02622</w:t>
+      </w:r>
+      <w:r>
+        <w:br/>
+      </w:r>
+      <w:r>
+        <w:rPr>
+          <w:rStyle w:val="VerbatimChar"/>
+        </w:rPr>
+        <w:t xml:space="preserve">## sm_freq                                                          0.07019</w:t>
+      </w:r>
+      <w:r>
+        <w:br/>
+      </w:r>
+      <w:r>
+        <w:rPr>
+          <w:rStyle w:val="VerbatimChar"/>
+        </w:rPr>
+        <w:t xml:space="preserve">## factor(econ_percep)Bad                                           0.11113</w:t>
+      </w:r>
+      <w:r>
+        <w:br/>
+      </w:r>
+      <w:r>
+        <w:rPr>
+          <w:rStyle w:val="VerbatimChar"/>
+        </w:rPr>
+        <w:t xml:space="preserve">## factor(gender2)Man                                               0.10501</w:t>
+      </w:r>
+      <w:r>
+        <w:br/>
+      </w:r>
+      <w:r>
+        <w:rPr>
+          <w:rStyle w:val="VerbatimChar"/>
+        </w:rPr>
+        <w:t xml:space="preserve">## factor(race_1)White                                              0.10753</w:t>
+      </w:r>
+      <w:r>
+        <w:br/>
+      </w:r>
+      <w:r>
+        <w:rPr>
+          <w:rStyle w:val="VerbatimChar"/>
+        </w:rPr>
+        <w:t xml:space="preserve">## factor(pol_lean)Republican, or leans Republican                  0.18119</w:t>
+      </w:r>
+      <w:r>
+        <w:br/>
+      </w:r>
+      <w:r>
+        <w:rPr>
+          <w:rStyle w:val="VerbatimChar"/>
+        </w:rPr>
+        <w:t xml:space="preserve">## factor(pol_lean)Other                                            0.44964</w:t>
+      </w:r>
+      <w:r>
+        <w:br/>
+      </w:r>
+      <w:r>
+        <w:rPr>
+          <w:rStyle w:val="VerbatimChar"/>
+        </w:rPr>
+        <w:t xml:space="preserve">## factor(income)Middle income                                      0.11043</w:t>
+      </w:r>
+      <w:r>
+        <w:br/>
+      </w:r>
+      <w:r>
+        <w:rPr>
+          <w:rStyle w:val="VerbatimChar"/>
+        </w:rPr>
+        <w:t xml:space="preserve">## factor(income)Upper income                                       0.15847</w:t>
+      </w:r>
+      <w:r>
+        <w:br/>
+      </w:r>
+      <w:r>
+        <w:rPr>
+          <w:rStyle w:val="VerbatimChar"/>
+        </w:rPr>
+        <w:t xml:space="preserve">## sm_pref_index:factor(pol_lean)Republican, or leans Republican    0.03822</w:t>
+      </w:r>
+      <w:r>
+        <w:br/>
+      </w:r>
+      <w:r>
+        <w:rPr>
+          <w:rStyle w:val="VerbatimChar"/>
+        </w:rPr>
+        <w:t xml:space="preserve">## sm_pref_index:factor(pol_lean)Other                              0.10175</w:t>
+      </w:r>
+      <w:r>
+        <w:br/>
+      </w:r>
+      <w:r>
+        <w:rPr>
+          <w:rStyle w:val="VerbatimChar"/>
+        </w:rPr>
+        <w:t xml:space="preserve">##                                                               z value Pr(&gt;|z|)</w:t>
+      </w:r>
+      <w:r>
+        <w:br/>
+      </w:r>
+      <w:r>
+        <w:rPr>
+          <w:rStyle w:val="VerbatimChar"/>
+        </w:rPr>
+        <w:t xml:space="preserve">## (Intercept)                                                     0.292   0.7705</w:t>
+      </w:r>
+      <w:r>
+        <w:br/>
+      </w:r>
+      <w:r>
+        <w:rPr>
+          <w:rStyle w:val="VerbatimChar"/>
+        </w:rPr>
+        <w:t xml:space="preserve">## sm_pref_index                                                   1.597   0.1102</w:t>
+      </w:r>
+      <w:r>
+        <w:br/>
+      </w:r>
+      <w:r>
+        <w:rPr>
+          <w:rStyle w:val="VerbatimChar"/>
+        </w:rPr>
+        <w:t xml:space="preserve">## sm_freq                                                         0.360   0.7189</w:t>
+      </w:r>
+      <w:r>
+        <w:br/>
+      </w:r>
+      <w:r>
+        <w:rPr>
+          <w:rStyle w:val="VerbatimChar"/>
+        </w:rPr>
+        <w:t xml:space="preserve">## factor(econ_percep)Bad                                         -4.001 6.32e-05</w:t>
+      </w:r>
+      <w:r>
+        <w:br/>
+      </w:r>
+      <w:r>
+        <w:rPr>
+          <w:rStyle w:val="VerbatimChar"/>
+        </w:rPr>
+        <w:t xml:space="preserve">## factor(gender2)Man                                             -2.053   0.0401</w:t>
+      </w:r>
+      <w:r>
+        <w:br/>
+      </w:r>
+      <w:r>
+        <w:rPr>
+          <w:rStyle w:val="VerbatimChar"/>
+        </w:rPr>
+        <w:t xml:space="preserve">## factor(race_1)White                                            -5.482 4.20e-08</w:t>
+      </w:r>
+      <w:r>
+        <w:br/>
+      </w:r>
+      <w:r>
+        <w:rPr>
+          <w:rStyle w:val="VerbatimChar"/>
+        </w:rPr>
+        <w:t xml:space="preserve">## factor(pol_lean)Republican, or leans Republican                 2.370   0.0178</w:t>
+      </w:r>
+      <w:r>
+        <w:br/>
+      </w:r>
+      <w:r>
+        <w:rPr>
+          <w:rStyle w:val="VerbatimChar"/>
+        </w:rPr>
+        <w:t xml:space="preserve">## factor(pol_lean)Other                                          -0.174   0.8617</w:t>
+      </w:r>
+      <w:r>
+        <w:br/>
+      </w:r>
+      <w:r>
+        <w:rPr>
+          <w:rStyle w:val="VerbatimChar"/>
+        </w:rPr>
+        <w:t xml:space="preserve">## factor(income)Middle income                                    -6.333 2.40e-10</w:t>
+      </w:r>
+      <w:r>
+        <w:br/>
+      </w:r>
+      <w:r>
+        <w:rPr>
+          <w:rStyle w:val="VerbatimChar"/>
+        </w:rPr>
+        <w:t xml:space="preserve">## factor(income)Upper income                                     -8.010 1.15e-15</w:t>
+      </w:r>
+      <w:r>
+        <w:br/>
+      </w:r>
+      <w:r>
+        <w:rPr>
+          <w:rStyle w:val="VerbatimChar"/>
+        </w:rPr>
+        <w:t xml:space="preserve">## sm_pref_index:factor(pol_lean)Republican, or leans Republican  -1.668   0.0954</w:t>
+      </w:r>
+      <w:r>
+        <w:br/>
+      </w:r>
+      <w:r>
+        <w:rPr>
+          <w:rStyle w:val="VerbatimChar"/>
+        </w:rPr>
+        <w:t xml:space="preserve">## sm_pref_index:factor(pol_lean)Other                             0.501   0.6163</w:t>
+      </w:r>
+      <w:r>
+        <w:br/>
+      </w:r>
+      <w:r>
+        <w:rPr>
+          <w:rStyle w:val="VerbatimChar"/>
+        </w:rPr>
+        <w:t xml:space="preserve">##                                                                  </w:t>
+      </w:r>
+      <w:r>
+        <w:br/>
+      </w:r>
+      <w:r>
+        <w:rPr>
+          <w:rStyle w:val="VerbatimChar"/>
+        </w:rPr>
+        <w:t xml:space="preserve">## (Intercept)                                                      </w:t>
+      </w:r>
+      <w:r>
+        <w:br/>
+      </w:r>
+      <w:r>
+        <w:rPr>
+          <w:rStyle w:val="VerbatimChar"/>
+        </w:rPr>
+        <w:t xml:space="preserve">## sm_pref_index                                                    </w:t>
+      </w:r>
+      <w:r>
+        <w:br/>
+      </w:r>
+      <w:r>
+        <w:rPr>
+          <w:rStyle w:val="VerbatimChar"/>
+        </w:rPr>
+        <w:t xml:space="preserve">## sm_freq                                                          </w:t>
+      </w:r>
+      <w:r>
+        <w:br/>
+      </w:r>
+      <w:r>
+        <w:rPr>
+          <w:rStyle w:val="VerbatimChar"/>
+        </w:rPr>
+        <w:t xml:space="preserve">## factor(econ_percep)Bad                                        ***</w:t>
+      </w:r>
+      <w:r>
+        <w:br/>
+      </w:r>
+      <w:r>
+        <w:rPr>
+          <w:rStyle w:val="VerbatimChar"/>
+        </w:rPr>
+        <w:t xml:space="preserve">## factor(gender2)Man                                            *  </w:t>
+      </w:r>
+      <w:r>
+        <w:br/>
+      </w:r>
+      <w:r>
+        <w:rPr>
+          <w:rStyle w:val="VerbatimChar"/>
+        </w:rPr>
+        <w:t xml:space="preserve">## factor(race_1)White                                           ***</w:t>
+      </w:r>
+      <w:r>
+        <w:br/>
+      </w:r>
+      <w:r>
+        <w:rPr>
+          <w:rStyle w:val="VerbatimChar"/>
+        </w:rPr>
+        <w:t xml:space="preserve">## factor(pol_lean)Republican, or leans Republican               *  </w:t>
+      </w:r>
+      <w:r>
+        <w:br/>
+      </w:r>
+      <w:r>
+        <w:rPr>
+          <w:rStyle w:val="VerbatimChar"/>
+        </w:rPr>
+        <w:t xml:space="preserve">## factor(pol_lean)Other                                            </w:t>
+      </w:r>
+      <w:r>
+        <w:br/>
+      </w:r>
+      <w:r>
+        <w:rPr>
+          <w:rStyle w:val="VerbatimChar"/>
+        </w:rPr>
+        <w:t xml:space="preserve">## factor(income)Middle income                                   ***</w:t>
+      </w:r>
+      <w:r>
+        <w:br/>
+      </w:r>
+      <w:r>
+        <w:rPr>
+          <w:rStyle w:val="VerbatimChar"/>
+        </w:rPr>
+        <w:t xml:space="preserve">## factor(income)Upper income                                    ***</w:t>
+      </w:r>
+      <w:r>
+        <w:br/>
+      </w:r>
+      <w:r>
+        <w:rPr>
+          <w:rStyle w:val="VerbatimChar"/>
+        </w:rPr>
+        <w:t xml:space="preserve">## sm_pref_index:factor(pol_lean)Republican, or leans Republican .  </w:t>
+      </w:r>
+      <w:r>
+        <w:br/>
+      </w:r>
+      <w:r>
+        <w:rPr>
+          <w:rStyle w:val="VerbatimChar"/>
+        </w:rPr>
+        <w:t xml:space="preserve">## sm_pref_index:factor(pol_lean)Other                              </w:t>
+      </w:r>
+      <w:r>
+        <w:br/>
+      </w:r>
+      <w:r>
+        <w:rPr>
+          <w:rStyle w:val="VerbatimChar"/>
+        </w:rPr>
+        <w:t xml:space="preserve">## ---</w:t>
+      </w:r>
+      <w:r>
+        <w:br/>
+      </w:r>
+      <w:r>
+        <w:rPr>
+          <w:rStyle w:val="VerbatimChar"/>
+        </w:rPr>
+        <w:t xml:space="preserve">## Signif. codes:  0 '***' 0.001 '**' 0.01 '*' 0.05 '.' 0.1 ' ' 1</w:t>
+      </w:r>
+      <w:r>
+        <w:br/>
+      </w:r>
+      <w:r>
+        <w:rPr>
+          <w:rStyle w:val="VerbatimChar"/>
+        </w:rPr>
+        <w:t xml:space="preserve">## </w:t>
+      </w:r>
+      <w:r>
+        <w:br/>
+      </w:r>
+      <w:r>
+        <w:rPr>
+          <w:rStyle w:val="VerbatimChar"/>
+        </w:rPr>
+        <w:t xml:space="preserve">## (Dispersion parameter for binomial family taken to be 1)</w:t>
+      </w:r>
+      <w:r>
+        <w:br/>
+      </w:r>
+      <w:r>
+        <w:rPr>
+          <w:rStyle w:val="VerbatimChar"/>
+        </w:rPr>
+        <w:t xml:space="preserve">## </w:t>
+      </w:r>
+      <w:r>
+        <w:br/>
+      </w:r>
+      <w:r>
+        <w:rPr>
+          <w:rStyle w:val="VerbatimChar"/>
+        </w:rPr>
+        <w:t xml:space="preserve">##     Null deviance: 2493.6  on 2063  degrees of freedom</w:t>
+      </w:r>
+      <w:r>
+        <w:br/>
+      </w:r>
+      <w:r>
+        <w:rPr>
+          <w:rStyle w:val="VerbatimChar"/>
+        </w:rPr>
+        <w:t xml:space="preserve">## Residual deviance: 2352.5  on 2052  degrees of freedom</w:t>
+      </w:r>
+      <w:r>
+        <w:br/>
+      </w:r>
+      <w:r>
+        <w:rPr>
+          <w:rStyle w:val="VerbatimChar"/>
+        </w:rPr>
+        <w:t xml:space="preserve">##   (1 observation deleted due to missingness)</w:t>
+      </w:r>
+      <w:r>
+        <w:br/>
+      </w:r>
+      <w:r>
+        <w:rPr>
+          <w:rStyle w:val="VerbatimChar"/>
+        </w:rPr>
+        <w:t xml:space="preserve">## AIC: 2376.5</w:t>
+      </w:r>
+      <w:r>
+        <w:br/>
+      </w:r>
+      <w:r>
+        <w:rPr>
+          <w:rStyle w:val="VerbatimChar"/>
+        </w:rPr>
+        <w:t xml:space="preserve">## </w:t>
+      </w:r>
+      <w:r>
+        <w:br/>
+      </w:r>
+      <w:r>
+        <w:rPr>
+          <w:rStyle w:val="VerbatimChar"/>
+        </w:rPr>
+        <w:t xml:space="preserve">## Number of Fisher Scoring iterations: 4</w:t>
+      </w:r>
+    </w:p>
+    <w:p>
+      <w:pPr>
+        <w:pStyle w:val="SourceCode"/>
+      </w:pPr>
+      <w:r>
+        <w:rPr>
+          <w:rStyle w:val="CommentTok"/>
+        </w:rPr>
+        <w:t xml:space="preserve">#ROC curve for v2</w:t>
+      </w:r>
+      <w:r>
+        <w:br/>
+      </w:r>
+      <w:r>
+        <w:rPr>
+          <w:rStyle w:val="CommentTok"/>
+        </w:rPr>
+        <w:t xml:space="preserve">#predicted probabilities</w:t>
+      </w:r>
+      <w:r>
+        <w:br/>
+      </w:r>
+      <w:r>
+        <w:rPr>
+          <w:rStyle w:val="NormalTok"/>
+        </w:rPr>
+        <w:t xml:space="preserve">predicted_probs_v2 </w:t>
+      </w:r>
+      <w:r>
+        <w:rPr>
+          <w:rStyle w:val="OtherTok"/>
+        </w:rPr>
+        <w:t xml:space="preserve">&lt;-</w:t>
+      </w:r>
+      <w:r>
+        <w:rPr>
+          <w:rStyle w:val="NormalTok"/>
+        </w:rPr>
+        <w:t xml:space="preserve"> </w:t>
+      </w:r>
+      <w:r>
+        <w:rPr>
+          <w:rStyle w:val="FunctionTok"/>
+        </w:rPr>
+        <w:t xml:space="preserve">predict</w:t>
+      </w:r>
+      <w:r>
+        <w:rPr>
+          <w:rStyle w:val="NormalTok"/>
+        </w:rPr>
+        <w:t xml:space="preserve">(autoc_lm_v2, </w:t>
+      </w:r>
+      <w:r>
+        <w:rPr>
+          <w:rStyle w:val="AttributeTok"/>
+        </w:rPr>
+        <w:t xml:space="preserve">type =</w:t>
+      </w:r>
+      <w:r>
+        <w:rPr>
+          <w:rStyle w:val="NormalTok"/>
+        </w:rPr>
+        <w:t xml:space="preserve"> </w:t>
+      </w:r>
+      <w:r>
+        <w:rPr>
+          <w:rStyle w:val="StringTok"/>
+        </w:rPr>
+        <w:t xml:space="preserve">"response"</w:t>
+      </w:r>
+      <w:r>
+        <w:rPr>
+          <w:rStyle w:val="NormalTok"/>
+        </w:rPr>
+        <w:t xml:space="preserve">)</w:t>
+      </w:r>
+      <w:r>
+        <w:br/>
+      </w:r>
+      <w:r>
+        <w:rPr>
+          <w:rStyle w:val="CommentTok"/>
+        </w:rPr>
+        <w:t xml:space="preserve">#actual outcomes</w:t>
+      </w:r>
+      <w:r>
+        <w:br/>
+      </w:r>
+      <w:r>
+        <w:rPr>
+          <w:rStyle w:val="NormalTok"/>
+        </w:rPr>
+        <w:t xml:space="preserve">actual_outcomes_v2 </w:t>
+      </w:r>
+      <w:r>
+        <w:rPr>
+          <w:rStyle w:val="OtherTok"/>
+        </w:rPr>
+        <w:t xml:space="preserve">&lt;-</w:t>
+      </w:r>
+      <w:r>
+        <w:rPr>
+          <w:rStyle w:val="NormalTok"/>
+        </w:rPr>
+        <w:t xml:space="preserve"> autoc_lm_v2</w:t>
+      </w:r>
+      <w:r>
+        <w:rPr>
+          <w:rStyle w:val="SpecialCharTok"/>
+        </w:rPr>
+        <w:t xml:space="preserve">$</w:t>
+      </w:r>
+      <w:r>
+        <w:rPr>
+          <w:rStyle w:val="NormalTok"/>
+        </w:rPr>
+        <w:t xml:space="preserve">y</w:t>
+      </w:r>
+      <w:r>
+        <w:br/>
+      </w:r>
+      <w:r>
+        <w:rPr>
+          <w:rStyle w:val="CommentTok"/>
+        </w:rPr>
+        <w:t xml:space="preserve">#ROC</w:t>
+      </w:r>
+      <w:r>
+        <w:br/>
+      </w:r>
+      <w:r>
+        <w:rPr>
+          <w:rStyle w:val="NormalTok"/>
+        </w:rPr>
+        <w:t xml:space="preserve">roc_v2 </w:t>
+      </w:r>
+      <w:r>
+        <w:rPr>
+          <w:rStyle w:val="OtherTok"/>
+        </w:rPr>
+        <w:t xml:space="preserve">&lt;-</w:t>
+      </w:r>
+      <w:r>
+        <w:rPr>
+          <w:rStyle w:val="NormalTok"/>
+        </w:rPr>
+        <w:t xml:space="preserve"> </w:t>
+      </w:r>
+      <w:r>
+        <w:rPr>
+          <w:rStyle w:val="FunctionTok"/>
+        </w:rPr>
+        <w:t xml:space="preserve">roc</w:t>
+      </w:r>
+      <w:r>
+        <w:rPr>
+          <w:rStyle w:val="NormalTok"/>
+        </w:rPr>
+        <w:t xml:space="preserve">(actual_outcomes_v2, predicted_probs_v2)</w:t>
+      </w:r>
+    </w:p>
+    <w:p>
+      <w:pPr>
+        <w:pStyle w:val="SourceCode"/>
+      </w:pPr>
+      <w:r>
+        <w:rPr>
+          <w:rStyle w:val="VerbatimChar"/>
+        </w:rPr>
+        <w:t xml:space="preserve">## Setting levels: control = 0, case = 1</w:t>
+      </w:r>
+    </w:p>
+    <w:p>
+      <w:pPr>
+        <w:pStyle w:val="SourceCode"/>
+      </w:pPr>
+      <w:r>
+        <w:rPr>
+          <w:rStyle w:val="VerbatimChar"/>
+        </w:rPr>
+        <w:t xml:space="preserve">## Setting direction: controls &lt; cases</w:t>
+      </w:r>
+    </w:p>
+    <w:p>
+      <w:pPr>
+        <w:pStyle w:val="SourceCode"/>
+      </w:pPr>
+      <w:r>
+        <w:rPr>
+          <w:rStyle w:val="CommentTok"/>
+        </w:rPr>
+        <w:t xml:space="preserve">#plot the curve</w:t>
+      </w:r>
+      <w:r>
+        <w:br/>
+      </w:r>
+      <w:r>
+        <w:rPr>
+          <w:rStyle w:val="FunctionTok"/>
+        </w:rPr>
+        <w:t xml:space="preserve">plot</w:t>
+      </w:r>
+      <w:r>
+        <w:rPr>
+          <w:rStyle w:val="NormalTok"/>
+        </w:rPr>
+        <w:t xml:space="preserve">(roc_v2, </w:t>
+      </w:r>
+      <w:r>
+        <w:rPr>
+          <w:rStyle w:val="AttributeTok"/>
+        </w:rPr>
+        <w:t xml:space="preserve">legacy.axes =</w:t>
+      </w:r>
+      <w:r>
+        <w:rPr>
+          <w:rStyle w:val="NormalTok"/>
+        </w:rPr>
+        <w:t xml:space="preserve"> </w:t>
+      </w:r>
+      <w:r>
+        <w:rPr>
+          <w:rStyle w:val="ConstantTok"/>
+        </w:rPr>
+        <w:t xml:space="preserve">TRUE</w:t>
+      </w:r>
+      <w:r>
+        <w:rPr>
+          <w:rStyle w:val="NormalTok"/>
+        </w:rPr>
+        <w:t xml:space="preserve">, </w:t>
+      </w:r>
+      <w:r>
+        <w:rPr>
+          <w:rStyle w:val="AttributeTok"/>
+        </w:rPr>
+        <w:t xml:space="preserve">main =</w:t>
+      </w:r>
+      <w:r>
+        <w:rPr>
+          <w:rStyle w:val="NormalTok"/>
+        </w:rPr>
+        <w:t xml:space="preserve"> </w:t>
+      </w:r>
+      <w:r>
+        <w:rPr>
+          <w:rStyle w:val="StringTok"/>
+        </w:rPr>
+        <w:t xml:space="preserve">"ROC Curve for autoc_lm_v2"</w:t>
+      </w:r>
+      <w:r>
+        <w:rPr>
+          <w:rStyle w:val="NormalTok"/>
+        </w:rPr>
+        <w:t xml:space="preserve">, </w:t>
+      </w:r>
+      <w:r>
+        <w:br/>
+      </w:r>
+      <w:r>
+        <w:rPr>
+          <w:rStyle w:val="NormalTok"/>
+        </w:rPr>
+        <w:t xml:space="preserve">     </w:t>
+      </w:r>
+      <w:r>
+        <w:rPr>
+          <w:rStyle w:val="AttributeTok"/>
+        </w:rPr>
+        <w:t xml:space="preserve">col =</w:t>
+      </w:r>
+      <w:r>
+        <w:rPr>
+          <w:rStyle w:val="NormalTok"/>
+        </w:rPr>
+        <w:t xml:space="preserve"> </w:t>
+      </w:r>
+      <w:r>
+        <w:rPr>
+          <w:rStyle w:val="StringTok"/>
+        </w:rPr>
+        <w:t xml:space="preserve">"blue"</w:t>
+      </w:r>
+      <w:r>
+        <w:rPr>
+          <w:rStyle w:val="NormalTok"/>
+        </w:rPr>
+        <w:t xml:space="preserve">, </w:t>
+      </w:r>
+      <w:r>
+        <w:rPr>
+          <w:rStyle w:val="AttributeTok"/>
+        </w:rPr>
+        <w:t xml:space="preserve">xlab =</w:t>
+      </w:r>
+      <w:r>
+        <w:rPr>
+          <w:rStyle w:val="NormalTok"/>
+        </w:rPr>
+        <w:t xml:space="preserve"> </w:t>
+      </w:r>
+      <w:r>
+        <w:rPr>
+          <w:rStyle w:val="StringTok"/>
+        </w:rPr>
+        <w:t xml:space="preserve">"False Positive Rate (1 - Specificity)"</w:t>
+      </w:r>
+      <w:r>
+        <w:rPr>
+          <w:rStyle w:val="NormalTok"/>
+        </w:rPr>
+        <w:t xml:space="preserve">, </w:t>
+      </w:r>
+      <w:r>
+        <w:br/>
+      </w:r>
+      <w:r>
+        <w:rPr>
+          <w:rStyle w:val="NormalTok"/>
+        </w:rPr>
+        <w:t xml:space="preserve">     </w:t>
+      </w:r>
+      <w:r>
+        <w:rPr>
+          <w:rStyle w:val="AttributeTok"/>
+        </w:rPr>
+        <w:t xml:space="preserve">ylab =</w:t>
+      </w:r>
+      <w:r>
+        <w:rPr>
+          <w:rStyle w:val="NormalTok"/>
+        </w:rPr>
+        <w:t xml:space="preserve"> </w:t>
+      </w:r>
+      <w:r>
+        <w:rPr>
+          <w:rStyle w:val="StringTok"/>
+        </w:rPr>
+        <w:t xml:space="preserve">"True Positive Rate (Sensitivity)"</w:t>
+      </w:r>
+      <w:r>
+        <w:rPr>
+          <w:rStyle w:val="NormalTok"/>
+        </w:rPr>
+        <w:t xml:space="preserve">)</w:t>
       </w:r>
     </w:p>
     <w:p>
@@ -17488,7 +18929,46 @@
         <w:pStyle w:val="FirstParagraph"/>
       </w:pPr>
       <w:r>
-        <w:t xml:space="preserve">The cross-validation prediction error or average test MSE when using 10-fold cross validation is 0.2010 for model v2 (our final model). Model v1 (which contained age before stepwise selection recommended removing it) had an average test MSE of 0.2105. Therefore, we will continue with model v2 as our final model, considering it has performed better during cross-validation, AUC comparisons, and AIC comparisons.</w:t>
+        <w:drawing>
+          <wp:inline>
+            <wp:extent cx="5943600" cy="4754880"/>
+            <wp:effectExtent b="0" l="0" r="0" t="0"/>
+            <wp:docPr descr="" title="" id="77" name="Picture"/>
+            <a:graphic>
+              <a:graphicData uri="http://schemas.openxmlformats.org/drawingml/2006/picture">
+                <pic:pic>
+                  <pic:nvPicPr>
+                    <pic:cNvPr descr="full_draft_files/figure-docx/model-v2-1.png" id="78" name="Picture"/>
+                    <pic:cNvPicPr>
+                      <a:picLocks noChangeArrowheads="1" noChangeAspect="1"/>
+                    </pic:cNvPicPr>
+                  </pic:nvPicPr>
+                  <pic:blipFill>
+                    <a:blip r:embed="rId76"/>
+                    <a:stretch>
+                      <a:fillRect/>
+                    </a:stretch>
+                  </pic:blipFill>
+                  <pic:spPr bwMode="auto">
+                    <a:xfrm>
+                      <a:off x="0" y="0"/>
+                      <a:ext cx="5943600" cy="4754880"/>
+                    </a:xfrm>
+                    <a:prstGeom prst="rect">
+                      <a:avLst/>
+                    </a:prstGeom>
+                    <a:noFill/>
+                    <a:ln w="9525">
+                      <a:noFill/>
+                      <a:headEnd/>
+                      <a:tailEnd/>
+                    </a:ln>
+                  </pic:spPr>
+                </pic:pic>
+              </a:graphicData>
+            </a:graphic>
+          </wp:inline>
+        </w:drawing>
       </w:r>
     </w:p>
     <w:p>
@@ -17497,8 +18977,422 @@
       </w:pPr>
       <w:r>
         <w:rPr>
+          <w:rStyle w:val="FunctionTok"/>
+        </w:rPr>
+        <w:t xml:space="preserve">auc</w:t>
+      </w:r>
+      <w:r>
+        <w:rPr>
+          <w:rStyle w:val="NormalTok"/>
+        </w:rPr>
+        <w:t xml:space="preserve">(roc_v2)</w:t>
+      </w:r>
+    </w:p>
+    <w:p>
+      <w:pPr>
+        <w:pStyle w:val="SourceCode"/>
+      </w:pPr>
+      <w:r>
+        <w:rPr>
+          <w:rStyle w:val="VerbatimChar"/>
+        </w:rPr>
+        <w:t xml:space="preserve">## Area under the curve: 0.6588</w:t>
+      </w:r>
+    </w:p>
+    <w:p>
+      <w:pPr>
+        <w:pStyle w:val="SourceCode"/>
+      </w:pPr>
+      <w:r>
+        <w:rPr>
           <w:rStyle w:val="CommentTok"/>
         </w:rPr>
+        <w:t xml:space="preserve">#AUC gets slighter smaller but the difference is negligible</w:t>
+      </w:r>
+      <w:r>
+        <w:br/>
+      </w:r>
+      <w:r>
+        <w:rPr>
+          <w:rStyle w:val="CommentTok"/>
+        </w:rPr>
+        <w:t xml:space="preserve">#decided to proceed with model v2 (sans age) because it isn't a significant predictor anyway and does not add much value to the model</w:t>
+      </w:r>
+      <w:r>
+        <w:br/>
+      </w:r>
+      <w:r>
+        <w:br/>
+      </w:r>
+      <w:r>
+        <w:rPr>
+          <w:rStyle w:val="CommentTok"/>
+        </w:rPr>
+        <w:t xml:space="preserve">#assumptions: check for collinearity</w:t>
+      </w:r>
+      <w:r>
+        <w:br/>
+      </w:r>
+      <w:r>
+        <w:rPr>
+          <w:rStyle w:val="CommentTok"/>
+        </w:rPr>
+        <w:t xml:space="preserve">#some collinearity between the interaction sm_pref_index*pol_lean and pol_lean, but the rest are fine</w:t>
+      </w:r>
+      <w:r>
+        <w:br/>
+      </w:r>
+      <w:r>
+        <w:rPr>
+          <w:rStyle w:val="NormalTok"/>
+        </w:rPr>
+        <w:t xml:space="preserve">car</w:t>
+      </w:r>
+      <w:r>
+        <w:rPr>
+          <w:rStyle w:val="SpecialCharTok"/>
+        </w:rPr>
+        <w:t xml:space="preserve">::</w:t>
+      </w:r>
+      <w:r>
+        <w:rPr>
+          <w:rStyle w:val="FunctionTok"/>
+        </w:rPr>
+        <w:t xml:space="preserve">vif</w:t>
+      </w:r>
+      <w:r>
+        <w:rPr>
+          <w:rStyle w:val="NormalTok"/>
+        </w:rPr>
+        <w:t xml:space="preserve">(autoc_lm_v2)</w:t>
+      </w:r>
+    </w:p>
+    <w:p>
+      <w:pPr>
+        <w:pStyle w:val="SourceCode"/>
+      </w:pPr>
+      <w:r>
+        <w:rPr>
+          <w:rStyle w:val="VerbatimChar"/>
+        </w:rPr>
+        <w:t xml:space="preserve">## there are higher-order terms (interactions) in this model</w:t>
+      </w:r>
+      <w:r>
+        <w:br/>
+      </w:r>
+      <w:r>
+        <w:rPr>
+          <w:rStyle w:val="VerbatimChar"/>
+        </w:rPr>
+        <w:t xml:space="preserve">## consider setting type = 'predictor'; see ?vif</w:t>
+      </w:r>
+    </w:p>
+    <w:p>
+      <w:pPr>
+        <w:pStyle w:val="SourceCode"/>
+      </w:pPr>
+      <w:r>
+        <w:rPr>
+          <w:rStyle w:val="VerbatimChar"/>
+        </w:rPr>
+        <w:t xml:space="preserve">##                                     GVIF Df GVIF^(1/(2*Df))</w:t>
+      </w:r>
+      <w:r>
+        <w:br/>
+      </w:r>
+      <w:r>
+        <w:rPr>
+          <w:rStyle w:val="VerbatimChar"/>
+        </w:rPr>
+        <w:t xml:space="preserve">## sm_pref_index                   2.015015  1        1.419512</w:t>
+      </w:r>
+      <w:r>
+        <w:br/>
+      </w:r>
+      <w:r>
+        <w:rPr>
+          <w:rStyle w:val="VerbatimChar"/>
+        </w:rPr>
+        <w:t xml:space="preserve">## sm_freq                         1.081738  1        1.040066</w:t>
+      </w:r>
+      <w:r>
+        <w:br/>
+      </w:r>
+      <w:r>
+        <w:rPr>
+          <w:rStyle w:val="VerbatimChar"/>
+        </w:rPr>
+        <w:t xml:space="preserve">## factor(econ_percep)             1.073051  1        1.035882</w:t>
+      </w:r>
+      <w:r>
+        <w:br/>
+      </w:r>
+      <w:r>
+        <w:rPr>
+          <w:rStyle w:val="VerbatimChar"/>
+        </w:rPr>
+        <w:t xml:space="preserve">## factor(gender2)                 1.068852  1        1.033853</w:t>
+      </w:r>
+      <w:r>
+        <w:br/>
+      </w:r>
+      <w:r>
+        <w:rPr>
+          <w:rStyle w:val="VerbatimChar"/>
+        </w:rPr>
+        <w:t xml:space="preserve">## factor(race_1)                  1.149441  1        1.072120</w:t>
+      </w:r>
+      <w:r>
+        <w:br/>
+      </w:r>
+      <w:r>
+        <w:rPr>
+          <w:rStyle w:val="VerbatimChar"/>
+        </w:rPr>
+        <w:t xml:space="preserve">## factor(pol_lean)                8.062619  2        1.685074</w:t>
+      </w:r>
+      <w:r>
+        <w:br/>
+      </w:r>
+      <w:r>
+        <w:rPr>
+          <w:rStyle w:val="VerbatimChar"/>
+        </w:rPr>
+        <w:t xml:space="preserve">## factor(income)                  1.035843  2        1.008843</w:t>
+      </w:r>
+      <w:r>
+        <w:br/>
+      </w:r>
+      <w:r>
+        <w:rPr>
+          <w:rStyle w:val="VerbatimChar"/>
+        </w:rPr>
+        <w:t xml:space="preserve">## sm_pref_index:factor(pol_lean) 10.115718  2        1.783402</w:t>
+      </w:r>
+    </w:p>
+    <w:p>
+      <w:pPr>
+        <w:pStyle w:val="SourceCode"/>
+      </w:pPr>
+      <w:r>
+        <w:rPr>
+          <w:rStyle w:val="CommentTok"/>
+        </w:rPr>
+        <w:t xml:space="preserve">#check significance overall</w:t>
+      </w:r>
+      <w:r>
+        <w:br/>
+      </w:r>
+      <w:r>
+        <w:rPr>
+          <w:rStyle w:val="NormalTok"/>
+        </w:rPr>
+        <w:t xml:space="preserve">G </w:t>
+      </w:r>
+      <w:r>
+        <w:rPr>
+          <w:rStyle w:val="OtherTok"/>
+        </w:rPr>
+        <w:t xml:space="preserve">&lt;-</w:t>
+      </w:r>
+      <w:r>
+        <w:rPr>
+          <w:rStyle w:val="NormalTok"/>
+        </w:rPr>
+        <w:t xml:space="preserve"> autoc_lm_v2</w:t>
+      </w:r>
+      <w:r>
+        <w:rPr>
+          <w:rStyle w:val="SpecialCharTok"/>
+        </w:rPr>
+        <w:t xml:space="preserve">$</w:t>
+      </w:r>
+      <w:r>
+        <w:rPr>
+          <w:rStyle w:val="NormalTok"/>
+        </w:rPr>
+        <w:t xml:space="preserve">null.deviance </w:t>
+      </w:r>
+      <w:r>
+        <w:rPr>
+          <w:rStyle w:val="SpecialCharTok"/>
+        </w:rPr>
+        <w:t xml:space="preserve">-</w:t>
+      </w:r>
+      <w:r>
+        <w:rPr>
+          <w:rStyle w:val="NormalTok"/>
+        </w:rPr>
+        <w:t xml:space="preserve"> autoc_lm_v2</w:t>
+      </w:r>
+      <w:r>
+        <w:rPr>
+          <w:rStyle w:val="SpecialCharTok"/>
+        </w:rPr>
+        <w:t xml:space="preserve">$</w:t>
+      </w:r>
+      <w:r>
+        <w:rPr>
+          <w:rStyle w:val="NormalTok"/>
+        </w:rPr>
+        <w:t xml:space="preserve">deviance</w:t>
+      </w:r>
+      <w:r>
+        <w:br/>
+      </w:r>
+      <w:r>
+        <w:rPr>
+          <w:rStyle w:val="NormalTok"/>
+        </w:rPr>
+        <w:t xml:space="preserve">G</w:t>
+      </w:r>
+    </w:p>
+    <w:p>
+      <w:pPr>
+        <w:pStyle w:val="SourceCode"/>
+      </w:pPr>
+      <w:r>
+        <w:rPr>
+          <w:rStyle w:val="VerbatimChar"/>
+        </w:rPr>
+        <w:t xml:space="preserve">## [1] 141.0818</w:t>
+      </w:r>
+    </w:p>
+    <w:p>
+      <w:pPr>
+        <w:pStyle w:val="SourceCode"/>
+      </w:pPr>
+      <w:r>
+        <w:rPr>
+          <w:rStyle w:val="NormalTok"/>
+        </w:rPr>
+        <w:t xml:space="preserve">df </w:t>
+      </w:r>
+      <w:r>
+        <w:rPr>
+          <w:rStyle w:val="OtherTok"/>
+        </w:rPr>
+        <w:t xml:space="preserve">&lt;-</w:t>
+      </w:r>
+      <w:r>
+        <w:rPr>
+          <w:rStyle w:val="NormalTok"/>
+        </w:rPr>
+        <w:t xml:space="preserve"> autoc_lm_v2</w:t>
+      </w:r>
+      <w:r>
+        <w:rPr>
+          <w:rStyle w:val="SpecialCharTok"/>
+        </w:rPr>
+        <w:t xml:space="preserve">$</w:t>
+      </w:r>
+      <w:r>
+        <w:rPr>
+          <w:rStyle w:val="NormalTok"/>
+        </w:rPr>
+        <w:t xml:space="preserve">df.null </w:t>
+      </w:r>
+      <w:r>
+        <w:rPr>
+          <w:rStyle w:val="SpecialCharTok"/>
+        </w:rPr>
+        <w:t xml:space="preserve">-</w:t>
+      </w:r>
+      <w:r>
+        <w:rPr>
+          <w:rStyle w:val="NormalTok"/>
+        </w:rPr>
+        <w:t xml:space="preserve"> autoc_lm_v2</w:t>
+      </w:r>
+      <w:r>
+        <w:rPr>
+          <w:rStyle w:val="SpecialCharTok"/>
+        </w:rPr>
+        <w:t xml:space="preserve">$</w:t>
+      </w:r>
+      <w:r>
+        <w:rPr>
+          <w:rStyle w:val="NormalTok"/>
+        </w:rPr>
+        <w:t xml:space="preserve">df.residual</w:t>
+      </w:r>
+      <w:r>
+        <w:br/>
+      </w:r>
+      <w:r>
+        <w:rPr>
+          <w:rStyle w:val="DecValTok"/>
+        </w:rPr>
+        <w:t xml:space="preserve">1</w:t>
+      </w:r>
+      <w:r>
+        <w:rPr>
+          <w:rStyle w:val="NormalTok"/>
+        </w:rPr>
+        <w:t xml:space="preserve"> </w:t>
+      </w:r>
+      <w:r>
+        <w:rPr>
+          <w:rStyle w:val="SpecialCharTok"/>
+        </w:rPr>
+        <w:t xml:space="preserve">-</w:t>
+      </w:r>
+      <w:r>
+        <w:rPr>
+          <w:rStyle w:val="NormalTok"/>
+        </w:rPr>
+        <w:t xml:space="preserve"> </w:t>
+      </w:r>
+      <w:r>
+        <w:rPr>
+          <w:rStyle w:val="FunctionTok"/>
+        </w:rPr>
+        <w:t xml:space="preserve">pchisq</w:t>
+      </w:r>
+      <w:r>
+        <w:rPr>
+          <w:rStyle w:val="NormalTok"/>
+        </w:rPr>
+        <w:t xml:space="preserve">(G, df)</w:t>
+      </w:r>
+    </w:p>
+    <w:p>
+      <w:pPr>
+        <w:pStyle w:val="SourceCode"/>
+      </w:pPr>
+      <w:r>
+        <w:rPr>
+          <w:rStyle w:val="VerbatimChar"/>
+        </w:rPr>
+        <w:t xml:space="preserve">## [1] 0</w:t>
+      </w:r>
+    </w:p>
+    <w:bookmarkEnd w:id="79"/>
+    <w:bookmarkStart w:id="80" w:name="cross-validation"/>
+    <w:p>
+      <w:pPr>
+        <w:pStyle w:val="Heading4"/>
+      </w:pPr>
+      <w:r>
+        <w:t xml:space="preserve">Cross-Validation</w:t>
+      </w:r>
+    </w:p>
+    <w:p>
+      <w:pPr>
+        <w:pStyle w:val="FirstParagraph"/>
+      </w:pPr>
+      <w:r>
+        <w:t xml:space="preserve">The cross-validation prediction error or average test MSE when using 10-fold cross validation is 0.2010 for model v2 (our final model). Model v1 (which contained age before stepwise selection recommended removing it) had an average test MSE of 0.2105. Therefore, we will continue with model v2 as our final model, considering it has performed better during cross-validation, AUC comparisons, and AIC comparisons.</w:t>
+      </w:r>
+    </w:p>
+    <w:p>
+      <w:pPr>
+        <w:pStyle w:val="SourceCode"/>
+      </w:pPr>
+      <w:r>
+        <w:rPr>
+          <w:rStyle w:val="CommentTok"/>
+        </w:rPr>
         <w:t xml:space="preserve"># 10-fold cross validation</w:t>
       </w:r>
       <w:r>
@@ -17726,12 +19620,19 @@
         </w:rPr>
         <w:t xml:space="preserve">]</w:t>
       </w:r>
-      <w:r>
-        <w:br/>
-      </w:r>
-      <w:r>
-        <w:br/>
-      </w:r>
+    </w:p>
+    <w:p>
+      <w:pPr>
+        <w:pStyle w:val="FirstParagraph"/>
+      </w:pPr>
+      <w:r>
+        <w:t xml:space="preserve">[1] 0.2091303</w:t>
+      </w:r>
+    </w:p>
+    <w:p>
+      <w:pPr>
+        <w:pStyle w:val="SourceCode"/>
+      </w:pPr>
       <w:r>
         <w:rPr>
           <w:rStyle w:val="CommentTok"/>
@@ -17901,8 +19802,16 @@
         <w:t xml:space="preserve">]</w:t>
       </w:r>
     </w:p>
-    <w:bookmarkEnd w:id="74"/>
-    <w:bookmarkStart w:id="75" w:name="creating-model-version-2-summary-table"/>
+    <w:p>
+      <w:pPr>
+        <w:pStyle w:val="FirstParagraph"/>
+      </w:pPr>
+      <w:r>
+        <w:t xml:space="preserve">[1] 0.2107228</w:t>
+      </w:r>
+    </w:p>
+    <w:bookmarkEnd w:id="80"/>
+    <w:bookmarkStart w:id="81" w:name="creating-model-version-2-summary-table"/>
     <w:p>
       <w:pPr>
         <w:pStyle w:val="Heading4"/>
@@ -23319,8 +25228,8 @@
         </w:tc>
       </w:tr>
     </w:tbl>
-    <w:bookmarkEnd w:id="75"/>
-    <w:bookmarkStart w:id="83" w:name="creating-frequency-tables"/>
+    <w:bookmarkEnd w:id="81"/>
+    <w:bookmarkStart w:id="89" w:name="creating-frequency-tables"/>
     <w:p>
       <w:pPr>
         <w:pStyle w:val="Heading4"/>
@@ -23329,7 +25238,7 @@
         <w:t xml:space="preserve">Creating Frequency Tables</w:t>
       </w:r>
     </w:p>
-    <w:bookmarkStart w:id="76" w:name="age"/>
+    <w:bookmarkStart w:id="82" w:name="age"/>
     <w:p>
       <w:pPr>
         <w:pStyle w:val="Heading7"/>
@@ -23702,9 +25611,877 @@
         </w:rPr>
         <w:t xml:space="preserve">()</w:t>
       </w:r>
+      <w:r>
+        <w:br/>
+      </w:r>
+      <w:r>
+        <w:br/>
+      </w:r>
+      <w:r>
+        <w:rPr>
+          <w:rStyle w:val="NormalTok"/>
+        </w:rPr>
+        <w:t xml:space="preserve">freq_age</w:t>
+      </w:r>
     </w:p>
-    <w:bookmarkEnd w:id="76"/>
-    <w:bookmarkStart w:id="77" w:name="gender"/>
+    <w:p xmlns:w="http://schemas.openxmlformats.org/wordprocessingml/2006/main" xmlns:wp="http://schemas.openxmlformats.org/drawingml/2006/wordprocessingDrawing" xmlns:r="http://schemas.openxmlformats.org/officeDocument/2006/relationships" xmlns:w14="http://schemas.microsoft.com/office/word/2010/wordml">
+      <w:pPr>
+        <w:pStyle w:val="TableCaption"/>
+        <w:jc w:val="center"/>
+        <w:keepNext/>
+        <w:pBdr>
+          <w:bottom w:val="none" w:sz="0" w:space="0" w:color="000000"/>
+          <w:top w:val="none" w:sz="0" w:space="0" w:color="000000"/>
+          <w:left w:val="none" w:sz="0" w:space="0" w:color="000000"/>
+          <w:right w:val="none" w:sz="0" w:space="0" w:color="000000"/>
+        </w:pBdr>
+        <w:spacing w:after="60" w:before="60" w:line="240"/>
+        <w:ind w:left="60" w:right="60" w:firstLine="0" w:firstLineChars="0"/>
+      </w:pPr>
+      <w:r>
+        <w:t xml:space="preserve">Table 2. Frequency Table for Age Categories</w:t>
+      </w:r>
+    </w:p>
+    <w:tbl xmlns:w="http://schemas.openxmlformats.org/wordprocessingml/2006/main" xmlns:r="http://schemas.openxmlformats.org/officeDocument/2006/relationships" xmlns:w14="http://schemas.microsoft.com/office/word/2010/wordml" xmlns:wp="http://schemas.openxmlformats.org/drawingml/2006/wordprocessingDrawing" xmlns:a="http://schemas.openxmlformats.org/drawingml/2006/main" xmlns:pic="http://schemas.openxmlformats.org/drawingml/2006/picture">
+      <w:tblPr>
+        <w:tblLayout w:type="fixed"/>
+        <w:jc w:val="center"/>
+        <w:tblLook w:firstRow="1" w:lastRow="0" w:firstColumn="0" w:lastColumn="0" w:noHBand="0" w:noVBand="1"/>
+      </w:tblPr>
+      <w:tblGrid>
+        <w:gridCol w:w="973"/>
+        <w:gridCol w:w="1450"/>
+        <w:gridCol w:w="1328"/>
+      </w:tblGrid>
+      <w:tr>
+        <w:trPr>
+          <w:trHeight w:val="617" w:hRule="auto"/>
+          <w:tblHeader/>
+        </w:trPr>
+        header1
+        <w:tc>
+          <w:tcPr>
+            <w:tcBorders>
+              <w:bottom w:val="single" w:sz="12" w:space="0" w:color="666666"/>
+              <w:top w:val="single" w:sz="12" w:space="0" w:color="666666"/>
+              <w:left w:val="none" w:sz="0" w:space="0" w:color="000000"/>
+              <w:right w:val="none" w:sz="0" w:space="0" w:color="000000"/>
+            </w:tcBorders>
+            <w:shd w:val="clear" w:color="auto" w:fill="FFFFFF"/>
+            <w:tcMar>
+              <w:top w:w="0" w:type="dxa"/>
+              <w:bottom w:w="0" w:type="dxa"/>
+              <w:left w:w="0" w:type="dxa"/>
+              <w:right w:w="0" w:type="dxa"/>
+            </w:tcMar>
+            <w:vAlign w:val="center"/>
+          </w:tcPr>
+          <w:p>
+            <w:pPr>
+              <w:pStyle w:val="Normal"/>
+              <w:jc w:val="left"/>
+              <w:pBdr>
+                <w:bottom w:val="none" w:sz="0" w:space="0" w:color="000000"/>
+                <w:top w:val="none" w:sz="0" w:space="0" w:color="000000"/>
+                <w:left w:val="none" w:sz="0" w:space="0" w:color="000000"/>
+                <w:right w:val="none" w:sz="0" w:space="0" w:color="000000"/>
+              </w:pBdr>
+              <w:spacing w:after="100" w:before="100" w:line="240"/>
+              <w:ind w:left="100" w:right="100" w:firstLine="0" w:firstLineChars="0"/>
+              <w:rPr>
+                <w:rFonts w:ascii="Helvetica" w:hAnsi="Helvetica" w:eastAsia="Helvetica" w:cs="Helvetica"/>
+                <w:i w:val="false"/>
+                <w:b w:val="false"/>
+                <w:u w:val="none"/>
+                <w:sz w:val="22"/>
+                <w:szCs w:val="22"/>
+                <w:color w:val="000000"/>
+              </w:rPr>
+            </w:pPr>
+            <w:r xmlns:w="http://schemas.openxmlformats.org/wordprocessingml/2006/main" xmlns:wp="http://schemas.openxmlformats.org/drawingml/2006/wordprocessingDrawing" xmlns:r="http://schemas.openxmlformats.org/officeDocument/2006/relationships" xmlns:w14="http://schemas.microsoft.com/office/word/2010/wordml">
+              <w:rPr>
+                <w:rFonts w:ascii="Helvetica" w:hAnsi="Helvetica" w:eastAsia="Helvetica" w:cs="Helvetica"/>
+                <w:i w:val="false"/>
+                <w:b w:val="false"/>
+                <w:u w:val="none"/>
+                <w:sz w:val="22"/>
+                <w:szCs w:val="22"/>
+                <w:color w:val="000000"/>
+              </w:rPr>
+              <w:t xml:space="preserve">Age</w:t>
+            </w:r>
+          </w:p>
+        </w:tc>
+        <w:tc>
+          <w:tcPr>
+            <w:tcBorders>
+              <w:bottom w:val="single" w:sz="12" w:space="0" w:color="666666"/>
+              <w:top w:val="single" w:sz="12" w:space="0" w:color="666666"/>
+              <w:left w:val="none" w:sz="0" w:space="0" w:color="000000"/>
+              <w:right w:val="none" w:sz="0" w:space="0" w:color="000000"/>
+            </w:tcBorders>
+            <w:shd w:val="clear" w:color="auto" w:fill="FFFFFF"/>
+            <w:tcMar>
+              <w:top w:w="0" w:type="dxa"/>
+              <w:bottom w:w="0" w:type="dxa"/>
+              <w:left w:w="0" w:type="dxa"/>
+              <w:right w:w="0" w:type="dxa"/>
+            </w:tcMar>
+            <w:vAlign w:val="center"/>
+          </w:tcPr>
+          <w:p>
+            <w:pPr>
+              <w:pStyle w:val="Normal"/>
+              <w:jc w:val="right"/>
+              <w:pBdr>
+                <w:bottom w:val="none" w:sz="0" w:space="0" w:color="000000"/>
+                <w:top w:val="none" w:sz="0" w:space="0" w:color="000000"/>
+                <w:left w:val="none" w:sz="0" w:space="0" w:color="000000"/>
+                <w:right w:val="none" w:sz="0" w:space="0" w:color="000000"/>
+              </w:pBdr>
+              <w:spacing w:after="100" w:before="100" w:line="240"/>
+              <w:ind w:left="100" w:right="100" w:firstLine="0" w:firstLineChars="0"/>
+              <w:rPr>
+                <w:rFonts w:ascii="Helvetica" w:hAnsi="Helvetica" w:eastAsia="Helvetica" w:cs="Helvetica"/>
+                <w:i w:val="false"/>
+                <w:b w:val="false"/>
+                <w:u w:val="none"/>
+                <w:sz w:val="22"/>
+                <w:szCs w:val="22"/>
+                <w:color w:val="000000"/>
+              </w:rPr>
+            </w:pPr>
+            <w:r xmlns:w="http://schemas.openxmlformats.org/wordprocessingml/2006/main" xmlns:wp="http://schemas.openxmlformats.org/drawingml/2006/wordprocessingDrawing" xmlns:r="http://schemas.openxmlformats.org/officeDocument/2006/relationships" xmlns:w14="http://schemas.microsoft.com/office/word/2010/wordml">
+              <w:rPr>
+                <w:rFonts w:ascii="Helvetica" w:hAnsi="Helvetica" w:eastAsia="Helvetica" w:cs="Helvetica"/>
+                <w:i w:val="false"/>
+                <w:b w:val="false"/>
+                <w:u w:val="none"/>
+                <w:sz w:val="22"/>
+                <w:szCs w:val="22"/>
+                <w:color w:val="000000"/>
+              </w:rPr>
+              <w:t xml:space="preserve">Frequency</w:t>
+            </w:r>
+          </w:p>
+        </w:tc>
+        <w:tc>
+          <w:tcPr>
+            <w:tcBorders>
+              <w:bottom w:val="single" w:sz="12" w:space="0" w:color="666666"/>
+              <w:top w:val="single" w:sz="12" w:space="0" w:color="666666"/>
+              <w:left w:val="none" w:sz="0" w:space="0" w:color="000000"/>
+              <w:right w:val="none" w:sz="0" w:space="0" w:color="000000"/>
+            </w:tcBorders>
+            <w:shd w:val="clear" w:color="auto" w:fill="FFFFFF"/>
+            <w:tcMar>
+              <w:top w:w="0" w:type="dxa"/>
+              <w:bottom w:w="0" w:type="dxa"/>
+              <w:left w:w="0" w:type="dxa"/>
+              <w:right w:w="0" w:type="dxa"/>
+            </w:tcMar>
+            <w:vAlign w:val="center"/>
+          </w:tcPr>
+          <w:p>
+            <w:pPr>
+              <w:pStyle w:val="Normal"/>
+              <w:jc w:val="right"/>
+              <w:pBdr>
+                <w:bottom w:val="none" w:sz="0" w:space="0" w:color="000000"/>
+                <w:top w:val="none" w:sz="0" w:space="0" w:color="000000"/>
+                <w:left w:val="none" w:sz="0" w:space="0" w:color="000000"/>
+                <w:right w:val="none" w:sz="0" w:space="0" w:color="000000"/>
+              </w:pBdr>
+              <w:spacing w:after="100" w:before="100" w:line="240"/>
+              <w:ind w:left="100" w:right="100" w:firstLine="0" w:firstLineChars="0"/>
+              <w:rPr>
+                <w:rFonts w:ascii="Helvetica" w:hAnsi="Helvetica" w:eastAsia="Helvetica" w:cs="Helvetica"/>
+                <w:i w:val="false"/>
+                <w:b w:val="false"/>
+                <w:u w:val="none"/>
+                <w:sz w:val="22"/>
+                <w:szCs w:val="22"/>
+                <w:color w:val="000000"/>
+              </w:rPr>
+            </w:pPr>
+            <w:r xmlns:w="http://schemas.openxmlformats.org/wordprocessingml/2006/main" xmlns:wp="http://schemas.openxmlformats.org/drawingml/2006/wordprocessingDrawing" xmlns:r="http://schemas.openxmlformats.org/officeDocument/2006/relationships" xmlns:w14="http://schemas.microsoft.com/office/word/2010/wordml">
+              <w:rPr>
+                <w:rFonts w:ascii="Helvetica" w:hAnsi="Helvetica" w:eastAsia="Helvetica" w:cs="Helvetica"/>
+                <w:i w:val="false"/>
+                <w:b w:val="false"/>
+                <w:u w:val="none"/>
+                <w:sz w:val="22"/>
+                <w:szCs w:val="22"/>
+                <w:color w:val="000000"/>
+              </w:rPr>
+              <w:t xml:space="preserve">Percent</w:t>
+            </w:r>
+          </w:p>
+        </w:tc>
+      </w:tr>
+      <w:tr>
+        <w:trPr>
+          <w:trHeight w:val="569" w:hRule="auto"/>
+        </w:trPr>
+        body1
+        <w:tc>
+          <w:tcPr>
+            <w:tcBorders>
+              <w:bottom w:val="none" w:sz="0" w:space="0" w:color="000000"/>
+              <w:top w:val="single" w:sz="12" w:space="0" w:color="666666"/>
+              <w:left w:val="none" w:sz="0" w:space="0" w:color="000000"/>
+              <w:right w:val="none" w:sz="0" w:space="0" w:color="000000"/>
+            </w:tcBorders>
+            <w:shd w:val="clear" w:color="auto" w:fill="FFFFFF"/>
+            <w:tcMar>
+              <w:top w:w="0" w:type="dxa"/>
+              <w:bottom w:w="0" w:type="dxa"/>
+              <w:left w:w="0" w:type="dxa"/>
+              <w:right w:w="0" w:type="dxa"/>
+            </w:tcMar>
+            <w:vAlign w:val="center"/>
+          </w:tcPr>
+          <w:p>
+            <w:pPr>
+              <w:pStyle w:val="Normal"/>
+              <w:jc w:val="left"/>
+              <w:pBdr>
+                <w:bottom w:val="none" w:sz="0" w:space="0" w:color="000000"/>
+                <w:top w:val="none" w:sz="0" w:space="0" w:color="000000"/>
+                <w:left w:val="none" w:sz="0" w:space="0" w:color="000000"/>
+                <w:right w:val="none" w:sz="0" w:space="0" w:color="000000"/>
+              </w:pBdr>
+              <w:spacing w:after="100" w:before="100" w:line="240"/>
+              <w:ind w:left="100" w:right="100" w:firstLine="0" w:firstLineChars="0"/>
+              <w:rPr>
+                <w:rFonts w:ascii="Helvetica" w:hAnsi="Helvetica" w:eastAsia="Helvetica" w:cs="Helvetica"/>
+                <w:i w:val="false"/>
+                <w:b w:val="false"/>
+                <w:u w:val="none"/>
+                <w:sz w:val="22"/>
+                <w:szCs w:val="22"/>
+                <w:color w:val="000000"/>
+              </w:rPr>
+            </w:pPr>
+            <w:r xmlns:w="http://schemas.openxmlformats.org/wordprocessingml/2006/main" xmlns:wp="http://schemas.openxmlformats.org/drawingml/2006/wordprocessingDrawing" xmlns:r="http://schemas.openxmlformats.org/officeDocument/2006/relationships" xmlns:w14="http://schemas.microsoft.com/office/word/2010/wordml">
+              <w:rPr>
+                <w:rFonts w:ascii="Helvetica" w:hAnsi="Helvetica" w:eastAsia="Helvetica" w:cs="Helvetica"/>
+                <w:i w:val="false"/>
+                <w:b w:val="false"/>
+                <w:u w:val="none"/>
+                <w:sz w:val="22"/>
+                <w:szCs w:val="22"/>
+                <w:color w:val="000000"/>
+              </w:rPr>
+              <w:t xml:space="preserve">50-64</w:t>
+            </w:r>
+          </w:p>
+        </w:tc>
+        <w:tc>
+          <w:tcPr>
+            <w:tcBorders>
+              <w:bottom w:val="none" w:sz="0" w:space="0" w:color="000000"/>
+              <w:top w:val="single" w:sz="12" w:space="0" w:color="666666"/>
+              <w:left w:val="none" w:sz="0" w:space="0" w:color="000000"/>
+              <w:right w:val="none" w:sz="0" w:space="0" w:color="000000"/>
+            </w:tcBorders>
+            <w:shd w:val="clear" w:color="auto" w:fill="FFFFFF"/>
+            <w:tcMar>
+              <w:top w:w="0" w:type="dxa"/>
+              <w:bottom w:w="0" w:type="dxa"/>
+              <w:left w:w="0" w:type="dxa"/>
+              <w:right w:w="0" w:type="dxa"/>
+            </w:tcMar>
+            <w:vAlign w:val="center"/>
+          </w:tcPr>
+          <w:p>
+            <w:pPr>
+              <w:pStyle w:val="Normal"/>
+              <w:jc w:val="right"/>
+              <w:pBdr>
+                <w:bottom w:val="none" w:sz="0" w:space="0" w:color="000000"/>
+                <w:top w:val="none" w:sz="0" w:space="0" w:color="000000"/>
+                <w:left w:val="none" w:sz="0" w:space="0" w:color="000000"/>
+                <w:right w:val="none" w:sz="0" w:space="0" w:color="000000"/>
+              </w:pBdr>
+              <w:spacing w:after="100" w:before="100" w:line="240"/>
+              <w:ind w:left="100" w:right="100" w:firstLine="0" w:firstLineChars="0"/>
+              <w:rPr>
+                <w:rFonts w:ascii="Helvetica" w:hAnsi="Helvetica" w:eastAsia="Helvetica" w:cs="Helvetica"/>
+                <w:i w:val="false"/>
+                <w:b w:val="false"/>
+                <w:u w:val="none"/>
+                <w:sz w:val="22"/>
+                <w:szCs w:val="22"/>
+                <w:color w:val="000000"/>
+              </w:rPr>
+            </w:pPr>
+            <w:r xmlns:w="http://schemas.openxmlformats.org/wordprocessingml/2006/main" xmlns:wp="http://schemas.openxmlformats.org/drawingml/2006/wordprocessingDrawing" xmlns:r="http://schemas.openxmlformats.org/officeDocument/2006/relationships" xmlns:w14="http://schemas.microsoft.com/office/word/2010/wordml">
+              <w:rPr>
+                <w:rFonts w:ascii="Helvetica" w:hAnsi="Helvetica" w:eastAsia="Helvetica" w:cs="Helvetica"/>
+                <w:i w:val="false"/>
+                <w:b w:val="false"/>
+                <w:u w:val="none"/>
+                <w:sz w:val="22"/>
+                <w:szCs w:val="22"/>
+                <w:color w:val="000000"/>
+              </w:rPr>
+              <w:t xml:space="preserve">524</w:t>
+            </w:r>
+          </w:p>
+        </w:tc>
+        <w:tc>
+          <w:tcPr>
+            <w:tcBorders>
+              <w:bottom w:val="none" w:sz="0" w:space="0" w:color="000000"/>
+              <w:top w:val="single" w:sz="12" w:space="0" w:color="666666"/>
+              <w:left w:val="none" w:sz="0" w:space="0" w:color="000000"/>
+              <w:right w:val="none" w:sz="0" w:space="0" w:color="000000"/>
+            </w:tcBorders>
+            <w:shd w:val="clear" w:color="auto" w:fill="FFFFFF"/>
+            <w:tcMar>
+              <w:top w:w="0" w:type="dxa"/>
+              <w:bottom w:w="0" w:type="dxa"/>
+              <w:left w:w="0" w:type="dxa"/>
+              <w:right w:w="0" w:type="dxa"/>
+            </w:tcMar>
+            <w:vAlign w:val="center"/>
+          </w:tcPr>
+          <w:p>
+            <w:pPr>
+              <w:pStyle w:val="Normal"/>
+              <w:jc w:val="right"/>
+              <w:pBdr>
+                <w:bottom w:val="none" w:sz="0" w:space="0" w:color="000000"/>
+                <w:top w:val="none" w:sz="0" w:space="0" w:color="000000"/>
+                <w:left w:val="none" w:sz="0" w:space="0" w:color="000000"/>
+                <w:right w:val="none" w:sz="0" w:space="0" w:color="000000"/>
+              </w:pBdr>
+              <w:spacing w:after="100" w:before="100" w:line="240"/>
+              <w:ind w:left="100" w:right="100" w:firstLine="0" w:firstLineChars="0"/>
+              <w:rPr>
+                <w:rFonts w:ascii="Helvetica" w:hAnsi="Helvetica" w:eastAsia="Helvetica" w:cs="Helvetica"/>
+                <w:i w:val="false"/>
+                <w:b w:val="false"/>
+                <w:u w:val="none"/>
+                <w:sz w:val="22"/>
+                <w:szCs w:val="22"/>
+                <w:color w:val="000000"/>
+              </w:rPr>
+            </w:pPr>
+            <w:r xmlns:w="http://schemas.openxmlformats.org/wordprocessingml/2006/main" xmlns:wp="http://schemas.openxmlformats.org/drawingml/2006/wordprocessingDrawing" xmlns:r="http://schemas.openxmlformats.org/officeDocument/2006/relationships" xmlns:w14="http://schemas.microsoft.com/office/word/2010/wordml">
+              <w:rPr>
+                <w:rFonts w:ascii="Helvetica" w:hAnsi="Helvetica" w:eastAsia="Helvetica" w:cs="Helvetica"/>
+                <w:i w:val="false"/>
+                <w:b w:val="false"/>
+                <w:u w:val="none"/>
+                <w:sz w:val="22"/>
+                <w:szCs w:val="22"/>
+                <w:color w:val="000000"/>
+              </w:rPr>
+              <w:t xml:space="preserve">25.37530</w:t>
+            </w:r>
+          </w:p>
+        </w:tc>
+      </w:tr>
+      <w:tr>
+        <w:trPr>
+          <w:trHeight w:val="569" w:hRule="auto"/>
+        </w:trPr>
+        body2
+        <w:tc>
+          <w:tcPr>
+            <w:tcBorders>
+              <w:bottom w:val="none" w:sz="0" w:space="0" w:color="000000"/>
+              <w:top w:val="none" w:sz="0" w:space="0" w:color="000000"/>
+              <w:left w:val="none" w:sz="0" w:space="0" w:color="000000"/>
+              <w:right w:val="none" w:sz="0" w:space="0" w:color="000000"/>
+            </w:tcBorders>
+            <w:shd w:val="clear" w:color="auto" w:fill="FFFFFF"/>
+            <w:tcMar>
+              <w:top w:w="0" w:type="dxa"/>
+              <w:bottom w:w="0" w:type="dxa"/>
+              <w:left w:w="0" w:type="dxa"/>
+              <w:right w:w="0" w:type="dxa"/>
+            </w:tcMar>
+            <w:vAlign w:val="center"/>
+          </w:tcPr>
+          <w:p>
+            <w:pPr>
+              <w:pStyle w:val="Normal"/>
+              <w:jc w:val="left"/>
+              <w:pBdr>
+                <w:bottom w:val="none" w:sz="0" w:space="0" w:color="000000"/>
+                <w:top w:val="none" w:sz="0" w:space="0" w:color="000000"/>
+                <w:left w:val="none" w:sz="0" w:space="0" w:color="000000"/>
+                <w:right w:val="none" w:sz="0" w:space="0" w:color="000000"/>
+              </w:pBdr>
+              <w:spacing w:after="100" w:before="100" w:line="240"/>
+              <w:ind w:left="100" w:right="100" w:firstLine="0" w:firstLineChars="0"/>
+              <w:rPr>
+                <w:rFonts w:ascii="Helvetica" w:hAnsi="Helvetica" w:eastAsia="Helvetica" w:cs="Helvetica"/>
+                <w:i w:val="false"/>
+                <w:b w:val="false"/>
+                <w:u w:val="none"/>
+                <w:sz w:val="22"/>
+                <w:szCs w:val="22"/>
+                <w:color w:val="000000"/>
+              </w:rPr>
+            </w:pPr>
+            <w:r xmlns:w="http://schemas.openxmlformats.org/wordprocessingml/2006/main" xmlns:wp="http://schemas.openxmlformats.org/drawingml/2006/wordprocessingDrawing" xmlns:r="http://schemas.openxmlformats.org/officeDocument/2006/relationships" xmlns:w14="http://schemas.microsoft.com/office/word/2010/wordml">
+              <w:rPr>
+                <w:rFonts w:ascii="Helvetica" w:hAnsi="Helvetica" w:eastAsia="Helvetica" w:cs="Helvetica"/>
+                <w:i w:val="false"/>
+                <w:b w:val="false"/>
+                <w:u w:val="none"/>
+                <w:sz w:val="22"/>
+                <w:szCs w:val="22"/>
+                <w:color w:val="000000"/>
+              </w:rPr>
+              <w:t xml:space="preserve">65+</w:t>
+            </w:r>
+          </w:p>
+        </w:tc>
+        <w:tc>
+          <w:tcPr>
+            <w:tcBorders>
+              <w:bottom w:val="none" w:sz="0" w:space="0" w:color="000000"/>
+              <w:top w:val="none" w:sz="0" w:space="0" w:color="000000"/>
+              <w:left w:val="none" w:sz="0" w:space="0" w:color="000000"/>
+              <w:right w:val="none" w:sz="0" w:space="0" w:color="000000"/>
+            </w:tcBorders>
+            <w:shd w:val="clear" w:color="auto" w:fill="FFFFFF"/>
+            <w:tcMar>
+              <w:top w:w="0" w:type="dxa"/>
+              <w:bottom w:w="0" w:type="dxa"/>
+              <w:left w:w="0" w:type="dxa"/>
+              <w:right w:w="0" w:type="dxa"/>
+            </w:tcMar>
+            <w:vAlign w:val="center"/>
+          </w:tcPr>
+          <w:p>
+            <w:pPr>
+              <w:pStyle w:val="Normal"/>
+              <w:jc w:val="right"/>
+              <w:pBdr>
+                <w:bottom w:val="none" w:sz="0" w:space="0" w:color="000000"/>
+                <w:top w:val="none" w:sz="0" w:space="0" w:color="000000"/>
+                <w:left w:val="none" w:sz="0" w:space="0" w:color="000000"/>
+                <w:right w:val="none" w:sz="0" w:space="0" w:color="000000"/>
+              </w:pBdr>
+              <w:spacing w:after="100" w:before="100" w:line="240"/>
+              <w:ind w:left="100" w:right="100" w:firstLine="0" w:firstLineChars="0"/>
+              <w:rPr>
+                <w:rFonts w:ascii="Helvetica" w:hAnsi="Helvetica" w:eastAsia="Helvetica" w:cs="Helvetica"/>
+                <w:i w:val="false"/>
+                <w:b w:val="false"/>
+                <w:u w:val="none"/>
+                <w:sz w:val="22"/>
+                <w:szCs w:val="22"/>
+                <w:color w:val="000000"/>
+              </w:rPr>
+            </w:pPr>
+            <w:r xmlns:w="http://schemas.openxmlformats.org/wordprocessingml/2006/main" xmlns:wp="http://schemas.openxmlformats.org/drawingml/2006/wordprocessingDrawing" xmlns:r="http://schemas.openxmlformats.org/officeDocument/2006/relationships" xmlns:w14="http://schemas.microsoft.com/office/word/2010/wordml">
+              <w:rPr>
+                <w:rFonts w:ascii="Helvetica" w:hAnsi="Helvetica" w:eastAsia="Helvetica" w:cs="Helvetica"/>
+                <w:i w:val="false"/>
+                <w:b w:val="false"/>
+                <w:u w:val="none"/>
+                <w:sz w:val="22"/>
+                <w:szCs w:val="22"/>
+                <w:color w:val="000000"/>
+              </w:rPr>
+              <w:t xml:space="preserve">345</w:t>
+            </w:r>
+          </w:p>
+        </w:tc>
+        <w:tc>
+          <w:tcPr>
+            <w:tcBorders>
+              <w:bottom w:val="none" w:sz="0" w:space="0" w:color="000000"/>
+              <w:top w:val="none" w:sz="0" w:space="0" w:color="000000"/>
+              <w:left w:val="none" w:sz="0" w:space="0" w:color="000000"/>
+              <w:right w:val="none" w:sz="0" w:space="0" w:color="000000"/>
+            </w:tcBorders>
+            <w:shd w:val="clear" w:color="auto" w:fill="FFFFFF"/>
+            <w:tcMar>
+              <w:top w:w="0" w:type="dxa"/>
+              <w:bottom w:w="0" w:type="dxa"/>
+              <w:left w:w="0" w:type="dxa"/>
+              <w:right w:w="0" w:type="dxa"/>
+            </w:tcMar>
+            <w:vAlign w:val="center"/>
+          </w:tcPr>
+          <w:p>
+            <w:pPr>
+              <w:pStyle w:val="Normal"/>
+              <w:jc w:val="right"/>
+              <w:pBdr>
+                <w:bottom w:val="none" w:sz="0" w:space="0" w:color="000000"/>
+                <w:top w:val="none" w:sz="0" w:space="0" w:color="000000"/>
+                <w:left w:val="none" w:sz="0" w:space="0" w:color="000000"/>
+                <w:right w:val="none" w:sz="0" w:space="0" w:color="000000"/>
+              </w:pBdr>
+              <w:spacing w:after="100" w:before="100" w:line="240"/>
+              <w:ind w:left="100" w:right="100" w:firstLine="0" w:firstLineChars="0"/>
+              <w:rPr>
+                <w:rFonts w:ascii="Helvetica" w:hAnsi="Helvetica" w:eastAsia="Helvetica" w:cs="Helvetica"/>
+                <w:i w:val="false"/>
+                <w:b w:val="false"/>
+                <w:u w:val="none"/>
+                <w:sz w:val="22"/>
+                <w:szCs w:val="22"/>
+                <w:color w:val="000000"/>
+              </w:rPr>
+            </w:pPr>
+            <w:r xmlns:w="http://schemas.openxmlformats.org/wordprocessingml/2006/main" xmlns:wp="http://schemas.openxmlformats.org/drawingml/2006/wordprocessingDrawing" xmlns:r="http://schemas.openxmlformats.org/officeDocument/2006/relationships" xmlns:w14="http://schemas.microsoft.com/office/word/2010/wordml">
+              <w:rPr>
+                <w:rFonts w:ascii="Helvetica" w:hAnsi="Helvetica" w:eastAsia="Helvetica" w:cs="Helvetica"/>
+                <w:i w:val="false"/>
+                <w:b w:val="false"/>
+                <w:u w:val="none"/>
+                <w:sz w:val="22"/>
+                <w:szCs w:val="22"/>
+                <w:color w:val="000000"/>
+              </w:rPr>
+              <w:t xml:space="preserve">16.70702</w:t>
+            </w:r>
+          </w:p>
+        </w:tc>
+      </w:tr>
+      <w:tr>
+        <w:trPr>
+          <w:trHeight w:val="570" w:hRule="auto"/>
+        </w:trPr>
+        body3
+        <w:tc>
+          <w:tcPr>
+            <w:tcBorders>
+              <w:bottom w:val="none" w:sz="0" w:space="0" w:color="000000"/>
+              <w:top w:val="none" w:sz="0" w:space="0" w:color="000000"/>
+              <w:left w:val="none" w:sz="0" w:space="0" w:color="000000"/>
+              <w:right w:val="none" w:sz="0" w:space="0" w:color="000000"/>
+            </w:tcBorders>
+            <w:shd w:val="clear" w:color="auto" w:fill="FFFFFF"/>
+            <w:tcMar>
+              <w:top w:w="0" w:type="dxa"/>
+              <w:bottom w:w="0" w:type="dxa"/>
+              <w:left w:w="0" w:type="dxa"/>
+              <w:right w:w="0" w:type="dxa"/>
+            </w:tcMar>
+            <w:vAlign w:val="center"/>
+          </w:tcPr>
+          <w:p>
+            <w:pPr>
+              <w:pStyle w:val="Normal"/>
+              <w:jc w:val="left"/>
+              <w:pBdr>
+                <w:bottom w:val="none" w:sz="0" w:space="0" w:color="000000"/>
+                <w:top w:val="none" w:sz="0" w:space="0" w:color="000000"/>
+                <w:left w:val="none" w:sz="0" w:space="0" w:color="000000"/>
+                <w:right w:val="none" w:sz="0" w:space="0" w:color="000000"/>
+              </w:pBdr>
+              <w:spacing w:after="100" w:before="100" w:line="240"/>
+              <w:ind w:left="100" w:right="100" w:firstLine="0" w:firstLineChars="0"/>
+              <w:rPr>
+                <w:rFonts w:ascii="Helvetica" w:hAnsi="Helvetica" w:eastAsia="Helvetica" w:cs="Helvetica"/>
+                <w:i w:val="false"/>
+                <w:b w:val="false"/>
+                <w:u w:val="none"/>
+                <w:sz w:val="22"/>
+                <w:szCs w:val="22"/>
+                <w:color w:val="000000"/>
+              </w:rPr>
+            </w:pPr>
+            <w:r xmlns:w="http://schemas.openxmlformats.org/wordprocessingml/2006/main" xmlns:wp="http://schemas.openxmlformats.org/drawingml/2006/wordprocessingDrawing" xmlns:r="http://schemas.openxmlformats.org/officeDocument/2006/relationships" xmlns:w14="http://schemas.microsoft.com/office/word/2010/wordml">
+              <w:rPr>
+                <w:rFonts w:ascii="Helvetica" w:hAnsi="Helvetica" w:eastAsia="Helvetica" w:cs="Helvetica"/>
+                <w:i w:val="false"/>
+                <w:b w:val="false"/>
+                <w:u w:val="none"/>
+                <w:sz w:val="22"/>
+                <w:szCs w:val="22"/>
+                <w:color w:val="000000"/>
+              </w:rPr>
+              <w:t xml:space="preserve">30-49</w:t>
+            </w:r>
+          </w:p>
+        </w:tc>
+        <w:tc>
+          <w:tcPr>
+            <w:tcBorders>
+              <w:bottom w:val="none" w:sz="0" w:space="0" w:color="000000"/>
+              <w:top w:val="none" w:sz="0" w:space="0" w:color="000000"/>
+              <w:left w:val="none" w:sz="0" w:space="0" w:color="000000"/>
+              <w:right w:val="none" w:sz="0" w:space="0" w:color="000000"/>
+            </w:tcBorders>
+            <w:shd w:val="clear" w:color="auto" w:fill="FFFFFF"/>
+            <w:tcMar>
+              <w:top w:w="0" w:type="dxa"/>
+              <w:bottom w:w="0" w:type="dxa"/>
+              <w:left w:w="0" w:type="dxa"/>
+              <w:right w:w="0" w:type="dxa"/>
+            </w:tcMar>
+            <w:vAlign w:val="center"/>
+          </w:tcPr>
+          <w:p>
+            <w:pPr>
+              <w:pStyle w:val="Normal"/>
+              <w:jc w:val="right"/>
+              <w:pBdr>
+                <w:bottom w:val="none" w:sz="0" w:space="0" w:color="000000"/>
+                <w:top w:val="none" w:sz="0" w:space="0" w:color="000000"/>
+                <w:left w:val="none" w:sz="0" w:space="0" w:color="000000"/>
+                <w:right w:val="none" w:sz="0" w:space="0" w:color="000000"/>
+              </w:pBdr>
+              <w:spacing w:after="100" w:before="100" w:line="240"/>
+              <w:ind w:left="100" w:right="100" w:firstLine="0" w:firstLineChars="0"/>
+              <w:rPr>
+                <w:rFonts w:ascii="Helvetica" w:hAnsi="Helvetica" w:eastAsia="Helvetica" w:cs="Helvetica"/>
+                <w:i w:val="false"/>
+                <w:b w:val="false"/>
+                <w:u w:val="none"/>
+                <w:sz w:val="22"/>
+                <w:szCs w:val="22"/>
+                <w:color w:val="000000"/>
+              </w:rPr>
+            </w:pPr>
+            <w:r xmlns:w="http://schemas.openxmlformats.org/wordprocessingml/2006/main" xmlns:wp="http://schemas.openxmlformats.org/drawingml/2006/wordprocessingDrawing" xmlns:r="http://schemas.openxmlformats.org/officeDocument/2006/relationships" xmlns:w14="http://schemas.microsoft.com/office/word/2010/wordml">
+              <w:rPr>
+                <w:rFonts w:ascii="Helvetica" w:hAnsi="Helvetica" w:eastAsia="Helvetica" w:cs="Helvetica"/>
+                <w:i w:val="false"/>
+                <w:b w:val="false"/>
+                <w:u w:val="none"/>
+                <w:sz w:val="22"/>
+                <w:szCs w:val="22"/>
+                <w:color w:val="000000"/>
+              </w:rPr>
+              <w:t xml:space="preserve">826</w:t>
+            </w:r>
+          </w:p>
+        </w:tc>
+        <w:tc>
+          <w:tcPr>
+            <w:tcBorders>
+              <w:bottom w:val="none" w:sz="0" w:space="0" w:color="000000"/>
+              <w:top w:val="none" w:sz="0" w:space="0" w:color="000000"/>
+              <w:left w:val="none" w:sz="0" w:space="0" w:color="000000"/>
+              <w:right w:val="none" w:sz="0" w:space="0" w:color="000000"/>
+            </w:tcBorders>
+            <w:shd w:val="clear" w:color="auto" w:fill="FFFFFF"/>
+            <w:tcMar>
+              <w:top w:w="0" w:type="dxa"/>
+              <w:bottom w:w="0" w:type="dxa"/>
+              <w:left w:w="0" w:type="dxa"/>
+              <w:right w:w="0" w:type="dxa"/>
+            </w:tcMar>
+            <w:vAlign w:val="center"/>
+          </w:tcPr>
+          <w:p>
+            <w:pPr>
+              <w:pStyle w:val="Normal"/>
+              <w:jc w:val="right"/>
+              <w:pBdr>
+                <w:bottom w:val="none" w:sz="0" w:space="0" w:color="000000"/>
+                <w:top w:val="none" w:sz="0" w:space="0" w:color="000000"/>
+                <w:left w:val="none" w:sz="0" w:space="0" w:color="000000"/>
+                <w:right w:val="none" w:sz="0" w:space="0" w:color="000000"/>
+              </w:pBdr>
+              <w:spacing w:after="100" w:before="100" w:line="240"/>
+              <w:ind w:left="100" w:right="100" w:firstLine="0" w:firstLineChars="0"/>
+              <w:rPr>
+                <w:rFonts w:ascii="Helvetica" w:hAnsi="Helvetica" w:eastAsia="Helvetica" w:cs="Helvetica"/>
+                <w:i w:val="false"/>
+                <w:b w:val="false"/>
+                <w:u w:val="none"/>
+                <w:sz w:val="22"/>
+                <w:szCs w:val="22"/>
+                <w:color w:val="000000"/>
+              </w:rPr>
+            </w:pPr>
+            <w:r xmlns:w="http://schemas.openxmlformats.org/wordprocessingml/2006/main" xmlns:wp="http://schemas.openxmlformats.org/drawingml/2006/wordprocessingDrawing" xmlns:r="http://schemas.openxmlformats.org/officeDocument/2006/relationships" xmlns:w14="http://schemas.microsoft.com/office/word/2010/wordml">
+              <w:rPr>
+                <w:rFonts w:ascii="Helvetica" w:hAnsi="Helvetica" w:eastAsia="Helvetica" w:cs="Helvetica"/>
+                <w:i w:val="false"/>
+                <w:b w:val="false"/>
+                <w:u w:val="none"/>
+                <w:sz w:val="22"/>
+                <w:szCs w:val="22"/>
+                <w:color w:val="000000"/>
+              </w:rPr>
+              <w:t xml:space="preserve">40.00000</w:t>
+            </w:r>
+          </w:p>
+        </w:tc>
+      </w:tr>
+      <w:tr>
+        <w:trPr>
+          <w:trHeight w:val="570" w:hRule="auto"/>
+        </w:trPr>
+        body4
+        <w:tc>
+          <w:tcPr>
+            <w:tcBorders>
+              <w:bottom w:val="single" w:sz="12" w:space="0" w:color="666666"/>
+              <w:top w:val="none" w:sz="0" w:space="0" w:color="000000"/>
+              <w:left w:val="none" w:sz="0" w:space="0" w:color="000000"/>
+              <w:right w:val="none" w:sz="0" w:space="0" w:color="000000"/>
+            </w:tcBorders>
+            <w:shd w:val="clear" w:color="auto" w:fill="FFFFFF"/>
+            <w:tcMar>
+              <w:top w:w="0" w:type="dxa"/>
+              <w:bottom w:w="0" w:type="dxa"/>
+              <w:left w:w="0" w:type="dxa"/>
+              <w:right w:w="0" w:type="dxa"/>
+            </w:tcMar>
+            <w:vAlign w:val="center"/>
+          </w:tcPr>
+          <w:p>
+            <w:pPr>
+              <w:pStyle w:val="Normal"/>
+              <w:jc w:val="left"/>
+              <w:pBdr>
+                <w:bottom w:val="none" w:sz="0" w:space="0" w:color="000000"/>
+                <w:top w:val="none" w:sz="0" w:space="0" w:color="000000"/>
+                <w:left w:val="none" w:sz="0" w:space="0" w:color="000000"/>
+                <w:right w:val="none" w:sz="0" w:space="0" w:color="000000"/>
+              </w:pBdr>
+              <w:spacing w:after="100" w:before="100" w:line="240"/>
+              <w:ind w:left="100" w:right="100" w:firstLine="0" w:firstLineChars="0"/>
+              <w:rPr>
+                <w:rFonts w:ascii="Helvetica" w:hAnsi="Helvetica" w:eastAsia="Helvetica" w:cs="Helvetica"/>
+                <w:i w:val="false"/>
+                <w:b w:val="false"/>
+                <w:u w:val="none"/>
+                <w:sz w:val="22"/>
+                <w:szCs w:val="22"/>
+                <w:color w:val="000000"/>
+              </w:rPr>
+            </w:pPr>
+            <w:r xmlns:w="http://schemas.openxmlformats.org/wordprocessingml/2006/main" xmlns:wp="http://schemas.openxmlformats.org/drawingml/2006/wordprocessingDrawing" xmlns:r="http://schemas.openxmlformats.org/officeDocument/2006/relationships" xmlns:w14="http://schemas.microsoft.com/office/word/2010/wordml">
+              <w:rPr>
+                <w:rFonts w:ascii="Helvetica" w:hAnsi="Helvetica" w:eastAsia="Helvetica" w:cs="Helvetica"/>
+                <w:i w:val="false"/>
+                <w:b w:val="false"/>
+                <w:u w:val="none"/>
+                <w:sz w:val="22"/>
+                <w:szCs w:val="22"/>
+                <w:color w:val="000000"/>
+              </w:rPr>
+              <w:t xml:space="preserve">18-29</w:t>
+            </w:r>
+          </w:p>
+        </w:tc>
+        <w:tc>
+          <w:tcPr>
+            <w:tcBorders>
+              <w:bottom w:val="single" w:sz="12" w:space="0" w:color="666666"/>
+              <w:top w:val="none" w:sz="0" w:space="0" w:color="000000"/>
+              <w:left w:val="none" w:sz="0" w:space="0" w:color="000000"/>
+              <w:right w:val="none" w:sz="0" w:space="0" w:color="000000"/>
+            </w:tcBorders>
+            <w:shd w:val="clear" w:color="auto" w:fill="FFFFFF"/>
+            <w:tcMar>
+              <w:top w:w="0" w:type="dxa"/>
+              <w:bottom w:w="0" w:type="dxa"/>
+              <w:left w:w="0" w:type="dxa"/>
+              <w:right w:w="0" w:type="dxa"/>
+            </w:tcMar>
+            <w:vAlign w:val="center"/>
+          </w:tcPr>
+          <w:p>
+            <w:pPr>
+              <w:pStyle w:val="Normal"/>
+              <w:jc w:val="right"/>
+              <w:pBdr>
+                <w:bottom w:val="none" w:sz="0" w:space="0" w:color="000000"/>
+                <w:top w:val="none" w:sz="0" w:space="0" w:color="000000"/>
+                <w:left w:val="none" w:sz="0" w:space="0" w:color="000000"/>
+                <w:right w:val="none" w:sz="0" w:space="0" w:color="000000"/>
+              </w:pBdr>
+              <w:spacing w:after="100" w:before="100" w:line="240"/>
+              <w:ind w:left="100" w:right="100" w:firstLine="0" w:firstLineChars="0"/>
+              <w:rPr>
+                <w:rFonts w:ascii="Helvetica" w:hAnsi="Helvetica" w:eastAsia="Helvetica" w:cs="Helvetica"/>
+                <w:i w:val="false"/>
+                <w:b w:val="false"/>
+                <w:u w:val="none"/>
+                <w:sz w:val="22"/>
+                <w:szCs w:val="22"/>
+                <w:color w:val="000000"/>
+              </w:rPr>
+            </w:pPr>
+            <w:r xmlns:w="http://schemas.openxmlformats.org/wordprocessingml/2006/main" xmlns:wp="http://schemas.openxmlformats.org/drawingml/2006/wordprocessingDrawing" xmlns:r="http://schemas.openxmlformats.org/officeDocument/2006/relationships" xmlns:w14="http://schemas.microsoft.com/office/word/2010/wordml">
+              <w:rPr>
+                <w:rFonts w:ascii="Helvetica" w:hAnsi="Helvetica" w:eastAsia="Helvetica" w:cs="Helvetica"/>
+                <w:i w:val="false"/>
+                <w:b w:val="false"/>
+                <w:u w:val="none"/>
+                <w:sz w:val="22"/>
+                <w:szCs w:val="22"/>
+                <w:color w:val="000000"/>
+              </w:rPr>
+              <w:t xml:space="preserve">370</w:t>
+            </w:r>
+          </w:p>
+        </w:tc>
+        <w:tc>
+          <w:tcPr>
+            <w:tcBorders>
+              <w:bottom w:val="single" w:sz="12" w:space="0" w:color="666666"/>
+              <w:top w:val="none" w:sz="0" w:space="0" w:color="000000"/>
+              <w:left w:val="none" w:sz="0" w:space="0" w:color="000000"/>
+              <w:right w:val="none" w:sz="0" w:space="0" w:color="000000"/>
+            </w:tcBorders>
+            <w:shd w:val="clear" w:color="auto" w:fill="FFFFFF"/>
+            <w:tcMar>
+              <w:top w:w="0" w:type="dxa"/>
+              <w:bottom w:w="0" w:type="dxa"/>
+              <w:left w:w="0" w:type="dxa"/>
+              <w:right w:w="0" w:type="dxa"/>
+            </w:tcMar>
+            <w:vAlign w:val="center"/>
+          </w:tcPr>
+          <w:p>
+            <w:pPr>
+              <w:pStyle w:val="Normal"/>
+              <w:jc w:val="right"/>
+              <w:pBdr>
+                <w:bottom w:val="none" w:sz="0" w:space="0" w:color="000000"/>
+                <w:top w:val="none" w:sz="0" w:space="0" w:color="000000"/>
+                <w:left w:val="none" w:sz="0" w:space="0" w:color="000000"/>
+                <w:right w:val="none" w:sz="0" w:space="0" w:color="000000"/>
+              </w:pBdr>
+              <w:spacing w:after="100" w:before="100" w:line="240"/>
+              <w:ind w:left="100" w:right="100" w:firstLine="0" w:firstLineChars="0"/>
+              <w:rPr>
+                <w:rFonts w:ascii="Helvetica" w:hAnsi="Helvetica" w:eastAsia="Helvetica" w:cs="Helvetica"/>
+                <w:i w:val="false"/>
+                <w:b w:val="false"/>
+                <w:u w:val="none"/>
+                <w:sz w:val="22"/>
+                <w:szCs w:val="22"/>
+                <w:color w:val="000000"/>
+              </w:rPr>
+            </w:pPr>
+            <w:r xmlns:w="http://schemas.openxmlformats.org/wordprocessingml/2006/main" xmlns:wp="http://schemas.openxmlformats.org/drawingml/2006/wordprocessingDrawing" xmlns:r="http://schemas.openxmlformats.org/officeDocument/2006/relationships" xmlns:w14="http://schemas.microsoft.com/office/word/2010/wordml">
+              <w:rPr>
+                <w:rFonts w:ascii="Helvetica" w:hAnsi="Helvetica" w:eastAsia="Helvetica" w:cs="Helvetica"/>
+                <w:i w:val="false"/>
+                <w:b w:val="false"/>
+                <w:u w:val="none"/>
+                <w:sz w:val="22"/>
+                <w:szCs w:val="22"/>
+                <w:color w:val="000000"/>
+              </w:rPr>
+              <w:t xml:space="preserve">17.91768</w:t>
+            </w:r>
+          </w:p>
+        </w:tc>
+      </w:tr>
+    </w:tbl>
+    <w:bookmarkEnd w:id="82"/>
+    <w:bookmarkStart w:id="83" w:name="gender"/>
     <w:p>
       <w:pPr>
         <w:pStyle w:val="Heading7"/>
@@ -24077,9 +26854,712 @@
         </w:rPr>
         <w:t xml:space="preserve">()</w:t>
       </w:r>
+      <w:r>
+        <w:br/>
+      </w:r>
+      <w:r>
+        <w:br/>
+      </w:r>
+      <w:r>
+        <w:rPr>
+          <w:rStyle w:val="NormalTok"/>
+        </w:rPr>
+        <w:t xml:space="preserve">freq_gender</w:t>
+      </w:r>
     </w:p>
-    <w:bookmarkEnd w:id="77"/>
-    <w:bookmarkStart w:id="78" w:name="income"/>
+    <w:p xmlns:w="http://schemas.openxmlformats.org/wordprocessingml/2006/main" xmlns:wp="http://schemas.openxmlformats.org/drawingml/2006/wordprocessingDrawing" xmlns:r="http://schemas.openxmlformats.org/officeDocument/2006/relationships" xmlns:w14="http://schemas.microsoft.com/office/word/2010/wordml">
+      <w:pPr>
+        <w:pStyle w:val="TableCaption"/>
+        <w:jc w:val="center"/>
+        <w:keepNext/>
+        <w:pBdr>
+          <w:bottom w:val="none" w:sz="0" w:space="0" w:color="000000"/>
+          <w:top w:val="none" w:sz="0" w:space="0" w:color="000000"/>
+          <w:left w:val="none" w:sz="0" w:space="0" w:color="000000"/>
+          <w:right w:val="none" w:sz="0" w:space="0" w:color="000000"/>
+        </w:pBdr>
+        <w:spacing w:after="60" w:before="60" w:line="240"/>
+        <w:ind w:left="60" w:right="60" w:firstLine="0" w:firstLineChars="0"/>
+      </w:pPr>
+      <w:r>
+        <w:t xml:space="preserve">Table 3. Frequency Table for Gender Categories</w:t>
+      </w:r>
+    </w:p>
+    <w:tbl xmlns:w="http://schemas.openxmlformats.org/wordprocessingml/2006/main" xmlns:r="http://schemas.openxmlformats.org/officeDocument/2006/relationships" xmlns:w14="http://schemas.microsoft.com/office/word/2010/wordml" xmlns:wp="http://schemas.openxmlformats.org/drawingml/2006/wordprocessingDrawing" xmlns:a="http://schemas.openxmlformats.org/drawingml/2006/main" xmlns:pic="http://schemas.openxmlformats.org/drawingml/2006/picture">
+      <w:tblPr>
+        <w:tblLayout w:type="fixed"/>
+        <w:jc w:val="center"/>
+        <w:tblLook w:firstRow="1" w:lastRow="0" w:firstColumn="0" w:lastColumn="0" w:noHBand="0" w:noVBand="1"/>
+      </w:tblPr>
+      <w:tblGrid>
+        <w:gridCol w:w="1169"/>
+        <w:gridCol w:w="1450"/>
+        <w:gridCol w:w="1451"/>
+      </w:tblGrid>
+      <w:tr>
+        <w:trPr>
+          <w:trHeight w:val="616" w:hRule="auto"/>
+          <w:tblHeader/>
+        </w:trPr>
+        header1
+        <w:tc>
+          <w:tcPr>
+            <w:tcBorders>
+              <w:bottom w:val="single" w:sz="12" w:space="0" w:color="666666"/>
+              <w:top w:val="single" w:sz="12" w:space="0" w:color="666666"/>
+              <w:left w:val="none" w:sz="0" w:space="0" w:color="000000"/>
+              <w:right w:val="none" w:sz="0" w:space="0" w:color="000000"/>
+            </w:tcBorders>
+            <w:shd w:val="clear" w:color="auto" w:fill="FFFFFF"/>
+            <w:tcMar>
+              <w:top w:w="0" w:type="dxa"/>
+              <w:bottom w:w="0" w:type="dxa"/>
+              <w:left w:w="0" w:type="dxa"/>
+              <w:right w:w="0" w:type="dxa"/>
+            </w:tcMar>
+            <w:vAlign w:val="center"/>
+          </w:tcPr>
+          <w:p>
+            <w:pPr>
+              <w:pStyle w:val="Normal"/>
+              <w:jc w:val="left"/>
+              <w:pBdr>
+                <w:bottom w:val="none" w:sz="0" w:space="0" w:color="000000"/>
+                <w:top w:val="none" w:sz="0" w:space="0" w:color="000000"/>
+                <w:left w:val="none" w:sz="0" w:space="0" w:color="000000"/>
+                <w:right w:val="none" w:sz="0" w:space="0" w:color="000000"/>
+              </w:pBdr>
+              <w:spacing w:after="100" w:before="100" w:line="240"/>
+              <w:ind w:left="100" w:right="100" w:firstLine="0" w:firstLineChars="0"/>
+              <w:rPr>
+                <w:rFonts w:ascii="Helvetica" w:hAnsi="Helvetica" w:eastAsia="Helvetica" w:cs="Helvetica"/>
+                <w:i w:val="false"/>
+                <w:b w:val="false"/>
+                <w:u w:val="none"/>
+                <w:sz w:val="22"/>
+                <w:szCs w:val="22"/>
+                <w:color w:val="000000"/>
+              </w:rPr>
+            </w:pPr>
+            <w:r xmlns:w="http://schemas.openxmlformats.org/wordprocessingml/2006/main" xmlns:wp="http://schemas.openxmlformats.org/drawingml/2006/wordprocessingDrawing" xmlns:r="http://schemas.openxmlformats.org/officeDocument/2006/relationships" xmlns:w14="http://schemas.microsoft.com/office/word/2010/wordml">
+              <w:rPr>
+                <w:rFonts w:ascii="Helvetica" w:hAnsi="Helvetica" w:eastAsia="Helvetica" w:cs="Helvetica"/>
+                <w:i w:val="false"/>
+                <w:b w:val="false"/>
+                <w:u w:val="none"/>
+                <w:sz w:val="22"/>
+                <w:szCs w:val="22"/>
+                <w:color w:val="000000"/>
+              </w:rPr>
+              <w:t xml:space="preserve">Gender</w:t>
+            </w:r>
+          </w:p>
+        </w:tc>
+        <w:tc>
+          <w:tcPr>
+            <w:tcBorders>
+              <w:bottom w:val="single" w:sz="12" w:space="0" w:color="666666"/>
+              <w:top w:val="single" w:sz="12" w:space="0" w:color="666666"/>
+              <w:left w:val="none" w:sz="0" w:space="0" w:color="000000"/>
+              <w:right w:val="none" w:sz="0" w:space="0" w:color="000000"/>
+            </w:tcBorders>
+            <w:shd w:val="clear" w:color="auto" w:fill="FFFFFF"/>
+            <w:tcMar>
+              <w:top w:w="0" w:type="dxa"/>
+              <w:bottom w:w="0" w:type="dxa"/>
+              <w:left w:w="0" w:type="dxa"/>
+              <w:right w:w="0" w:type="dxa"/>
+            </w:tcMar>
+            <w:vAlign w:val="center"/>
+          </w:tcPr>
+          <w:p>
+            <w:pPr>
+              <w:pStyle w:val="Normal"/>
+              <w:jc w:val="right"/>
+              <w:pBdr>
+                <w:bottom w:val="none" w:sz="0" w:space="0" w:color="000000"/>
+                <w:top w:val="none" w:sz="0" w:space="0" w:color="000000"/>
+                <w:left w:val="none" w:sz="0" w:space="0" w:color="000000"/>
+                <w:right w:val="none" w:sz="0" w:space="0" w:color="000000"/>
+              </w:pBdr>
+              <w:spacing w:after="100" w:before="100" w:line="240"/>
+              <w:ind w:left="100" w:right="100" w:firstLine="0" w:firstLineChars="0"/>
+              <w:rPr>
+                <w:rFonts w:ascii="Helvetica" w:hAnsi="Helvetica" w:eastAsia="Helvetica" w:cs="Helvetica"/>
+                <w:i w:val="false"/>
+                <w:b w:val="false"/>
+                <w:u w:val="none"/>
+                <w:sz w:val="22"/>
+                <w:szCs w:val="22"/>
+                <w:color w:val="000000"/>
+              </w:rPr>
+            </w:pPr>
+            <w:r xmlns:w="http://schemas.openxmlformats.org/wordprocessingml/2006/main" xmlns:wp="http://schemas.openxmlformats.org/drawingml/2006/wordprocessingDrawing" xmlns:r="http://schemas.openxmlformats.org/officeDocument/2006/relationships" xmlns:w14="http://schemas.microsoft.com/office/word/2010/wordml">
+              <w:rPr>
+                <w:rFonts w:ascii="Helvetica" w:hAnsi="Helvetica" w:eastAsia="Helvetica" w:cs="Helvetica"/>
+                <w:i w:val="false"/>
+                <w:b w:val="false"/>
+                <w:u w:val="none"/>
+                <w:sz w:val="22"/>
+                <w:szCs w:val="22"/>
+                <w:color w:val="000000"/>
+              </w:rPr>
+              <w:t xml:space="preserve">Frequency</w:t>
+            </w:r>
+          </w:p>
+        </w:tc>
+        <w:tc>
+          <w:tcPr>
+            <w:tcBorders>
+              <w:bottom w:val="single" w:sz="12" w:space="0" w:color="666666"/>
+              <w:top w:val="single" w:sz="12" w:space="0" w:color="666666"/>
+              <w:left w:val="none" w:sz="0" w:space="0" w:color="000000"/>
+              <w:right w:val="none" w:sz="0" w:space="0" w:color="000000"/>
+            </w:tcBorders>
+            <w:shd w:val="clear" w:color="auto" w:fill="FFFFFF"/>
+            <w:tcMar>
+              <w:top w:w="0" w:type="dxa"/>
+              <w:bottom w:w="0" w:type="dxa"/>
+              <w:left w:w="0" w:type="dxa"/>
+              <w:right w:w="0" w:type="dxa"/>
+            </w:tcMar>
+            <w:vAlign w:val="center"/>
+          </w:tcPr>
+          <w:p>
+            <w:pPr>
+              <w:pStyle w:val="Normal"/>
+              <w:jc w:val="right"/>
+              <w:pBdr>
+                <w:bottom w:val="none" w:sz="0" w:space="0" w:color="000000"/>
+                <w:top w:val="none" w:sz="0" w:space="0" w:color="000000"/>
+                <w:left w:val="none" w:sz="0" w:space="0" w:color="000000"/>
+                <w:right w:val="none" w:sz="0" w:space="0" w:color="000000"/>
+              </w:pBdr>
+              <w:spacing w:after="100" w:before="100" w:line="240"/>
+              <w:ind w:left="100" w:right="100" w:firstLine="0" w:firstLineChars="0"/>
+              <w:rPr>
+                <w:rFonts w:ascii="Helvetica" w:hAnsi="Helvetica" w:eastAsia="Helvetica" w:cs="Helvetica"/>
+                <w:i w:val="false"/>
+                <w:b w:val="false"/>
+                <w:u w:val="none"/>
+                <w:sz w:val="22"/>
+                <w:szCs w:val="22"/>
+                <w:color w:val="000000"/>
+              </w:rPr>
+            </w:pPr>
+            <w:r xmlns:w="http://schemas.openxmlformats.org/wordprocessingml/2006/main" xmlns:wp="http://schemas.openxmlformats.org/drawingml/2006/wordprocessingDrawing" xmlns:r="http://schemas.openxmlformats.org/officeDocument/2006/relationships" xmlns:w14="http://schemas.microsoft.com/office/word/2010/wordml">
+              <w:rPr>
+                <w:rFonts w:ascii="Helvetica" w:hAnsi="Helvetica" w:eastAsia="Helvetica" w:cs="Helvetica"/>
+                <w:i w:val="false"/>
+                <w:b w:val="false"/>
+                <w:u w:val="none"/>
+                <w:sz w:val="22"/>
+                <w:szCs w:val="22"/>
+                <w:color w:val="000000"/>
+              </w:rPr>
+              <w:t xml:space="preserve">Percent</w:t>
+            </w:r>
+          </w:p>
+        </w:tc>
+      </w:tr>
+      <w:tr>
+        <w:trPr>
+          <w:trHeight w:val="598" w:hRule="auto"/>
+        </w:trPr>
+        body1
+        <w:tc>
+          <w:tcPr>
+            <w:tcBorders>
+              <w:bottom w:val="none" w:sz="0" w:space="0" w:color="000000"/>
+              <w:top w:val="single" w:sz="12" w:space="0" w:color="666666"/>
+              <w:left w:val="none" w:sz="0" w:space="0" w:color="000000"/>
+              <w:right w:val="none" w:sz="0" w:space="0" w:color="000000"/>
+            </w:tcBorders>
+            <w:shd w:val="clear" w:color="auto" w:fill="FFFFFF"/>
+            <w:tcMar>
+              <w:top w:w="0" w:type="dxa"/>
+              <w:bottom w:w="0" w:type="dxa"/>
+              <w:left w:w="0" w:type="dxa"/>
+              <w:right w:w="0" w:type="dxa"/>
+            </w:tcMar>
+            <w:vAlign w:val="center"/>
+          </w:tcPr>
+          <w:p>
+            <w:pPr>
+              <w:pStyle w:val="Normal"/>
+              <w:jc w:val="left"/>
+              <w:pBdr>
+                <w:bottom w:val="none" w:sz="0" w:space="0" w:color="000000"/>
+                <w:top w:val="none" w:sz="0" w:space="0" w:color="000000"/>
+                <w:left w:val="none" w:sz="0" w:space="0" w:color="000000"/>
+                <w:right w:val="none" w:sz="0" w:space="0" w:color="000000"/>
+              </w:pBdr>
+              <w:spacing w:after="100" w:before="100" w:line="240"/>
+              <w:ind w:left="100" w:right="100" w:firstLine="0" w:firstLineChars="0"/>
+              <w:rPr>
+                <w:rFonts w:ascii="Helvetica" w:hAnsi="Helvetica" w:eastAsia="Helvetica" w:cs="Helvetica"/>
+                <w:i w:val="false"/>
+                <w:b w:val="false"/>
+                <w:u w:val="none"/>
+                <w:sz w:val="22"/>
+                <w:szCs w:val="22"/>
+                <w:color w:val="000000"/>
+              </w:rPr>
+            </w:pPr>
+            <w:r xmlns:w="http://schemas.openxmlformats.org/wordprocessingml/2006/main" xmlns:wp="http://schemas.openxmlformats.org/drawingml/2006/wordprocessingDrawing" xmlns:r="http://schemas.openxmlformats.org/officeDocument/2006/relationships" xmlns:w14="http://schemas.microsoft.com/office/word/2010/wordml">
+              <w:rPr>
+                <w:rFonts w:ascii="Helvetica" w:hAnsi="Helvetica" w:eastAsia="Helvetica" w:cs="Helvetica"/>
+                <w:i w:val="false"/>
+                <w:b w:val="false"/>
+                <w:u w:val="none"/>
+                <w:sz w:val="22"/>
+                <w:szCs w:val="22"/>
+                <w:color w:val="000000"/>
+              </w:rPr>
+              <w:t xml:space="preserve">Man</w:t>
+            </w:r>
+          </w:p>
+        </w:tc>
+        <w:tc>
+          <w:tcPr>
+            <w:tcBorders>
+              <w:bottom w:val="none" w:sz="0" w:space="0" w:color="000000"/>
+              <w:top w:val="single" w:sz="12" w:space="0" w:color="666666"/>
+              <w:left w:val="none" w:sz="0" w:space="0" w:color="000000"/>
+              <w:right w:val="none" w:sz="0" w:space="0" w:color="000000"/>
+            </w:tcBorders>
+            <w:shd w:val="clear" w:color="auto" w:fill="FFFFFF"/>
+            <w:tcMar>
+              <w:top w:w="0" w:type="dxa"/>
+              <w:bottom w:w="0" w:type="dxa"/>
+              <w:left w:w="0" w:type="dxa"/>
+              <w:right w:w="0" w:type="dxa"/>
+            </w:tcMar>
+            <w:vAlign w:val="center"/>
+          </w:tcPr>
+          <w:p>
+            <w:pPr>
+              <w:pStyle w:val="Normal"/>
+              <w:jc w:val="right"/>
+              <w:pBdr>
+                <w:bottom w:val="none" w:sz="0" w:space="0" w:color="000000"/>
+                <w:top w:val="none" w:sz="0" w:space="0" w:color="000000"/>
+                <w:left w:val="none" w:sz="0" w:space="0" w:color="000000"/>
+                <w:right w:val="none" w:sz="0" w:space="0" w:color="000000"/>
+              </w:pBdr>
+              <w:spacing w:after="100" w:before="100" w:line="240"/>
+              <w:ind w:left="100" w:right="100" w:firstLine="0" w:firstLineChars="0"/>
+              <w:rPr>
+                <w:rFonts w:ascii="Helvetica" w:hAnsi="Helvetica" w:eastAsia="Helvetica" w:cs="Helvetica"/>
+                <w:i w:val="false"/>
+                <w:b w:val="false"/>
+                <w:u w:val="none"/>
+                <w:sz w:val="22"/>
+                <w:szCs w:val="22"/>
+                <w:color w:val="000000"/>
+              </w:rPr>
+            </w:pPr>
+            <w:r xmlns:w="http://schemas.openxmlformats.org/wordprocessingml/2006/main" xmlns:wp="http://schemas.openxmlformats.org/drawingml/2006/wordprocessingDrawing" xmlns:r="http://schemas.openxmlformats.org/officeDocument/2006/relationships" xmlns:w14="http://schemas.microsoft.com/office/word/2010/wordml">
+              <w:rPr>
+                <w:rFonts w:ascii="Helvetica" w:hAnsi="Helvetica" w:eastAsia="Helvetica" w:cs="Helvetica"/>
+                <w:i w:val="false"/>
+                <w:b w:val="false"/>
+                <w:u w:val="none"/>
+                <w:sz w:val="22"/>
+                <w:szCs w:val="22"/>
+                <w:color w:val="000000"/>
+              </w:rPr>
+              <w:t xml:space="preserve">1,225</w:t>
+            </w:r>
+          </w:p>
+        </w:tc>
+        <w:tc>
+          <w:tcPr>
+            <w:tcBorders>
+              <w:bottom w:val="none" w:sz="0" w:space="0" w:color="000000"/>
+              <w:top w:val="single" w:sz="12" w:space="0" w:color="666666"/>
+              <w:left w:val="none" w:sz="0" w:space="0" w:color="000000"/>
+              <w:right w:val="none" w:sz="0" w:space="0" w:color="000000"/>
+            </w:tcBorders>
+            <w:shd w:val="clear" w:color="auto" w:fill="FFFFFF"/>
+            <w:tcMar>
+              <w:top w:w="0" w:type="dxa"/>
+              <w:bottom w:w="0" w:type="dxa"/>
+              <w:left w:w="0" w:type="dxa"/>
+              <w:right w:w="0" w:type="dxa"/>
+            </w:tcMar>
+            <w:vAlign w:val="center"/>
+          </w:tcPr>
+          <w:p>
+            <w:pPr>
+              <w:pStyle w:val="Normal"/>
+              <w:jc w:val="right"/>
+              <w:pBdr>
+                <w:bottom w:val="none" w:sz="0" w:space="0" w:color="000000"/>
+                <w:top w:val="none" w:sz="0" w:space="0" w:color="000000"/>
+                <w:left w:val="none" w:sz="0" w:space="0" w:color="000000"/>
+                <w:right w:val="none" w:sz="0" w:space="0" w:color="000000"/>
+              </w:pBdr>
+              <w:spacing w:after="100" w:before="100" w:line="240"/>
+              <w:ind w:left="100" w:right="100" w:firstLine="0" w:firstLineChars="0"/>
+              <w:rPr>
+                <w:rFonts w:ascii="Helvetica" w:hAnsi="Helvetica" w:eastAsia="Helvetica" w:cs="Helvetica"/>
+                <w:i w:val="false"/>
+                <w:b w:val="false"/>
+                <w:u w:val="none"/>
+                <w:sz w:val="22"/>
+                <w:szCs w:val="22"/>
+                <w:color w:val="000000"/>
+              </w:rPr>
+            </w:pPr>
+            <w:r xmlns:w="http://schemas.openxmlformats.org/wordprocessingml/2006/main" xmlns:wp="http://schemas.openxmlformats.org/drawingml/2006/wordprocessingDrawing" xmlns:r="http://schemas.openxmlformats.org/officeDocument/2006/relationships" xmlns:w14="http://schemas.microsoft.com/office/word/2010/wordml">
+              <w:rPr>
+                <w:rFonts w:ascii="Helvetica" w:hAnsi="Helvetica" w:eastAsia="Helvetica" w:cs="Helvetica"/>
+                <w:i w:val="false"/>
+                <w:b w:val="false"/>
+                <w:u w:val="none"/>
+                <w:sz w:val="22"/>
+                <w:szCs w:val="22"/>
+                <w:color w:val="000000"/>
+              </w:rPr>
+              <w:t xml:space="preserve">59.350775</w:t>
+            </w:r>
+          </w:p>
+        </w:tc>
+      </w:tr>
+      <w:tr>
+        <w:trPr>
+          <w:trHeight w:val="573" w:hRule="auto"/>
+        </w:trPr>
+        body2
+        <w:tc>
+          <w:tcPr>
+            <w:tcBorders>
+              <w:bottom w:val="none" w:sz="0" w:space="0" w:color="000000"/>
+              <w:top w:val="none" w:sz="0" w:space="0" w:color="000000"/>
+              <w:left w:val="none" w:sz="0" w:space="0" w:color="000000"/>
+              <w:right w:val="none" w:sz="0" w:space="0" w:color="000000"/>
+            </w:tcBorders>
+            <w:shd w:val="clear" w:color="auto" w:fill="FFFFFF"/>
+            <w:tcMar>
+              <w:top w:w="0" w:type="dxa"/>
+              <w:bottom w:w="0" w:type="dxa"/>
+              <w:left w:w="0" w:type="dxa"/>
+              <w:right w:w="0" w:type="dxa"/>
+            </w:tcMar>
+            <w:vAlign w:val="center"/>
+          </w:tcPr>
+          <w:p>
+            <w:pPr>
+              <w:pStyle w:val="Normal"/>
+              <w:jc w:val="left"/>
+              <w:pBdr>
+                <w:bottom w:val="none" w:sz="0" w:space="0" w:color="000000"/>
+                <w:top w:val="none" w:sz="0" w:space="0" w:color="000000"/>
+                <w:left w:val="none" w:sz="0" w:space="0" w:color="000000"/>
+                <w:right w:val="none" w:sz="0" w:space="0" w:color="000000"/>
+              </w:pBdr>
+              <w:spacing w:after="100" w:before="100" w:line="240"/>
+              <w:ind w:left="100" w:right="100" w:firstLine="0" w:firstLineChars="0"/>
+              <w:rPr>
+                <w:rFonts w:ascii="Helvetica" w:hAnsi="Helvetica" w:eastAsia="Helvetica" w:cs="Helvetica"/>
+                <w:i w:val="false"/>
+                <w:b w:val="false"/>
+                <w:u w:val="none"/>
+                <w:sz w:val="22"/>
+                <w:szCs w:val="22"/>
+                <w:color w:val="000000"/>
+              </w:rPr>
+            </w:pPr>
+            <w:r xmlns:w="http://schemas.openxmlformats.org/wordprocessingml/2006/main" xmlns:wp="http://schemas.openxmlformats.org/drawingml/2006/wordprocessingDrawing" xmlns:r="http://schemas.openxmlformats.org/officeDocument/2006/relationships" xmlns:w14="http://schemas.microsoft.com/office/word/2010/wordml">
+              <w:rPr>
+                <w:rFonts w:ascii="Helvetica" w:hAnsi="Helvetica" w:eastAsia="Helvetica" w:cs="Helvetica"/>
+                <w:i w:val="false"/>
+                <w:b w:val="false"/>
+                <w:u w:val="none"/>
+                <w:sz w:val="22"/>
+                <w:szCs w:val="22"/>
+                <w:color w:val="000000"/>
+              </w:rPr>
+              <w:t xml:space="preserve">Woman</w:t>
+            </w:r>
+          </w:p>
+        </w:tc>
+        <w:tc>
+          <w:tcPr>
+            <w:tcBorders>
+              <w:bottom w:val="none" w:sz="0" w:space="0" w:color="000000"/>
+              <w:top w:val="none" w:sz="0" w:space="0" w:color="000000"/>
+              <w:left w:val="none" w:sz="0" w:space="0" w:color="000000"/>
+              <w:right w:val="none" w:sz="0" w:space="0" w:color="000000"/>
+            </w:tcBorders>
+            <w:shd w:val="clear" w:color="auto" w:fill="FFFFFF"/>
+            <w:tcMar>
+              <w:top w:w="0" w:type="dxa"/>
+              <w:bottom w:w="0" w:type="dxa"/>
+              <w:left w:w="0" w:type="dxa"/>
+              <w:right w:w="0" w:type="dxa"/>
+            </w:tcMar>
+            <w:vAlign w:val="center"/>
+          </w:tcPr>
+          <w:p>
+            <w:pPr>
+              <w:pStyle w:val="Normal"/>
+              <w:jc w:val="right"/>
+              <w:pBdr>
+                <w:bottom w:val="none" w:sz="0" w:space="0" w:color="000000"/>
+                <w:top w:val="none" w:sz="0" w:space="0" w:color="000000"/>
+                <w:left w:val="none" w:sz="0" w:space="0" w:color="000000"/>
+                <w:right w:val="none" w:sz="0" w:space="0" w:color="000000"/>
+              </w:pBdr>
+              <w:spacing w:after="100" w:before="100" w:line="240"/>
+              <w:ind w:left="100" w:right="100" w:firstLine="0" w:firstLineChars="0"/>
+              <w:rPr>
+                <w:rFonts w:ascii="Helvetica" w:hAnsi="Helvetica" w:eastAsia="Helvetica" w:cs="Helvetica"/>
+                <w:i w:val="false"/>
+                <w:b w:val="false"/>
+                <w:u w:val="none"/>
+                <w:sz w:val="22"/>
+                <w:szCs w:val="22"/>
+                <w:color w:val="000000"/>
+              </w:rPr>
+            </w:pPr>
+            <w:r xmlns:w="http://schemas.openxmlformats.org/wordprocessingml/2006/main" xmlns:wp="http://schemas.openxmlformats.org/drawingml/2006/wordprocessingDrawing" xmlns:r="http://schemas.openxmlformats.org/officeDocument/2006/relationships" xmlns:w14="http://schemas.microsoft.com/office/word/2010/wordml">
+              <w:rPr>
+                <w:rFonts w:ascii="Helvetica" w:hAnsi="Helvetica" w:eastAsia="Helvetica" w:cs="Helvetica"/>
+                <w:i w:val="false"/>
+                <w:b w:val="false"/>
+                <w:u w:val="none"/>
+                <w:sz w:val="22"/>
+                <w:szCs w:val="22"/>
+                <w:color w:val="000000"/>
+              </w:rPr>
+              <w:t xml:space="preserve">816</w:t>
+            </w:r>
+          </w:p>
+        </w:tc>
+        <w:tc>
+          <w:tcPr>
+            <w:tcBorders>
+              <w:bottom w:val="none" w:sz="0" w:space="0" w:color="000000"/>
+              <w:top w:val="none" w:sz="0" w:space="0" w:color="000000"/>
+              <w:left w:val="none" w:sz="0" w:space="0" w:color="000000"/>
+              <w:right w:val="none" w:sz="0" w:space="0" w:color="000000"/>
+            </w:tcBorders>
+            <w:shd w:val="clear" w:color="auto" w:fill="FFFFFF"/>
+            <w:tcMar>
+              <w:top w:w="0" w:type="dxa"/>
+              <w:bottom w:w="0" w:type="dxa"/>
+              <w:left w:w="0" w:type="dxa"/>
+              <w:right w:w="0" w:type="dxa"/>
+            </w:tcMar>
+            <w:vAlign w:val="center"/>
+          </w:tcPr>
+          <w:p>
+            <w:pPr>
+              <w:pStyle w:val="Normal"/>
+              <w:jc w:val="right"/>
+              <w:pBdr>
+                <w:bottom w:val="none" w:sz="0" w:space="0" w:color="000000"/>
+                <w:top w:val="none" w:sz="0" w:space="0" w:color="000000"/>
+                <w:left w:val="none" w:sz="0" w:space="0" w:color="000000"/>
+                <w:right w:val="none" w:sz="0" w:space="0" w:color="000000"/>
+              </w:pBdr>
+              <w:spacing w:after="100" w:before="100" w:line="240"/>
+              <w:ind w:left="100" w:right="100" w:firstLine="0" w:firstLineChars="0"/>
+              <w:rPr>
+                <w:rFonts w:ascii="Helvetica" w:hAnsi="Helvetica" w:eastAsia="Helvetica" w:cs="Helvetica"/>
+                <w:i w:val="false"/>
+                <w:b w:val="false"/>
+                <w:u w:val="none"/>
+                <w:sz w:val="22"/>
+                <w:szCs w:val="22"/>
+                <w:color w:val="000000"/>
+              </w:rPr>
+            </w:pPr>
+            <w:r xmlns:w="http://schemas.openxmlformats.org/wordprocessingml/2006/main" xmlns:wp="http://schemas.openxmlformats.org/drawingml/2006/wordprocessingDrawing" xmlns:r="http://schemas.openxmlformats.org/officeDocument/2006/relationships" xmlns:w14="http://schemas.microsoft.com/office/word/2010/wordml">
+              <w:rPr>
+                <w:rFonts w:ascii="Helvetica" w:hAnsi="Helvetica" w:eastAsia="Helvetica" w:cs="Helvetica"/>
+                <w:i w:val="false"/>
+                <w:b w:val="false"/>
+                <w:u w:val="none"/>
+                <w:sz w:val="22"/>
+                <w:szCs w:val="22"/>
+                <w:color w:val="000000"/>
+              </w:rPr>
+              <w:t xml:space="preserve">39.534884</w:t>
+            </w:r>
+          </w:p>
+        </w:tc>
+      </w:tr>
+      <w:tr>
+        <w:trPr>
+          <w:trHeight w:val="577" w:hRule="auto"/>
+        </w:trPr>
+        body3
+        <w:tc>
+          <w:tcPr>
+            <w:tcBorders>
+              <w:bottom w:val="single" w:sz="12" w:space="0" w:color="666666"/>
+              <w:top w:val="none" w:sz="0" w:space="0" w:color="000000"/>
+              <w:left w:val="none" w:sz="0" w:space="0" w:color="000000"/>
+              <w:right w:val="none" w:sz="0" w:space="0" w:color="000000"/>
+            </w:tcBorders>
+            <w:shd w:val="clear" w:color="auto" w:fill="FFFFFF"/>
+            <w:tcMar>
+              <w:top w:w="0" w:type="dxa"/>
+              <w:bottom w:w="0" w:type="dxa"/>
+              <w:left w:w="0" w:type="dxa"/>
+              <w:right w:w="0" w:type="dxa"/>
+            </w:tcMar>
+            <w:vAlign w:val="center"/>
+          </w:tcPr>
+          <w:p>
+            <w:pPr>
+              <w:pStyle w:val="Normal"/>
+              <w:jc w:val="left"/>
+              <w:pBdr>
+                <w:bottom w:val="none" w:sz="0" w:space="0" w:color="000000"/>
+                <w:top w:val="none" w:sz="0" w:space="0" w:color="000000"/>
+                <w:left w:val="none" w:sz="0" w:space="0" w:color="000000"/>
+                <w:right w:val="none" w:sz="0" w:space="0" w:color="000000"/>
+              </w:pBdr>
+              <w:spacing w:after="100" w:before="100" w:line="240"/>
+              <w:ind w:left="100" w:right="100" w:firstLine="0" w:firstLineChars="0"/>
+              <w:rPr>
+                <w:rFonts w:ascii="Helvetica" w:hAnsi="Helvetica" w:eastAsia="Helvetica" w:cs="Helvetica"/>
+                <w:i w:val="false"/>
+                <w:b w:val="false"/>
+                <w:u w:val="none"/>
+                <w:sz w:val="22"/>
+                <w:szCs w:val="22"/>
+                <w:color w:val="000000"/>
+              </w:rPr>
+            </w:pPr>
+            <w:r xmlns:w="http://schemas.openxmlformats.org/wordprocessingml/2006/main" xmlns:wp="http://schemas.openxmlformats.org/drawingml/2006/wordprocessingDrawing" xmlns:r="http://schemas.openxmlformats.org/officeDocument/2006/relationships" xmlns:w14="http://schemas.microsoft.com/office/word/2010/wordml">
+              <w:rPr>
+                <w:rFonts w:ascii="Helvetica" w:hAnsi="Helvetica" w:eastAsia="Helvetica" w:cs="Helvetica"/>
+                <w:i w:val="false"/>
+                <w:b w:val="false"/>
+                <w:u w:val="none"/>
+                <w:sz w:val="22"/>
+                <w:szCs w:val="22"/>
+                <w:color w:val="000000"/>
+              </w:rPr>
+              <w:t xml:space="preserve">Other</w:t>
+            </w:r>
+          </w:p>
+        </w:tc>
+        <w:tc>
+          <w:tcPr>
+            <w:tcBorders>
+              <w:bottom w:val="single" w:sz="12" w:space="0" w:color="666666"/>
+              <w:top w:val="none" w:sz="0" w:space="0" w:color="000000"/>
+              <w:left w:val="none" w:sz="0" w:space="0" w:color="000000"/>
+              <w:right w:val="none" w:sz="0" w:space="0" w:color="000000"/>
+            </w:tcBorders>
+            <w:shd w:val="clear" w:color="auto" w:fill="FFFFFF"/>
+            <w:tcMar>
+              <w:top w:w="0" w:type="dxa"/>
+              <w:bottom w:w="0" w:type="dxa"/>
+              <w:left w:w="0" w:type="dxa"/>
+              <w:right w:w="0" w:type="dxa"/>
+            </w:tcMar>
+            <w:vAlign w:val="center"/>
+          </w:tcPr>
+          <w:p>
+            <w:pPr>
+              <w:pStyle w:val="Normal"/>
+              <w:jc w:val="right"/>
+              <w:pBdr>
+                <w:bottom w:val="none" w:sz="0" w:space="0" w:color="000000"/>
+                <w:top w:val="none" w:sz="0" w:space="0" w:color="000000"/>
+                <w:left w:val="none" w:sz="0" w:space="0" w:color="000000"/>
+                <w:right w:val="none" w:sz="0" w:space="0" w:color="000000"/>
+              </w:pBdr>
+              <w:spacing w:after="100" w:before="100" w:line="240"/>
+              <w:ind w:left="100" w:right="100" w:firstLine="0" w:firstLineChars="0"/>
+              <w:rPr>
+                <w:rFonts w:ascii="Helvetica" w:hAnsi="Helvetica" w:eastAsia="Helvetica" w:cs="Helvetica"/>
+                <w:i w:val="false"/>
+                <w:b w:val="false"/>
+                <w:u w:val="none"/>
+                <w:sz w:val="22"/>
+                <w:szCs w:val="22"/>
+                <w:color w:val="000000"/>
+              </w:rPr>
+            </w:pPr>
+            <w:r xmlns:w="http://schemas.openxmlformats.org/wordprocessingml/2006/main" xmlns:wp="http://schemas.openxmlformats.org/drawingml/2006/wordprocessingDrawing" xmlns:r="http://schemas.openxmlformats.org/officeDocument/2006/relationships" xmlns:w14="http://schemas.microsoft.com/office/word/2010/wordml">
+              <w:rPr>
+                <w:rFonts w:ascii="Helvetica" w:hAnsi="Helvetica" w:eastAsia="Helvetica" w:cs="Helvetica"/>
+                <w:i w:val="false"/>
+                <w:b w:val="false"/>
+                <w:u w:val="none"/>
+                <w:sz w:val="22"/>
+                <w:szCs w:val="22"/>
+                <w:color w:val="000000"/>
+              </w:rPr>
+              <w:t xml:space="preserve">23</w:t>
+            </w:r>
+          </w:p>
+        </w:tc>
+        <w:tc>
+          <w:tcPr>
+            <w:tcBorders>
+              <w:bottom w:val="single" w:sz="12" w:space="0" w:color="666666"/>
+              <w:top w:val="none" w:sz="0" w:space="0" w:color="000000"/>
+              <w:left w:val="none" w:sz="0" w:space="0" w:color="000000"/>
+              <w:right w:val="none" w:sz="0" w:space="0" w:color="000000"/>
+            </w:tcBorders>
+            <w:shd w:val="clear" w:color="auto" w:fill="FFFFFF"/>
+            <w:tcMar>
+              <w:top w:w="0" w:type="dxa"/>
+              <w:bottom w:w="0" w:type="dxa"/>
+              <w:left w:w="0" w:type="dxa"/>
+              <w:right w:w="0" w:type="dxa"/>
+            </w:tcMar>
+            <w:vAlign w:val="center"/>
+          </w:tcPr>
+          <w:p>
+            <w:pPr>
+              <w:pStyle w:val="Normal"/>
+              <w:jc w:val="right"/>
+              <w:pBdr>
+                <w:bottom w:val="none" w:sz="0" w:space="0" w:color="000000"/>
+                <w:top w:val="none" w:sz="0" w:space="0" w:color="000000"/>
+                <w:left w:val="none" w:sz="0" w:space="0" w:color="000000"/>
+                <w:right w:val="none" w:sz="0" w:space="0" w:color="000000"/>
+              </w:pBdr>
+              <w:spacing w:after="100" w:before="100" w:line="240"/>
+              <w:ind w:left="100" w:right="100" w:firstLine="0" w:firstLineChars="0"/>
+              <w:rPr>
+                <w:rFonts w:ascii="Helvetica" w:hAnsi="Helvetica" w:eastAsia="Helvetica" w:cs="Helvetica"/>
+                <w:i w:val="false"/>
+                <w:b w:val="false"/>
+                <w:u w:val="none"/>
+                <w:sz w:val="22"/>
+                <w:szCs w:val="22"/>
+                <w:color w:val="000000"/>
+              </w:rPr>
+            </w:pPr>
+            <w:r xmlns:w="http://schemas.openxmlformats.org/wordprocessingml/2006/main" xmlns:wp="http://schemas.openxmlformats.org/drawingml/2006/wordprocessingDrawing" xmlns:r="http://schemas.openxmlformats.org/officeDocument/2006/relationships" xmlns:w14="http://schemas.microsoft.com/office/word/2010/wordml">
+              <w:rPr>
+                <w:rFonts w:ascii="Helvetica" w:hAnsi="Helvetica" w:eastAsia="Helvetica" w:cs="Helvetica"/>
+                <w:i w:val="false"/>
+                <w:b w:val="false"/>
+                <w:u w:val="none"/>
+                <w:sz w:val="22"/>
+                <w:szCs w:val="22"/>
+                <w:color w:val="000000"/>
+              </w:rPr>
+              <w:t xml:space="preserve">1.114341</w:t>
+            </w:r>
+          </w:p>
+        </w:tc>
+      </w:tr>
+    </w:tbl>
+    <w:bookmarkEnd w:id="83"/>
+    <w:bookmarkStart w:id="84" w:name="income"/>
     <w:p>
       <w:pPr>
         <w:pStyle w:val="Heading7"/>
@@ -24452,9 +27932,712 @@
         </w:rPr>
         <w:t xml:space="preserve">()</w:t>
       </w:r>
+      <w:r>
+        <w:br/>
+      </w:r>
+      <w:r>
+        <w:br/>
+      </w:r>
+      <w:r>
+        <w:rPr>
+          <w:rStyle w:val="NormalTok"/>
+        </w:rPr>
+        <w:t xml:space="preserve">freq_income</w:t>
+      </w:r>
     </w:p>
-    <w:bookmarkEnd w:id="78"/>
-    <w:bookmarkStart w:id="79" w:name="race"/>
+    <w:p xmlns:w="http://schemas.openxmlformats.org/wordprocessingml/2006/main" xmlns:wp="http://schemas.openxmlformats.org/drawingml/2006/wordprocessingDrawing" xmlns:r="http://schemas.openxmlformats.org/officeDocument/2006/relationships" xmlns:w14="http://schemas.microsoft.com/office/word/2010/wordml">
+      <w:pPr>
+        <w:pStyle w:val="TableCaption"/>
+        <w:jc w:val="center"/>
+        <w:keepNext/>
+        <w:pBdr>
+          <w:bottom w:val="none" w:sz="0" w:space="0" w:color="000000"/>
+          <w:top w:val="none" w:sz="0" w:space="0" w:color="000000"/>
+          <w:left w:val="none" w:sz="0" w:space="0" w:color="000000"/>
+          <w:right w:val="none" w:sz="0" w:space="0" w:color="000000"/>
+        </w:pBdr>
+        <w:spacing w:after="60" w:before="60" w:line="240"/>
+        <w:ind w:left="60" w:right="60" w:firstLine="0" w:firstLineChars="0"/>
+      </w:pPr>
+      <w:r>
+        <w:t xml:space="preserve">Table 4. Frequency Table for Income Categories</w:t>
+      </w:r>
+    </w:p>
+    <w:tbl xmlns:w="http://schemas.openxmlformats.org/wordprocessingml/2006/main" xmlns:r="http://schemas.openxmlformats.org/officeDocument/2006/relationships" xmlns:w14="http://schemas.microsoft.com/office/word/2010/wordml" xmlns:wp="http://schemas.openxmlformats.org/drawingml/2006/wordprocessingDrawing" xmlns:a="http://schemas.openxmlformats.org/drawingml/2006/main" xmlns:pic="http://schemas.openxmlformats.org/drawingml/2006/picture">
+      <w:tblPr>
+        <w:tblLayout w:type="fixed"/>
+        <w:jc w:val="center"/>
+        <w:tblLook w:firstRow="1" w:lastRow="0" w:firstColumn="0" w:lastColumn="0" w:noHBand="0" w:noVBand="1"/>
+      </w:tblPr>
+      <w:tblGrid>
+        <w:gridCol w:w="2086"/>
+        <w:gridCol w:w="1450"/>
+        <w:gridCol w:w="1328"/>
+      </w:tblGrid>
+      <w:tr>
+        <w:trPr>
+          <w:trHeight w:val="621" w:hRule="auto"/>
+          <w:tblHeader/>
+        </w:trPr>
+        header1
+        <w:tc>
+          <w:tcPr>
+            <w:tcBorders>
+              <w:bottom w:val="single" w:sz="12" w:space="0" w:color="666666"/>
+              <w:top w:val="single" w:sz="12" w:space="0" w:color="666666"/>
+              <w:left w:val="none" w:sz="0" w:space="0" w:color="000000"/>
+              <w:right w:val="none" w:sz="0" w:space="0" w:color="000000"/>
+            </w:tcBorders>
+            <w:shd w:val="clear" w:color="auto" w:fill="FFFFFF"/>
+            <w:tcMar>
+              <w:top w:w="0" w:type="dxa"/>
+              <w:bottom w:w="0" w:type="dxa"/>
+              <w:left w:w="0" w:type="dxa"/>
+              <w:right w:w="0" w:type="dxa"/>
+            </w:tcMar>
+            <w:vAlign w:val="center"/>
+          </w:tcPr>
+          <w:p>
+            <w:pPr>
+              <w:pStyle w:val="Normal"/>
+              <w:jc w:val="left"/>
+              <w:pBdr>
+                <w:bottom w:val="none" w:sz="0" w:space="0" w:color="000000"/>
+                <w:top w:val="none" w:sz="0" w:space="0" w:color="000000"/>
+                <w:left w:val="none" w:sz="0" w:space="0" w:color="000000"/>
+                <w:right w:val="none" w:sz="0" w:space="0" w:color="000000"/>
+              </w:pBdr>
+              <w:spacing w:after="100" w:before="100" w:line="240"/>
+              <w:ind w:left="100" w:right="100" w:firstLine="0" w:firstLineChars="0"/>
+              <w:rPr>
+                <w:rFonts w:ascii="Helvetica" w:hAnsi="Helvetica" w:eastAsia="Helvetica" w:cs="Helvetica"/>
+                <w:i w:val="false"/>
+                <w:b w:val="false"/>
+                <w:u w:val="none"/>
+                <w:sz w:val="22"/>
+                <w:szCs w:val="22"/>
+                <w:color w:val="000000"/>
+              </w:rPr>
+            </w:pPr>
+            <w:r xmlns:w="http://schemas.openxmlformats.org/wordprocessingml/2006/main" xmlns:wp="http://schemas.openxmlformats.org/drawingml/2006/wordprocessingDrawing" xmlns:r="http://schemas.openxmlformats.org/officeDocument/2006/relationships" xmlns:w14="http://schemas.microsoft.com/office/word/2010/wordml">
+              <w:rPr>
+                <w:rFonts w:ascii="Helvetica" w:hAnsi="Helvetica" w:eastAsia="Helvetica" w:cs="Helvetica"/>
+                <w:i w:val="false"/>
+                <w:b w:val="false"/>
+                <w:u w:val="none"/>
+                <w:sz w:val="22"/>
+                <w:szCs w:val="22"/>
+                <w:color w:val="000000"/>
+              </w:rPr>
+              <w:t xml:space="preserve">Income Category</w:t>
+            </w:r>
+          </w:p>
+        </w:tc>
+        <w:tc>
+          <w:tcPr>
+            <w:tcBorders>
+              <w:bottom w:val="single" w:sz="12" w:space="0" w:color="666666"/>
+              <w:top w:val="single" w:sz="12" w:space="0" w:color="666666"/>
+              <w:left w:val="none" w:sz="0" w:space="0" w:color="000000"/>
+              <w:right w:val="none" w:sz="0" w:space="0" w:color="000000"/>
+            </w:tcBorders>
+            <w:shd w:val="clear" w:color="auto" w:fill="FFFFFF"/>
+            <w:tcMar>
+              <w:top w:w="0" w:type="dxa"/>
+              <w:bottom w:w="0" w:type="dxa"/>
+              <w:left w:w="0" w:type="dxa"/>
+              <w:right w:w="0" w:type="dxa"/>
+            </w:tcMar>
+            <w:vAlign w:val="center"/>
+          </w:tcPr>
+          <w:p>
+            <w:pPr>
+              <w:pStyle w:val="Normal"/>
+              <w:jc w:val="right"/>
+              <w:pBdr>
+                <w:bottom w:val="none" w:sz="0" w:space="0" w:color="000000"/>
+                <w:top w:val="none" w:sz="0" w:space="0" w:color="000000"/>
+                <w:left w:val="none" w:sz="0" w:space="0" w:color="000000"/>
+                <w:right w:val="none" w:sz="0" w:space="0" w:color="000000"/>
+              </w:pBdr>
+              <w:spacing w:after="100" w:before="100" w:line="240"/>
+              <w:ind w:left="100" w:right="100" w:firstLine="0" w:firstLineChars="0"/>
+              <w:rPr>
+                <w:rFonts w:ascii="Helvetica" w:hAnsi="Helvetica" w:eastAsia="Helvetica" w:cs="Helvetica"/>
+                <w:i w:val="false"/>
+                <w:b w:val="false"/>
+                <w:u w:val="none"/>
+                <w:sz w:val="22"/>
+                <w:szCs w:val="22"/>
+                <w:color w:val="000000"/>
+              </w:rPr>
+            </w:pPr>
+            <w:r xmlns:w="http://schemas.openxmlformats.org/wordprocessingml/2006/main" xmlns:wp="http://schemas.openxmlformats.org/drawingml/2006/wordprocessingDrawing" xmlns:r="http://schemas.openxmlformats.org/officeDocument/2006/relationships" xmlns:w14="http://schemas.microsoft.com/office/word/2010/wordml">
+              <w:rPr>
+                <w:rFonts w:ascii="Helvetica" w:hAnsi="Helvetica" w:eastAsia="Helvetica" w:cs="Helvetica"/>
+                <w:i w:val="false"/>
+                <w:b w:val="false"/>
+                <w:u w:val="none"/>
+                <w:sz w:val="22"/>
+                <w:szCs w:val="22"/>
+                <w:color w:val="000000"/>
+              </w:rPr>
+              <w:t xml:space="preserve">Frequency</w:t>
+            </w:r>
+          </w:p>
+        </w:tc>
+        <w:tc>
+          <w:tcPr>
+            <w:tcBorders>
+              <w:bottom w:val="single" w:sz="12" w:space="0" w:color="666666"/>
+              <w:top w:val="single" w:sz="12" w:space="0" w:color="666666"/>
+              <w:left w:val="none" w:sz="0" w:space="0" w:color="000000"/>
+              <w:right w:val="none" w:sz="0" w:space="0" w:color="000000"/>
+            </w:tcBorders>
+            <w:shd w:val="clear" w:color="auto" w:fill="FFFFFF"/>
+            <w:tcMar>
+              <w:top w:w="0" w:type="dxa"/>
+              <w:bottom w:w="0" w:type="dxa"/>
+              <w:left w:w="0" w:type="dxa"/>
+              <w:right w:w="0" w:type="dxa"/>
+            </w:tcMar>
+            <w:vAlign w:val="center"/>
+          </w:tcPr>
+          <w:p>
+            <w:pPr>
+              <w:pStyle w:val="Normal"/>
+              <w:jc w:val="right"/>
+              <w:pBdr>
+                <w:bottom w:val="none" w:sz="0" w:space="0" w:color="000000"/>
+                <w:top w:val="none" w:sz="0" w:space="0" w:color="000000"/>
+                <w:left w:val="none" w:sz="0" w:space="0" w:color="000000"/>
+                <w:right w:val="none" w:sz="0" w:space="0" w:color="000000"/>
+              </w:pBdr>
+              <w:spacing w:after="100" w:before="100" w:line="240"/>
+              <w:ind w:left="100" w:right="100" w:firstLine="0" w:firstLineChars="0"/>
+              <w:rPr>
+                <w:rFonts w:ascii="Helvetica" w:hAnsi="Helvetica" w:eastAsia="Helvetica" w:cs="Helvetica"/>
+                <w:i w:val="false"/>
+                <w:b w:val="false"/>
+                <w:u w:val="none"/>
+                <w:sz w:val="22"/>
+                <w:szCs w:val="22"/>
+                <w:color w:val="000000"/>
+              </w:rPr>
+            </w:pPr>
+            <w:r xmlns:w="http://schemas.openxmlformats.org/wordprocessingml/2006/main" xmlns:wp="http://schemas.openxmlformats.org/drawingml/2006/wordprocessingDrawing" xmlns:r="http://schemas.openxmlformats.org/officeDocument/2006/relationships" xmlns:w14="http://schemas.microsoft.com/office/word/2010/wordml">
+              <w:rPr>
+                <w:rFonts w:ascii="Helvetica" w:hAnsi="Helvetica" w:eastAsia="Helvetica" w:cs="Helvetica"/>
+                <w:i w:val="false"/>
+                <w:b w:val="false"/>
+                <w:u w:val="none"/>
+                <w:sz w:val="22"/>
+                <w:szCs w:val="22"/>
+                <w:color w:val="000000"/>
+              </w:rPr>
+              <w:t xml:space="preserve">Percent</w:t>
+            </w:r>
+          </w:p>
+        </w:tc>
+      </w:tr>
+      <w:tr>
+        <w:trPr>
+          <w:trHeight w:val="573" w:hRule="auto"/>
+        </w:trPr>
+        body1
+        <w:tc>
+          <w:tcPr>
+            <w:tcBorders>
+              <w:bottom w:val="none" w:sz="0" w:space="0" w:color="000000"/>
+              <w:top w:val="single" w:sz="12" w:space="0" w:color="666666"/>
+              <w:left w:val="none" w:sz="0" w:space="0" w:color="000000"/>
+              <w:right w:val="none" w:sz="0" w:space="0" w:color="000000"/>
+            </w:tcBorders>
+            <w:shd w:val="clear" w:color="auto" w:fill="FFFFFF"/>
+            <w:tcMar>
+              <w:top w:w="0" w:type="dxa"/>
+              <w:bottom w:w="0" w:type="dxa"/>
+              <w:left w:w="0" w:type="dxa"/>
+              <w:right w:w="0" w:type="dxa"/>
+            </w:tcMar>
+            <w:vAlign w:val="center"/>
+          </w:tcPr>
+          <w:p>
+            <w:pPr>
+              <w:pStyle w:val="Normal"/>
+              <w:jc w:val="left"/>
+              <w:pBdr>
+                <w:bottom w:val="none" w:sz="0" w:space="0" w:color="000000"/>
+                <w:top w:val="none" w:sz="0" w:space="0" w:color="000000"/>
+                <w:left w:val="none" w:sz="0" w:space="0" w:color="000000"/>
+                <w:right w:val="none" w:sz="0" w:space="0" w:color="000000"/>
+              </w:pBdr>
+              <w:spacing w:after="100" w:before="100" w:line="240"/>
+              <w:ind w:left="100" w:right="100" w:firstLine="0" w:firstLineChars="0"/>
+              <w:rPr>
+                <w:rFonts w:ascii="Helvetica" w:hAnsi="Helvetica" w:eastAsia="Helvetica" w:cs="Helvetica"/>
+                <w:i w:val="false"/>
+                <w:b w:val="false"/>
+                <w:u w:val="none"/>
+                <w:sz w:val="22"/>
+                <w:szCs w:val="22"/>
+                <w:color w:val="000000"/>
+              </w:rPr>
+            </w:pPr>
+            <w:r xmlns:w="http://schemas.openxmlformats.org/wordprocessingml/2006/main" xmlns:wp="http://schemas.openxmlformats.org/drawingml/2006/wordprocessingDrawing" xmlns:r="http://schemas.openxmlformats.org/officeDocument/2006/relationships" xmlns:w14="http://schemas.microsoft.com/office/word/2010/wordml">
+              <w:rPr>
+                <w:rFonts w:ascii="Helvetica" w:hAnsi="Helvetica" w:eastAsia="Helvetica" w:cs="Helvetica"/>
+                <w:i w:val="false"/>
+                <w:b w:val="false"/>
+                <w:u w:val="none"/>
+                <w:sz w:val="22"/>
+                <w:szCs w:val="22"/>
+                <w:color w:val="000000"/>
+              </w:rPr>
+              <w:t xml:space="preserve">Lower income</w:t>
+            </w:r>
+          </w:p>
+        </w:tc>
+        <w:tc>
+          <w:tcPr>
+            <w:tcBorders>
+              <w:bottom w:val="none" w:sz="0" w:space="0" w:color="000000"/>
+              <w:top w:val="single" w:sz="12" w:space="0" w:color="666666"/>
+              <w:left w:val="none" w:sz="0" w:space="0" w:color="000000"/>
+              <w:right w:val="none" w:sz="0" w:space="0" w:color="000000"/>
+            </w:tcBorders>
+            <w:shd w:val="clear" w:color="auto" w:fill="FFFFFF"/>
+            <w:tcMar>
+              <w:top w:w="0" w:type="dxa"/>
+              <w:bottom w:w="0" w:type="dxa"/>
+              <w:left w:w="0" w:type="dxa"/>
+              <w:right w:w="0" w:type="dxa"/>
+            </w:tcMar>
+            <w:vAlign w:val="center"/>
+          </w:tcPr>
+          <w:p>
+            <w:pPr>
+              <w:pStyle w:val="Normal"/>
+              <w:jc w:val="right"/>
+              <w:pBdr>
+                <w:bottom w:val="none" w:sz="0" w:space="0" w:color="000000"/>
+                <w:top w:val="none" w:sz="0" w:space="0" w:color="000000"/>
+                <w:left w:val="none" w:sz="0" w:space="0" w:color="000000"/>
+                <w:right w:val="none" w:sz="0" w:space="0" w:color="000000"/>
+              </w:pBdr>
+              <w:spacing w:after="100" w:before="100" w:line="240"/>
+              <w:ind w:left="100" w:right="100" w:firstLine="0" w:firstLineChars="0"/>
+              <w:rPr>
+                <w:rFonts w:ascii="Helvetica" w:hAnsi="Helvetica" w:eastAsia="Helvetica" w:cs="Helvetica"/>
+                <w:i w:val="false"/>
+                <w:b w:val="false"/>
+                <w:u w:val="none"/>
+                <w:sz w:val="22"/>
+                <w:szCs w:val="22"/>
+                <w:color w:val="000000"/>
+              </w:rPr>
+            </w:pPr>
+            <w:r xmlns:w="http://schemas.openxmlformats.org/wordprocessingml/2006/main" xmlns:wp="http://schemas.openxmlformats.org/drawingml/2006/wordprocessingDrawing" xmlns:r="http://schemas.openxmlformats.org/officeDocument/2006/relationships" xmlns:w14="http://schemas.microsoft.com/office/word/2010/wordml">
+              <w:rPr>
+                <w:rFonts w:ascii="Helvetica" w:hAnsi="Helvetica" w:eastAsia="Helvetica" w:cs="Helvetica"/>
+                <w:i w:val="false"/>
+                <w:b w:val="false"/>
+                <w:u w:val="none"/>
+                <w:sz w:val="22"/>
+                <w:szCs w:val="22"/>
+                <w:color w:val="000000"/>
+              </w:rPr>
+              <w:t xml:space="preserve">632</w:t>
+            </w:r>
+          </w:p>
+        </w:tc>
+        <w:tc>
+          <w:tcPr>
+            <w:tcBorders>
+              <w:bottom w:val="none" w:sz="0" w:space="0" w:color="000000"/>
+              <w:top w:val="single" w:sz="12" w:space="0" w:color="666666"/>
+              <w:left w:val="none" w:sz="0" w:space="0" w:color="000000"/>
+              <w:right w:val="none" w:sz="0" w:space="0" w:color="000000"/>
+            </w:tcBorders>
+            <w:shd w:val="clear" w:color="auto" w:fill="FFFFFF"/>
+            <w:tcMar>
+              <w:top w:w="0" w:type="dxa"/>
+              <w:bottom w:w="0" w:type="dxa"/>
+              <w:left w:w="0" w:type="dxa"/>
+              <w:right w:w="0" w:type="dxa"/>
+            </w:tcMar>
+            <w:vAlign w:val="center"/>
+          </w:tcPr>
+          <w:p>
+            <w:pPr>
+              <w:pStyle w:val="Normal"/>
+              <w:jc w:val="right"/>
+              <w:pBdr>
+                <w:bottom w:val="none" w:sz="0" w:space="0" w:color="000000"/>
+                <w:top w:val="none" w:sz="0" w:space="0" w:color="000000"/>
+                <w:left w:val="none" w:sz="0" w:space="0" w:color="000000"/>
+                <w:right w:val="none" w:sz="0" w:space="0" w:color="000000"/>
+              </w:pBdr>
+              <w:spacing w:after="100" w:before="100" w:line="240"/>
+              <w:ind w:left="100" w:right="100" w:firstLine="0" w:firstLineChars="0"/>
+              <w:rPr>
+                <w:rFonts w:ascii="Helvetica" w:hAnsi="Helvetica" w:eastAsia="Helvetica" w:cs="Helvetica"/>
+                <w:i w:val="false"/>
+                <w:b w:val="false"/>
+                <w:u w:val="none"/>
+                <w:sz w:val="22"/>
+                <w:szCs w:val="22"/>
+                <w:color w:val="000000"/>
+              </w:rPr>
+            </w:pPr>
+            <w:r xmlns:w="http://schemas.openxmlformats.org/wordprocessingml/2006/main" xmlns:wp="http://schemas.openxmlformats.org/drawingml/2006/wordprocessingDrawing" xmlns:r="http://schemas.openxmlformats.org/officeDocument/2006/relationships" xmlns:w14="http://schemas.microsoft.com/office/word/2010/wordml">
+              <w:rPr>
+                <w:rFonts w:ascii="Helvetica" w:hAnsi="Helvetica" w:eastAsia="Helvetica" w:cs="Helvetica"/>
+                <w:i w:val="false"/>
+                <w:b w:val="false"/>
+                <w:u w:val="none"/>
+                <w:sz w:val="22"/>
+                <w:szCs w:val="22"/>
+                <w:color w:val="000000"/>
+              </w:rPr>
+              <w:t xml:space="preserve">30.60533</w:t>
+            </w:r>
+          </w:p>
+        </w:tc>
+      </w:tr>
+      <w:tr>
+        <w:trPr>
+          <w:trHeight w:val="598" w:hRule="auto"/>
+        </w:trPr>
+        body2
+        <w:tc>
+          <w:tcPr>
+            <w:tcBorders>
+              <w:bottom w:val="none" w:sz="0" w:space="0" w:color="000000"/>
+              <w:top w:val="none" w:sz="0" w:space="0" w:color="000000"/>
+              <w:left w:val="none" w:sz="0" w:space="0" w:color="000000"/>
+              <w:right w:val="none" w:sz="0" w:space="0" w:color="000000"/>
+            </w:tcBorders>
+            <w:shd w:val="clear" w:color="auto" w:fill="FFFFFF"/>
+            <w:tcMar>
+              <w:top w:w="0" w:type="dxa"/>
+              <w:bottom w:w="0" w:type="dxa"/>
+              <w:left w:w="0" w:type="dxa"/>
+              <w:right w:w="0" w:type="dxa"/>
+            </w:tcMar>
+            <w:vAlign w:val="center"/>
+          </w:tcPr>
+          <w:p>
+            <w:pPr>
+              <w:pStyle w:val="Normal"/>
+              <w:jc w:val="left"/>
+              <w:pBdr>
+                <w:bottom w:val="none" w:sz="0" w:space="0" w:color="000000"/>
+                <w:top w:val="none" w:sz="0" w:space="0" w:color="000000"/>
+                <w:left w:val="none" w:sz="0" w:space="0" w:color="000000"/>
+                <w:right w:val="none" w:sz="0" w:space="0" w:color="000000"/>
+              </w:pBdr>
+              <w:spacing w:after="100" w:before="100" w:line="240"/>
+              <w:ind w:left="100" w:right="100" w:firstLine="0" w:firstLineChars="0"/>
+              <w:rPr>
+                <w:rFonts w:ascii="Helvetica" w:hAnsi="Helvetica" w:eastAsia="Helvetica" w:cs="Helvetica"/>
+                <w:i w:val="false"/>
+                <w:b w:val="false"/>
+                <w:u w:val="none"/>
+                <w:sz w:val="22"/>
+                <w:szCs w:val="22"/>
+                <w:color w:val="000000"/>
+              </w:rPr>
+            </w:pPr>
+            <w:r xmlns:w="http://schemas.openxmlformats.org/wordprocessingml/2006/main" xmlns:wp="http://schemas.openxmlformats.org/drawingml/2006/wordprocessingDrawing" xmlns:r="http://schemas.openxmlformats.org/officeDocument/2006/relationships" xmlns:w14="http://schemas.microsoft.com/office/word/2010/wordml">
+              <w:rPr>
+                <w:rFonts w:ascii="Helvetica" w:hAnsi="Helvetica" w:eastAsia="Helvetica" w:cs="Helvetica"/>
+                <w:i w:val="false"/>
+                <w:b w:val="false"/>
+                <w:u w:val="none"/>
+                <w:sz w:val="22"/>
+                <w:szCs w:val="22"/>
+                <w:color w:val="000000"/>
+              </w:rPr>
+              <w:t xml:space="preserve">Middle income</w:t>
+            </w:r>
+          </w:p>
+        </w:tc>
+        <w:tc>
+          <w:tcPr>
+            <w:tcBorders>
+              <w:bottom w:val="none" w:sz="0" w:space="0" w:color="000000"/>
+              <w:top w:val="none" w:sz="0" w:space="0" w:color="000000"/>
+              <w:left w:val="none" w:sz="0" w:space="0" w:color="000000"/>
+              <w:right w:val="none" w:sz="0" w:space="0" w:color="000000"/>
+            </w:tcBorders>
+            <w:shd w:val="clear" w:color="auto" w:fill="FFFFFF"/>
+            <w:tcMar>
+              <w:top w:w="0" w:type="dxa"/>
+              <w:bottom w:w="0" w:type="dxa"/>
+              <w:left w:w="0" w:type="dxa"/>
+              <w:right w:w="0" w:type="dxa"/>
+            </w:tcMar>
+            <w:vAlign w:val="center"/>
+          </w:tcPr>
+          <w:p>
+            <w:pPr>
+              <w:pStyle w:val="Normal"/>
+              <w:jc w:val="right"/>
+              <w:pBdr>
+                <w:bottom w:val="none" w:sz="0" w:space="0" w:color="000000"/>
+                <w:top w:val="none" w:sz="0" w:space="0" w:color="000000"/>
+                <w:left w:val="none" w:sz="0" w:space="0" w:color="000000"/>
+                <w:right w:val="none" w:sz="0" w:space="0" w:color="000000"/>
+              </w:pBdr>
+              <w:spacing w:after="100" w:before="100" w:line="240"/>
+              <w:ind w:left="100" w:right="100" w:firstLine="0" w:firstLineChars="0"/>
+              <w:rPr>
+                <w:rFonts w:ascii="Helvetica" w:hAnsi="Helvetica" w:eastAsia="Helvetica" w:cs="Helvetica"/>
+                <w:i w:val="false"/>
+                <w:b w:val="false"/>
+                <w:u w:val="none"/>
+                <w:sz w:val="22"/>
+                <w:szCs w:val="22"/>
+                <w:color w:val="000000"/>
+              </w:rPr>
+            </w:pPr>
+            <w:r xmlns:w="http://schemas.openxmlformats.org/wordprocessingml/2006/main" xmlns:wp="http://schemas.openxmlformats.org/drawingml/2006/wordprocessingDrawing" xmlns:r="http://schemas.openxmlformats.org/officeDocument/2006/relationships" xmlns:w14="http://schemas.microsoft.com/office/word/2010/wordml">
+              <w:rPr>
+                <w:rFonts w:ascii="Helvetica" w:hAnsi="Helvetica" w:eastAsia="Helvetica" w:cs="Helvetica"/>
+                <w:i w:val="false"/>
+                <w:b w:val="false"/>
+                <w:u w:val="none"/>
+                <w:sz w:val="22"/>
+                <w:szCs w:val="22"/>
+                <w:color w:val="000000"/>
+              </w:rPr>
+              <w:t xml:space="preserve">1,028</w:t>
+            </w:r>
+          </w:p>
+        </w:tc>
+        <w:tc>
+          <w:tcPr>
+            <w:tcBorders>
+              <w:bottom w:val="none" w:sz="0" w:space="0" w:color="000000"/>
+              <w:top w:val="none" w:sz="0" w:space="0" w:color="000000"/>
+              <w:left w:val="none" w:sz="0" w:space="0" w:color="000000"/>
+              <w:right w:val="none" w:sz="0" w:space="0" w:color="000000"/>
+            </w:tcBorders>
+            <w:shd w:val="clear" w:color="auto" w:fill="FFFFFF"/>
+            <w:tcMar>
+              <w:top w:w="0" w:type="dxa"/>
+              <w:bottom w:w="0" w:type="dxa"/>
+              <w:left w:w="0" w:type="dxa"/>
+              <w:right w:w="0" w:type="dxa"/>
+            </w:tcMar>
+            <w:vAlign w:val="center"/>
+          </w:tcPr>
+          <w:p>
+            <w:pPr>
+              <w:pStyle w:val="Normal"/>
+              <w:jc w:val="right"/>
+              <w:pBdr>
+                <w:bottom w:val="none" w:sz="0" w:space="0" w:color="000000"/>
+                <w:top w:val="none" w:sz="0" w:space="0" w:color="000000"/>
+                <w:left w:val="none" w:sz="0" w:space="0" w:color="000000"/>
+                <w:right w:val="none" w:sz="0" w:space="0" w:color="000000"/>
+              </w:pBdr>
+              <w:spacing w:after="100" w:before="100" w:line="240"/>
+              <w:ind w:left="100" w:right="100" w:firstLine="0" w:firstLineChars="0"/>
+              <w:rPr>
+                <w:rFonts w:ascii="Helvetica" w:hAnsi="Helvetica" w:eastAsia="Helvetica" w:cs="Helvetica"/>
+                <w:i w:val="false"/>
+                <w:b w:val="false"/>
+                <w:u w:val="none"/>
+                <w:sz w:val="22"/>
+                <w:szCs w:val="22"/>
+                <w:color w:val="000000"/>
+              </w:rPr>
+            </w:pPr>
+            <w:r xmlns:w="http://schemas.openxmlformats.org/wordprocessingml/2006/main" xmlns:wp="http://schemas.openxmlformats.org/drawingml/2006/wordprocessingDrawing" xmlns:r="http://schemas.openxmlformats.org/officeDocument/2006/relationships" xmlns:w14="http://schemas.microsoft.com/office/word/2010/wordml">
+              <w:rPr>
+                <w:rFonts w:ascii="Helvetica" w:hAnsi="Helvetica" w:eastAsia="Helvetica" w:cs="Helvetica"/>
+                <w:i w:val="false"/>
+                <w:b w:val="false"/>
+                <w:u w:val="none"/>
+                <w:sz w:val="22"/>
+                <w:szCs w:val="22"/>
+                <w:color w:val="000000"/>
+              </w:rPr>
+              <w:t xml:space="preserve">49.78208</w:t>
+            </w:r>
+          </w:p>
+        </w:tc>
+      </w:tr>
+      <w:tr>
+        <w:trPr>
+          <w:trHeight w:val="614" w:hRule="auto"/>
+        </w:trPr>
+        body3
+        <w:tc>
+          <w:tcPr>
+            <w:tcBorders>
+              <w:bottom w:val="single" w:sz="12" w:space="0" w:color="666666"/>
+              <w:top w:val="none" w:sz="0" w:space="0" w:color="000000"/>
+              <w:left w:val="none" w:sz="0" w:space="0" w:color="000000"/>
+              <w:right w:val="none" w:sz="0" w:space="0" w:color="000000"/>
+            </w:tcBorders>
+            <w:shd w:val="clear" w:color="auto" w:fill="FFFFFF"/>
+            <w:tcMar>
+              <w:top w:w="0" w:type="dxa"/>
+              <w:bottom w:w="0" w:type="dxa"/>
+              <w:left w:w="0" w:type="dxa"/>
+              <w:right w:w="0" w:type="dxa"/>
+            </w:tcMar>
+            <w:vAlign w:val="center"/>
+          </w:tcPr>
+          <w:p>
+            <w:pPr>
+              <w:pStyle w:val="Normal"/>
+              <w:jc w:val="left"/>
+              <w:pBdr>
+                <w:bottom w:val="none" w:sz="0" w:space="0" w:color="000000"/>
+                <w:top w:val="none" w:sz="0" w:space="0" w:color="000000"/>
+                <w:left w:val="none" w:sz="0" w:space="0" w:color="000000"/>
+                <w:right w:val="none" w:sz="0" w:space="0" w:color="000000"/>
+              </w:pBdr>
+              <w:spacing w:after="100" w:before="100" w:line="240"/>
+              <w:ind w:left="100" w:right="100" w:firstLine="0" w:firstLineChars="0"/>
+              <w:rPr>
+                <w:rFonts w:ascii="Helvetica" w:hAnsi="Helvetica" w:eastAsia="Helvetica" w:cs="Helvetica"/>
+                <w:i w:val="false"/>
+                <w:b w:val="false"/>
+                <w:u w:val="none"/>
+                <w:sz w:val="22"/>
+                <w:szCs w:val="22"/>
+                <w:color w:val="000000"/>
+              </w:rPr>
+            </w:pPr>
+            <w:r xmlns:w="http://schemas.openxmlformats.org/wordprocessingml/2006/main" xmlns:wp="http://schemas.openxmlformats.org/drawingml/2006/wordprocessingDrawing" xmlns:r="http://schemas.openxmlformats.org/officeDocument/2006/relationships" xmlns:w14="http://schemas.microsoft.com/office/word/2010/wordml">
+              <w:rPr>
+                <w:rFonts w:ascii="Helvetica" w:hAnsi="Helvetica" w:eastAsia="Helvetica" w:cs="Helvetica"/>
+                <w:i w:val="false"/>
+                <w:b w:val="false"/>
+                <w:u w:val="none"/>
+                <w:sz w:val="22"/>
+                <w:szCs w:val="22"/>
+                <w:color w:val="000000"/>
+              </w:rPr>
+              <w:t xml:space="preserve">Upper income</w:t>
+            </w:r>
+          </w:p>
+        </w:tc>
+        <w:tc>
+          <w:tcPr>
+            <w:tcBorders>
+              <w:bottom w:val="single" w:sz="12" w:space="0" w:color="666666"/>
+              <w:top w:val="none" w:sz="0" w:space="0" w:color="000000"/>
+              <w:left w:val="none" w:sz="0" w:space="0" w:color="000000"/>
+              <w:right w:val="none" w:sz="0" w:space="0" w:color="000000"/>
+            </w:tcBorders>
+            <w:shd w:val="clear" w:color="auto" w:fill="FFFFFF"/>
+            <w:tcMar>
+              <w:top w:w="0" w:type="dxa"/>
+              <w:bottom w:w="0" w:type="dxa"/>
+              <w:left w:w="0" w:type="dxa"/>
+              <w:right w:w="0" w:type="dxa"/>
+            </w:tcMar>
+            <w:vAlign w:val="center"/>
+          </w:tcPr>
+          <w:p>
+            <w:pPr>
+              <w:pStyle w:val="Normal"/>
+              <w:jc w:val="right"/>
+              <w:pBdr>
+                <w:bottom w:val="none" w:sz="0" w:space="0" w:color="000000"/>
+                <w:top w:val="none" w:sz="0" w:space="0" w:color="000000"/>
+                <w:left w:val="none" w:sz="0" w:space="0" w:color="000000"/>
+                <w:right w:val="none" w:sz="0" w:space="0" w:color="000000"/>
+              </w:pBdr>
+              <w:spacing w:after="100" w:before="100" w:line="240"/>
+              <w:ind w:left="100" w:right="100" w:firstLine="0" w:firstLineChars="0"/>
+              <w:rPr>
+                <w:rFonts w:ascii="Helvetica" w:hAnsi="Helvetica" w:eastAsia="Helvetica" w:cs="Helvetica"/>
+                <w:i w:val="false"/>
+                <w:b w:val="false"/>
+                <w:u w:val="none"/>
+                <w:sz w:val="22"/>
+                <w:szCs w:val="22"/>
+                <w:color w:val="000000"/>
+              </w:rPr>
+            </w:pPr>
+            <w:r xmlns:w="http://schemas.openxmlformats.org/wordprocessingml/2006/main" xmlns:wp="http://schemas.openxmlformats.org/drawingml/2006/wordprocessingDrawing" xmlns:r="http://schemas.openxmlformats.org/officeDocument/2006/relationships" xmlns:w14="http://schemas.microsoft.com/office/word/2010/wordml">
+              <w:rPr>
+                <w:rFonts w:ascii="Helvetica" w:hAnsi="Helvetica" w:eastAsia="Helvetica" w:cs="Helvetica"/>
+                <w:i w:val="false"/>
+                <w:b w:val="false"/>
+                <w:u w:val="none"/>
+                <w:sz w:val="22"/>
+                <w:szCs w:val="22"/>
+                <w:color w:val="000000"/>
+              </w:rPr>
+              <w:t xml:space="preserve">405</w:t>
+            </w:r>
+          </w:p>
+        </w:tc>
+        <w:tc>
+          <w:tcPr>
+            <w:tcBorders>
+              <w:bottom w:val="single" w:sz="12" w:space="0" w:color="666666"/>
+              <w:top w:val="none" w:sz="0" w:space="0" w:color="000000"/>
+              <w:left w:val="none" w:sz="0" w:space="0" w:color="000000"/>
+              <w:right w:val="none" w:sz="0" w:space="0" w:color="000000"/>
+            </w:tcBorders>
+            <w:shd w:val="clear" w:color="auto" w:fill="FFFFFF"/>
+            <w:tcMar>
+              <w:top w:w="0" w:type="dxa"/>
+              <w:bottom w:w="0" w:type="dxa"/>
+              <w:left w:w="0" w:type="dxa"/>
+              <w:right w:w="0" w:type="dxa"/>
+            </w:tcMar>
+            <w:vAlign w:val="center"/>
+          </w:tcPr>
+          <w:p>
+            <w:pPr>
+              <w:pStyle w:val="Normal"/>
+              <w:jc w:val="right"/>
+              <w:pBdr>
+                <w:bottom w:val="none" w:sz="0" w:space="0" w:color="000000"/>
+                <w:top w:val="none" w:sz="0" w:space="0" w:color="000000"/>
+                <w:left w:val="none" w:sz="0" w:space="0" w:color="000000"/>
+                <w:right w:val="none" w:sz="0" w:space="0" w:color="000000"/>
+              </w:pBdr>
+              <w:spacing w:after="100" w:before="100" w:line="240"/>
+              <w:ind w:left="100" w:right="100" w:firstLine="0" w:firstLineChars="0"/>
+              <w:rPr>
+                <w:rFonts w:ascii="Helvetica" w:hAnsi="Helvetica" w:eastAsia="Helvetica" w:cs="Helvetica"/>
+                <w:i w:val="false"/>
+                <w:b w:val="false"/>
+                <w:u w:val="none"/>
+                <w:sz w:val="22"/>
+                <w:szCs w:val="22"/>
+                <w:color w:val="000000"/>
+              </w:rPr>
+            </w:pPr>
+            <w:r xmlns:w="http://schemas.openxmlformats.org/wordprocessingml/2006/main" xmlns:wp="http://schemas.openxmlformats.org/drawingml/2006/wordprocessingDrawing" xmlns:r="http://schemas.openxmlformats.org/officeDocument/2006/relationships" xmlns:w14="http://schemas.microsoft.com/office/word/2010/wordml">
+              <w:rPr>
+                <w:rFonts w:ascii="Helvetica" w:hAnsi="Helvetica" w:eastAsia="Helvetica" w:cs="Helvetica"/>
+                <w:i w:val="false"/>
+                <w:b w:val="false"/>
+                <w:u w:val="none"/>
+                <w:sz w:val="22"/>
+                <w:szCs w:val="22"/>
+                <w:color w:val="000000"/>
+              </w:rPr>
+              <w:t xml:space="preserve">19.61259</w:t>
+            </w:r>
+          </w:p>
+        </w:tc>
+      </w:tr>
+    </w:tbl>
+    <w:bookmarkEnd w:id="84"/>
+    <w:bookmarkStart w:id="85" w:name="race"/>
     <w:p>
       <w:pPr>
         <w:pStyle w:val="Heading7"/>
@@ -24827,9 +29010,547 @@
         </w:rPr>
         <w:t xml:space="preserve">()</w:t>
       </w:r>
+      <w:r>
+        <w:br/>
+      </w:r>
+      <w:r>
+        <w:br/>
+      </w:r>
+      <w:r>
+        <w:rPr>
+          <w:rStyle w:val="NormalTok"/>
+        </w:rPr>
+        <w:t xml:space="preserve">freq_race</w:t>
+      </w:r>
     </w:p>
-    <w:bookmarkEnd w:id="79"/>
-    <w:bookmarkStart w:id="80" w:name="economic-perception"/>
+    <w:p xmlns:w="http://schemas.openxmlformats.org/wordprocessingml/2006/main" xmlns:wp="http://schemas.openxmlformats.org/drawingml/2006/wordprocessingDrawing" xmlns:r="http://schemas.openxmlformats.org/officeDocument/2006/relationships" xmlns:w14="http://schemas.microsoft.com/office/word/2010/wordml">
+      <w:pPr>
+        <w:pStyle w:val="TableCaption"/>
+        <w:jc w:val="center"/>
+        <w:keepNext/>
+        <w:pBdr>
+          <w:bottom w:val="none" w:sz="0" w:space="0" w:color="000000"/>
+          <w:top w:val="none" w:sz="0" w:space="0" w:color="000000"/>
+          <w:left w:val="none" w:sz="0" w:space="0" w:color="000000"/>
+          <w:right w:val="none" w:sz="0" w:space="0" w:color="000000"/>
+        </w:pBdr>
+        <w:spacing w:after="60" w:before="60" w:line="240"/>
+        <w:ind w:left="60" w:right="60" w:firstLine="0" w:firstLineChars="0"/>
+      </w:pPr>
+      <w:r>
+        <w:t xml:space="preserve">Table 5. Frequency Table for Race Categories</w:t>
+      </w:r>
+    </w:p>
+    <w:tbl xmlns:w="http://schemas.openxmlformats.org/wordprocessingml/2006/main" xmlns:r="http://schemas.openxmlformats.org/officeDocument/2006/relationships" xmlns:w14="http://schemas.microsoft.com/office/word/2010/wordml" xmlns:wp="http://schemas.openxmlformats.org/drawingml/2006/wordprocessingDrawing" xmlns:a="http://schemas.openxmlformats.org/drawingml/2006/main" xmlns:pic="http://schemas.openxmlformats.org/drawingml/2006/picture">
+      <w:tblPr>
+        <w:tblLayout w:type="fixed"/>
+        <w:jc w:val="center"/>
+        <w:tblLook w:firstRow="1" w:lastRow="0" w:firstColumn="0" w:lastColumn="0" w:noHBand="0" w:noVBand="1"/>
+      </w:tblPr>
+      <w:tblGrid>
+        <w:gridCol w:w="1450"/>
+        <w:gridCol w:w="1450"/>
+        <w:gridCol w:w="1328"/>
+      </w:tblGrid>
+      <w:tr>
+        <w:trPr>
+          <w:trHeight w:val="616" w:hRule="auto"/>
+          <w:tblHeader/>
+        </w:trPr>
+        header1
+        <w:tc>
+          <w:tcPr>
+            <w:tcBorders>
+              <w:bottom w:val="single" w:sz="12" w:space="0" w:color="666666"/>
+              <w:top w:val="single" w:sz="12" w:space="0" w:color="666666"/>
+              <w:left w:val="none" w:sz="0" w:space="0" w:color="000000"/>
+              <w:right w:val="none" w:sz="0" w:space="0" w:color="000000"/>
+            </w:tcBorders>
+            <w:shd w:val="clear" w:color="auto" w:fill="FFFFFF"/>
+            <w:tcMar>
+              <w:top w:w="0" w:type="dxa"/>
+              <w:bottom w:w="0" w:type="dxa"/>
+              <w:left w:w="0" w:type="dxa"/>
+              <w:right w:w="0" w:type="dxa"/>
+            </w:tcMar>
+            <w:vAlign w:val="center"/>
+          </w:tcPr>
+          <w:p>
+            <w:pPr>
+              <w:pStyle w:val="Normal"/>
+              <w:jc w:val="left"/>
+              <w:pBdr>
+                <w:bottom w:val="none" w:sz="0" w:space="0" w:color="000000"/>
+                <w:top w:val="none" w:sz="0" w:space="0" w:color="000000"/>
+                <w:left w:val="none" w:sz="0" w:space="0" w:color="000000"/>
+                <w:right w:val="none" w:sz="0" w:space="0" w:color="000000"/>
+              </w:pBdr>
+              <w:spacing w:after="100" w:before="100" w:line="240"/>
+              <w:ind w:left="100" w:right="100" w:firstLine="0" w:firstLineChars="0"/>
+              <w:rPr>
+                <w:rFonts w:ascii="Helvetica" w:hAnsi="Helvetica" w:eastAsia="Helvetica" w:cs="Helvetica"/>
+                <w:i w:val="false"/>
+                <w:b w:val="false"/>
+                <w:u w:val="none"/>
+                <w:sz w:val="22"/>
+                <w:szCs w:val="22"/>
+                <w:color w:val="000000"/>
+              </w:rPr>
+            </w:pPr>
+            <w:r xmlns:w="http://schemas.openxmlformats.org/wordprocessingml/2006/main" xmlns:wp="http://schemas.openxmlformats.org/drawingml/2006/wordprocessingDrawing" xmlns:r="http://schemas.openxmlformats.org/officeDocument/2006/relationships" xmlns:w14="http://schemas.microsoft.com/office/word/2010/wordml">
+              <w:rPr>
+                <w:rFonts w:ascii="Helvetica" w:hAnsi="Helvetica" w:eastAsia="Helvetica" w:cs="Helvetica"/>
+                <w:i w:val="false"/>
+                <w:b w:val="false"/>
+                <w:u w:val="none"/>
+                <w:sz w:val="22"/>
+                <w:szCs w:val="22"/>
+                <w:color w:val="000000"/>
+              </w:rPr>
+              <w:t xml:space="preserve">Race</w:t>
+            </w:r>
+          </w:p>
+        </w:tc>
+        <w:tc>
+          <w:tcPr>
+            <w:tcBorders>
+              <w:bottom w:val="single" w:sz="12" w:space="0" w:color="666666"/>
+              <w:top w:val="single" w:sz="12" w:space="0" w:color="666666"/>
+              <w:left w:val="none" w:sz="0" w:space="0" w:color="000000"/>
+              <w:right w:val="none" w:sz="0" w:space="0" w:color="000000"/>
+            </w:tcBorders>
+            <w:shd w:val="clear" w:color="auto" w:fill="FFFFFF"/>
+            <w:tcMar>
+              <w:top w:w="0" w:type="dxa"/>
+              <w:bottom w:w="0" w:type="dxa"/>
+              <w:left w:w="0" w:type="dxa"/>
+              <w:right w:w="0" w:type="dxa"/>
+            </w:tcMar>
+            <w:vAlign w:val="center"/>
+          </w:tcPr>
+          <w:p>
+            <w:pPr>
+              <w:pStyle w:val="Normal"/>
+              <w:jc w:val="right"/>
+              <w:pBdr>
+                <w:bottom w:val="none" w:sz="0" w:space="0" w:color="000000"/>
+                <w:top w:val="none" w:sz="0" w:space="0" w:color="000000"/>
+                <w:left w:val="none" w:sz="0" w:space="0" w:color="000000"/>
+                <w:right w:val="none" w:sz="0" w:space="0" w:color="000000"/>
+              </w:pBdr>
+              <w:spacing w:after="100" w:before="100" w:line="240"/>
+              <w:ind w:left="100" w:right="100" w:firstLine="0" w:firstLineChars="0"/>
+              <w:rPr>
+                <w:rFonts w:ascii="Helvetica" w:hAnsi="Helvetica" w:eastAsia="Helvetica" w:cs="Helvetica"/>
+                <w:i w:val="false"/>
+                <w:b w:val="false"/>
+                <w:u w:val="none"/>
+                <w:sz w:val="22"/>
+                <w:szCs w:val="22"/>
+                <w:color w:val="000000"/>
+              </w:rPr>
+            </w:pPr>
+            <w:r xmlns:w="http://schemas.openxmlformats.org/wordprocessingml/2006/main" xmlns:wp="http://schemas.openxmlformats.org/drawingml/2006/wordprocessingDrawing" xmlns:r="http://schemas.openxmlformats.org/officeDocument/2006/relationships" xmlns:w14="http://schemas.microsoft.com/office/word/2010/wordml">
+              <w:rPr>
+                <w:rFonts w:ascii="Helvetica" w:hAnsi="Helvetica" w:eastAsia="Helvetica" w:cs="Helvetica"/>
+                <w:i w:val="false"/>
+                <w:b w:val="false"/>
+                <w:u w:val="none"/>
+                <w:sz w:val="22"/>
+                <w:szCs w:val="22"/>
+                <w:color w:val="000000"/>
+              </w:rPr>
+              <w:t xml:space="preserve">Frequency</w:t>
+            </w:r>
+          </w:p>
+        </w:tc>
+        <w:tc>
+          <w:tcPr>
+            <w:tcBorders>
+              <w:bottom w:val="single" w:sz="12" w:space="0" w:color="666666"/>
+              <w:top w:val="single" w:sz="12" w:space="0" w:color="666666"/>
+              <w:left w:val="none" w:sz="0" w:space="0" w:color="000000"/>
+              <w:right w:val="none" w:sz="0" w:space="0" w:color="000000"/>
+            </w:tcBorders>
+            <w:shd w:val="clear" w:color="auto" w:fill="FFFFFF"/>
+            <w:tcMar>
+              <w:top w:w="0" w:type="dxa"/>
+              <w:bottom w:w="0" w:type="dxa"/>
+              <w:left w:w="0" w:type="dxa"/>
+              <w:right w:w="0" w:type="dxa"/>
+            </w:tcMar>
+            <w:vAlign w:val="center"/>
+          </w:tcPr>
+          <w:p>
+            <w:pPr>
+              <w:pStyle w:val="Normal"/>
+              <w:jc w:val="right"/>
+              <w:pBdr>
+                <w:bottom w:val="none" w:sz="0" w:space="0" w:color="000000"/>
+                <w:top w:val="none" w:sz="0" w:space="0" w:color="000000"/>
+                <w:left w:val="none" w:sz="0" w:space="0" w:color="000000"/>
+                <w:right w:val="none" w:sz="0" w:space="0" w:color="000000"/>
+              </w:pBdr>
+              <w:spacing w:after="100" w:before="100" w:line="240"/>
+              <w:ind w:left="100" w:right="100" w:firstLine="0" w:firstLineChars="0"/>
+              <w:rPr>
+                <w:rFonts w:ascii="Helvetica" w:hAnsi="Helvetica" w:eastAsia="Helvetica" w:cs="Helvetica"/>
+                <w:i w:val="false"/>
+                <w:b w:val="false"/>
+                <w:u w:val="none"/>
+                <w:sz w:val="22"/>
+                <w:szCs w:val="22"/>
+                <w:color w:val="000000"/>
+              </w:rPr>
+            </w:pPr>
+            <w:r xmlns:w="http://schemas.openxmlformats.org/wordprocessingml/2006/main" xmlns:wp="http://schemas.openxmlformats.org/drawingml/2006/wordprocessingDrawing" xmlns:r="http://schemas.openxmlformats.org/officeDocument/2006/relationships" xmlns:w14="http://schemas.microsoft.com/office/word/2010/wordml">
+              <w:rPr>
+                <w:rFonts w:ascii="Helvetica" w:hAnsi="Helvetica" w:eastAsia="Helvetica" w:cs="Helvetica"/>
+                <w:i w:val="false"/>
+                <w:b w:val="false"/>
+                <w:u w:val="none"/>
+                <w:sz w:val="22"/>
+                <w:szCs w:val="22"/>
+                <w:color w:val="000000"/>
+              </w:rPr>
+              <w:t xml:space="preserve">Percent</w:t>
+            </w:r>
+          </w:p>
+        </w:tc>
+      </w:tr>
+      <w:tr>
+        <w:trPr>
+          <w:trHeight w:val="573" w:hRule="auto"/>
+        </w:trPr>
+        body1
+        <w:tc>
+          <w:tcPr>
+            <w:tcBorders>
+              <w:bottom w:val="none" w:sz="0" w:space="0" w:color="000000"/>
+              <w:top w:val="single" w:sz="12" w:space="0" w:color="666666"/>
+              <w:left w:val="none" w:sz="0" w:space="0" w:color="000000"/>
+              <w:right w:val="none" w:sz="0" w:space="0" w:color="000000"/>
+            </w:tcBorders>
+            <w:shd w:val="clear" w:color="auto" w:fill="FFFFFF"/>
+            <w:tcMar>
+              <w:top w:w="0" w:type="dxa"/>
+              <w:bottom w:w="0" w:type="dxa"/>
+              <w:left w:w="0" w:type="dxa"/>
+              <w:right w:w="0" w:type="dxa"/>
+            </w:tcMar>
+            <w:vAlign w:val="center"/>
+          </w:tcPr>
+          <w:p>
+            <w:pPr>
+              <w:pStyle w:val="Normal"/>
+              <w:jc w:val="left"/>
+              <w:pBdr>
+                <w:bottom w:val="none" w:sz="0" w:space="0" w:color="000000"/>
+                <w:top w:val="none" w:sz="0" w:space="0" w:color="000000"/>
+                <w:left w:val="none" w:sz="0" w:space="0" w:color="000000"/>
+                <w:right w:val="none" w:sz="0" w:space="0" w:color="000000"/>
+              </w:pBdr>
+              <w:spacing w:after="100" w:before="100" w:line="240"/>
+              <w:ind w:left="100" w:right="100" w:firstLine="0" w:firstLineChars="0"/>
+              <w:rPr>
+                <w:rFonts w:ascii="Helvetica" w:hAnsi="Helvetica" w:eastAsia="Helvetica" w:cs="Helvetica"/>
+                <w:i w:val="false"/>
+                <w:b w:val="false"/>
+                <w:u w:val="none"/>
+                <w:sz w:val="22"/>
+                <w:szCs w:val="22"/>
+                <w:color w:val="000000"/>
+              </w:rPr>
+            </w:pPr>
+            <w:r xmlns:w="http://schemas.openxmlformats.org/wordprocessingml/2006/main" xmlns:wp="http://schemas.openxmlformats.org/drawingml/2006/wordprocessingDrawing" xmlns:r="http://schemas.openxmlformats.org/officeDocument/2006/relationships" xmlns:w14="http://schemas.microsoft.com/office/word/2010/wordml">
+              <w:rPr>
+                <w:rFonts w:ascii="Helvetica" w:hAnsi="Helvetica" w:eastAsia="Helvetica" w:cs="Helvetica"/>
+                <w:i w:val="false"/>
+                <w:b w:val="false"/>
+                <w:u w:val="none"/>
+                <w:sz w:val="22"/>
+                <w:szCs w:val="22"/>
+                <w:color w:val="000000"/>
+              </w:rPr>
+              <w:t xml:space="preserve">Non-White</w:t>
+            </w:r>
+          </w:p>
+        </w:tc>
+        <w:tc>
+          <w:tcPr>
+            <w:tcBorders>
+              <w:bottom w:val="none" w:sz="0" w:space="0" w:color="000000"/>
+              <w:top w:val="single" w:sz="12" w:space="0" w:color="666666"/>
+              <w:left w:val="none" w:sz="0" w:space="0" w:color="000000"/>
+              <w:right w:val="none" w:sz="0" w:space="0" w:color="000000"/>
+            </w:tcBorders>
+            <w:shd w:val="clear" w:color="auto" w:fill="FFFFFF"/>
+            <w:tcMar>
+              <w:top w:w="0" w:type="dxa"/>
+              <w:bottom w:w="0" w:type="dxa"/>
+              <w:left w:w="0" w:type="dxa"/>
+              <w:right w:w="0" w:type="dxa"/>
+            </w:tcMar>
+            <w:vAlign w:val="center"/>
+          </w:tcPr>
+          <w:p>
+            <w:pPr>
+              <w:pStyle w:val="Normal"/>
+              <w:jc w:val="right"/>
+              <w:pBdr>
+                <w:bottom w:val="none" w:sz="0" w:space="0" w:color="000000"/>
+                <w:top w:val="none" w:sz="0" w:space="0" w:color="000000"/>
+                <w:left w:val="none" w:sz="0" w:space="0" w:color="000000"/>
+                <w:right w:val="none" w:sz="0" w:space="0" w:color="000000"/>
+              </w:pBdr>
+              <w:spacing w:after="100" w:before="100" w:line="240"/>
+              <w:ind w:left="100" w:right="100" w:firstLine="0" w:firstLineChars="0"/>
+              <w:rPr>
+                <w:rFonts w:ascii="Helvetica" w:hAnsi="Helvetica" w:eastAsia="Helvetica" w:cs="Helvetica"/>
+                <w:i w:val="false"/>
+                <w:b w:val="false"/>
+                <w:u w:val="none"/>
+                <w:sz w:val="22"/>
+                <w:szCs w:val="22"/>
+                <w:color w:val="000000"/>
+              </w:rPr>
+            </w:pPr>
+            <w:r xmlns:w="http://schemas.openxmlformats.org/wordprocessingml/2006/main" xmlns:wp="http://schemas.openxmlformats.org/drawingml/2006/wordprocessingDrawing" xmlns:r="http://schemas.openxmlformats.org/officeDocument/2006/relationships" xmlns:w14="http://schemas.microsoft.com/office/word/2010/wordml">
+              <w:rPr>
+                <w:rFonts w:ascii="Helvetica" w:hAnsi="Helvetica" w:eastAsia="Helvetica" w:cs="Helvetica"/>
+                <w:i w:val="false"/>
+                <w:b w:val="false"/>
+                <w:u w:val="none"/>
+                <w:sz w:val="22"/>
+                <w:szCs w:val="22"/>
+                <w:color w:val="000000"/>
+              </w:rPr>
+              <w:t xml:space="preserve">935</w:t>
+            </w:r>
+          </w:p>
+        </w:tc>
+        <w:tc>
+          <w:tcPr>
+            <w:tcBorders>
+              <w:bottom w:val="none" w:sz="0" w:space="0" w:color="000000"/>
+              <w:top w:val="single" w:sz="12" w:space="0" w:color="666666"/>
+              <w:left w:val="none" w:sz="0" w:space="0" w:color="000000"/>
+              <w:right w:val="none" w:sz="0" w:space="0" w:color="000000"/>
+            </w:tcBorders>
+            <w:shd w:val="clear" w:color="auto" w:fill="FFFFFF"/>
+            <w:tcMar>
+              <w:top w:w="0" w:type="dxa"/>
+              <w:bottom w:w="0" w:type="dxa"/>
+              <w:left w:w="0" w:type="dxa"/>
+              <w:right w:w="0" w:type="dxa"/>
+            </w:tcMar>
+            <w:vAlign w:val="center"/>
+          </w:tcPr>
+          <w:p>
+            <w:pPr>
+              <w:pStyle w:val="Normal"/>
+              <w:jc w:val="right"/>
+              <w:pBdr>
+                <w:bottom w:val="none" w:sz="0" w:space="0" w:color="000000"/>
+                <w:top w:val="none" w:sz="0" w:space="0" w:color="000000"/>
+                <w:left w:val="none" w:sz="0" w:space="0" w:color="000000"/>
+                <w:right w:val="none" w:sz="0" w:space="0" w:color="000000"/>
+              </w:pBdr>
+              <w:spacing w:after="100" w:before="100" w:line="240"/>
+              <w:ind w:left="100" w:right="100" w:firstLine="0" w:firstLineChars="0"/>
+              <w:rPr>
+                <w:rFonts w:ascii="Helvetica" w:hAnsi="Helvetica" w:eastAsia="Helvetica" w:cs="Helvetica"/>
+                <w:i w:val="false"/>
+                <w:b w:val="false"/>
+                <w:u w:val="none"/>
+                <w:sz w:val="22"/>
+                <w:szCs w:val="22"/>
+                <w:color w:val="000000"/>
+              </w:rPr>
+            </w:pPr>
+            <w:r xmlns:w="http://schemas.openxmlformats.org/wordprocessingml/2006/main" xmlns:wp="http://schemas.openxmlformats.org/drawingml/2006/wordprocessingDrawing" xmlns:r="http://schemas.openxmlformats.org/officeDocument/2006/relationships" xmlns:w14="http://schemas.microsoft.com/office/word/2010/wordml">
+              <w:rPr>
+                <w:rFonts w:ascii="Helvetica" w:hAnsi="Helvetica" w:eastAsia="Helvetica" w:cs="Helvetica"/>
+                <w:i w:val="false"/>
+                <w:b w:val="false"/>
+                <w:u w:val="none"/>
+                <w:sz w:val="22"/>
+                <w:szCs w:val="22"/>
+                <w:color w:val="000000"/>
+              </w:rPr>
+              <w:t xml:space="preserve">45.27845</w:t>
+            </w:r>
+          </w:p>
+        </w:tc>
+      </w:tr>
+      <w:tr>
+        <w:trPr>
+          <w:trHeight w:val="597" w:hRule="auto"/>
+        </w:trPr>
+        body2
+        <w:tc>
+          <w:tcPr>
+            <w:tcBorders>
+              <w:bottom w:val="single" w:sz="12" w:space="0" w:color="666666"/>
+              <w:top w:val="none" w:sz="0" w:space="0" w:color="000000"/>
+              <w:left w:val="none" w:sz="0" w:space="0" w:color="000000"/>
+              <w:right w:val="none" w:sz="0" w:space="0" w:color="000000"/>
+            </w:tcBorders>
+            <w:shd w:val="clear" w:color="auto" w:fill="FFFFFF"/>
+            <w:tcMar>
+              <w:top w:w="0" w:type="dxa"/>
+              <w:bottom w:w="0" w:type="dxa"/>
+              <w:left w:w="0" w:type="dxa"/>
+              <w:right w:w="0" w:type="dxa"/>
+            </w:tcMar>
+            <w:vAlign w:val="center"/>
+          </w:tcPr>
+          <w:p>
+            <w:pPr>
+              <w:pStyle w:val="Normal"/>
+              <w:jc w:val="left"/>
+              <w:pBdr>
+                <w:bottom w:val="none" w:sz="0" w:space="0" w:color="000000"/>
+                <w:top w:val="none" w:sz="0" w:space="0" w:color="000000"/>
+                <w:left w:val="none" w:sz="0" w:space="0" w:color="000000"/>
+                <w:right w:val="none" w:sz="0" w:space="0" w:color="000000"/>
+              </w:pBdr>
+              <w:spacing w:after="100" w:before="100" w:line="240"/>
+              <w:ind w:left="100" w:right="100" w:firstLine="0" w:firstLineChars="0"/>
+              <w:rPr>
+                <w:rFonts w:ascii="Helvetica" w:hAnsi="Helvetica" w:eastAsia="Helvetica" w:cs="Helvetica"/>
+                <w:i w:val="false"/>
+                <w:b w:val="false"/>
+                <w:u w:val="none"/>
+                <w:sz w:val="22"/>
+                <w:szCs w:val="22"/>
+                <w:color w:val="000000"/>
+              </w:rPr>
+            </w:pPr>
+            <w:r xmlns:w="http://schemas.openxmlformats.org/wordprocessingml/2006/main" xmlns:wp="http://schemas.openxmlformats.org/drawingml/2006/wordprocessingDrawing" xmlns:r="http://schemas.openxmlformats.org/officeDocument/2006/relationships" xmlns:w14="http://schemas.microsoft.com/office/word/2010/wordml">
+              <w:rPr>
+                <w:rFonts w:ascii="Helvetica" w:hAnsi="Helvetica" w:eastAsia="Helvetica" w:cs="Helvetica"/>
+                <w:i w:val="false"/>
+                <w:b w:val="false"/>
+                <w:u w:val="none"/>
+                <w:sz w:val="22"/>
+                <w:szCs w:val="22"/>
+                <w:color w:val="000000"/>
+              </w:rPr>
+              <w:t xml:space="preserve">White</w:t>
+            </w:r>
+          </w:p>
+        </w:tc>
+        <w:tc>
+          <w:tcPr>
+            <w:tcBorders>
+              <w:bottom w:val="single" w:sz="12" w:space="0" w:color="666666"/>
+              <w:top w:val="none" w:sz="0" w:space="0" w:color="000000"/>
+              <w:left w:val="none" w:sz="0" w:space="0" w:color="000000"/>
+              <w:right w:val="none" w:sz="0" w:space="0" w:color="000000"/>
+            </w:tcBorders>
+            <w:shd w:val="clear" w:color="auto" w:fill="FFFFFF"/>
+            <w:tcMar>
+              <w:top w:w="0" w:type="dxa"/>
+              <w:bottom w:w="0" w:type="dxa"/>
+              <w:left w:w="0" w:type="dxa"/>
+              <w:right w:w="0" w:type="dxa"/>
+            </w:tcMar>
+            <w:vAlign w:val="center"/>
+          </w:tcPr>
+          <w:p>
+            <w:pPr>
+              <w:pStyle w:val="Normal"/>
+              <w:jc w:val="right"/>
+              <w:pBdr>
+                <w:bottom w:val="none" w:sz="0" w:space="0" w:color="000000"/>
+                <w:top w:val="none" w:sz="0" w:space="0" w:color="000000"/>
+                <w:left w:val="none" w:sz="0" w:space="0" w:color="000000"/>
+                <w:right w:val="none" w:sz="0" w:space="0" w:color="000000"/>
+              </w:pBdr>
+              <w:spacing w:after="100" w:before="100" w:line="240"/>
+              <w:ind w:left="100" w:right="100" w:firstLine="0" w:firstLineChars="0"/>
+              <w:rPr>
+                <w:rFonts w:ascii="Helvetica" w:hAnsi="Helvetica" w:eastAsia="Helvetica" w:cs="Helvetica"/>
+                <w:i w:val="false"/>
+                <w:b w:val="false"/>
+                <w:u w:val="none"/>
+                <w:sz w:val="22"/>
+                <w:szCs w:val="22"/>
+                <w:color w:val="000000"/>
+              </w:rPr>
+            </w:pPr>
+            <w:r xmlns:w="http://schemas.openxmlformats.org/wordprocessingml/2006/main" xmlns:wp="http://schemas.openxmlformats.org/drawingml/2006/wordprocessingDrawing" xmlns:r="http://schemas.openxmlformats.org/officeDocument/2006/relationships" xmlns:w14="http://schemas.microsoft.com/office/word/2010/wordml">
+              <w:rPr>
+                <w:rFonts w:ascii="Helvetica" w:hAnsi="Helvetica" w:eastAsia="Helvetica" w:cs="Helvetica"/>
+                <w:i w:val="false"/>
+                <w:b w:val="false"/>
+                <w:u w:val="none"/>
+                <w:sz w:val="22"/>
+                <w:szCs w:val="22"/>
+                <w:color w:val="000000"/>
+              </w:rPr>
+              <w:t xml:space="preserve">1,130</w:t>
+            </w:r>
+          </w:p>
+        </w:tc>
+        <w:tc>
+          <w:tcPr>
+            <w:tcBorders>
+              <w:bottom w:val="single" w:sz="12" w:space="0" w:color="666666"/>
+              <w:top w:val="none" w:sz="0" w:space="0" w:color="000000"/>
+              <w:left w:val="none" w:sz="0" w:space="0" w:color="000000"/>
+              <w:right w:val="none" w:sz="0" w:space="0" w:color="000000"/>
+            </w:tcBorders>
+            <w:shd w:val="clear" w:color="auto" w:fill="FFFFFF"/>
+            <w:tcMar>
+              <w:top w:w="0" w:type="dxa"/>
+              <w:bottom w:w="0" w:type="dxa"/>
+              <w:left w:w="0" w:type="dxa"/>
+              <w:right w:w="0" w:type="dxa"/>
+            </w:tcMar>
+            <w:vAlign w:val="center"/>
+          </w:tcPr>
+          <w:p>
+            <w:pPr>
+              <w:pStyle w:val="Normal"/>
+              <w:jc w:val="right"/>
+              <w:pBdr>
+                <w:bottom w:val="none" w:sz="0" w:space="0" w:color="000000"/>
+                <w:top w:val="none" w:sz="0" w:space="0" w:color="000000"/>
+                <w:left w:val="none" w:sz="0" w:space="0" w:color="000000"/>
+                <w:right w:val="none" w:sz="0" w:space="0" w:color="000000"/>
+              </w:pBdr>
+              <w:spacing w:after="100" w:before="100" w:line="240"/>
+              <w:ind w:left="100" w:right="100" w:firstLine="0" w:firstLineChars="0"/>
+              <w:rPr>
+                <w:rFonts w:ascii="Helvetica" w:hAnsi="Helvetica" w:eastAsia="Helvetica" w:cs="Helvetica"/>
+                <w:i w:val="false"/>
+                <w:b w:val="false"/>
+                <w:u w:val="none"/>
+                <w:sz w:val="22"/>
+                <w:szCs w:val="22"/>
+                <w:color w:val="000000"/>
+              </w:rPr>
+            </w:pPr>
+            <w:r xmlns:w="http://schemas.openxmlformats.org/wordprocessingml/2006/main" xmlns:wp="http://schemas.openxmlformats.org/drawingml/2006/wordprocessingDrawing" xmlns:r="http://schemas.openxmlformats.org/officeDocument/2006/relationships" xmlns:w14="http://schemas.microsoft.com/office/word/2010/wordml">
+              <w:rPr>
+                <w:rFonts w:ascii="Helvetica" w:hAnsi="Helvetica" w:eastAsia="Helvetica" w:cs="Helvetica"/>
+                <w:i w:val="false"/>
+                <w:b w:val="false"/>
+                <w:u w:val="none"/>
+                <w:sz w:val="22"/>
+                <w:szCs w:val="22"/>
+                <w:color w:val="000000"/>
+              </w:rPr>
+              <w:t xml:space="preserve">54.72155</w:t>
+            </w:r>
+          </w:p>
+        </w:tc>
+      </w:tr>
+    </w:tbl>
+    <w:bookmarkEnd w:id="85"/>
+    <w:bookmarkStart w:id="86" w:name="economic-perception"/>
     <w:p>
       <w:pPr>
         <w:pStyle w:val="Heading7"/>
@@ -25202,9 +29923,547 @@
         </w:rPr>
         <w:t xml:space="preserve">()</w:t>
       </w:r>
+      <w:r>
+        <w:br/>
+      </w:r>
+      <w:r>
+        <w:br/>
+      </w:r>
+      <w:r>
+        <w:rPr>
+          <w:rStyle w:val="NormalTok"/>
+        </w:rPr>
+        <w:t xml:space="preserve">freq_econ_percep</w:t>
+      </w:r>
     </w:p>
-    <w:bookmarkEnd w:id="80"/>
-    <w:bookmarkStart w:id="81" w:name="political-leaning"/>
+    <w:p xmlns:w="http://schemas.openxmlformats.org/wordprocessingml/2006/main" xmlns:wp="http://schemas.openxmlformats.org/drawingml/2006/wordprocessingDrawing" xmlns:r="http://schemas.openxmlformats.org/officeDocument/2006/relationships" xmlns:w14="http://schemas.microsoft.com/office/word/2010/wordml">
+      <w:pPr>
+        <w:pStyle w:val="TableCaption"/>
+        <w:jc w:val="center"/>
+        <w:keepNext/>
+        <w:pBdr>
+          <w:bottom w:val="none" w:sz="0" w:space="0" w:color="000000"/>
+          <w:top w:val="none" w:sz="0" w:space="0" w:color="000000"/>
+          <w:left w:val="none" w:sz="0" w:space="0" w:color="000000"/>
+          <w:right w:val="none" w:sz="0" w:space="0" w:color="000000"/>
+        </w:pBdr>
+        <w:spacing w:after="60" w:before="60" w:line="240"/>
+        <w:ind w:left="60" w:right="60" w:firstLine="0" w:firstLineChars="0"/>
+      </w:pPr>
+      <w:r>
+        <w:t xml:space="preserve">Table 6. Frequency Table for Economic Perception Categories</w:t>
+      </w:r>
+    </w:p>
+    <w:tbl xmlns:w="http://schemas.openxmlformats.org/wordprocessingml/2006/main" xmlns:r="http://schemas.openxmlformats.org/officeDocument/2006/relationships" xmlns:w14="http://schemas.microsoft.com/office/word/2010/wordml" xmlns:wp="http://schemas.openxmlformats.org/drawingml/2006/wordprocessingDrawing" xmlns:a="http://schemas.openxmlformats.org/drawingml/2006/main" xmlns:pic="http://schemas.openxmlformats.org/drawingml/2006/picture">
+      <w:tblPr>
+        <w:tblLayout w:type="fixed"/>
+        <w:jc w:val="center"/>
+        <w:tblLook w:firstRow="1" w:lastRow="0" w:firstColumn="0" w:lastColumn="0" w:noHBand="0" w:noVBand="1"/>
+      </w:tblPr>
+      <w:tblGrid>
+        <w:gridCol w:w="2489"/>
+        <w:gridCol w:w="1450"/>
+        <w:gridCol w:w="1328"/>
+      </w:tblGrid>
+      <w:tr>
+        <w:trPr>
+          <w:trHeight w:val="616" w:hRule="auto"/>
+          <w:tblHeader/>
+        </w:trPr>
+        header1
+        <w:tc>
+          <w:tcPr>
+            <w:tcBorders>
+              <w:bottom w:val="single" w:sz="12" w:space="0" w:color="666666"/>
+              <w:top w:val="single" w:sz="12" w:space="0" w:color="666666"/>
+              <w:left w:val="none" w:sz="0" w:space="0" w:color="000000"/>
+              <w:right w:val="none" w:sz="0" w:space="0" w:color="000000"/>
+            </w:tcBorders>
+            <w:shd w:val="clear" w:color="auto" w:fill="FFFFFF"/>
+            <w:tcMar>
+              <w:top w:w="0" w:type="dxa"/>
+              <w:bottom w:w="0" w:type="dxa"/>
+              <w:left w:w="0" w:type="dxa"/>
+              <w:right w:w="0" w:type="dxa"/>
+            </w:tcMar>
+            <w:vAlign w:val="center"/>
+          </w:tcPr>
+          <w:p>
+            <w:pPr>
+              <w:pStyle w:val="Normal"/>
+              <w:jc w:val="left"/>
+              <w:pBdr>
+                <w:bottom w:val="none" w:sz="0" w:space="0" w:color="000000"/>
+                <w:top w:val="none" w:sz="0" w:space="0" w:color="000000"/>
+                <w:left w:val="none" w:sz="0" w:space="0" w:color="000000"/>
+                <w:right w:val="none" w:sz="0" w:space="0" w:color="000000"/>
+              </w:pBdr>
+              <w:spacing w:after="100" w:before="100" w:line="240"/>
+              <w:ind w:left="100" w:right="100" w:firstLine="0" w:firstLineChars="0"/>
+              <w:rPr>
+                <w:rFonts w:ascii="Helvetica" w:hAnsi="Helvetica" w:eastAsia="Helvetica" w:cs="Helvetica"/>
+                <w:i w:val="false"/>
+                <w:b w:val="false"/>
+                <w:u w:val="none"/>
+                <w:sz w:val="22"/>
+                <w:szCs w:val="22"/>
+                <w:color w:val="000000"/>
+              </w:rPr>
+            </w:pPr>
+            <w:r xmlns:w="http://schemas.openxmlformats.org/wordprocessingml/2006/main" xmlns:wp="http://schemas.openxmlformats.org/drawingml/2006/wordprocessingDrawing" xmlns:r="http://schemas.openxmlformats.org/officeDocument/2006/relationships" xmlns:w14="http://schemas.microsoft.com/office/word/2010/wordml">
+              <w:rPr>
+                <w:rFonts w:ascii="Helvetica" w:hAnsi="Helvetica" w:eastAsia="Helvetica" w:cs="Helvetica"/>
+                <w:i w:val="false"/>
+                <w:b w:val="false"/>
+                <w:u w:val="none"/>
+                <w:sz w:val="22"/>
+                <w:szCs w:val="22"/>
+                <w:color w:val="000000"/>
+              </w:rPr>
+              <w:t xml:space="preserve">Economic Perception</w:t>
+            </w:r>
+          </w:p>
+        </w:tc>
+        <w:tc>
+          <w:tcPr>
+            <w:tcBorders>
+              <w:bottom w:val="single" w:sz="12" w:space="0" w:color="666666"/>
+              <w:top w:val="single" w:sz="12" w:space="0" w:color="666666"/>
+              <w:left w:val="none" w:sz="0" w:space="0" w:color="000000"/>
+              <w:right w:val="none" w:sz="0" w:space="0" w:color="000000"/>
+            </w:tcBorders>
+            <w:shd w:val="clear" w:color="auto" w:fill="FFFFFF"/>
+            <w:tcMar>
+              <w:top w:w="0" w:type="dxa"/>
+              <w:bottom w:w="0" w:type="dxa"/>
+              <w:left w:w="0" w:type="dxa"/>
+              <w:right w:w="0" w:type="dxa"/>
+            </w:tcMar>
+            <w:vAlign w:val="center"/>
+          </w:tcPr>
+          <w:p>
+            <w:pPr>
+              <w:pStyle w:val="Normal"/>
+              <w:jc w:val="right"/>
+              <w:pBdr>
+                <w:bottom w:val="none" w:sz="0" w:space="0" w:color="000000"/>
+                <w:top w:val="none" w:sz="0" w:space="0" w:color="000000"/>
+                <w:left w:val="none" w:sz="0" w:space="0" w:color="000000"/>
+                <w:right w:val="none" w:sz="0" w:space="0" w:color="000000"/>
+              </w:pBdr>
+              <w:spacing w:after="100" w:before="100" w:line="240"/>
+              <w:ind w:left="100" w:right="100" w:firstLine="0" w:firstLineChars="0"/>
+              <w:rPr>
+                <w:rFonts w:ascii="Helvetica" w:hAnsi="Helvetica" w:eastAsia="Helvetica" w:cs="Helvetica"/>
+                <w:i w:val="false"/>
+                <w:b w:val="false"/>
+                <w:u w:val="none"/>
+                <w:sz w:val="22"/>
+                <w:szCs w:val="22"/>
+                <w:color w:val="000000"/>
+              </w:rPr>
+            </w:pPr>
+            <w:r xmlns:w="http://schemas.openxmlformats.org/wordprocessingml/2006/main" xmlns:wp="http://schemas.openxmlformats.org/drawingml/2006/wordprocessingDrawing" xmlns:r="http://schemas.openxmlformats.org/officeDocument/2006/relationships" xmlns:w14="http://schemas.microsoft.com/office/word/2010/wordml">
+              <w:rPr>
+                <w:rFonts w:ascii="Helvetica" w:hAnsi="Helvetica" w:eastAsia="Helvetica" w:cs="Helvetica"/>
+                <w:i w:val="false"/>
+                <w:b w:val="false"/>
+                <w:u w:val="none"/>
+                <w:sz w:val="22"/>
+                <w:szCs w:val="22"/>
+                <w:color w:val="000000"/>
+              </w:rPr>
+              <w:t xml:space="preserve">Frequency</w:t>
+            </w:r>
+          </w:p>
+        </w:tc>
+        <w:tc>
+          <w:tcPr>
+            <w:tcBorders>
+              <w:bottom w:val="single" w:sz="12" w:space="0" w:color="666666"/>
+              <w:top w:val="single" w:sz="12" w:space="0" w:color="666666"/>
+              <w:left w:val="none" w:sz="0" w:space="0" w:color="000000"/>
+              <w:right w:val="none" w:sz="0" w:space="0" w:color="000000"/>
+            </w:tcBorders>
+            <w:shd w:val="clear" w:color="auto" w:fill="FFFFFF"/>
+            <w:tcMar>
+              <w:top w:w="0" w:type="dxa"/>
+              <w:bottom w:w="0" w:type="dxa"/>
+              <w:left w:w="0" w:type="dxa"/>
+              <w:right w:w="0" w:type="dxa"/>
+            </w:tcMar>
+            <w:vAlign w:val="center"/>
+          </w:tcPr>
+          <w:p>
+            <w:pPr>
+              <w:pStyle w:val="Normal"/>
+              <w:jc w:val="right"/>
+              <w:pBdr>
+                <w:bottom w:val="none" w:sz="0" w:space="0" w:color="000000"/>
+                <w:top w:val="none" w:sz="0" w:space="0" w:color="000000"/>
+                <w:left w:val="none" w:sz="0" w:space="0" w:color="000000"/>
+                <w:right w:val="none" w:sz="0" w:space="0" w:color="000000"/>
+              </w:pBdr>
+              <w:spacing w:after="100" w:before="100" w:line="240"/>
+              <w:ind w:left="100" w:right="100" w:firstLine="0" w:firstLineChars="0"/>
+              <w:rPr>
+                <w:rFonts w:ascii="Helvetica" w:hAnsi="Helvetica" w:eastAsia="Helvetica" w:cs="Helvetica"/>
+                <w:i w:val="false"/>
+                <w:b w:val="false"/>
+                <w:u w:val="none"/>
+                <w:sz w:val="22"/>
+                <w:szCs w:val="22"/>
+                <w:color w:val="000000"/>
+              </w:rPr>
+            </w:pPr>
+            <w:r xmlns:w="http://schemas.openxmlformats.org/wordprocessingml/2006/main" xmlns:wp="http://schemas.openxmlformats.org/drawingml/2006/wordprocessingDrawing" xmlns:r="http://schemas.openxmlformats.org/officeDocument/2006/relationships" xmlns:w14="http://schemas.microsoft.com/office/word/2010/wordml">
+              <w:rPr>
+                <w:rFonts w:ascii="Helvetica" w:hAnsi="Helvetica" w:eastAsia="Helvetica" w:cs="Helvetica"/>
+                <w:i w:val="false"/>
+                <w:b w:val="false"/>
+                <w:u w:val="none"/>
+                <w:sz w:val="22"/>
+                <w:szCs w:val="22"/>
+                <w:color w:val="000000"/>
+              </w:rPr>
+              <w:t xml:space="preserve">Percent</w:t>
+            </w:r>
+          </w:p>
+        </w:tc>
+      </w:tr>
+      <w:tr>
+        <w:trPr>
+          <w:trHeight w:val="577" w:hRule="auto"/>
+        </w:trPr>
+        body1
+        <w:tc>
+          <w:tcPr>
+            <w:tcBorders>
+              <w:bottom w:val="none" w:sz="0" w:space="0" w:color="000000"/>
+              <w:top w:val="single" w:sz="12" w:space="0" w:color="666666"/>
+              <w:left w:val="none" w:sz="0" w:space="0" w:color="000000"/>
+              <w:right w:val="none" w:sz="0" w:space="0" w:color="000000"/>
+            </w:tcBorders>
+            <w:shd w:val="clear" w:color="auto" w:fill="FFFFFF"/>
+            <w:tcMar>
+              <w:top w:w="0" w:type="dxa"/>
+              <w:bottom w:w="0" w:type="dxa"/>
+              <w:left w:w="0" w:type="dxa"/>
+              <w:right w:w="0" w:type="dxa"/>
+            </w:tcMar>
+            <w:vAlign w:val="center"/>
+          </w:tcPr>
+          <w:p>
+            <w:pPr>
+              <w:pStyle w:val="Normal"/>
+              <w:jc w:val="left"/>
+              <w:pBdr>
+                <w:bottom w:val="none" w:sz="0" w:space="0" w:color="000000"/>
+                <w:top w:val="none" w:sz="0" w:space="0" w:color="000000"/>
+                <w:left w:val="none" w:sz="0" w:space="0" w:color="000000"/>
+                <w:right w:val="none" w:sz="0" w:space="0" w:color="000000"/>
+              </w:pBdr>
+              <w:spacing w:after="100" w:before="100" w:line="240"/>
+              <w:ind w:left="100" w:right="100" w:firstLine="0" w:firstLineChars="0"/>
+              <w:rPr>
+                <w:rFonts w:ascii="Helvetica" w:hAnsi="Helvetica" w:eastAsia="Helvetica" w:cs="Helvetica"/>
+                <w:i w:val="false"/>
+                <w:b w:val="false"/>
+                <w:u w:val="none"/>
+                <w:sz w:val="22"/>
+                <w:szCs w:val="22"/>
+                <w:color w:val="000000"/>
+              </w:rPr>
+            </w:pPr>
+            <w:r xmlns:w="http://schemas.openxmlformats.org/wordprocessingml/2006/main" xmlns:wp="http://schemas.openxmlformats.org/drawingml/2006/wordprocessingDrawing" xmlns:r="http://schemas.openxmlformats.org/officeDocument/2006/relationships" xmlns:w14="http://schemas.microsoft.com/office/word/2010/wordml">
+              <w:rPr>
+                <w:rFonts w:ascii="Helvetica" w:hAnsi="Helvetica" w:eastAsia="Helvetica" w:cs="Helvetica"/>
+                <w:i w:val="false"/>
+                <w:b w:val="false"/>
+                <w:u w:val="none"/>
+                <w:sz w:val="22"/>
+                <w:szCs w:val="22"/>
+                <w:color w:val="000000"/>
+              </w:rPr>
+              <w:t xml:space="preserve">Good</w:t>
+            </w:r>
+          </w:p>
+        </w:tc>
+        <w:tc>
+          <w:tcPr>
+            <w:tcBorders>
+              <w:bottom w:val="none" w:sz="0" w:space="0" w:color="000000"/>
+              <w:top w:val="single" w:sz="12" w:space="0" w:color="666666"/>
+              <w:left w:val="none" w:sz="0" w:space="0" w:color="000000"/>
+              <w:right w:val="none" w:sz="0" w:space="0" w:color="000000"/>
+            </w:tcBorders>
+            <w:shd w:val="clear" w:color="auto" w:fill="FFFFFF"/>
+            <w:tcMar>
+              <w:top w:w="0" w:type="dxa"/>
+              <w:bottom w:w="0" w:type="dxa"/>
+              <w:left w:w="0" w:type="dxa"/>
+              <w:right w:w="0" w:type="dxa"/>
+            </w:tcMar>
+            <w:vAlign w:val="center"/>
+          </w:tcPr>
+          <w:p>
+            <w:pPr>
+              <w:pStyle w:val="Normal"/>
+              <w:jc w:val="right"/>
+              <w:pBdr>
+                <w:bottom w:val="none" w:sz="0" w:space="0" w:color="000000"/>
+                <w:top w:val="none" w:sz="0" w:space="0" w:color="000000"/>
+                <w:left w:val="none" w:sz="0" w:space="0" w:color="000000"/>
+                <w:right w:val="none" w:sz="0" w:space="0" w:color="000000"/>
+              </w:pBdr>
+              <w:spacing w:after="100" w:before="100" w:line="240"/>
+              <w:ind w:left="100" w:right="100" w:firstLine="0" w:firstLineChars="0"/>
+              <w:rPr>
+                <w:rFonts w:ascii="Helvetica" w:hAnsi="Helvetica" w:eastAsia="Helvetica" w:cs="Helvetica"/>
+                <w:i w:val="false"/>
+                <w:b w:val="false"/>
+                <w:u w:val="none"/>
+                <w:sz w:val="22"/>
+                <w:szCs w:val="22"/>
+                <w:color w:val="000000"/>
+              </w:rPr>
+            </w:pPr>
+            <w:r xmlns:w="http://schemas.openxmlformats.org/wordprocessingml/2006/main" xmlns:wp="http://schemas.openxmlformats.org/drawingml/2006/wordprocessingDrawing" xmlns:r="http://schemas.openxmlformats.org/officeDocument/2006/relationships" xmlns:w14="http://schemas.microsoft.com/office/word/2010/wordml">
+              <w:rPr>
+                <w:rFonts w:ascii="Helvetica" w:hAnsi="Helvetica" w:eastAsia="Helvetica" w:cs="Helvetica"/>
+                <w:i w:val="false"/>
+                <w:b w:val="false"/>
+                <w:u w:val="none"/>
+                <w:sz w:val="22"/>
+                <w:szCs w:val="22"/>
+                <w:color w:val="000000"/>
+              </w:rPr>
+              <w:t xml:space="preserve">607</w:t>
+            </w:r>
+          </w:p>
+        </w:tc>
+        <w:tc>
+          <w:tcPr>
+            <w:tcBorders>
+              <w:bottom w:val="none" w:sz="0" w:space="0" w:color="000000"/>
+              <w:top w:val="single" w:sz="12" w:space="0" w:color="666666"/>
+              <w:left w:val="none" w:sz="0" w:space="0" w:color="000000"/>
+              <w:right w:val="none" w:sz="0" w:space="0" w:color="000000"/>
+            </w:tcBorders>
+            <w:shd w:val="clear" w:color="auto" w:fill="FFFFFF"/>
+            <w:tcMar>
+              <w:top w:w="0" w:type="dxa"/>
+              <w:bottom w:w="0" w:type="dxa"/>
+              <w:left w:w="0" w:type="dxa"/>
+              <w:right w:w="0" w:type="dxa"/>
+            </w:tcMar>
+            <w:vAlign w:val="center"/>
+          </w:tcPr>
+          <w:p>
+            <w:pPr>
+              <w:pStyle w:val="Normal"/>
+              <w:jc w:val="right"/>
+              <w:pBdr>
+                <w:bottom w:val="none" w:sz="0" w:space="0" w:color="000000"/>
+                <w:top w:val="none" w:sz="0" w:space="0" w:color="000000"/>
+                <w:left w:val="none" w:sz="0" w:space="0" w:color="000000"/>
+                <w:right w:val="none" w:sz="0" w:space="0" w:color="000000"/>
+              </w:pBdr>
+              <w:spacing w:after="100" w:before="100" w:line="240"/>
+              <w:ind w:left="100" w:right="100" w:firstLine="0" w:firstLineChars="0"/>
+              <w:rPr>
+                <w:rFonts w:ascii="Helvetica" w:hAnsi="Helvetica" w:eastAsia="Helvetica" w:cs="Helvetica"/>
+                <w:i w:val="false"/>
+                <w:b w:val="false"/>
+                <w:u w:val="none"/>
+                <w:sz w:val="22"/>
+                <w:szCs w:val="22"/>
+                <w:color w:val="000000"/>
+              </w:rPr>
+            </w:pPr>
+            <w:r xmlns:w="http://schemas.openxmlformats.org/wordprocessingml/2006/main" xmlns:wp="http://schemas.openxmlformats.org/drawingml/2006/wordprocessingDrawing" xmlns:r="http://schemas.openxmlformats.org/officeDocument/2006/relationships" xmlns:w14="http://schemas.microsoft.com/office/word/2010/wordml">
+              <w:rPr>
+                <w:rFonts w:ascii="Helvetica" w:hAnsi="Helvetica" w:eastAsia="Helvetica" w:cs="Helvetica"/>
+                <w:i w:val="false"/>
+                <w:b w:val="false"/>
+                <w:u w:val="none"/>
+                <w:sz w:val="22"/>
+                <w:szCs w:val="22"/>
+                <w:color w:val="000000"/>
+              </w:rPr>
+              <w:t xml:space="preserve">29.39467</w:t>
+            </w:r>
+          </w:p>
+        </w:tc>
+      </w:tr>
+      <w:tr>
+        <w:trPr>
+          <w:trHeight w:val="598" w:hRule="auto"/>
+        </w:trPr>
+        body2
+        <w:tc>
+          <w:tcPr>
+            <w:tcBorders>
+              <w:bottom w:val="single" w:sz="12" w:space="0" w:color="666666"/>
+              <w:top w:val="none" w:sz="0" w:space="0" w:color="000000"/>
+              <w:left w:val="none" w:sz="0" w:space="0" w:color="000000"/>
+              <w:right w:val="none" w:sz="0" w:space="0" w:color="000000"/>
+            </w:tcBorders>
+            <w:shd w:val="clear" w:color="auto" w:fill="FFFFFF"/>
+            <w:tcMar>
+              <w:top w:w="0" w:type="dxa"/>
+              <w:bottom w:w="0" w:type="dxa"/>
+              <w:left w:w="0" w:type="dxa"/>
+              <w:right w:w="0" w:type="dxa"/>
+            </w:tcMar>
+            <w:vAlign w:val="center"/>
+          </w:tcPr>
+          <w:p>
+            <w:pPr>
+              <w:pStyle w:val="Normal"/>
+              <w:jc w:val="left"/>
+              <w:pBdr>
+                <w:bottom w:val="none" w:sz="0" w:space="0" w:color="000000"/>
+                <w:top w:val="none" w:sz="0" w:space="0" w:color="000000"/>
+                <w:left w:val="none" w:sz="0" w:space="0" w:color="000000"/>
+                <w:right w:val="none" w:sz="0" w:space="0" w:color="000000"/>
+              </w:pBdr>
+              <w:spacing w:after="100" w:before="100" w:line="240"/>
+              <w:ind w:left="100" w:right="100" w:firstLine="0" w:firstLineChars="0"/>
+              <w:rPr>
+                <w:rFonts w:ascii="Helvetica" w:hAnsi="Helvetica" w:eastAsia="Helvetica" w:cs="Helvetica"/>
+                <w:i w:val="false"/>
+                <w:b w:val="false"/>
+                <w:u w:val="none"/>
+                <w:sz w:val="22"/>
+                <w:szCs w:val="22"/>
+                <w:color w:val="000000"/>
+              </w:rPr>
+            </w:pPr>
+            <w:r xmlns:w="http://schemas.openxmlformats.org/wordprocessingml/2006/main" xmlns:wp="http://schemas.openxmlformats.org/drawingml/2006/wordprocessingDrawing" xmlns:r="http://schemas.openxmlformats.org/officeDocument/2006/relationships" xmlns:w14="http://schemas.microsoft.com/office/word/2010/wordml">
+              <w:rPr>
+                <w:rFonts w:ascii="Helvetica" w:hAnsi="Helvetica" w:eastAsia="Helvetica" w:cs="Helvetica"/>
+                <w:i w:val="false"/>
+                <w:b w:val="false"/>
+                <w:u w:val="none"/>
+                <w:sz w:val="22"/>
+                <w:szCs w:val="22"/>
+                <w:color w:val="000000"/>
+              </w:rPr>
+              <w:t xml:space="preserve">Bad</w:t>
+            </w:r>
+          </w:p>
+        </w:tc>
+        <w:tc>
+          <w:tcPr>
+            <w:tcBorders>
+              <w:bottom w:val="single" w:sz="12" w:space="0" w:color="666666"/>
+              <w:top w:val="none" w:sz="0" w:space="0" w:color="000000"/>
+              <w:left w:val="none" w:sz="0" w:space="0" w:color="000000"/>
+              <w:right w:val="none" w:sz="0" w:space="0" w:color="000000"/>
+            </w:tcBorders>
+            <w:shd w:val="clear" w:color="auto" w:fill="FFFFFF"/>
+            <w:tcMar>
+              <w:top w:w="0" w:type="dxa"/>
+              <w:bottom w:w="0" w:type="dxa"/>
+              <w:left w:w="0" w:type="dxa"/>
+              <w:right w:w="0" w:type="dxa"/>
+            </w:tcMar>
+            <w:vAlign w:val="center"/>
+          </w:tcPr>
+          <w:p>
+            <w:pPr>
+              <w:pStyle w:val="Normal"/>
+              <w:jc w:val="right"/>
+              <w:pBdr>
+                <w:bottom w:val="none" w:sz="0" w:space="0" w:color="000000"/>
+                <w:top w:val="none" w:sz="0" w:space="0" w:color="000000"/>
+                <w:left w:val="none" w:sz="0" w:space="0" w:color="000000"/>
+                <w:right w:val="none" w:sz="0" w:space="0" w:color="000000"/>
+              </w:pBdr>
+              <w:spacing w:after="100" w:before="100" w:line="240"/>
+              <w:ind w:left="100" w:right="100" w:firstLine="0" w:firstLineChars="0"/>
+              <w:rPr>
+                <w:rFonts w:ascii="Helvetica" w:hAnsi="Helvetica" w:eastAsia="Helvetica" w:cs="Helvetica"/>
+                <w:i w:val="false"/>
+                <w:b w:val="false"/>
+                <w:u w:val="none"/>
+                <w:sz w:val="22"/>
+                <w:szCs w:val="22"/>
+                <w:color w:val="000000"/>
+              </w:rPr>
+            </w:pPr>
+            <w:r xmlns:w="http://schemas.openxmlformats.org/wordprocessingml/2006/main" xmlns:wp="http://schemas.openxmlformats.org/drawingml/2006/wordprocessingDrawing" xmlns:r="http://schemas.openxmlformats.org/officeDocument/2006/relationships" xmlns:w14="http://schemas.microsoft.com/office/word/2010/wordml">
+              <w:rPr>
+                <w:rFonts w:ascii="Helvetica" w:hAnsi="Helvetica" w:eastAsia="Helvetica" w:cs="Helvetica"/>
+                <w:i w:val="false"/>
+                <w:b w:val="false"/>
+                <w:u w:val="none"/>
+                <w:sz w:val="22"/>
+                <w:szCs w:val="22"/>
+                <w:color w:val="000000"/>
+              </w:rPr>
+              <w:t xml:space="preserve">1,458</w:t>
+            </w:r>
+          </w:p>
+        </w:tc>
+        <w:tc>
+          <w:tcPr>
+            <w:tcBorders>
+              <w:bottom w:val="single" w:sz="12" w:space="0" w:color="666666"/>
+              <w:top w:val="none" w:sz="0" w:space="0" w:color="000000"/>
+              <w:left w:val="none" w:sz="0" w:space="0" w:color="000000"/>
+              <w:right w:val="none" w:sz="0" w:space="0" w:color="000000"/>
+            </w:tcBorders>
+            <w:shd w:val="clear" w:color="auto" w:fill="FFFFFF"/>
+            <w:tcMar>
+              <w:top w:w="0" w:type="dxa"/>
+              <w:bottom w:w="0" w:type="dxa"/>
+              <w:left w:w="0" w:type="dxa"/>
+              <w:right w:w="0" w:type="dxa"/>
+            </w:tcMar>
+            <w:vAlign w:val="center"/>
+          </w:tcPr>
+          <w:p>
+            <w:pPr>
+              <w:pStyle w:val="Normal"/>
+              <w:jc w:val="right"/>
+              <w:pBdr>
+                <w:bottom w:val="none" w:sz="0" w:space="0" w:color="000000"/>
+                <w:top w:val="none" w:sz="0" w:space="0" w:color="000000"/>
+                <w:left w:val="none" w:sz="0" w:space="0" w:color="000000"/>
+                <w:right w:val="none" w:sz="0" w:space="0" w:color="000000"/>
+              </w:pBdr>
+              <w:spacing w:after="100" w:before="100" w:line="240"/>
+              <w:ind w:left="100" w:right="100" w:firstLine="0" w:firstLineChars="0"/>
+              <w:rPr>
+                <w:rFonts w:ascii="Helvetica" w:hAnsi="Helvetica" w:eastAsia="Helvetica" w:cs="Helvetica"/>
+                <w:i w:val="false"/>
+                <w:b w:val="false"/>
+                <w:u w:val="none"/>
+                <w:sz w:val="22"/>
+                <w:szCs w:val="22"/>
+                <w:color w:val="000000"/>
+              </w:rPr>
+            </w:pPr>
+            <w:r xmlns:w="http://schemas.openxmlformats.org/wordprocessingml/2006/main" xmlns:wp="http://schemas.openxmlformats.org/drawingml/2006/wordprocessingDrawing" xmlns:r="http://schemas.openxmlformats.org/officeDocument/2006/relationships" xmlns:w14="http://schemas.microsoft.com/office/word/2010/wordml">
+              <w:rPr>
+                <w:rFonts w:ascii="Helvetica" w:hAnsi="Helvetica" w:eastAsia="Helvetica" w:cs="Helvetica"/>
+                <w:i w:val="false"/>
+                <w:b w:val="false"/>
+                <w:u w:val="none"/>
+                <w:sz w:val="22"/>
+                <w:szCs w:val="22"/>
+                <w:color w:val="000000"/>
+              </w:rPr>
+              <w:t xml:space="preserve">70.60533</w:t>
+            </w:r>
+          </w:p>
+        </w:tc>
+      </w:tr>
+    </w:tbl>
+    <w:bookmarkEnd w:id="86"/>
+    <w:bookmarkStart w:id="87" w:name="political-leaning"/>
     <w:p>
       <w:pPr>
         <w:pStyle w:val="Heading7"/>
@@ -25577,9 +30836,712 @@
         </w:rPr>
         <w:t xml:space="preserve">()</w:t>
       </w:r>
+      <w:r>
+        <w:br/>
+      </w:r>
+      <w:r>
+        <w:br/>
+      </w:r>
+      <w:r>
+        <w:rPr>
+          <w:rStyle w:val="NormalTok"/>
+        </w:rPr>
+        <w:t xml:space="preserve">freq_pol_lean</w:t>
+      </w:r>
     </w:p>
-    <w:bookmarkEnd w:id="81"/>
-    <w:bookmarkStart w:id="82" w:name="autocratic-support"/>
+    <w:p xmlns:w="http://schemas.openxmlformats.org/wordprocessingml/2006/main" xmlns:wp="http://schemas.openxmlformats.org/drawingml/2006/wordprocessingDrawing" xmlns:r="http://schemas.openxmlformats.org/officeDocument/2006/relationships" xmlns:w14="http://schemas.microsoft.com/office/word/2010/wordml">
+      <w:pPr>
+        <w:pStyle w:val="TableCaption"/>
+        <w:jc w:val="center"/>
+        <w:keepNext/>
+        <w:pBdr>
+          <w:bottom w:val="none" w:sz="0" w:space="0" w:color="000000"/>
+          <w:top w:val="none" w:sz="0" w:space="0" w:color="000000"/>
+          <w:left w:val="none" w:sz="0" w:space="0" w:color="000000"/>
+          <w:right w:val="none" w:sz="0" w:space="0" w:color="000000"/>
+        </w:pBdr>
+        <w:spacing w:after="60" w:before="60" w:line="240"/>
+        <w:ind w:left="60" w:right="60" w:firstLine="0" w:firstLineChars="0"/>
+      </w:pPr>
+      <w:r>
+        <w:t xml:space="preserve">Table 7. Frequency Table for Political Leaning Categories</w:t>
+      </w:r>
+    </w:p>
+    <w:tbl xmlns:w="http://schemas.openxmlformats.org/wordprocessingml/2006/main" xmlns:r="http://schemas.openxmlformats.org/officeDocument/2006/relationships" xmlns:w14="http://schemas.microsoft.com/office/word/2010/wordml" xmlns:wp="http://schemas.openxmlformats.org/drawingml/2006/wordprocessingDrawing" xmlns:a="http://schemas.openxmlformats.org/drawingml/2006/main" xmlns:pic="http://schemas.openxmlformats.org/drawingml/2006/picture">
+      <w:tblPr>
+        <w:tblLayout w:type="fixed"/>
+        <w:jc w:val="center"/>
+        <w:tblLook w:firstRow="1" w:lastRow="0" w:firstColumn="0" w:lastColumn="0" w:noHBand="0" w:noVBand="1"/>
+      </w:tblPr>
+      <w:tblGrid>
+        <w:gridCol w:w="3578"/>
+        <w:gridCol w:w="1450"/>
+        <w:gridCol w:w="1451"/>
+      </w:tblGrid>
+      <w:tr>
+        <w:trPr>
+          <w:trHeight w:val="617" w:hRule="auto"/>
+          <w:tblHeader/>
+        </w:trPr>
+        header1
+        <w:tc>
+          <w:tcPr>
+            <w:tcBorders>
+              <w:bottom w:val="single" w:sz="12" w:space="0" w:color="666666"/>
+              <w:top w:val="single" w:sz="12" w:space="0" w:color="666666"/>
+              <w:left w:val="none" w:sz="0" w:space="0" w:color="000000"/>
+              <w:right w:val="none" w:sz="0" w:space="0" w:color="000000"/>
+            </w:tcBorders>
+            <w:shd w:val="clear" w:color="auto" w:fill="FFFFFF"/>
+            <w:tcMar>
+              <w:top w:w="0" w:type="dxa"/>
+              <w:bottom w:w="0" w:type="dxa"/>
+              <w:left w:w="0" w:type="dxa"/>
+              <w:right w:w="0" w:type="dxa"/>
+            </w:tcMar>
+            <w:vAlign w:val="center"/>
+          </w:tcPr>
+          <w:p>
+            <w:pPr>
+              <w:pStyle w:val="Normal"/>
+              <w:jc w:val="left"/>
+              <w:pBdr>
+                <w:bottom w:val="none" w:sz="0" w:space="0" w:color="000000"/>
+                <w:top w:val="none" w:sz="0" w:space="0" w:color="000000"/>
+                <w:left w:val="none" w:sz="0" w:space="0" w:color="000000"/>
+                <w:right w:val="none" w:sz="0" w:space="0" w:color="000000"/>
+              </w:pBdr>
+              <w:spacing w:after="100" w:before="100" w:line="240"/>
+              <w:ind w:left="100" w:right="100" w:firstLine="0" w:firstLineChars="0"/>
+              <w:rPr>
+                <w:rFonts w:ascii="Helvetica" w:hAnsi="Helvetica" w:eastAsia="Helvetica" w:cs="Helvetica"/>
+                <w:i w:val="false"/>
+                <w:b w:val="false"/>
+                <w:u w:val="none"/>
+                <w:sz w:val="22"/>
+                <w:szCs w:val="22"/>
+                <w:color w:val="000000"/>
+              </w:rPr>
+            </w:pPr>
+            <w:r xmlns:w="http://schemas.openxmlformats.org/wordprocessingml/2006/main" xmlns:wp="http://schemas.openxmlformats.org/drawingml/2006/wordprocessingDrawing" xmlns:r="http://schemas.openxmlformats.org/officeDocument/2006/relationships" xmlns:w14="http://schemas.microsoft.com/office/word/2010/wordml">
+              <w:rPr>
+                <w:rFonts w:ascii="Helvetica" w:hAnsi="Helvetica" w:eastAsia="Helvetica" w:cs="Helvetica"/>
+                <w:i w:val="false"/>
+                <w:b w:val="false"/>
+                <w:u w:val="none"/>
+                <w:sz w:val="22"/>
+                <w:szCs w:val="22"/>
+                <w:color w:val="000000"/>
+              </w:rPr>
+              <w:t xml:space="preserve">Political Leaning</w:t>
+            </w:r>
+          </w:p>
+        </w:tc>
+        <w:tc>
+          <w:tcPr>
+            <w:tcBorders>
+              <w:bottom w:val="single" w:sz="12" w:space="0" w:color="666666"/>
+              <w:top w:val="single" w:sz="12" w:space="0" w:color="666666"/>
+              <w:left w:val="none" w:sz="0" w:space="0" w:color="000000"/>
+              <w:right w:val="none" w:sz="0" w:space="0" w:color="000000"/>
+            </w:tcBorders>
+            <w:shd w:val="clear" w:color="auto" w:fill="FFFFFF"/>
+            <w:tcMar>
+              <w:top w:w="0" w:type="dxa"/>
+              <w:bottom w:w="0" w:type="dxa"/>
+              <w:left w:w="0" w:type="dxa"/>
+              <w:right w:w="0" w:type="dxa"/>
+            </w:tcMar>
+            <w:vAlign w:val="center"/>
+          </w:tcPr>
+          <w:p>
+            <w:pPr>
+              <w:pStyle w:val="Normal"/>
+              <w:jc w:val="right"/>
+              <w:pBdr>
+                <w:bottom w:val="none" w:sz="0" w:space="0" w:color="000000"/>
+                <w:top w:val="none" w:sz="0" w:space="0" w:color="000000"/>
+                <w:left w:val="none" w:sz="0" w:space="0" w:color="000000"/>
+                <w:right w:val="none" w:sz="0" w:space="0" w:color="000000"/>
+              </w:pBdr>
+              <w:spacing w:after="100" w:before="100" w:line="240"/>
+              <w:ind w:left="100" w:right="100" w:firstLine="0" w:firstLineChars="0"/>
+              <w:rPr>
+                <w:rFonts w:ascii="Helvetica" w:hAnsi="Helvetica" w:eastAsia="Helvetica" w:cs="Helvetica"/>
+                <w:i w:val="false"/>
+                <w:b w:val="false"/>
+                <w:u w:val="none"/>
+                <w:sz w:val="22"/>
+                <w:szCs w:val="22"/>
+                <w:color w:val="000000"/>
+              </w:rPr>
+            </w:pPr>
+            <w:r xmlns:w="http://schemas.openxmlformats.org/wordprocessingml/2006/main" xmlns:wp="http://schemas.openxmlformats.org/drawingml/2006/wordprocessingDrawing" xmlns:r="http://schemas.openxmlformats.org/officeDocument/2006/relationships" xmlns:w14="http://schemas.microsoft.com/office/word/2010/wordml">
+              <w:rPr>
+                <w:rFonts w:ascii="Helvetica" w:hAnsi="Helvetica" w:eastAsia="Helvetica" w:cs="Helvetica"/>
+                <w:i w:val="false"/>
+                <w:b w:val="false"/>
+                <w:u w:val="none"/>
+                <w:sz w:val="22"/>
+                <w:szCs w:val="22"/>
+                <w:color w:val="000000"/>
+              </w:rPr>
+              <w:t xml:space="preserve">Frequency</w:t>
+            </w:r>
+          </w:p>
+        </w:tc>
+        <w:tc>
+          <w:tcPr>
+            <w:tcBorders>
+              <w:bottom w:val="single" w:sz="12" w:space="0" w:color="666666"/>
+              <w:top w:val="single" w:sz="12" w:space="0" w:color="666666"/>
+              <w:left w:val="none" w:sz="0" w:space="0" w:color="000000"/>
+              <w:right w:val="none" w:sz="0" w:space="0" w:color="000000"/>
+            </w:tcBorders>
+            <w:shd w:val="clear" w:color="auto" w:fill="FFFFFF"/>
+            <w:tcMar>
+              <w:top w:w="0" w:type="dxa"/>
+              <w:bottom w:w="0" w:type="dxa"/>
+              <w:left w:w="0" w:type="dxa"/>
+              <w:right w:w="0" w:type="dxa"/>
+            </w:tcMar>
+            <w:vAlign w:val="center"/>
+          </w:tcPr>
+          <w:p>
+            <w:pPr>
+              <w:pStyle w:val="Normal"/>
+              <w:jc w:val="right"/>
+              <w:pBdr>
+                <w:bottom w:val="none" w:sz="0" w:space="0" w:color="000000"/>
+                <w:top w:val="none" w:sz="0" w:space="0" w:color="000000"/>
+                <w:left w:val="none" w:sz="0" w:space="0" w:color="000000"/>
+                <w:right w:val="none" w:sz="0" w:space="0" w:color="000000"/>
+              </w:pBdr>
+              <w:spacing w:after="100" w:before="100" w:line="240"/>
+              <w:ind w:left="100" w:right="100" w:firstLine="0" w:firstLineChars="0"/>
+              <w:rPr>
+                <w:rFonts w:ascii="Helvetica" w:hAnsi="Helvetica" w:eastAsia="Helvetica" w:cs="Helvetica"/>
+                <w:i w:val="false"/>
+                <w:b w:val="false"/>
+                <w:u w:val="none"/>
+                <w:sz w:val="22"/>
+                <w:szCs w:val="22"/>
+                <w:color w:val="000000"/>
+              </w:rPr>
+            </w:pPr>
+            <w:r xmlns:w="http://schemas.openxmlformats.org/wordprocessingml/2006/main" xmlns:wp="http://schemas.openxmlformats.org/drawingml/2006/wordprocessingDrawing" xmlns:r="http://schemas.openxmlformats.org/officeDocument/2006/relationships" xmlns:w14="http://schemas.microsoft.com/office/word/2010/wordml">
+              <w:rPr>
+                <w:rFonts w:ascii="Helvetica" w:hAnsi="Helvetica" w:eastAsia="Helvetica" w:cs="Helvetica"/>
+                <w:i w:val="false"/>
+                <w:b w:val="false"/>
+                <w:u w:val="none"/>
+                <w:sz w:val="22"/>
+                <w:szCs w:val="22"/>
+                <w:color w:val="000000"/>
+              </w:rPr>
+              <w:t xml:space="preserve">Percent</w:t>
+            </w:r>
+          </w:p>
+        </w:tc>
+      </w:tr>
+      <w:tr>
+        <w:trPr>
+          <w:trHeight w:val="601" w:hRule="auto"/>
+        </w:trPr>
+        body1
+        <w:tc>
+          <w:tcPr>
+            <w:tcBorders>
+              <w:bottom w:val="none" w:sz="0" w:space="0" w:color="000000"/>
+              <w:top w:val="single" w:sz="12" w:space="0" w:color="666666"/>
+              <w:left w:val="none" w:sz="0" w:space="0" w:color="000000"/>
+              <w:right w:val="none" w:sz="0" w:space="0" w:color="000000"/>
+            </w:tcBorders>
+            <w:shd w:val="clear" w:color="auto" w:fill="FFFFFF"/>
+            <w:tcMar>
+              <w:top w:w="0" w:type="dxa"/>
+              <w:bottom w:w="0" w:type="dxa"/>
+              <w:left w:w="0" w:type="dxa"/>
+              <w:right w:w="0" w:type="dxa"/>
+            </w:tcMar>
+            <w:vAlign w:val="center"/>
+          </w:tcPr>
+          <w:p>
+            <w:pPr>
+              <w:pStyle w:val="Normal"/>
+              <w:jc w:val="left"/>
+              <w:pBdr>
+                <w:bottom w:val="none" w:sz="0" w:space="0" w:color="000000"/>
+                <w:top w:val="none" w:sz="0" w:space="0" w:color="000000"/>
+                <w:left w:val="none" w:sz="0" w:space="0" w:color="000000"/>
+                <w:right w:val="none" w:sz="0" w:space="0" w:color="000000"/>
+              </w:pBdr>
+              <w:spacing w:after="100" w:before="100" w:line="240"/>
+              <w:ind w:left="100" w:right="100" w:firstLine="0" w:firstLineChars="0"/>
+              <w:rPr>
+                <w:rFonts w:ascii="Helvetica" w:hAnsi="Helvetica" w:eastAsia="Helvetica" w:cs="Helvetica"/>
+                <w:i w:val="false"/>
+                <w:b w:val="false"/>
+                <w:u w:val="none"/>
+                <w:sz w:val="22"/>
+                <w:szCs w:val="22"/>
+                <w:color w:val="000000"/>
+              </w:rPr>
+            </w:pPr>
+            <w:r xmlns:w="http://schemas.openxmlformats.org/wordprocessingml/2006/main" xmlns:wp="http://schemas.openxmlformats.org/drawingml/2006/wordprocessingDrawing" xmlns:r="http://schemas.openxmlformats.org/officeDocument/2006/relationships" xmlns:w14="http://schemas.microsoft.com/office/word/2010/wordml">
+              <w:rPr>
+                <w:rFonts w:ascii="Helvetica" w:hAnsi="Helvetica" w:eastAsia="Helvetica" w:cs="Helvetica"/>
+                <w:i w:val="false"/>
+                <w:b w:val="false"/>
+                <w:u w:val="none"/>
+                <w:sz w:val="22"/>
+                <w:szCs w:val="22"/>
+                <w:color w:val="000000"/>
+              </w:rPr>
+              <w:t xml:space="preserve">Democrat, or leans Democrat</w:t>
+            </w:r>
+          </w:p>
+        </w:tc>
+        <w:tc>
+          <w:tcPr>
+            <w:tcBorders>
+              <w:bottom w:val="none" w:sz="0" w:space="0" w:color="000000"/>
+              <w:top w:val="single" w:sz="12" w:space="0" w:color="666666"/>
+              <w:left w:val="none" w:sz="0" w:space="0" w:color="000000"/>
+              <w:right w:val="none" w:sz="0" w:space="0" w:color="000000"/>
+            </w:tcBorders>
+            <w:shd w:val="clear" w:color="auto" w:fill="FFFFFF"/>
+            <w:tcMar>
+              <w:top w:w="0" w:type="dxa"/>
+              <w:bottom w:w="0" w:type="dxa"/>
+              <w:left w:w="0" w:type="dxa"/>
+              <w:right w:w="0" w:type="dxa"/>
+            </w:tcMar>
+            <w:vAlign w:val="center"/>
+          </w:tcPr>
+          <w:p>
+            <w:pPr>
+              <w:pStyle w:val="Normal"/>
+              <w:jc w:val="right"/>
+              <w:pBdr>
+                <w:bottom w:val="none" w:sz="0" w:space="0" w:color="000000"/>
+                <w:top w:val="none" w:sz="0" w:space="0" w:color="000000"/>
+                <w:left w:val="none" w:sz="0" w:space="0" w:color="000000"/>
+                <w:right w:val="none" w:sz="0" w:space="0" w:color="000000"/>
+              </w:pBdr>
+              <w:spacing w:after="100" w:before="100" w:line="240"/>
+              <w:ind w:left="100" w:right="100" w:firstLine="0" w:firstLineChars="0"/>
+              <w:rPr>
+                <w:rFonts w:ascii="Helvetica" w:hAnsi="Helvetica" w:eastAsia="Helvetica" w:cs="Helvetica"/>
+                <w:i w:val="false"/>
+                <w:b w:val="false"/>
+                <w:u w:val="none"/>
+                <w:sz w:val="22"/>
+                <w:szCs w:val="22"/>
+                <w:color w:val="000000"/>
+              </w:rPr>
+            </w:pPr>
+            <w:r xmlns:w="http://schemas.openxmlformats.org/wordprocessingml/2006/main" xmlns:wp="http://schemas.openxmlformats.org/drawingml/2006/wordprocessingDrawing" xmlns:r="http://schemas.openxmlformats.org/officeDocument/2006/relationships" xmlns:w14="http://schemas.microsoft.com/office/word/2010/wordml">
+              <w:rPr>
+                <w:rFonts w:ascii="Helvetica" w:hAnsi="Helvetica" w:eastAsia="Helvetica" w:cs="Helvetica"/>
+                <w:i w:val="false"/>
+                <w:b w:val="false"/>
+                <w:u w:val="none"/>
+                <w:sz w:val="22"/>
+                <w:szCs w:val="22"/>
+                <w:color w:val="000000"/>
+              </w:rPr>
+              <w:t xml:space="preserve">1,152</w:t>
+            </w:r>
+          </w:p>
+        </w:tc>
+        <w:tc>
+          <w:tcPr>
+            <w:tcBorders>
+              <w:bottom w:val="none" w:sz="0" w:space="0" w:color="000000"/>
+              <w:top w:val="single" w:sz="12" w:space="0" w:color="666666"/>
+              <w:left w:val="none" w:sz="0" w:space="0" w:color="000000"/>
+              <w:right w:val="none" w:sz="0" w:space="0" w:color="000000"/>
+            </w:tcBorders>
+            <w:shd w:val="clear" w:color="auto" w:fill="FFFFFF"/>
+            <w:tcMar>
+              <w:top w:w="0" w:type="dxa"/>
+              <w:bottom w:w="0" w:type="dxa"/>
+              <w:left w:w="0" w:type="dxa"/>
+              <w:right w:w="0" w:type="dxa"/>
+            </w:tcMar>
+            <w:vAlign w:val="center"/>
+          </w:tcPr>
+          <w:p>
+            <w:pPr>
+              <w:pStyle w:val="Normal"/>
+              <w:jc w:val="right"/>
+              <w:pBdr>
+                <w:bottom w:val="none" w:sz="0" w:space="0" w:color="000000"/>
+                <w:top w:val="none" w:sz="0" w:space="0" w:color="000000"/>
+                <w:left w:val="none" w:sz="0" w:space="0" w:color="000000"/>
+                <w:right w:val="none" w:sz="0" w:space="0" w:color="000000"/>
+              </w:pBdr>
+              <w:spacing w:after="100" w:before="100" w:line="240"/>
+              <w:ind w:left="100" w:right="100" w:firstLine="0" w:firstLineChars="0"/>
+              <w:rPr>
+                <w:rFonts w:ascii="Helvetica" w:hAnsi="Helvetica" w:eastAsia="Helvetica" w:cs="Helvetica"/>
+                <w:i w:val="false"/>
+                <w:b w:val="false"/>
+                <w:u w:val="none"/>
+                <w:sz w:val="22"/>
+                <w:szCs w:val="22"/>
+                <w:color w:val="000000"/>
+              </w:rPr>
+            </w:pPr>
+            <w:r xmlns:w="http://schemas.openxmlformats.org/wordprocessingml/2006/main" xmlns:wp="http://schemas.openxmlformats.org/drawingml/2006/wordprocessingDrawing" xmlns:r="http://schemas.openxmlformats.org/officeDocument/2006/relationships" xmlns:w14="http://schemas.microsoft.com/office/word/2010/wordml">
+              <w:rPr>
+                <w:rFonts w:ascii="Helvetica" w:hAnsi="Helvetica" w:eastAsia="Helvetica" w:cs="Helvetica"/>
+                <w:i w:val="false"/>
+                <w:b w:val="false"/>
+                <w:u w:val="none"/>
+                <w:sz w:val="22"/>
+                <w:szCs w:val="22"/>
+                <w:color w:val="000000"/>
+              </w:rPr>
+              <w:t xml:space="preserve">55.786925</w:t>
+            </w:r>
+          </w:p>
+        </w:tc>
+      </w:tr>
+      <w:tr>
+        <w:trPr>
+          <w:trHeight w:val="615" w:hRule="auto"/>
+        </w:trPr>
+        body2
+        <w:tc>
+          <w:tcPr>
+            <w:tcBorders>
+              <w:bottom w:val="none" w:sz="0" w:space="0" w:color="000000"/>
+              <w:top w:val="none" w:sz="0" w:space="0" w:color="000000"/>
+              <w:left w:val="none" w:sz="0" w:space="0" w:color="000000"/>
+              <w:right w:val="none" w:sz="0" w:space="0" w:color="000000"/>
+            </w:tcBorders>
+            <w:shd w:val="clear" w:color="auto" w:fill="FFFFFF"/>
+            <w:tcMar>
+              <w:top w:w="0" w:type="dxa"/>
+              <w:bottom w:w="0" w:type="dxa"/>
+              <w:left w:w="0" w:type="dxa"/>
+              <w:right w:w="0" w:type="dxa"/>
+            </w:tcMar>
+            <w:vAlign w:val="center"/>
+          </w:tcPr>
+          <w:p>
+            <w:pPr>
+              <w:pStyle w:val="Normal"/>
+              <w:jc w:val="left"/>
+              <w:pBdr>
+                <w:bottom w:val="none" w:sz="0" w:space="0" w:color="000000"/>
+                <w:top w:val="none" w:sz="0" w:space="0" w:color="000000"/>
+                <w:left w:val="none" w:sz="0" w:space="0" w:color="000000"/>
+                <w:right w:val="none" w:sz="0" w:space="0" w:color="000000"/>
+              </w:pBdr>
+              <w:spacing w:after="100" w:before="100" w:line="240"/>
+              <w:ind w:left="100" w:right="100" w:firstLine="0" w:firstLineChars="0"/>
+              <w:rPr>
+                <w:rFonts w:ascii="Helvetica" w:hAnsi="Helvetica" w:eastAsia="Helvetica" w:cs="Helvetica"/>
+                <w:i w:val="false"/>
+                <w:b w:val="false"/>
+                <w:u w:val="none"/>
+                <w:sz w:val="22"/>
+                <w:szCs w:val="22"/>
+                <w:color w:val="000000"/>
+              </w:rPr>
+            </w:pPr>
+            <w:r xmlns:w="http://schemas.openxmlformats.org/wordprocessingml/2006/main" xmlns:wp="http://schemas.openxmlformats.org/drawingml/2006/wordprocessingDrawing" xmlns:r="http://schemas.openxmlformats.org/officeDocument/2006/relationships" xmlns:w14="http://schemas.microsoft.com/office/word/2010/wordml">
+              <w:rPr>
+                <w:rFonts w:ascii="Helvetica" w:hAnsi="Helvetica" w:eastAsia="Helvetica" w:cs="Helvetica"/>
+                <w:i w:val="false"/>
+                <w:b w:val="false"/>
+                <w:u w:val="none"/>
+                <w:sz w:val="22"/>
+                <w:szCs w:val="22"/>
+                <w:color w:val="000000"/>
+              </w:rPr>
+              <w:t xml:space="preserve">Republican, or leans Republican</w:t>
+            </w:r>
+          </w:p>
+        </w:tc>
+        <w:tc>
+          <w:tcPr>
+            <w:tcBorders>
+              <w:bottom w:val="none" w:sz="0" w:space="0" w:color="000000"/>
+              <w:top w:val="none" w:sz="0" w:space="0" w:color="000000"/>
+              <w:left w:val="none" w:sz="0" w:space="0" w:color="000000"/>
+              <w:right w:val="none" w:sz="0" w:space="0" w:color="000000"/>
+            </w:tcBorders>
+            <w:shd w:val="clear" w:color="auto" w:fill="FFFFFF"/>
+            <w:tcMar>
+              <w:top w:w="0" w:type="dxa"/>
+              <w:bottom w:w="0" w:type="dxa"/>
+              <w:left w:w="0" w:type="dxa"/>
+              <w:right w:w="0" w:type="dxa"/>
+            </w:tcMar>
+            <w:vAlign w:val="center"/>
+          </w:tcPr>
+          <w:p>
+            <w:pPr>
+              <w:pStyle w:val="Normal"/>
+              <w:jc w:val="right"/>
+              <w:pBdr>
+                <w:bottom w:val="none" w:sz="0" w:space="0" w:color="000000"/>
+                <w:top w:val="none" w:sz="0" w:space="0" w:color="000000"/>
+                <w:left w:val="none" w:sz="0" w:space="0" w:color="000000"/>
+                <w:right w:val="none" w:sz="0" w:space="0" w:color="000000"/>
+              </w:pBdr>
+              <w:spacing w:after="100" w:before="100" w:line="240"/>
+              <w:ind w:left="100" w:right="100" w:firstLine="0" w:firstLineChars="0"/>
+              <w:rPr>
+                <w:rFonts w:ascii="Helvetica" w:hAnsi="Helvetica" w:eastAsia="Helvetica" w:cs="Helvetica"/>
+                <w:i w:val="false"/>
+                <w:b w:val="false"/>
+                <w:u w:val="none"/>
+                <w:sz w:val="22"/>
+                <w:szCs w:val="22"/>
+                <w:color w:val="000000"/>
+              </w:rPr>
+            </w:pPr>
+            <w:r xmlns:w="http://schemas.openxmlformats.org/wordprocessingml/2006/main" xmlns:wp="http://schemas.openxmlformats.org/drawingml/2006/wordprocessingDrawing" xmlns:r="http://schemas.openxmlformats.org/officeDocument/2006/relationships" xmlns:w14="http://schemas.microsoft.com/office/word/2010/wordml">
+              <w:rPr>
+                <w:rFonts w:ascii="Helvetica" w:hAnsi="Helvetica" w:eastAsia="Helvetica" w:cs="Helvetica"/>
+                <w:i w:val="false"/>
+                <w:b w:val="false"/>
+                <w:u w:val="none"/>
+                <w:sz w:val="22"/>
+                <w:szCs w:val="22"/>
+                <w:color w:val="000000"/>
+              </w:rPr>
+              <w:t xml:space="preserve">844</w:t>
+            </w:r>
+          </w:p>
+        </w:tc>
+        <w:tc>
+          <w:tcPr>
+            <w:tcBorders>
+              <w:bottom w:val="none" w:sz="0" w:space="0" w:color="000000"/>
+              <w:top w:val="none" w:sz="0" w:space="0" w:color="000000"/>
+              <w:left w:val="none" w:sz="0" w:space="0" w:color="000000"/>
+              <w:right w:val="none" w:sz="0" w:space="0" w:color="000000"/>
+            </w:tcBorders>
+            <w:shd w:val="clear" w:color="auto" w:fill="FFFFFF"/>
+            <w:tcMar>
+              <w:top w:w="0" w:type="dxa"/>
+              <w:bottom w:w="0" w:type="dxa"/>
+              <w:left w:w="0" w:type="dxa"/>
+              <w:right w:w="0" w:type="dxa"/>
+            </w:tcMar>
+            <w:vAlign w:val="center"/>
+          </w:tcPr>
+          <w:p>
+            <w:pPr>
+              <w:pStyle w:val="Normal"/>
+              <w:jc w:val="right"/>
+              <w:pBdr>
+                <w:bottom w:val="none" w:sz="0" w:space="0" w:color="000000"/>
+                <w:top w:val="none" w:sz="0" w:space="0" w:color="000000"/>
+                <w:left w:val="none" w:sz="0" w:space="0" w:color="000000"/>
+                <w:right w:val="none" w:sz="0" w:space="0" w:color="000000"/>
+              </w:pBdr>
+              <w:spacing w:after="100" w:before="100" w:line="240"/>
+              <w:ind w:left="100" w:right="100" w:firstLine="0" w:firstLineChars="0"/>
+              <w:rPr>
+                <w:rFonts w:ascii="Helvetica" w:hAnsi="Helvetica" w:eastAsia="Helvetica" w:cs="Helvetica"/>
+                <w:i w:val="false"/>
+                <w:b w:val="false"/>
+                <w:u w:val="none"/>
+                <w:sz w:val="22"/>
+                <w:szCs w:val="22"/>
+                <w:color w:val="000000"/>
+              </w:rPr>
+            </w:pPr>
+            <w:r xmlns:w="http://schemas.openxmlformats.org/wordprocessingml/2006/main" xmlns:wp="http://schemas.openxmlformats.org/drawingml/2006/wordprocessingDrawing" xmlns:r="http://schemas.openxmlformats.org/officeDocument/2006/relationships" xmlns:w14="http://schemas.microsoft.com/office/word/2010/wordml">
+              <w:rPr>
+                <w:rFonts w:ascii="Helvetica" w:hAnsi="Helvetica" w:eastAsia="Helvetica" w:cs="Helvetica"/>
+                <w:i w:val="false"/>
+                <w:b w:val="false"/>
+                <w:u w:val="none"/>
+                <w:sz w:val="22"/>
+                <w:szCs w:val="22"/>
+                <w:color w:val="000000"/>
+              </w:rPr>
+              <w:t xml:space="preserve">40.871671</w:t>
+            </w:r>
+          </w:p>
+        </w:tc>
+      </w:tr>
+      <w:tr>
+        <w:trPr>
+          <w:trHeight w:val="577" w:hRule="auto"/>
+        </w:trPr>
+        body3
+        <w:tc>
+          <w:tcPr>
+            <w:tcBorders>
+              <w:bottom w:val="single" w:sz="12" w:space="0" w:color="666666"/>
+              <w:top w:val="none" w:sz="0" w:space="0" w:color="000000"/>
+              <w:left w:val="none" w:sz="0" w:space="0" w:color="000000"/>
+              <w:right w:val="none" w:sz="0" w:space="0" w:color="000000"/>
+            </w:tcBorders>
+            <w:shd w:val="clear" w:color="auto" w:fill="FFFFFF"/>
+            <w:tcMar>
+              <w:top w:w="0" w:type="dxa"/>
+              <w:bottom w:w="0" w:type="dxa"/>
+              <w:left w:w="0" w:type="dxa"/>
+              <w:right w:w="0" w:type="dxa"/>
+            </w:tcMar>
+            <w:vAlign w:val="center"/>
+          </w:tcPr>
+          <w:p>
+            <w:pPr>
+              <w:pStyle w:val="Normal"/>
+              <w:jc w:val="left"/>
+              <w:pBdr>
+                <w:bottom w:val="none" w:sz="0" w:space="0" w:color="000000"/>
+                <w:top w:val="none" w:sz="0" w:space="0" w:color="000000"/>
+                <w:left w:val="none" w:sz="0" w:space="0" w:color="000000"/>
+                <w:right w:val="none" w:sz="0" w:space="0" w:color="000000"/>
+              </w:pBdr>
+              <w:spacing w:after="100" w:before="100" w:line="240"/>
+              <w:ind w:left="100" w:right="100" w:firstLine="0" w:firstLineChars="0"/>
+              <w:rPr>
+                <w:rFonts w:ascii="Helvetica" w:hAnsi="Helvetica" w:eastAsia="Helvetica" w:cs="Helvetica"/>
+                <w:i w:val="false"/>
+                <w:b w:val="false"/>
+                <w:u w:val="none"/>
+                <w:sz w:val="22"/>
+                <w:szCs w:val="22"/>
+                <w:color w:val="000000"/>
+              </w:rPr>
+            </w:pPr>
+            <w:r xmlns:w="http://schemas.openxmlformats.org/wordprocessingml/2006/main" xmlns:wp="http://schemas.openxmlformats.org/drawingml/2006/wordprocessingDrawing" xmlns:r="http://schemas.openxmlformats.org/officeDocument/2006/relationships" xmlns:w14="http://schemas.microsoft.com/office/word/2010/wordml">
+              <w:rPr>
+                <w:rFonts w:ascii="Helvetica" w:hAnsi="Helvetica" w:eastAsia="Helvetica" w:cs="Helvetica"/>
+                <w:i w:val="false"/>
+                <w:b w:val="false"/>
+                <w:u w:val="none"/>
+                <w:sz w:val="22"/>
+                <w:szCs w:val="22"/>
+                <w:color w:val="000000"/>
+              </w:rPr>
+              <w:t xml:space="preserve">Other</w:t>
+            </w:r>
+          </w:p>
+        </w:tc>
+        <w:tc>
+          <w:tcPr>
+            <w:tcBorders>
+              <w:bottom w:val="single" w:sz="12" w:space="0" w:color="666666"/>
+              <w:top w:val="none" w:sz="0" w:space="0" w:color="000000"/>
+              <w:left w:val="none" w:sz="0" w:space="0" w:color="000000"/>
+              <w:right w:val="none" w:sz="0" w:space="0" w:color="000000"/>
+            </w:tcBorders>
+            <w:shd w:val="clear" w:color="auto" w:fill="FFFFFF"/>
+            <w:tcMar>
+              <w:top w:w="0" w:type="dxa"/>
+              <w:bottom w:w="0" w:type="dxa"/>
+              <w:left w:w="0" w:type="dxa"/>
+              <w:right w:w="0" w:type="dxa"/>
+            </w:tcMar>
+            <w:vAlign w:val="center"/>
+          </w:tcPr>
+          <w:p>
+            <w:pPr>
+              <w:pStyle w:val="Normal"/>
+              <w:jc w:val="right"/>
+              <w:pBdr>
+                <w:bottom w:val="none" w:sz="0" w:space="0" w:color="000000"/>
+                <w:top w:val="none" w:sz="0" w:space="0" w:color="000000"/>
+                <w:left w:val="none" w:sz="0" w:space="0" w:color="000000"/>
+                <w:right w:val="none" w:sz="0" w:space="0" w:color="000000"/>
+              </w:pBdr>
+              <w:spacing w:after="100" w:before="100" w:line="240"/>
+              <w:ind w:left="100" w:right="100" w:firstLine="0" w:firstLineChars="0"/>
+              <w:rPr>
+                <w:rFonts w:ascii="Helvetica" w:hAnsi="Helvetica" w:eastAsia="Helvetica" w:cs="Helvetica"/>
+                <w:i w:val="false"/>
+                <w:b w:val="false"/>
+                <w:u w:val="none"/>
+                <w:sz w:val="22"/>
+                <w:szCs w:val="22"/>
+                <w:color w:val="000000"/>
+              </w:rPr>
+            </w:pPr>
+            <w:r xmlns:w="http://schemas.openxmlformats.org/wordprocessingml/2006/main" xmlns:wp="http://schemas.openxmlformats.org/drawingml/2006/wordprocessingDrawing" xmlns:r="http://schemas.openxmlformats.org/officeDocument/2006/relationships" xmlns:w14="http://schemas.microsoft.com/office/word/2010/wordml">
+              <w:rPr>
+                <w:rFonts w:ascii="Helvetica" w:hAnsi="Helvetica" w:eastAsia="Helvetica" w:cs="Helvetica"/>
+                <w:i w:val="false"/>
+                <w:b w:val="false"/>
+                <w:u w:val="none"/>
+                <w:sz w:val="22"/>
+                <w:szCs w:val="22"/>
+                <w:color w:val="000000"/>
+              </w:rPr>
+              <w:t xml:space="preserve">69</w:t>
+            </w:r>
+          </w:p>
+        </w:tc>
+        <w:tc>
+          <w:tcPr>
+            <w:tcBorders>
+              <w:bottom w:val="single" w:sz="12" w:space="0" w:color="666666"/>
+              <w:top w:val="none" w:sz="0" w:space="0" w:color="000000"/>
+              <w:left w:val="none" w:sz="0" w:space="0" w:color="000000"/>
+              <w:right w:val="none" w:sz="0" w:space="0" w:color="000000"/>
+            </w:tcBorders>
+            <w:shd w:val="clear" w:color="auto" w:fill="FFFFFF"/>
+            <w:tcMar>
+              <w:top w:w="0" w:type="dxa"/>
+              <w:bottom w:w="0" w:type="dxa"/>
+              <w:left w:w="0" w:type="dxa"/>
+              <w:right w:w="0" w:type="dxa"/>
+            </w:tcMar>
+            <w:vAlign w:val="center"/>
+          </w:tcPr>
+          <w:p>
+            <w:pPr>
+              <w:pStyle w:val="Normal"/>
+              <w:jc w:val="right"/>
+              <w:pBdr>
+                <w:bottom w:val="none" w:sz="0" w:space="0" w:color="000000"/>
+                <w:top w:val="none" w:sz="0" w:space="0" w:color="000000"/>
+                <w:left w:val="none" w:sz="0" w:space="0" w:color="000000"/>
+                <w:right w:val="none" w:sz="0" w:space="0" w:color="000000"/>
+              </w:pBdr>
+              <w:spacing w:after="100" w:before="100" w:line="240"/>
+              <w:ind w:left="100" w:right="100" w:firstLine="0" w:firstLineChars="0"/>
+              <w:rPr>
+                <w:rFonts w:ascii="Helvetica" w:hAnsi="Helvetica" w:eastAsia="Helvetica" w:cs="Helvetica"/>
+                <w:i w:val="false"/>
+                <w:b w:val="false"/>
+                <w:u w:val="none"/>
+                <w:sz w:val="22"/>
+                <w:szCs w:val="22"/>
+                <w:color w:val="000000"/>
+              </w:rPr>
+            </w:pPr>
+            <w:r xmlns:w="http://schemas.openxmlformats.org/wordprocessingml/2006/main" xmlns:wp="http://schemas.openxmlformats.org/drawingml/2006/wordprocessingDrawing" xmlns:r="http://schemas.openxmlformats.org/officeDocument/2006/relationships" xmlns:w14="http://schemas.microsoft.com/office/word/2010/wordml">
+              <w:rPr>
+                <w:rFonts w:ascii="Helvetica" w:hAnsi="Helvetica" w:eastAsia="Helvetica" w:cs="Helvetica"/>
+                <w:i w:val="false"/>
+                <w:b w:val="false"/>
+                <w:u w:val="none"/>
+                <w:sz w:val="22"/>
+                <w:szCs w:val="22"/>
+                <w:color w:val="000000"/>
+              </w:rPr>
+              <w:t xml:space="preserve">3.341404</w:t>
+            </w:r>
+          </w:p>
+        </w:tc>
+      </w:tr>
+    </w:tbl>
+    <w:bookmarkEnd w:id="87"/>
+    <w:bookmarkStart w:id="88" w:name="autocratic-support"/>
     <w:p>
       <w:pPr>
         <w:pStyle w:val="Heading7"/>
@@ -25952,10 +31914,548 @@
         </w:rPr>
         <w:t xml:space="preserve">()</w:t>
       </w:r>
+      <w:r>
+        <w:br/>
+      </w:r>
+      <w:r>
+        <w:br/>
+      </w:r>
+      <w:r>
+        <w:rPr>
+          <w:rStyle w:val="NormalTok"/>
+        </w:rPr>
+        <w:t xml:space="preserve">freq_autoc_support</w:t>
+      </w:r>
     </w:p>
-    <w:bookmarkEnd w:id="82"/>
-    <w:bookmarkEnd w:id="83"/>
-    <w:bookmarkEnd w:id="84"/>
+    <w:p xmlns:w="http://schemas.openxmlformats.org/wordprocessingml/2006/main" xmlns:wp="http://schemas.openxmlformats.org/drawingml/2006/wordprocessingDrawing" xmlns:r="http://schemas.openxmlformats.org/officeDocument/2006/relationships" xmlns:w14="http://schemas.microsoft.com/office/word/2010/wordml">
+      <w:pPr>
+        <w:pStyle w:val="TableCaption"/>
+        <w:jc w:val="center"/>
+        <w:keepNext/>
+        <w:pBdr>
+          <w:bottom w:val="none" w:sz="0" w:space="0" w:color="000000"/>
+          <w:top w:val="none" w:sz="0" w:space="0" w:color="000000"/>
+          <w:left w:val="none" w:sz="0" w:space="0" w:color="000000"/>
+          <w:right w:val="none" w:sz="0" w:space="0" w:color="000000"/>
+        </w:pBdr>
+        <w:spacing w:after="60" w:before="60" w:line="240"/>
+        <w:ind w:left="60" w:right="60" w:firstLine="0" w:firstLineChars="0"/>
+      </w:pPr>
+      <w:r>
+        <w:t xml:space="preserve">Table 8. Frequency Table for Autocratic Leadership Support Categories</w:t>
+      </w:r>
+    </w:p>
+    <w:tbl xmlns:w="http://schemas.openxmlformats.org/wordprocessingml/2006/main" xmlns:r="http://schemas.openxmlformats.org/officeDocument/2006/relationships" xmlns:w14="http://schemas.microsoft.com/office/word/2010/wordml" xmlns:wp="http://schemas.openxmlformats.org/drawingml/2006/wordprocessingDrawing" xmlns:a="http://schemas.openxmlformats.org/drawingml/2006/main" xmlns:pic="http://schemas.openxmlformats.org/drawingml/2006/picture">
+      <w:tblPr>
+        <w:tblLayout w:type="fixed"/>
+        <w:jc w:val="center"/>
+        <w:tblLook w:firstRow="1" w:lastRow="0" w:firstColumn="0" w:lastColumn="0" w:noHBand="0" w:noVBand="1"/>
+      </w:tblPr>
+      <w:tblGrid>
+        <w:gridCol w:w="3370"/>
+        <w:gridCol w:w="1450"/>
+        <w:gridCol w:w="1328"/>
+      </w:tblGrid>
+      <w:tr>
+        <w:trPr>
+          <w:trHeight w:val="619" w:hRule="auto"/>
+          <w:tblHeader/>
+        </w:trPr>
+        header1
+        <w:tc>
+          <w:tcPr>
+            <w:tcBorders>
+              <w:bottom w:val="single" w:sz="12" w:space="0" w:color="666666"/>
+              <w:top w:val="single" w:sz="12" w:space="0" w:color="666666"/>
+              <w:left w:val="none" w:sz="0" w:space="0" w:color="000000"/>
+              <w:right w:val="none" w:sz="0" w:space="0" w:color="000000"/>
+            </w:tcBorders>
+            <w:shd w:val="clear" w:color="auto" w:fill="FFFFFF"/>
+            <w:tcMar>
+              <w:top w:w="0" w:type="dxa"/>
+              <w:bottom w:w="0" w:type="dxa"/>
+              <w:left w:w="0" w:type="dxa"/>
+              <w:right w:w="0" w:type="dxa"/>
+            </w:tcMar>
+            <w:vAlign w:val="center"/>
+          </w:tcPr>
+          <w:p>
+            <w:pPr>
+              <w:pStyle w:val="Normal"/>
+              <w:jc w:val="left"/>
+              <w:pBdr>
+                <w:bottom w:val="none" w:sz="0" w:space="0" w:color="000000"/>
+                <w:top w:val="none" w:sz="0" w:space="0" w:color="000000"/>
+                <w:left w:val="none" w:sz="0" w:space="0" w:color="000000"/>
+                <w:right w:val="none" w:sz="0" w:space="0" w:color="000000"/>
+              </w:pBdr>
+              <w:spacing w:after="100" w:before="100" w:line="240"/>
+              <w:ind w:left="100" w:right="100" w:firstLine="0" w:firstLineChars="0"/>
+              <w:rPr>
+                <w:rFonts w:ascii="Helvetica" w:hAnsi="Helvetica" w:eastAsia="Helvetica" w:cs="Helvetica"/>
+                <w:i w:val="false"/>
+                <w:b w:val="false"/>
+                <w:u w:val="none"/>
+                <w:sz w:val="22"/>
+                <w:szCs w:val="22"/>
+                <w:color w:val="000000"/>
+              </w:rPr>
+            </w:pPr>
+            <w:r xmlns:w="http://schemas.openxmlformats.org/wordprocessingml/2006/main" xmlns:wp="http://schemas.openxmlformats.org/drawingml/2006/wordprocessingDrawing" xmlns:r="http://schemas.openxmlformats.org/officeDocument/2006/relationships" xmlns:w14="http://schemas.microsoft.com/office/word/2010/wordml">
+              <w:rPr>
+                <w:rFonts w:ascii="Helvetica" w:hAnsi="Helvetica" w:eastAsia="Helvetica" w:cs="Helvetica"/>
+                <w:i w:val="false"/>
+                <w:b w:val="false"/>
+                <w:u w:val="none"/>
+                <w:sz w:val="22"/>
+                <w:szCs w:val="22"/>
+                <w:color w:val="000000"/>
+              </w:rPr>
+              <w:t xml:space="preserve">Autocratic Leadership Support</w:t>
+            </w:r>
+          </w:p>
+        </w:tc>
+        <w:tc>
+          <w:tcPr>
+            <w:tcBorders>
+              <w:bottom w:val="single" w:sz="12" w:space="0" w:color="666666"/>
+              <w:top w:val="single" w:sz="12" w:space="0" w:color="666666"/>
+              <w:left w:val="none" w:sz="0" w:space="0" w:color="000000"/>
+              <w:right w:val="none" w:sz="0" w:space="0" w:color="000000"/>
+            </w:tcBorders>
+            <w:shd w:val="clear" w:color="auto" w:fill="FFFFFF"/>
+            <w:tcMar>
+              <w:top w:w="0" w:type="dxa"/>
+              <w:bottom w:w="0" w:type="dxa"/>
+              <w:left w:w="0" w:type="dxa"/>
+              <w:right w:w="0" w:type="dxa"/>
+            </w:tcMar>
+            <w:vAlign w:val="center"/>
+          </w:tcPr>
+          <w:p>
+            <w:pPr>
+              <w:pStyle w:val="Normal"/>
+              <w:jc w:val="right"/>
+              <w:pBdr>
+                <w:bottom w:val="none" w:sz="0" w:space="0" w:color="000000"/>
+                <w:top w:val="none" w:sz="0" w:space="0" w:color="000000"/>
+                <w:left w:val="none" w:sz="0" w:space="0" w:color="000000"/>
+                <w:right w:val="none" w:sz="0" w:space="0" w:color="000000"/>
+              </w:pBdr>
+              <w:spacing w:after="100" w:before="100" w:line="240"/>
+              <w:ind w:left="100" w:right="100" w:firstLine="0" w:firstLineChars="0"/>
+              <w:rPr>
+                <w:rFonts w:ascii="Helvetica" w:hAnsi="Helvetica" w:eastAsia="Helvetica" w:cs="Helvetica"/>
+                <w:i w:val="false"/>
+                <w:b w:val="false"/>
+                <w:u w:val="none"/>
+                <w:sz w:val="22"/>
+                <w:szCs w:val="22"/>
+                <w:color w:val="000000"/>
+              </w:rPr>
+            </w:pPr>
+            <w:r xmlns:w="http://schemas.openxmlformats.org/wordprocessingml/2006/main" xmlns:wp="http://schemas.openxmlformats.org/drawingml/2006/wordprocessingDrawing" xmlns:r="http://schemas.openxmlformats.org/officeDocument/2006/relationships" xmlns:w14="http://schemas.microsoft.com/office/word/2010/wordml">
+              <w:rPr>
+                <w:rFonts w:ascii="Helvetica" w:hAnsi="Helvetica" w:eastAsia="Helvetica" w:cs="Helvetica"/>
+                <w:i w:val="false"/>
+                <w:b w:val="false"/>
+                <w:u w:val="none"/>
+                <w:sz w:val="22"/>
+                <w:szCs w:val="22"/>
+                <w:color w:val="000000"/>
+              </w:rPr>
+              <w:t xml:space="preserve">Frequency</w:t>
+            </w:r>
+          </w:p>
+        </w:tc>
+        <w:tc>
+          <w:tcPr>
+            <w:tcBorders>
+              <w:bottom w:val="single" w:sz="12" w:space="0" w:color="666666"/>
+              <w:top w:val="single" w:sz="12" w:space="0" w:color="666666"/>
+              <w:left w:val="none" w:sz="0" w:space="0" w:color="000000"/>
+              <w:right w:val="none" w:sz="0" w:space="0" w:color="000000"/>
+            </w:tcBorders>
+            <w:shd w:val="clear" w:color="auto" w:fill="FFFFFF"/>
+            <w:tcMar>
+              <w:top w:w="0" w:type="dxa"/>
+              <w:bottom w:w="0" w:type="dxa"/>
+              <w:left w:w="0" w:type="dxa"/>
+              <w:right w:w="0" w:type="dxa"/>
+            </w:tcMar>
+            <w:vAlign w:val="center"/>
+          </w:tcPr>
+          <w:p>
+            <w:pPr>
+              <w:pStyle w:val="Normal"/>
+              <w:jc w:val="right"/>
+              <w:pBdr>
+                <w:bottom w:val="none" w:sz="0" w:space="0" w:color="000000"/>
+                <w:top w:val="none" w:sz="0" w:space="0" w:color="000000"/>
+                <w:left w:val="none" w:sz="0" w:space="0" w:color="000000"/>
+                <w:right w:val="none" w:sz="0" w:space="0" w:color="000000"/>
+              </w:pBdr>
+              <w:spacing w:after="100" w:before="100" w:line="240"/>
+              <w:ind w:left="100" w:right="100" w:firstLine="0" w:firstLineChars="0"/>
+              <w:rPr>
+                <w:rFonts w:ascii="Helvetica" w:hAnsi="Helvetica" w:eastAsia="Helvetica" w:cs="Helvetica"/>
+                <w:i w:val="false"/>
+                <w:b w:val="false"/>
+                <w:u w:val="none"/>
+                <w:sz w:val="22"/>
+                <w:szCs w:val="22"/>
+                <w:color w:val="000000"/>
+              </w:rPr>
+            </w:pPr>
+            <w:r xmlns:w="http://schemas.openxmlformats.org/wordprocessingml/2006/main" xmlns:wp="http://schemas.openxmlformats.org/drawingml/2006/wordprocessingDrawing" xmlns:r="http://schemas.openxmlformats.org/officeDocument/2006/relationships" xmlns:w14="http://schemas.microsoft.com/office/word/2010/wordml">
+              <w:rPr>
+                <w:rFonts w:ascii="Helvetica" w:hAnsi="Helvetica" w:eastAsia="Helvetica" w:cs="Helvetica"/>
+                <w:i w:val="false"/>
+                <w:b w:val="false"/>
+                <w:u w:val="none"/>
+                <w:sz w:val="22"/>
+                <w:szCs w:val="22"/>
+                <w:color w:val="000000"/>
+              </w:rPr>
+              <w:t xml:space="preserve">Percent</w:t>
+            </w:r>
+          </w:p>
+        </w:tc>
+      </w:tr>
+      <w:tr>
+        <w:trPr>
+          <w:trHeight w:val="619" w:hRule="auto"/>
+        </w:trPr>
+        body1
+        <w:tc>
+          <w:tcPr>
+            <w:tcBorders>
+              <w:bottom w:val="none" w:sz="0" w:space="0" w:color="000000"/>
+              <w:top w:val="single" w:sz="12" w:space="0" w:color="666666"/>
+              <w:left w:val="none" w:sz="0" w:space="0" w:color="000000"/>
+              <w:right w:val="none" w:sz="0" w:space="0" w:color="000000"/>
+            </w:tcBorders>
+            <w:shd w:val="clear" w:color="auto" w:fill="FFFFFF"/>
+            <w:tcMar>
+              <w:top w:w="0" w:type="dxa"/>
+              <w:bottom w:w="0" w:type="dxa"/>
+              <w:left w:w="0" w:type="dxa"/>
+              <w:right w:w="0" w:type="dxa"/>
+            </w:tcMar>
+            <w:vAlign w:val="center"/>
+          </w:tcPr>
+          <w:p>
+            <w:pPr>
+              <w:pStyle w:val="Normal"/>
+              <w:jc w:val="left"/>
+              <w:pBdr>
+                <w:bottom w:val="none" w:sz="0" w:space="0" w:color="000000"/>
+                <w:top w:val="none" w:sz="0" w:space="0" w:color="000000"/>
+                <w:left w:val="none" w:sz="0" w:space="0" w:color="000000"/>
+                <w:right w:val="none" w:sz="0" w:space="0" w:color="000000"/>
+              </w:pBdr>
+              <w:spacing w:after="100" w:before="100" w:line="240"/>
+              <w:ind w:left="100" w:right="100" w:firstLine="0" w:firstLineChars="0"/>
+              <w:rPr>
+                <w:rFonts w:ascii="Helvetica" w:hAnsi="Helvetica" w:eastAsia="Helvetica" w:cs="Helvetica"/>
+                <w:i w:val="false"/>
+                <w:b w:val="false"/>
+                <w:u w:val="none"/>
+                <w:sz w:val="22"/>
+                <w:szCs w:val="22"/>
+                <w:color w:val="000000"/>
+              </w:rPr>
+            </w:pPr>
+            <w:r xmlns:w="http://schemas.openxmlformats.org/wordprocessingml/2006/main" xmlns:wp="http://schemas.openxmlformats.org/drawingml/2006/wordprocessingDrawing" xmlns:r="http://schemas.openxmlformats.org/officeDocument/2006/relationships" xmlns:w14="http://schemas.microsoft.com/office/word/2010/wordml">
+              <w:rPr>
+                <w:rFonts w:ascii="Helvetica" w:hAnsi="Helvetica" w:eastAsia="Helvetica" w:cs="Helvetica"/>
+                <w:i w:val="false"/>
+                <w:b w:val="false"/>
+                <w:u w:val="none"/>
+                <w:sz w:val="22"/>
+                <w:szCs w:val="22"/>
+                <w:color w:val="000000"/>
+              </w:rPr>
+              <w:t xml:space="preserve">Supports</w:t>
+            </w:r>
+          </w:p>
+        </w:tc>
+        <w:tc>
+          <w:tcPr>
+            <w:tcBorders>
+              <w:bottom w:val="none" w:sz="0" w:space="0" w:color="000000"/>
+              <w:top w:val="single" w:sz="12" w:space="0" w:color="666666"/>
+              <w:left w:val="none" w:sz="0" w:space="0" w:color="000000"/>
+              <w:right w:val="none" w:sz="0" w:space="0" w:color="000000"/>
+            </w:tcBorders>
+            <w:shd w:val="clear" w:color="auto" w:fill="FFFFFF"/>
+            <w:tcMar>
+              <w:top w:w="0" w:type="dxa"/>
+              <w:bottom w:w="0" w:type="dxa"/>
+              <w:left w:w="0" w:type="dxa"/>
+              <w:right w:w="0" w:type="dxa"/>
+            </w:tcMar>
+            <w:vAlign w:val="center"/>
+          </w:tcPr>
+          <w:p>
+            <w:pPr>
+              <w:pStyle w:val="Normal"/>
+              <w:jc w:val="right"/>
+              <w:pBdr>
+                <w:bottom w:val="none" w:sz="0" w:space="0" w:color="000000"/>
+                <w:top w:val="none" w:sz="0" w:space="0" w:color="000000"/>
+                <w:left w:val="none" w:sz="0" w:space="0" w:color="000000"/>
+                <w:right w:val="none" w:sz="0" w:space="0" w:color="000000"/>
+              </w:pBdr>
+              <w:spacing w:after="100" w:before="100" w:line="240"/>
+              <w:ind w:left="100" w:right="100" w:firstLine="0" w:firstLineChars="0"/>
+              <w:rPr>
+                <w:rFonts w:ascii="Helvetica" w:hAnsi="Helvetica" w:eastAsia="Helvetica" w:cs="Helvetica"/>
+                <w:i w:val="false"/>
+                <w:b w:val="false"/>
+                <w:u w:val="none"/>
+                <w:sz w:val="22"/>
+                <w:szCs w:val="22"/>
+                <w:color w:val="000000"/>
+              </w:rPr>
+            </w:pPr>
+            <w:r xmlns:w="http://schemas.openxmlformats.org/wordprocessingml/2006/main" xmlns:wp="http://schemas.openxmlformats.org/drawingml/2006/wordprocessingDrawing" xmlns:r="http://schemas.openxmlformats.org/officeDocument/2006/relationships" xmlns:w14="http://schemas.microsoft.com/office/word/2010/wordml">
+              <w:rPr>
+                <w:rFonts w:ascii="Helvetica" w:hAnsi="Helvetica" w:eastAsia="Helvetica" w:cs="Helvetica"/>
+                <w:i w:val="false"/>
+                <w:b w:val="false"/>
+                <w:u w:val="none"/>
+                <w:sz w:val="22"/>
+                <w:szCs w:val="22"/>
+                <w:color w:val="000000"/>
+              </w:rPr>
+              <w:t xml:space="preserve">604</w:t>
+            </w:r>
+          </w:p>
+        </w:tc>
+        <w:tc>
+          <w:tcPr>
+            <w:tcBorders>
+              <w:bottom w:val="none" w:sz="0" w:space="0" w:color="000000"/>
+              <w:top w:val="single" w:sz="12" w:space="0" w:color="666666"/>
+              <w:left w:val="none" w:sz="0" w:space="0" w:color="000000"/>
+              <w:right w:val="none" w:sz="0" w:space="0" w:color="000000"/>
+            </w:tcBorders>
+            <w:shd w:val="clear" w:color="auto" w:fill="FFFFFF"/>
+            <w:tcMar>
+              <w:top w:w="0" w:type="dxa"/>
+              <w:bottom w:w="0" w:type="dxa"/>
+              <w:left w:w="0" w:type="dxa"/>
+              <w:right w:w="0" w:type="dxa"/>
+            </w:tcMar>
+            <w:vAlign w:val="center"/>
+          </w:tcPr>
+          <w:p>
+            <w:pPr>
+              <w:pStyle w:val="Normal"/>
+              <w:jc w:val="right"/>
+              <w:pBdr>
+                <w:bottom w:val="none" w:sz="0" w:space="0" w:color="000000"/>
+                <w:top w:val="none" w:sz="0" w:space="0" w:color="000000"/>
+                <w:left w:val="none" w:sz="0" w:space="0" w:color="000000"/>
+                <w:right w:val="none" w:sz="0" w:space="0" w:color="000000"/>
+              </w:pBdr>
+              <w:spacing w:after="100" w:before="100" w:line="240"/>
+              <w:ind w:left="100" w:right="100" w:firstLine="0" w:firstLineChars="0"/>
+              <w:rPr>
+                <w:rFonts w:ascii="Helvetica" w:hAnsi="Helvetica" w:eastAsia="Helvetica" w:cs="Helvetica"/>
+                <w:i w:val="false"/>
+                <w:b w:val="false"/>
+                <w:u w:val="none"/>
+                <w:sz w:val="22"/>
+                <w:szCs w:val="22"/>
+                <w:color w:val="000000"/>
+              </w:rPr>
+            </w:pPr>
+            <w:r xmlns:w="http://schemas.openxmlformats.org/wordprocessingml/2006/main" xmlns:wp="http://schemas.openxmlformats.org/drawingml/2006/wordprocessingDrawing" xmlns:r="http://schemas.openxmlformats.org/officeDocument/2006/relationships" xmlns:w14="http://schemas.microsoft.com/office/word/2010/wordml">
+              <w:rPr>
+                <w:rFonts w:ascii="Helvetica" w:hAnsi="Helvetica" w:eastAsia="Helvetica" w:cs="Helvetica"/>
+                <w:i w:val="false"/>
+                <w:b w:val="false"/>
+                <w:u w:val="none"/>
+                <w:sz w:val="22"/>
+                <w:szCs w:val="22"/>
+                <w:color w:val="000000"/>
+              </w:rPr>
+              <w:t xml:space="preserve">29.24939</w:t>
+            </w:r>
+          </w:p>
+        </w:tc>
+      </w:tr>
+      <w:tr>
+        <w:trPr>
+          <w:trHeight w:val="614" w:hRule="auto"/>
+        </w:trPr>
+        body2
+        <w:tc>
+          <w:tcPr>
+            <w:tcBorders>
+              <w:bottom w:val="single" w:sz="12" w:space="0" w:color="666666"/>
+              <w:top w:val="none" w:sz="0" w:space="0" w:color="000000"/>
+              <w:left w:val="none" w:sz="0" w:space="0" w:color="000000"/>
+              <w:right w:val="none" w:sz="0" w:space="0" w:color="000000"/>
+            </w:tcBorders>
+            <w:shd w:val="clear" w:color="auto" w:fill="FFFFFF"/>
+            <w:tcMar>
+              <w:top w:w="0" w:type="dxa"/>
+              <w:bottom w:w="0" w:type="dxa"/>
+              <w:left w:w="0" w:type="dxa"/>
+              <w:right w:w="0" w:type="dxa"/>
+            </w:tcMar>
+            <w:vAlign w:val="center"/>
+          </w:tcPr>
+          <w:p>
+            <w:pPr>
+              <w:pStyle w:val="Normal"/>
+              <w:jc w:val="left"/>
+              <w:pBdr>
+                <w:bottom w:val="none" w:sz="0" w:space="0" w:color="000000"/>
+                <w:top w:val="none" w:sz="0" w:space="0" w:color="000000"/>
+                <w:left w:val="none" w:sz="0" w:space="0" w:color="000000"/>
+                <w:right w:val="none" w:sz="0" w:space="0" w:color="000000"/>
+              </w:pBdr>
+              <w:spacing w:after="100" w:before="100" w:line="240"/>
+              <w:ind w:left="100" w:right="100" w:firstLine="0" w:firstLineChars="0"/>
+              <w:rPr>
+                <w:rFonts w:ascii="Helvetica" w:hAnsi="Helvetica" w:eastAsia="Helvetica" w:cs="Helvetica"/>
+                <w:i w:val="false"/>
+                <w:b w:val="false"/>
+                <w:u w:val="none"/>
+                <w:sz w:val="22"/>
+                <w:szCs w:val="22"/>
+                <w:color w:val="000000"/>
+              </w:rPr>
+            </w:pPr>
+            <w:r xmlns:w="http://schemas.openxmlformats.org/wordprocessingml/2006/main" xmlns:wp="http://schemas.openxmlformats.org/drawingml/2006/wordprocessingDrawing" xmlns:r="http://schemas.openxmlformats.org/officeDocument/2006/relationships" xmlns:w14="http://schemas.microsoft.com/office/word/2010/wordml">
+              <w:rPr>
+                <w:rFonts w:ascii="Helvetica" w:hAnsi="Helvetica" w:eastAsia="Helvetica" w:cs="Helvetica"/>
+                <w:i w:val="false"/>
+                <w:b w:val="false"/>
+                <w:u w:val="none"/>
+                <w:sz w:val="22"/>
+                <w:szCs w:val="22"/>
+                <w:color w:val="000000"/>
+              </w:rPr>
+              <w:t xml:space="preserve">Does not support</w:t>
+            </w:r>
+          </w:p>
+        </w:tc>
+        <w:tc>
+          <w:tcPr>
+            <w:tcBorders>
+              <w:bottom w:val="single" w:sz="12" w:space="0" w:color="666666"/>
+              <w:top w:val="none" w:sz="0" w:space="0" w:color="000000"/>
+              <w:left w:val="none" w:sz="0" w:space="0" w:color="000000"/>
+              <w:right w:val="none" w:sz="0" w:space="0" w:color="000000"/>
+            </w:tcBorders>
+            <w:shd w:val="clear" w:color="auto" w:fill="FFFFFF"/>
+            <w:tcMar>
+              <w:top w:w="0" w:type="dxa"/>
+              <w:bottom w:w="0" w:type="dxa"/>
+              <w:left w:w="0" w:type="dxa"/>
+              <w:right w:w="0" w:type="dxa"/>
+            </w:tcMar>
+            <w:vAlign w:val="center"/>
+          </w:tcPr>
+          <w:p>
+            <w:pPr>
+              <w:pStyle w:val="Normal"/>
+              <w:jc w:val="right"/>
+              <w:pBdr>
+                <w:bottom w:val="none" w:sz="0" w:space="0" w:color="000000"/>
+                <w:top w:val="none" w:sz="0" w:space="0" w:color="000000"/>
+                <w:left w:val="none" w:sz="0" w:space="0" w:color="000000"/>
+                <w:right w:val="none" w:sz="0" w:space="0" w:color="000000"/>
+              </w:pBdr>
+              <w:spacing w:after="100" w:before="100" w:line="240"/>
+              <w:ind w:left="100" w:right="100" w:firstLine="0" w:firstLineChars="0"/>
+              <w:rPr>
+                <w:rFonts w:ascii="Helvetica" w:hAnsi="Helvetica" w:eastAsia="Helvetica" w:cs="Helvetica"/>
+                <w:i w:val="false"/>
+                <w:b w:val="false"/>
+                <w:u w:val="none"/>
+                <w:sz w:val="22"/>
+                <w:szCs w:val="22"/>
+                <w:color w:val="000000"/>
+              </w:rPr>
+            </w:pPr>
+            <w:r xmlns:w="http://schemas.openxmlformats.org/wordprocessingml/2006/main" xmlns:wp="http://schemas.openxmlformats.org/drawingml/2006/wordprocessingDrawing" xmlns:r="http://schemas.openxmlformats.org/officeDocument/2006/relationships" xmlns:w14="http://schemas.microsoft.com/office/word/2010/wordml">
+              <w:rPr>
+                <w:rFonts w:ascii="Helvetica" w:hAnsi="Helvetica" w:eastAsia="Helvetica" w:cs="Helvetica"/>
+                <w:i w:val="false"/>
+                <w:b w:val="false"/>
+                <w:u w:val="none"/>
+                <w:sz w:val="22"/>
+                <w:szCs w:val="22"/>
+                <w:color w:val="000000"/>
+              </w:rPr>
+              <w:t xml:space="preserve">1,461</w:t>
+            </w:r>
+          </w:p>
+        </w:tc>
+        <w:tc>
+          <w:tcPr>
+            <w:tcBorders>
+              <w:bottom w:val="single" w:sz="12" w:space="0" w:color="666666"/>
+              <w:top w:val="none" w:sz="0" w:space="0" w:color="000000"/>
+              <w:left w:val="none" w:sz="0" w:space="0" w:color="000000"/>
+              <w:right w:val="none" w:sz="0" w:space="0" w:color="000000"/>
+            </w:tcBorders>
+            <w:shd w:val="clear" w:color="auto" w:fill="FFFFFF"/>
+            <w:tcMar>
+              <w:top w:w="0" w:type="dxa"/>
+              <w:bottom w:w="0" w:type="dxa"/>
+              <w:left w:w="0" w:type="dxa"/>
+              <w:right w:w="0" w:type="dxa"/>
+            </w:tcMar>
+            <w:vAlign w:val="center"/>
+          </w:tcPr>
+          <w:p>
+            <w:pPr>
+              <w:pStyle w:val="Normal"/>
+              <w:jc w:val="right"/>
+              <w:pBdr>
+                <w:bottom w:val="none" w:sz="0" w:space="0" w:color="000000"/>
+                <w:top w:val="none" w:sz="0" w:space="0" w:color="000000"/>
+                <w:left w:val="none" w:sz="0" w:space="0" w:color="000000"/>
+                <w:right w:val="none" w:sz="0" w:space="0" w:color="000000"/>
+              </w:pBdr>
+              <w:spacing w:after="100" w:before="100" w:line="240"/>
+              <w:ind w:left="100" w:right="100" w:firstLine="0" w:firstLineChars="0"/>
+              <w:rPr>
+                <w:rFonts w:ascii="Helvetica" w:hAnsi="Helvetica" w:eastAsia="Helvetica" w:cs="Helvetica"/>
+                <w:i w:val="false"/>
+                <w:b w:val="false"/>
+                <w:u w:val="none"/>
+                <w:sz w:val="22"/>
+                <w:szCs w:val="22"/>
+                <w:color w:val="000000"/>
+              </w:rPr>
+            </w:pPr>
+            <w:r xmlns:w="http://schemas.openxmlformats.org/wordprocessingml/2006/main" xmlns:wp="http://schemas.openxmlformats.org/drawingml/2006/wordprocessingDrawing" xmlns:r="http://schemas.openxmlformats.org/officeDocument/2006/relationships" xmlns:w14="http://schemas.microsoft.com/office/word/2010/wordml">
+              <w:rPr>
+                <w:rFonts w:ascii="Helvetica" w:hAnsi="Helvetica" w:eastAsia="Helvetica" w:cs="Helvetica"/>
+                <w:i w:val="false"/>
+                <w:b w:val="false"/>
+                <w:u w:val="none"/>
+                <w:sz w:val="22"/>
+                <w:szCs w:val="22"/>
+                <w:color w:val="000000"/>
+              </w:rPr>
+              <w:t xml:space="preserve">70.75061</w:t>
+            </w:r>
+          </w:p>
+        </w:tc>
+      </w:tr>
+    </w:tbl>
+    <w:bookmarkEnd w:id="88"/>
+    <w:bookmarkEnd w:id="89"/>
+    <w:bookmarkEnd w:id="90"/>
     <w:sectPr>
       <w:footerReference r:id="rId9" w:type="even"/>
       <w:footerReference r:id="rId10" w:type="default"/>
@@ -26909,7 +33409,6 @@
   <w:style w:default="1" w:styleId="DefaultParagraphFont" w:type="character">
     <w:name w:val="Default Paragraph Font"/>
     <w:uiPriority w:val="1"/>
-    <w:semiHidden/>
     <w:unhideWhenUsed/>
   </w:style>
   <w:style w:default="1" w:styleId="TableNormal" w:type="table">
@@ -27342,15 +33841,15 @@
     <w:name w:val="Verbatim Char"/>
     <w:basedOn w:val="CaptionChar"/>
     <w:link w:val="SourceCode"/>
+    <w:rsid w:val="008C1BA1"/>
     <w:rPr>
       <w:rFonts w:ascii="Consolas" w:cs="Times New Roman (Body CS)" w:eastAsiaTheme="minorEastAsia" w:hAnsi="Consolas"/>
-      <w:b/>
-      <w:bCs/>
-      <w:smallCaps w:val="0"/>
-      <w:color w:themeColor="text2" w:val="242852"/>
+      <w:b w:val="0"/>
+      <w:bCs w:val="0"/>
+      <w:color w:themeColor="text1" w:val="000000"/>
       <w:spacing w:val="6"/>
-      <w:sz w:val="22"/>
       <w:szCs w:val="18"/>
+      <w:shd w:color="auto" w:fill="F8F8F8" w:val="clear"/>
     </w:rPr>
   </w:style>
   <w:style w:customStyle="1" w:styleId="SectionNumber" w:type="character">
@@ -27413,18 +33912,30 @@
     <w:name w:val="Source Code"/>
     <w:basedOn w:val="Normal"/>
     <w:link w:val="VerbatimChar"/>
+    <w:rsid w:val="008C1BA1"/>
     <w:pPr>
+      <w:pBdr>
+        <w:top w:color="auto" w:space="1" w:sz="4" w:val="single"/>
+        <w:left w:color="auto" w:space="4" w:sz="4" w:val="single"/>
+        <w:bottom w:color="auto" w:space="1" w:sz="4" w:val="single"/>
+        <w:right w:color="auto" w:space="4" w:sz="4" w:val="single"/>
+      </w:pBdr>
       <w:shd w:color="auto" w:fill="F8F8F8" w:val="clear"/>
       <w:wordWrap w:val="0"/>
+      <w:spacing w:after="240" w:before="240" w:line="360" w:lineRule="auto"/>
     </w:pPr>
+    <w:rPr>
+      <w:rFonts w:ascii="Consolas" w:hAnsi="Consolas"/>
+      <w:color w:themeColor="text1" w:val="000000"/>
+    </w:rPr>
   </w:style>
   <w:style w:customStyle="1" w:styleId="KeywordTok" w:type="character">
     <w:name w:val="KeywordTok"/>
     <w:basedOn w:val="VerbatimChar"/>
     <w:rPr>
       <w:rFonts w:ascii="Consolas" w:cs="Times New Roman (Body CS)" w:eastAsiaTheme="minorEastAsia" w:hAnsi="Consolas"/>
-      <w:b w:val="0"/>
-      <w:bCs/>
+      <w:b/>
+      <w:bCs w:val="0"/>
       <w:smallCaps w:val="0"/>
       <w:color w:val="204A87"/>
       <w:spacing w:val="6"/>
@@ -27438,8 +33949,8 @@
     <w:basedOn w:val="VerbatimChar"/>
     <w:rPr>
       <w:rFonts w:ascii="Consolas" w:cs="Times New Roman (Body CS)" w:eastAsiaTheme="minorEastAsia" w:hAnsi="Consolas"/>
-      <w:b/>
-      <w:bCs/>
+      <w:b w:val="0"/>
+      <w:bCs w:val="0"/>
       <w:smallCaps w:val="0"/>
       <w:color w:val="204A87"/>
       <w:spacing w:val="6"/>
@@ -27453,8 +33964,8 @@
     <w:basedOn w:val="VerbatimChar"/>
     <w:rPr>
       <w:rFonts w:ascii="Consolas" w:cs="Times New Roman (Body CS)" w:eastAsiaTheme="minorEastAsia" w:hAnsi="Consolas"/>
-      <w:b/>
-      <w:bCs/>
+      <w:b w:val="0"/>
+      <w:bCs w:val="0"/>
       <w:smallCaps w:val="0"/>
       <w:color w:val="0000CF"/>
       <w:spacing w:val="6"/>
@@ -27468,8 +33979,8 @@
     <w:basedOn w:val="VerbatimChar"/>
     <w:rPr>
       <w:rFonts w:ascii="Consolas" w:cs="Times New Roman (Body CS)" w:eastAsiaTheme="minorEastAsia" w:hAnsi="Consolas"/>
-      <w:b/>
-      <w:bCs/>
+      <w:b w:val="0"/>
+      <w:bCs w:val="0"/>
       <w:smallCaps w:val="0"/>
       <w:color w:val="0000CF"/>
       <w:spacing w:val="6"/>
@@ -27483,8 +33994,8 @@
     <w:basedOn w:val="VerbatimChar"/>
     <w:rPr>
       <w:rFonts w:ascii="Consolas" w:cs="Times New Roman (Body CS)" w:eastAsiaTheme="minorEastAsia" w:hAnsi="Consolas"/>
-      <w:b/>
-      <w:bCs/>
+      <w:b w:val="0"/>
+      <w:bCs w:val="0"/>
       <w:smallCaps w:val="0"/>
       <w:color w:val="0000CF"/>
       <w:spacing w:val="6"/>
@@ -27498,8 +34009,8 @@
     <w:basedOn w:val="VerbatimChar"/>
     <w:rPr>
       <w:rFonts w:ascii="Consolas" w:cs="Times New Roman (Body CS)" w:eastAsiaTheme="minorEastAsia" w:hAnsi="Consolas"/>
-      <w:b/>
-      <w:bCs/>
+      <w:b w:val="0"/>
+      <w:bCs w:val="0"/>
       <w:smallCaps w:val="0"/>
       <w:color w:val="8F5902"/>
       <w:spacing w:val="6"/>
@@ -27513,8 +34024,8 @@
     <w:basedOn w:val="VerbatimChar"/>
     <w:rPr>
       <w:rFonts w:ascii="Consolas" w:cs="Times New Roman (Body CS)" w:eastAsiaTheme="minorEastAsia" w:hAnsi="Consolas"/>
-      <w:b/>
-      <w:bCs/>
+      <w:b w:val="0"/>
+      <w:bCs w:val="0"/>
       <w:smallCaps w:val="0"/>
       <w:color w:val="4E9A06"/>
       <w:spacing w:val="6"/>
@@ -27528,8 +34039,8 @@
     <w:basedOn w:val="VerbatimChar"/>
     <w:rPr>
       <w:rFonts w:ascii="Consolas" w:cs="Times New Roman (Body CS)" w:eastAsiaTheme="minorEastAsia" w:hAnsi="Consolas"/>
-      <w:b w:val="0"/>
-      <w:bCs/>
+      <w:b/>
+      <w:bCs w:val="0"/>
       <w:smallCaps w:val="0"/>
       <w:color w:val="CE5C00"/>
       <w:spacing w:val="6"/>
@@ -27543,8 +34054,8 @@
     <w:basedOn w:val="VerbatimChar"/>
     <w:rPr>
       <w:rFonts w:ascii="Consolas" w:cs="Times New Roman (Body CS)" w:eastAsiaTheme="minorEastAsia" w:hAnsi="Consolas"/>
-      <w:b/>
-      <w:bCs/>
+      <w:b w:val="0"/>
+      <w:bCs w:val="0"/>
       <w:smallCaps w:val="0"/>
       <w:color w:val="4E9A06"/>
       <w:spacing w:val="6"/>
@@ -27558,8 +34069,8 @@
     <w:basedOn w:val="VerbatimChar"/>
     <w:rPr>
       <w:rFonts w:ascii="Consolas" w:cs="Times New Roman (Body CS)" w:eastAsiaTheme="minorEastAsia" w:hAnsi="Consolas"/>
-      <w:b/>
-      <w:bCs/>
+      <w:b w:val="0"/>
+      <w:bCs w:val="0"/>
       <w:smallCaps w:val="0"/>
       <w:color w:val="4E9A06"/>
       <w:spacing w:val="6"/>
@@ -27573,8 +34084,8 @@
     <w:basedOn w:val="VerbatimChar"/>
     <w:rPr>
       <w:rFonts w:ascii="Consolas" w:cs="Times New Roman (Body CS)" w:eastAsiaTheme="minorEastAsia" w:hAnsi="Consolas"/>
-      <w:b/>
-      <w:bCs/>
+      <w:b w:val="0"/>
+      <w:bCs w:val="0"/>
       <w:smallCaps w:val="0"/>
       <w:color w:val="4E9A06"/>
       <w:spacing w:val="6"/>
@@ -27588,8 +34099,8 @@
     <w:basedOn w:val="VerbatimChar"/>
     <w:rPr>
       <w:rFonts w:ascii="Consolas" w:cs="Times New Roman (Body CS)" w:eastAsiaTheme="minorEastAsia" w:hAnsi="Consolas"/>
-      <w:b/>
-      <w:bCs/>
+      <w:b w:val="0"/>
+      <w:bCs w:val="0"/>
       <w:smallCaps w:val="0"/>
       <w:color w:themeColor="text2" w:val="242852"/>
       <w:spacing w:val="6"/>
@@ -27603,8 +34114,8 @@
     <w:basedOn w:val="VerbatimChar"/>
     <w:rPr>
       <w:rFonts w:ascii="Consolas" w:cs="Times New Roman (Body CS)" w:eastAsiaTheme="minorEastAsia" w:hAnsi="Consolas"/>
-      <w:b/>
-      <w:bCs/>
+      <w:b w:val="0"/>
+      <w:bCs w:val="0"/>
       <w:i/>
       <w:smallCaps w:val="0"/>
       <w:color w:val="8F5902"/>
@@ -27619,8 +34130,8 @@
     <w:basedOn w:val="VerbatimChar"/>
     <w:rPr>
       <w:rFonts w:ascii="Consolas" w:cs="Times New Roman (Body CS)" w:eastAsiaTheme="minorEastAsia" w:hAnsi="Consolas"/>
-      <w:b w:val="0"/>
-      <w:bCs/>
+      <w:b/>
+      <w:bCs w:val="0"/>
       <w:i/>
       <w:smallCaps w:val="0"/>
       <w:color w:val="8F5902"/>
@@ -27635,8 +34146,8 @@
     <w:basedOn w:val="VerbatimChar"/>
     <w:rPr>
       <w:rFonts w:ascii="Consolas" w:cs="Times New Roman (Body CS)" w:eastAsiaTheme="minorEastAsia" w:hAnsi="Consolas"/>
-      <w:b w:val="0"/>
-      <w:bCs/>
+      <w:b/>
+      <w:bCs w:val="0"/>
       <w:i/>
       <w:smallCaps w:val="0"/>
       <w:color w:val="8F5902"/>
@@ -27651,8 +34162,8 @@
     <w:basedOn w:val="VerbatimChar"/>
     <w:rPr>
       <w:rFonts w:ascii="Consolas" w:cs="Times New Roman (Body CS)" w:eastAsiaTheme="minorEastAsia" w:hAnsi="Consolas"/>
-      <w:b w:val="0"/>
-      <w:bCs/>
+      <w:b/>
+      <w:bCs w:val="0"/>
       <w:i/>
       <w:smallCaps w:val="0"/>
       <w:color w:val="8F5902"/>
@@ -27667,8 +34178,8 @@
     <w:basedOn w:val="VerbatimChar"/>
     <w:rPr>
       <w:rFonts w:ascii="Consolas" w:cs="Times New Roman (Body CS)" w:eastAsiaTheme="minorEastAsia" w:hAnsi="Consolas"/>
-      <w:b/>
-      <w:bCs/>
+      <w:b w:val="0"/>
+      <w:bCs w:val="0"/>
       <w:smallCaps w:val="0"/>
       <w:color w:val="8F5902"/>
       <w:spacing w:val="6"/>
@@ -27682,8 +34193,8 @@
     <w:basedOn w:val="VerbatimChar"/>
     <w:rPr>
       <w:rFonts w:ascii="Consolas" w:cs="Times New Roman (Body CS)" w:eastAsiaTheme="minorEastAsia" w:hAnsi="Consolas"/>
-      <w:b w:val="0"/>
-      <w:bCs/>
+      <w:b/>
+      <w:bCs w:val="0"/>
       <w:smallCaps w:val="0"/>
       <w:color w:val="204A87"/>
       <w:spacing w:val="6"/>
@@ -27697,8 +34208,8 @@
     <w:basedOn w:val="VerbatimChar"/>
     <w:rPr>
       <w:rFonts w:ascii="Consolas" w:cs="Times New Roman (Body CS)" w:eastAsiaTheme="minorEastAsia" w:hAnsi="Consolas"/>
-      <w:b/>
-      <w:bCs/>
+      <w:b w:val="0"/>
+      <w:bCs w:val="0"/>
       <w:smallCaps w:val="0"/>
       <w:color w:val="000000"/>
       <w:spacing w:val="6"/>
@@ -27712,8 +34223,8 @@
     <w:basedOn w:val="VerbatimChar"/>
     <w:rPr>
       <w:rFonts w:ascii="Consolas" w:cs="Times New Roman (Body CS)" w:eastAsiaTheme="minorEastAsia" w:hAnsi="Consolas"/>
-      <w:b w:val="0"/>
-      <w:bCs/>
+      <w:b/>
+      <w:bCs w:val="0"/>
       <w:smallCaps w:val="0"/>
       <w:color w:val="204A87"/>
       <w:spacing w:val="6"/>
@@ -27727,8 +34238,8 @@
     <w:basedOn w:val="VerbatimChar"/>
     <w:rPr>
       <w:rFonts w:ascii="Consolas" w:cs="Times New Roman (Body CS)" w:eastAsiaTheme="minorEastAsia" w:hAnsi="Consolas"/>
-      <w:b w:val="0"/>
-      <w:bCs/>
+      <w:b/>
+      <w:bCs w:val="0"/>
       <w:smallCaps w:val="0"/>
       <w:color w:val="CE5C00"/>
       <w:spacing w:val="6"/>
@@ -27742,8 +34253,8 @@
     <w:basedOn w:val="VerbatimChar"/>
     <w:rPr>
       <w:rFonts w:ascii="Consolas" w:cs="Times New Roman (Body CS)" w:eastAsiaTheme="minorEastAsia" w:hAnsi="Consolas"/>
-      <w:b/>
-      <w:bCs/>
+      <w:b w:val="0"/>
+      <w:bCs w:val="0"/>
       <w:smallCaps w:val="0"/>
       <w:color w:themeColor="text2" w:val="242852"/>
       <w:spacing w:val="6"/>
@@ -27757,8 +34268,8 @@
     <w:basedOn w:val="VerbatimChar"/>
     <w:rPr>
       <w:rFonts w:ascii="Consolas" w:cs="Times New Roman (Body CS)" w:eastAsiaTheme="minorEastAsia" w:hAnsi="Consolas"/>
-      <w:b/>
-      <w:bCs/>
+      <w:b w:val="0"/>
+      <w:bCs w:val="0"/>
       <w:smallCaps w:val="0"/>
       <w:color w:themeColor="text2" w:val="242852"/>
       <w:spacing w:val="6"/>
@@ -27772,8 +34283,8 @@
     <w:basedOn w:val="VerbatimChar"/>
     <w:rPr>
       <w:rFonts w:ascii="Consolas" w:cs="Times New Roman (Body CS)" w:eastAsiaTheme="minorEastAsia" w:hAnsi="Consolas"/>
-      <w:b/>
-      <w:bCs/>
+      <w:b w:val="0"/>
+      <w:bCs w:val="0"/>
       <w:i/>
       <w:smallCaps w:val="0"/>
       <w:color w:val="8F5902"/>
@@ -27788,8 +34299,8 @@
     <w:basedOn w:val="VerbatimChar"/>
     <w:rPr>
       <w:rFonts w:ascii="Consolas" w:cs="Times New Roman (Body CS)" w:eastAsiaTheme="minorEastAsia" w:hAnsi="Consolas"/>
-      <w:b/>
-      <w:bCs/>
+      <w:b w:val="0"/>
+      <w:bCs w:val="0"/>
       <w:smallCaps w:val="0"/>
       <w:color w:val="204A87"/>
       <w:spacing w:val="6"/>
@@ -27803,8 +34314,8 @@
     <w:basedOn w:val="VerbatimChar"/>
     <w:rPr>
       <w:rFonts w:ascii="Consolas" w:cs="Times New Roman (Body CS)" w:eastAsiaTheme="minorEastAsia" w:hAnsi="Consolas"/>
-      <w:b/>
-      <w:bCs/>
+      <w:b w:val="0"/>
+      <w:bCs w:val="0"/>
       <w:smallCaps w:val="0"/>
       <w:color w:themeColor="text2" w:val="242852"/>
       <w:spacing w:val="6"/>
@@ -27818,8 +34329,8 @@
     <w:basedOn w:val="VerbatimChar"/>
     <w:rPr>
       <w:rFonts w:ascii="Consolas" w:cs="Times New Roman (Body CS)" w:eastAsiaTheme="minorEastAsia" w:hAnsi="Consolas"/>
-      <w:b w:val="0"/>
-      <w:bCs/>
+      <w:b/>
+      <w:bCs w:val="0"/>
       <w:i/>
       <w:smallCaps w:val="0"/>
       <w:color w:val="8F5902"/>
@@ -27834,8 +34345,8 @@
     <w:basedOn w:val="VerbatimChar"/>
     <w:rPr>
       <w:rFonts w:ascii="Consolas" w:cs="Times New Roman (Body CS)" w:eastAsiaTheme="minorEastAsia" w:hAnsi="Consolas"/>
-      <w:b w:val="0"/>
-      <w:bCs/>
+      <w:b/>
+      <w:bCs w:val="0"/>
       <w:i/>
       <w:smallCaps w:val="0"/>
       <w:color w:val="8F5902"/>
@@ -27850,8 +34361,8 @@
     <w:basedOn w:val="VerbatimChar"/>
     <w:rPr>
       <w:rFonts w:ascii="Consolas" w:cs="Times New Roman (Body CS)" w:eastAsiaTheme="minorEastAsia" w:hAnsi="Consolas"/>
-      <w:b/>
-      <w:bCs/>
+      <w:b w:val="0"/>
+      <w:bCs w:val="0"/>
       <w:smallCaps w:val="0"/>
       <w:color w:val="EF2929"/>
       <w:spacing w:val="6"/>
@@ -27865,8 +34376,8 @@
     <w:basedOn w:val="VerbatimChar"/>
     <w:rPr>
       <w:rFonts w:ascii="Consolas" w:cs="Times New Roman (Body CS)" w:eastAsiaTheme="minorEastAsia" w:hAnsi="Consolas"/>
-      <w:b w:val="0"/>
-      <w:bCs/>
+      <w:b/>
+      <w:bCs w:val="0"/>
       <w:smallCaps w:val="0"/>
       <w:color w:val="A40000"/>
       <w:spacing w:val="6"/>
@@ -27880,8 +34391,8 @@
     <w:basedOn w:val="VerbatimChar"/>
     <w:rPr>
       <w:rFonts w:ascii="Consolas" w:cs="Times New Roman (Body CS)" w:eastAsiaTheme="minorEastAsia" w:hAnsi="Consolas"/>
-      <w:b/>
-      <w:bCs/>
+      <w:b w:val="0"/>
+      <w:bCs w:val="0"/>
       <w:smallCaps w:val="0"/>
       <w:color w:themeColor="text2" w:val="242852"/>
       <w:spacing w:val="6"/>

--- a/full_draft.docx
+++ b/full_draft.docx
@@ -33364,20 +33364,18 @@
     <w:next w:val="Normal"/>
     <w:link w:val="Heading8Char"/>
     <w:uiPriority w:val="9"/>
-    <w:semiHidden/>
     <w:unhideWhenUsed/>
     <w:qFormat/>
-    <w:rsid w:val="000F016D"/>
+    <w:rsid w:val="00872602"/>
     <w:pPr>
       <w:keepNext/>
       <w:keepLines/>
-      <w:spacing w:after="0" w:before="200"/>
+      <w:spacing w:after="0"/>
       <w:outlineLvl w:val="7"/>
     </w:pPr>
     <w:rPr>
-      <w:rFonts w:asciiTheme="majorHAnsi" w:cstheme="majorBidi" w:eastAsiaTheme="majorEastAsia" w:hAnsiTheme="majorHAnsi"/>
+      <w:rFonts w:ascii="Times New Roman" w:cstheme="majorBidi" w:eastAsiaTheme="majorEastAsia" w:hAnsi="Times New Roman"/>
       <w:color w:val="000000"/>
-      <w:sz w:val="20"/>
       <w:szCs w:val="20"/>
     </w:rPr>
   </w:style>
@@ -33409,6 +33407,7 @@
   <w:style w:default="1" w:styleId="DefaultParagraphFont" w:type="character">
     <w:name w:val="Default Paragraph Font"/>
     <w:uiPriority w:val="1"/>
+    <w:semiHidden/>
     <w:unhideWhenUsed/>
   </w:style>
   <w:style w:default="1" w:styleId="TableNormal" w:type="table">
@@ -33435,6 +33434,7 @@
   <w:style w:styleId="BodyText" w:type="paragraph">
     <w:name w:val="Body Text"/>
     <w:basedOn w:val="Normal"/>
+    <w:rsid w:val="00B1398B"/>
     <w:pPr>
       <w:spacing w:before="180"/>
     </w:pPr>
@@ -33443,6 +33443,7 @@
     <w:name w:val="First Paragraph"/>
     <w:basedOn w:val="BodyText"/>
     <w:next w:val="BodyText"/>
+    <w:rsid w:val="00B1398B"/>
   </w:style>
   <w:style w:customStyle="1" w:styleId="Compact" w:type="paragraph">
     <w:name w:val="Compact"/>
@@ -33679,12 +33680,10 @@
     <w:basedOn w:val="DefaultParagraphFont"/>
     <w:link w:val="Heading8"/>
     <w:uiPriority w:val="9"/>
-    <w:semiHidden/>
-    <w:rsid w:val="000F016D"/>
+    <w:rsid w:val="00872602"/>
     <w:rPr>
-      <w:rFonts w:asciiTheme="majorHAnsi" w:cstheme="majorBidi" w:eastAsiaTheme="majorEastAsia" w:hAnsiTheme="majorHAnsi"/>
+      <w:rFonts w:ascii="Times New Roman" w:cstheme="majorBidi" w:eastAsiaTheme="majorEastAsia" w:hAnsi="Times New Roman"/>
       <w:color w:val="000000"/>
-      <w:sz w:val="20"/>
       <w:szCs w:val="20"/>
     </w:rPr>
   </w:style>

--- a/full_draft.docx
+++ b/full_draft.docx
@@ -1253,7 +1253,15 @@
         <w:pStyle w:val="BodyText"/>
       </w:pPr>
       <w:r>
-        <w:t xml:space="preserve">The results largely disagree with past research and our hypotheses, except in several demographic areas. These contradictions include our findings that macro-level economic insecurity is associated with lower odds of autocratic support, and that there is no statistically significant relationship between having a preference for getting news and information primarily from social media and expressing autocratic support, nor is political ideology a significant mediating factor in the relationship. The frequency of social media use for news consumption is also not associated with significantly increased odds of autocratic support. Interestingly, men and whites are less likely to express autocratic support, contradicting the scholarly consensus that autocratic support tends to be highest among these groups. However, in agreement with previous research, autocratic support is more likely among Republicans and lower income individuals than other political and income groups. The inconsistency between our results and existing research may stem from several limitations of this study, and indicates a need for further research on this topic. First, certain explanatory variables related to social media behavior contained a high percentage of missing values which could have influenced the analysis. Second, the data was collected via a stratified sample with oversampling in underrepresented groups, then weighted. However, our analysis did not take weights into account, meaning some racial groups had a disproportionate influence over the analysis. These limitations prevent us from making confident inferences about the factors influencing autocratic support among Americans. However, the results provoke new questions and challenge existing assumptions about the nature of this critical and evolving issue.</w:t>
+        <w:t xml:space="preserve">The results largely disagree with past research and our hypotheses, except in several demographic areas. These contradictions include our findings that macro-level economic insecurity is associated with lower odds of autocratic support, and that there is no statistically significant relationship between having a preference for getting news and information primarily from social media and expressing autocratic support, nor is political ideology a significant mediating factor in the relationship. The frequency of social media use for news consumption is also not associated with significantly increased odds of autocratic support. Interestingly, men and whites are less likely to express autocratic support, contradicting the scholarly consensus that autocratic support tends to be highest among these groups. However, in agreement with previous research, autocratic support is more likely among Republicans and lower income individuals than other political and income groups.</w:t>
+      </w:r>
+    </w:p>
+    <w:p>
+      <w:pPr>
+        <w:pStyle w:val="BodyText"/>
+      </w:pPr>
+      <w:r>
+        <w:t xml:space="preserve">The inconsistency between our results and existing research may stem from several limitations of this study, and indicates a need for further research on this topic. First, certain explanatory variables related to social media behavior contained a high percentage of missing values which could have influenced the analysis. Second, the data was collected via a stratified sample with oversampling in underrepresented groups, then weighted. However, our analysis did not take weights into account, meaning some racial groups had a disproportionate influence over the analysis. These limitations prevent us from making confident inferences about the factors influencing autocratic support among Americans. However, the results provoke new questions and challenge existing assumptions about the nature of this critical and evolving issue.</w:t>
       </w:r>
     </w:p>
     <w:p>

--- a/full_draft.docx
+++ b/full_draft.docx
@@ -445,7 +445,7 @@
         <w:t xml:space="preserve">”</w:t>
       </w:r>
       <w:r>
-        <w:t xml:space="preserve">) to measure perceived economic insecurity at the macro level. Categories were collapsed into</w:t>
+        <w:t xml:space="preserve">) to measure perceived macro-level economic insecurity. Categories were collapsed into</w:t>
       </w:r>
       <w:r>
         <w:t xml:space="preserve"> </w:t>
@@ -481,7 +481,7 @@
         <w:t xml:space="preserve"> </w:t>
       </w:r>
       <w:r>
-        <w:t xml:space="preserve">Finally, multiple variables measured respondents’ news source and social media preferences, including how often respondents get news, facts, and opinions about issues or events from social media sites, and whether respondents prefer getting various kinds of information from news outlets, social media, both, or neither. The five variables concerning whether respondents preferred news outlets or social media were re-coded to contain three levels (</w:t>
+        <w:t xml:space="preserve">Finally, multiple variables measured respondents’ news source and social media preferences, including how frequently respondents get news, facts, and opinions about issues or events from social media sites, and whether respondents prefer getting various information from news outlets, social media, both, or neither. The five variables concerning preferences were re-coded to contain three levels (</w:t>
       </w:r>
       <w:r>
         <w:t xml:space="preserve">“</w:t>
@@ -577,7 +577,7 @@
         <w:pStyle w:val="FirstParagraph"/>
       </w:pPr>
       <w:r>
-        <w:t xml:space="preserve">Frequency tables were used to summarize the counts and proportions for control variables including income, race, gender, and political party categories. They were also used to summarize the response and some explanatory variables. The social media preference index score distribution for each autocratic support category was illustrated with ridgelines and boxplots. Multiple logistic regression was used to predict support for autocratic leadership. We included the aforementioned theory-driven variables as well as income, race (</w:t>
+        <w:t xml:space="preserve">Frequency tables were used to summarize the control variables including income, race, gender, and political party categories, in addition to the response and key explanatory variables. The social media preference index score distribution for each autocratic support category was illustrated with ridgelines and boxplots. Multiple logistic regression was used to predict support for autocratic leadership. We included the aforementioned theory-driven variables, but also considered income, race (</w:t>
       </w:r>
       <w:r>
         <w:t xml:space="preserve">“</w:t>
@@ -607,7 +607,7 @@
         <w:t xml:space="preserve">”</w:t>
       </w:r>
       <w:r>
-        <w:t xml:space="preserve">), gender, and political leaning in the final model. The final control variables were refined through stepwise selection, which removed only age based on model AIC.</w:t>
+        <w:t xml:space="preserve">), gender, age, and political leaning as controls. The controls were refined through stepwise selection, which removed only age based on model AIC. 10-fold cross-validation confirmed the superiority of the final model over the model including age.</w:t>
       </w:r>
     </w:p>
     <w:bookmarkEnd w:id="25"/>
@@ -635,7 +635,7 @@
         <w:pStyle w:val="FirstParagraph"/>
       </w:pPr>
       <w:r>
-        <w:t xml:space="preserve">Our final sample consisted of 2065 respondents ranging from 18 years old to over 65, of which 1225 were men (59.35%), 816 were women (39.53%), and 23 identified some other way (1.11%) (see Tables 2 and 3). They were grouped into three income levels: lower, middle, and upper income (see Table 4). The sample was 54.72% white (n = 1130) and 45.28% non-white (n = 935) (see Table 5). We observed that 70.57% perceived the economy as</w:t>
+        <w:t xml:space="preserve">Our sample consisted of 2065 respondents ranging from 18 years old to over 65, of which 1225 were men (59.35%), 816 were women (39.53%), and 23 identified some other way (1.11%) (see Tables 2 and 3). They were grouped into three income levels: lower, middle, and upper income (see Table 4). The sample was 54.72% white (n = 1130) and 45.28% non-white (n = 935) (see Table 5). We observed that 70.57% perceived the economy as</w:t>
       </w:r>
       <w:r>
         <w:t xml:space="preserve"> </w:t>

--- a/full_draft.docx
+++ b/full_draft.docx
@@ -1261,7 +1261,7 @@
         <w:pStyle w:val="BodyText"/>
       </w:pPr>
       <w:r>
-        <w:t xml:space="preserve">The inconsistency between our results and existing research may stem from several limitations of this study, and indicates a need for further research on this topic. First, certain explanatory variables related to social media behavior contained a high percentage of missing values which could have influenced the analysis. Second, the data was collected via a stratified sample with oversampling in underrepresented groups, then weighted. However, our analysis did not take weights into account, meaning some racial groups had a disproportionate influence over the analysis. These limitations prevent us from making confident inferences about the factors influencing autocratic support among Americans. However, the results provoke new questions and challenge existing assumptions about the nature of this critical and evolving issue.</w:t>
+        <w:t xml:space="preserve">The inconsistency between our results and existing research may stem from several limitations of this study, and indicates a need for further research on this topic. First, certain explanatory variables related to social media behavior contained a high percentage of missing values which could have influenced the analysis. Second, the data was collected via a stratified sample with oversampling in underrepresented groups, then weighted. However, our analysis did not take weights into account, meaning some racial groups had a disproportionate influence over the analysis. These limitations prevent us from making confident inferences about the factors influencing autocratic support among Americans. However, despite the limitations of our study, the results provoke new questions and challenge existing assumptions about the nature of this critical and evolving issue.</w:t>
       </w:r>
     </w:p>
     <w:p>
